--- a/Rendu/Analyse fonctionnelle.docx
+++ b/Rendu/Analyse fonctionnelle.docx
@@ -433,7 +433,13 @@
         <w:t>Main</w:t>
       </w:r>
       <w:r>
-        <w:t>, c’est celui à lancer pour jouer au jeu. Cependant, il ne contient en soi que l’affichage du menu, des interfaces de login joueurs, du tableau des scores et des règles.</w:t>
+        <w:t xml:space="preserve">, c’est celui </w:t>
+      </w:r>
+      <w:r>
+        <w:t xml:space="preserve">qui sert </w:t>
+      </w:r>
+      <w:r>
+        <w:t>à lancer pour jouer au jeu. Cependant, il ne contient en soi que l’affichage du menu, des interfaces de login joueurs, du tableau des scores et des règles.</w:t>
       </w:r>
       <w:r>
         <w:t xml:space="preserve"> C’est ici que la liste d’objet JOUEURS est créée à partir d’un fichier csv.</w:t>
@@ -580,102 +586,47 @@
       </w:r>
     </w:p>
     <w:p>
-      <w:proofErr w:type="spellStart"/>
-      <w:r>
-        <w:t>Tkinter</w:t>
-      </w:r>
-      <w:proofErr w:type="spellEnd"/>
-      <w:r>
-        <w:t>, csv</w:t>
+      <w:r>
+        <w:t>Tkinter, csv</w:t>
       </w:r>
       <w:r>
         <w:tab/>
-        <w:t xml:space="preserve"> </w:t>
-      </w:r>
-      <w:proofErr w:type="spellStart"/>
-      <w:r>
-        <w:t>tkinter.font</w:t>
-      </w:r>
-      <w:proofErr w:type="spellEnd"/>
+        <w:t xml:space="preserve"> tkinter.font</w:t>
+      </w:r>
       <w:r>
         <w:tab/>
-        <w:t xml:space="preserve"> </w:t>
-      </w:r>
-      <w:proofErr w:type="spellStart"/>
-      <w:proofErr w:type="gramStart"/>
-      <w:r>
-        <w:t>tkinter.Scrolledtext</w:t>
-      </w:r>
-      <w:proofErr w:type="spellEnd"/>
-      <w:proofErr w:type="gramEnd"/>
+        <w:t xml:space="preserve"> tkinter.Scrolledtext</w:t>
+      </w:r>
       <w:r>
         <w:tab/>
-        <w:t xml:space="preserve"> </w:t>
-      </w:r>
-      <w:proofErr w:type="spellStart"/>
-      <w:r>
-        <w:t>subprocess</w:t>
-      </w:r>
-      <w:proofErr w:type="spellEnd"/>
+        <w:t xml:space="preserve"> subprocess</w:t>
+      </w:r>
       <w:r>
         <w:tab/>
-        <w:t xml:space="preserve"> </w:t>
-      </w:r>
-      <w:proofErr w:type="spellStart"/>
-      <w:r>
-        <w:t>sys</w:t>
-      </w:r>
-      <w:proofErr w:type="spellEnd"/>
+        <w:t xml:space="preserve"> sys</w:t>
+      </w:r>
       <w:r>
         <w:tab/>
-        <w:t xml:space="preserve"> </w:t>
-      </w:r>
-      <w:proofErr w:type="spellStart"/>
-      <w:r>
-        <w:t>pygame</w:t>
-      </w:r>
-      <w:proofErr w:type="spellEnd"/>
-      <w:r>
-        <w:t xml:space="preserve"> </w:t>
-      </w:r>
-      <w:proofErr w:type="spellStart"/>
-      <w:r>
-        <w:t>pygame.locals</w:t>
-      </w:r>
-      <w:proofErr w:type="spellEnd"/>
+        <w:t xml:space="preserve"> pygame pygame.locals</w:t>
+      </w:r>
       <w:r>
         <w:tab/>
-        <w:t xml:space="preserve"> </w:t>
-      </w:r>
-      <w:proofErr w:type="spellStart"/>
-      <w:r>
-        <w:t>hashlib</w:t>
-      </w:r>
-      <w:proofErr w:type="spellEnd"/>
+        <w:t xml:space="preserve"> hashlib</w:t>
+      </w:r>
       <w:r>
         <w:tab/>
       </w:r>
       <w:r>
         <w:tab/>
-        <w:t xml:space="preserve"> </w:t>
-      </w:r>
-      <w:proofErr w:type="spellStart"/>
-      <w:r>
-        <w:t>random</w:t>
-      </w:r>
-      <w:proofErr w:type="spellEnd"/>
+        <w:t xml:space="preserve"> random</w:t>
+      </w:r>
       <w:r>
         <w:tab/>
       </w:r>
       <w:r>
         <w:tab/>
-        <w:t xml:space="preserve"> </w:t>
-      </w:r>
-      <w:proofErr w:type="spellStart"/>
-      <w:r>
-        <w:t>json</w:t>
-      </w:r>
-      <w:proofErr w:type="spellEnd"/>
+        <w:t xml:space="preserve"> json</w:t>
+      </w:r>
       <w:r>
         <w:tab/>
       </w:r>
@@ -726,7 +677,6 @@
       <w:r>
         <w:t xml:space="preserve">La première et la plus longue, c’est </w:t>
       </w:r>
-      <w:proofErr w:type="spellStart"/>
       <w:r>
         <w:rPr>
           <w:rFonts w:ascii="Consolas" w:eastAsia="Times New Roman" w:hAnsi="Consolas" w:cs="Times New Roman"/>
@@ -739,7 +689,6 @@
         </w:rPr>
         <w:t>MainMenu</w:t>
       </w:r>
-      <w:proofErr w:type="spellEnd"/>
       <w:r>
         <w:t xml:space="preserve">. </w:t>
       </w:r>
@@ -756,10 +705,26 @@
           <w:lang w:eastAsia="fr-FR"/>
           <w14:ligatures w14:val="none"/>
         </w:rPr>
-        <w:t>__init_</w:t>
-      </w:r>
-      <w:proofErr w:type="gramStart"/>
-      <w:r>
+        <w:t>__init__</w:t>
+      </w:r>
+      <w:r>
+        <w:rPr>
+          <w:color w:val="FF0000"/>
+        </w:rPr>
+        <w:t xml:space="preserve"> </w:t>
+      </w:r>
+      <w:r>
+        <w:t xml:space="preserve">, on initialise la fenêtre tkinter et ses paramètres, on importe les images nécessaires, on lit le fichier Joueurs.csv pour créer la liste d’objet joueurs (classe définie plus tard) et on </w:t>
+      </w:r>
+      <w:r>
+        <w:t>définit</w:t>
+      </w:r>
+      <w:r>
+        <w:t xml:space="preserve"> les polices d’écriture.</w:t>
+      </w:r>
+    </w:p>
+    <w:p>
+      <w:pPr>
         <w:rPr>
           <w:rFonts w:ascii="Consolas" w:eastAsia="Times New Roman" w:hAnsi="Consolas" w:cs="Times New Roman"/>
           <w:color w:val="FF0000"/>
@@ -769,38 +734,17 @@
           <w:lang w:eastAsia="fr-FR"/>
           <w14:ligatures w14:val="none"/>
         </w:rPr>
-        <w:t>_</w:t>
-      </w:r>
-      <w:r>
-        <w:rPr>
-          <w:color w:val="FF0000"/>
-        </w:rPr>
-        <w:t xml:space="preserve"> </w:t>
-      </w:r>
-      <w:r>
-        <w:t>,</w:t>
-      </w:r>
-      <w:proofErr w:type="gramEnd"/>
-      <w:r>
-        <w:t xml:space="preserve"> on initialise la fenêtre </w:t>
-      </w:r>
-      <w:proofErr w:type="spellStart"/>
-      <w:r>
-        <w:t>tkinter</w:t>
-      </w:r>
-      <w:proofErr w:type="spellEnd"/>
-      <w:r>
-        <w:t xml:space="preserve"> et ses paramètres, on importe les images nécessaires, on lit le fichier Joueurs.csv pour créer la liste d’objet joueurs (classe définie plus tard) et on </w:t>
-      </w:r>
-      <w:r>
-        <w:t>définit</w:t>
-      </w:r>
-      <w:r>
-        <w:t xml:space="preserve"> les polices d’écriture.</w:t>
-      </w:r>
-    </w:p>
-    <w:p>
-      <w:pPr>
+      </w:pPr>
+      <w:r>
+        <w:t>Ensuite les fonctions suivantes sont utilisées pour afficher les différents widget (Button, Scale, Label,…) nécessaires au parcours du menu</w:t>
+      </w:r>
+      <w:r>
+        <w:t>, et n’ont pas d’intérêt particulier à part sur la maitrise du module Tkinter</w:t>
+      </w:r>
+      <w:r>
+        <w:t xml:space="preserve"> : </w:t>
+      </w:r>
+      <w:r>
         <w:rPr>
           <w:rFonts w:ascii="Consolas" w:eastAsia="Times New Roman" w:hAnsi="Consolas" w:cs="Times New Roman"/>
           <w:color w:val="FF0000"/>
@@ -810,38 +754,17 @@
           <w:lang w:eastAsia="fr-FR"/>
           <w14:ligatures w14:val="none"/>
         </w:rPr>
-      </w:pPr>
-      <w:r>
-        <w:t xml:space="preserve">Ensuite les fonctions suivantes sont utilisées pour afficher les différents widget (Button, </w:t>
-      </w:r>
-      <w:proofErr w:type="spellStart"/>
-      <w:r>
-        <w:t>Scale</w:t>
-      </w:r>
-      <w:proofErr w:type="spellEnd"/>
-      <w:r>
-        <w:t xml:space="preserve">, </w:t>
-      </w:r>
-      <w:proofErr w:type="gramStart"/>
-      <w:r>
-        <w:t>Label,…</w:t>
-      </w:r>
-      <w:proofErr w:type="gramEnd"/>
-      <w:r>
-        <w:t>) nécessaires au parcours du menu</w:t>
-      </w:r>
-      <w:r>
-        <w:t xml:space="preserve">, et n’ont pas d’intérêt particulier à part sur la maitrise du module </w:t>
-      </w:r>
-      <w:proofErr w:type="spellStart"/>
-      <w:r>
-        <w:t>Tkinter</w:t>
-      </w:r>
-      <w:proofErr w:type="spellEnd"/>
-      <w:r>
-        <w:t xml:space="preserve"> : </w:t>
-      </w:r>
-      <w:proofErr w:type="spellStart"/>
+        <w:t>boutons_menu,</w:t>
+      </w:r>
+      <w:r>
+        <w:rPr>
+          <w:rFonts w:ascii="Consolas" w:hAnsi="Consolas"/>
+          <w:color w:val="FF0000"/>
+          <w:sz w:val="21"/>
+          <w:szCs w:val="21"/>
+        </w:rPr>
+        <w:t xml:space="preserve"> </w:t>
+      </w:r>
       <w:r>
         <w:rPr>
           <w:rFonts w:ascii="Consolas" w:eastAsia="Times New Roman" w:hAnsi="Consolas" w:cs="Times New Roman"/>
@@ -852,9 +775,17 @@
           <w:lang w:eastAsia="fr-FR"/>
           <w14:ligatures w14:val="none"/>
         </w:rPr>
-        <w:t>boutons_menu</w:t>
-      </w:r>
-      <w:proofErr w:type="spellEnd"/>
+        <w:t>new_game,</w:t>
+      </w:r>
+      <w:r>
+        <w:rPr>
+          <w:rFonts w:ascii="Consolas" w:hAnsi="Consolas"/>
+          <w:color w:val="FF0000"/>
+          <w:sz w:val="21"/>
+          <w:szCs w:val="21"/>
+        </w:rPr>
+        <w:t xml:space="preserve"> </w:t>
+      </w:r>
       <w:r>
         <w:rPr>
           <w:rFonts w:ascii="Consolas" w:eastAsia="Times New Roman" w:hAnsi="Consolas" w:cs="Times New Roman"/>
@@ -865,7 +796,7 @@
           <w:lang w:eastAsia="fr-FR"/>
           <w14:ligatures w14:val="none"/>
         </w:rPr>
-        <w:t>,</w:t>
+        <w:t>create_widgets,</w:t>
       </w:r>
       <w:r>
         <w:rPr>
@@ -876,7 +807,6 @@
         </w:rPr>
         <w:t xml:space="preserve"> </w:t>
       </w:r>
-      <w:proofErr w:type="spellStart"/>
       <w:r>
         <w:rPr>
           <w:rFonts w:ascii="Consolas" w:eastAsia="Times New Roman" w:hAnsi="Consolas" w:cs="Times New Roman"/>
@@ -887,9 +817,17 @@
           <w:lang w:eastAsia="fr-FR"/>
           <w14:ligatures w14:val="none"/>
         </w:rPr>
-        <w:t>new_game</w:t>
-      </w:r>
-      <w:proofErr w:type="spellEnd"/>
+        <w:t>backmenu,</w:t>
+      </w:r>
+      <w:r>
+        <w:rPr>
+          <w:rFonts w:ascii="Consolas" w:hAnsi="Consolas"/>
+          <w:color w:val="FF0000"/>
+          <w:sz w:val="21"/>
+          <w:szCs w:val="21"/>
+        </w:rPr>
+        <w:t xml:space="preserve"> </w:t>
+      </w:r>
       <w:r>
         <w:rPr>
           <w:rFonts w:ascii="Consolas" w:eastAsia="Times New Roman" w:hAnsi="Consolas" w:cs="Times New Roman"/>
@@ -900,7 +838,7 @@
           <w:lang w:eastAsia="fr-FR"/>
           <w14:ligatures w14:val="none"/>
         </w:rPr>
-        <w:t>,</w:t>
+        <w:t>escape, escapeTOP, escapeTOP2,</w:t>
       </w:r>
       <w:r>
         <w:rPr>
@@ -911,7 +849,6 @@
         </w:rPr>
         <w:t xml:space="preserve"> </w:t>
       </w:r>
-      <w:proofErr w:type="spellStart"/>
       <w:r>
         <w:rPr>
           <w:rFonts w:ascii="Consolas" w:eastAsia="Times New Roman" w:hAnsi="Consolas" w:cs="Times New Roman"/>
@@ -922,9 +859,17 @@
           <w:lang w:eastAsia="fr-FR"/>
           <w14:ligatures w14:val="none"/>
         </w:rPr>
-        <w:t>create_widgets</w:t>
-      </w:r>
-      <w:proofErr w:type="spellEnd"/>
+        <w:t>back, playerbutton_enter, playerbutton_leave, Rules_info, STARTLOGIN, login_win, classwin,</w:t>
+      </w:r>
+      <w:r>
+        <w:rPr>
+          <w:rFonts w:ascii="Consolas" w:hAnsi="Consolas"/>
+          <w:color w:val="FF0000"/>
+          <w:sz w:val="21"/>
+          <w:szCs w:val="21"/>
+        </w:rPr>
+        <w:t xml:space="preserve"> </w:t>
+      </w:r>
       <w:r>
         <w:rPr>
           <w:rFonts w:ascii="Consolas" w:eastAsia="Times New Roman" w:hAnsi="Consolas" w:cs="Times New Roman"/>
@@ -935,7 +880,15 @@
           <w:lang w:eastAsia="fr-FR"/>
           <w14:ligatures w14:val="none"/>
         </w:rPr>
-        <w:t>,</w:t>
+        <w:t>NewAccount</w:t>
+      </w:r>
+    </w:p>
+    <w:p>
+      <w:r>
+        <w:t>Deux fonctions intéressantes</w:t>
+      </w:r>
+      <w:r>
+        <w:t xml:space="preserve"> sont les fonctions liées aux mots de passe. En effet, la fonction </w:t>
       </w:r>
       <w:r>
         <w:rPr>
@@ -944,9 +897,163 @@
           <w:sz w:val="21"/>
           <w:szCs w:val="21"/>
         </w:rPr>
+        <w:t>addplayer</w:t>
+      </w:r>
+      <w:r>
+        <w:rPr>
+          <w:color w:val="FF0000"/>
+        </w:rPr>
         <w:t xml:space="preserve"> </w:t>
       </w:r>
-      <w:proofErr w:type="spellStart"/>
+      <w:r>
+        <w:t xml:space="preserve">et </w:t>
+      </w:r>
+      <w:r>
+        <w:rPr>
+          <w:rFonts w:ascii="Consolas" w:hAnsi="Consolas"/>
+          <w:color w:val="FF0000"/>
+          <w:sz w:val="21"/>
+          <w:szCs w:val="21"/>
+        </w:rPr>
+        <w:t>checkmdp</w:t>
+      </w:r>
+      <w:r>
+        <w:rPr>
+          <w:color w:val="FF0000"/>
+        </w:rPr>
+        <w:t xml:space="preserve"> </w:t>
+      </w:r>
+      <w:r>
+        <w:t xml:space="preserve">utilisent </w:t>
+      </w:r>
+      <w:r>
+        <w:t>l’algorithme de hachage SHA256 pour ne jamais stocker directement le mot de passe d’un joueur. Lors de la création de compte, le mot de passe est encodé et stocké sous forme de hash. Lors de la vérification du mot de passe, les caractères entrés sont hashés et comparé à ce qui est stocké pour le joueur sélectionné. C’est aussi dans ces deux fonctions qu’on vérifie sur un joueur est sélectionné, si le mot de passe ou le pseudo sont conformes, si le joueur n’est pas déjà connecté.</w:t>
+      </w:r>
+    </w:p>
+    <w:p>
+      <w:r>
+        <w:t xml:space="preserve">Enfin la fonction </w:t>
+      </w:r>
+      <w:r>
+        <w:rPr>
+          <w:rFonts w:ascii="Consolas" w:hAnsi="Consolas"/>
+          <w:color w:val="FF0000"/>
+          <w:sz w:val="21"/>
+          <w:szCs w:val="21"/>
+        </w:rPr>
+        <w:t>pygame_launcher</w:t>
+      </w:r>
+      <w:r>
+        <w:t xml:space="preserve"> lance la partie en initialisant la classe </w:t>
+      </w:r>
+      <w:r>
+        <w:rPr>
+          <w:rFonts w:ascii="Consolas" w:hAnsi="Consolas"/>
+          <w:color w:val="4EC9B0"/>
+          <w:sz w:val="21"/>
+          <w:szCs w:val="21"/>
+        </w:rPr>
+        <w:t>PygameWindow</w:t>
+      </w:r>
+      <w:r>
+        <w:t xml:space="preserve"> et lançant la boucle Pygame.</w:t>
+      </w:r>
+    </w:p>
+    <w:p>
+      <w:r>
+        <w:t xml:space="preserve">La classe </w:t>
+      </w:r>
+      <w:r>
+        <w:rPr>
+          <w:rFonts w:ascii="Consolas" w:hAnsi="Consolas"/>
+          <w:color w:val="4EC9B0"/>
+          <w:sz w:val="21"/>
+          <w:szCs w:val="21"/>
+        </w:rPr>
+        <w:t>Joueur</w:t>
+      </w:r>
+      <w:r>
+        <w:rPr>
+          <w:color w:val="4EC9B0"/>
+        </w:rPr>
+        <w:t xml:space="preserve"> </w:t>
+      </w:r>
+      <w:r>
+        <w:t>est également définie dans ce fichier, et elle sera utile tout le long du jeu. Elle prend en paramètre le pseudo, le mot de passe (hashé), et le nombre de victoires.</w:t>
+      </w:r>
+    </w:p>
+    <w:p>
+      <w:r>
+        <w:t xml:space="preserve">La dernière classe </w:t>
+      </w:r>
+      <w:r>
+        <w:rPr>
+          <w:rFonts w:ascii="Consolas" w:hAnsi="Consolas"/>
+          <w:color w:val="4EC9B0"/>
+          <w:sz w:val="21"/>
+          <w:szCs w:val="21"/>
+        </w:rPr>
+        <w:t>CreateToolTip</w:t>
+      </w:r>
+      <w:r>
+        <w:t xml:space="preserve"> n’est pas de nous (source citée dans le code) et sert à créer un petit message d’information quand on survole un widget Tkinter. Cette dernière est utilisée sur le widget </w:t>
+      </w:r>
+      <w:r>
+        <w:rPr>
+          <w:rFonts w:ascii="Consolas" w:eastAsia="Times New Roman" w:hAnsi="Consolas" w:cs="Times New Roman"/>
+          <w:color w:val="9CDCFE"/>
+          <w:kern w:val="0"/>
+          <w:sz w:val="21"/>
+          <w:szCs w:val="21"/>
+          <w:lang w:eastAsia="fr-FR"/>
+          <w14:ligatures w14:val="none"/>
+        </w:rPr>
+        <w:t>back_</w:t>
+      </w:r>
+      <w:r>
+        <w:rPr>
+          <w:rFonts w:ascii="Consolas" w:eastAsia="Times New Roman" w:hAnsi="Consolas" w:cs="Times New Roman"/>
+          <w:color w:val="9CDCFE"/>
+          <w:kern w:val="0"/>
+          <w:sz w:val="21"/>
+          <w:szCs w:val="21"/>
+          <w:lang w:eastAsia="fr-FR"/>
+          <w14:ligatures w14:val="none"/>
+        </w:rPr>
+        <w:t>button</w:t>
+      </w:r>
+      <w:r>
+        <w:rPr>
+          <w:rFonts w:ascii="Consolas" w:eastAsia="Times New Roman" w:hAnsi="Consolas" w:cs="Times New Roman"/>
+          <w:color w:val="9CDCFE"/>
+          <w:kern w:val="0"/>
+          <w:sz w:val="21"/>
+          <w:szCs w:val="21"/>
+          <w:lang w:eastAsia="fr-FR"/>
+          <w14:ligatures w14:val="none"/>
+        </w:rPr>
+        <w:t xml:space="preserve"> </w:t>
+      </w:r>
+      <w:r>
+        <w:rPr>
+          <w:rFonts w:eastAsia="Times New Roman" w:cstheme="minorHAnsi"/>
+          <w:kern w:val="0"/>
+          <w:lang w:eastAsia="fr-FR"/>
+          <w14:ligatures w14:val="none"/>
+        </w:rPr>
+        <w:t>créé par la fonction</w:t>
+      </w:r>
+      <w:r>
+        <w:rPr>
+          <w:rFonts w:ascii="Consolas" w:eastAsia="Times New Roman" w:hAnsi="Consolas" w:cs="Times New Roman"/>
+          <w:kern w:val="0"/>
+          <w:sz w:val="21"/>
+          <w:szCs w:val="21"/>
+          <w:lang w:eastAsia="fr-FR"/>
+          <w14:ligatures w14:val="none"/>
+        </w:rPr>
+        <w:t xml:space="preserve"> </w:t>
+      </w:r>
       <w:r>
         <w:rPr>
           <w:rFonts w:ascii="Consolas" w:eastAsia="Times New Roman" w:hAnsi="Consolas" w:cs="Times New Roman"/>
@@ -957,436 +1064,686 @@
           <w:lang w:eastAsia="fr-FR"/>
           <w14:ligatures w14:val="none"/>
         </w:rPr>
-        <w:t>backmenu</w:t>
-      </w:r>
-      <w:proofErr w:type="spellEnd"/>
-      <w:r>
+        <w:t>STARTLOGIN</w:t>
+      </w:r>
+      <w:r>
+        <w:t xml:space="preserve">. </w:t>
+      </w:r>
+    </w:p>
+    <w:p>
+      <w:r>
+        <w:lastRenderedPageBreak/>
+        <w:t>Le détail de chaque fonction est indiqué en docstring, pour des raisons de lisibilité et de clarté ils ne seront pas détaillés ici.</w:t>
+      </w:r>
+    </w:p>
+    <w:p>
+      <w:r>
+        <w:tab/>
+      </w:r>
+    </w:p>
+    <w:p>
+      <w:pPr>
+        <w:pStyle w:val="Titre3"/>
+      </w:pPr>
+      <w:r>
+        <w:t>dans main.py</w:t>
+      </w:r>
+    </w:p>
+    <w:p>
+      <w:r>
+        <w:t xml:space="preserve">Ce fichier ne contient qu’une seule classe, </w:t>
+      </w:r>
+      <w:r>
+        <w:rPr>
+          <w:rFonts w:ascii="Consolas" w:hAnsi="Consolas"/>
+          <w:color w:val="4EC9B0"/>
+          <w:sz w:val="21"/>
+          <w:szCs w:val="21"/>
+        </w:rPr>
+        <w:t>PygameWindow</w:t>
+      </w:r>
+      <w:r>
+        <w:t>, qui initialise la fenêtre de jeu et contrôle toutes les interactions du jeu. Elle prend en paramètre la taille de la fenêtre (plein écran) et la liste d’objet des joueurs connectés.</w:t>
+      </w:r>
+    </w:p>
+    <w:p>
+      <w:r>
+        <w:t xml:space="preserve">La fonction </w:t>
+      </w:r>
+      <w:r>
+        <w:rPr>
+          <w:rFonts w:ascii="Consolas" w:hAnsi="Consolas"/>
+          <w:color w:val="FF0000"/>
+          <w:sz w:val="21"/>
+          <w:szCs w:val="21"/>
+        </w:rPr>
+        <w:t>__init__</w:t>
+      </w:r>
+      <w:r>
+        <w:rPr>
+          <w:color w:val="FF0000"/>
+        </w:rPr>
+        <w:t xml:space="preserve"> </w:t>
+      </w:r>
+      <w:r>
+        <w:t>est remplie de tous les paramètres, listes, état, constantes, polices, couleurs et widgets qui seront utilisés plus tard. C’est là aussi qu’on créer la fenêtre Pygame.</w:t>
+      </w:r>
+    </w:p>
+    <w:p>
+      <w:r>
+        <w:t>La fonction la plus longue de cette classe est celle qui gère la boucle principale, elle sera détaillée en dernier.</w:t>
+      </w:r>
+    </w:p>
+    <w:p>
+      <w:r>
+        <w:t xml:space="preserve">Les fonctions </w:t>
+      </w:r>
+      <w:r>
+        <w:rPr>
+          <w:rFonts w:ascii="Consolas" w:hAnsi="Consolas"/>
+          <w:color w:val="FF0000"/>
+          <w:sz w:val="21"/>
+          <w:szCs w:val="21"/>
+        </w:rPr>
+        <w:t>charger_image</w:t>
+      </w:r>
+      <w:r>
+        <w:t xml:space="preserve">, </w:t>
+      </w:r>
+      <w:r>
+        <w:rPr>
+          <w:rFonts w:ascii="Consolas" w:hAnsi="Consolas"/>
+          <w:color w:val="FF0000"/>
+          <w:sz w:val="21"/>
+          <w:szCs w:val="21"/>
+        </w:rPr>
+        <w:t>charger_coord_texte</w:t>
+      </w:r>
+      <w:r>
+        <w:t xml:space="preserve">, </w:t>
+      </w:r>
+      <w:r>
+        <w:rPr>
+          <w:rFonts w:ascii="Consolas" w:hAnsi="Consolas"/>
+          <w:color w:val="FF0000"/>
+          <w:sz w:val="21"/>
+          <w:szCs w:val="21"/>
+        </w:rPr>
+        <w:t>init_couleurs</w:t>
+      </w:r>
+      <w:r>
+        <w:t xml:space="preserve"> sont </w:t>
+      </w:r>
+      <w:r>
+        <w:t xml:space="preserve">executées depuis </w:t>
+      </w:r>
+      <w:r>
+        <w:rPr>
+          <w:rFonts w:ascii="Consolas" w:hAnsi="Consolas"/>
+          <w:color w:val="FF0000"/>
+          <w:sz w:val="21"/>
+          <w:szCs w:val="21"/>
+        </w:rPr>
+        <w:t>__init__</w:t>
+      </w:r>
+      <w:r>
+        <w:t xml:space="preserve">. </w:t>
+      </w:r>
+      <w:r>
+        <w:rPr>
+          <w:rFonts w:ascii="Consolas" w:hAnsi="Consolas"/>
+          <w:color w:val="FF0000"/>
+          <w:sz w:val="21"/>
+          <w:szCs w:val="21"/>
+        </w:rPr>
+        <w:t>charger_image</w:t>
+      </w:r>
+      <w:r>
+        <w:t xml:space="preserve"> va créer les images pygame et les mask de toutes les images qui seront utilisées. </w:t>
+      </w:r>
+      <w:r>
+        <w:rPr>
+          <w:rFonts w:ascii="Consolas" w:hAnsi="Consolas"/>
+          <w:color w:val="FF0000"/>
+          <w:sz w:val="21"/>
+          <w:szCs w:val="21"/>
+        </w:rPr>
+        <w:t>charger_coord_texte</w:t>
+      </w:r>
+      <w:r>
+        <w:t xml:space="preserve"> va lire un fichier json et retourner un dictionnaire avec la position pour chaque territoire de là où sera affiché le nombre de troupes. </w:t>
+      </w:r>
+      <w:r>
+        <w:rPr>
+          <w:rFonts w:ascii="Consolas" w:hAnsi="Consolas"/>
+          <w:color w:val="FF0000"/>
+          <w:sz w:val="21"/>
+          <w:szCs w:val="21"/>
+        </w:rPr>
+        <w:t>init_couleurs</w:t>
+      </w:r>
+      <w:r>
+        <w:rPr>
+          <w:color w:val="FF0000"/>
+        </w:rPr>
+        <w:t xml:space="preserve"> </w:t>
+      </w:r>
+      <w:r>
+        <w:t xml:space="preserve">va mettre à jour tous les fichiers images des territoires pour qu’ils aient la couleur de leur joueur. Cette liste de couleur est définie dans </w:t>
+      </w:r>
+      <w:r>
+        <w:rPr>
+          <w:rFonts w:ascii="Consolas" w:hAnsi="Consolas"/>
+          <w:color w:val="FF0000"/>
+          <w:sz w:val="21"/>
+          <w:szCs w:val="21"/>
+        </w:rPr>
+        <w:t>__init__.</w:t>
+      </w:r>
+      <w:r>
+        <w:rPr>
+          <w:color w:val="FF0000"/>
+        </w:rPr>
+        <w:t xml:space="preserve"> </w:t>
+      </w:r>
+      <w:r>
+        <w:t>Pour s’y faire, dans une boucle parcourant la liste objet des territoires et après avoir associé la bonne couleur du joueur, la surface va être transformée en un mask, composé de 0 s’il n’y a pas de pixel et 1 s’il y en a un. Les surfaces sont composées d’une grande partie transparente. Ensuite une surface est créée à partir de ce mask, qui sera noir et blanche en fonction des 0 et des 1 (noir si pas de pixel, blanc si pixel). Le noir est ensuite retiré et la couleur du joueur est appliqué à la surface. On met ensuite à jour la surface du territoire.</w:t>
+      </w:r>
+      <w:r>
+        <w:t xml:space="preserve"> C’est la façon la plus rapide et efficace de changer uniformément la couleur d’une surface sur fond transparent.  La fonction </w:t>
+      </w:r>
+      <w:r>
+        <w:rPr>
+          <w:rFonts w:ascii="Consolas" w:hAnsi="Consolas"/>
+          <w:color w:val="FF0000"/>
+          <w:sz w:val="21"/>
+          <w:szCs w:val="21"/>
+        </w:rPr>
+        <w:t>changer_couleur</w:t>
+      </w:r>
+      <w:r>
+        <w:t xml:space="preserve"> fonctionne de la même façon, avec un paramètre couleur en plus.</w:t>
+      </w:r>
+    </w:p>
+    <w:p>
+      <w:r>
+        <w:t xml:space="preserve">Les fonctions </w:t>
+      </w:r>
+      <w:r>
+        <w:rPr>
+          <w:rFonts w:ascii="Consolas" w:hAnsi="Consolas"/>
+          <w:color w:val="FF0000"/>
+          <w:sz w:val="21"/>
+          <w:szCs w:val="21"/>
+        </w:rPr>
+        <w:t>afficher_fenetre</w:t>
+      </w:r>
+      <w:r>
+        <w:t xml:space="preserve">, </w:t>
+      </w:r>
+      <w:r>
+        <w:rPr>
+          <w:rFonts w:ascii="Consolas" w:hAnsi="Consolas"/>
+          <w:color w:val="FF0000"/>
+          <w:sz w:val="21"/>
+          <w:szCs w:val="21"/>
+        </w:rPr>
+        <w:t>affiche_des</w:t>
+      </w:r>
+      <w:r>
+        <w:t xml:space="preserve">, </w:t>
+      </w:r>
+      <w:r>
+        <w:rPr>
+          <w:rFonts w:ascii="Consolas" w:hAnsi="Consolas"/>
+          <w:color w:val="FF0000"/>
+          <w:sz w:val="21"/>
+          <w:szCs w:val="21"/>
+        </w:rPr>
+        <w:t>add_border</w:t>
+      </w:r>
+      <w:r>
+        <w:t xml:space="preserve">, </w:t>
+      </w:r>
+      <w:r>
+        <w:rPr>
+          <w:rFonts w:ascii="Consolas" w:hAnsi="Consolas"/>
+          <w:color w:val="FF0000"/>
+          <w:sz w:val="21"/>
+          <w:szCs w:val="21"/>
+        </w:rPr>
+        <w:t>add_texts</w:t>
+      </w:r>
+      <w:r>
+        <w:t xml:space="preserve">, </w:t>
+      </w:r>
+      <w:r>
+        <w:rPr>
+          <w:rFonts w:ascii="Consolas" w:hAnsi="Consolas"/>
+          <w:color w:val="FF0000"/>
+          <w:sz w:val="21"/>
+          <w:szCs w:val="21"/>
+        </w:rPr>
+        <w:t>afficher_mission</w:t>
+      </w:r>
+      <w:r>
+        <w:rPr>
+          <w:color w:val="FF0000"/>
+        </w:rPr>
+        <w:t xml:space="preserve"> </w:t>
+      </w:r>
+      <w:r>
+        <w:t>servent à afficher les éléments graphiques sous certaines conditions (phase de jeu).</w:t>
+      </w:r>
+    </w:p>
+    <w:p>
+      <w:r>
+        <w:t xml:space="preserve">Lorsqu’un joueur sélectionne un pays, il faut que cela soit visible facilement. Le nom et le défenseur du territoire sélectionné est affiché sur la fenêtre de jeu mais le territoire est également assombri par la fonction </w:t>
+      </w:r>
+      <w:r>
+        <w:rPr>
+          <w:rFonts w:ascii="Consolas" w:hAnsi="Consolas"/>
+          <w:color w:val="FF0000"/>
+          <w:sz w:val="21"/>
+          <w:szCs w:val="21"/>
+        </w:rPr>
+        <w:t>changer_lumi</w:t>
+      </w:r>
+      <w:r>
+        <w:t>. Elle divise par 1,5 les valeurs (r,g,b) de la couleur du pays si il n’est pas sélectionné et les multiplie par 1,5 si le pays était déjà sélectionné ce qui a pour effet de changer la luminosité en gardant la même teinte.</w:t>
+      </w:r>
+    </w:p>
+    <w:p>
+      <w:r>
+        <w:t xml:space="preserve">La sélection des pays se fait grâce à la liste </w:t>
+      </w:r>
+      <w:r>
+        <w:rPr>
+          <w:rFonts w:ascii="Consolas" w:hAnsi="Consolas"/>
+          <w:color w:val="9CDCFE"/>
+          <w:sz w:val="21"/>
+          <w:szCs w:val="21"/>
+        </w:rPr>
+        <w:t>self.select</w:t>
+      </w:r>
+      <w:r>
+        <w:rPr>
+          <w:color w:val="9CDCFE"/>
+        </w:rPr>
+        <w:t xml:space="preserve"> </w:t>
+      </w:r>
+      <w:r>
+        <w:t xml:space="preserve">. Elle est mise à jour par la fonction </w:t>
+      </w:r>
+      <w:r>
+        <w:rPr>
+          <w:rFonts w:ascii="Consolas" w:hAnsi="Consolas"/>
+          <w:color w:val="FF0000"/>
+          <w:sz w:val="21"/>
+          <w:szCs w:val="21"/>
+        </w:rPr>
+        <w:t>select_deux_surfaces</w:t>
+      </w:r>
+      <w:r>
+        <w:rPr>
+          <w:color w:val="FF0000"/>
+        </w:rPr>
+        <w:t xml:space="preserve"> </w:t>
+      </w:r>
+      <w:r>
+        <w:t xml:space="preserve">qui prend en paramètre le territoire sélectionné. Si la liste est vide, on ajoute le territoire, si elle est à moitié remplie et qu’on reclique sur le même territoire, il est supprimé. Si le territoire est différent du premier, il est ajouté. Si on reclique sur </w:t>
+      </w:r>
+      <w:r>
+        <w:t>le deuxième territoire sélectionné</w:t>
+      </w:r>
+      <w:r>
+        <w:t xml:space="preserve">, il est retiré. On ne peut pas retirer la première </w:t>
+      </w:r>
+      <w:r>
+        <w:t>sélection</w:t>
+      </w:r>
+      <w:r>
+        <w:t xml:space="preserve"> avant d’avoir enlevé la </w:t>
+      </w:r>
+      <w:r>
+        <w:t>deuxième</w:t>
+      </w:r>
+      <w:r>
+        <w:t>.</w:t>
+      </w:r>
+      <w:r>
+        <w:t xml:space="preserve"> Quand un territoire est ajouté ou enlevé de la liste, on met à jour sa luminosité.</w:t>
+      </w:r>
+    </w:p>
+    <w:p>
+      <w:r>
+        <w:t xml:space="preserve">Les fonctions </w:t>
+      </w:r>
+      <w:r>
+        <w:rPr>
+          <w:rFonts w:ascii="Consolas" w:hAnsi="Consolas"/>
+          <w:color w:val="FF0000"/>
+          <w:sz w:val="21"/>
+          <w:szCs w:val="21"/>
+        </w:rPr>
+        <w:t>end_turn</w:t>
+      </w:r>
+      <w:r>
+        <w:t xml:space="preserve">, </w:t>
+      </w:r>
+      <w:r>
+        <w:rPr>
+          <w:rFonts w:ascii="Consolas" w:hAnsi="Consolas"/>
+          <w:color w:val="FF0000"/>
+          <w:sz w:val="21"/>
+          <w:szCs w:val="21"/>
+        </w:rPr>
+        <w:t>next_player</w:t>
+      </w:r>
+      <w:r>
+        <w:t xml:space="preserve">, </w:t>
+      </w:r>
+      <w:r>
+        <w:rPr>
+          <w:rFonts w:ascii="Consolas" w:hAnsi="Consolas"/>
+          <w:color w:val="FF0000"/>
+          <w:sz w:val="21"/>
+          <w:szCs w:val="21"/>
+        </w:rPr>
+        <w:t>check_loss</w:t>
+      </w:r>
+      <w:r>
+        <w:rPr>
+          <w:color w:val="FF0000"/>
+        </w:rPr>
+        <w:t xml:space="preserve"> </w:t>
+      </w:r>
+      <w:r>
+        <w:t>entrent dans la gestion des tours et des règles. Elles changent la phase du jeu si nécessaires, passent au joueur suivant et vérifient si un joueur n’est pas éliminé (plus de territoire)</w:t>
+      </w:r>
+      <w:r>
+        <w:t xml:space="preserve">. La fonction </w:t>
+      </w:r>
+      <w:r>
+        <w:rPr>
+          <w:rFonts w:ascii="Consolas" w:hAnsi="Consolas"/>
+          <w:color w:val="FF0000"/>
+          <w:sz w:val="21"/>
+          <w:szCs w:val="21"/>
+        </w:rPr>
+        <w:t>end_turn</w:t>
+      </w:r>
+      <w:r>
+        <w:t xml:space="preserve"> vérifie également si le joueur qui fini son tour a rempli sa mission. Si oui, la partie prend fin.</w:t>
+      </w:r>
+    </w:p>
+    <w:p>
+      <w:r>
+        <w:rPr>
+          <w:rFonts w:ascii="Consolas" w:hAnsi="Consolas"/>
+          <w:color w:val="FF0000"/>
+          <w:sz w:val="21"/>
+          <w:szCs w:val="21"/>
+        </w:rPr>
+        <w:t>joueur_win</w:t>
+      </w:r>
+      <w:r>
+        <w:t xml:space="preserve"> est appelée lors de l’affichage de l’écran de victoire pour mettre à jour dans le fichier csv le score du joueur gagnant (score += 1)</w:t>
+      </w:r>
+    </w:p>
+    <w:p>
+      <w:pPr>
+        <w:rPr>
+          <w:color w:val="9CDCFE"/>
+        </w:rPr>
+      </w:pPr>
+    </w:p>
+    <w:p>
+      <w:pPr>
+        <w:rPr>
+          <w:color w:val="9CDCFE"/>
+        </w:rPr>
+      </w:pPr>
+    </w:p>
+    <w:p>
+      <w:r>
+        <w:lastRenderedPageBreak/>
+        <w:t xml:space="preserve">Pour finir : la boucle principale gérée par </w:t>
+      </w:r>
+      <w:r>
+        <w:rPr>
+          <w:rFonts w:ascii="Consolas" w:hAnsi="Consolas"/>
+          <w:color w:val="FF0000"/>
+          <w:sz w:val="21"/>
+          <w:szCs w:val="21"/>
+        </w:rPr>
+        <w:t>main_loop</w:t>
+      </w:r>
+      <w:r>
+        <w:t xml:space="preserve">. Chaque phase de jeu est associée à un chiffre dans la variable </w:t>
+      </w:r>
+      <w:r>
+        <w:rPr>
+          <w:rFonts w:ascii="Consolas" w:hAnsi="Consolas"/>
+          <w:color w:val="9CDCFE"/>
+          <w:sz w:val="21"/>
+          <w:szCs w:val="21"/>
+        </w:rPr>
+        <w:t>self.view</w:t>
+      </w:r>
+      <w:r>
+        <w:rPr>
+          <w:color w:val="9CDCFE"/>
+        </w:rPr>
+        <w:t> </w:t>
+      </w:r>
+      <w:r>
+        <w:t>; 0 pour le renforcement, 1 pour l’attaque, 2 pour le déplacement, 3 pour l’écran de victoire et 4 pour la répartition des troupes après avoir conquis un territoire.</w:t>
+      </w:r>
+    </w:p>
+    <w:p>
+      <w:r>
+        <w:t xml:space="preserve">C’est dans ces différentes phases qu’on affiche certaines parties de la fenêtre et certains widgets. Il faut ensuite vérifier pour chaque clic si la souris est à une position d’un bouton/territoire/widget. Il faut penser à mettre à l’échelle les coordonnées de la souris à celles du widget s’il s’agit d’un mask car les coordonnées dans le mask et dans la fenêtre ne sont pas les mêmes. </w:t>
+      </w:r>
+    </w:p>
+    <w:p>
+      <w:r>
+        <w:t>Il faut vérifier une partie des règles aussi et afficher des messages d’erreur si besoin (répartition de toutes les troupes effectuées, déplacement uniquement entre territoires adjacents, territoire non conquis, nombre minimum de troupes atteint, …)</w:t>
+      </w:r>
+    </w:p>
+    <w:p>
+      <w:r>
+        <w:t>La phase d’attaque est la plus complexe. On y affiche les sélecteurs de troupes et de dés ainsi que le bouton attaque et aide.</w:t>
+      </w:r>
+    </w:p>
+    <w:p>
+      <w:r>
+        <w:t>Si un joueur veut attaquer un certain pays non adjacent au sien, il peut sélectionner ces 2 pays et cliquer sur le bouton d’aide qui affichera le chemin le plus efficace pour aller conquérir ce territoire (voir détail fonction complexe pour plus d’informations)</w:t>
+      </w:r>
+      <w:r>
+        <w:t>.</w:t>
+      </w:r>
+    </w:p>
+    <w:p>
+      <w:pPr>
+        <w:ind w:left="0"/>
+      </w:pPr>
+      <w:r>
+        <w:t>Sinon, il sélectionne deux territoire (le 1</w:t>
+      </w:r>
+      <w:r>
+        <w:rPr>
+          <w:vertAlign w:val="superscript"/>
+        </w:rPr>
+        <w:t>er</w:t>
+      </w:r>
+      <w:r>
+        <w:t xml:space="preserve"> étant le sien) pour attaquer le territoire. Si l’attaque    réussie, le nombre de troupes est mis à jour. Si le territoire est conquis, le jeu passe temporairement en phase 5 pour répartir des troupes dans ce nouveau territoire.</w:t>
+      </w:r>
+    </w:p>
+    <w:p>
+      <w:pPr>
+        <w:ind w:left="0"/>
+      </w:pPr>
+      <w:r>
+        <w:t xml:space="preserve">Cette fonction </w:t>
+      </w:r>
+      <w:r>
+        <w:rPr>
+          <w:rFonts w:ascii="Consolas" w:hAnsi="Consolas"/>
+          <w:color w:val="FF0000"/>
+          <w:sz w:val="21"/>
+          <w:szCs w:val="21"/>
+        </w:rPr>
+        <w:t>main_loop</w:t>
+      </w:r>
+      <w:r>
+        <w:t xml:space="preserve"> </w:t>
+      </w:r>
+      <w:r>
+        <w:t>vérifie donc constamment la phase du jeu et les actions effectuées pour gérer toutes les interactions possibles. Les conflits ont également été réglé pour éviter tout problème dans l’enchainement des phases jusqu’à la victoire d’un joueur.</w:t>
+      </w:r>
+    </w:p>
+    <w:p>
+      <w:pPr>
+        <w:pStyle w:val="Titre3"/>
+      </w:pPr>
+      <w:r>
+        <w:t xml:space="preserve">dans </w:t>
+      </w:r>
+      <w:r>
+        <w:t>Rules</w:t>
+      </w:r>
+      <w:r>
+        <w:t>.py</w:t>
+      </w:r>
+    </w:p>
+    <w:p>
+      <w:pPr>
+        <w:ind w:left="0"/>
         <w:rPr>
           <w:rFonts w:ascii="Consolas" w:eastAsia="Times New Roman" w:hAnsi="Consolas" w:cs="Times New Roman"/>
-          <w:color w:val="FF0000"/>
+          <w:color w:val="4EC9B0"/>
           <w:kern w:val="0"/>
           <w:sz w:val="21"/>
           <w:szCs w:val="21"/>
           <w:lang w:eastAsia="fr-FR"/>
           <w14:ligatures w14:val="none"/>
         </w:rPr>
-        <w:t>,</w:t>
-      </w:r>
-      <w:r>
-        <w:rPr>
-          <w:rFonts w:ascii="Consolas" w:hAnsi="Consolas"/>
-          <w:color w:val="FF0000"/>
-          <w:sz w:val="21"/>
-          <w:szCs w:val="21"/>
-        </w:rPr>
-        <w:t xml:space="preserve"> </w:t>
+      </w:pPr>
+      <w:r>
+        <w:t xml:space="preserve">Ce fichier contient 3 classes : </w:t>
       </w:r>
       <w:r>
         <w:rPr>
           <w:rFonts w:ascii="Consolas" w:eastAsia="Times New Roman" w:hAnsi="Consolas" w:cs="Times New Roman"/>
-          <w:color w:val="FF0000"/>
+          <w:color w:val="4EC9B0"/>
           <w:kern w:val="0"/>
           <w:sz w:val="21"/>
           <w:szCs w:val="21"/>
           <w:lang w:eastAsia="fr-FR"/>
           <w14:ligatures w14:val="none"/>
         </w:rPr>
-        <w:t xml:space="preserve">escape, </w:t>
-      </w:r>
-      <w:proofErr w:type="spellStart"/>
+        <w:t>territoires</w:t>
+      </w:r>
+      <w:r>
+        <w:rPr>
+          <w:rFonts w:eastAsia="Times New Roman" w:cstheme="minorHAnsi"/>
+          <w:kern w:val="0"/>
+          <w:lang w:eastAsia="fr-FR"/>
+          <w14:ligatures w14:val="none"/>
+        </w:rPr>
+        <w:t xml:space="preserve">, </w:t>
+      </w:r>
       <w:r>
         <w:rPr>
           <w:rFonts w:ascii="Consolas" w:eastAsia="Times New Roman" w:hAnsi="Consolas" w:cs="Times New Roman"/>
-          <w:color w:val="FF0000"/>
+          <w:color w:val="4EC9B0"/>
           <w:kern w:val="0"/>
           <w:sz w:val="21"/>
           <w:szCs w:val="21"/>
           <w:lang w:eastAsia="fr-FR"/>
           <w14:ligatures w14:val="none"/>
         </w:rPr>
-        <w:t>escapeTOP</w:t>
-      </w:r>
-      <w:proofErr w:type="spellEnd"/>
+        <w:t xml:space="preserve">Game </w:t>
+      </w:r>
+      <w:r>
+        <w:rPr>
+          <w:rFonts w:eastAsia="Times New Roman" w:cstheme="minorHAnsi"/>
+          <w:kern w:val="0"/>
+          <w:lang w:eastAsia="fr-FR"/>
+          <w14:ligatures w14:val="none"/>
+        </w:rPr>
+        <w:t>et</w:t>
+      </w:r>
       <w:r>
         <w:rPr>
           <w:rFonts w:ascii="Consolas" w:eastAsia="Times New Roman" w:hAnsi="Consolas" w:cs="Times New Roman"/>
-          <w:color w:val="FF0000"/>
+          <w:color w:val="4EC9B0"/>
           <w:kern w:val="0"/>
           <w:sz w:val="21"/>
           <w:szCs w:val="21"/>
           <w:lang w:eastAsia="fr-FR"/>
           <w14:ligatures w14:val="none"/>
         </w:rPr>
-        <w:t>, escapeTOP2,</w:t>
-      </w:r>
-      <w:r>
-        <w:rPr>
-          <w:rFonts w:ascii="Consolas" w:hAnsi="Consolas"/>
-          <w:color w:val="FF0000"/>
-          <w:sz w:val="21"/>
-          <w:szCs w:val="21"/>
-        </w:rPr>
-        <w:t xml:space="preserve"> </w:t>
+        <w:t xml:space="preserve"> Missions. </w:t>
+      </w:r>
+    </w:p>
+    <w:p>
+      <w:pPr>
+        <w:ind w:left="0"/>
+      </w:pPr>
+      <w:r>
+        <w:t xml:space="preserve">La première permet de définir toutes les caractéristiques d’un territoire : le joueur auquel il appartient, la couleur qu’il doit prendre, </w:t>
+      </w:r>
+      <w:r>
+        <w:t xml:space="preserve">la zone(continent) dont il fait partie… Certains paramètres comme joueur ou couleur sont modifiés au cours de la partie. </w:t>
+      </w:r>
+    </w:p>
+    <w:p>
+      <w:pPr>
+        <w:ind w:left="0"/>
+        <w:rPr>
+          <w:rFonts w:cstheme="minorHAnsi"/>
+        </w:rPr>
+      </w:pPr>
+      <w:r>
+        <w:t>La deuxième</w:t>
       </w:r>
       <w:r>
         <w:rPr>
           <w:rFonts w:ascii="Consolas" w:eastAsia="Times New Roman" w:hAnsi="Consolas" w:cs="Times New Roman"/>
-          <w:color w:val="FF0000"/>
+          <w:color w:val="4EC9B0"/>
           <w:kern w:val="0"/>
           <w:sz w:val="21"/>
           <w:szCs w:val="21"/>
           <w:lang w:eastAsia="fr-FR"/>
           <w14:ligatures w14:val="none"/>
         </w:rPr>
-        <w:t xml:space="preserve">back, </w:t>
-      </w:r>
-      <w:proofErr w:type="spellStart"/>
+        <w:t xml:space="preserve"> </w:t>
+      </w:r>
       <w:r>
         <w:rPr>
           <w:rFonts w:ascii="Consolas" w:eastAsia="Times New Roman" w:hAnsi="Consolas" w:cs="Times New Roman"/>
-          <w:color w:val="FF0000"/>
+          <w:color w:val="4EC9B0"/>
           <w:kern w:val="0"/>
           <w:sz w:val="21"/>
           <w:szCs w:val="21"/>
           <w:lang w:eastAsia="fr-FR"/>
           <w14:ligatures w14:val="none"/>
         </w:rPr>
-        <w:t>playerbutton_enter</w:t>
-      </w:r>
-      <w:proofErr w:type="spellEnd"/>
+        <w:t>Game</w:t>
+      </w:r>
       <w:r>
         <w:rPr>
           <w:rFonts w:ascii="Consolas" w:eastAsia="Times New Roman" w:hAnsi="Consolas" w:cs="Times New Roman"/>
-          <w:color w:val="FF0000"/>
+          <w:color w:val="4EC9B0"/>
           <w:kern w:val="0"/>
           <w:sz w:val="21"/>
           <w:szCs w:val="21"/>
           <w:lang w:eastAsia="fr-FR"/>
           <w14:ligatures w14:val="none"/>
         </w:rPr>
-        <w:t xml:space="preserve">, </w:t>
-      </w:r>
-      <w:proofErr w:type="spellStart"/>
-      <w:r>
-        <w:rPr>
-          <w:rFonts w:ascii="Consolas" w:eastAsia="Times New Roman" w:hAnsi="Consolas" w:cs="Times New Roman"/>
-          <w:color w:val="FF0000"/>
-          <w:kern w:val="0"/>
-          <w:sz w:val="21"/>
-          <w:szCs w:val="21"/>
-          <w:lang w:eastAsia="fr-FR"/>
-          <w14:ligatures w14:val="none"/>
-        </w:rPr>
-        <w:t>playerbutton_leave</w:t>
-      </w:r>
-      <w:proofErr w:type="spellEnd"/>
-      <w:r>
-        <w:rPr>
-          <w:rFonts w:ascii="Consolas" w:eastAsia="Times New Roman" w:hAnsi="Consolas" w:cs="Times New Roman"/>
-          <w:color w:val="FF0000"/>
-          <w:kern w:val="0"/>
-          <w:sz w:val="21"/>
-          <w:szCs w:val="21"/>
-          <w:lang w:eastAsia="fr-FR"/>
-          <w14:ligatures w14:val="none"/>
-        </w:rPr>
-        <w:t xml:space="preserve">, </w:t>
-      </w:r>
-      <w:proofErr w:type="spellStart"/>
-      <w:r>
-        <w:rPr>
-          <w:rFonts w:ascii="Consolas" w:eastAsia="Times New Roman" w:hAnsi="Consolas" w:cs="Times New Roman"/>
-          <w:color w:val="FF0000"/>
-          <w:kern w:val="0"/>
-          <w:sz w:val="21"/>
-          <w:szCs w:val="21"/>
-          <w:lang w:eastAsia="fr-FR"/>
-          <w14:ligatures w14:val="none"/>
-        </w:rPr>
-        <w:t>Rules_info</w:t>
-      </w:r>
-      <w:proofErr w:type="spellEnd"/>
-      <w:r>
-        <w:rPr>
-          <w:rFonts w:ascii="Consolas" w:eastAsia="Times New Roman" w:hAnsi="Consolas" w:cs="Times New Roman"/>
-          <w:color w:val="FF0000"/>
-          <w:kern w:val="0"/>
-          <w:sz w:val="21"/>
-          <w:szCs w:val="21"/>
-          <w:lang w:eastAsia="fr-FR"/>
-          <w14:ligatures w14:val="none"/>
-        </w:rPr>
-        <w:t xml:space="preserve">, STARTLOGIN, </w:t>
-      </w:r>
-      <w:proofErr w:type="spellStart"/>
-      <w:r>
-        <w:rPr>
-          <w:rFonts w:ascii="Consolas" w:eastAsia="Times New Roman" w:hAnsi="Consolas" w:cs="Times New Roman"/>
-          <w:color w:val="FF0000"/>
-          <w:kern w:val="0"/>
-          <w:sz w:val="21"/>
-          <w:szCs w:val="21"/>
-          <w:lang w:eastAsia="fr-FR"/>
-          <w14:ligatures w14:val="none"/>
-        </w:rPr>
-        <w:t>login_win</w:t>
-      </w:r>
-      <w:proofErr w:type="spellEnd"/>
-      <w:r>
-        <w:rPr>
-          <w:rFonts w:ascii="Consolas" w:eastAsia="Times New Roman" w:hAnsi="Consolas" w:cs="Times New Roman"/>
-          <w:color w:val="FF0000"/>
-          <w:kern w:val="0"/>
-          <w:sz w:val="21"/>
-          <w:szCs w:val="21"/>
-          <w:lang w:eastAsia="fr-FR"/>
-          <w14:ligatures w14:val="none"/>
-        </w:rPr>
-        <w:t xml:space="preserve">, </w:t>
-      </w:r>
-      <w:proofErr w:type="spellStart"/>
-      <w:r>
-        <w:rPr>
-          <w:rFonts w:ascii="Consolas" w:eastAsia="Times New Roman" w:hAnsi="Consolas" w:cs="Times New Roman"/>
-          <w:color w:val="FF0000"/>
-          <w:kern w:val="0"/>
-          <w:sz w:val="21"/>
-          <w:szCs w:val="21"/>
-          <w:lang w:eastAsia="fr-FR"/>
-          <w14:ligatures w14:val="none"/>
-        </w:rPr>
-        <w:t>classwin</w:t>
-      </w:r>
-      <w:proofErr w:type="spellEnd"/>
-      <w:r>
-        <w:rPr>
-          <w:rFonts w:ascii="Consolas" w:eastAsia="Times New Roman" w:hAnsi="Consolas" w:cs="Times New Roman"/>
-          <w:color w:val="FF0000"/>
-          <w:kern w:val="0"/>
-          <w:sz w:val="21"/>
-          <w:szCs w:val="21"/>
-          <w:lang w:eastAsia="fr-FR"/>
-          <w14:ligatures w14:val="none"/>
-        </w:rPr>
-        <w:t>,</w:t>
-      </w:r>
-      <w:r>
-        <w:rPr>
-          <w:rFonts w:ascii="Consolas" w:hAnsi="Consolas"/>
-          <w:color w:val="FF0000"/>
-          <w:sz w:val="21"/>
-          <w:szCs w:val="21"/>
-        </w:rPr>
-        <w:t xml:space="preserve"> </w:t>
-      </w:r>
-      <w:proofErr w:type="spellStart"/>
-      <w:r>
-        <w:rPr>
-          <w:rFonts w:ascii="Consolas" w:eastAsia="Times New Roman" w:hAnsi="Consolas" w:cs="Times New Roman"/>
-          <w:color w:val="FF0000"/>
-          <w:kern w:val="0"/>
-          <w:sz w:val="21"/>
-          <w:szCs w:val="21"/>
-          <w:lang w:eastAsia="fr-FR"/>
-          <w14:ligatures w14:val="none"/>
-        </w:rPr>
-        <w:t>NewAccount</w:t>
-      </w:r>
-      <w:proofErr w:type="spellEnd"/>
-    </w:p>
-    <w:p>
-      <w:r>
-        <w:t>Deux fonctions intéressantes</w:t>
-      </w:r>
-      <w:r>
-        <w:t xml:space="preserve"> sont les fonctions liées aux mots de passe. En effet, la fonction </w:t>
-      </w:r>
-      <w:proofErr w:type="spellStart"/>
-      <w:r>
-        <w:rPr>
-          <w:rFonts w:ascii="Consolas" w:hAnsi="Consolas"/>
-          <w:color w:val="FF0000"/>
-          <w:sz w:val="21"/>
-          <w:szCs w:val="21"/>
-        </w:rPr>
-        <w:t>addplayer</w:t>
-      </w:r>
-      <w:proofErr w:type="spellEnd"/>
-      <w:r>
-        <w:rPr>
-          <w:color w:val="FF0000"/>
-        </w:rPr>
-        <w:t xml:space="preserve"> </w:t>
-      </w:r>
-      <w:r>
-        <w:t xml:space="preserve">et </w:t>
-      </w:r>
-      <w:proofErr w:type="spellStart"/>
-      <w:r>
-        <w:rPr>
-          <w:rFonts w:ascii="Consolas" w:hAnsi="Consolas"/>
-          <w:color w:val="FF0000"/>
-          <w:sz w:val="21"/>
-          <w:szCs w:val="21"/>
-        </w:rPr>
-        <w:t>checkmdp</w:t>
-      </w:r>
-      <w:proofErr w:type="spellEnd"/>
-      <w:r>
-        <w:rPr>
-          <w:color w:val="FF0000"/>
-        </w:rPr>
-        <w:t xml:space="preserve"> </w:t>
-      </w:r>
-      <w:r>
-        <w:t xml:space="preserve">utilisent </w:t>
-      </w:r>
-      <w:r>
-        <w:t xml:space="preserve">l’algorithme de hachage SHA256 pour ne jamais stocker directement le mot de passe d’un joueur. Lors de la création de compte, le mot de passe est encodé et stocké sous forme de hash. Lors de la vérification du mot de passe, les caractères entrés sont </w:t>
-      </w:r>
-      <w:proofErr w:type="spellStart"/>
-      <w:r>
-        <w:t>hashés</w:t>
-      </w:r>
-      <w:proofErr w:type="spellEnd"/>
-      <w:r>
-        <w:t xml:space="preserve"> et comparé à ce qui est stocké pour le joueur sélectionné. C’est aussi dans ces deux fonctions qu’on vérifie sur un joueur est sélectionné, si le mot de passe ou le pseudo sont conformes, si le joueur n’est pas déjà connecté.</w:t>
-      </w:r>
-    </w:p>
-    <w:p>
-      <w:r>
-        <w:t xml:space="preserve">Enfin la fonction </w:t>
-      </w:r>
-      <w:proofErr w:type="spellStart"/>
-      <w:r>
-        <w:rPr>
-          <w:rFonts w:ascii="Consolas" w:hAnsi="Consolas"/>
-          <w:color w:val="FF0000"/>
-          <w:sz w:val="21"/>
-          <w:szCs w:val="21"/>
-        </w:rPr>
-        <w:t>pygame_launcher</w:t>
-      </w:r>
-      <w:proofErr w:type="spellEnd"/>
-      <w:r>
-        <w:t xml:space="preserve"> lance la partie en initialisant la classe </w:t>
-      </w:r>
-      <w:proofErr w:type="spellStart"/>
-      <w:r>
-        <w:rPr>
-          <w:rFonts w:ascii="Consolas" w:hAnsi="Consolas"/>
-          <w:color w:val="4EC9B0"/>
-          <w:sz w:val="21"/>
-          <w:szCs w:val="21"/>
-        </w:rPr>
-        <w:t>PygameWindow</w:t>
-      </w:r>
-      <w:proofErr w:type="spellEnd"/>
-      <w:r>
-        <w:t xml:space="preserve"> et lançant la boucle </w:t>
-      </w:r>
-      <w:proofErr w:type="spellStart"/>
-      <w:r>
-        <w:t>Pygame</w:t>
-      </w:r>
-      <w:proofErr w:type="spellEnd"/>
-      <w:r>
-        <w:t>.</w:t>
-      </w:r>
-    </w:p>
-    <w:p>
-      <w:r>
-        <w:t xml:space="preserve">La classe </w:t>
-      </w:r>
-      <w:r>
-        <w:rPr>
-          <w:rFonts w:ascii="Consolas" w:hAnsi="Consolas"/>
-          <w:color w:val="4EC9B0"/>
-          <w:sz w:val="21"/>
-          <w:szCs w:val="21"/>
-        </w:rPr>
-        <w:t>Joueur</w:t>
-      </w:r>
-      <w:r>
-        <w:rPr>
-          <w:color w:val="4EC9B0"/>
-        </w:rPr>
-        <w:t xml:space="preserve"> </w:t>
-      </w:r>
-      <w:r>
-        <w:t>est également définie dans ce fichier, et elle sera utile tout le long du jeu. Elle prend en paramètre le pseudo, le mot de passe (</w:t>
-      </w:r>
-      <w:proofErr w:type="spellStart"/>
-      <w:r>
-        <w:t>hashé</w:t>
-      </w:r>
-      <w:proofErr w:type="spellEnd"/>
-      <w:r>
-        <w:t>), et le nombre de victoires.</w:t>
-      </w:r>
-    </w:p>
-    <w:p>
-      <w:r>
-        <w:t xml:space="preserve">La dernière classe </w:t>
-      </w:r>
-      <w:proofErr w:type="spellStart"/>
-      <w:r>
-        <w:rPr>
-          <w:rFonts w:ascii="Consolas" w:hAnsi="Consolas"/>
-          <w:color w:val="4EC9B0"/>
-          <w:sz w:val="21"/>
-          <w:szCs w:val="21"/>
-        </w:rPr>
-        <w:t>CreateToolTip</w:t>
-      </w:r>
-      <w:proofErr w:type="spellEnd"/>
-      <w:r>
-        <w:t xml:space="preserve"> n’est pas de nous (source citée dans le code) et sert à créer un petit message d’information quand on survole un widget </w:t>
-      </w:r>
-      <w:proofErr w:type="spellStart"/>
-      <w:r>
-        <w:t>Tkinter</w:t>
-      </w:r>
-      <w:proofErr w:type="spellEnd"/>
-      <w:r>
-        <w:t xml:space="preserve">. Cette dernière est utilisée sur le widget </w:t>
-      </w:r>
-      <w:proofErr w:type="spellStart"/>
-      <w:r>
-        <w:rPr>
-          <w:rFonts w:ascii="Consolas" w:eastAsia="Times New Roman" w:hAnsi="Consolas" w:cs="Times New Roman"/>
-          <w:color w:val="9CDCFE"/>
-          <w:kern w:val="0"/>
-          <w:sz w:val="21"/>
-          <w:szCs w:val="21"/>
-          <w:lang w:eastAsia="fr-FR"/>
-          <w14:ligatures w14:val="none"/>
-        </w:rPr>
-        <w:t>back_</w:t>
-      </w:r>
-      <w:r>
-        <w:rPr>
-          <w:rFonts w:ascii="Consolas" w:eastAsia="Times New Roman" w:hAnsi="Consolas" w:cs="Times New Roman"/>
-          <w:color w:val="9CDCFE"/>
-          <w:kern w:val="0"/>
-          <w:sz w:val="21"/>
-          <w:szCs w:val="21"/>
-          <w:lang w:eastAsia="fr-FR"/>
-          <w14:ligatures w14:val="none"/>
-        </w:rPr>
-        <w:t>button</w:t>
-      </w:r>
-      <w:proofErr w:type="spellEnd"/>
-      <w:r>
-        <w:rPr>
-          <w:rFonts w:ascii="Consolas" w:eastAsia="Times New Roman" w:hAnsi="Consolas" w:cs="Times New Roman"/>
-          <w:color w:val="9CDCFE"/>
-          <w:kern w:val="0"/>
-          <w:sz w:val="21"/>
-          <w:szCs w:val="21"/>
-          <w:lang w:eastAsia="fr-FR"/>
-          <w14:ligatures w14:val="none"/>
-        </w:rPr>
         <w:t xml:space="preserve"> </w:t>
       </w:r>
       <w:r>
@@ -1396,772 +1753,9 @@
           <w:lang w:eastAsia="fr-FR"/>
           <w14:ligatures w14:val="none"/>
         </w:rPr>
-        <w:t>créé par la fonction</w:t>
-      </w:r>
-      <w:r>
-        <w:rPr>
-          <w:rFonts w:ascii="Consolas" w:eastAsia="Times New Roman" w:hAnsi="Consolas" w:cs="Times New Roman"/>
-          <w:kern w:val="0"/>
-          <w:sz w:val="21"/>
-          <w:szCs w:val="21"/>
-          <w:lang w:eastAsia="fr-FR"/>
-          <w14:ligatures w14:val="none"/>
-        </w:rPr>
-        <w:t xml:space="preserve"> </w:t>
-      </w:r>
-      <w:r>
-        <w:rPr>
-          <w:rFonts w:ascii="Consolas" w:eastAsia="Times New Roman" w:hAnsi="Consolas" w:cs="Times New Roman"/>
-          <w:color w:val="FF0000"/>
-          <w:kern w:val="0"/>
-          <w:sz w:val="21"/>
-          <w:szCs w:val="21"/>
-          <w:lang w:eastAsia="fr-FR"/>
-          <w14:ligatures w14:val="none"/>
-        </w:rPr>
-        <w:t>STARTLOGIN</w:t>
-      </w:r>
-      <w:r>
-        <w:t>.</w:t>
-      </w:r>
-      <w:r>
-        <w:t xml:space="preserve"> </w:t>
+        <w:t>contient la plupart des fonctions utilisées pour jouer au cours de la partie. C’est ici que les règles du jeu sont codées</w:t>
       </w:r>
     </w:p>
-    <w:p>
-      <w:r>
-        <w:lastRenderedPageBreak/>
-        <w:t xml:space="preserve">Le détail de chaque fonction est indiqué en </w:t>
-      </w:r>
-      <w:proofErr w:type="spellStart"/>
-      <w:r>
-        <w:t>docstring</w:t>
-      </w:r>
-      <w:proofErr w:type="spellEnd"/>
-      <w:r>
-        <w:t>, pour des raisons de lisibilité et de clarté ils ne seront pas détaillés ici.</w:t>
-      </w:r>
-    </w:p>
-    <w:p>
-      <w:r>
-        <w:tab/>
-      </w:r>
-    </w:p>
-    <w:p>
-      <w:pPr>
-        <w:pStyle w:val="Titre3"/>
-      </w:pPr>
-      <w:r>
-        <w:t>dans main.py</w:t>
-      </w:r>
-    </w:p>
-    <w:p>
-      <w:r>
-        <w:t xml:space="preserve">Ce fichier ne contient qu’une seule classe, </w:t>
-      </w:r>
-      <w:proofErr w:type="spellStart"/>
-      <w:r>
-        <w:rPr>
-          <w:rFonts w:ascii="Consolas" w:hAnsi="Consolas"/>
-          <w:color w:val="4EC9B0"/>
-          <w:sz w:val="21"/>
-          <w:szCs w:val="21"/>
-        </w:rPr>
-        <w:t>PygameWindow</w:t>
-      </w:r>
-      <w:proofErr w:type="spellEnd"/>
-      <w:r>
-        <w:t>, qui initialise la fenêtre de jeu et contrôle toutes les interactions du jeu. Elle prend en paramètre la taille de la fenêtre (plein écran) et la liste d’objet des joueurs connectés.</w:t>
-      </w:r>
-    </w:p>
-    <w:p>
-      <w:r>
-        <w:t xml:space="preserve">La fonction </w:t>
-      </w:r>
-      <w:r>
-        <w:rPr>
-          <w:rFonts w:ascii="Consolas" w:hAnsi="Consolas"/>
-          <w:color w:val="FF0000"/>
-          <w:sz w:val="21"/>
-          <w:szCs w:val="21"/>
-        </w:rPr>
-        <w:t>__init__</w:t>
-      </w:r>
-      <w:r>
-        <w:rPr>
-          <w:color w:val="FF0000"/>
-        </w:rPr>
-        <w:t xml:space="preserve"> </w:t>
-      </w:r>
-      <w:r>
-        <w:t xml:space="preserve">est remplie de tous les paramètres, listes, état, constantes, polices, couleurs et widgets qui seront utilisés plus tard. C’est là aussi qu’on créer la fenêtre </w:t>
-      </w:r>
-      <w:proofErr w:type="spellStart"/>
-      <w:r>
-        <w:t>Pygame</w:t>
-      </w:r>
-      <w:proofErr w:type="spellEnd"/>
-      <w:r>
-        <w:t>.</w:t>
-      </w:r>
-    </w:p>
-    <w:p>
-      <w:r>
-        <w:t>La fonction la plus longue de cette classe est celle qui gère la boucle principale, elle sera détaillée en dernier.</w:t>
-      </w:r>
-    </w:p>
-    <w:p>
-      <w:r>
-        <w:t xml:space="preserve">Les fonctions </w:t>
-      </w:r>
-      <w:proofErr w:type="spellStart"/>
-      <w:r>
-        <w:rPr>
-          <w:rFonts w:ascii="Consolas" w:hAnsi="Consolas"/>
-          <w:color w:val="FF0000"/>
-          <w:sz w:val="21"/>
-          <w:szCs w:val="21"/>
-        </w:rPr>
-        <w:t>charger_image</w:t>
-      </w:r>
-      <w:proofErr w:type="spellEnd"/>
-      <w:r>
-        <w:t xml:space="preserve">, </w:t>
-      </w:r>
-      <w:proofErr w:type="spellStart"/>
-      <w:r>
-        <w:rPr>
-          <w:rFonts w:ascii="Consolas" w:hAnsi="Consolas"/>
-          <w:color w:val="FF0000"/>
-          <w:sz w:val="21"/>
-          <w:szCs w:val="21"/>
-        </w:rPr>
-        <w:t>charger_coord_texte</w:t>
-      </w:r>
-      <w:proofErr w:type="spellEnd"/>
-      <w:r>
-        <w:t xml:space="preserve">, </w:t>
-      </w:r>
-      <w:proofErr w:type="spellStart"/>
-      <w:r>
-        <w:rPr>
-          <w:rFonts w:ascii="Consolas" w:hAnsi="Consolas"/>
-          <w:color w:val="FF0000"/>
-          <w:sz w:val="21"/>
-          <w:szCs w:val="21"/>
-        </w:rPr>
-        <w:t>init_couleurs</w:t>
-      </w:r>
-      <w:proofErr w:type="spellEnd"/>
-      <w:r>
-        <w:t xml:space="preserve"> sont </w:t>
-      </w:r>
-      <w:proofErr w:type="spellStart"/>
-      <w:r>
-        <w:t>executées</w:t>
-      </w:r>
-      <w:proofErr w:type="spellEnd"/>
-      <w:r>
-        <w:t xml:space="preserve"> depuis </w:t>
-      </w:r>
-      <w:r>
-        <w:rPr>
-          <w:rFonts w:ascii="Consolas" w:hAnsi="Consolas"/>
-          <w:color w:val="FF0000"/>
-          <w:sz w:val="21"/>
-          <w:szCs w:val="21"/>
-        </w:rPr>
-        <w:t>__init__</w:t>
-      </w:r>
-      <w:r>
-        <w:t xml:space="preserve">. </w:t>
-      </w:r>
-      <w:proofErr w:type="spellStart"/>
-      <w:proofErr w:type="gramStart"/>
-      <w:r>
-        <w:rPr>
-          <w:rFonts w:ascii="Consolas" w:hAnsi="Consolas"/>
-          <w:color w:val="FF0000"/>
-          <w:sz w:val="21"/>
-          <w:szCs w:val="21"/>
-        </w:rPr>
-        <w:t>charger</w:t>
-      </w:r>
-      <w:proofErr w:type="gramEnd"/>
-      <w:r>
-        <w:rPr>
-          <w:rFonts w:ascii="Consolas" w:hAnsi="Consolas"/>
-          <w:color w:val="FF0000"/>
-          <w:sz w:val="21"/>
-          <w:szCs w:val="21"/>
-        </w:rPr>
-        <w:t>_image</w:t>
-      </w:r>
-      <w:proofErr w:type="spellEnd"/>
-      <w:r>
-        <w:t xml:space="preserve"> va créer les images </w:t>
-      </w:r>
-      <w:proofErr w:type="spellStart"/>
-      <w:r>
-        <w:t>pygame</w:t>
-      </w:r>
-      <w:proofErr w:type="spellEnd"/>
-      <w:r>
-        <w:t xml:space="preserve"> et les </w:t>
-      </w:r>
-      <w:proofErr w:type="spellStart"/>
-      <w:r>
-        <w:t>mask</w:t>
-      </w:r>
-      <w:proofErr w:type="spellEnd"/>
-      <w:r>
-        <w:t xml:space="preserve"> de toutes les images qui seront utilisées. </w:t>
-      </w:r>
-      <w:proofErr w:type="spellStart"/>
-      <w:proofErr w:type="gramStart"/>
-      <w:r>
-        <w:rPr>
-          <w:rFonts w:ascii="Consolas" w:hAnsi="Consolas"/>
-          <w:color w:val="FF0000"/>
-          <w:sz w:val="21"/>
-          <w:szCs w:val="21"/>
-        </w:rPr>
-        <w:t>charger</w:t>
-      </w:r>
-      <w:proofErr w:type="gramEnd"/>
-      <w:r>
-        <w:rPr>
-          <w:rFonts w:ascii="Consolas" w:hAnsi="Consolas"/>
-          <w:color w:val="FF0000"/>
-          <w:sz w:val="21"/>
-          <w:szCs w:val="21"/>
-        </w:rPr>
-        <w:t>_coord_texte</w:t>
-      </w:r>
-      <w:proofErr w:type="spellEnd"/>
-      <w:r>
-        <w:t xml:space="preserve"> va lire un fichier </w:t>
-      </w:r>
-      <w:proofErr w:type="spellStart"/>
-      <w:r>
-        <w:t>json</w:t>
-      </w:r>
-      <w:proofErr w:type="spellEnd"/>
-      <w:r>
-        <w:t xml:space="preserve"> et retourner un dictionnaire avec la position pour chaque territoire de là où sera affiché le nombre de troupes. </w:t>
-      </w:r>
-      <w:proofErr w:type="spellStart"/>
-      <w:proofErr w:type="gramStart"/>
-      <w:r>
-        <w:rPr>
-          <w:rFonts w:ascii="Consolas" w:hAnsi="Consolas"/>
-          <w:color w:val="FF0000"/>
-          <w:sz w:val="21"/>
-          <w:szCs w:val="21"/>
-        </w:rPr>
-        <w:t>init</w:t>
-      </w:r>
-      <w:proofErr w:type="gramEnd"/>
-      <w:r>
-        <w:rPr>
-          <w:rFonts w:ascii="Consolas" w:hAnsi="Consolas"/>
-          <w:color w:val="FF0000"/>
-          <w:sz w:val="21"/>
-          <w:szCs w:val="21"/>
-        </w:rPr>
-        <w:t>_couleurs</w:t>
-      </w:r>
-      <w:proofErr w:type="spellEnd"/>
-      <w:r>
-        <w:rPr>
-          <w:color w:val="FF0000"/>
-        </w:rPr>
-        <w:t xml:space="preserve"> </w:t>
-      </w:r>
-      <w:r>
-        <w:t xml:space="preserve">va mettre à jour tous les fichiers images des territoires pour qu’ils aient la couleur de leur joueur. Cette liste de couleur est définie dans </w:t>
-      </w:r>
-      <w:r>
-        <w:rPr>
-          <w:rFonts w:ascii="Consolas" w:hAnsi="Consolas"/>
-          <w:color w:val="FF0000"/>
-          <w:sz w:val="21"/>
-          <w:szCs w:val="21"/>
-        </w:rPr>
-        <w:t>__init__.</w:t>
-      </w:r>
-      <w:r>
-        <w:rPr>
-          <w:color w:val="FF0000"/>
-        </w:rPr>
-        <w:t xml:space="preserve"> </w:t>
-      </w:r>
-      <w:r>
-        <w:t xml:space="preserve">Pour s’y faire, dans une boucle parcourant la liste objet des territoires et après avoir associé la bonne couleur du joueur, la surface va être transformée en un </w:t>
-      </w:r>
-      <w:proofErr w:type="spellStart"/>
-      <w:r>
-        <w:t>mask</w:t>
-      </w:r>
-      <w:proofErr w:type="spellEnd"/>
-      <w:r>
-        <w:t xml:space="preserve">, composé de 0 s’il n’y a pas de pixel et 1 s’il y en a un. Les surfaces sont composées d’une grande partie transparente. Ensuite une surface est créée à partir de ce </w:t>
-      </w:r>
-      <w:proofErr w:type="spellStart"/>
-      <w:r>
-        <w:t>mask</w:t>
-      </w:r>
-      <w:proofErr w:type="spellEnd"/>
-      <w:r>
-        <w:t>, qui sera noir et blanche en fonction des 0 et des 1 (noir si pas de pixel, blanc si pixel). Le noir est ensuite retiré et la couleur du joueur est appliqué à la surface. On met ensuite à jour la surface du territoire.</w:t>
-      </w:r>
-      <w:r>
-        <w:t xml:space="preserve"> C’est la façon la plus rapide et efficace de changer uniformément la couleur d’une surface sur fond transparent.  La fonction </w:t>
-      </w:r>
-      <w:proofErr w:type="spellStart"/>
-      <w:r>
-        <w:rPr>
-          <w:rFonts w:ascii="Consolas" w:hAnsi="Consolas"/>
-          <w:color w:val="FF0000"/>
-          <w:sz w:val="21"/>
-          <w:szCs w:val="21"/>
-        </w:rPr>
-        <w:t>changer_couleur</w:t>
-      </w:r>
-      <w:proofErr w:type="spellEnd"/>
-      <w:r>
-        <w:t xml:space="preserve"> fonctionne de la même façon, avec un paramètre couleur en plus.</w:t>
-      </w:r>
-    </w:p>
-    <w:p>
-      <w:r>
-        <w:t xml:space="preserve">Les fonctions </w:t>
-      </w:r>
-      <w:proofErr w:type="spellStart"/>
-      <w:r>
-        <w:rPr>
-          <w:rFonts w:ascii="Consolas" w:hAnsi="Consolas"/>
-          <w:color w:val="FF0000"/>
-          <w:sz w:val="21"/>
-          <w:szCs w:val="21"/>
-        </w:rPr>
-        <w:t>afficher_fenetre</w:t>
-      </w:r>
-      <w:proofErr w:type="spellEnd"/>
-      <w:r>
-        <w:t xml:space="preserve">, </w:t>
-      </w:r>
-      <w:proofErr w:type="spellStart"/>
-      <w:r>
-        <w:rPr>
-          <w:rFonts w:ascii="Consolas" w:hAnsi="Consolas"/>
-          <w:color w:val="FF0000"/>
-          <w:sz w:val="21"/>
-          <w:szCs w:val="21"/>
-        </w:rPr>
-        <w:t>affiche_des</w:t>
-      </w:r>
-      <w:proofErr w:type="spellEnd"/>
-      <w:r>
-        <w:t xml:space="preserve">, </w:t>
-      </w:r>
-      <w:proofErr w:type="spellStart"/>
-      <w:r>
-        <w:rPr>
-          <w:rFonts w:ascii="Consolas" w:hAnsi="Consolas"/>
-          <w:color w:val="FF0000"/>
-          <w:sz w:val="21"/>
-          <w:szCs w:val="21"/>
-        </w:rPr>
-        <w:t>add_border</w:t>
-      </w:r>
-      <w:proofErr w:type="spellEnd"/>
-      <w:r>
-        <w:t xml:space="preserve">, </w:t>
-      </w:r>
-      <w:proofErr w:type="spellStart"/>
-      <w:r>
-        <w:rPr>
-          <w:rFonts w:ascii="Consolas" w:hAnsi="Consolas"/>
-          <w:color w:val="FF0000"/>
-          <w:sz w:val="21"/>
-          <w:szCs w:val="21"/>
-        </w:rPr>
-        <w:t>add_texts</w:t>
-      </w:r>
-      <w:proofErr w:type="spellEnd"/>
-      <w:r>
-        <w:t xml:space="preserve">, </w:t>
-      </w:r>
-      <w:proofErr w:type="spellStart"/>
-      <w:r>
-        <w:rPr>
-          <w:rFonts w:ascii="Consolas" w:hAnsi="Consolas"/>
-          <w:color w:val="FF0000"/>
-          <w:sz w:val="21"/>
-          <w:szCs w:val="21"/>
-        </w:rPr>
-        <w:t>afficher_mission</w:t>
-      </w:r>
-      <w:proofErr w:type="spellEnd"/>
-      <w:r>
-        <w:rPr>
-          <w:color w:val="FF0000"/>
-        </w:rPr>
-        <w:t xml:space="preserve"> </w:t>
-      </w:r>
-      <w:r>
-        <w:t>servent à afficher les éléments graphiques sous certaines conditions (phase de jeu).</w:t>
-      </w:r>
-    </w:p>
-    <w:p>
-      <w:r>
-        <w:t xml:space="preserve">Lorsqu’un joueur sélectionne un pays, il faut que cela soit visible facilement. Le nom et le défenseur du territoire sélectionné est affiché sur la fenêtre de jeu mais le territoire est également assombri par la fonction </w:t>
-      </w:r>
-      <w:proofErr w:type="spellStart"/>
-      <w:r>
-        <w:rPr>
-          <w:rFonts w:ascii="Consolas" w:hAnsi="Consolas"/>
-          <w:color w:val="FF0000"/>
-          <w:sz w:val="21"/>
-          <w:szCs w:val="21"/>
-        </w:rPr>
-        <w:t>changer_lumi</w:t>
-      </w:r>
-      <w:proofErr w:type="spellEnd"/>
-      <w:r>
-        <w:t>. Elle divise par 1,5 les valeurs (</w:t>
-      </w:r>
-      <w:proofErr w:type="spellStart"/>
-      <w:proofErr w:type="gramStart"/>
-      <w:r>
-        <w:t>r,g</w:t>
-      </w:r>
-      <w:proofErr w:type="gramEnd"/>
-      <w:r>
-        <w:t>,b</w:t>
-      </w:r>
-      <w:proofErr w:type="spellEnd"/>
-      <w:r>
-        <w:t>) de la couleur du pays si il n’est pas sélectionné et les multiplie par 1,5 si le pays était déjà sélectionné ce qui a pour effet de changer la luminosité en gardant la même teinte.</w:t>
-      </w:r>
-    </w:p>
-    <w:p>
-      <w:r>
-        <w:t xml:space="preserve">La sélection des pays se fait grâce à la liste </w:t>
-      </w:r>
-      <w:proofErr w:type="spellStart"/>
-      <w:proofErr w:type="gramStart"/>
-      <w:r>
-        <w:rPr>
-          <w:rFonts w:ascii="Consolas" w:hAnsi="Consolas"/>
-          <w:color w:val="9CDCFE"/>
-          <w:sz w:val="21"/>
-          <w:szCs w:val="21"/>
-        </w:rPr>
-        <w:t>self.select</w:t>
-      </w:r>
-      <w:proofErr w:type="spellEnd"/>
-      <w:proofErr w:type="gramEnd"/>
-      <w:r>
-        <w:rPr>
-          <w:color w:val="9CDCFE"/>
-        </w:rPr>
-        <w:t xml:space="preserve"> </w:t>
-      </w:r>
-      <w:r>
-        <w:t xml:space="preserve">. Elle est mise à jour par la fonction </w:t>
-      </w:r>
-      <w:proofErr w:type="spellStart"/>
-      <w:r>
-        <w:rPr>
-          <w:rFonts w:ascii="Consolas" w:hAnsi="Consolas"/>
-          <w:color w:val="FF0000"/>
-          <w:sz w:val="21"/>
-          <w:szCs w:val="21"/>
-        </w:rPr>
-        <w:t>select_deux_surfaces</w:t>
-      </w:r>
-      <w:proofErr w:type="spellEnd"/>
-      <w:r>
-        <w:rPr>
-          <w:color w:val="FF0000"/>
-        </w:rPr>
-        <w:t xml:space="preserve"> </w:t>
-      </w:r>
-      <w:r>
-        <w:t xml:space="preserve">qui prend en paramètre le territoire sélectionné. Si la liste est vide, on ajoute le territoire, si elle est à moitié remplie et qu’on reclique sur le même territoire, il est supprimé. Si le territoire est différent du premier, il est ajouté. Si on reclique sur </w:t>
-      </w:r>
-      <w:r>
-        <w:t>le deuxième territoire sélectionné</w:t>
-      </w:r>
-      <w:r>
-        <w:t xml:space="preserve">, il est retiré. On ne peut pas retirer la première </w:t>
-      </w:r>
-      <w:r>
-        <w:t>sélection</w:t>
-      </w:r>
-      <w:r>
-        <w:t xml:space="preserve"> avant d’avoir enlevé la </w:t>
-      </w:r>
-      <w:r>
-        <w:t>deuxième</w:t>
-      </w:r>
-      <w:r>
-        <w:t>.</w:t>
-      </w:r>
-      <w:r>
-        <w:t xml:space="preserve"> Quand un territoire est ajouté ou enlevé de la liste, on met à jour sa luminosité.</w:t>
-      </w:r>
-    </w:p>
-    <w:p>
-      <w:r>
-        <w:t xml:space="preserve">Les fonctions </w:t>
-      </w:r>
-      <w:proofErr w:type="spellStart"/>
-      <w:r>
-        <w:rPr>
-          <w:rFonts w:ascii="Consolas" w:hAnsi="Consolas"/>
-          <w:color w:val="FF0000"/>
-          <w:sz w:val="21"/>
-          <w:szCs w:val="21"/>
-        </w:rPr>
-        <w:t>end_turn</w:t>
-      </w:r>
-      <w:proofErr w:type="spellEnd"/>
-      <w:r>
-        <w:t xml:space="preserve">, </w:t>
-      </w:r>
-      <w:proofErr w:type="spellStart"/>
-      <w:r>
-        <w:rPr>
-          <w:rFonts w:ascii="Consolas" w:hAnsi="Consolas"/>
-          <w:color w:val="FF0000"/>
-          <w:sz w:val="21"/>
-          <w:szCs w:val="21"/>
-        </w:rPr>
-        <w:t>next_player</w:t>
-      </w:r>
-      <w:proofErr w:type="spellEnd"/>
-      <w:r>
-        <w:t xml:space="preserve">, </w:t>
-      </w:r>
-      <w:proofErr w:type="spellStart"/>
-      <w:r>
-        <w:rPr>
-          <w:rFonts w:ascii="Consolas" w:hAnsi="Consolas"/>
-          <w:color w:val="FF0000"/>
-          <w:sz w:val="21"/>
-          <w:szCs w:val="21"/>
-        </w:rPr>
-        <w:t>check_loss</w:t>
-      </w:r>
-      <w:proofErr w:type="spellEnd"/>
-      <w:r>
-        <w:rPr>
-          <w:color w:val="FF0000"/>
-        </w:rPr>
-        <w:t xml:space="preserve"> </w:t>
-      </w:r>
-      <w:r>
-        <w:t>entrent dans la gestion des tours et des règles. Elles changent la phase du jeu si nécessaires, passent au joueur suivant et vérifient si un joueur n’est pas éliminé (plus de territoire)</w:t>
-      </w:r>
-      <w:r>
-        <w:t xml:space="preserve">. La fonction </w:t>
-      </w:r>
-      <w:proofErr w:type="spellStart"/>
-      <w:r>
-        <w:rPr>
-          <w:rFonts w:ascii="Consolas" w:hAnsi="Consolas"/>
-          <w:color w:val="FF0000"/>
-          <w:sz w:val="21"/>
-          <w:szCs w:val="21"/>
-        </w:rPr>
-        <w:t>end_turn</w:t>
-      </w:r>
-      <w:proofErr w:type="spellEnd"/>
-      <w:r>
-        <w:t xml:space="preserve"> vérifie également si le joueur qui </w:t>
-      </w:r>
-      <w:proofErr w:type="spellStart"/>
-      <w:r>
-        <w:t>fini</w:t>
-      </w:r>
-      <w:proofErr w:type="spellEnd"/>
-      <w:r>
-        <w:t xml:space="preserve"> son tour a rempli sa mission. Si oui, la partie prend fin.</w:t>
-      </w:r>
-    </w:p>
-    <w:p>
-      <w:proofErr w:type="spellStart"/>
-      <w:proofErr w:type="gramStart"/>
-      <w:r>
-        <w:rPr>
-          <w:rFonts w:ascii="Consolas" w:hAnsi="Consolas"/>
-          <w:color w:val="FF0000"/>
-          <w:sz w:val="21"/>
-          <w:szCs w:val="21"/>
-        </w:rPr>
-        <w:t>joueur</w:t>
-      </w:r>
-      <w:proofErr w:type="gramEnd"/>
-      <w:r>
-        <w:rPr>
-          <w:rFonts w:ascii="Consolas" w:hAnsi="Consolas"/>
-          <w:color w:val="FF0000"/>
-          <w:sz w:val="21"/>
-          <w:szCs w:val="21"/>
-        </w:rPr>
-        <w:t>_win</w:t>
-      </w:r>
-      <w:proofErr w:type="spellEnd"/>
-      <w:r>
-        <w:t xml:space="preserve"> est appelée lors de l’affichage de l’écran de victoire pour mettre à jour dans le fichier csv le score du joueur gagnant (score += 1)</w:t>
-      </w:r>
-    </w:p>
-    <w:p>
-      <w:pPr>
-        <w:rPr>
-          <w:color w:val="9CDCFE"/>
-        </w:rPr>
-      </w:pPr>
-    </w:p>
-    <w:p>
-      <w:pPr>
-        <w:rPr>
-          <w:color w:val="9CDCFE"/>
-        </w:rPr>
-      </w:pPr>
-    </w:p>
-    <w:p>
-      <w:r>
-        <w:lastRenderedPageBreak/>
-        <w:t xml:space="preserve">Pour finir : la boucle principale gérée par </w:t>
-      </w:r>
-      <w:proofErr w:type="spellStart"/>
-      <w:r>
-        <w:rPr>
-          <w:rFonts w:ascii="Consolas" w:hAnsi="Consolas"/>
-          <w:color w:val="FF0000"/>
-          <w:sz w:val="21"/>
-          <w:szCs w:val="21"/>
-        </w:rPr>
-        <w:t>main_loop</w:t>
-      </w:r>
-      <w:proofErr w:type="spellEnd"/>
-      <w:r>
-        <w:t xml:space="preserve">. Chaque phase de jeu est associée à un chiffre dans la variable </w:t>
-      </w:r>
-      <w:proofErr w:type="spellStart"/>
-      <w:proofErr w:type="gramStart"/>
-      <w:r>
-        <w:rPr>
-          <w:rFonts w:ascii="Consolas" w:hAnsi="Consolas"/>
-          <w:color w:val="9CDCFE"/>
-          <w:sz w:val="21"/>
-          <w:szCs w:val="21"/>
-        </w:rPr>
-        <w:t>self.view</w:t>
-      </w:r>
-      <w:proofErr w:type="spellEnd"/>
-      <w:proofErr w:type="gramEnd"/>
-      <w:r>
-        <w:rPr>
-          <w:color w:val="9CDCFE"/>
-        </w:rPr>
-        <w:t> </w:t>
-      </w:r>
-      <w:r>
-        <w:t>; 0 pour le renforcement, 1 pour l’attaque, 2 pour le déplacement, 3 pour l’écran de victoire et 4 pour la répartition des troupes après avoir conquis un territoire.</w:t>
-      </w:r>
-    </w:p>
-    <w:p>
-      <w:r>
-        <w:t xml:space="preserve">C’est dans ces différentes phases qu’on affiche certaines parties de la fenêtre et certains widgets. Il faut ensuite vérifier pour chaque clic si la souris est à une position d’un bouton/territoire/widget. Il faut penser à mettre à l’échelle les coordonnées de la souris à celles du widget s’il s’agit d’un </w:t>
-      </w:r>
-      <w:proofErr w:type="spellStart"/>
-      <w:r>
-        <w:t>mask</w:t>
-      </w:r>
-      <w:proofErr w:type="spellEnd"/>
-      <w:r>
-        <w:t xml:space="preserve"> car les coordonnées dans le </w:t>
-      </w:r>
-      <w:proofErr w:type="spellStart"/>
-      <w:r>
-        <w:t>mask</w:t>
-      </w:r>
-      <w:proofErr w:type="spellEnd"/>
-      <w:r>
-        <w:t xml:space="preserve"> et dans la fenêtre ne sont pas les mêmes. </w:t>
-      </w:r>
-    </w:p>
-    <w:p>
-      <w:r>
-        <w:t>Il faut vérifier une partie des règles aussi et afficher des messages d’erreur si besoin (répartition de toutes les troupes effectuées, déplacement uniquement entre territoires adjacents, territoire non conquis, nombre minimum de troupes atteint, …)</w:t>
-      </w:r>
-    </w:p>
-    <w:p>
-      <w:r>
-        <w:t>La phase d’attaque est la plus complexe. On y affiche les sélecteurs de troupes et de dés ainsi que le bouton attaque et aide.</w:t>
-      </w:r>
-    </w:p>
-    <w:p>
-      <w:r>
-        <w:t>Si un joueur veut attaquer un certain pays non adjacent au sien, il peut sélectionner ces 2 pays et cliquer sur le bouton d’aide qui affichera le chemin le plus efficace pour aller conquérir ce territoire (voir détail fonction complexe pour plus d’informations)</w:t>
-      </w:r>
-      <w:r>
-        <w:t>.</w:t>
-      </w:r>
-    </w:p>
-    <w:p>
-      <w:pPr>
-        <w:ind w:left="0"/>
-      </w:pPr>
-      <w:r>
-        <w:t>Sinon, il sélectionne deux territoire (le 1</w:t>
-      </w:r>
-      <w:r>
-        <w:rPr>
-          <w:vertAlign w:val="superscript"/>
-        </w:rPr>
-        <w:t>er</w:t>
-      </w:r>
-      <w:r>
-        <w:t xml:space="preserve"> étant le sien) pour attaquer le territoire. Si l’attaque    réussie, le nombre de troupes est mis à jour. Si le territoire est conquis, le jeu passe temporairement en phase 5 pour répartir des troupes dans ce nouveau territoire.</w:t>
-      </w:r>
-    </w:p>
-    <w:p>
-      <w:pPr>
-        <w:ind w:left="0"/>
-      </w:pPr>
-      <w:r>
-        <w:t>Cette fonction</w:t>
-      </w:r>
-      <w:r>
-        <w:t xml:space="preserve"> </w:t>
-      </w:r>
-      <w:proofErr w:type="spellStart"/>
-      <w:r>
-        <w:rPr>
-          <w:rFonts w:ascii="Consolas" w:hAnsi="Consolas"/>
-          <w:color w:val="FF0000"/>
-          <w:sz w:val="21"/>
-          <w:szCs w:val="21"/>
-        </w:rPr>
-        <w:t>main_loop</w:t>
-      </w:r>
-      <w:proofErr w:type="spellEnd"/>
-      <w:r>
-        <w:t xml:space="preserve"> </w:t>
-      </w:r>
-      <w:r>
-        <w:t>vérifie donc constamment la phase du jeu et les actions effectuées pour gérer toutes les interactions possibles. Les conflits ont également été réglé pour éviter tout problème dans l’enchainement des phases jusqu’à la victoire d’un joueur.</w:t>
-      </w:r>
-    </w:p>
-    <w:p/>
-    <w:p/>
-    <w:p/>
     <w:p/>
     <w:p/>
     <w:sectPr>
@@ -2959,6 +2553,7 @@
     <w:lsdException w:name="HTML Sample" w:semiHidden="1" w:unhideWhenUsed="1"/>
     <w:lsdException w:name="HTML Typewriter" w:semiHidden="1" w:unhideWhenUsed="1"/>
     <w:lsdException w:name="HTML Variable" w:semiHidden="1" w:unhideWhenUsed="1"/>
+    <w:lsdException w:name="Normal Table" w:semiHidden="1" w:unhideWhenUsed="1"/>
     <w:lsdException w:name="annotation subject" w:semiHidden="1" w:unhideWhenUsed="1"/>
     <w:lsdException w:name="No List" w:semiHidden="1" w:unhideWhenUsed="1"/>
     <w:lsdException w:name="Outline List 1" w:semiHidden="1" w:unhideWhenUsed="1"/>
@@ -3005,8 +2600,10 @@
     <w:lsdException w:name="Table Subtle 2" w:semiHidden="1" w:unhideWhenUsed="1"/>
     <w:lsdException w:name="Table Web 1" w:semiHidden="1" w:unhideWhenUsed="1"/>
     <w:lsdException w:name="Table Web 2" w:semiHidden="1" w:unhideWhenUsed="1"/>
+    <w:lsdException w:name="Table Web 3" w:semiHidden="1" w:unhideWhenUsed="1"/>
     <w:lsdException w:name="Balloon Text" w:semiHidden="1" w:unhideWhenUsed="1"/>
     <w:lsdException w:name="Table Grid" w:uiPriority="39"/>
+    <w:lsdException w:name="Table Theme" w:semiHidden="1" w:unhideWhenUsed="1"/>
     <w:lsdException w:name="Placeholder Text" w:semiHidden="1"/>
     <w:lsdException w:name="No Spacing" w:semiHidden="1" w:uiPriority="1" w:unhideWhenUsed="1"/>
     <w:lsdException w:name="Light Shading" w:uiPriority="60"/>
@@ -3455,6 +3052,7 @@
   <w:style w:type="character" w:default="1" w:styleId="Policepardfaut">
     <w:name w:val="Default Paragraph Font"/>
     <w:uiPriority w:val="1"/>
+    <w:semiHidden/>
     <w:unhideWhenUsed/>
   </w:style>
   <w:style w:type="table" w:default="1" w:styleId="TableauNormal">
@@ -5745,7 +5343,9 @@
   </w:compat>
   <w:rsids>
     <w:rsidRoot w:val="00A04101"/>
+    <w:rsid w:val="003817B5"/>
     <w:rsid w:val="00A04101"/>
+    <w:rsid w:val="00F86E03"/>
   </w:rsids>
   <m:mathPr>
     <m:mathFont m:val="Cambria Math"/>
@@ -6196,152 +5796,8 @@
     <w:semiHidden/>
     <w:unhideWhenUsed/>
   </w:style>
-  <w:style w:type="paragraph" w:customStyle="1" w:styleId="75CE891EF5C14747BD0E872772B8E281">
-    <w:name w:val="75CE891EF5C14747BD0E872772B8E281"/>
-  </w:style>
-  <w:style w:type="paragraph" w:customStyle="1" w:styleId="D808E57AB3144E159EEED6CA258F94E3">
-    <w:name w:val="D808E57AB3144E159EEED6CA258F94E3"/>
-  </w:style>
-  <w:style w:type="paragraph" w:customStyle="1" w:styleId="C4A182904568447F956141A255BAC8E9">
-    <w:name w:val="C4A182904568447F956141A255BAC8E9"/>
-  </w:style>
-  <w:style w:type="paragraph" w:customStyle="1" w:styleId="F8EA64ACCD3D4B438485FFB683E754D2">
-    <w:name w:val="F8EA64ACCD3D4B438485FFB683E754D2"/>
-  </w:style>
-  <w:style w:type="paragraph" w:customStyle="1" w:styleId="174FDB0AC20C4C8BA724CA7CB1BADB42">
-    <w:name w:val="174FDB0AC20C4C8BA724CA7CB1BADB42"/>
-  </w:style>
-  <w:style w:type="paragraph" w:customStyle="1" w:styleId="BC81C87A2E4C4149A9A133BE2CFF8290">
-    <w:name w:val="BC81C87A2E4C4149A9A133BE2CFF8290"/>
-  </w:style>
-  <w:style w:type="paragraph" w:customStyle="1" w:styleId="8D40F1CD89CB4B0DBFF8D6115C432CEF">
-    <w:name w:val="8D40F1CD89CB4B0DBFF8D6115C432CEF"/>
-  </w:style>
   <w:style w:type="paragraph" w:customStyle="1" w:styleId="1A3A8891548546A39A46BC592596341A">
     <w:name w:val="1A3A8891548546A39A46BC592596341A"/>
-  </w:style>
-  <w:style w:type="paragraph" w:customStyle="1" w:styleId="2D90E099C24F4A99BC70DAB2EE9B31C4">
-    <w:name w:val="2D90E099C24F4A99BC70DAB2EE9B31C4"/>
-  </w:style>
-  <w:style w:type="paragraph" w:customStyle="1" w:styleId="0076EE71AE4842CA9093D48751FC62BD">
-    <w:name w:val="0076EE71AE4842CA9093D48751FC62BD"/>
-  </w:style>
-  <w:style w:type="paragraph" w:customStyle="1" w:styleId="B33A8006B79140848ADB249BF3A0ABB7">
-    <w:name w:val="B33A8006B79140848ADB249BF3A0ABB7"/>
-  </w:style>
-  <w:style w:type="paragraph" w:customStyle="1" w:styleId="23B0C6D4A65343138814993ED4F72C6F">
-    <w:name w:val="23B0C6D4A65343138814993ED4F72C6F"/>
-  </w:style>
-  <w:style w:type="paragraph" w:customStyle="1" w:styleId="5336D8A878294A0EBC98678BC6CB7F00">
-    <w:name w:val="5336D8A878294A0EBC98678BC6CB7F00"/>
-  </w:style>
-  <w:style w:type="paragraph" w:customStyle="1" w:styleId="0D2E595DD9144E0AA048065600138378">
-    <w:name w:val="0D2E595DD9144E0AA048065600138378"/>
-  </w:style>
-  <w:style w:type="paragraph" w:customStyle="1" w:styleId="7C4343864E7841DABE710FF9024BB041">
-    <w:name w:val="7C4343864E7841DABE710FF9024BB041"/>
-  </w:style>
-  <w:style w:type="paragraph" w:customStyle="1" w:styleId="85C79F561D8E477C842A903FB17B86F4">
-    <w:name w:val="85C79F561D8E477C842A903FB17B86F4"/>
-  </w:style>
-  <w:style w:type="paragraph" w:customStyle="1" w:styleId="5BED8EBCBD4C4F2FA0E05206E4677344">
-    <w:name w:val="5BED8EBCBD4C4F2FA0E05206E4677344"/>
-  </w:style>
-  <w:style w:type="paragraph" w:customStyle="1" w:styleId="73BAFB9BDD1846CEA51AA43846740149">
-    <w:name w:val="73BAFB9BDD1846CEA51AA43846740149"/>
-  </w:style>
-  <w:style w:type="paragraph" w:customStyle="1" w:styleId="184085B7C3D942A599223B8AAA361C3A">
-    <w:name w:val="184085B7C3D942A599223B8AAA361C3A"/>
-  </w:style>
-  <w:style w:type="paragraph" w:customStyle="1" w:styleId="8B3535835EA84FA68041798C63485959">
-    <w:name w:val="8B3535835EA84FA68041798C63485959"/>
-  </w:style>
-  <w:style w:type="paragraph" w:customStyle="1" w:styleId="E9B1F2B3B4A041249D7CFD5F1E9F34EE">
-    <w:name w:val="E9B1F2B3B4A041249D7CFD5F1E9F34EE"/>
-  </w:style>
-  <w:style w:type="paragraph" w:customStyle="1" w:styleId="674FEB2CEB5A41F19B637B51D6052E0F">
-    <w:name w:val="674FEB2CEB5A41F19B637B51D6052E0F"/>
-  </w:style>
-  <w:style w:type="paragraph" w:customStyle="1" w:styleId="798FB4EFC8E945A09B4AB27EFF2BA297">
-    <w:name w:val="798FB4EFC8E945A09B4AB27EFF2BA297"/>
-  </w:style>
-  <w:style w:type="paragraph" w:customStyle="1" w:styleId="2A42D2532F274B2EB614167799FA5937">
-    <w:name w:val="2A42D2532F274B2EB614167799FA5937"/>
-  </w:style>
-  <w:style w:type="paragraph" w:customStyle="1" w:styleId="37A052A620064FA0856BB1179303CED1">
-    <w:name w:val="37A052A620064FA0856BB1179303CED1"/>
-  </w:style>
-  <w:style w:type="paragraph" w:customStyle="1" w:styleId="025373BA074D458A8EB5F2D2F77FCF17">
-    <w:name w:val="025373BA074D458A8EB5F2D2F77FCF17"/>
-  </w:style>
-  <w:style w:type="paragraph" w:customStyle="1" w:styleId="6AC77C13C71D45AAB6B99D026CA9E61C">
-    <w:name w:val="6AC77C13C71D45AAB6B99D026CA9E61C"/>
-  </w:style>
-  <w:style w:type="paragraph" w:customStyle="1" w:styleId="384FEFD7A4B04A8E8D749B0A172D5378">
-    <w:name w:val="384FEFD7A4B04A8E8D749B0A172D5378"/>
-  </w:style>
-  <w:style w:type="paragraph" w:customStyle="1" w:styleId="D58450AACDA441149E1E6E1E83983BFA">
-    <w:name w:val="D58450AACDA441149E1E6E1E83983BFA"/>
-  </w:style>
-  <w:style w:type="paragraph" w:customStyle="1" w:styleId="7D2BA953B2D649C584F9048C0FA83019">
-    <w:name w:val="7D2BA953B2D649C584F9048C0FA83019"/>
-  </w:style>
-  <w:style w:type="paragraph" w:customStyle="1" w:styleId="3CB7F4700E734770B713EE7A0799C776">
-    <w:name w:val="3CB7F4700E734770B713EE7A0799C776"/>
-  </w:style>
-  <w:style w:type="paragraph" w:customStyle="1" w:styleId="D62A7600ABF44D2C8D7F7A9EE591565D">
-    <w:name w:val="D62A7600ABF44D2C8D7F7A9EE591565D"/>
-  </w:style>
-  <w:style w:type="paragraph" w:customStyle="1" w:styleId="5EF93DDCC66449E8B982F35891610AA1">
-    <w:name w:val="5EF93DDCC66449E8B982F35891610AA1"/>
-  </w:style>
-  <w:style w:type="paragraph" w:customStyle="1" w:styleId="6E77F97D77AA4C23B0011965664FFDFD">
-    <w:name w:val="6E77F97D77AA4C23B0011965664FFDFD"/>
-  </w:style>
-  <w:style w:type="paragraph" w:customStyle="1" w:styleId="8B6DFA8A8FA24DE2B7FA892D9FBB7D90">
-    <w:name w:val="8B6DFA8A8FA24DE2B7FA892D9FBB7D90"/>
-  </w:style>
-  <w:style w:type="paragraph" w:customStyle="1" w:styleId="ECA1F36DCD264EDCAC0EAAA1A4A015C1">
-    <w:name w:val="ECA1F36DCD264EDCAC0EAAA1A4A015C1"/>
-  </w:style>
-  <w:style w:type="paragraph" w:customStyle="1" w:styleId="78F5E578C34A4D90A559E13B0154C58E">
-    <w:name w:val="78F5E578C34A4D90A559E13B0154C58E"/>
-  </w:style>
-  <w:style w:type="paragraph" w:customStyle="1" w:styleId="631147F673E24D30936D660997722049">
-    <w:name w:val="631147F673E24D30936D660997722049"/>
-  </w:style>
-  <w:style w:type="paragraph" w:customStyle="1" w:styleId="5F0653080E4C46C9AB0BA85120936EED">
-    <w:name w:val="5F0653080E4C46C9AB0BA85120936EED"/>
-  </w:style>
-  <w:style w:type="paragraph" w:customStyle="1" w:styleId="33AFCC1D11F74066B202263C6EBD6EDB">
-    <w:name w:val="33AFCC1D11F74066B202263C6EBD6EDB"/>
-  </w:style>
-  <w:style w:type="paragraph" w:customStyle="1" w:styleId="D6FB2612216C4931A0AE2C2E7618C70B">
-    <w:name w:val="D6FB2612216C4931A0AE2C2E7618C70B"/>
-  </w:style>
-  <w:style w:type="paragraph" w:customStyle="1" w:styleId="1E0B3780E1C6460197C25233C490E0DF">
-    <w:name w:val="1E0B3780E1C6460197C25233C490E0DF"/>
-  </w:style>
-  <w:style w:type="paragraph" w:customStyle="1" w:styleId="7CE3EC667699434D96DFA548D1DD49CD">
-    <w:name w:val="7CE3EC667699434D96DFA548D1DD49CD"/>
-  </w:style>
-  <w:style w:type="paragraph" w:customStyle="1" w:styleId="828DD23FD2724328A6EA07742C417BC0">
-    <w:name w:val="828DD23FD2724328A6EA07742C417BC0"/>
-  </w:style>
-  <w:style w:type="paragraph" w:customStyle="1" w:styleId="F33F81010E6A455F8591E166E3EF7DCB">
-    <w:name w:val="F33F81010E6A455F8591E166E3EF7DCB"/>
-  </w:style>
-  <w:style w:type="paragraph" w:customStyle="1" w:styleId="D6553017953F4D53986771BEF2209523">
-    <w:name w:val="D6553017953F4D53986771BEF2209523"/>
-  </w:style>
-  <w:style w:type="paragraph" w:customStyle="1" w:styleId="7A46DD4B491C4496B0CACAB371CD7BF0">
-    <w:name w:val="7A46DD4B491C4496B0CACAB371CD7BF0"/>
-  </w:style>
-  <w:style w:type="paragraph" w:customStyle="1" w:styleId="96FE7F4B789344EB999D4063F8B4781E">
-    <w:name w:val="96FE7F4B789344EB999D4063F8B4781E"/>
-  </w:style>
-  <w:style w:type="paragraph" w:customStyle="1" w:styleId="6B99AD1E8A814DDDBE21F61DDA37CCFA">
-    <w:name w:val="6B99AD1E8A814DDDBE21F61DDA37CCFA"/>
   </w:style>
   <w:style w:type="character" w:styleId="lev">
     <w:name w:val="Strong"/>
@@ -6353,191 +5809,8 @@
       <w:bCs/>
     </w:rPr>
   </w:style>
-  <w:style w:type="paragraph" w:customStyle="1" w:styleId="DAB60E28DA5B406D991012027724489F">
-    <w:name w:val="DAB60E28DA5B406D991012027724489F"/>
-  </w:style>
-  <w:style w:type="paragraph" w:customStyle="1" w:styleId="2880E0B673ED4705BF007D51FC5A2F0C">
-    <w:name w:val="2880E0B673ED4705BF007D51FC5A2F0C"/>
-  </w:style>
-  <w:style w:type="paragraph" w:customStyle="1" w:styleId="4233ADEEC4BF4C9B95A03E4E95A8BF2F">
-    <w:name w:val="4233ADEEC4BF4C9B95A03E4E95A8BF2F"/>
-  </w:style>
-  <w:style w:type="paragraph" w:customStyle="1" w:styleId="DC05FD88264042C19BB58DDB561B7F36">
-    <w:name w:val="DC05FD88264042C19BB58DDB561B7F36"/>
-  </w:style>
-  <w:style w:type="paragraph" w:customStyle="1" w:styleId="594C0790B46341A3A257A6355907C578">
-    <w:name w:val="594C0790B46341A3A257A6355907C578"/>
-  </w:style>
-  <w:style w:type="paragraph" w:customStyle="1" w:styleId="401422C86F53439481B7F22659B10746">
-    <w:name w:val="401422C86F53439481B7F22659B10746"/>
-  </w:style>
-  <w:style w:type="paragraph" w:customStyle="1" w:styleId="3D8F4F57F61A492CB1E6B1AEF4058D4B">
-    <w:name w:val="3D8F4F57F61A492CB1E6B1AEF4058D4B"/>
-  </w:style>
-  <w:style w:type="paragraph" w:customStyle="1" w:styleId="14DC02D9618740319BD73EADCF40DACE">
-    <w:name w:val="14DC02D9618740319BD73EADCF40DACE"/>
-  </w:style>
-  <w:style w:type="paragraph" w:customStyle="1" w:styleId="6CBBF74F9DFB43D78ACDDA41B253DCB7">
-    <w:name w:val="6CBBF74F9DFB43D78ACDDA41B253DCB7"/>
-  </w:style>
-  <w:style w:type="paragraph" w:customStyle="1" w:styleId="95834F3CA2FD4D209A8BA3629C51C866">
-    <w:name w:val="95834F3CA2FD4D209A8BA3629C51C866"/>
-  </w:style>
-  <w:style w:type="paragraph" w:customStyle="1" w:styleId="4D747A8F14704618A252E739E9784717">
-    <w:name w:val="4D747A8F14704618A252E739E9784717"/>
-  </w:style>
-  <w:style w:type="paragraph" w:customStyle="1" w:styleId="2177C0771F5E45BE9119BCAF665EE5B5">
-    <w:name w:val="2177C0771F5E45BE9119BCAF665EE5B5"/>
-  </w:style>
-  <w:style w:type="paragraph" w:customStyle="1" w:styleId="3A1CB0D49143440292410AA5008A027E">
-    <w:name w:val="3A1CB0D49143440292410AA5008A027E"/>
-  </w:style>
-  <w:style w:type="paragraph" w:customStyle="1" w:styleId="C1D3E89E7478432DAE7EDC9A9492296B">
-    <w:name w:val="C1D3E89E7478432DAE7EDC9A9492296B"/>
-  </w:style>
-  <w:style w:type="paragraph" w:customStyle="1" w:styleId="1A1707817F484C8F9A3AEC720DC2834B">
-    <w:name w:val="1A1707817F484C8F9A3AEC720DC2834B"/>
-  </w:style>
-  <w:style w:type="paragraph" w:customStyle="1" w:styleId="E523AA0E5A0645D39EAE02133F8ACE6C">
-    <w:name w:val="E523AA0E5A0645D39EAE02133F8ACE6C"/>
-  </w:style>
-  <w:style w:type="paragraph" w:customStyle="1" w:styleId="AE587C96903F4A9F8F0759C7D0065919">
-    <w:name w:val="AE587C96903F4A9F8F0759C7D0065919"/>
-  </w:style>
-  <w:style w:type="paragraph" w:customStyle="1" w:styleId="0128F2FBBB5E41B787A9E9F456546933">
-    <w:name w:val="0128F2FBBB5E41B787A9E9F456546933"/>
-  </w:style>
-  <w:style w:type="paragraph" w:customStyle="1" w:styleId="F9C0DB3FF1DB4C5A99155FEB819377AE">
-    <w:name w:val="F9C0DB3FF1DB4C5A99155FEB819377AE"/>
-  </w:style>
-  <w:style w:type="paragraph" w:customStyle="1" w:styleId="5BCEE4A5B31743E58E36D476278A4BF5">
-    <w:name w:val="5BCEE4A5B31743E58E36D476278A4BF5"/>
-  </w:style>
-  <w:style w:type="paragraph" w:customStyle="1" w:styleId="7DAAAB7728A34A7DBB8406825D363555">
-    <w:name w:val="7DAAAB7728A34A7DBB8406825D363555"/>
-  </w:style>
-  <w:style w:type="paragraph" w:customStyle="1" w:styleId="90B813C31BB24E14BFDD3DC4136491FE">
-    <w:name w:val="90B813C31BB24E14BFDD3DC4136491FE"/>
-  </w:style>
-  <w:style w:type="paragraph" w:customStyle="1" w:styleId="64F5BF2555844056B50F582DA9CE23AC">
-    <w:name w:val="64F5BF2555844056B50F582DA9CE23AC"/>
-  </w:style>
-  <w:style w:type="paragraph" w:customStyle="1" w:styleId="AAFE7526FE694FB9B6F2F6AE5E1CC5B2">
-    <w:name w:val="AAFE7526FE694FB9B6F2F6AE5E1CC5B2"/>
-  </w:style>
-  <w:style w:type="paragraph" w:customStyle="1" w:styleId="68B615A7959D43549331E9E79E5F1B55">
-    <w:name w:val="68B615A7959D43549331E9E79E5F1B55"/>
-  </w:style>
-  <w:style w:type="paragraph" w:customStyle="1" w:styleId="94F6AA87AD274796BC632C26C6A202EA">
-    <w:name w:val="94F6AA87AD274796BC632C26C6A202EA"/>
-  </w:style>
-  <w:style w:type="paragraph" w:customStyle="1" w:styleId="80796E68D1B84AD29C16D26AF3783D7B">
-    <w:name w:val="80796E68D1B84AD29C16D26AF3783D7B"/>
-  </w:style>
-  <w:style w:type="paragraph" w:customStyle="1" w:styleId="22E92B220FCF4B63B7D3B6F3B96A2F14">
-    <w:name w:val="22E92B220FCF4B63B7D3B6F3B96A2F14"/>
-  </w:style>
-  <w:style w:type="paragraph" w:customStyle="1" w:styleId="72A3C48B1D98451E81DCBF1CEC68BE03">
-    <w:name w:val="72A3C48B1D98451E81DCBF1CEC68BE03"/>
-  </w:style>
-  <w:style w:type="paragraph" w:customStyle="1" w:styleId="4D7791784A314F1B9C5962C9C2DE0B50">
-    <w:name w:val="4D7791784A314F1B9C5962C9C2DE0B50"/>
-  </w:style>
-  <w:style w:type="paragraph" w:customStyle="1" w:styleId="AB83EC72CA5D46F3B3F521A5FFAE23C8">
-    <w:name w:val="AB83EC72CA5D46F3B3F521A5FFAE23C8"/>
-  </w:style>
-  <w:style w:type="paragraph" w:customStyle="1" w:styleId="5A70A1FF6C79473DBA085F95F3FFCE2E">
-    <w:name w:val="5A70A1FF6C79473DBA085F95F3FFCE2E"/>
-  </w:style>
-  <w:style w:type="paragraph" w:customStyle="1" w:styleId="8C355E31ED964C399A2BAA4FB4584074">
-    <w:name w:val="8C355E31ED964C399A2BAA4FB4584074"/>
-  </w:style>
-  <w:style w:type="paragraph" w:customStyle="1" w:styleId="E8B890860F5B4B61A176273A86E12985">
-    <w:name w:val="E8B890860F5B4B61A176273A86E12985"/>
-  </w:style>
-  <w:style w:type="paragraph" w:customStyle="1" w:styleId="DCC2D2276FB345A8BBB49EABD3CC5C8A">
-    <w:name w:val="DCC2D2276FB345A8BBB49EABD3CC5C8A"/>
-  </w:style>
-  <w:style w:type="paragraph" w:customStyle="1" w:styleId="037BBD4E325B4D138BB3DB398C38F8AA">
-    <w:name w:val="037BBD4E325B4D138BB3DB398C38F8AA"/>
-  </w:style>
-  <w:style w:type="paragraph" w:customStyle="1" w:styleId="F1AA0968FA94471293701F4AE89A21AB">
-    <w:name w:val="F1AA0968FA94471293701F4AE89A21AB"/>
-  </w:style>
-  <w:style w:type="paragraph" w:customStyle="1" w:styleId="60BB734928294AA59C8900601B063968">
-    <w:name w:val="60BB734928294AA59C8900601B063968"/>
-  </w:style>
-  <w:style w:type="paragraph" w:customStyle="1" w:styleId="F8F06D471294457EB3EF31FAFEDD9FAB">
-    <w:name w:val="F8F06D471294457EB3EF31FAFEDD9FAB"/>
-  </w:style>
-  <w:style w:type="paragraph" w:customStyle="1" w:styleId="1243404FB68B4088BA5CC5D09A5E6C10">
-    <w:name w:val="1243404FB68B4088BA5CC5D09A5E6C10"/>
-  </w:style>
-  <w:style w:type="paragraph" w:customStyle="1" w:styleId="252CBA16BE97460CBE65B7DD89C71C9C">
-    <w:name w:val="252CBA16BE97460CBE65B7DD89C71C9C"/>
-  </w:style>
-  <w:style w:type="paragraph" w:customStyle="1" w:styleId="415E3B1E794043BEA8B47AFF9037D736">
-    <w:name w:val="415E3B1E794043BEA8B47AFF9037D736"/>
-  </w:style>
-  <w:style w:type="paragraph" w:customStyle="1" w:styleId="C5A723E4547E48359C7991309C632891">
-    <w:name w:val="C5A723E4547E48359C7991309C632891"/>
-  </w:style>
-  <w:style w:type="paragraph" w:customStyle="1" w:styleId="761F9325A4004B559B0881E495DB4D84">
-    <w:name w:val="761F9325A4004B559B0881E495DB4D84"/>
-  </w:style>
-  <w:style w:type="paragraph" w:customStyle="1" w:styleId="7F63A7A4667C4E8C87B4CDE355633EBB">
-    <w:name w:val="7F63A7A4667C4E8C87B4CDE355633EBB"/>
-  </w:style>
-  <w:style w:type="paragraph" w:customStyle="1" w:styleId="5D6BDD8525884A4191C8D04DD91498C5">
-    <w:name w:val="5D6BDD8525884A4191C8D04DD91498C5"/>
-  </w:style>
-  <w:style w:type="paragraph" w:customStyle="1" w:styleId="D80846AA853E46F3B7F18B726A468C63">
-    <w:name w:val="D80846AA853E46F3B7F18B726A468C63"/>
-  </w:style>
   <w:style w:type="paragraph" w:customStyle="1" w:styleId="A9BE4AC7319F430C875FBCEE405261ED">
     <w:name w:val="A9BE4AC7319F430C875FBCEE405261ED"/>
-  </w:style>
-  <w:style w:type="paragraph" w:customStyle="1" w:styleId="D31F5A6EC0404A27AFB9CB8EFD94B181">
-    <w:name w:val="D31F5A6EC0404A27AFB9CB8EFD94B181"/>
-  </w:style>
-  <w:style w:type="paragraph" w:customStyle="1" w:styleId="16E65385C9444CF9A70EFA720798B0F8">
-    <w:name w:val="16E65385C9444CF9A70EFA720798B0F8"/>
-  </w:style>
-  <w:style w:type="paragraph" w:customStyle="1" w:styleId="9FDDB73E86C94FF28A138D5FE53F5A4A">
-    <w:name w:val="9FDDB73E86C94FF28A138D5FE53F5A4A"/>
-  </w:style>
-  <w:style w:type="paragraph" w:customStyle="1" w:styleId="6D2024C857AA4F2BBBCD9D0BC8A33405">
-    <w:name w:val="6D2024C857AA4F2BBBCD9D0BC8A33405"/>
-  </w:style>
-  <w:style w:type="paragraph" w:customStyle="1" w:styleId="6C57E786B2BB4B39ADB519F3D8BAFDC2">
-    <w:name w:val="6C57E786B2BB4B39ADB519F3D8BAFDC2"/>
-  </w:style>
-  <w:style w:type="paragraph" w:customStyle="1" w:styleId="D8B8353E5AD24F64BA4611F25A7466C0">
-    <w:name w:val="D8B8353E5AD24F64BA4611F25A7466C0"/>
-  </w:style>
-  <w:style w:type="paragraph" w:customStyle="1" w:styleId="819CD9FAA01246D1B0AF96E8B4340166">
-    <w:name w:val="819CD9FAA01246D1B0AF96E8B4340166"/>
-  </w:style>
-  <w:style w:type="paragraph" w:customStyle="1" w:styleId="CDF7E39D5EA64102A5FF347333F5D932">
-    <w:name w:val="CDF7E39D5EA64102A5FF347333F5D932"/>
-  </w:style>
-  <w:style w:type="paragraph" w:customStyle="1" w:styleId="1A528EB471274B268C14A20F55DB3CB6">
-    <w:name w:val="1A528EB471274B268C14A20F55DB3CB6"/>
-  </w:style>
-  <w:style w:type="paragraph" w:customStyle="1" w:styleId="16CB692207F64B37A25FEBA233569DA0">
-    <w:name w:val="16CB692207F64B37A25FEBA233569DA0"/>
-  </w:style>
-  <w:style w:type="paragraph" w:customStyle="1" w:styleId="B88F5D02C85646CBAE4B9463964FB7B4">
-    <w:name w:val="B88F5D02C85646CBAE4B9463964FB7B4"/>
-  </w:style>
-  <w:style w:type="paragraph" w:customStyle="1" w:styleId="17BDF30A42124B158CE1DBCBF5AD47A3">
-    <w:name w:val="17BDF30A42124B158CE1DBCBF5AD47A3"/>
-  </w:style>
-  <w:style w:type="paragraph" w:customStyle="1" w:styleId="9464D854B645450F84F919D0F6240997">
-    <w:name w:val="9464D854B645450F84F919D0F6240997"/>
-  </w:style>
-  <w:style w:type="paragraph" w:customStyle="1" w:styleId="FED1A8AA28C64895BEBE8DAA3C936360">
-    <w:name w:val="FED1A8AA28C64895BEBE8DAA3C936360"/>
   </w:style>
 </w:styles>
 </file>

--- a/Rendu/Analyse fonctionnelle.docx
+++ b/Rendu/Analyse fonctionnelle.docx
@@ -1686,7 +1686,7 @@
           <w:lang w:eastAsia="fr-FR"/>
           <w14:ligatures w14:val="none"/>
         </w:rPr>
-        <w:t xml:space="preserve"> Missions. </w:t>
+        <w:t xml:space="preserve"> Mission. </w:t>
       </w:r>
     </w:p>
     <w:p>
@@ -1694,21 +1694,10 @@
         <w:ind w:left="0"/>
       </w:pPr>
       <w:r>
-        <w:t xml:space="preserve">La première permet de définir toutes les caractéristiques d’un territoire : le joueur auquel il appartient, la couleur qu’il doit prendre, </w:t>
-      </w:r>
-      <w:r>
-        <w:t xml:space="preserve">la zone(continent) dont il fait partie… Certains paramètres comme joueur ou couleur sont modifiés au cours de la partie. </w:t>
-      </w:r>
-    </w:p>
-    <w:p>
-      <w:pPr>
-        <w:ind w:left="0"/>
-        <w:rPr>
-          <w:rFonts w:cstheme="minorHAnsi"/>
-        </w:rPr>
-      </w:pPr>
-      <w:r>
-        <w:t>La deuxième</w:t>
+        <w:t xml:space="preserve">La </w:t>
+      </w:r>
+      <w:r>
+        <w:t xml:space="preserve">classe </w:t>
       </w:r>
       <w:r>
         <w:rPr>
@@ -1720,7 +1709,7 @@
           <w:lang w:eastAsia="fr-FR"/>
           <w14:ligatures w14:val="none"/>
         </w:rPr>
-        <w:t xml:space="preserve"> </w:t>
+        <w:t>territoires</w:t>
       </w:r>
       <w:r>
         <w:rPr>
@@ -1732,32 +1721,591 @@
           <w:lang w:eastAsia="fr-FR"/>
           <w14:ligatures w14:val="none"/>
         </w:rPr>
-        <w:t>Game</w:t>
-      </w:r>
-      <w:r>
-        <w:rPr>
-          <w:rFonts w:ascii="Consolas" w:eastAsia="Times New Roman" w:hAnsi="Consolas" w:cs="Times New Roman"/>
-          <w:color w:val="4EC9B0"/>
-          <w:kern w:val="0"/>
-          <w:sz w:val="21"/>
-          <w:szCs w:val="21"/>
-          <w:lang w:eastAsia="fr-FR"/>
-          <w14:ligatures w14:val="none"/>
-        </w:rPr>
         <w:t xml:space="preserve"> </w:t>
       </w:r>
       <w:r>
+        <w:t xml:space="preserve"> permet de définir toutes les caractéristiques d’un territoire : le joueur auquel il appartient, la couleur qu’il doit prendre, </w:t>
+      </w:r>
+      <w:r>
+        <w:t xml:space="preserve">la zone(continent) dont il fait partie… Certains paramètres comme joueur ou couleur sont modifiés au cours de la partie. </w:t>
+      </w:r>
+    </w:p>
+    <w:p>
+      <w:pPr>
+        <w:ind w:left="0"/>
         <w:rPr>
           <w:rFonts w:eastAsia="Times New Roman" w:cstheme="minorHAnsi"/>
           <w:kern w:val="0"/>
           <w:lang w:eastAsia="fr-FR"/>
           <w14:ligatures w14:val="none"/>
         </w:rPr>
-        <w:t>contient la plupart des fonctions utilisées pour jouer au cours de la partie. C’est ici que les règles du jeu sont codées</w:t>
+      </w:pPr>
+      <w:r>
+        <w:t xml:space="preserve">La </w:t>
+      </w:r>
+      <w:r>
+        <w:t>classe</w:t>
+      </w:r>
+      <w:r>
+        <w:rPr>
+          <w:rFonts w:ascii="Consolas" w:eastAsia="Times New Roman" w:hAnsi="Consolas" w:cs="Times New Roman"/>
+          <w:color w:val="4EC9B0"/>
+          <w:kern w:val="0"/>
+          <w:sz w:val="21"/>
+          <w:szCs w:val="21"/>
+          <w:lang w:eastAsia="fr-FR"/>
+          <w14:ligatures w14:val="none"/>
+        </w:rPr>
+        <w:t xml:space="preserve"> </w:t>
+      </w:r>
+      <w:r>
+        <w:rPr>
+          <w:rFonts w:ascii="Consolas" w:eastAsia="Times New Roman" w:hAnsi="Consolas" w:cs="Times New Roman"/>
+          <w:color w:val="4EC9B0"/>
+          <w:kern w:val="0"/>
+          <w:sz w:val="21"/>
+          <w:szCs w:val="21"/>
+          <w:lang w:eastAsia="fr-FR"/>
+          <w14:ligatures w14:val="none"/>
+        </w:rPr>
+        <w:t>Game</w:t>
+      </w:r>
+      <w:r>
+        <w:rPr>
+          <w:rFonts w:ascii="Consolas" w:eastAsia="Times New Roman" w:hAnsi="Consolas" w:cs="Times New Roman"/>
+          <w:color w:val="4EC9B0"/>
+          <w:kern w:val="0"/>
+          <w:sz w:val="21"/>
+          <w:szCs w:val="21"/>
+          <w:lang w:eastAsia="fr-FR"/>
+          <w14:ligatures w14:val="none"/>
+        </w:rPr>
+        <w:t xml:space="preserve"> </w:t>
+      </w:r>
+      <w:r>
+        <w:rPr>
+          <w:rFonts w:eastAsia="Times New Roman" w:cstheme="minorHAnsi"/>
+          <w:kern w:val="0"/>
+          <w:lang w:eastAsia="fr-FR"/>
+          <w14:ligatures w14:val="none"/>
+        </w:rPr>
+        <w:t xml:space="preserve">contient la plupart des fonctions utilisées pour jouer au cours de la partie. C’est ici </w:t>
+      </w:r>
+      <w:r>
+        <w:rPr>
+          <w:rFonts w:eastAsia="Times New Roman" w:cstheme="minorHAnsi"/>
+          <w:kern w:val="0"/>
+          <w:lang w:eastAsia="fr-FR"/>
+          <w14:ligatures w14:val="none"/>
+        </w:rPr>
+        <w:t xml:space="preserve">que la plupart des </w:t>
+      </w:r>
+      <w:r>
+        <w:rPr>
+          <w:rFonts w:eastAsia="Times New Roman" w:cstheme="minorHAnsi"/>
+          <w:kern w:val="0"/>
+          <w:lang w:eastAsia="fr-FR"/>
+          <w14:ligatures w14:val="none"/>
+        </w:rPr>
+        <w:t>règles du jeu sont codées</w:t>
+      </w:r>
+      <w:r>
+        <w:rPr>
+          <w:rFonts w:eastAsia="Times New Roman" w:cstheme="minorHAnsi"/>
+          <w:kern w:val="0"/>
+          <w:lang w:eastAsia="fr-FR"/>
+          <w14:ligatures w14:val="none"/>
+        </w:rPr>
+        <w:t xml:space="preserve">. </w:t>
       </w:r>
     </w:p>
-    <w:p/>
-    <w:p/>
+    <w:p>
+      <w:pPr>
+        <w:ind w:left="0"/>
+        <w:rPr>
+          <w:rFonts w:ascii="Consolas" w:hAnsi="Consolas"/>
+          <w:color w:val="FF0000"/>
+          <w:sz w:val="21"/>
+          <w:szCs w:val="21"/>
+        </w:rPr>
+      </w:pPr>
+      <w:r>
+        <w:rPr>
+          <w:rFonts w:eastAsia="Times New Roman" w:cstheme="minorHAnsi"/>
+          <w:kern w:val="0"/>
+          <w:lang w:eastAsia="fr-FR"/>
+          <w14:ligatures w14:val="none"/>
+        </w:rPr>
+        <w:t xml:space="preserve">La classe </w:t>
+      </w:r>
+      <w:r>
+        <w:rPr>
+          <w:rFonts w:ascii="Consolas" w:eastAsia="Times New Roman" w:hAnsi="Consolas" w:cs="Times New Roman"/>
+          <w:color w:val="4EC9B0"/>
+          <w:kern w:val="0"/>
+          <w:sz w:val="21"/>
+          <w:szCs w:val="21"/>
+          <w:lang w:eastAsia="fr-FR"/>
+          <w14:ligatures w14:val="none"/>
+        </w:rPr>
+        <w:t>Mission</w:t>
+      </w:r>
+      <w:r>
+        <w:rPr>
+          <w:rFonts w:ascii="Consolas" w:eastAsia="Times New Roman" w:hAnsi="Consolas" w:cs="Times New Roman"/>
+          <w:color w:val="4EC9B0"/>
+          <w:kern w:val="0"/>
+          <w:sz w:val="21"/>
+          <w:szCs w:val="21"/>
+          <w:lang w:eastAsia="fr-FR"/>
+          <w14:ligatures w14:val="none"/>
+        </w:rPr>
+        <w:t xml:space="preserve"> </w:t>
+      </w:r>
+      <w:r>
+        <w:rPr>
+          <w:rFonts w:eastAsia="Times New Roman" w:cstheme="minorHAnsi"/>
+          <w:kern w:val="0"/>
+          <w:lang w:eastAsia="fr-FR"/>
+          <w14:ligatures w14:val="none"/>
+        </w:rPr>
+        <w:t>initialise les missions que doit remplir le joueur pour gagner la partie. Elle</w:t>
+      </w:r>
+      <w:r>
+        <w:rPr>
+          <w:rFonts w:eastAsia="Times New Roman" w:cstheme="minorHAnsi"/>
+          <w:kern w:val="0"/>
+          <w:lang w:eastAsia="fr-FR"/>
+          <w14:ligatures w14:val="none"/>
+        </w:rPr>
+        <w:t xml:space="preserve"> </w:t>
+      </w:r>
+      <w:r>
+        <w:rPr>
+          <w:rFonts w:eastAsia="Times New Roman" w:cstheme="minorHAnsi"/>
+          <w:kern w:val="0"/>
+          <w:lang w:eastAsia="fr-FR"/>
+          <w14:ligatures w14:val="none"/>
+        </w:rPr>
+        <w:t xml:space="preserve">contient également les fonctions qui les vérifient à chaque tour de la boucle </w:t>
+      </w:r>
+      <w:r>
+        <w:rPr>
+          <w:rFonts w:ascii="Consolas" w:hAnsi="Consolas"/>
+          <w:color w:val="FF0000"/>
+          <w:sz w:val="21"/>
+          <w:szCs w:val="21"/>
+        </w:rPr>
+        <w:t>main_loop</w:t>
+      </w:r>
+      <w:r>
+        <w:rPr>
+          <w:rFonts w:ascii="Consolas" w:hAnsi="Consolas"/>
+          <w:color w:val="FF0000"/>
+          <w:sz w:val="21"/>
+          <w:szCs w:val="21"/>
+        </w:rPr>
+        <w:t xml:space="preserve">. </w:t>
+      </w:r>
+    </w:p>
+    <w:p>
+      <w:pPr>
+        <w:ind w:left="0"/>
+        <w:rPr>
+          <w:rFonts w:cstheme="minorHAnsi"/>
+          <w:u w:val="single"/>
+        </w:rPr>
+      </w:pPr>
+      <w:r>
+        <w:rPr>
+          <w:rFonts w:cstheme="minorHAnsi"/>
+          <w:u w:val="single"/>
+        </w:rPr>
+        <w:t xml:space="preserve">Principales fonctions de la classe Game : </w:t>
+      </w:r>
+    </w:p>
+    <w:p>
+      <w:pPr>
+        <w:pStyle w:val="Paragraphedeliste"/>
+        <w:numPr>
+          <w:ilvl w:val="0"/>
+          <w:numId w:val="12"/>
+        </w:numPr>
+        <w:rPr>
+          <w:rFonts w:cstheme="minorHAnsi"/>
+        </w:rPr>
+      </w:pPr>
+      <w:r>
+        <w:rPr>
+          <w:rFonts w:ascii="Consolas" w:hAnsi="Consolas"/>
+          <w:color w:val="FF0000"/>
+          <w:sz w:val="21"/>
+          <w:szCs w:val="21"/>
+        </w:rPr>
+        <w:t>placement_de_tous_les_joueurs</w:t>
+      </w:r>
+      <w:r>
+        <w:rPr>
+          <w:rFonts w:ascii="Consolas" w:hAnsi="Consolas"/>
+          <w:color w:val="FF0000"/>
+          <w:sz w:val="21"/>
+          <w:szCs w:val="21"/>
+        </w:rPr>
+        <w:t> </w:t>
+      </w:r>
+      <w:r>
+        <w:rPr>
+          <w:rFonts w:cstheme="minorHAnsi"/>
+        </w:rPr>
+        <w:t xml:space="preserve">: Elle attribue les territoires que vont occuper les différents joueurs en début de partie. Elle utilise pour cela </w:t>
+      </w:r>
+      <w:r>
+        <w:rPr>
+          <w:rFonts w:ascii="Consolas" w:hAnsi="Consolas"/>
+          <w:color w:val="FF0000"/>
+          <w:sz w:val="21"/>
+          <w:szCs w:val="21"/>
+        </w:rPr>
+        <w:t>placement_</w:t>
+      </w:r>
+      <w:r>
+        <w:rPr>
+          <w:rFonts w:ascii="Consolas" w:hAnsi="Consolas"/>
+          <w:color w:val="FF0000"/>
+          <w:sz w:val="21"/>
+          <w:szCs w:val="21"/>
+        </w:rPr>
+        <w:t>initial</w:t>
+      </w:r>
+      <w:r>
+        <w:rPr>
+          <w:rFonts w:ascii="Consolas" w:hAnsi="Consolas"/>
+          <w:color w:val="FF0000"/>
+          <w:sz w:val="21"/>
+          <w:szCs w:val="21"/>
+        </w:rPr>
+        <w:t> </w:t>
+      </w:r>
+      <w:r>
+        <w:rPr>
+          <w:rFonts w:cstheme="minorHAnsi"/>
+        </w:rPr>
+        <w:t xml:space="preserve">afin de couvrir tous les territoires de la carte avec </w:t>
+      </w:r>
+      <w:r>
+        <w:rPr>
+          <w:rFonts w:cstheme="minorHAnsi"/>
+        </w:rPr>
+        <w:t> </w:t>
+      </w:r>
+      <w:r>
+        <w:rPr>
+          <w:rFonts w:cstheme="minorHAnsi"/>
+        </w:rPr>
+        <w:t xml:space="preserve">une troupe. Dans le cas où le nombre de joueur n’est pas multiples de 42 (nombre de territoires) on utilise </w:t>
+      </w:r>
+      <w:r>
+        <w:rPr>
+          <w:rFonts w:ascii="Consolas" w:hAnsi="Consolas"/>
+          <w:color w:val="FF0000"/>
+          <w:sz w:val="21"/>
+          <w:szCs w:val="21"/>
+        </w:rPr>
+        <w:t>joueur_au_hasard</w:t>
+      </w:r>
+      <w:r>
+        <w:rPr>
+          <w:rFonts w:ascii="Consolas" w:hAnsi="Consolas"/>
+          <w:color w:val="FF0000"/>
+          <w:sz w:val="21"/>
+          <w:szCs w:val="21"/>
+        </w:rPr>
+        <w:t xml:space="preserve"> </w:t>
+      </w:r>
+      <w:r>
+        <w:rPr>
+          <w:rFonts w:cstheme="minorHAnsi"/>
+        </w:rPr>
+        <w:t>pour attribuer 1 territoire en plus à 2 joueurs au hasard</w:t>
+      </w:r>
+      <w:r>
+        <w:rPr>
+          <w:rFonts w:cstheme="minorHAnsi"/>
+        </w:rPr>
+        <w:t xml:space="preserve">. </w:t>
+      </w:r>
+    </w:p>
+    <w:p>
+      <w:pPr>
+        <w:pStyle w:val="Paragraphedeliste"/>
+        <w:rPr>
+          <w:rFonts w:cstheme="minorHAnsi"/>
+        </w:rPr>
+      </w:pPr>
+    </w:p>
+    <w:p>
+      <w:pPr>
+        <w:pStyle w:val="Paragraphedeliste"/>
+        <w:numPr>
+          <w:ilvl w:val="0"/>
+          <w:numId w:val="12"/>
+        </w:numPr>
+        <w:rPr>
+          <w:rFonts w:cstheme="minorHAnsi"/>
+        </w:rPr>
+      </w:pPr>
+      <w:r>
+        <w:rPr>
+          <w:rFonts w:ascii="Consolas" w:hAnsi="Consolas"/>
+          <w:color w:val="FF0000"/>
+          <w:sz w:val="21"/>
+          <w:szCs w:val="21"/>
+        </w:rPr>
+        <w:t>Attaque </w:t>
+      </w:r>
+      <w:r>
+        <w:rPr>
+          <w:rFonts w:cstheme="minorHAnsi"/>
+        </w:rPr>
+        <w:t xml:space="preserve">: Cette fonction gère la phase d’attaque lorsque le joueur sélectionne deux territoires (un qui lui appartient qui va attaquer et l’autre qu’il souhaite conquérir ) ainsi que les paramètres nombre de troupes attaquantes, nombre de dés attaquant et nombre de dés défense. </w:t>
+      </w:r>
+      <w:r>
+        <w:rPr>
+          <w:rFonts w:cstheme="minorHAnsi"/>
+        </w:rPr>
+        <w:t>Avant de lancer l’attaque, elle</w:t>
+      </w:r>
+      <w:r>
+        <w:rPr>
+          <w:rFonts w:cstheme="minorHAnsi"/>
+        </w:rPr>
+        <w:t xml:space="preserve"> vérifie </w:t>
+      </w:r>
+      <w:r>
+        <w:rPr>
+          <w:rFonts w:cstheme="minorHAnsi"/>
+        </w:rPr>
+        <w:t xml:space="preserve">la possibilité d’attaque </w:t>
+      </w:r>
+      <w:r>
+        <w:rPr>
+          <w:rFonts w:cstheme="minorHAnsi"/>
+        </w:rPr>
+        <w:t xml:space="preserve">avec la fonction </w:t>
+      </w:r>
+      <w:r>
+        <w:rPr>
+          <w:rFonts w:ascii="Consolas" w:hAnsi="Consolas"/>
+          <w:color w:val="FF0000"/>
+          <w:sz w:val="21"/>
+          <w:szCs w:val="21"/>
+        </w:rPr>
+        <w:t xml:space="preserve">droit_attaque </w:t>
+      </w:r>
+      <w:r>
+        <w:rPr>
+          <w:rFonts w:cstheme="minorHAnsi"/>
+        </w:rPr>
+        <w:t>(qui vérifie</w:t>
+      </w:r>
+      <w:r>
+        <w:rPr>
+          <w:rFonts w:cstheme="minorHAnsi"/>
+        </w:rPr>
+        <w:t xml:space="preserve"> notamment</w:t>
+      </w:r>
+      <w:r>
+        <w:rPr>
+          <w:rFonts w:cstheme="minorHAnsi"/>
+        </w:rPr>
+        <w:t xml:space="preserve"> que les territoires sont adjacents avec la fonction</w:t>
+      </w:r>
+      <w:r>
+        <w:rPr>
+          <w:rFonts w:cstheme="minorHAnsi"/>
+        </w:rPr>
+        <w:t xml:space="preserve"> </w:t>
+      </w:r>
+      <w:r>
+        <w:rPr>
+          <w:rFonts w:ascii="Consolas" w:hAnsi="Consolas"/>
+          <w:color w:val="FF0000"/>
+          <w:sz w:val="21"/>
+          <w:szCs w:val="21"/>
+        </w:rPr>
+        <w:t>verification_adjacence</w:t>
+      </w:r>
+      <w:r>
+        <w:rPr>
+          <w:rFonts w:cstheme="minorHAnsi"/>
+        </w:rPr>
+        <w:t xml:space="preserve"> , elle vérifie que le nombre de troupes attaquantes (aussi appelés régiments) soit cohérent avec </w:t>
+      </w:r>
+      <w:r>
+        <w:rPr>
+          <w:rFonts w:ascii="Consolas" w:hAnsi="Consolas"/>
+          <w:color w:val="FF0000"/>
+          <w:sz w:val="21"/>
+          <w:szCs w:val="21"/>
+        </w:rPr>
+        <w:t>choix_du_nombre_de_regiments_attaquant</w:t>
+      </w:r>
+      <w:r>
+        <w:rPr>
+          <w:rFonts w:cstheme="minorHAnsi"/>
+        </w:rPr>
+        <w:t xml:space="preserve"> , tout comme le nombre de dés utilisés par les différents joueurs avec </w:t>
+      </w:r>
+      <w:r>
+        <w:rPr>
+          <w:rFonts w:ascii="Consolas" w:hAnsi="Consolas"/>
+          <w:color w:val="FF0000"/>
+          <w:sz w:val="21"/>
+          <w:szCs w:val="21"/>
+        </w:rPr>
+        <w:t>nombre_de_des_a_jouer</w:t>
+      </w:r>
+      <w:r>
+        <w:rPr>
+          <w:rFonts w:cstheme="minorHAnsi"/>
+        </w:rPr>
+        <w:t xml:space="preserve">. Si toutes les conditions sont remplies, l’attaque se lance et les </w:t>
+      </w:r>
+      <w:r>
+        <w:rPr>
+          <w:rFonts w:cstheme="minorHAnsi"/>
+        </w:rPr>
+        <w:lastRenderedPageBreak/>
+        <w:t xml:space="preserve">dés sont lancés grâce à la fonction </w:t>
+      </w:r>
+      <w:r>
+        <w:rPr>
+          <w:rFonts w:ascii="Consolas" w:hAnsi="Consolas"/>
+          <w:color w:val="FF0000"/>
+          <w:sz w:val="21"/>
+          <w:szCs w:val="21"/>
+        </w:rPr>
+        <w:t>des</w:t>
+      </w:r>
+      <w:r>
+        <w:rPr>
+          <w:rFonts w:cstheme="minorHAnsi"/>
+        </w:rPr>
+        <w:t xml:space="preserve">, les résultats sont ensuite triés par un tri fusion grâce aux fonctions </w:t>
+      </w:r>
+      <w:r>
+        <w:rPr>
+          <w:rFonts w:ascii="Consolas" w:hAnsi="Consolas"/>
+          <w:color w:val="FF0000"/>
+          <w:sz w:val="21"/>
+          <w:szCs w:val="21"/>
+        </w:rPr>
+        <w:t xml:space="preserve">tri_fusion </w:t>
+      </w:r>
+      <w:r>
+        <w:rPr>
+          <w:rFonts w:cstheme="minorHAnsi"/>
+        </w:rPr>
+        <w:t xml:space="preserve">et </w:t>
+      </w:r>
+      <w:r>
+        <w:rPr>
+          <w:rFonts w:ascii="Consolas" w:hAnsi="Consolas"/>
+          <w:color w:val="FF0000"/>
+          <w:sz w:val="21"/>
+          <w:szCs w:val="21"/>
+        </w:rPr>
+        <w:t xml:space="preserve">fusion_triee </w:t>
+      </w:r>
+      <w:r>
+        <w:rPr>
+          <w:rFonts w:cstheme="minorHAnsi"/>
+        </w:rPr>
+        <w:t>puis classer par ordre décroissant avant d’être comparer un à un</w:t>
+      </w:r>
+      <w:r>
+        <w:rPr>
+          <w:rFonts w:cstheme="minorHAnsi"/>
+        </w:rPr>
+        <w:t xml:space="preserve"> (le score le plus élevé du joueur attaquant avec</w:t>
+      </w:r>
+      <w:r>
+        <w:rPr>
+          <w:rFonts w:cstheme="minorHAnsi"/>
+        </w:rPr>
+        <w:t xml:space="preserve"> </w:t>
+      </w:r>
+      <w:r>
+        <w:rPr>
+          <w:rFonts w:cstheme="minorHAnsi"/>
+        </w:rPr>
+        <w:t>le score le plus élevé du joueur</w:t>
+      </w:r>
+      <w:r>
+        <w:rPr>
+          <w:rFonts w:cstheme="minorHAnsi"/>
+        </w:rPr>
+        <w:t xml:space="preserve"> attaqué et ainsi de suite) </w:t>
+      </w:r>
+      <w:r>
+        <w:rPr>
+          <w:rFonts w:cstheme="minorHAnsi"/>
+        </w:rPr>
+        <w:t xml:space="preserve">. Si </w:t>
+      </w:r>
+      <w:r>
+        <w:rPr>
+          <w:rFonts w:cstheme="minorHAnsi"/>
+        </w:rPr>
+        <w:t xml:space="preserve">il y a une égalité entre 2 dés, le joueur attaquant perd. A chaque fois qu’un dé du joueur perd, celui-ci perd une troupe sur le territoire attaquant. Si le territoire attaqué a perdu toutes ces troupes, celui-ci appartient au joueur attaquant, le placement des troupes est géré dans le fichiers cartes.  </w:t>
+      </w:r>
+    </w:p>
+    <w:p>
+      <w:pPr>
+        <w:pStyle w:val="Paragraphedeliste"/>
+        <w:rPr>
+          <w:rFonts w:cstheme="minorHAnsi"/>
+        </w:rPr>
+      </w:pPr>
+    </w:p>
+    <w:p>
+      <w:pPr>
+        <w:pStyle w:val="Paragraphedeliste"/>
+        <w:numPr>
+          <w:ilvl w:val="0"/>
+          <w:numId w:val="12"/>
+        </w:numPr>
+        <w:rPr>
+          <w:rFonts w:cstheme="minorHAnsi"/>
+        </w:rPr>
+      </w:pPr>
+      <w:r>
+        <w:rPr>
+          <w:rFonts w:ascii="Consolas" w:hAnsi="Consolas"/>
+          <w:color w:val="FF0000"/>
+          <w:sz w:val="21"/>
+          <w:szCs w:val="21"/>
+        </w:rPr>
+        <w:t>Transfert_troupes </w:t>
+      </w:r>
+      <w:r>
+        <w:rPr>
+          <w:rFonts w:cstheme="minorHAnsi"/>
+        </w:rPr>
+        <w:t>:</w:t>
+      </w:r>
+      <w:r>
+        <w:rPr>
+          <w:rFonts w:cstheme="minorHAnsi"/>
+        </w:rPr>
+        <w:t xml:space="preserve"> Cette fonction est utilisée dans la phase transfert afin de pouvoir faire passer des troupes d’un territoire à l’autre (s’ils sont adjacents et qu’ils appartiennent tous les deux au joueur en question). </w:t>
+      </w:r>
+    </w:p>
+    <w:p>
+      <w:pPr>
+        <w:pStyle w:val="Paragraphedeliste"/>
+      </w:pPr>
+    </w:p>
     <w:sectPr>
       <w:footerReference w:type="default" r:id="rId8"/>
       <w:headerReference w:type="first" r:id="rId9"/>
@@ -2392,6 +2940,118 @@
       </w:rPr>
     </w:lvl>
   </w:abstractNum>
+  <w:abstractNum w:abstractNumId="11" w15:restartNumberingAfterBreak="0">
+    <w:nsid w:val="4B845E63"/>
+    <w:multiLevelType w:val="hybridMultilevel"/>
+    <w:tmpl w:val="310042B6"/>
+    <w:lvl w:ilvl="0" w:tplc="040464AA">
+      <w:numFmt w:val="bullet"/>
+      <w:lvlText w:val="-"/>
+      <w:lvlJc w:val="left"/>
+      <w:pPr>
+        <w:ind w:left="720" w:hanging="360"/>
+      </w:pPr>
+      <w:rPr>
+        <w:rFonts w:ascii="Calibri" w:eastAsiaTheme="minorEastAsia" w:hAnsi="Calibri" w:cs="Calibri" w:hint="default"/>
+      </w:rPr>
+    </w:lvl>
+    <w:lvl w:ilvl="1" w:tplc="040C0003" w:tentative="1">
+      <w:start w:val="1"/>
+      <w:numFmt w:val="bullet"/>
+      <w:lvlText w:val="o"/>
+      <w:lvlJc w:val="left"/>
+      <w:pPr>
+        <w:ind w:left="1440" w:hanging="360"/>
+      </w:pPr>
+      <w:rPr>
+        <w:rFonts w:ascii="Courier New" w:hAnsi="Courier New" w:cs="Courier New" w:hint="default"/>
+      </w:rPr>
+    </w:lvl>
+    <w:lvl w:ilvl="2" w:tplc="040C0005" w:tentative="1">
+      <w:start w:val="1"/>
+      <w:numFmt w:val="bullet"/>
+      <w:lvlText w:val=""/>
+      <w:lvlJc w:val="left"/>
+      <w:pPr>
+        <w:ind w:left="2160" w:hanging="360"/>
+      </w:pPr>
+      <w:rPr>
+        <w:rFonts w:ascii="Wingdings" w:hAnsi="Wingdings" w:hint="default"/>
+      </w:rPr>
+    </w:lvl>
+    <w:lvl w:ilvl="3" w:tplc="040C0001" w:tentative="1">
+      <w:start w:val="1"/>
+      <w:numFmt w:val="bullet"/>
+      <w:lvlText w:val=""/>
+      <w:lvlJc w:val="left"/>
+      <w:pPr>
+        <w:ind w:left="2880" w:hanging="360"/>
+      </w:pPr>
+      <w:rPr>
+        <w:rFonts w:ascii="Symbol" w:hAnsi="Symbol" w:hint="default"/>
+      </w:rPr>
+    </w:lvl>
+    <w:lvl w:ilvl="4" w:tplc="040C0003" w:tentative="1">
+      <w:start w:val="1"/>
+      <w:numFmt w:val="bullet"/>
+      <w:lvlText w:val="o"/>
+      <w:lvlJc w:val="left"/>
+      <w:pPr>
+        <w:ind w:left="3600" w:hanging="360"/>
+      </w:pPr>
+      <w:rPr>
+        <w:rFonts w:ascii="Courier New" w:hAnsi="Courier New" w:cs="Courier New" w:hint="default"/>
+      </w:rPr>
+    </w:lvl>
+    <w:lvl w:ilvl="5" w:tplc="040C0005" w:tentative="1">
+      <w:start w:val="1"/>
+      <w:numFmt w:val="bullet"/>
+      <w:lvlText w:val=""/>
+      <w:lvlJc w:val="left"/>
+      <w:pPr>
+        <w:ind w:left="4320" w:hanging="360"/>
+      </w:pPr>
+      <w:rPr>
+        <w:rFonts w:ascii="Wingdings" w:hAnsi="Wingdings" w:hint="default"/>
+      </w:rPr>
+    </w:lvl>
+    <w:lvl w:ilvl="6" w:tplc="040C0001" w:tentative="1">
+      <w:start w:val="1"/>
+      <w:numFmt w:val="bullet"/>
+      <w:lvlText w:val=""/>
+      <w:lvlJc w:val="left"/>
+      <w:pPr>
+        <w:ind w:left="5040" w:hanging="360"/>
+      </w:pPr>
+      <w:rPr>
+        <w:rFonts w:ascii="Symbol" w:hAnsi="Symbol" w:hint="default"/>
+      </w:rPr>
+    </w:lvl>
+    <w:lvl w:ilvl="7" w:tplc="040C0003" w:tentative="1">
+      <w:start w:val="1"/>
+      <w:numFmt w:val="bullet"/>
+      <w:lvlText w:val="o"/>
+      <w:lvlJc w:val="left"/>
+      <w:pPr>
+        <w:ind w:left="5760" w:hanging="360"/>
+      </w:pPr>
+      <w:rPr>
+        <w:rFonts w:ascii="Courier New" w:hAnsi="Courier New" w:cs="Courier New" w:hint="default"/>
+      </w:rPr>
+    </w:lvl>
+    <w:lvl w:ilvl="8" w:tplc="040C0005" w:tentative="1">
+      <w:start w:val="1"/>
+      <w:numFmt w:val="bullet"/>
+      <w:lvlText w:val=""/>
+      <w:lvlJc w:val="left"/>
+      <w:pPr>
+        <w:ind w:left="6480" w:hanging="360"/>
+      </w:pPr>
+      <w:rPr>
+        <w:rFonts w:ascii="Wingdings" w:hAnsi="Wingdings" w:hint="default"/>
+      </w:rPr>
+    </w:lvl>
+  </w:abstractNum>
   <w:num w:numId="1" w16cid:durableId="229968382">
     <w:abstractNumId w:val="9"/>
   </w:num>
@@ -2424,6 +3084,9 @@
   </w:num>
   <w:num w:numId="11" w16cid:durableId="51464390">
     <w:abstractNumId w:val="0"/>
+  </w:num>
+  <w:num w:numId="12" w16cid:durableId="1644190722">
+    <w:abstractNumId w:val="11"/>
   </w:num>
 </w:numbering>
 </file>
@@ -3052,7 +3715,6 @@
   <w:style w:type="character" w:default="1" w:styleId="Policepardfaut">
     <w:name w:val="Default Paragraph Font"/>
     <w:uiPriority w:val="1"/>
-    <w:semiHidden/>
     <w:unhideWhenUsed/>
   </w:style>
   <w:style w:type="table" w:default="1" w:styleId="TableauNormal">
@@ -5196,6 +5858,18 @@
       <w:color w:val="595959" w:themeColor="text1" w:themeTint="A6"/>
       <w:shd w:val="clear" w:color="auto" w:fill="E6E6E6"/>
     </w:rPr>
+  </w:style>
+  <w:style w:type="paragraph" w:styleId="Paragraphedeliste">
+    <w:name w:val="List Paragraph"/>
+    <w:basedOn w:val="Normal"/>
+    <w:uiPriority w:val="34"/>
+    <w:unhideWhenUsed/>
+    <w:qFormat/>
+    <w:rsid w:val="00EA4C93"/>
+    <w:pPr>
+      <w:ind w:left="720"/>
+      <w:contextualSpacing/>
+    </w:pPr>
   </w:style>
 </w:styles>
 </file>
@@ -5344,8 +6018,8 @@
   <w:rsids>
     <w:rsidRoot w:val="00A04101"/>
     <w:rsid w:val="003817B5"/>
+    <w:rsid w:val="00597CDB"/>
     <w:rsid w:val="00A04101"/>
-    <w:rsid w:val="00F86E03"/>
   </w:rsids>
   <m:mathPr>
     <m:mathFont m:val="Cambria Math"/>

--- a/Rendu/Analyse fonctionnelle.docx
+++ b/Rendu/Analyse fonctionnelle.docx
@@ -1086,7 +1086,13 @@
         <w:pStyle w:val="Titre3"/>
       </w:pPr>
       <w:r>
-        <w:t>dans main.py</w:t>
+        <w:t xml:space="preserve">dans </w:t>
+      </w:r>
+      <w:r>
+        <w:t>carte</w:t>
+      </w:r>
+      <w:r>
+        <w:t>.py</w:t>
       </w:r>
     </w:p>
     <w:p>
@@ -1612,10 +1618,10 @@
         <w:t xml:space="preserve">dans </w:t>
       </w:r>
       <w:r>
-        <w:t>Rules</w:t>
-      </w:r>
-      <w:r>
-        <w:t>.py</w:t>
+        <w:t>r</w:t>
+      </w:r>
+      <w:r>
+        <w:t>ules.py</w:t>
       </w:r>
     </w:p>
     <w:p>
@@ -1732,19 +1738,7 @@
           <w:lang w:eastAsia="fr-FR"/>
           <w14:ligatures w14:val="none"/>
         </w:rPr>
-        <w:t>Game</w:t>
-      </w:r>
-      <w:r>
-        <w:rPr>
-          <w:rFonts w:ascii="Consolas" w:eastAsia="Times New Roman" w:hAnsi="Consolas" w:cs="Times New Roman"/>
-          <w:color w:val="4EC9B0"/>
-          <w:kern w:val="0"/>
-          <w:sz w:val="21"/>
-          <w:szCs w:val="21"/>
-          <w:lang w:eastAsia="fr-FR"/>
-          <w14:ligatures w14:val="none"/>
-        </w:rPr>
-        <w:t xml:space="preserve"> </w:t>
+        <w:t xml:space="preserve">Game </w:t>
       </w:r>
       <w:r>
         <w:rPr>
@@ -5344,6 +5338,7 @@
   <w:rsids>
     <w:rsidRoot w:val="00A04101"/>
     <w:rsid w:val="003817B5"/>
+    <w:rsid w:val="00A013D2"/>
     <w:rsid w:val="00A04101"/>
     <w:rsid w:val="00F86E03"/>
   </w:rsids>

--- a/Rendu/Analyse fonctionnelle.docx
+++ b/Rendu/Analyse fonctionnelle.docx
@@ -586,47 +586,100 @@
       </w:r>
     </w:p>
     <w:p>
-      <w:r>
-        <w:t>Tkinter, csv</w:t>
+      <w:proofErr w:type="spellStart"/>
+      <w:r>
+        <w:t>Tkinter</w:t>
+      </w:r>
+      <w:proofErr w:type="spellEnd"/>
+      <w:r>
+        <w:t>, csv</w:t>
       </w:r>
       <w:r>
         <w:tab/>
-        <w:t xml:space="preserve"> tkinter.font</w:t>
-      </w:r>
+        <w:t xml:space="preserve"> </w:t>
+      </w:r>
+      <w:proofErr w:type="spellStart"/>
+      <w:r>
+        <w:t>tkinter.font</w:t>
+      </w:r>
+      <w:proofErr w:type="spellEnd"/>
       <w:r>
         <w:tab/>
-        <w:t xml:space="preserve"> tkinter.Scrolledtext</w:t>
-      </w:r>
+        <w:t xml:space="preserve"> </w:t>
+      </w:r>
+      <w:proofErr w:type="spellStart"/>
+      <w:r>
+        <w:t>tkinter.Scrolledtext</w:t>
+      </w:r>
+      <w:proofErr w:type="spellEnd"/>
       <w:r>
         <w:tab/>
-        <w:t xml:space="preserve"> subprocess</w:t>
-      </w:r>
+        <w:t xml:space="preserve"> </w:t>
+      </w:r>
+      <w:proofErr w:type="spellStart"/>
+      <w:r>
+        <w:t>subprocess</w:t>
+      </w:r>
+      <w:proofErr w:type="spellEnd"/>
       <w:r>
         <w:tab/>
-        <w:t xml:space="preserve"> sys</w:t>
-      </w:r>
+        <w:t xml:space="preserve"> </w:t>
+      </w:r>
+      <w:proofErr w:type="spellStart"/>
+      <w:r>
+        <w:t>sys</w:t>
+      </w:r>
+      <w:proofErr w:type="spellEnd"/>
       <w:r>
         <w:tab/>
-        <w:t xml:space="preserve"> pygame pygame.locals</w:t>
-      </w:r>
+        <w:t xml:space="preserve"> </w:t>
+      </w:r>
+      <w:proofErr w:type="spellStart"/>
+      <w:r>
+        <w:t>pygame</w:t>
+      </w:r>
+      <w:proofErr w:type="spellEnd"/>
+      <w:r>
+        <w:t xml:space="preserve"> </w:t>
+      </w:r>
+      <w:proofErr w:type="spellStart"/>
+      <w:r>
+        <w:t>pygame.locals</w:t>
+      </w:r>
+      <w:proofErr w:type="spellEnd"/>
       <w:r>
         <w:tab/>
-        <w:t xml:space="preserve"> hashlib</w:t>
-      </w:r>
+        <w:t xml:space="preserve"> </w:t>
+      </w:r>
+      <w:proofErr w:type="spellStart"/>
+      <w:r>
+        <w:t>hashlib</w:t>
+      </w:r>
+      <w:proofErr w:type="spellEnd"/>
       <w:r>
         <w:tab/>
       </w:r>
       <w:r>
         <w:tab/>
-        <w:t xml:space="preserve"> random</w:t>
-      </w:r>
+        <w:t xml:space="preserve"> </w:t>
+      </w:r>
+      <w:proofErr w:type="spellStart"/>
+      <w:r>
+        <w:t>random</w:t>
+      </w:r>
+      <w:proofErr w:type="spellEnd"/>
       <w:r>
         <w:tab/>
       </w:r>
       <w:r>
         <w:tab/>
-        <w:t xml:space="preserve"> json</w:t>
-      </w:r>
+        <w:t xml:space="preserve"> </w:t>
+      </w:r>
+      <w:proofErr w:type="spellStart"/>
+      <w:r>
+        <w:t>json</w:t>
+      </w:r>
+      <w:proofErr w:type="spellEnd"/>
       <w:r>
         <w:tab/>
       </w:r>
@@ -677,6 +730,7 @@
       <w:r>
         <w:t xml:space="preserve">La première et la plus longue, c’est </w:t>
       </w:r>
+      <w:proofErr w:type="spellStart"/>
       <w:r>
         <w:rPr>
           <w:rFonts w:ascii="Consolas" w:eastAsia="Times New Roman" w:hAnsi="Consolas" w:cs="Times New Roman"/>
@@ -689,6 +743,7 @@
         </w:rPr>
         <w:t>MainMenu</w:t>
       </w:r>
+      <w:proofErr w:type="spellEnd"/>
       <w:r>
         <w:t xml:space="preserve">. </w:t>
       </w:r>
@@ -714,7 +769,15 @@
         <w:t xml:space="preserve"> </w:t>
       </w:r>
       <w:r>
-        <w:t xml:space="preserve">, on initialise la fenêtre tkinter et ses paramètres, on importe les images nécessaires, on lit le fichier Joueurs.csv pour créer la liste d’objet joueurs (classe définie plus tard) et on </w:t>
+        <w:t xml:space="preserve">, on initialise la fenêtre </w:t>
+      </w:r>
+      <w:proofErr w:type="spellStart"/>
+      <w:r>
+        <w:t>tkinter</w:t>
+      </w:r>
+      <w:proofErr w:type="spellEnd"/>
+      <w:r>
+        <w:t xml:space="preserve"> et ses paramètres, on importe les images nécessaires, on lit le fichier Joueurs.csv pour créer la liste d’objet joueurs (classe définie plus tard) et on </w:t>
       </w:r>
       <w:r>
         <w:t>définit</w:t>
@@ -736,14 +799,28 @@
         </w:rPr>
       </w:pPr>
       <w:r>
-        <w:t>Ensuite les fonctions suivantes sont utilisées pour afficher les différents widget (Button, Scale, Label,…) nécessaires au parcours du menu</w:t>
-      </w:r>
-      <w:r>
-        <w:t>, et n’ont pas d’intérêt particulier à part sur la maitrise du module Tkinter</w:t>
-      </w:r>
+        <w:t xml:space="preserve">Ensuite les fonctions suivantes sont utilisées pour afficher les différents widget (Button, </w:t>
+      </w:r>
+      <w:proofErr w:type="spellStart"/>
+      <w:r>
+        <w:t>Scale</w:t>
+      </w:r>
+      <w:proofErr w:type="spellEnd"/>
+      <w:r>
+        <w:t>, Label,…) nécessaires au parcours du menu</w:t>
+      </w:r>
+      <w:r>
+        <w:t xml:space="preserve">, et n’ont pas d’intérêt particulier à part sur la maitrise du module </w:t>
+      </w:r>
+      <w:proofErr w:type="spellStart"/>
+      <w:r>
+        <w:t>Tkinter</w:t>
+      </w:r>
+      <w:proofErr w:type="spellEnd"/>
       <w:r>
         <w:t xml:space="preserve"> : </w:t>
       </w:r>
+      <w:proofErr w:type="spellStart"/>
       <w:r>
         <w:rPr>
           <w:rFonts w:ascii="Consolas" w:eastAsia="Times New Roman" w:hAnsi="Consolas" w:cs="Times New Roman"/>
@@ -754,17 +831,9 @@
           <w:lang w:eastAsia="fr-FR"/>
           <w14:ligatures w14:val="none"/>
         </w:rPr>
-        <w:t>boutons_menu,</w:t>
-      </w:r>
-      <w:r>
-        <w:rPr>
-          <w:rFonts w:ascii="Consolas" w:hAnsi="Consolas"/>
-          <w:color w:val="FF0000"/>
-          <w:sz w:val="21"/>
-          <w:szCs w:val="21"/>
-        </w:rPr>
-        <w:t xml:space="preserve"> </w:t>
-      </w:r>
+        <w:t>boutons_menu</w:t>
+      </w:r>
+      <w:proofErr w:type="spellEnd"/>
       <w:r>
         <w:rPr>
           <w:rFonts w:ascii="Consolas" w:eastAsia="Times New Roman" w:hAnsi="Consolas" w:cs="Times New Roman"/>
@@ -775,7 +844,7 @@
           <w:lang w:eastAsia="fr-FR"/>
           <w14:ligatures w14:val="none"/>
         </w:rPr>
-        <w:t>new_game,</w:t>
+        <w:t>,</w:t>
       </w:r>
       <w:r>
         <w:rPr>
@@ -786,6 +855,7 @@
         </w:rPr>
         <w:t xml:space="preserve"> </w:t>
       </w:r>
+      <w:proofErr w:type="spellStart"/>
       <w:r>
         <w:rPr>
           <w:rFonts w:ascii="Consolas" w:eastAsia="Times New Roman" w:hAnsi="Consolas" w:cs="Times New Roman"/>
@@ -796,17 +866,9 @@
           <w:lang w:eastAsia="fr-FR"/>
           <w14:ligatures w14:val="none"/>
         </w:rPr>
-        <w:t>create_widgets,</w:t>
-      </w:r>
-      <w:r>
-        <w:rPr>
-          <w:rFonts w:ascii="Consolas" w:hAnsi="Consolas"/>
-          <w:color w:val="FF0000"/>
-          <w:sz w:val="21"/>
-          <w:szCs w:val="21"/>
-        </w:rPr>
-        <w:t xml:space="preserve"> </w:t>
-      </w:r>
+        <w:t>new_game</w:t>
+      </w:r>
+      <w:proofErr w:type="spellEnd"/>
       <w:r>
         <w:rPr>
           <w:rFonts w:ascii="Consolas" w:eastAsia="Times New Roman" w:hAnsi="Consolas" w:cs="Times New Roman"/>
@@ -817,7 +879,7 @@
           <w:lang w:eastAsia="fr-FR"/>
           <w14:ligatures w14:val="none"/>
         </w:rPr>
-        <w:t>backmenu,</w:t>
+        <w:t>,</w:t>
       </w:r>
       <w:r>
         <w:rPr>
@@ -828,6 +890,7 @@
         </w:rPr>
         <w:t xml:space="preserve"> </w:t>
       </w:r>
+      <w:proofErr w:type="spellStart"/>
       <w:r>
         <w:rPr>
           <w:rFonts w:ascii="Consolas" w:eastAsia="Times New Roman" w:hAnsi="Consolas" w:cs="Times New Roman"/>
@@ -838,17 +901,9 @@
           <w:lang w:eastAsia="fr-FR"/>
           <w14:ligatures w14:val="none"/>
         </w:rPr>
-        <w:t>escape, escapeTOP, escapeTOP2,</w:t>
-      </w:r>
-      <w:r>
-        <w:rPr>
-          <w:rFonts w:ascii="Consolas" w:hAnsi="Consolas"/>
-          <w:color w:val="FF0000"/>
-          <w:sz w:val="21"/>
-          <w:szCs w:val="21"/>
-        </w:rPr>
-        <w:t xml:space="preserve"> </w:t>
-      </w:r>
+        <w:t>create_widgets</w:t>
+      </w:r>
+      <w:proofErr w:type="spellEnd"/>
       <w:r>
         <w:rPr>
           <w:rFonts w:ascii="Consolas" w:eastAsia="Times New Roman" w:hAnsi="Consolas" w:cs="Times New Roman"/>
@@ -859,7 +914,7 @@
           <w:lang w:eastAsia="fr-FR"/>
           <w14:ligatures w14:val="none"/>
         </w:rPr>
-        <w:t>back, playerbutton_enter, playerbutton_leave, Rules_info, STARTLOGIN, login_win, classwin,</w:t>
+        <w:t>,</w:t>
       </w:r>
       <w:r>
         <w:rPr>
@@ -870,6 +925,7 @@
         </w:rPr>
         <w:t xml:space="preserve"> </w:t>
       </w:r>
+      <w:proofErr w:type="spellStart"/>
       <w:r>
         <w:rPr>
           <w:rFonts w:ascii="Consolas" w:eastAsia="Times New Roman" w:hAnsi="Consolas" w:cs="Times New Roman"/>
@@ -880,8 +936,242 @@
           <w:lang w:eastAsia="fr-FR"/>
           <w14:ligatures w14:val="none"/>
         </w:rPr>
+        <w:t>backmenu</w:t>
+      </w:r>
+      <w:proofErr w:type="spellEnd"/>
+      <w:r>
+        <w:rPr>
+          <w:rFonts w:ascii="Consolas" w:eastAsia="Times New Roman" w:hAnsi="Consolas" w:cs="Times New Roman"/>
+          <w:color w:val="FF0000"/>
+          <w:kern w:val="0"/>
+          <w:sz w:val="21"/>
+          <w:szCs w:val="21"/>
+          <w:lang w:eastAsia="fr-FR"/>
+          <w14:ligatures w14:val="none"/>
+        </w:rPr>
+        <w:t>,</w:t>
+      </w:r>
+      <w:r>
+        <w:rPr>
+          <w:rFonts w:ascii="Consolas" w:hAnsi="Consolas"/>
+          <w:color w:val="FF0000"/>
+          <w:sz w:val="21"/>
+          <w:szCs w:val="21"/>
+        </w:rPr>
+        <w:t xml:space="preserve"> </w:t>
+      </w:r>
+      <w:r>
+        <w:rPr>
+          <w:rFonts w:ascii="Consolas" w:eastAsia="Times New Roman" w:hAnsi="Consolas" w:cs="Times New Roman"/>
+          <w:color w:val="FF0000"/>
+          <w:kern w:val="0"/>
+          <w:sz w:val="21"/>
+          <w:szCs w:val="21"/>
+          <w:lang w:eastAsia="fr-FR"/>
+          <w14:ligatures w14:val="none"/>
+        </w:rPr>
+        <w:t xml:space="preserve">escape, </w:t>
+      </w:r>
+      <w:proofErr w:type="spellStart"/>
+      <w:r>
+        <w:rPr>
+          <w:rFonts w:ascii="Consolas" w:eastAsia="Times New Roman" w:hAnsi="Consolas" w:cs="Times New Roman"/>
+          <w:color w:val="FF0000"/>
+          <w:kern w:val="0"/>
+          <w:sz w:val="21"/>
+          <w:szCs w:val="21"/>
+          <w:lang w:eastAsia="fr-FR"/>
+          <w14:ligatures w14:val="none"/>
+        </w:rPr>
+        <w:t>escapeTOP</w:t>
+      </w:r>
+      <w:proofErr w:type="spellEnd"/>
+      <w:r>
+        <w:rPr>
+          <w:rFonts w:ascii="Consolas" w:eastAsia="Times New Roman" w:hAnsi="Consolas" w:cs="Times New Roman"/>
+          <w:color w:val="FF0000"/>
+          <w:kern w:val="0"/>
+          <w:sz w:val="21"/>
+          <w:szCs w:val="21"/>
+          <w:lang w:eastAsia="fr-FR"/>
+          <w14:ligatures w14:val="none"/>
+        </w:rPr>
+        <w:t>, escapeTOP2,</w:t>
+      </w:r>
+      <w:r>
+        <w:rPr>
+          <w:rFonts w:ascii="Consolas" w:hAnsi="Consolas"/>
+          <w:color w:val="FF0000"/>
+          <w:sz w:val="21"/>
+          <w:szCs w:val="21"/>
+        </w:rPr>
+        <w:t xml:space="preserve"> </w:t>
+      </w:r>
+      <w:r>
+        <w:rPr>
+          <w:rFonts w:ascii="Consolas" w:eastAsia="Times New Roman" w:hAnsi="Consolas" w:cs="Times New Roman"/>
+          <w:color w:val="FF0000"/>
+          <w:kern w:val="0"/>
+          <w:sz w:val="21"/>
+          <w:szCs w:val="21"/>
+          <w:lang w:eastAsia="fr-FR"/>
+          <w14:ligatures w14:val="none"/>
+        </w:rPr>
+        <w:t xml:space="preserve">back, </w:t>
+      </w:r>
+      <w:proofErr w:type="spellStart"/>
+      <w:r>
+        <w:rPr>
+          <w:rFonts w:ascii="Consolas" w:eastAsia="Times New Roman" w:hAnsi="Consolas" w:cs="Times New Roman"/>
+          <w:color w:val="FF0000"/>
+          <w:kern w:val="0"/>
+          <w:sz w:val="21"/>
+          <w:szCs w:val="21"/>
+          <w:lang w:eastAsia="fr-FR"/>
+          <w14:ligatures w14:val="none"/>
+        </w:rPr>
+        <w:t>playerbutton_enter</w:t>
+      </w:r>
+      <w:proofErr w:type="spellEnd"/>
+      <w:r>
+        <w:rPr>
+          <w:rFonts w:ascii="Consolas" w:eastAsia="Times New Roman" w:hAnsi="Consolas" w:cs="Times New Roman"/>
+          <w:color w:val="FF0000"/>
+          <w:kern w:val="0"/>
+          <w:sz w:val="21"/>
+          <w:szCs w:val="21"/>
+          <w:lang w:eastAsia="fr-FR"/>
+          <w14:ligatures w14:val="none"/>
+        </w:rPr>
+        <w:t xml:space="preserve">, </w:t>
+      </w:r>
+      <w:proofErr w:type="spellStart"/>
+      <w:r>
+        <w:rPr>
+          <w:rFonts w:ascii="Consolas" w:eastAsia="Times New Roman" w:hAnsi="Consolas" w:cs="Times New Roman"/>
+          <w:color w:val="FF0000"/>
+          <w:kern w:val="0"/>
+          <w:sz w:val="21"/>
+          <w:szCs w:val="21"/>
+          <w:lang w:eastAsia="fr-FR"/>
+          <w14:ligatures w14:val="none"/>
+        </w:rPr>
+        <w:t>playerbutton_leave</w:t>
+      </w:r>
+      <w:proofErr w:type="spellEnd"/>
+      <w:r>
+        <w:rPr>
+          <w:rFonts w:ascii="Consolas" w:eastAsia="Times New Roman" w:hAnsi="Consolas" w:cs="Times New Roman"/>
+          <w:color w:val="FF0000"/>
+          <w:kern w:val="0"/>
+          <w:sz w:val="21"/>
+          <w:szCs w:val="21"/>
+          <w:lang w:eastAsia="fr-FR"/>
+          <w14:ligatures w14:val="none"/>
+        </w:rPr>
+        <w:t xml:space="preserve">, </w:t>
+      </w:r>
+      <w:proofErr w:type="spellStart"/>
+      <w:r>
+        <w:rPr>
+          <w:rFonts w:ascii="Consolas" w:eastAsia="Times New Roman" w:hAnsi="Consolas" w:cs="Times New Roman"/>
+          <w:color w:val="FF0000"/>
+          <w:kern w:val="0"/>
+          <w:sz w:val="21"/>
+          <w:szCs w:val="21"/>
+          <w:lang w:eastAsia="fr-FR"/>
+          <w14:ligatures w14:val="none"/>
+        </w:rPr>
+        <w:t>Rules_info</w:t>
+      </w:r>
+      <w:proofErr w:type="spellEnd"/>
+      <w:r>
+        <w:rPr>
+          <w:rFonts w:ascii="Consolas" w:eastAsia="Times New Roman" w:hAnsi="Consolas" w:cs="Times New Roman"/>
+          <w:color w:val="FF0000"/>
+          <w:kern w:val="0"/>
+          <w:sz w:val="21"/>
+          <w:szCs w:val="21"/>
+          <w:lang w:eastAsia="fr-FR"/>
+          <w14:ligatures w14:val="none"/>
+        </w:rPr>
+        <w:t xml:space="preserve">, STARTLOGIN, </w:t>
+      </w:r>
+      <w:proofErr w:type="spellStart"/>
+      <w:r>
+        <w:rPr>
+          <w:rFonts w:ascii="Consolas" w:eastAsia="Times New Roman" w:hAnsi="Consolas" w:cs="Times New Roman"/>
+          <w:color w:val="FF0000"/>
+          <w:kern w:val="0"/>
+          <w:sz w:val="21"/>
+          <w:szCs w:val="21"/>
+          <w:lang w:eastAsia="fr-FR"/>
+          <w14:ligatures w14:val="none"/>
+        </w:rPr>
+        <w:t>login_win</w:t>
+      </w:r>
+      <w:proofErr w:type="spellEnd"/>
+      <w:r>
+        <w:rPr>
+          <w:rFonts w:ascii="Consolas" w:eastAsia="Times New Roman" w:hAnsi="Consolas" w:cs="Times New Roman"/>
+          <w:color w:val="FF0000"/>
+          <w:kern w:val="0"/>
+          <w:sz w:val="21"/>
+          <w:szCs w:val="21"/>
+          <w:lang w:eastAsia="fr-FR"/>
+          <w14:ligatures w14:val="none"/>
+        </w:rPr>
+        <w:t xml:space="preserve">, </w:t>
+      </w:r>
+      <w:proofErr w:type="spellStart"/>
+      <w:r>
+        <w:rPr>
+          <w:rFonts w:ascii="Consolas" w:eastAsia="Times New Roman" w:hAnsi="Consolas" w:cs="Times New Roman"/>
+          <w:color w:val="FF0000"/>
+          <w:kern w:val="0"/>
+          <w:sz w:val="21"/>
+          <w:szCs w:val="21"/>
+          <w:lang w:eastAsia="fr-FR"/>
+          <w14:ligatures w14:val="none"/>
+        </w:rPr>
+        <w:t>classwin</w:t>
+      </w:r>
+      <w:proofErr w:type="spellEnd"/>
+      <w:r>
+        <w:rPr>
+          <w:rFonts w:ascii="Consolas" w:eastAsia="Times New Roman" w:hAnsi="Consolas" w:cs="Times New Roman"/>
+          <w:color w:val="FF0000"/>
+          <w:kern w:val="0"/>
+          <w:sz w:val="21"/>
+          <w:szCs w:val="21"/>
+          <w:lang w:eastAsia="fr-FR"/>
+          <w14:ligatures w14:val="none"/>
+        </w:rPr>
+        <w:t>,</w:t>
+      </w:r>
+      <w:r>
+        <w:rPr>
+          <w:rFonts w:ascii="Consolas" w:hAnsi="Consolas"/>
+          <w:color w:val="FF0000"/>
+          <w:sz w:val="21"/>
+          <w:szCs w:val="21"/>
+        </w:rPr>
+        <w:t xml:space="preserve"> </w:t>
+      </w:r>
+      <w:proofErr w:type="spellStart"/>
+      <w:r>
+        <w:rPr>
+          <w:rFonts w:ascii="Consolas" w:eastAsia="Times New Roman" w:hAnsi="Consolas" w:cs="Times New Roman"/>
+          <w:color w:val="FF0000"/>
+          <w:kern w:val="0"/>
+          <w:sz w:val="21"/>
+          <w:szCs w:val="21"/>
+          <w:lang w:eastAsia="fr-FR"/>
+          <w14:ligatures w14:val="none"/>
+        </w:rPr>
         <w:t>NewAccount</w:t>
       </w:r>
+      <w:proofErr w:type="spellEnd"/>
     </w:p>
     <w:p>
       <w:r>
@@ -890,6 +1180,7 @@
       <w:r>
         <w:t xml:space="preserve"> sont les fonctions liées aux mots de passe. En effet, la fonction </w:t>
       </w:r>
+      <w:proofErr w:type="spellStart"/>
       <w:r>
         <w:rPr>
           <w:rFonts w:ascii="Consolas" w:hAnsi="Consolas"/>
@@ -899,6 +1190,7 @@
         </w:rPr>
         <w:t>addplayer</w:t>
       </w:r>
+      <w:proofErr w:type="spellEnd"/>
       <w:r>
         <w:rPr>
           <w:color w:val="FF0000"/>
@@ -908,6 +1200,7 @@
       <w:r>
         <w:t xml:space="preserve">et </w:t>
       </w:r>
+      <w:proofErr w:type="spellStart"/>
       <w:r>
         <w:rPr>
           <w:rFonts w:ascii="Consolas" w:hAnsi="Consolas"/>
@@ -917,6 +1210,7 @@
         </w:rPr>
         <w:t>checkmdp</w:t>
       </w:r>
+      <w:proofErr w:type="spellEnd"/>
       <w:r>
         <w:rPr>
           <w:color w:val="FF0000"/>
@@ -927,13 +1221,22 @@
         <w:t xml:space="preserve">utilisent </w:t>
       </w:r>
       <w:r>
-        <w:t>l’algorithme de hachage SHA256 pour ne jamais stocker directement le mot de passe d’un joueur. Lors de la création de compte, le mot de passe est encodé et stocké sous forme de hash. Lors de la vérification du mot de passe, les caractères entrés sont hashés et comparé à ce qui est stocké pour le joueur sélectionné. C’est aussi dans ces deux fonctions qu’on vérifie sur un joueur est sélectionné, si le mot de passe ou le pseudo sont conformes, si le joueur n’est pas déjà connecté.</w:t>
+        <w:t xml:space="preserve">l’algorithme de hachage SHA256 pour ne jamais stocker directement le mot de passe d’un joueur. Lors de la création de compte, le mot de passe est encodé et stocké sous forme de hash. Lors de la vérification du mot de passe, les caractères entrés sont </w:t>
+      </w:r>
+      <w:proofErr w:type="spellStart"/>
+      <w:r>
+        <w:t>hashés</w:t>
+      </w:r>
+      <w:proofErr w:type="spellEnd"/>
+      <w:r>
+        <w:t xml:space="preserve"> et comparé à ce qui est stocké pour le joueur sélectionné. C’est aussi dans ces deux fonctions qu’on vérifie sur un joueur est sélectionné, si le mot de passe ou le pseudo sont conformes, si le joueur n’est pas déjà connecté.</w:t>
       </w:r>
     </w:p>
     <w:p>
       <w:r>
         <w:t xml:space="preserve">Enfin la fonction </w:t>
       </w:r>
+      <w:proofErr w:type="spellStart"/>
       <w:r>
         <w:rPr>
           <w:rFonts w:ascii="Consolas" w:hAnsi="Consolas"/>
@@ -943,9 +1246,11 @@
         </w:rPr>
         <w:t>pygame_launcher</w:t>
       </w:r>
+      <w:proofErr w:type="spellEnd"/>
       <w:r>
         <w:t xml:space="preserve"> lance la partie en initialisant la classe </w:t>
       </w:r>
+      <w:proofErr w:type="spellStart"/>
       <w:r>
         <w:rPr>
           <w:rFonts w:ascii="Consolas" w:hAnsi="Consolas"/>
@@ -955,8 +1260,17 @@
         </w:rPr>
         <w:t>PygameWindow</w:t>
       </w:r>
-      <w:r>
-        <w:t xml:space="preserve"> et lançant la boucle Pygame.</w:t>
+      <w:proofErr w:type="spellEnd"/>
+      <w:r>
+        <w:t xml:space="preserve"> et lançant la boucle </w:t>
+      </w:r>
+      <w:proofErr w:type="spellStart"/>
+      <w:r>
+        <w:t>Pygame</w:t>
+      </w:r>
+      <w:proofErr w:type="spellEnd"/>
+      <w:r>
+        <w:t>.</w:t>
       </w:r>
     </w:p>
     <w:p>
@@ -979,13 +1293,22 @@
         <w:t xml:space="preserve"> </w:t>
       </w:r>
       <w:r>
-        <w:t>est également définie dans ce fichier, et elle sera utile tout le long du jeu. Elle prend en paramètre le pseudo, le mot de passe (hashé), et le nombre de victoires.</w:t>
+        <w:t>est également définie dans ce fichier, et elle sera utile tout le long du jeu. Elle prend en paramètre le pseudo, le mot de passe (</w:t>
+      </w:r>
+      <w:proofErr w:type="spellStart"/>
+      <w:r>
+        <w:t>hashé</w:t>
+      </w:r>
+      <w:proofErr w:type="spellEnd"/>
+      <w:r>
+        <w:t>), et le nombre de victoires.</w:t>
       </w:r>
     </w:p>
     <w:p>
       <w:r>
         <w:t xml:space="preserve">La dernière classe </w:t>
       </w:r>
+      <w:proofErr w:type="spellStart"/>
       <w:r>
         <w:rPr>
           <w:rFonts w:ascii="Consolas" w:hAnsi="Consolas"/>
@@ -995,9 +1318,19 @@
         </w:rPr>
         <w:t>CreateToolTip</w:t>
       </w:r>
-      <w:r>
-        <w:t xml:space="preserve"> n’est pas de nous (source citée dans le code) et sert à créer un petit message d’information quand on survole un widget Tkinter. Cette dernière est utilisée sur le widget </w:t>
-      </w:r>
+      <w:proofErr w:type="spellEnd"/>
+      <w:r>
+        <w:t xml:space="preserve"> n’est pas de nous (source citée dans le code) et sert à créer un petit message d’information quand on survole un widget </w:t>
+      </w:r>
+      <w:proofErr w:type="spellStart"/>
+      <w:r>
+        <w:t>Tkinter</w:t>
+      </w:r>
+      <w:proofErr w:type="spellEnd"/>
+      <w:r>
+        <w:t xml:space="preserve">. Cette dernière est utilisée sur le widget </w:t>
+      </w:r>
+      <w:proofErr w:type="spellStart"/>
       <w:r>
         <w:rPr>
           <w:rFonts w:ascii="Consolas" w:eastAsia="Times New Roman" w:hAnsi="Consolas" w:cs="Times New Roman"/>
@@ -1022,6 +1355,7 @@
         </w:rPr>
         <w:t>button</w:t>
       </w:r>
+      <w:proofErr w:type="spellEnd"/>
       <w:r>
         <w:rPr>
           <w:rFonts w:ascii="Consolas" w:eastAsia="Times New Roman" w:hAnsi="Consolas" w:cs="Times New Roman"/>
@@ -1073,7 +1407,15 @@
     <w:p>
       <w:r>
         <w:lastRenderedPageBreak/>
-        <w:t>Le détail de chaque fonction est indiqué en docstring, pour des raisons de lisibilité et de clarté ils ne seront pas détaillés ici.</w:t>
+        <w:t xml:space="preserve">Le détail de chaque fonction est indiqué en </w:t>
+      </w:r>
+      <w:proofErr w:type="spellStart"/>
+      <w:r>
+        <w:t>docstring</w:t>
+      </w:r>
+      <w:proofErr w:type="spellEnd"/>
+      <w:r>
+        <w:t>, pour des raisons de lisibilité et de clarté ils ne seront pas détaillés ici.</w:t>
       </w:r>
     </w:p>
     <w:p>
@@ -1093,6 +1435,7 @@
       <w:r>
         <w:t xml:space="preserve">Ce fichier ne contient qu’une seule classe, </w:t>
       </w:r>
+      <w:proofErr w:type="spellStart"/>
       <w:r>
         <w:rPr>
           <w:rFonts w:ascii="Consolas" w:hAnsi="Consolas"/>
@@ -1102,6 +1445,7 @@
         </w:rPr>
         <w:t>PygameWindow</w:t>
       </w:r>
+      <w:proofErr w:type="spellEnd"/>
       <w:r>
         <w:t>, qui initialise la fenêtre de jeu et contrôle toutes les interactions du jeu. Elle prend en paramètre la taille de la fenêtre (plein écran) et la liste d’objet des joueurs connectés.</w:t>
       </w:r>
@@ -1126,7 +1470,15 @@
         <w:t xml:space="preserve"> </w:t>
       </w:r>
       <w:r>
-        <w:t>est remplie de tous les paramètres, listes, état, constantes, polices, couleurs et widgets qui seront utilisés plus tard. C’est là aussi qu’on créer la fenêtre Pygame.</w:t>
+        <w:t xml:space="preserve">est remplie de tous les paramètres, listes, état, constantes, polices, couleurs et widgets qui seront utilisés plus tard. C’est là aussi qu’on créer la fenêtre </w:t>
+      </w:r>
+      <w:proofErr w:type="spellStart"/>
+      <w:r>
+        <w:t>Pygame</w:t>
+      </w:r>
+      <w:proofErr w:type="spellEnd"/>
+      <w:r>
+        <w:t>.</w:t>
       </w:r>
     </w:p>
     <w:p>
@@ -1138,6 +1490,7 @@
       <w:r>
         <w:t xml:space="preserve">Les fonctions </w:t>
       </w:r>
+      <w:proofErr w:type="spellStart"/>
       <w:r>
         <w:rPr>
           <w:rFonts w:ascii="Consolas" w:hAnsi="Consolas"/>
@@ -1147,9 +1500,11 @@
         </w:rPr>
         <w:t>charger_image</w:t>
       </w:r>
+      <w:proofErr w:type="spellEnd"/>
       <w:r>
         <w:t xml:space="preserve">, </w:t>
       </w:r>
+      <w:proofErr w:type="spellStart"/>
       <w:r>
         <w:rPr>
           <w:rFonts w:ascii="Consolas" w:hAnsi="Consolas"/>
@@ -1159,9 +1514,11 @@
         </w:rPr>
         <w:t>charger_coord_texte</w:t>
       </w:r>
+      <w:proofErr w:type="spellEnd"/>
       <w:r>
         <w:t xml:space="preserve">, </w:t>
       </w:r>
+      <w:proofErr w:type="spellStart"/>
       <w:r>
         <w:rPr>
           <w:rFonts w:ascii="Consolas" w:hAnsi="Consolas"/>
@@ -1171,11 +1528,17 @@
         </w:rPr>
         <w:t>init_couleurs</w:t>
       </w:r>
+      <w:proofErr w:type="spellEnd"/>
       <w:r>
         <w:t xml:space="preserve"> sont </w:t>
       </w:r>
-      <w:r>
-        <w:t xml:space="preserve">executées depuis </w:t>
+      <w:proofErr w:type="spellStart"/>
+      <w:r>
+        <w:t>executées</w:t>
+      </w:r>
+      <w:proofErr w:type="spellEnd"/>
+      <w:r>
+        <w:t xml:space="preserve"> depuis </w:t>
       </w:r>
       <w:r>
         <w:rPr>
@@ -1189,6 +1552,7 @@
       <w:r>
         <w:t xml:space="preserve">. </w:t>
       </w:r>
+      <w:proofErr w:type="spellStart"/>
       <w:r>
         <w:rPr>
           <w:rFonts w:ascii="Consolas" w:hAnsi="Consolas"/>
@@ -1198,9 +1562,27 @@
         </w:rPr>
         <w:t>charger_image</w:t>
       </w:r>
-      <w:r>
-        <w:t xml:space="preserve"> va créer les images pygame et les mask de toutes les images qui seront utilisées. </w:t>
-      </w:r>
+      <w:proofErr w:type="spellEnd"/>
+      <w:r>
+        <w:t xml:space="preserve"> va créer les images </w:t>
+      </w:r>
+      <w:proofErr w:type="spellStart"/>
+      <w:r>
+        <w:t>pygame</w:t>
+      </w:r>
+      <w:proofErr w:type="spellEnd"/>
+      <w:r>
+        <w:t xml:space="preserve"> et les </w:t>
+      </w:r>
+      <w:proofErr w:type="spellStart"/>
+      <w:r>
+        <w:t>mask</w:t>
+      </w:r>
+      <w:proofErr w:type="spellEnd"/>
+      <w:r>
+        <w:t xml:space="preserve"> de toutes les images qui seront utilisées. </w:t>
+      </w:r>
+      <w:proofErr w:type="spellStart"/>
       <w:r>
         <w:rPr>
           <w:rFonts w:ascii="Consolas" w:hAnsi="Consolas"/>
@@ -1210,9 +1592,19 @@
         </w:rPr>
         <w:t>charger_coord_texte</w:t>
       </w:r>
-      <w:r>
-        <w:t xml:space="preserve"> va lire un fichier json et retourner un dictionnaire avec la position pour chaque territoire de là où sera affiché le nombre de troupes. </w:t>
-      </w:r>
+      <w:proofErr w:type="spellEnd"/>
+      <w:r>
+        <w:t xml:space="preserve"> va lire un fichier </w:t>
+      </w:r>
+      <w:proofErr w:type="spellStart"/>
+      <w:r>
+        <w:t>json</w:t>
+      </w:r>
+      <w:proofErr w:type="spellEnd"/>
+      <w:r>
+        <w:t xml:space="preserve"> et retourner un dictionnaire avec la position pour chaque territoire de là où sera affiché le nombre de troupes. </w:t>
+      </w:r>
+      <w:proofErr w:type="spellStart"/>
       <w:r>
         <w:rPr>
           <w:rFonts w:ascii="Consolas" w:hAnsi="Consolas"/>
@@ -1222,6 +1614,7 @@
         </w:rPr>
         <w:t>init_couleurs</w:t>
       </w:r>
+      <w:proofErr w:type="spellEnd"/>
       <w:r>
         <w:rPr>
           <w:color w:val="FF0000"/>
@@ -1247,11 +1640,28 @@
         <w:t xml:space="preserve"> </w:t>
       </w:r>
       <w:r>
-        <w:t>Pour s’y faire, dans une boucle parcourant la liste objet des territoires et après avoir associé la bonne couleur du joueur, la surface va être transformée en un mask, composé de 0 s’il n’y a pas de pixel et 1 s’il y en a un. Les surfaces sont composées d’une grande partie transparente. Ensuite une surface est créée à partir de ce mask, qui sera noir et blanche en fonction des 0 et des 1 (noir si pas de pixel, blanc si pixel). Le noir est ensuite retiré et la couleur du joueur est appliqué à la surface. On met ensuite à jour la surface du territoire.</w:t>
+        <w:t xml:space="preserve">Pour s’y faire, dans une boucle parcourant la liste objet des territoires et après avoir associé la bonne couleur du joueur, la surface va être transformée en un </w:t>
+      </w:r>
+      <w:proofErr w:type="spellStart"/>
+      <w:r>
+        <w:t>mask</w:t>
+      </w:r>
+      <w:proofErr w:type="spellEnd"/>
+      <w:r>
+        <w:t xml:space="preserve">, composé de 0 s’il n’y a pas de pixel et 1 s’il y en a un. Les surfaces sont composées d’une grande partie transparente. Ensuite une surface est créée à partir de ce </w:t>
+      </w:r>
+      <w:proofErr w:type="spellStart"/>
+      <w:r>
+        <w:t>mask</w:t>
+      </w:r>
+      <w:proofErr w:type="spellEnd"/>
+      <w:r>
+        <w:t>, qui sera noir et blanche en fonction des 0 et des 1 (noir si pas de pixel, blanc si pixel). Le noir est ensuite retiré et la couleur du joueur est appliqué à la surface. On met ensuite à jour la surface du territoire.</w:t>
       </w:r>
       <w:r>
         <w:t xml:space="preserve"> C’est la façon la plus rapide et efficace de changer uniformément la couleur d’une surface sur fond transparent.  La fonction </w:t>
       </w:r>
+      <w:proofErr w:type="spellStart"/>
       <w:r>
         <w:rPr>
           <w:rFonts w:ascii="Consolas" w:hAnsi="Consolas"/>
@@ -1261,6 +1671,7 @@
         </w:rPr>
         <w:t>changer_couleur</w:t>
       </w:r>
+      <w:proofErr w:type="spellEnd"/>
       <w:r>
         <w:t xml:space="preserve"> fonctionne de la même façon, avec un paramètre couleur en plus.</w:t>
       </w:r>
@@ -1269,6 +1680,7 @@
       <w:r>
         <w:t xml:space="preserve">Les fonctions </w:t>
       </w:r>
+      <w:proofErr w:type="spellStart"/>
       <w:r>
         <w:rPr>
           <w:rFonts w:ascii="Consolas" w:hAnsi="Consolas"/>
@@ -1278,9 +1690,11 @@
         </w:rPr>
         <w:t>afficher_fenetre</w:t>
       </w:r>
+      <w:proofErr w:type="spellEnd"/>
       <w:r>
         <w:t xml:space="preserve">, </w:t>
       </w:r>
+      <w:proofErr w:type="spellStart"/>
       <w:r>
         <w:rPr>
           <w:rFonts w:ascii="Consolas" w:hAnsi="Consolas"/>
@@ -1290,9 +1704,11 @@
         </w:rPr>
         <w:t>affiche_des</w:t>
       </w:r>
+      <w:proofErr w:type="spellEnd"/>
       <w:r>
         <w:t xml:space="preserve">, </w:t>
       </w:r>
+      <w:proofErr w:type="spellStart"/>
       <w:r>
         <w:rPr>
           <w:rFonts w:ascii="Consolas" w:hAnsi="Consolas"/>
@@ -1302,9 +1718,11 @@
         </w:rPr>
         <w:t>add_border</w:t>
       </w:r>
+      <w:proofErr w:type="spellEnd"/>
       <w:r>
         <w:t xml:space="preserve">, </w:t>
       </w:r>
+      <w:proofErr w:type="spellStart"/>
       <w:r>
         <w:rPr>
           <w:rFonts w:ascii="Consolas" w:hAnsi="Consolas"/>
@@ -1314,9 +1732,11 @@
         </w:rPr>
         <w:t>add_texts</w:t>
       </w:r>
+      <w:proofErr w:type="spellEnd"/>
       <w:r>
         <w:t xml:space="preserve">, </w:t>
       </w:r>
+      <w:proofErr w:type="spellStart"/>
       <w:r>
         <w:rPr>
           <w:rFonts w:ascii="Consolas" w:hAnsi="Consolas"/>
@@ -1326,6 +1746,7 @@
         </w:rPr>
         <w:t>afficher_mission</w:t>
       </w:r>
+      <w:proofErr w:type="spellEnd"/>
       <w:r>
         <w:rPr>
           <w:color w:val="FF0000"/>
@@ -1340,6 +1761,7 @@
       <w:r>
         <w:t xml:space="preserve">Lorsqu’un joueur sélectionne un pays, il faut que cela soit visible facilement. Le nom et le défenseur du territoire sélectionné est affiché sur la fenêtre de jeu mais le territoire est également assombri par la fonction </w:t>
       </w:r>
+      <w:proofErr w:type="spellStart"/>
       <w:r>
         <w:rPr>
           <w:rFonts w:ascii="Consolas" w:hAnsi="Consolas"/>
@@ -1349,14 +1771,24 @@
         </w:rPr>
         <w:t>changer_lumi</w:t>
       </w:r>
-      <w:r>
-        <w:t>. Elle divise par 1,5 les valeurs (r,g,b) de la couleur du pays si il n’est pas sélectionné et les multiplie par 1,5 si le pays était déjà sélectionné ce qui a pour effet de changer la luminosité en gardant la même teinte.</w:t>
+      <w:proofErr w:type="spellEnd"/>
+      <w:r>
+        <w:t>. Elle divise par 1,5 les valeurs (</w:t>
+      </w:r>
+      <w:proofErr w:type="spellStart"/>
+      <w:r>
+        <w:t>r,g,b</w:t>
+      </w:r>
+      <w:proofErr w:type="spellEnd"/>
+      <w:r>
+        <w:t>) de la couleur du pays si il n’est pas sélectionné et les multiplie par 1,5 si le pays était déjà sélectionné ce qui a pour effet de changer la luminosité en gardant la même teinte.</w:t>
       </w:r>
     </w:p>
     <w:p>
       <w:r>
         <w:t xml:space="preserve">La sélection des pays se fait grâce à la liste </w:t>
       </w:r>
+      <w:proofErr w:type="spellStart"/>
       <w:r>
         <w:rPr>
           <w:rFonts w:ascii="Consolas" w:hAnsi="Consolas"/>
@@ -1366,6 +1798,7 @@
         </w:rPr>
         <w:t>self.select</w:t>
       </w:r>
+      <w:proofErr w:type="spellEnd"/>
       <w:r>
         <w:rPr>
           <w:color w:val="9CDCFE"/>
@@ -1375,6 +1808,7 @@
       <w:r>
         <w:t xml:space="preserve">. Elle est mise à jour par la fonction </w:t>
       </w:r>
+      <w:proofErr w:type="spellStart"/>
       <w:r>
         <w:rPr>
           <w:rFonts w:ascii="Consolas" w:hAnsi="Consolas"/>
@@ -1384,6 +1818,7 @@
         </w:rPr>
         <w:t>select_deux_surfaces</w:t>
       </w:r>
+      <w:proofErr w:type="spellEnd"/>
       <w:r>
         <w:rPr>
           <w:color w:val="FF0000"/>
@@ -1419,6 +1854,7 @@
       <w:r>
         <w:t xml:space="preserve">Les fonctions </w:t>
       </w:r>
+      <w:proofErr w:type="spellStart"/>
       <w:r>
         <w:rPr>
           <w:rFonts w:ascii="Consolas" w:hAnsi="Consolas"/>
@@ -1428,9 +1864,11 @@
         </w:rPr>
         <w:t>end_turn</w:t>
       </w:r>
+      <w:proofErr w:type="spellEnd"/>
       <w:r>
         <w:t xml:space="preserve">, </w:t>
       </w:r>
+      <w:proofErr w:type="spellStart"/>
       <w:r>
         <w:rPr>
           <w:rFonts w:ascii="Consolas" w:hAnsi="Consolas"/>
@@ -1440,9 +1878,11 @@
         </w:rPr>
         <w:t>next_player</w:t>
       </w:r>
+      <w:proofErr w:type="spellEnd"/>
       <w:r>
         <w:t xml:space="preserve">, </w:t>
       </w:r>
+      <w:proofErr w:type="spellStart"/>
       <w:r>
         <w:rPr>
           <w:rFonts w:ascii="Consolas" w:hAnsi="Consolas"/>
@@ -1452,6 +1892,7 @@
         </w:rPr>
         <w:t>check_loss</w:t>
       </w:r>
+      <w:proofErr w:type="spellEnd"/>
       <w:r>
         <w:rPr>
           <w:color w:val="FF0000"/>
@@ -1464,6 +1905,7 @@
       <w:r>
         <w:t xml:space="preserve">. La fonction </w:t>
       </w:r>
+      <w:proofErr w:type="spellStart"/>
       <w:r>
         <w:rPr>
           <w:rFonts w:ascii="Consolas" w:hAnsi="Consolas"/>
@@ -1473,11 +1915,13 @@
         </w:rPr>
         <w:t>end_turn</w:t>
       </w:r>
+      <w:proofErr w:type="spellEnd"/>
       <w:r>
         <w:t xml:space="preserve"> vérifie également si le joueur qui fini son tour a rempli sa mission. Si oui, la partie prend fin.</w:t>
       </w:r>
     </w:p>
     <w:p>
+      <w:proofErr w:type="spellStart"/>
       <w:r>
         <w:rPr>
           <w:rFonts w:ascii="Consolas" w:hAnsi="Consolas"/>
@@ -1487,6 +1931,7 @@
         </w:rPr>
         <w:t>joueur_win</w:t>
       </w:r>
+      <w:proofErr w:type="spellEnd"/>
       <w:r>
         <w:t xml:space="preserve"> est appelée lors de l’affichage de l’écran de victoire pour mettre à jour dans le fichier csv le score du joueur gagnant (score += 1)</w:t>
       </w:r>
@@ -1510,6 +1955,7 @@
         <w:lastRenderedPageBreak/>
         <w:t xml:space="preserve">Pour finir : la boucle principale gérée par </w:t>
       </w:r>
+      <w:proofErr w:type="spellStart"/>
       <w:r>
         <w:rPr>
           <w:rFonts w:ascii="Consolas" w:hAnsi="Consolas"/>
@@ -1519,9 +1965,11 @@
         </w:rPr>
         <w:t>main_loop</w:t>
       </w:r>
+      <w:proofErr w:type="spellEnd"/>
       <w:r>
         <w:t xml:space="preserve">. Chaque phase de jeu est associée à un chiffre dans la variable </w:t>
       </w:r>
+      <w:proofErr w:type="spellStart"/>
       <w:r>
         <w:rPr>
           <w:rFonts w:ascii="Consolas" w:hAnsi="Consolas"/>
@@ -1531,6 +1979,7 @@
         </w:rPr>
         <w:t>self.view</w:t>
       </w:r>
+      <w:proofErr w:type="spellEnd"/>
       <w:r>
         <w:rPr>
           <w:color w:val="9CDCFE"/>
@@ -1543,7 +1992,23 @@
     </w:p>
     <w:p>
       <w:r>
-        <w:t xml:space="preserve">C’est dans ces différentes phases qu’on affiche certaines parties de la fenêtre et certains widgets. Il faut ensuite vérifier pour chaque clic si la souris est à une position d’un bouton/territoire/widget. Il faut penser à mettre à l’échelle les coordonnées de la souris à celles du widget s’il s’agit d’un mask car les coordonnées dans le mask et dans la fenêtre ne sont pas les mêmes. </w:t>
+        <w:t xml:space="preserve">C’est dans ces différentes phases qu’on affiche certaines parties de la fenêtre et certains widgets. Il faut ensuite vérifier pour chaque clic si la souris est à une position d’un bouton/territoire/widget. Il faut penser à mettre à l’échelle les coordonnées de la souris à celles du widget s’il s’agit d’un </w:t>
+      </w:r>
+      <w:proofErr w:type="spellStart"/>
+      <w:r>
+        <w:t>mask</w:t>
+      </w:r>
+      <w:proofErr w:type="spellEnd"/>
+      <w:r>
+        <w:t xml:space="preserve"> car les coordonnées dans le </w:t>
+      </w:r>
+      <w:proofErr w:type="spellStart"/>
+      <w:r>
+        <w:t>mask</w:t>
+      </w:r>
+      <w:proofErr w:type="spellEnd"/>
+      <w:r>
+        <w:t xml:space="preserve"> et dans la fenêtre ne sont pas les mêmes. </w:t>
       </w:r>
     </w:p>
     <w:p>
@@ -1588,6 +2053,7 @@
       <w:r>
         <w:t xml:space="preserve">Cette fonction </w:t>
       </w:r>
+      <w:proofErr w:type="spellStart"/>
       <w:r>
         <w:rPr>
           <w:rFonts w:ascii="Consolas" w:hAnsi="Consolas"/>
@@ -1597,6 +2063,7 @@
         </w:rPr>
         <w:t>main_loop</w:t>
       </w:r>
+      <w:proofErr w:type="spellEnd"/>
       <w:r>
         <w:t xml:space="preserve"> </w:t>
       </w:r>
@@ -1609,13 +2076,7 @@
         <w:pStyle w:val="Titre3"/>
       </w:pPr>
       <w:r>
-        <w:t xml:space="preserve">dans </w:t>
-      </w:r>
-      <w:r>
-        <w:t>Rules</w:t>
-      </w:r>
-      <w:r>
-        <w:t>.py</w:t>
+        <w:t>dans Rules.py</w:t>
       </w:r>
     </w:p>
     <w:p>
@@ -1709,19 +2170,7 @@
           <w:lang w:eastAsia="fr-FR"/>
           <w14:ligatures w14:val="none"/>
         </w:rPr>
-        <w:t>territoires</w:t>
-      </w:r>
-      <w:r>
-        <w:rPr>
-          <w:rFonts w:ascii="Consolas" w:eastAsia="Times New Roman" w:hAnsi="Consolas" w:cs="Times New Roman"/>
-          <w:color w:val="4EC9B0"/>
-          <w:kern w:val="0"/>
-          <w:sz w:val="21"/>
-          <w:szCs w:val="21"/>
-          <w:lang w:eastAsia="fr-FR"/>
-          <w14:ligatures w14:val="none"/>
-        </w:rPr>
-        <w:t xml:space="preserve"> </w:t>
+        <w:t xml:space="preserve">territoires </w:t>
       </w:r>
       <w:r>
         <w:t xml:space="preserve"> permet de définir toutes les caractéristiques d’un territoire : le joueur auquel il appartient, la couleur qu’il doit prendre, </w:t>
@@ -1768,19 +2217,7 @@
           <w:lang w:eastAsia="fr-FR"/>
           <w14:ligatures w14:val="none"/>
         </w:rPr>
-        <w:t>Game</w:t>
-      </w:r>
-      <w:r>
-        <w:rPr>
-          <w:rFonts w:ascii="Consolas" w:eastAsia="Times New Roman" w:hAnsi="Consolas" w:cs="Times New Roman"/>
-          <w:color w:val="4EC9B0"/>
-          <w:kern w:val="0"/>
-          <w:sz w:val="21"/>
-          <w:szCs w:val="21"/>
-          <w:lang w:eastAsia="fr-FR"/>
-          <w14:ligatures w14:val="none"/>
-        </w:rPr>
-        <w:t xml:space="preserve"> </w:t>
+        <w:t xml:space="preserve">Game </w:t>
       </w:r>
       <w:r>
         <w:rPr>
@@ -1848,19 +2285,7 @@
           <w:lang w:eastAsia="fr-FR"/>
           <w14:ligatures w14:val="none"/>
         </w:rPr>
-        <w:t>Mission</w:t>
-      </w:r>
-      <w:r>
-        <w:rPr>
-          <w:rFonts w:ascii="Consolas" w:eastAsia="Times New Roman" w:hAnsi="Consolas" w:cs="Times New Roman"/>
-          <w:color w:val="4EC9B0"/>
-          <w:kern w:val="0"/>
-          <w:sz w:val="21"/>
-          <w:szCs w:val="21"/>
-          <w:lang w:eastAsia="fr-FR"/>
-          <w14:ligatures w14:val="none"/>
-        </w:rPr>
-        <w:t xml:space="preserve"> </w:t>
+        <w:t xml:space="preserve">Mission </w:t>
       </w:r>
       <w:r>
         <w:rPr>
@@ -1889,6 +2314,7 @@
         </w:rPr>
         <w:t xml:space="preserve">contient également les fonctions qui les vérifient à chaque tour de la boucle </w:t>
       </w:r>
+      <w:proofErr w:type="spellStart"/>
       <w:r>
         <w:rPr>
           <w:rFonts w:ascii="Consolas" w:hAnsi="Consolas"/>
@@ -1898,6 +2324,7 @@
         </w:rPr>
         <w:t>main_loop</w:t>
       </w:r>
+      <w:proofErr w:type="spellEnd"/>
       <w:r>
         <w:rPr>
           <w:rFonts w:ascii="Consolas" w:hAnsi="Consolas"/>
@@ -1935,6 +2362,7 @@
           <w:rFonts w:cstheme="minorHAnsi"/>
         </w:rPr>
       </w:pPr>
+      <w:proofErr w:type="spellStart"/>
       <w:r>
         <w:rPr>
           <w:rFonts w:ascii="Consolas" w:hAnsi="Consolas"/>
@@ -1944,6 +2372,7 @@
         </w:rPr>
         <w:t>placement_de_tous_les_joueurs</w:t>
       </w:r>
+      <w:proofErr w:type="spellEnd"/>
       <w:r>
         <w:rPr>
           <w:rFonts w:ascii="Consolas" w:hAnsi="Consolas"/>
@@ -1959,6 +2388,7 @@
         </w:rPr>
         <w:t xml:space="preserve">: Elle attribue les territoires que vont occuper les différents joueurs en début de partie. Elle utilise pour cela </w:t>
       </w:r>
+      <w:proofErr w:type="spellStart"/>
       <w:r>
         <w:rPr>
           <w:rFonts w:ascii="Consolas" w:hAnsi="Consolas"/>
@@ -1977,6 +2407,7 @@
         </w:rPr>
         <w:t>initial</w:t>
       </w:r>
+      <w:proofErr w:type="spellEnd"/>
       <w:r>
         <w:rPr>
           <w:rFonts w:ascii="Consolas" w:hAnsi="Consolas"/>
@@ -1990,20 +2421,15 @@
         <w:rPr>
           <w:rFonts w:cstheme="minorHAnsi"/>
         </w:rPr>
-        <w:t xml:space="preserve">afin de couvrir tous les territoires de la carte avec </w:t>
+        <w:t>afin de couvrir tous les territoires de la carte avec  </w:t>
       </w:r>
       <w:r>
         <w:rPr>
           <w:rFonts w:cstheme="minorHAnsi"/>
         </w:rPr>
-        <w:t> </w:t>
-      </w:r>
-      <w:r>
-        <w:rPr>
-          <w:rFonts w:cstheme="minorHAnsi"/>
-        </w:rPr>
         <w:t xml:space="preserve">une troupe. Dans le cas où le nombre de joueur n’est pas multiples de 42 (nombre de territoires) on utilise </w:t>
       </w:r>
+      <w:proofErr w:type="spellStart"/>
       <w:r>
         <w:rPr>
           <w:rFonts w:ascii="Consolas" w:hAnsi="Consolas"/>
@@ -2013,6 +2439,7 @@
         </w:rPr>
         <w:t>joueur_au_hasard</w:t>
       </w:r>
+      <w:proofErr w:type="spellEnd"/>
       <w:r>
         <w:rPr>
           <w:rFonts w:ascii="Consolas" w:hAnsi="Consolas"/>
@@ -2093,6 +2520,7 @@
         </w:rPr>
         <w:t xml:space="preserve">avec la fonction </w:t>
       </w:r>
+      <w:proofErr w:type="spellStart"/>
       <w:r>
         <w:rPr>
           <w:rFonts w:ascii="Consolas" w:hAnsi="Consolas"/>
@@ -2100,7 +2528,17 @@
           <w:sz w:val="21"/>
           <w:szCs w:val="21"/>
         </w:rPr>
-        <w:t xml:space="preserve">droit_attaque </w:t>
+        <w:t>droit_attaque</w:t>
+      </w:r>
+      <w:proofErr w:type="spellEnd"/>
+      <w:r>
+        <w:rPr>
+          <w:rFonts w:ascii="Consolas" w:hAnsi="Consolas"/>
+          <w:color w:val="FF0000"/>
+          <w:sz w:val="21"/>
+          <w:szCs w:val="21"/>
+        </w:rPr>
+        <w:t xml:space="preserve"> </w:t>
       </w:r>
       <w:r>
         <w:rPr>
@@ -2126,6 +2564,7 @@
         </w:rPr>
         <w:t xml:space="preserve"> </w:t>
       </w:r>
+      <w:proofErr w:type="spellStart"/>
       <w:r>
         <w:rPr>
           <w:rFonts w:ascii="Consolas" w:hAnsi="Consolas"/>
@@ -2135,12 +2574,47 @@
         </w:rPr>
         <w:t>verification_adjacence</w:t>
       </w:r>
+      <w:proofErr w:type="spellEnd"/>
+      <w:r>
+        <w:rPr>
+          <w:rFonts w:ascii="Consolas" w:hAnsi="Consolas"/>
+          <w:color w:val="FF0000"/>
+          <w:sz w:val="21"/>
+          <w:szCs w:val="21"/>
+        </w:rPr>
+        <w:t xml:space="preserve"> </w:t>
+      </w:r>
       <w:r>
         <w:rPr>
           <w:rFonts w:cstheme="minorHAnsi"/>
         </w:rPr>
-        <w:t xml:space="preserve"> , elle vérifie que le nombre de troupes attaquantes (aussi appelés régiments) soit cohérent avec </w:t>
-      </w:r>
+        <w:t>qui analyse une matrice d’adjacence de taille 42*42 contenant les adjacences entre touts les territoires. E</w:t>
+      </w:r>
+      <w:r>
+        <w:rPr>
+          <w:rFonts w:cstheme="minorHAnsi"/>
+        </w:rPr>
+        <w:t xml:space="preserve">lle vérifie </w:t>
+      </w:r>
+      <w:r>
+        <w:rPr>
+          <w:rFonts w:cstheme="minorHAnsi"/>
+        </w:rPr>
+        <w:t xml:space="preserve">également </w:t>
+      </w:r>
+      <w:r>
+        <w:rPr>
+          <w:rFonts w:cstheme="minorHAnsi"/>
+        </w:rPr>
+        <w:t xml:space="preserve">que le nombre de troupes attaquantes (aussi appelés régiments) soit cohérent avec </w:t>
+      </w:r>
+      <w:r>
+        <w:rPr>
+          <w:rFonts w:cstheme="minorHAnsi"/>
+        </w:rPr>
+        <w:t xml:space="preserve">la fonction </w:t>
+      </w:r>
+      <w:proofErr w:type="spellStart"/>
       <w:r>
         <w:rPr>
           <w:rFonts w:ascii="Consolas" w:hAnsi="Consolas"/>
@@ -2150,12 +2624,21 @@
         </w:rPr>
         <w:t>choix_du_nombre_de_regiments_attaquant</w:t>
       </w:r>
+      <w:proofErr w:type="spellEnd"/>
       <w:r>
         <w:rPr>
           <w:rFonts w:cstheme="minorHAnsi"/>
         </w:rPr>
-        <w:t xml:space="preserve"> , tout comme le nombre de dés utilisés par les différents joueurs avec </w:t>
-      </w:r>
+        <w:t xml:space="preserve"> , tout comme le nombre de dés utilisés </w:t>
+      </w:r>
+      <w:r>
+        <w:rPr>
+          <w:rFonts w:cstheme="minorHAnsi"/>
+        </w:rPr>
+        <w:lastRenderedPageBreak/>
+        <w:t xml:space="preserve">par les différents joueurs avec </w:t>
+      </w:r>
+      <w:proofErr w:type="spellStart"/>
       <w:r>
         <w:rPr>
           <w:rFonts w:ascii="Consolas" w:hAnsi="Consolas"/>
@@ -2165,19 +2648,29 @@
         </w:rPr>
         <w:t>nombre_de_des_a_jouer</w:t>
       </w:r>
+      <w:proofErr w:type="spellEnd"/>
       <w:r>
         <w:rPr>
           <w:rFonts w:cstheme="minorHAnsi"/>
         </w:rPr>
-        <w:t xml:space="preserve">. Si toutes les conditions sont remplies, l’attaque se lance et les </w:t>
+        <w:t xml:space="preserve">. Si toutes les conditions sont remplies, l’attaque se lance et les dés sont lancés grâce à la fonction </w:t>
+      </w:r>
+      <w:r>
+        <w:rPr>
+          <w:rFonts w:ascii="Consolas" w:hAnsi="Consolas"/>
+          <w:color w:val="FF0000"/>
+          <w:sz w:val="21"/>
+          <w:szCs w:val="21"/>
+        </w:rPr>
+        <w:t>des</w:t>
       </w:r>
       <w:r>
         <w:rPr>
           <w:rFonts w:cstheme="minorHAnsi"/>
         </w:rPr>
-        <w:lastRenderedPageBreak/>
-        <w:t xml:space="preserve">dés sont lancés grâce à la fonction </w:t>
-      </w:r>
+        <w:t xml:space="preserve">, les résultats sont ensuite triés par un tri fusion grâce aux fonctions </w:t>
+      </w:r>
+      <w:proofErr w:type="spellStart"/>
       <w:r>
         <w:rPr>
           <w:rFonts w:ascii="Consolas" w:hAnsi="Consolas"/>
@@ -2185,14 +2678,25 @@
           <w:sz w:val="21"/>
           <w:szCs w:val="21"/>
         </w:rPr>
-        <w:t>des</w:t>
+        <w:t>tri_fusion</w:t>
+      </w:r>
+      <w:proofErr w:type="spellEnd"/>
+      <w:r>
+        <w:rPr>
+          <w:rFonts w:ascii="Consolas" w:hAnsi="Consolas"/>
+          <w:color w:val="FF0000"/>
+          <w:sz w:val="21"/>
+          <w:szCs w:val="21"/>
+        </w:rPr>
+        <w:t xml:space="preserve"> </w:t>
       </w:r>
       <w:r>
         <w:rPr>
           <w:rFonts w:cstheme="minorHAnsi"/>
         </w:rPr>
-        <w:t xml:space="preserve">, les résultats sont ensuite triés par un tri fusion grâce aux fonctions </w:t>
-      </w:r>
+        <w:t xml:space="preserve">et </w:t>
+      </w:r>
+      <w:proofErr w:type="spellStart"/>
       <w:r>
         <w:rPr>
           <w:rFonts w:ascii="Consolas" w:hAnsi="Consolas"/>
@@ -2200,33 +2704,40 @@
           <w:sz w:val="21"/>
           <w:szCs w:val="21"/>
         </w:rPr>
-        <w:t xml:space="preserve">tri_fusion </w:t>
+        <w:t>fusion_triee</w:t>
+      </w:r>
+      <w:proofErr w:type="spellEnd"/>
+      <w:r>
+        <w:rPr>
+          <w:rFonts w:ascii="Consolas" w:hAnsi="Consolas"/>
+          <w:color w:val="FF0000"/>
+          <w:sz w:val="21"/>
+          <w:szCs w:val="21"/>
+        </w:rPr>
+        <w:t xml:space="preserve"> </w:t>
       </w:r>
       <w:r>
         <w:rPr>
           <w:rFonts w:cstheme="minorHAnsi"/>
         </w:rPr>
-        <w:t xml:space="preserve">et </w:t>
-      </w:r>
-      <w:r>
-        <w:rPr>
-          <w:rFonts w:ascii="Consolas" w:hAnsi="Consolas"/>
-          <w:color w:val="FF0000"/>
-          <w:sz w:val="21"/>
-          <w:szCs w:val="21"/>
-        </w:rPr>
-        <w:t xml:space="preserve">fusion_triee </w:t>
+        <w:t>puis class</w:t>
       </w:r>
       <w:r>
         <w:rPr>
           <w:rFonts w:cstheme="minorHAnsi"/>
         </w:rPr>
-        <w:t>puis classer par ordre décroissant avant d’être comparer un à un</w:t>
+        <w:t>és</w:t>
       </w:r>
       <w:r>
         <w:rPr>
           <w:rFonts w:cstheme="minorHAnsi"/>
         </w:rPr>
+        <w:t xml:space="preserve"> par ordre décroissant avant d’être comparer un à un</w:t>
+      </w:r>
+      <w:r>
+        <w:rPr>
+          <w:rFonts w:cstheme="minorHAnsi"/>
+        </w:rPr>
         <w:t xml:space="preserve"> (le score le plus élevé du joueur attaquant avec</w:t>
       </w:r>
       <w:r>
@@ -2239,25 +2750,55 @@
         <w:rPr>
           <w:rFonts w:cstheme="minorHAnsi"/>
         </w:rPr>
-        <w:t>le score le plus élevé du joueur</w:t>
+        <w:t xml:space="preserve">le score le plus élevé du joueur attaqué et ainsi de suite) </w:t>
       </w:r>
       <w:r>
         <w:rPr>
           <w:rFonts w:cstheme="minorHAnsi"/>
         </w:rPr>
-        <w:t xml:space="preserve"> attaqué et ainsi de suite) </w:t>
+        <w:t xml:space="preserve">. Si </w:t>
       </w:r>
       <w:r>
         <w:rPr>
           <w:rFonts w:cstheme="minorHAnsi"/>
         </w:rPr>
-        <w:t xml:space="preserve">. Si </w:t>
+        <w:t xml:space="preserve">il y a une égalité entre 2 dés, le joueur attaquant perd. A chaque fois qu’un dé du joueur perd, celui-ci perd une troupe sur le territoire </w:t>
       </w:r>
       <w:r>
         <w:rPr>
           <w:rFonts w:cstheme="minorHAnsi"/>
         </w:rPr>
-        <w:t xml:space="preserve">il y a une égalité entre 2 dés, le joueur attaquant perd. A chaque fois qu’un dé du joueur perd, celui-ci perd une troupe sur le territoire attaquant. Si le territoire attaqué a perdu toutes ces troupes, celui-ci appartient au joueur attaquant, le placement des troupes est géré dans le fichiers cartes.  </w:t>
+        <w:t>qui lui appartient</w:t>
+      </w:r>
+      <w:r>
+        <w:rPr>
+          <w:rFonts w:cstheme="minorHAnsi"/>
+        </w:rPr>
+        <w:t xml:space="preserve">. Si le territoire attaqué a perdu toutes </w:t>
+      </w:r>
+      <w:r>
+        <w:rPr>
+          <w:rFonts w:cstheme="minorHAnsi"/>
+        </w:rPr>
+        <w:t>s</w:t>
+      </w:r>
+      <w:r>
+        <w:rPr>
+          <w:rFonts w:cstheme="minorHAnsi"/>
+        </w:rPr>
+        <w:t xml:space="preserve">es troupes, celui-ci appartient au joueur attaquant, le placement des troupes est </w:t>
+      </w:r>
+      <w:r>
+        <w:rPr>
+          <w:rFonts w:cstheme="minorHAnsi"/>
+        </w:rPr>
+        <w:t xml:space="preserve">alors </w:t>
+      </w:r>
+      <w:r>
+        <w:rPr>
+          <w:rFonts w:cstheme="minorHAnsi"/>
+        </w:rPr>
+        <w:t xml:space="preserve">géré dans le fichiers cartes.  </w:t>
       </w:r>
     </w:p>
     <w:p>
@@ -2279,6 +2820,7 @@
           <w:rFonts w:cstheme="minorHAnsi"/>
         </w:rPr>
       </w:pPr>
+      <w:proofErr w:type="spellStart"/>
       <w:r>
         <w:rPr>
           <w:rFonts w:ascii="Consolas" w:hAnsi="Consolas"/>
@@ -2286,7 +2828,17 @@
           <w:sz w:val="21"/>
           <w:szCs w:val="21"/>
         </w:rPr>
-        <w:t>Transfert_troupes </w:t>
+        <w:t>Transfert_troupes</w:t>
+      </w:r>
+      <w:proofErr w:type="spellEnd"/>
+      <w:r>
+        <w:rPr>
+          <w:rFonts w:ascii="Consolas" w:hAnsi="Consolas"/>
+          <w:color w:val="FF0000"/>
+          <w:sz w:val="21"/>
+          <w:szCs w:val="21"/>
+        </w:rPr>
+        <w:t> </w:t>
       </w:r>
       <w:r>
         <w:rPr>
@@ -3715,6 +4267,7 @@
   <w:style w:type="character" w:default="1" w:styleId="Policepardfaut">
     <w:name w:val="Default Paragraph Font"/>
     <w:uiPriority w:val="1"/>
+    <w:semiHidden/>
     <w:unhideWhenUsed/>
   </w:style>
   <w:style w:type="table" w:default="1" w:styleId="TableauNormal">
@@ -6018,6 +6571,7 @@
   <w:rsids>
     <w:rsidRoot w:val="00A04101"/>
     <w:rsid w:val="003817B5"/>
+    <w:rsid w:val="00462698"/>
     <w:rsid w:val="00597CDB"/>
     <w:rsid w:val="00A04101"/>
   </w:rsids>

--- a/Rendu/Analyse fonctionnelle.docx
+++ b/Rendu/Analyse fonctionnelle.docx
@@ -1,12 +1,14 @@
 
 <file path=word/document.xml><?xml version="1.0" encoding="utf-8"?>
-<w:document xmlns:wpc="http://schemas.microsoft.com/office/word/2010/wordprocessingCanvas" xmlns:cx="http://schemas.microsoft.com/office/drawing/2014/chartex" xmlns:cx1="http://schemas.microsoft.com/office/drawing/2015/9/8/chartex" xmlns:cx2="http://schemas.microsoft.com/office/drawing/2015/10/21/chartex" xmlns:cx3="http://schemas.microsoft.com/office/drawing/2016/5/9/chartex" xmlns:cx4="http://schemas.microsoft.com/office/drawing/2016/5/10/chartex" xmlns:cx5="http://schemas.microsoft.com/office/drawing/2016/5/11/chartex" xmlns:cx6="http://schemas.microsoft.com/office/drawing/2016/5/12/chartex" xmlns:cx7="http://schemas.microsoft.com/office/drawing/2016/5/13/chartex" xmlns:cx8="http://schemas.microsoft.com/office/drawing/2016/5/14/chartex" xmlns:mc="http://schemas.openxmlformats.org/markup-compatibility/2006" xmlns:aink="http://schemas.microsoft.com/office/drawing/2016/ink" xmlns:am3d="http://schemas.microsoft.com/office/drawing/2017/model3d" xmlns:o="urn:schemas-microsoft-com:office:office" xmlns:oel="http://schemas.microsoft.com/office/2019/extlst" xmlns:r="http://schemas.openxmlformats.org/officeDocument/2006/relationships" xmlns:m="http://schemas.openxmlformats.org/officeDocument/2006/math" xmlns:v="urn:schemas-microsoft-com:vml" xmlns:wp14="http://schemas.microsoft.com/office/word/2010/wordprocessingDrawing" xmlns:wp="http://schemas.openxmlformats.org/drawingml/2006/wordprocessingDrawing" xmlns:w10="urn:schemas-microsoft-com:office:word" xmlns:w="http://schemas.openxmlformats.org/wordprocessingml/2006/main" xmlns:w14="http://schemas.microsoft.com/office/word/2010/wordml" xmlns:w15="http://schemas.microsoft.com/office/word/2012/wordml" xmlns:w16cex="http://schemas.microsoft.com/office/word/2018/wordml/cex" xmlns:w16cid="http://schemas.microsoft.com/office/word/2016/wordml/cid" xmlns:w16="http://schemas.microsoft.com/office/word/2018/wordml" xmlns:w16du="http://schemas.microsoft.com/office/word/2023/wordml/word16du" xmlns:w16sdtdh="http://schemas.microsoft.com/office/word/2020/wordml/sdtdatahash" xmlns:w16se="http://schemas.microsoft.com/office/word/2015/wordml/symex" xmlns:wpg="http://schemas.microsoft.com/office/word/2010/wordprocessingGroup" xmlns:wpi="http://schemas.microsoft.com/office/word/2010/wordprocessingInk" xmlns:wne="http://schemas.microsoft.com/office/word/2006/wordml" xmlns:wps="http://schemas.microsoft.com/office/word/2010/wordprocessingShape" mc:Ignorable="w14 w15 w16se w16cid w16 w16cex w16sdtdh wp14">
+<w:document xmlns:o="urn:schemas-microsoft-com:office:office" xmlns:r="http://schemas.openxmlformats.org/officeDocument/2006/relationships" xmlns:v="urn:schemas-microsoft-com:vml" xmlns:w="http://schemas.openxmlformats.org/wordprocessingml/2006/main" xmlns:w10="urn:schemas-microsoft-com:office:word" xmlns:wp="http://schemas.openxmlformats.org/drawingml/2006/wordprocessingDrawing" xmlns:wps="http://schemas.microsoft.com/office/word/2010/wordprocessingShape" xmlns:wpg="http://schemas.microsoft.com/office/word/2010/wordprocessingGroup" xmlns:mc="http://schemas.openxmlformats.org/markup-compatibility/2006" xmlns:wp14="http://schemas.microsoft.com/office/word/2010/wordprocessingDrawing" xmlns:w14="http://schemas.microsoft.com/office/word/2010/wordml" xmlns:w15="http://schemas.microsoft.com/office/word/2012/wordml" mc:Ignorable="w14 wp14 w15">
   <w:body>
     <w:p>
       <w:pPr>
         <w:pStyle w:val="Sous-titre"/>
-      </w:pPr>
-      <w:r>
+        <w:rPr/>
+      </w:pPr>
+      <w:r>
+        <w:rPr/>
         <w:t>année 2022-2023</w:t>
       </w:r>
     </w:p>
@@ -14,58 +16,60 @@
       <w:pPr>
         <w:pStyle w:val="Logo"/>
         <w:tabs>
-          <w:tab w:val="left" w:pos="6282"/>
+          <w:tab w:val="clear" w:pos="720"/>
+          <w:tab w:val="left" w:pos="6282" w:leader="none"/>
         </w:tabs>
-        <w:ind w:left="0"/>
+        <w:ind w:left="0" w:right="72" w:hanging="0"/>
         <w:jc w:val="left"/>
-      </w:pPr>
-      <w:r>
+        <w:rPr/>
+      </w:pPr>
+      <w:r>
+        <w:rPr/>
         <mc:AlternateContent>
           <mc:Choice Requires="wps">
             <w:drawing>
-              <wp:anchor distT="45720" distB="45720" distL="114300" distR="114300" simplePos="0" relativeHeight="251659264" behindDoc="0" locked="0" layoutInCell="1" allowOverlap="1" wp14:anchorId="1DDC2F95" wp14:editId="74DDF3CC">
+              <wp:anchor behindDoc="0" distT="45720" distB="53340" distL="113665" distR="114300" simplePos="0" locked="0" layoutInCell="0" allowOverlap="1" relativeHeight="3" wp14:anchorId="1DDC2F95">
                 <wp:simplePos x="0" y="0"/>
                 <wp:positionH relativeFrom="column">
-                  <wp:posOffset>3046912</wp:posOffset>
+                  <wp:posOffset>3046730</wp:posOffset>
                 </wp:positionH>
                 <wp:positionV relativeFrom="paragraph">
-                  <wp:posOffset>2361656</wp:posOffset>
+                  <wp:posOffset>2361565</wp:posOffset>
                 </wp:positionV>
-                <wp:extent cx="2840990" cy="1404620"/>
+                <wp:extent cx="2840990" cy="972820"/>
                 <wp:effectExtent l="0" t="0" r="0" b="7620"/>
                 <wp:wrapSquare wrapText="bothSides"/>
-                <wp:docPr id="217" name="Zone de texte 2"/>
-                <wp:cNvGraphicFramePr>
-                  <a:graphicFrameLocks xmlns:a="http://schemas.openxmlformats.org/drawingml/2006/main"/>
-                </wp:cNvGraphicFramePr>
+                <wp:docPr id="1" name="Zone de texte 2"/>
                 <a:graphic xmlns:a="http://schemas.openxmlformats.org/drawingml/2006/main">
                   <a:graphicData uri="http://schemas.microsoft.com/office/word/2010/wordprocessingShape">
                     <wps:wsp>
-                      <wps:cNvSpPr txBox="1">
-                        <a:spLocks noChangeArrowheads="1"/>
-                      </wps:cNvSpPr>
-                      <wps:spPr bwMode="auto">
+                      <wps:cNvSpPr/>
+                      <wps:spPr>
                         <a:xfrm>
                           <a:off x="0" y="0"/>
-                          <a:ext cx="2840990" cy="1404620"/>
+                          <a:ext cx="2841120" cy="972720"/>
                         </a:xfrm>
                         <a:prstGeom prst="rect">
                           <a:avLst/>
                         </a:prstGeom>
                         <a:solidFill>
-                          <a:srgbClr val="FFFFFF"/>
+                          <a:srgbClr val="ffffff"/>
                         </a:solidFill>
                         <a:ln w="9525">
                           <a:noFill/>
-                          <a:miter lim="800000"/>
-                          <a:headEnd/>
-                          <a:tailEnd/>
                         </a:ln>
                       </wps:spPr>
+                      <wps:style>
+                        <a:lnRef idx="0"/>
+                        <a:fillRef idx="0"/>
+                        <a:effectRef idx="0"/>
+                        <a:fontRef idx="minor"/>
+                      </wps:style>
                       <wps:txbx>
                         <w:txbxContent>
                           <w:p>
                             <w:pPr>
+                              <w:pStyle w:val="Contenudecadre"/>
                               <w:jc w:val="center"/>
                               <w:rPr>
                                 <w:b/>
@@ -86,6 +90,8 @@
                           </w:p>
                           <w:p>
                             <w:pPr>
+                              <w:pStyle w:val="Contenudecadre"/>
+                              <w:spacing w:before="0" w:after="120"/>
                               <w:jc w:val="center"/>
                               <w:rPr>
                                 <w:b/>
@@ -106,15 +112,12 @@
                           </w:p>
                         </w:txbxContent>
                       </wps:txbx>
-                      <wps:bodyPr rot="0" vert="horz" wrap="square" lIns="91440" tIns="45720" rIns="91440" bIns="45720" anchor="t" anchorCtr="0">
+                      <wps:bodyPr anchor="t">
                         <a:spAutoFit/>
                       </wps:bodyPr>
                     </wps:wsp>
                   </a:graphicData>
                 </a:graphic>
-                <wp14:sizeRelH relativeFrom="margin">
-                  <wp14:pctWidth>0</wp14:pctWidth>
-                </wp14:sizeRelH>
                 <wp14:sizeRelV relativeFrom="margin">
                   <wp14:pctHeight>20000</wp14:pctHeight>
                 </wp14:sizeRelV>
@@ -123,15 +126,14 @@
           </mc:Choice>
           <mc:Fallback>
             <w:pict>
-              <v:shapetype w14:anchorId="1DDC2F95" id="_x0000_t202" coordsize="21600,21600" o:spt="202" path="m,l,21600r21600,l21600,xe">
-                <v:stroke joinstyle="miter"/>
-                <v:path gradientshapeok="t" o:connecttype="rect"/>
-              </v:shapetype>
-              <v:shape id="Zone de texte 2" o:spid="_x0000_s1026" type="#_x0000_t202" style="position:absolute;margin-left:239.9pt;margin-top:185.95pt;width:223.7pt;height:110.6pt;z-index:251659264;visibility:visible;mso-wrap-style:square;mso-width-percent:0;mso-height-percent:200;mso-wrap-distance-left:9pt;mso-wrap-distance-top:3.6pt;mso-wrap-distance-right:9pt;mso-wrap-distance-bottom:3.6pt;mso-position-horizontal:absolute;mso-position-horizontal-relative:text;mso-position-vertical:absolute;mso-position-vertical-relative:text;mso-width-percent:0;mso-height-percent:200;mso-width-relative:margin;mso-height-relative:margin;v-text-anchor:top" o:gfxdata="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" stroked="f">
-                <v:textbox style="mso-fit-shape-to-text:t">
+              <v:rect id="shape_0" ID="Zone de texte 2" path="m0,0l-2147483645,0l-2147483645,-2147483646l0,-2147483646xe" fillcolor="white" stroked="f" o:allowincell="f" style="position:absolute;margin-left:239.9pt;margin-top:185.95pt;width:223.65pt;height:76.55pt;mso-wrap-style:square;v-text-anchor:top" wp14:anchorId="1DDC2F95">
+                <v:fill o:detectmouseclick="t" type="solid" color2="black"/>
+                <v:stroke color="#3465a4" weight="9360" joinstyle="miter" endcap="flat"/>
+                <v:textbox>
                   <w:txbxContent>
                     <w:p>
                       <w:pPr>
+                        <w:pStyle w:val="Contenudecadre"/>
                         <w:jc w:val="center"/>
                         <w:rPr>
                           <w:b/>
@@ -152,6 +154,8 @@
                     </w:p>
                     <w:p>
                       <w:pPr>
+                        <w:pStyle w:val="Contenudecadre"/>
+                        <w:spacing w:before="0" w:after="120"/>
                         <w:jc w:val="center"/>
                         <w:rPr>
                           <w:b/>
@@ -173,17 +177,15 @@
                   </w:txbxContent>
                 </v:textbox>
                 <w10:wrap type="square"/>
-              </v:shape>
+              </v:rect>
             </w:pict>
           </mc:Fallback>
         </mc:AlternateContent>
-      </w:r>
-      <w:r>
         <w:drawing>
-          <wp:anchor distT="0" distB="0" distL="114300" distR="114300" simplePos="0" relativeHeight="251660288" behindDoc="0" locked="0" layoutInCell="1" allowOverlap="1" wp14:anchorId="1DC0B5BC" wp14:editId="3E37C09E">
+          <wp:anchor behindDoc="0" distT="0" distB="0" distL="114300" distR="114300" simplePos="0" locked="0" layoutInCell="0" allowOverlap="1" relativeHeight="5">
             <wp:simplePos x="0" y="0"/>
             <wp:positionH relativeFrom="column">
-              <wp:posOffset>387622</wp:posOffset>
+              <wp:posOffset>387985</wp:posOffset>
             </wp:positionH>
             <wp:positionV relativeFrom="paragraph">
               <wp:posOffset>177800</wp:posOffset>
@@ -191,7 +193,7 @@
             <wp:extent cx="2964180" cy="1216025"/>
             <wp:effectExtent l="0" t="0" r="0" b="0"/>
             <wp:wrapSquare wrapText="bothSides"/>
-            <wp:docPr id="1951195158" name="Image 2" descr="Risk | Logopedia | Fandom"/>
+            <wp:docPr id="3" name="Image 2" descr="Risk | Logopedia | Fandom"/>
             <wp:cNvGraphicFramePr>
               <a:graphicFrameLocks xmlns:a="http://schemas.openxmlformats.org/drawingml/2006/main" noChangeAspect="1"/>
             </wp:cNvGraphicFramePr>
@@ -199,20 +201,13 @@
               <a:graphicData uri="http://schemas.openxmlformats.org/drawingml/2006/picture">
                 <pic:pic xmlns:pic="http://schemas.openxmlformats.org/drawingml/2006/picture">
                   <pic:nvPicPr>
-                    <pic:cNvPr id="0" name="Picture 6" descr="Risk | Logopedia | Fandom"/>
+                    <pic:cNvPr id="3" name="Image 2" descr="Risk | Logopedia | Fandom"/>
                     <pic:cNvPicPr>
                       <a:picLocks noChangeAspect="1" noChangeArrowheads="1"/>
                     </pic:cNvPicPr>
                   </pic:nvPicPr>
                   <pic:blipFill>
-                    <a:blip r:embed="rId7">
-                      <a:extLst>
-                        <a:ext uri="{28A0092B-C50C-407E-A947-70E740481C1C}">
-                          <a14:useLocalDpi xmlns:a14="http://schemas.microsoft.com/office/drawing/2010/main" val="0"/>
-                        </a:ext>
-                      </a:extLst>
-                    </a:blip>
-                    <a:srcRect/>
+                    <a:blip r:embed="rId2"/>
                     <a:stretch>
                       <a:fillRect/>
                     </a:stretch>
@@ -225,10 +220,6 @@
                     <a:prstGeom prst="rect">
                       <a:avLst/>
                     </a:prstGeom>
-                    <a:noFill/>
-                    <a:ln>
-                      <a:noFill/>
-                    </a:ln>
                   </pic:spPr>
                 </pic:pic>
               </a:graphicData>
@@ -240,127 +231,147 @@
     <w:p>
       <w:pPr>
         <w:pStyle w:val="Sous-titre"/>
-      </w:pPr>
-      <w:r>
+        <w:rPr/>
+      </w:pPr>
+      <w:r>
+        <w:rPr/>
         <w:t>ASINSA gr.96</w:t>
       </w:r>
     </w:p>
     <w:p>
       <w:pPr>
         <w:pStyle w:val="Coordonnes"/>
-      </w:pPr>
-      <w:r>
+        <w:rPr/>
+      </w:pPr>
+      <w:r>
+        <w:rPr/>
         <w:t>ROSART vittore</w:t>
       </w:r>
     </w:p>
     <w:p>
       <w:pPr>
         <w:pStyle w:val="Coordonnes"/>
-      </w:pPr>
-      <w:r>
+        <w:rPr/>
+      </w:pPr>
+      <w:r>
+        <w:rPr/>
         <w:t>pascal antoine</w:t>
       </w:r>
     </w:p>
     <w:p>
       <w:pPr>
         <w:pStyle w:val="Coordonnes"/>
-      </w:pPr>
-      <w:r>
+        <w:rPr/>
+      </w:pPr>
+      <w:r>
+        <w:rPr/>
         <w:t>olmeta vincent</w:t>
       </w:r>
     </w:p>
     <w:p>
       <w:pPr>
         <w:pStyle w:val="Coordonnes"/>
-      </w:pPr>
-      <w:r>
+        <w:rPr/>
+      </w:pPr>
+      <w:r>
+        <w:rPr/>
         <w:t>chapard clement</w:t>
       </w:r>
     </w:p>
     <w:p>
       <w:pPr>
-        <w:rPr>
-          <w:noProof/>
-        </w:rPr>
-      </w:pPr>
-    </w:p>
-    <w:p>
-      <w:pPr>
-        <w:rPr>
-          <w:noProof/>
-        </w:rPr>
-      </w:pPr>
-    </w:p>
-    <w:p>
-      <w:pPr>
-        <w:rPr>
-          <w:noProof/>
-        </w:rPr>
-      </w:pPr>
-    </w:p>
-    <w:p>
-      <w:pPr>
-        <w:rPr>
-          <w:noProof/>
-        </w:rPr>
-      </w:pPr>
-    </w:p>
-    <w:p>
-      <w:pPr>
-        <w:rPr>
-          <w:noProof/>
-        </w:rPr>
-      </w:pPr>
-    </w:p>
-    <w:p>
-      <w:pPr>
-        <w:rPr>
-          <w:noProof/>
-        </w:rPr>
-      </w:pPr>
-    </w:p>
-    <w:p>
-      <w:pPr>
-        <w:rPr>
-          <w:noProof/>
-        </w:rPr>
-      </w:pPr>
-    </w:p>
-    <w:p>
-      <w:pPr>
-        <w:rPr>
-          <w:noProof/>
-        </w:rPr>
-      </w:pPr>
+        <w:pStyle w:val="Normal"/>
+        <w:rPr/>
+      </w:pPr>
+      <w:r>
+        <w:rPr/>
+      </w:r>
+    </w:p>
+    <w:p>
+      <w:pPr>
+        <w:pStyle w:val="Normal"/>
+        <w:rPr/>
+      </w:pPr>
+      <w:r>
+        <w:rPr/>
+      </w:r>
+    </w:p>
+    <w:p>
+      <w:pPr>
+        <w:pStyle w:val="Normal"/>
+        <w:rPr/>
+      </w:pPr>
+      <w:r>
+        <w:rPr/>
+      </w:r>
+    </w:p>
+    <w:p>
+      <w:pPr>
+        <w:pStyle w:val="Normal"/>
+        <w:rPr/>
+      </w:pPr>
+      <w:r>
+        <w:rPr/>
+      </w:r>
+    </w:p>
+    <w:p>
+      <w:pPr>
+        <w:pStyle w:val="Normal"/>
+        <w:rPr/>
+      </w:pPr>
+      <w:r>
+        <w:rPr/>
+      </w:r>
+    </w:p>
+    <w:p>
+      <w:pPr>
+        <w:pStyle w:val="Normal"/>
+        <w:rPr/>
+      </w:pPr>
+      <w:r>
+        <w:rPr/>
+      </w:r>
+    </w:p>
+    <w:p>
+      <w:pPr>
+        <w:pStyle w:val="Normal"/>
+        <w:rPr/>
+      </w:pPr>
+      <w:r>
+        <w:rPr/>
+      </w:r>
+    </w:p>
+    <w:p>
+      <w:pPr>
+        <w:pStyle w:val="Normal"/>
+        <w:rPr/>
+      </w:pPr>
+      <w:r>
+        <w:rPr/>
+      </w:r>
     </w:p>
     <w:p>
       <w:pPr>
         <w:pStyle w:val="Titre1"/>
+        <w:rPr/>
       </w:pPr>
       <w:sdt>
         <w:sdtPr>
-          <w:alias w:val="Entrez le titre :"/>
-          <w:tag w:val=""/>
-          <w:id w:val="1901021919"/>
           <w:placeholder>
             <w:docPart w:val="1A3A8891548546A39A46BC592596341A"/>
           </w:placeholder>
           <w:dataBinding w:prefixMappings="xmlns:ns0='http://purl.org/dc/elements/1.1/' xmlns:ns1='http://schemas.openxmlformats.org/package/2006/metadata/core-properties' " w:xpath="/ns1:coreProperties[1]/ns1:keywords[1]" w:storeItemID="{6C3C8BC8-F283-45AE-878A-BAB7291924A1}"/>
-          <w15:appearance w15:val="hidden"/>
+          <w:alias w:val="Entrez le titre :"/>
+          <w:id w:val="1901021919"/>
           <w:text/>
         </w:sdtPr>
         <w:sdtContent>
           <w:r>
-            <w:t>Détail</w:t>
+            <w:rPr/>
           </w:r>
           <w:r>
-            <w:t xml:space="preserve"> de la structure et du </w:t>
-          </w:r>
-          <w:r>
-            <w:t>fonctionnement</w:t>
-          </w:r>
-          <w:r>
-            <w:t xml:space="preserve"> du projet</w:t>
+            <w:rPr/>
+            <w:t>Détail de la structure et du fonctionnement du projet</w:t>
           </w:r>
         </w:sdtContent>
       </w:sdt>
@@ -368,16 +379,20 @@
     <w:p>
       <w:pPr>
         <w:pStyle w:val="Titre2"/>
-      </w:pPr>
-      <w:r>
-        <w:t>structure des fichiers</w:t>
-      </w:r>
-      <w:r>
-        <w:t xml:space="preserve"> et interactions</w:t>
-      </w:r>
-    </w:p>
-    <w:p>
-      <w:r>
+        <w:rPr/>
+      </w:pPr>
+      <w:r>
+        <w:rPr/>
+        <w:t>structure des fichiers et interactions</w:t>
+      </w:r>
+    </w:p>
+    <w:p>
+      <w:pPr>
+        <w:pStyle w:val="Normal"/>
+        <w:rPr/>
+      </w:pPr>
+      <w:r>
+        <w:rPr/>
         <w:t xml:space="preserve">Le projet contient en tout 4 fichiers python : </w:t>
       </w:r>
       <w:r>
@@ -388,6 +403,7 @@
         <w:t>Main</w:t>
       </w:r>
       <w:r>
+        <w:rPr/>
         <w:t xml:space="preserve">, </w:t>
       </w:r>
       <w:r>
@@ -398,6 +414,7 @@
         <w:t>Carte</w:t>
       </w:r>
       <w:r>
+        <w:rPr/>
         <w:t xml:space="preserve">, </w:t>
       </w:r>
       <w:r>
@@ -408,6 +425,7 @@
         <w:t>Rules</w:t>
       </w:r>
       <w:r>
+        <w:rPr/>
         <w:t xml:space="preserve"> et </w:t>
       </w:r>
       <w:r>
@@ -418,11 +436,17 @@
         <w:t>Widget</w:t>
       </w:r>
       <w:r>
+        <w:rPr/>
         <w:t>.</w:t>
       </w:r>
     </w:p>
     <w:p>
-      <w:r>
+      <w:pPr>
+        <w:pStyle w:val="Normal"/>
+        <w:rPr/>
+      </w:pPr>
+      <w:r>
+        <w:rPr/>
         <w:t xml:space="preserve">Comme le nom l’indique, le fichier principal est le fichier </w:t>
       </w:r>
       <w:r>
@@ -433,19 +457,8 @@
         <w:t>Main</w:t>
       </w:r>
       <w:r>
-        <w:t xml:space="preserve">, c’est celui </w:t>
-      </w:r>
-      <w:r>
-        <w:t xml:space="preserve">qui sert </w:t>
-      </w:r>
-      <w:r>
-        <w:t>à lancer pour jouer au jeu. Cependant, il ne contient en soi que l’affichage du menu, des interfaces de login joueurs, du tableau des scores et des règles.</w:t>
-      </w:r>
-      <w:r>
-        <w:t xml:space="preserve"> C’est ici que la liste d’objet JOUEURS est créée à partir d’un fichier csv.</w:t>
-      </w:r>
-      <w:r>
-        <w:t xml:space="preserve"> Une fois les joueurs connectés, le contenu de ce fichier n’est plus utilisé. C’est le fichier </w:t>
+        <w:rPr/>
+        <w:t xml:space="preserve">, c’est celui qui sert à lancer pour jouer au jeu. Cependant, il ne contient en soi que l’affichage du menu, des interfaces de login joueurs, du tableau des scores et des règles. C’est ici que la liste d’objet JOUEURS est créée à partir d’un fichier csv. Une fois les joueurs connectés, le contenu de ce fichier n’est plus utilisé. C’est le fichier </w:t>
       </w:r>
       <w:r>
         <w:rPr>
@@ -455,6 +468,7 @@
         <w:t>Carte</w:t>
       </w:r>
       <w:r>
+        <w:rPr/>
         <w:t xml:space="preserve"> qui prend ensuite le relai avec les fichiers </w:t>
       </w:r>
       <w:r>
@@ -465,6 +479,7 @@
         <w:t>Rules</w:t>
       </w:r>
       <w:r>
+        <w:rPr/>
         <w:t xml:space="preserve"> et </w:t>
       </w:r>
       <w:r>
@@ -472,229 +487,99 @@
           <w:i/>
           <w:iCs/>
         </w:rPr>
-        <w:t>Widget</w:t>
+        <w:t xml:space="preserve">Widget </w:t>
+      </w:r>
+      <w:r>
+        <w:rPr/>
+        <w:t xml:space="preserve">avec pour seule input une liste d’objet de joueurs connectés. Le fichier </w:t>
       </w:r>
       <w:r>
         <w:rPr>
           <w:i/>
           <w:iCs/>
         </w:rPr>
-        <w:t xml:space="preserve"> </w:t>
-      </w:r>
-      <w:r>
-        <w:t>avec pour seule input une liste d’objet de joueurs connectés</w:t>
-      </w:r>
-      <w:r>
-        <w:t>.</w:t>
-      </w:r>
-      <w:r>
-        <w:t xml:space="preserve"> Le fichier </w:t>
+        <w:t>Carte</w:t>
+      </w:r>
+      <w:r>
+        <w:rPr/>
+        <w:t xml:space="preserve"> affiche le jeu et gère les interactions du joueur. Il est le lien avec la partie backend du jeu ; le fichier </w:t>
       </w:r>
       <w:r>
         <w:rPr>
           <w:i/>
           <w:iCs/>
         </w:rPr>
-        <w:t>Carte</w:t>
-      </w:r>
-      <w:r>
-        <w:t xml:space="preserve"> affiche le jeu et gère les interactions</w:t>
-      </w:r>
-      <w:r>
-        <w:t xml:space="preserve"> du</w:t>
-      </w:r>
-      <w:r>
-        <w:t xml:space="preserve"> joueur. Il est le lien avec la partie backend du jeu ; le fichier </w:t>
+        <w:t xml:space="preserve">Rules </w:t>
+      </w:r>
+      <w:r>
+        <w:rPr/>
+        <w:t>et la classe</w:t>
       </w:r>
       <w:r>
         <w:rPr>
           <w:i/>
           <w:iCs/>
         </w:rPr>
-        <w:t>Rules</w:t>
+        <w:t xml:space="preserve"> Game</w:t>
+      </w:r>
+      <w:r>
+        <w:rPr/>
+        <w:t xml:space="preserve">. Cette dernière contient les fonctions qui font les calculs de probabilités, le contrôle des règles, le placement initial des joueurs, les missions, … (détails dans découpage fonctionnel). La classe Territoire est également défini dans ce fichier. </w:t>
       </w:r>
       <w:r>
         <w:rPr>
           <w:i/>
           <w:iCs/>
         </w:rPr>
-        <w:t xml:space="preserve"> </w:t>
-      </w:r>
-      <w:r>
-        <w:t>et la classe</w:t>
-      </w:r>
-      <w:r>
-        <w:rPr>
-          <w:i/>
-          <w:iCs/>
-        </w:rPr>
-        <w:t xml:space="preserve"> Game</w:t>
-      </w:r>
-      <w:r>
-        <w:t>. Ce</w:t>
-      </w:r>
-      <w:r>
-        <w:t>tte</w:t>
-      </w:r>
-      <w:r>
-        <w:t xml:space="preserve"> derni</w:t>
-      </w:r>
-      <w:r>
-        <w:t>è</w:t>
-      </w:r>
-      <w:r>
-        <w:t>r</w:t>
-      </w:r>
-      <w:r>
-        <w:t>e contient les fonctions qui</w:t>
-      </w:r>
-      <w:r>
-        <w:t xml:space="preserve"> </w:t>
-      </w:r>
-      <w:r>
-        <w:t>font</w:t>
-      </w:r>
-      <w:r>
-        <w:t xml:space="preserve"> les calculs de probabilités, le</w:t>
-      </w:r>
-      <w:r>
-        <w:t xml:space="preserve"> </w:t>
-      </w:r>
-      <w:r>
-        <w:t>contrôle des règles</w:t>
-      </w:r>
-      <w:r>
-        <w:t xml:space="preserve">, le placement initial des joueurs, les missions, … (détails dans découpage fonctionnel). La classe Territoire est également défini dans ce fichier. </w:t>
-      </w:r>
-      <w:r>
-        <w:rPr>
-          <w:i/>
-          <w:iCs/>
-        </w:rPr>
         <w:t>Widget.p</w:t>
       </w:r>
       <w:r>
+        <w:rPr/>
         <w:t xml:space="preserve">y contient quant à lui des widgets plus complexes utilisés dans notre fenêtre de jeu.  </w:t>
       </w:r>
     </w:p>
     <w:p>
       <w:pPr>
         <w:pStyle w:val="Titre2"/>
-      </w:pPr>
-      <w:r>
+        <w:rPr/>
+      </w:pPr>
+      <w:r>
+        <w:rPr/>
         <w:t>Liste imports</w:t>
       </w:r>
     </w:p>
     <w:p>
-      <w:proofErr w:type="spellStart"/>
-      <w:r>
-        <w:t>Tkinter</w:t>
-      </w:r>
-      <w:proofErr w:type="spellEnd"/>
-      <w:r>
-        <w:t>, csv</w:t>
-      </w:r>
-      <w:r>
+      <w:pPr>
+        <w:pStyle w:val="Normal"/>
+        <w:rPr/>
+      </w:pPr>
+      <w:r>
+        <w:rPr/>
+        <w:t>Tkinter, csv</w:t>
         <w:tab/>
-        <w:t xml:space="preserve"> </w:t>
-      </w:r>
-      <w:proofErr w:type="spellStart"/>
-      <w:r>
-        <w:t>tkinter.font</w:t>
-      </w:r>
-      <w:proofErr w:type="spellEnd"/>
-      <w:r>
+        <w:t xml:space="preserve"> tkinter.font</w:t>
         <w:tab/>
-        <w:t xml:space="preserve"> </w:t>
-      </w:r>
-      <w:proofErr w:type="spellStart"/>
-      <w:r>
-        <w:t>tkinter.Scrolledtext</w:t>
-      </w:r>
-      <w:proofErr w:type="spellEnd"/>
-      <w:r>
+        <w:t xml:space="preserve"> tkinter.Scrolledtext</w:t>
         <w:tab/>
-        <w:t xml:space="preserve"> </w:t>
-      </w:r>
-      <w:proofErr w:type="spellStart"/>
-      <w:r>
-        <w:t>subprocess</w:t>
-      </w:r>
-      <w:proofErr w:type="spellEnd"/>
-      <w:r>
+        <w:t xml:space="preserve"> subprocess</w:t>
         <w:tab/>
-        <w:t xml:space="preserve"> </w:t>
-      </w:r>
-      <w:proofErr w:type="spellStart"/>
-      <w:r>
-        <w:t>sys</w:t>
-      </w:r>
-      <w:proofErr w:type="spellEnd"/>
-      <w:r>
+        <w:t xml:space="preserve"> sys</w:t>
         <w:tab/>
-        <w:t xml:space="preserve"> </w:t>
-      </w:r>
-      <w:proofErr w:type="spellStart"/>
-      <w:r>
-        <w:t>pygame</w:t>
-      </w:r>
-      <w:proofErr w:type="spellEnd"/>
-      <w:r>
-        <w:t xml:space="preserve"> </w:t>
-      </w:r>
-      <w:proofErr w:type="spellStart"/>
-      <w:r>
-        <w:t>pygame.locals</w:t>
-      </w:r>
-      <w:proofErr w:type="spellEnd"/>
-      <w:r>
+        <w:t xml:space="preserve"> pygame pygame.locals</w:t>
         <w:tab/>
-        <w:t xml:space="preserve"> </w:t>
-      </w:r>
-      <w:proofErr w:type="spellStart"/>
-      <w:r>
-        <w:t>hashlib</w:t>
-      </w:r>
-      <w:proofErr w:type="spellEnd"/>
-      <w:r>
+        <w:t xml:space="preserve"> hashlib</w:t>
         <w:tab/>
-      </w:r>
-      <w:r>
         <w:tab/>
-        <w:t xml:space="preserve"> </w:t>
-      </w:r>
-      <w:proofErr w:type="spellStart"/>
-      <w:r>
-        <w:t>random</w:t>
-      </w:r>
-      <w:proofErr w:type="spellEnd"/>
-      <w:r>
+        <w:t xml:space="preserve"> random</w:t>
         <w:tab/>
-      </w:r>
-      <w:r>
         <w:tab/>
-        <w:t xml:space="preserve"> </w:t>
-      </w:r>
-      <w:proofErr w:type="spellStart"/>
-      <w:r>
-        <w:t>json</w:t>
-      </w:r>
-      <w:proofErr w:type="spellEnd"/>
-      <w:r>
+        <w:t xml:space="preserve"> json</w:t>
         <w:tab/>
-      </w:r>
-      <w:r>
         <w:tab/>
         <w:t xml:space="preserve"> time</w:t>
-      </w:r>
-      <w:r>
         <w:tab/>
         <w:t>pandas</w:t>
-      </w:r>
-      <w:r>
         <w:tab/>
-      </w:r>
-      <w:r>
         <w:tab/>
         <w:t xml:space="preserve"> math</w:t>
       </w:r>
@@ -702,38 +587,45 @@
     <w:p>
       <w:pPr>
         <w:pStyle w:val="Titre2"/>
-      </w:pPr>
-      <w:r>
-        <w:t xml:space="preserve">Classes </w:t>
-      </w:r>
-      <w:r>
-        <w:t xml:space="preserve">et fonctions </w:t>
-      </w:r>
-      <w:r>
-        <w:t>utilisées</w:t>
+        <w:rPr/>
+      </w:pPr>
+      <w:r>
+        <w:rPr/>
+        <w:t>Classes et fonctions utilisées</w:t>
       </w:r>
     </w:p>
     <w:p>
       <w:pPr>
         <w:pStyle w:val="Titre3"/>
-      </w:pPr>
-      <w:r>
+        <w:rPr/>
+      </w:pPr>
+      <w:r>
+        <w:rPr/>
         <w:t>dans main.py</w:t>
       </w:r>
     </w:p>
     <w:p>
-      <w:r>
+      <w:pPr>
+        <w:pStyle w:val="Normal"/>
+        <w:rPr/>
+      </w:pPr>
+      <w:r>
+        <w:rPr/>
         <w:t>Dans le fichier main, nous définissions 3 classes différentes.</w:t>
       </w:r>
     </w:p>
     <w:p>
-      <w:r>
+      <w:pPr>
+        <w:pStyle w:val="Normal"/>
+        <w:rPr/>
+      </w:pPr>
+      <w:r>
+        <w:rPr/>
         <w:t xml:space="preserve">La première et la plus longue, c’est </w:t>
       </w:r>
-      <w:proofErr w:type="spellStart"/>
-      <w:r>
-        <w:rPr>
-          <w:rFonts w:ascii="Consolas" w:eastAsia="Times New Roman" w:hAnsi="Consolas" w:cs="Times New Roman"/>
+      <w:r>
+        <w:rPr>
+          <w:rFonts w:eastAsia="Times New Roman" w:cs="Times New Roman" w:ascii="Consolas" w:hAnsi="Consolas"/>
           <w:color w:val="4EC9B0"/>
           <w:kern w:val="0"/>
           <w:sz w:val="21"/>
@@ -743,16 +635,13 @@
         </w:rPr>
         <w:t>MainMenu</w:t>
       </w:r>
-      <w:proofErr w:type="spellEnd"/>
-      <w:r>
-        <w:t xml:space="preserve">. </w:t>
-      </w:r>
-      <w:r>
-        <w:t xml:space="preserve">Dans la fonction </w:t>
-      </w:r>
-      <w:r>
-        <w:rPr>
-          <w:rFonts w:ascii="Consolas" w:eastAsia="Times New Roman" w:hAnsi="Consolas" w:cs="Times New Roman"/>
+      <w:r>
+        <w:rPr/>
+        <w:t xml:space="preserve">. Dans la fonction </w:t>
+      </w:r>
+      <w:r>
+        <w:rPr>
+          <w:rFonts w:eastAsia="Times New Roman" w:cs="Times New Roman" w:ascii="Consolas" w:hAnsi="Consolas"/>
           <w:color w:val="FF0000"/>
           <w:kern w:val="0"/>
           <w:sz w:val="21"/>
@@ -769,27 +658,15 @@
         <w:t xml:space="preserve"> </w:t>
       </w:r>
       <w:r>
-        <w:t xml:space="preserve">, on initialise la fenêtre </w:t>
-      </w:r>
-      <w:proofErr w:type="spellStart"/>
-      <w:r>
-        <w:t>tkinter</w:t>
-      </w:r>
-      <w:proofErr w:type="spellEnd"/>
-      <w:r>
-        <w:t xml:space="preserve"> et ses paramètres, on importe les images nécessaires, on lit le fichier Joueurs.csv pour créer la liste d’objet joueurs (classe définie plus tard) et on </w:t>
-      </w:r>
-      <w:r>
-        <w:t>définit</w:t>
-      </w:r>
-      <w:r>
-        <w:t xml:space="preserve"> les polices d’écriture.</w:t>
-      </w:r>
-    </w:p>
-    <w:p>
-      <w:pPr>
-        <w:rPr>
-          <w:rFonts w:ascii="Consolas" w:eastAsia="Times New Roman" w:hAnsi="Consolas" w:cs="Times New Roman"/>
+        <w:rPr/>
+        <w:t>, on initialise la fenêtre tkinter et ses paramètres, on importe les images nécessaires, on lit le fichier Joueurs.csv pour créer la liste d’objet joueurs (classe définie plus tard) et on définit les polices d’écriture.</w:t>
+      </w:r>
+    </w:p>
+    <w:p>
+      <w:pPr>
+        <w:pStyle w:val="Normal"/>
+        <w:rPr>
+          <w:rFonts w:ascii="Consolas" w:hAnsi="Consolas" w:eastAsia="Times New Roman" w:cs="Times New Roman"/>
           <w:color w:val="FF0000"/>
           <w:kern w:val="0"/>
           <w:sz w:val="21"/>
@@ -799,31 +676,12 @@
         </w:rPr>
       </w:pPr>
       <w:r>
-        <w:t xml:space="preserve">Ensuite les fonctions suivantes sont utilisées pour afficher les différents widget (Button, </w:t>
-      </w:r>
-      <w:proofErr w:type="spellStart"/>
-      <w:r>
-        <w:t>Scale</w:t>
-      </w:r>
-      <w:proofErr w:type="spellEnd"/>
-      <w:r>
-        <w:t>, Label,…) nécessaires au parcours du menu</w:t>
-      </w:r>
-      <w:r>
-        <w:t xml:space="preserve">, et n’ont pas d’intérêt particulier à part sur la maitrise du module </w:t>
-      </w:r>
-      <w:proofErr w:type="spellStart"/>
-      <w:r>
-        <w:t>Tkinter</w:t>
-      </w:r>
-      <w:proofErr w:type="spellEnd"/>
-      <w:r>
-        <w:t xml:space="preserve"> : </w:t>
-      </w:r>
-      <w:proofErr w:type="spellStart"/>
-      <w:r>
-        <w:rPr>
-          <w:rFonts w:ascii="Consolas" w:eastAsia="Times New Roman" w:hAnsi="Consolas" w:cs="Times New Roman"/>
+        <w:rPr/>
+        <w:t xml:space="preserve">Ensuite les fonctions suivantes sont utilisées pour afficher les différents widget (Button, Scale, Label,…) nécessaires au parcours du menu, et n’ont pas d’intérêt particulier à part sur la maitrise du module Tkinter : </w:t>
+      </w:r>
+      <w:r>
+        <w:rPr>
+          <w:rFonts w:eastAsia="Times New Roman" w:cs="Times New Roman" w:ascii="Consolas" w:hAnsi="Consolas"/>
           <w:color w:val="FF0000"/>
           <w:kern w:val="0"/>
           <w:sz w:val="21"/>
@@ -831,12 +689,20 @@
           <w:lang w:eastAsia="fr-FR"/>
           <w14:ligatures w14:val="none"/>
         </w:rPr>
-        <w:t>boutons_menu</w:t>
-      </w:r>
-      <w:proofErr w:type="spellEnd"/>
-      <w:r>
-        <w:rPr>
-          <w:rFonts w:ascii="Consolas" w:eastAsia="Times New Roman" w:hAnsi="Consolas" w:cs="Times New Roman"/>
+        <w:t>boutons_menu,</w:t>
+      </w:r>
+      <w:r>
+        <w:rPr>
+          <w:rFonts w:ascii="Consolas" w:hAnsi="Consolas"/>
+          <w:color w:val="FF0000"/>
+          <w:sz w:val="21"/>
+          <w:szCs w:val="21"/>
+        </w:rPr>
+        <w:t xml:space="preserve"> </w:t>
+      </w:r>
+      <w:r>
+        <w:rPr>
+          <w:rFonts w:eastAsia="Times New Roman" w:cs="Times New Roman" w:ascii="Consolas" w:hAnsi="Consolas"/>
           <w:color w:val="FF0000"/>
           <w:kern w:val="0"/>
           <w:sz w:val="21"/>
@@ -844,7 +710,7 @@
           <w:lang w:eastAsia="fr-FR"/>
           <w14:ligatures w14:val="none"/>
         </w:rPr>
-        <w:t>,</w:t>
+        <w:t>new_game,</w:t>
       </w:r>
       <w:r>
         <w:rPr>
@@ -855,10 +721,9 @@
         </w:rPr>
         <w:t xml:space="preserve"> </w:t>
       </w:r>
-      <w:proofErr w:type="spellStart"/>
-      <w:r>
-        <w:rPr>
-          <w:rFonts w:ascii="Consolas" w:eastAsia="Times New Roman" w:hAnsi="Consolas" w:cs="Times New Roman"/>
+      <w:r>
+        <w:rPr>
+          <w:rFonts w:eastAsia="Times New Roman" w:cs="Times New Roman" w:ascii="Consolas" w:hAnsi="Consolas"/>
           <w:color w:val="FF0000"/>
           <w:kern w:val="0"/>
           <w:sz w:val="21"/>
@@ -866,12 +731,20 @@
           <w:lang w:eastAsia="fr-FR"/>
           <w14:ligatures w14:val="none"/>
         </w:rPr>
-        <w:t>new_game</w:t>
-      </w:r>
-      <w:proofErr w:type="spellEnd"/>
-      <w:r>
-        <w:rPr>
-          <w:rFonts w:ascii="Consolas" w:eastAsia="Times New Roman" w:hAnsi="Consolas" w:cs="Times New Roman"/>
+        <w:t>create_widgets,</w:t>
+      </w:r>
+      <w:r>
+        <w:rPr>
+          <w:rFonts w:ascii="Consolas" w:hAnsi="Consolas"/>
+          <w:color w:val="FF0000"/>
+          <w:sz w:val="21"/>
+          <w:szCs w:val="21"/>
+        </w:rPr>
+        <w:t xml:space="preserve"> </w:t>
+      </w:r>
+      <w:r>
+        <w:rPr>
+          <w:rFonts w:eastAsia="Times New Roman" w:cs="Times New Roman" w:ascii="Consolas" w:hAnsi="Consolas"/>
           <w:color w:val="FF0000"/>
           <w:kern w:val="0"/>
           <w:sz w:val="21"/>
@@ -879,7 +752,7 @@
           <w:lang w:eastAsia="fr-FR"/>
           <w14:ligatures w14:val="none"/>
         </w:rPr>
-        <w:t>,</w:t>
+        <w:t>backmenu,</w:t>
       </w:r>
       <w:r>
         <w:rPr>
@@ -890,10 +763,9 @@
         </w:rPr>
         <w:t xml:space="preserve"> </w:t>
       </w:r>
-      <w:proofErr w:type="spellStart"/>
-      <w:r>
-        <w:rPr>
-          <w:rFonts w:ascii="Consolas" w:eastAsia="Times New Roman" w:hAnsi="Consolas" w:cs="Times New Roman"/>
+      <w:r>
+        <w:rPr>
+          <w:rFonts w:eastAsia="Times New Roman" w:cs="Times New Roman" w:ascii="Consolas" w:hAnsi="Consolas"/>
           <w:color w:val="FF0000"/>
           <w:kern w:val="0"/>
           <w:sz w:val="21"/>
@@ -901,12 +773,20 @@
           <w:lang w:eastAsia="fr-FR"/>
           <w14:ligatures w14:val="none"/>
         </w:rPr>
-        <w:t>create_widgets</w:t>
-      </w:r>
-      <w:proofErr w:type="spellEnd"/>
-      <w:r>
-        <w:rPr>
-          <w:rFonts w:ascii="Consolas" w:eastAsia="Times New Roman" w:hAnsi="Consolas" w:cs="Times New Roman"/>
+        <w:t>escape, escapeTOP, escapeTOP2,</w:t>
+      </w:r>
+      <w:r>
+        <w:rPr>
+          <w:rFonts w:ascii="Consolas" w:hAnsi="Consolas"/>
+          <w:color w:val="FF0000"/>
+          <w:sz w:val="21"/>
+          <w:szCs w:val="21"/>
+        </w:rPr>
+        <w:t xml:space="preserve"> </w:t>
+      </w:r>
+      <w:r>
+        <w:rPr>
+          <w:rFonts w:eastAsia="Times New Roman" w:cs="Times New Roman" w:ascii="Consolas" w:hAnsi="Consolas"/>
           <w:color w:val="FF0000"/>
           <w:kern w:val="0"/>
           <w:sz w:val="21"/>
@@ -914,7 +794,7 @@
           <w:lang w:eastAsia="fr-FR"/>
           <w14:ligatures w14:val="none"/>
         </w:rPr>
-        <w:t>,</w:t>
+        <w:t>back, playerbutton_enter, playerbutton_leave, Rules_info, STARTLOGIN, login_win, classwin,</w:t>
       </w:r>
       <w:r>
         <w:rPr>
@@ -925,10 +805,9 @@
         </w:rPr>
         <w:t xml:space="preserve"> </w:t>
       </w:r>
-      <w:proofErr w:type="spellStart"/>
-      <w:r>
-        <w:rPr>
-          <w:rFonts w:ascii="Consolas" w:eastAsia="Times New Roman" w:hAnsi="Consolas" w:cs="Times New Roman"/>
+      <w:r>
+        <w:rPr>
+          <w:rFonts w:eastAsia="Times New Roman" w:cs="Times New Roman" w:ascii="Consolas" w:hAnsi="Consolas"/>
           <w:color w:val="FF0000"/>
           <w:kern w:val="0"/>
           <w:sz w:val="21"/>
@@ -936,441 +815,159 @@
           <w:lang w:eastAsia="fr-FR"/>
           <w14:ligatures w14:val="none"/>
         </w:rPr>
-        <w:t>backmenu</w:t>
-      </w:r>
-      <w:proofErr w:type="spellEnd"/>
-      <w:r>
-        <w:rPr>
-          <w:rFonts w:ascii="Consolas" w:eastAsia="Times New Roman" w:hAnsi="Consolas" w:cs="Times New Roman"/>
+        <w:t>NewAccount</w:t>
+      </w:r>
+    </w:p>
+    <w:p>
+      <w:pPr>
+        <w:pStyle w:val="Normal"/>
+        <w:rPr/>
+      </w:pPr>
+      <w:r>
+        <w:rPr/>
+        <w:t xml:space="preserve">Deux fonctions intéressantes sont les fonctions liées aux mots de passe. En effet, la fonction </w:t>
+      </w:r>
+      <w:r>
+        <w:rPr>
+          <w:rFonts w:ascii="Consolas" w:hAnsi="Consolas"/>
           <w:color w:val="FF0000"/>
+          <w:sz w:val="21"/>
+          <w:szCs w:val="21"/>
+        </w:rPr>
+        <w:t>addplayer</w:t>
+      </w:r>
+      <w:r>
+        <w:rPr>
+          <w:color w:val="FF0000"/>
+        </w:rPr>
+        <w:t xml:space="preserve"> </w:t>
+      </w:r>
+      <w:r>
+        <w:rPr/>
+        <w:t xml:space="preserve">et </w:t>
+      </w:r>
+      <w:r>
+        <w:rPr>
+          <w:rFonts w:ascii="Consolas" w:hAnsi="Consolas"/>
+          <w:color w:val="FF0000"/>
+          <w:sz w:val="21"/>
+          <w:szCs w:val="21"/>
+        </w:rPr>
+        <w:t>checkmdp</w:t>
+      </w:r>
+      <w:r>
+        <w:rPr>
+          <w:color w:val="FF0000"/>
+        </w:rPr>
+        <w:t xml:space="preserve"> </w:t>
+      </w:r>
+      <w:r>
+        <w:rPr/>
+        <w:t>utilisent l’algorithme de hachage SHA256 pour ne jamais stocker directement le mot de passe d’un joueur. Lors de la création de compte, le mot de passe est encodé et stocké sous forme de hash. Lors de la vérification du mot de passe, les caractères entrés sont hashés et comparé à ce qui est stocké pour le joueur sélectionné. C’est aussi dans ces deux fonctions qu’on vérifie sur un joueur est sélectionné, si le mot de passe ou le pseudo sont conformes, si le joueur n’est pas déjà connecté.</w:t>
+      </w:r>
+    </w:p>
+    <w:p>
+      <w:pPr>
+        <w:pStyle w:val="Normal"/>
+        <w:rPr/>
+      </w:pPr>
+      <w:r>
+        <w:rPr/>
+        <w:t xml:space="preserve">Enfin la fonction </w:t>
+      </w:r>
+      <w:r>
+        <w:rPr>
+          <w:rFonts w:ascii="Consolas" w:hAnsi="Consolas"/>
+          <w:color w:val="FF0000"/>
+          <w:sz w:val="21"/>
+          <w:szCs w:val="21"/>
+        </w:rPr>
+        <w:t>pygame_launcher</w:t>
+      </w:r>
+      <w:r>
+        <w:rPr/>
+        <w:t xml:space="preserve"> lance la partie en initialisant la classe </w:t>
+      </w:r>
+      <w:r>
+        <w:rPr>
+          <w:rFonts w:ascii="Consolas" w:hAnsi="Consolas"/>
+          <w:color w:val="4EC9B0"/>
+          <w:sz w:val="21"/>
+          <w:szCs w:val="21"/>
+        </w:rPr>
+        <w:t>PygameWindow</w:t>
+      </w:r>
+      <w:r>
+        <w:rPr/>
+        <w:t xml:space="preserve"> et lançant la boucle Pygame.</w:t>
+      </w:r>
+    </w:p>
+    <w:p>
+      <w:pPr>
+        <w:pStyle w:val="Normal"/>
+        <w:rPr/>
+      </w:pPr>
+      <w:r>
+        <w:rPr/>
+        <w:t xml:space="preserve">La classe </w:t>
+      </w:r>
+      <w:r>
+        <w:rPr>
+          <w:rFonts w:ascii="Consolas" w:hAnsi="Consolas"/>
+          <w:color w:val="4EC9B0"/>
+          <w:sz w:val="21"/>
+          <w:szCs w:val="21"/>
+        </w:rPr>
+        <w:t>Joueur</w:t>
+      </w:r>
+      <w:r>
+        <w:rPr>
+          <w:color w:val="4EC9B0"/>
+        </w:rPr>
+        <w:t xml:space="preserve"> </w:t>
+      </w:r>
+      <w:r>
+        <w:rPr/>
+        <w:t>est également définie dans ce fichier, et elle sera utile tout le long du jeu. Elle prend en paramètre le pseudo, le mot de passe (hashé), et le nombre de victoires.</w:t>
+      </w:r>
+    </w:p>
+    <w:p>
+      <w:pPr>
+        <w:pStyle w:val="Normal"/>
+        <w:rPr/>
+      </w:pPr>
+      <w:r>
+        <w:rPr/>
+        <w:t xml:space="preserve">La dernière classe </w:t>
+      </w:r>
+      <w:r>
+        <w:rPr>
+          <w:rFonts w:ascii="Consolas" w:hAnsi="Consolas"/>
+          <w:color w:val="4EC9B0"/>
+          <w:sz w:val="21"/>
+          <w:szCs w:val="21"/>
+        </w:rPr>
+        <w:t>CreateToolTip</w:t>
+      </w:r>
+      <w:r>
+        <w:rPr/>
+        <w:t xml:space="preserve"> n’est pas de nous (source citée dans le code) et sert à créer un petit message d’information quand on survole un widget Tkinter. Cette dernière est utilisée sur le widget </w:t>
+      </w:r>
+      <w:r>
+        <w:rPr>
+          <w:rFonts w:eastAsia="Times New Roman" w:cs="Times New Roman" w:ascii="Consolas" w:hAnsi="Consolas"/>
+          <w:color w:val="9CDCFE"/>
           <w:kern w:val="0"/>
           <w:sz w:val="21"/>
           <w:szCs w:val="21"/>
           <w:lang w:eastAsia="fr-FR"/>
           <w14:ligatures w14:val="none"/>
         </w:rPr>
-        <w:t>,</w:t>
-      </w:r>
-      <w:r>
-        <w:rPr>
-          <w:rFonts w:ascii="Consolas" w:hAnsi="Consolas"/>
-          <w:color w:val="FF0000"/>
-          <w:sz w:val="21"/>
-          <w:szCs w:val="21"/>
-        </w:rPr>
-        <w:t xml:space="preserve"> </w:t>
-      </w:r>
-      <w:r>
-        <w:rPr>
-          <w:rFonts w:ascii="Consolas" w:eastAsia="Times New Roman" w:hAnsi="Consolas" w:cs="Times New Roman"/>
-          <w:color w:val="FF0000"/>
-          <w:kern w:val="0"/>
-          <w:sz w:val="21"/>
-          <w:szCs w:val="21"/>
-          <w:lang w:eastAsia="fr-FR"/>
-          <w14:ligatures w14:val="none"/>
-        </w:rPr>
-        <w:t xml:space="preserve">escape, </w:t>
-      </w:r>
-      <w:proofErr w:type="spellStart"/>
-      <w:r>
-        <w:rPr>
-          <w:rFonts w:ascii="Consolas" w:eastAsia="Times New Roman" w:hAnsi="Consolas" w:cs="Times New Roman"/>
-          <w:color w:val="FF0000"/>
-          <w:kern w:val="0"/>
-          <w:sz w:val="21"/>
-          <w:szCs w:val="21"/>
-          <w:lang w:eastAsia="fr-FR"/>
-          <w14:ligatures w14:val="none"/>
-        </w:rPr>
-        <w:t>escapeTOP</w:t>
-      </w:r>
-      <w:proofErr w:type="spellEnd"/>
-      <w:r>
-        <w:rPr>
-          <w:rFonts w:ascii="Consolas" w:eastAsia="Times New Roman" w:hAnsi="Consolas" w:cs="Times New Roman"/>
-          <w:color w:val="FF0000"/>
-          <w:kern w:val="0"/>
-          <w:sz w:val="21"/>
-          <w:szCs w:val="21"/>
-          <w:lang w:eastAsia="fr-FR"/>
-          <w14:ligatures w14:val="none"/>
-        </w:rPr>
-        <w:t>, escapeTOP2,</w:t>
-      </w:r>
-      <w:r>
-        <w:rPr>
-          <w:rFonts w:ascii="Consolas" w:hAnsi="Consolas"/>
-          <w:color w:val="FF0000"/>
-          <w:sz w:val="21"/>
-          <w:szCs w:val="21"/>
-        </w:rPr>
-        <w:t xml:space="preserve"> </w:t>
-      </w:r>
-      <w:r>
-        <w:rPr>
-          <w:rFonts w:ascii="Consolas" w:eastAsia="Times New Roman" w:hAnsi="Consolas" w:cs="Times New Roman"/>
-          <w:color w:val="FF0000"/>
-          <w:kern w:val="0"/>
-          <w:sz w:val="21"/>
-          <w:szCs w:val="21"/>
-          <w:lang w:eastAsia="fr-FR"/>
-          <w14:ligatures w14:val="none"/>
-        </w:rPr>
-        <w:t xml:space="preserve">back, </w:t>
-      </w:r>
-      <w:proofErr w:type="spellStart"/>
-      <w:r>
-        <w:rPr>
-          <w:rFonts w:ascii="Consolas" w:eastAsia="Times New Roman" w:hAnsi="Consolas" w:cs="Times New Roman"/>
-          <w:color w:val="FF0000"/>
-          <w:kern w:val="0"/>
-          <w:sz w:val="21"/>
-          <w:szCs w:val="21"/>
-          <w:lang w:eastAsia="fr-FR"/>
-          <w14:ligatures w14:val="none"/>
-        </w:rPr>
-        <w:t>playerbutton_enter</w:t>
-      </w:r>
-      <w:proofErr w:type="spellEnd"/>
-      <w:r>
-        <w:rPr>
-          <w:rFonts w:ascii="Consolas" w:eastAsia="Times New Roman" w:hAnsi="Consolas" w:cs="Times New Roman"/>
-          <w:color w:val="FF0000"/>
-          <w:kern w:val="0"/>
-          <w:sz w:val="21"/>
-          <w:szCs w:val="21"/>
-          <w:lang w:eastAsia="fr-FR"/>
-          <w14:ligatures w14:val="none"/>
-        </w:rPr>
-        <w:t xml:space="preserve">, </w:t>
-      </w:r>
-      <w:proofErr w:type="spellStart"/>
-      <w:r>
-        <w:rPr>
-          <w:rFonts w:ascii="Consolas" w:eastAsia="Times New Roman" w:hAnsi="Consolas" w:cs="Times New Roman"/>
-          <w:color w:val="FF0000"/>
-          <w:kern w:val="0"/>
-          <w:sz w:val="21"/>
-          <w:szCs w:val="21"/>
-          <w:lang w:eastAsia="fr-FR"/>
-          <w14:ligatures w14:val="none"/>
-        </w:rPr>
-        <w:t>playerbutton_leave</w:t>
-      </w:r>
-      <w:proofErr w:type="spellEnd"/>
-      <w:r>
-        <w:rPr>
-          <w:rFonts w:ascii="Consolas" w:eastAsia="Times New Roman" w:hAnsi="Consolas" w:cs="Times New Roman"/>
-          <w:color w:val="FF0000"/>
-          <w:kern w:val="0"/>
-          <w:sz w:val="21"/>
-          <w:szCs w:val="21"/>
-          <w:lang w:eastAsia="fr-FR"/>
-          <w14:ligatures w14:val="none"/>
-        </w:rPr>
-        <w:t xml:space="preserve">, </w:t>
-      </w:r>
-      <w:proofErr w:type="spellStart"/>
-      <w:r>
-        <w:rPr>
-          <w:rFonts w:ascii="Consolas" w:eastAsia="Times New Roman" w:hAnsi="Consolas" w:cs="Times New Roman"/>
-          <w:color w:val="FF0000"/>
-          <w:kern w:val="0"/>
-          <w:sz w:val="21"/>
-          <w:szCs w:val="21"/>
-          <w:lang w:eastAsia="fr-FR"/>
-          <w14:ligatures w14:val="none"/>
-        </w:rPr>
-        <w:t>Rules_info</w:t>
-      </w:r>
-      <w:proofErr w:type="spellEnd"/>
-      <w:r>
-        <w:rPr>
-          <w:rFonts w:ascii="Consolas" w:eastAsia="Times New Roman" w:hAnsi="Consolas" w:cs="Times New Roman"/>
-          <w:color w:val="FF0000"/>
-          <w:kern w:val="0"/>
-          <w:sz w:val="21"/>
-          <w:szCs w:val="21"/>
-          <w:lang w:eastAsia="fr-FR"/>
-          <w14:ligatures w14:val="none"/>
-        </w:rPr>
-        <w:t xml:space="preserve">, STARTLOGIN, </w:t>
-      </w:r>
-      <w:proofErr w:type="spellStart"/>
-      <w:r>
-        <w:rPr>
-          <w:rFonts w:ascii="Consolas" w:eastAsia="Times New Roman" w:hAnsi="Consolas" w:cs="Times New Roman"/>
-          <w:color w:val="FF0000"/>
-          <w:kern w:val="0"/>
-          <w:sz w:val="21"/>
-          <w:szCs w:val="21"/>
-          <w:lang w:eastAsia="fr-FR"/>
-          <w14:ligatures w14:val="none"/>
-        </w:rPr>
-        <w:t>login_win</w:t>
-      </w:r>
-      <w:proofErr w:type="spellEnd"/>
-      <w:r>
-        <w:rPr>
-          <w:rFonts w:ascii="Consolas" w:eastAsia="Times New Roman" w:hAnsi="Consolas" w:cs="Times New Roman"/>
-          <w:color w:val="FF0000"/>
-          <w:kern w:val="0"/>
-          <w:sz w:val="21"/>
-          <w:szCs w:val="21"/>
-          <w:lang w:eastAsia="fr-FR"/>
-          <w14:ligatures w14:val="none"/>
-        </w:rPr>
-        <w:t xml:space="preserve">, </w:t>
-      </w:r>
-      <w:proofErr w:type="spellStart"/>
-      <w:r>
-        <w:rPr>
-          <w:rFonts w:ascii="Consolas" w:eastAsia="Times New Roman" w:hAnsi="Consolas" w:cs="Times New Roman"/>
-          <w:color w:val="FF0000"/>
-          <w:kern w:val="0"/>
-          <w:sz w:val="21"/>
-          <w:szCs w:val="21"/>
-          <w:lang w:eastAsia="fr-FR"/>
-          <w14:ligatures w14:val="none"/>
-        </w:rPr>
-        <w:t>classwin</w:t>
-      </w:r>
-      <w:proofErr w:type="spellEnd"/>
-      <w:r>
-        <w:rPr>
-          <w:rFonts w:ascii="Consolas" w:eastAsia="Times New Roman" w:hAnsi="Consolas" w:cs="Times New Roman"/>
-          <w:color w:val="FF0000"/>
-          <w:kern w:val="0"/>
-          <w:sz w:val="21"/>
-          <w:szCs w:val="21"/>
-          <w:lang w:eastAsia="fr-FR"/>
-          <w14:ligatures w14:val="none"/>
-        </w:rPr>
-        <w:t>,</w:t>
-      </w:r>
-      <w:r>
-        <w:rPr>
-          <w:rFonts w:ascii="Consolas" w:hAnsi="Consolas"/>
-          <w:color w:val="FF0000"/>
-          <w:sz w:val="21"/>
-          <w:szCs w:val="21"/>
-        </w:rPr>
-        <w:t xml:space="preserve"> </w:t>
-      </w:r>
-      <w:proofErr w:type="spellStart"/>
-      <w:r>
-        <w:rPr>
-          <w:rFonts w:ascii="Consolas" w:eastAsia="Times New Roman" w:hAnsi="Consolas" w:cs="Times New Roman"/>
-          <w:color w:val="FF0000"/>
-          <w:kern w:val="0"/>
-          <w:sz w:val="21"/>
-          <w:szCs w:val="21"/>
-          <w:lang w:eastAsia="fr-FR"/>
-          <w14:ligatures w14:val="none"/>
-        </w:rPr>
-        <w:t>NewAccount</w:t>
-      </w:r>
-      <w:proofErr w:type="spellEnd"/>
-    </w:p>
-    <w:p>
-      <w:r>
-        <w:t>Deux fonctions intéressantes</w:t>
-      </w:r>
-      <w:r>
-        <w:t xml:space="preserve"> sont les fonctions liées aux mots de passe. En effet, la fonction </w:t>
-      </w:r>
-      <w:proofErr w:type="spellStart"/>
-      <w:r>
-        <w:rPr>
-          <w:rFonts w:ascii="Consolas" w:hAnsi="Consolas"/>
-          <w:color w:val="FF0000"/>
-          <w:sz w:val="21"/>
-          <w:szCs w:val="21"/>
-        </w:rPr>
-        <w:t>addplayer</w:t>
-      </w:r>
-      <w:proofErr w:type="spellEnd"/>
-      <w:r>
-        <w:rPr>
-          <w:color w:val="FF0000"/>
-        </w:rPr>
-        <w:t xml:space="preserve"> </w:t>
-      </w:r>
-      <w:r>
-        <w:t xml:space="preserve">et </w:t>
-      </w:r>
-      <w:proofErr w:type="spellStart"/>
-      <w:r>
-        <w:rPr>
-          <w:rFonts w:ascii="Consolas" w:hAnsi="Consolas"/>
-          <w:color w:val="FF0000"/>
-          <w:sz w:val="21"/>
-          <w:szCs w:val="21"/>
-        </w:rPr>
-        <w:t>checkmdp</w:t>
-      </w:r>
-      <w:proofErr w:type="spellEnd"/>
-      <w:r>
-        <w:rPr>
-          <w:color w:val="FF0000"/>
-        </w:rPr>
-        <w:t xml:space="preserve"> </w:t>
-      </w:r>
-      <w:r>
-        <w:t xml:space="preserve">utilisent </w:t>
-      </w:r>
-      <w:r>
-        <w:t xml:space="preserve">l’algorithme de hachage SHA256 pour ne jamais stocker directement le mot de passe d’un joueur. Lors de la création de compte, le mot de passe est encodé et stocké sous forme de hash. Lors de la vérification du mot de passe, les caractères entrés sont </w:t>
-      </w:r>
-      <w:proofErr w:type="spellStart"/>
-      <w:r>
-        <w:t>hashés</w:t>
-      </w:r>
-      <w:proofErr w:type="spellEnd"/>
-      <w:r>
-        <w:t xml:space="preserve"> et comparé à ce qui est stocké pour le joueur sélectionné. C’est aussi dans ces deux fonctions qu’on vérifie sur un joueur est sélectionné, si le mot de passe ou le pseudo sont conformes, si le joueur n’est pas déjà connecté.</w:t>
-      </w:r>
-    </w:p>
-    <w:p>
-      <w:r>
-        <w:t xml:space="preserve">Enfin la fonction </w:t>
-      </w:r>
-      <w:proofErr w:type="spellStart"/>
-      <w:r>
-        <w:rPr>
-          <w:rFonts w:ascii="Consolas" w:hAnsi="Consolas"/>
-          <w:color w:val="FF0000"/>
-          <w:sz w:val="21"/>
-          <w:szCs w:val="21"/>
-        </w:rPr>
-        <w:t>pygame_launcher</w:t>
-      </w:r>
-      <w:proofErr w:type="spellEnd"/>
-      <w:r>
-        <w:t xml:space="preserve"> lance la partie en initialisant la classe </w:t>
-      </w:r>
-      <w:proofErr w:type="spellStart"/>
-      <w:r>
-        <w:rPr>
-          <w:rFonts w:ascii="Consolas" w:hAnsi="Consolas"/>
-          <w:color w:val="4EC9B0"/>
-          <w:sz w:val="21"/>
-          <w:szCs w:val="21"/>
-        </w:rPr>
-        <w:t>PygameWindow</w:t>
-      </w:r>
-      <w:proofErr w:type="spellEnd"/>
-      <w:r>
-        <w:t xml:space="preserve"> et lançant la boucle </w:t>
-      </w:r>
-      <w:proofErr w:type="spellStart"/>
-      <w:r>
-        <w:t>Pygame</w:t>
-      </w:r>
-      <w:proofErr w:type="spellEnd"/>
-      <w:r>
-        <w:t>.</w:t>
-      </w:r>
-    </w:p>
-    <w:p>
-      <w:r>
-        <w:t xml:space="preserve">La classe </w:t>
-      </w:r>
-      <w:r>
-        <w:rPr>
-          <w:rFonts w:ascii="Consolas" w:hAnsi="Consolas"/>
-          <w:color w:val="4EC9B0"/>
-          <w:sz w:val="21"/>
-          <w:szCs w:val="21"/>
-        </w:rPr>
-        <w:t>Joueur</w:t>
-      </w:r>
-      <w:r>
-        <w:rPr>
-          <w:color w:val="4EC9B0"/>
-        </w:rPr>
-        <w:t xml:space="preserve"> </w:t>
-      </w:r>
-      <w:r>
-        <w:t>est également définie dans ce fichier, et elle sera utile tout le long du jeu. Elle prend en paramètre le pseudo, le mot de passe (</w:t>
-      </w:r>
-      <w:proofErr w:type="spellStart"/>
-      <w:r>
-        <w:t>hashé</w:t>
-      </w:r>
-      <w:proofErr w:type="spellEnd"/>
-      <w:r>
-        <w:t>), et le nombre de victoires.</w:t>
-      </w:r>
-    </w:p>
-    <w:p>
-      <w:r>
-        <w:t xml:space="preserve">La dernière classe </w:t>
-      </w:r>
-      <w:proofErr w:type="spellStart"/>
-      <w:r>
-        <w:rPr>
-          <w:rFonts w:ascii="Consolas" w:hAnsi="Consolas"/>
-          <w:color w:val="4EC9B0"/>
-          <w:sz w:val="21"/>
-          <w:szCs w:val="21"/>
-        </w:rPr>
-        <w:t>CreateToolTip</w:t>
-      </w:r>
-      <w:proofErr w:type="spellEnd"/>
-      <w:r>
-        <w:t xml:space="preserve"> n’est pas de nous (source citée dans le code) et sert à créer un petit message d’information quand on survole un widget </w:t>
-      </w:r>
-      <w:proofErr w:type="spellStart"/>
-      <w:r>
-        <w:t>Tkinter</w:t>
-      </w:r>
-      <w:proofErr w:type="spellEnd"/>
-      <w:r>
-        <w:t xml:space="preserve">. Cette dernière est utilisée sur le widget </w:t>
-      </w:r>
-      <w:proofErr w:type="spellStart"/>
-      <w:r>
-        <w:rPr>
-          <w:rFonts w:ascii="Consolas" w:eastAsia="Times New Roman" w:hAnsi="Consolas" w:cs="Times New Roman"/>
-          <w:color w:val="9CDCFE"/>
-          <w:kern w:val="0"/>
-          <w:sz w:val="21"/>
-          <w:szCs w:val="21"/>
-          <w:lang w:eastAsia="fr-FR"/>
-          <w14:ligatures w14:val="none"/>
-        </w:rPr>
-        <w:t>back_</w:t>
-      </w:r>
-      <w:r>
-        <w:rPr>
-          <w:rFonts w:ascii="Consolas" w:eastAsia="Times New Roman" w:hAnsi="Consolas" w:cs="Times New Roman"/>
-          <w:color w:val="9CDCFE"/>
-          <w:kern w:val="0"/>
-          <w:sz w:val="21"/>
-          <w:szCs w:val="21"/>
-          <w:lang w:eastAsia="fr-FR"/>
-          <w14:ligatures w14:val="none"/>
-        </w:rPr>
-        <w:t>button</w:t>
-      </w:r>
-      <w:proofErr w:type="spellEnd"/>
-      <w:r>
-        <w:rPr>
-          <w:rFonts w:ascii="Consolas" w:eastAsia="Times New Roman" w:hAnsi="Consolas" w:cs="Times New Roman"/>
-          <w:color w:val="9CDCFE"/>
-          <w:kern w:val="0"/>
-          <w:sz w:val="21"/>
-          <w:szCs w:val="21"/>
-          <w:lang w:eastAsia="fr-FR"/>
-          <w14:ligatures w14:val="none"/>
-        </w:rPr>
-        <w:t xml:space="preserve"> </w:t>
-      </w:r>
-      <w:r>
-        <w:rPr>
-          <w:rFonts w:eastAsia="Times New Roman" w:cstheme="minorHAnsi"/>
+        <w:t xml:space="preserve">back_button </w:t>
+      </w:r>
+      <w:r>
+        <w:rPr>
+          <w:rFonts w:eastAsia="Times New Roman" w:cs="Calibri" w:cstheme="minorHAnsi"/>
           <w:kern w:val="0"/>
           <w:lang w:eastAsia="fr-FR"/>
           <w14:ligatures w14:val="none"/>
@@ -1379,7 +976,7 @@
       </w:r>
       <w:r>
         <w:rPr>
-          <w:rFonts w:ascii="Consolas" w:eastAsia="Times New Roman" w:hAnsi="Consolas" w:cs="Times New Roman"/>
+          <w:rFonts w:eastAsia="Times New Roman" w:cs="Times New Roman" w:ascii="Consolas" w:hAnsi="Consolas"/>
           <w:kern w:val="0"/>
           <w:sz w:val="21"/>
           <w:szCs w:val="21"/>
@@ -1390,7 +987,7 @@
       </w:r>
       <w:r>
         <w:rPr>
-          <w:rFonts w:ascii="Consolas" w:eastAsia="Times New Roman" w:hAnsi="Consolas" w:cs="Times New Roman"/>
+          <w:rFonts w:eastAsia="Times New Roman" w:cs="Times New Roman" w:ascii="Consolas" w:hAnsi="Consolas"/>
           <w:color w:val="FF0000"/>
           <w:kern w:val="0"/>
           <w:sz w:val="21"/>
@@ -1401,41 +998,49 @@
         <w:t>STARTLOGIN</w:t>
       </w:r>
       <w:r>
+        <w:rPr/>
         <w:t xml:space="preserve">. </w:t>
       </w:r>
     </w:p>
     <w:p>
-      <w:r>
-        <w:lastRenderedPageBreak/>
-        <w:t xml:space="preserve">Le détail de chaque fonction est indiqué en </w:t>
-      </w:r>
-      <w:proofErr w:type="spellStart"/>
-      <w:r>
-        <w:t>docstring</w:t>
-      </w:r>
-      <w:proofErr w:type="spellEnd"/>
-      <w:r>
-        <w:t>, pour des raisons de lisibilité et de clarté ils ne seront pas détaillés ici.</w:t>
-      </w:r>
-    </w:p>
-    <w:p>
-      <w:r>
+      <w:pPr>
+        <w:pStyle w:val="Normal"/>
+        <w:rPr/>
+      </w:pPr>
+      <w:r>
+        <w:rPr/>
+        <w:t>Le détail de chaque fonction est indiqué en docstring, pour des raisons de lisibilité et de clarté ils ne seront pas détaillés ici.</w:t>
+      </w:r>
+    </w:p>
+    <w:p>
+      <w:pPr>
+        <w:pStyle w:val="Normal"/>
+        <w:rPr/>
+      </w:pPr>
+      <w:r>
+        <w:rPr/>
         <w:tab/>
       </w:r>
     </w:p>
     <w:p>
       <w:pPr>
         <w:pStyle w:val="Titre3"/>
-      </w:pPr>
-      <w:r>
+        <w:rPr/>
+      </w:pPr>
+      <w:r>
+        <w:rPr/>
         <w:t>dans main.py</w:t>
       </w:r>
     </w:p>
     <w:p>
-      <w:r>
+      <w:pPr>
+        <w:pStyle w:val="Normal"/>
+        <w:rPr/>
+      </w:pPr>
+      <w:r>
+        <w:rPr/>
         <w:t xml:space="preserve">Ce fichier ne contient qu’une seule classe, </w:t>
       </w:r>
-      <w:proofErr w:type="spellStart"/>
       <w:r>
         <w:rPr>
           <w:rFonts w:ascii="Consolas" w:hAnsi="Consolas"/>
@@ -1445,13 +1050,18 @@
         </w:rPr>
         <w:t>PygameWindow</w:t>
       </w:r>
-      <w:proofErr w:type="spellEnd"/>
-      <w:r>
+      <w:r>
+        <w:rPr/>
         <w:t>, qui initialise la fenêtre de jeu et contrôle toutes les interactions du jeu. Elle prend en paramètre la taille de la fenêtre (plein écran) et la liste d’objet des joueurs connectés.</w:t>
       </w:r>
     </w:p>
     <w:p>
-      <w:r>
+      <w:pPr>
+        <w:pStyle w:val="Normal"/>
+        <w:rPr/>
+      </w:pPr>
+      <w:r>
+        <w:rPr/>
         <w:t xml:space="preserve">La fonction </w:t>
       </w:r>
       <w:r>
@@ -1470,27 +1080,29 @@
         <w:t xml:space="preserve"> </w:t>
       </w:r>
       <w:r>
-        <w:t xml:space="preserve">est remplie de tous les paramètres, listes, état, constantes, polices, couleurs et widgets qui seront utilisés plus tard. C’est là aussi qu’on créer la fenêtre </w:t>
-      </w:r>
-      <w:proofErr w:type="spellStart"/>
-      <w:r>
-        <w:t>Pygame</w:t>
-      </w:r>
-      <w:proofErr w:type="spellEnd"/>
-      <w:r>
-        <w:t>.</w:t>
-      </w:r>
-    </w:p>
-    <w:p>
-      <w:r>
+        <w:rPr/>
+        <w:t>est remplie de tous les paramètres, listes, état, constantes, polices, couleurs et widgets qui seront utilisés plus tard. C’est là aussi qu’on créer la fenêtre Pygame.</w:t>
+      </w:r>
+    </w:p>
+    <w:p>
+      <w:pPr>
+        <w:pStyle w:val="Normal"/>
+        <w:rPr/>
+      </w:pPr>
+      <w:r>
+        <w:rPr/>
         <w:t>La fonction la plus longue de cette classe est celle qui gère la boucle principale, elle sera détaillée en dernier.</w:t>
       </w:r>
     </w:p>
     <w:p>
-      <w:r>
+      <w:pPr>
+        <w:pStyle w:val="Normal"/>
+        <w:rPr/>
+      </w:pPr>
+      <w:r>
+        <w:rPr/>
         <w:t xml:space="preserve">Les fonctions </w:t>
       </w:r>
-      <w:proofErr w:type="spellStart"/>
       <w:r>
         <w:rPr>
           <w:rFonts w:ascii="Consolas" w:hAnsi="Consolas"/>
@@ -1500,11 +1112,10 @@
         </w:rPr>
         <w:t>charger_image</w:t>
       </w:r>
-      <w:proofErr w:type="spellEnd"/>
-      <w:r>
+      <w:r>
+        <w:rPr/>
         <w:t xml:space="preserve">, </w:t>
       </w:r>
-      <w:proofErr w:type="spellStart"/>
       <w:r>
         <w:rPr>
           <w:rFonts w:ascii="Consolas" w:hAnsi="Consolas"/>
@@ -1514,11 +1125,10 @@
         </w:rPr>
         <w:t>charger_coord_texte</w:t>
       </w:r>
-      <w:proofErr w:type="spellEnd"/>
-      <w:r>
+      <w:r>
+        <w:rPr/>
         <w:t xml:space="preserve">, </w:t>
       </w:r>
-      <w:proofErr w:type="spellStart"/>
       <w:r>
         <w:rPr>
           <w:rFonts w:ascii="Consolas" w:hAnsi="Consolas"/>
@@ -1528,17 +1138,9 @@
         </w:rPr>
         <w:t>init_couleurs</w:t>
       </w:r>
-      <w:proofErr w:type="spellEnd"/>
-      <w:r>
-        <w:t xml:space="preserve"> sont </w:t>
-      </w:r>
-      <w:proofErr w:type="spellStart"/>
-      <w:r>
-        <w:t>executées</w:t>
-      </w:r>
-      <w:proofErr w:type="spellEnd"/>
-      <w:r>
-        <w:t xml:space="preserve"> depuis </w:t>
+      <w:r>
+        <w:rPr/>
+        <w:t xml:space="preserve"> sont executées depuis </w:t>
       </w:r>
       <w:r>
         <w:rPr>
@@ -1550,9 +1152,9 @@
         <w:t>__init__</w:t>
       </w:r>
       <w:r>
+        <w:rPr/>
         <w:t xml:space="preserve">. </w:t>
       </w:r>
-      <w:proofErr w:type="spellStart"/>
       <w:r>
         <w:rPr>
           <w:rFonts w:ascii="Consolas" w:hAnsi="Consolas"/>
@@ -1562,27 +1164,10 @@
         </w:rPr>
         <w:t>charger_image</w:t>
       </w:r>
-      <w:proofErr w:type="spellEnd"/>
-      <w:r>
-        <w:t xml:space="preserve"> va créer les images </w:t>
-      </w:r>
-      <w:proofErr w:type="spellStart"/>
-      <w:r>
-        <w:t>pygame</w:t>
-      </w:r>
-      <w:proofErr w:type="spellEnd"/>
-      <w:r>
-        <w:t xml:space="preserve"> et les </w:t>
-      </w:r>
-      <w:proofErr w:type="spellStart"/>
-      <w:r>
-        <w:t>mask</w:t>
-      </w:r>
-      <w:proofErr w:type="spellEnd"/>
-      <w:r>
-        <w:t xml:space="preserve"> de toutes les images qui seront utilisées. </w:t>
-      </w:r>
-      <w:proofErr w:type="spellStart"/>
+      <w:r>
+        <w:rPr/>
+        <w:t xml:space="preserve"> va créer les images pygame et les mask de toutes les images qui seront utilisées. </w:t>
+      </w:r>
       <w:r>
         <w:rPr>
           <w:rFonts w:ascii="Consolas" w:hAnsi="Consolas"/>
@@ -1592,19 +1177,10 @@
         </w:rPr>
         <w:t>charger_coord_texte</w:t>
       </w:r>
-      <w:proofErr w:type="spellEnd"/>
-      <w:r>
-        <w:t xml:space="preserve"> va lire un fichier </w:t>
-      </w:r>
-      <w:proofErr w:type="spellStart"/>
-      <w:r>
-        <w:t>json</w:t>
-      </w:r>
-      <w:proofErr w:type="spellEnd"/>
-      <w:r>
-        <w:t xml:space="preserve"> et retourner un dictionnaire avec la position pour chaque territoire de là où sera affiché le nombre de troupes. </w:t>
-      </w:r>
-      <w:proofErr w:type="spellStart"/>
+      <w:r>
+        <w:rPr/>
+        <w:t xml:space="preserve"> va lire un fichier json et retourner un dictionnaire avec la position pour chaque territoire de là où sera affiché le nombre de troupes. </w:t>
+      </w:r>
       <w:r>
         <w:rPr>
           <w:rFonts w:ascii="Consolas" w:hAnsi="Consolas"/>
@@ -1614,7 +1190,6 @@
         </w:rPr>
         <w:t>init_couleurs</w:t>
       </w:r>
-      <w:proofErr w:type="spellEnd"/>
       <w:r>
         <w:rPr>
           <w:color w:val="FF0000"/>
@@ -1622,6 +1197,7 @@
         <w:t xml:space="preserve"> </w:t>
       </w:r>
       <w:r>
+        <w:rPr/>
         <w:t xml:space="preserve">va mettre à jour tous les fichiers images des territoires pour qu’ils aient la couleur de leur joueur. Cette liste de couleur est définie dans </w:t>
       </w:r>
       <w:r>
@@ -1640,28 +1216,9 @@
         <w:t xml:space="preserve"> </w:t>
       </w:r>
       <w:r>
-        <w:t xml:space="preserve">Pour s’y faire, dans une boucle parcourant la liste objet des territoires et après avoir associé la bonne couleur du joueur, la surface va être transformée en un </w:t>
-      </w:r>
-      <w:proofErr w:type="spellStart"/>
-      <w:r>
-        <w:t>mask</w:t>
-      </w:r>
-      <w:proofErr w:type="spellEnd"/>
-      <w:r>
-        <w:t xml:space="preserve">, composé de 0 s’il n’y a pas de pixel et 1 s’il y en a un. Les surfaces sont composées d’une grande partie transparente. Ensuite une surface est créée à partir de ce </w:t>
-      </w:r>
-      <w:proofErr w:type="spellStart"/>
-      <w:r>
-        <w:t>mask</w:t>
-      </w:r>
-      <w:proofErr w:type="spellEnd"/>
-      <w:r>
-        <w:t>, qui sera noir et blanche en fonction des 0 et des 1 (noir si pas de pixel, blanc si pixel). Le noir est ensuite retiré et la couleur du joueur est appliqué à la surface. On met ensuite à jour la surface du territoire.</w:t>
-      </w:r>
-      <w:r>
-        <w:t xml:space="preserve"> C’est la façon la plus rapide et efficace de changer uniformément la couleur d’une surface sur fond transparent.  La fonction </w:t>
-      </w:r>
-      <w:proofErr w:type="spellStart"/>
+        <w:rPr/>
+        <w:t xml:space="preserve">Pour s’y faire, dans une boucle parcourant la liste objet des territoires et après avoir associé la bonne couleur du joueur, la surface va être transformée en un mask, composé de 0 s’il n’y a pas de pixel et 1 s’il y en a un. Les surfaces sont composées d’une grande partie transparente. Ensuite une surface est créée à partir de ce mask, qui sera noir et blanche en fonction des 0 et des 1 (noir si pas de pixel, blanc si pixel). Le noir est ensuite retiré et la couleur du joueur est appliqué à la surface. On met ensuite à jour la surface du territoire. C’est la façon la plus rapide et efficace de changer uniformément la couleur d’une surface sur fond transparent.  La fonction </w:t>
+      </w:r>
       <w:r>
         <w:rPr>
           <w:rFonts w:ascii="Consolas" w:hAnsi="Consolas"/>
@@ -1671,16 +1228,20 @@
         </w:rPr>
         <w:t>changer_couleur</w:t>
       </w:r>
-      <w:proofErr w:type="spellEnd"/>
-      <w:r>
+      <w:r>
+        <w:rPr/>
         <w:t xml:space="preserve"> fonctionne de la même façon, avec un paramètre couleur en plus.</w:t>
       </w:r>
     </w:p>
     <w:p>
-      <w:r>
+      <w:pPr>
+        <w:pStyle w:val="Normal"/>
+        <w:rPr/>
+      </w:pPr>
+      <w:r>
+        <w:rPr/>
         <w:t xml:space="preserve">Les fonctions </w:t>
       </w:r>
-      <w:proofErr w:type="spellStart"/>
       <w:r>
         <w:rPr>
           <w:rFonts w:ascii="Consolas" w:hAnsi="Consolas"/>
@@ -1690,11 +1251,10 @@
         </w:rPr>
         <w:t>afficher_fenetre</w:t>
       </w:r>
-      <w:proofErr w:type="spellEnd"/>
-      <w:r>
+      <w:r>
+        <w:rPr/>
         <w:t xml:space="preserve">, </w:t>
       </w:r>
-      <w:proofErr w:type="spellStart"/>
       <w:r>
         <w:rPr>
           <w:rFonts w:ascii="Consolas" w:hAnsi="Consolas"/>
@@ -1704,11 +1264,10 @@
         </w:rPr>
         <w:t>affiche_des</w:t>
       </w:r>
-      <w:proofErr w:type="spellEnd"/>
-      <w:r>
+      <w:r>
+        <w:rPr/>
         <w:t xml:space="preserve">, </w:t>
       </w:r>
-      <w:proofErr w:type="spellStart"/>
       <w:r>
         <w:rPr>
           <w:rFonts w:ascii="Consolas" w:hAnsi="Consolas"/>
@@ -1718,11 +1277,10 @@
         </w:rPr>
         <w:t>add_border</w:t>
       </w:r>
-      <w:proofErr w:type="spellEnd"/>
-      <w:r>
+      <w:r>
+        <w:rPr/>
         <w:t xml:space="preserve">, </w:t>
       </w:r>
-      <w:proofErr w:type="spellStart"/>
       <w:r>
         <w:rPr>
           <w:rFonts w:ascii="Consolas" w:hAnsi="Consolas"/>
@@ -1732,11 +1290,10 @@
         </w:rPr>
         <w:t>add_texts</w:t>
       </w:r>
-      <w:proofErr w:type="spellEnd"/>
-      <w:r>
+      <w:r>
+        <w:rPr/>
         <w:t xml:space="preserve">, </w:t>
       </w:r>
-      <w:proofErr w:type="spellStart"/>
       <w:r>
         <w:rPr>
           <w:rFonts w:ascii="Consolas" w:hAnsi="Consolas"/>
@@ -1746,7 +1303,6 @@
         </w:rPr>
         <w:t>afficher_mission</w:t>
       </w:r>
-      <w:proofErr w:type="spellEnd"/>
       <w:r>
         <w:rPr>
           <w:color w:val="FF0000"/>
@@ -1754,14 +1310,19 @@
         <w:t xml:space="preserve"> </w:t>
       </w:r>
       <w:r>
+        <w:rPr/>
         <w:t>servent à afficher les éléments graphiques sous certaines conditions (phase de jeu).</w:t>
       </w:r>
     </w:p>
     <w:p>
-      <w:r>
+      <w:pPr>
+        <w:pStyle w:val="Normal"/>
+        <w:rPr/>
+      </w:pPr>
+      <w:r>
+        <w:rPr/>
         <w:t xml:space="preserve">Lorsqu’un joueur sélectionne un pays, il faut que cela soit visible facilement. Le nom et le défenseur du territoire sélectionné est affiché sur la fenêtre de jeu mais le territoire est également assombri par la fonction </w:t>
       </w:r>
-      <w:proofErr w:type="spellStart"/>
       <w:r>
         <w:rPr>
           <w:rFonts w:ascii="Consolas" w:hAnsi="Consolas"/>
@@ -1771,24 +1332,20 @@
         </w:rPr>
         <w:t>changer_lumi</w:t>
       </w:r>
-      <w:proofErr w:type="spellEnd"/>
-      <w:r>
-        <w:t>. Elle divise par 1,5 les valeurs (</w:t>
-      </w:r>
-      <w:proofErr w:type="spellStart"/>
-      <w:r>
-        <w:t>r,g,b</w:t>
-      </w:r>
-      <w:proofErr w:type="spellEnd"/>
-      <w:r>
-        <w:t>) de la couleur du pays si il n’est pas sélectionné et les multiplie par 1,5 si le pays était déjà sélectionné ce qui a pour effet de changer la luminosité en gardant la même teinte.</w:t>
-      </w:r>
-    </w:p>
-    <w:p>
-      <w:r>
+      <w:r>
+        <w:rPr/>
+        <w:t>. Elle divise par 1,5 les valeurs (r,g,b) de la couleur du pays si il n’est pas sélectionné et les multiplie par 1,5 si le pays était déjà sélectionné ce qui a pour effet de changer la luminosité en gardant la même teinte.</w:t>
+      </w:r>
+    </w:p>
+    <w:p>
+      <w:pPr>
+        <w:pStyle w:val="Normal"/>
+        <w:rPr/>
+      </w:pPr>
+      <w:r>
+        <w:rPr/>
         <w:t xml:space="preserve">La sélection des pays se fait grâce à la liste </w:t>
       </w:r>
-      <w:proofErr w:type="spellStart"/>
       <w:r>
         <w:rPr>
           <w:rFonts w:ascii="Consolas" w:hAnsi="Consolas"/>
@@ -1798,7 +1355,6 @@
         </w:rPr>
         <w:t>self.select</w:t>
       </w:r>
-      <w:proofErr w:type="spellEnd"/>
       <w:r>
         <w:rPr>
           <w:color w:val="9CDCFE"/>
@@ -1806,9 +1362,9 @@
         <w:t xml:space="preserve"> </w:t>
       </w:r>
       <w:r>
+        <w:rPr/>
         <w:t xml:space="preserve">. Elle est mise à jour par la fonction </w:t>
       </w:r>
-      <w:proofErr w:type="spellStart"/>
       <w:r>
         <w:rPr>
           <w:rFonts w:ascii="Consolas" w:hAnsi="Consolas"/>
@@ -1818,7 +1374,6 @@
         </w:rPr>
         <w:t>select_deux_surfaces</w:t>
       </w:r>
-      <w:proofErr w:type="spellEnd"/>
       <w:r>
         <w:rPr>
           <w:color w:val="FF0000"/>
@@ -1826,35 +1381,19 @@
         <w:t xml:space="preserve"> </w:t>
       </w:r>
       <w:r>
-        <w:t xml:space="preserve">qui prend en paramètre le territoire sélectionné. Si la liste est vide, on ajoute le territoire, si elle est à moitié remplie et qu’on reclique sur le même territoire, il est supprimé. Si le territoire est différent du premier, il est ajouté. Si on reclique sur </w:t>
-      </w:r>
-      <w:r>
-        <w:t>le deuxième territoire sélectionné</w:t>
-      </w:r>
-      <w:r>
-        <w:t xml:space="preserve">, il est retiré. On ne peut pas retirer la première </w:t>
-      </w:r>
-      <w:r>
-        <w:t>sélection</w:t>
-      </w:r>
-      <w:r>
-        <w:t xml:space="preserve"> avant d’avoir enlevé la </w:t>
-      </w:r>
-      <w:r>
-        <w:t>deuxième</w:t>
-      </w:r>
-      <w:r>
-        <w:t>.</w:t>
-      </w:r>
-      <w:r>
-        <w:t xml:space="preserve"> Quand un territoire est ajouté ou enlevé de la liste, on met à jour sa luminosité.</w:t>
-      </w:r>
-    </w:p>
-    <w:p>
-      <w:r>
+        <w:rPr/>
+        <w:t>qui prend en paramètre le territoire sélectionné. Si la liste est vide, on ajoute le territoire, si elle est à moitié remplie et qu’on reclique sur le même territoire, il est supprimé. Si le territoire est différent du premier, il est ajouté. Si on reclique sur le deuxième territoire sélectionné, il est retiré. On ne peut pas retirer la première sélection avant d’avoir enlevé la deuxième. Quand un territoire est ajouté ou enlevé de la liste, on met à jour sa luminosité.</w:t>
+      </w:r>
+    </w:p>
+    <w:p>
+      <w:pPr>
+        <w:pStyle w:val="Normal"/>
+        <w:rPr/>
+      </w:pPr>
+      <w:r>
+        <w:rPr/>
         <w:t xml:space="preserve">Les fonctions </w:t>
       </w:r>
-      <w:proofErr w:type="spellStart"/>
       <w:r>
         <w:rPr>
           <w:rFonts w:ascii="Consolas" w:hAnsi="Consolas"/>
@@ -1864,11 +1403,10 @@
         </w:rPr>
         <w:t>end_turn</w:t>
       </w:r>
-      <w:proofErr w:type="spellEnd"/>
-      <w:r>
+      <w:r>
+        <w:rPr/>
         <w:t xml:space="preserve">, </w:t>
       </w:r>
-      <w:proofErr w:type="spellStart"/>
       <w:r>
         <w:rPr>
           <w:rFonts w:ascii="Consolas" w:hAnsi="Consolas"/>
@@ -1878,11 +1416,10 @@
         </w:rPr>
         <w:t>next_player</w:t>
       </w:r>
-      <w:proofErr w:type="spellEnd"/>
-      <w:r>
+      <w:r>
+        <w:rPr/>
         <w:t xml:space="preserve">, </w:t>
       </w:r>
-      <w:proofErr w:type="spellStart"/>
       <w:r>
         <w:rPr>
           <w:rFonts w:ascii="Consolas" w:hAnsi="Consolas"/>
@@ -1892,7 +1429,6 @@
         </w:rPr>
         <w:t>check_loss</w:t>
       </w:r>
-      <w:proofErr w:type="spellEnd"/>
       <w:r>
         <w:rPr>
           <w:color w:val="FF0000"/>
@@ -1900,12 +1436,9 @@
         <w:t xml:space="preserve"> </w:t>
       </w:r>
       <w:r>
-        <w:t>entrent dans la gestion des tours et des règles. Elles changent la phase du jeu si nécessaires, passent au joueur suivant et vérifient si un joueur n’est pas éliminé (plus de territoire)</w:t>
-      </w:r>
-      <w:r>
-        <w:t xml:space="preserve">. La fonction </w:t>
-      </w:r>
-      <w:proofErr w:type="spellStart"/>
+        <w:rPr/>
+        <w:t xml:space="preserve">entrent dans la gestion des tours et des règles. Elles changent la phase du jeu si nécessaires, passent au joueur suivant et vérifient si un joueur n’est pas éliminé (plus de territoire). La fonction </w:t>
+      </w:r>
       <w:r>
         <w:rPr>
           <w:rFonts w:ascii="Consolas" w:hAnsi="Consolas"/>
@@ -1915,13 +1448,16 @@
         </w:rPr>
         <w:t>end_turn</w:t>
       </w:r>
-      <w:proofErr w:type="spellEnd"/>
-      <w:r>
+      <w:r>
+        <w:rPr/>
         <w:t xml:space="preserve"> vérifie également si le joueur qui fini son tour a rempli sa mission. Si oui, la partie prend fin.</w:t>
       </w:r>
     </w:p>
     <w:p>
-      <w:proofErr w:type="spellStart"/>
+      <w:pPr>
+        <w:pStyle w:val="Normal"/>
+        <w:rPr/>
+      </w:pPr>
       <w:r>
         <w:rPr>
           <w:rFonts w:ascii="Consolas" w:hAnsi="Consolas"/>
@@ -1931,31 +1467,46 @@
         </w:rPr>
         <w:t>joueur_win</w:t>
       </w:r>
-      <w:proofErr w:type="spellEnd"/>
-      <w:r>
+      <w:r>
+        <w:rPr/>
         <w:t xml:space="preserve"> est appelée lors de l’affichage de l’écran de victoire pour mettre à jour dans le fichier csv le score du joueur gagnant (score += 1)</w:t>
       </w:r>
     </w:p>
     <w:p>
       <w:pPr>
+        <w:pStyle w:val="Normal"/>
         <w:rPr>
           <w:color w:val="9CDCFE"/>
         </w:rPr>
       </w:pPr>
-    </w:p>
-    <w:p>
-      <w:pPr>
+      <w:r>
         <w:rPr>
           <w:color w:val="9CDCFE"/>
         </w:rPr>
-      </w:pPr>
-    </w:p>
-    <w:p>
-      <w:r>
-        <w:lastRenderedPageBreak/>
+      </w:r>
+    </w:p>
+    <w:p>
+      <w:pPr>
+        <w:pStyle w:val="Normal"/>
+        <w:rPr>
+          <w:color w:val="9CDCFE"/>
+        </w:rPr>
+      </w:pPr>
+      <w:r>
+        <w:rPr>
+          <w:color w:val="9CDCFE"/>
+        </w:rPr>
+      </w:r>
+    </w:p>
+    <w:p>
+      <w:pPr>
+        <w:pStyle w:val="Normal"/>
+        <w:rPr/>
+      </w:pPr>
+      <w:r>
+        <w:rPr/>
         <w:t xml:space="preserve">Pour finir : la boucle principale gérée par </w:t>
       </w:r>
-      <w:proofErr w:type="spellStart"/>
       <w:r>
         <w:rPr>
           <w:rFonts w:ascii="Consolas" w:hAnsi="Consolas"/>
@@ -1965,11 +1516,10 @@
         </w:rPr>
         <w:t>main_loop</w:t>
       </w:r>
-      <w:proofErr w:type="spellEnd"/>
-      <w:r>
+      <w:r>
+        <w:rPr/>
         <w:t xml:space="preserve">. Chaque phase de jeu est associée à un chiffre dans la variable </w:t>
       </w:r>
-      <w:proofErr w:type="spellStart"/>
       <w:r>
         <w:rPr>
           <w:rFonts w:ascii="Consolas" w:hAnsi="Consolas"/>
@@ -1979,7 +1529,6 @@
         </w:rPr>
         <w:t>self.view</w:t>
       </w:r>
-      <w:proofErr w:type="spellEnd"/>
       <w:r>
         <w:rPr>
           <w:color w:val="9CDCFE"/>
@@ -1987,53 +1536,58 @@
         <w:t> </w:t>
       </w:r>
       <w:r>
+        <w:rPr/>
         <w:t>; 0 pour le renforcement, 1 pour l’attaque, 2 pour le déplacement, 3 pour l’écran de victoire et 4 pour la répartition des troupes après avoir conquis un territoire.</w:t>
       </w:r>
     </w:p>
     <w:p>
-      <w:r>
-        <w:t xml:space="preserve">C’est dans ces différentes phases qu’on affiche certaines parties de la fenêtre et certains widgets. Il faut ensuite vérifier pour chaque clic si la souris est à une position d’un bouton/territoire/widget. Il faut penser à mettre à l’échelle les coordonnées de la souris à celles du widget s’il s’agit d’un </w:t>
-      </w:r>
-      <w:proofErr w:type="spellStart"/>
-      <w:r>
-        <w:t>mask</w:t>
-      </w:r>
-      <w:proofErr w:type="spellEnd"/>
-      <w:r>
-        <w:t xml:space="preserve"> car les coordonnées dans le </w:t>
-      </w:r>
-      <w:proofErr w:type="spellStart"/>
-      <w:r>
-        <w:t>mask</w:t>
-      </w:r>
-      <w:proofErr w:type="spellEnd"/>
-      <w:r>
-        <w:t xml:space="preserve"> et dans la fenêtre ne sont pas les mêmes. </w:t>
-      </w:r>
-    </w:p>
-    <w:p>
-      <w:r>
+      <w:pPr>
+        <w:pStyle w:val="Normal"/>
+        <w:rPr/>
+      </w:pPr>
+      <w:r>
+        <w:rPr/>
+        <w:t xml:space="preserve">C’est dans ces différentes phases qu’on affiche certaines parties de la fenêtre et certains widgets. Il faut ensuite vérifier pour chaque clic si la souris est à une position d’un bouton/territoire/widget. Il faut penser à mettre à l’échelle les coordonnées de la souris à celles du widget s’il s’agit d’un mask car les coordonnées dans le mask et dans la fenêtre ne sont pas les mêmes. </w:t>
+      </w:r>
+    </w:p>
+    <w:p>
+      <w:pPr>
+        <w:pStyle w:val="Normal"/>
+        <w:rPr/>
+      </w:pPr>
+      <w:r>
+        <w:rPr/>
         <w:t>Il faut vérifier une partie des règles aussi et afficher des messages d’erreur si besoin (répartition de toutes les troupes effectuées, déplacement uniquement entre territoires adjacents, territoire non conquis, nombre minimum de troupes atteint, …)</w:t>
       </w:r>
     </w:p>
     <w:p>
-      <w:r>
+      <w:pPr>
+        <w:pStyle w:val="Normal"/>
+        <w:rPr/>
+      </w:pPr>
+      <w:r>
+        <w:rPr/>
         <w:t>La phase d’attaque est la plus complexe. On y affiche les sélecteurs de troupes et de dés ainsi que le bouton attaque et aide.</w:t>
       </w:r>
     </w:p>
     <w:p>
-      <w:r>
-        <w:t>Si un joueur veut attaquer un certain pays non adjacent au sien, il peut sélectionner ces 2 pays et cliquer sur le bouton d’aide qui affichera le chemin le plus efficace pour aller conquérir ce territoire (voir détail fonction complexe pour plus d’informations)</w:t>
-      </w:r>
-      <w:r>
-        <w:t>.</w:t>
-      </w:r>
-    </w:p>
-    <w:p>
-      <w:pPr>
-        <w:ind w:left="0"/>
-      </w:pPr>
-      <w:r>
+      <w:pPr>
+        <w:pStyle w:val="Normal"/>
+        <w:rPr/>
+      </w:pPr>
+      <w:r>
+        <w:rPr/>
+        <w:t>Si un joueur veut attaquer un certain pays non adjacent au sien, il peut sélectionner ces 2 pays et cliquer sur le bouton d’aide qui affichera le chemin le plus efficace pour aller conquérir ce territoire (voir détail fonction complexe pour plus d’informations).</w:t>
+      </w:r>
+    </w:p>
+    <w:p>
+      <w:pPr>
+        <w:pStyle w:val="Normal"/>
+        <w:ind w:left="0" w:right="72" w:hanging="0"/>
+        <w:rPr/>
+      </w:pPr>
+      <w:r>
+        <w:rPr/>
         <w:t>Sinon, il sélectionne deux territoire (le 1</w:t>
       </w:r>
       <w:r>
@@ -2043,17 +1597,20 @@
         <w:t>er</w:t>
       </w:r>
       <w:r>
+        <w:rPr/>
         <w:t xml:space="preserve"> étant le sien) pour attaquer le territoire. Si l’attaque    réussie, le nombre de troupes est mis à jour. Si le territoire est conquis, le jeu passe temporairement en phase 5 pour répartir des troupes dans ce nouveau territoire.</w:t>
       </w:r>
     </w:p>
     <w:p>
       <w:pPr>
-        <w:ind w:left="0"/>
-      </w:pPr>
-      <w:r>
+        <w:pStyle w:val="Normal"/>
+        <w:ind w:left="0" w:right="72" w:hanging="0"/>
+        <w:rPr/>
+      </w:pPr>
+      <w:r>
+        <w:rPr/>
         <w:t xml:space="preserve">Cette fonction </w:t>
       </w:r>
-      <w:proofErr w:type="spellStart"/>
       <w:r>
         <w:rPr>
           <w:rFonts w:ascii="Consolas" w:hAnsi="Consolas"/>
@@ -2063,27 +1620,27 @@
         </w:rPr>
         <w:t>main_loop</w:t>
       </w:r>
-      <w:proofErr w:type="spellEnd"/>
-      <w:r>
-        <w:t xml:space="preserve"> </w:t>
-      </w:r>
-      <w:r>
-        <w:t>vérifie donc constamment la phase du jeu et les actions effectuées pour gérer toutes les interactions possibles. Les conflits ont également été réglé pour éviter tout problème dans l’enchainement des phases jusqu’à la victoire d’un joueur.</w:t>
+      <w:r>
+        <w:rPr/>
+        <w:t xml:space="preserve"> vérifie donc constamment la phase du jeu et les actions effectuées pour gérer toutes les interactions possibles. Les conflits ont également été réglé pour éviter tout problème dans l’enchainement des phases jusqu’à la victoire d’un joueur.</w:t>
       </w:r>
     </w:p>
     <w:p>
       <w:pPr>
         <w:pStyle w:val="Titre3"/>
-      </w:pPr>
-      <w:r>
+        <w:rPr/>
+      </w:pPr>
+      <w:r>
+        <w:rPr/>
         <w:t>dans Rules.py</w:t>
       </w:r>
     </w:p>
     <w:p>
       <w:pPr>
-        <w:ind w:left="0"/>
-        <w:rPr>
-          <w:rFonts w:ascii="Consolas" w:eastAsia="Times New Roman" w:hAnsi="Consolas" w:cs="Times New Roman"/>
+        <w:pStyle w:val="Normal"/>
+        <w:ind w:left="0" w:right="72" w:hanging="0"/>
+        <w:rPr>
+          <w:rFonts w:ascii="Consolas" w:hAnsi="Consolas" w:eastAsia="Times New Roman" w:cs="Times New Roman"/>
           <w:color w:val="4EC9B0"/>
           <w:kern w:val="0"/>
           <w:sz w:val="21"/>
@@ -2093,11 +1650,12 @@
         </w:rPr>
       </w:pPr>
       <w:r>
+        <w:rPr/>
         <w:t xml:space="preserve">Ce fichier contient 3 classes : </w:t>
       </w:r>
       <w:r>
         <w:rPr>
-          <w:rFonts w:ascii="Consolas" w:eastAsia="Times New Roman" w:hAnsi="Consolas" w:cs="Times New Roman"/>
+          <w:rFonts w:eastAsia="Times New Roman" w:cs="Times New Roman" w:ascii="Consolas" w:hAnsi="Consolas"/>
           <w:color w:val="4EC9B0"/>
           <w:kern w:val="0"/>
           <w:sz w:val="21"/>
@@ -2109,7 +1667,7 @@
       </w:r>
       <w:r>
         <w:rPr>
-          <w:rFonts w:eastAsia="Times New Roman" w:cstheme="minorHAnsi"/>
+          <w:rFonts w:eastAsia="Times New Roman" w:cs="Calibri" w:cstheme="minorHAnsi"/>
           <w:kern w:val="0"/>
           <w:lang w:eastAsia="fr-FR"/>
           <w14:ligatures w14:val="none"/>
@@ -2118,7 +1676,7 @@
       </w:r>
       <w:r>
         <w:rPr>
-          <w:rFonts w:ascii="Consolas" w:eastAsia="Times New Roman" w:hAnsi="Consolas" w:cs="Times New Roman"/>
+          <w:rFonts w:eastAsia="Times New Roman" w:cs="Times New Roman" w:ascii="Consolas" w:hAnsi="Consolas"/>
           <w:color w:val="4EC9B0"/>
           <w:kern w:val="0"/>
           <w:sz w:val="21"/>
@@ -2130,7 +1688,7 @@
       </w:r>
       <w:r>
         <w:rPr>
-          <w:rFonts w:eastAsia="Times New Roman" w:cstheme="minorHAnsi"/>
+          <w:rFonts w:eastAsia="Times New Roman" w:cs="Calibri" w:cstheme="minorHAnsi"/>
           <w:kern w:val="0"/>
           <w:lang w:eastAsia="fr-FR"/>
           <w14:ligatures w14:val="none"/>
@@ -2139,7 +1697,7 @@
       </w:r>
       <w:r>
         <w:rPr>
-          <w:rFonts w:ascii="Consolas" w:eastAsia="Times New Roman" w:hAnsi="Consolas" w:cs="Times New Roman"/>
+          <w:rFonts w:eastAsia="Times New Roman" w:cs="Times New Roman" w:ascii="Consolas" w:hAnsi="Consolas"/>
           <w:color w:val="4EC9B0"/>
           <w:kern w:val="0"/>
           <w:sz w:val="21"/>
@@ -2152,17 +1710,17 @@
     </w:p>
     <w:p>
       <w:pPr>
-        <w:ind w:left="0"/>
-      </w:pPr>
-      <w:r>
-        <w:t xml:space="preserve">La </w:t>
-      </w:r>
-      <w:r>
-        <w:t xml:space="preserve">classe </w:t>
-      </w:r>
-      <w:r>
-        <w:rPr>
-          <w:rFonts w:ascii="Consolas" w:eastAsia="Times New Roman" w:hAnsi="Consolas" w:cs="Times New Roman"/>
+        <w:pStyle w:val="Normal"/>
+        <w:ind w:left="0" w:right="72" w:hanging="0"/>
+        <w:rPr/>
+      </w:pPr>
+      <w:r>
+        <w:rPr/>
+        <w:t xml:space="preserve">La classe </w:t>
+      </w:r>
+      <w:r>
+        <w:rPr>
+          <w:rFonts w:eastAsia="Times New Roman" w:cs="Times New Roman" w:ascii="Consolas" w:hAnsi="Consolas"/>
           <w:color w:val="4EC9B0"/>
           <w:kern w:val="0"/>
           <w:sz w:val="21"/>
@@ -2173,31 +1731,28 @@
         <w:t xml:space="preserve">territoires </w:t>
       </w:r>
       <w:r>
-        <w:t xml:space="preserve"> permet de définir toutes les caractéristiques d’un territoire : le joueur auquel il appartient, la couleur qu’il doit prendre, </w:t>
-      </w:r>
-      <w:r>
-        <w:t xml:space="preserve">la zone(continent) dont il fait partie… Certains paramètres comme joueur ou couleur sont modifiés au cours de la partie. </w:t>
-      </w:r>
-    </w:p>
-    <w:p>
-      <w:pPr>
-        <w:ind w:left="0"/>
-        <w:rPr>
-          <w:rFonts w:eastAsia="Times New Roman" w:cstheme="minorHAnsi"/>
+        <w:rPr/>
+        <w:t xml:space="preserve"> permet de définir toutes les caractéristiques d’un territoire : le joueur auquel il appartient, la couleur qu’il doit prendre, la zone(continent) dont il fait partie… Certains paramètres comme joueur ou couleur sont modifiés au cours de la partie. </w:t>
+      </w:r>
+    </w:p>
+    <w:p>
+      <w:pPr>
+        <w:pStyle w:val="Normal"/>
+        <w:ind w:left="0" w:right="72" w:hanging="0"/>
+        <w:rPr>
+          <w:rFonts w:eastAsia="Times New Roman" w:cs="Calibri" w:cstheme="minorHAnsi"/>
           <w:kern w:val="0"/>
           <w:lang w:eastAsia="fr-FR"/>
           <w14:ligatures w14:val="none"/>
         </w:rPr>
       </w:pPr>
       <w:r>
-        <w:t xml:space="preserve">La </w:t>
-      </w:r>
-      <w:r>
-        <w:t>classe</w:t>
-      </w:r>
-      <w:r>
-        <w:rPr>
-          <w:rFonts w:ascii="Consolas" w:eastAsia="Times New Roman" w:hAnsi="Consolas" w:cs="Times New Roman"/>
+        <w:rPr/>
+        <w:t>La classe</w:t>
+      </w:r>
+      <w:r>
+        <w:rPr>
+          <w:rFonts w:eastAsia="Times New Roman" w:cs="Times New Roman" w:ascii="Consolas" w:hAnsi="Consolas"/>
           <w:color w:val="4EC9B0"/>
           <w:kern w:val="0"/>
           <w:sz w:val="21"/>
@@ -2205,79 +1760,402 @@
           <w:lang w:eastAsia="fr-FR"/>
           <w14:ligatures w14:val="none"/>
         </w:rPr>
-        <w:t xml:space="preserve"> </w:t>
-      </w:r>
-      <w:r>
-        <w:rPr>
-          <w:rFonts w:ascii="Consolas" w:eastAsia="Times New Roman" w:hAnsi="Consolas" w:cs="Times New Roman"/>
-          <w:color w:val="4EC9B0"/>
-          <w:kern w:val="0"/>
-          <w:sz w:val="21"/>
-          <w:szCs w:val="21"/>
-          <w:lang w:eastAsia="fr-FR"/>
-          <w14:ligatures w14:val="none"/>
-        </w:rPr>
-        <w:t xml:space="preserve">Game </w:t>
-      </w:r>
-      <w:r>
-        <w:rPr>
-          <w:rFonts w:eastAsia="Times New Roman" w:cstheme="minorHAnsi"/>
+        <w:t xml:space="preserve"> Game </w:t>
+      </w:r>
+      <w:r>
+        <w:rPr>
+          <w:rFonts w:eastAsia="Times New Roman" w:cs="Calibri" w:cstheme="minorHAnsi"/>
           <w:kern w:val="0"/>
           <w:lang w:eastAsia="fr-FR"/>
           <w14:ligatures w14:val="none"/>
         </w:rPr>
-        <w:t xml:space="preserve">contient la plupart des fonctions utilisées pour jouer au cours de la partie. C’est ici </w:t>
-      </w:r>
-      <w:r>
-        <w:rPr>
-          <w:rFonts w:eastAsia="Times New Roman" w:cstheme="minorHAnsi"/>
+        <w:t xml:space="preserve">contient la plupart des fonctions utilisées pour jouer au cours de la partie. C’est ici que la plupart des règles du jeu sont codées. </w:t>
+      </w:r>
+    </w:p>
+    <w:p>
+      <w:pPr>
+        <w:pStyle w:val="Normal"/>
+        <w:ind w:left="0" w:right="72" w:hanging="0"/>
+        <w:rPr>
+          <w:rFonts w:ascii="Consolas" w:hAnsi="Consolas"/>
+          <w:color w:val="FF0000"/>
+          <w:sz w:val="21"/>
+          <w:szCs w:val="21"/>
+        </w:rPr>
+      </w:pPr>
+      <w:r>
+        <w:rPr>
+          <w:rFonts w:eastAsia="Times New Roman" w:cs="Calibri" w:cstheme="minorHAnsi"/>
           <w:kern w:val="0"/>
           <w:lang w:eastAsia="fr-FR"/>
           <w14:ligatures w14:val="none"/>
         </w:rPr>
-        <w:t xml:space="preserve">que la plupart des </w:t>
-      </w:r>
-      <w:r>
-        <w:rPr>
-          <w:rFonts w:eastAsia="Times New Roman" w:cstheme="minorHAnsi"/>
+        <w:t xml:space="preserve">La classe </w:t>
+      </w:r>
+      <w:r>
+        <w:rPr>
+          <w:rFonts w:eastAsia="Times New Roman" w:cs="Times New Roman" w:ascii="Consolas" w:hAnsi="Consolas"/>
+          <w:color w:val="4EC9B0"/>
+          <w:kern w:val="0"/>
+          <w:sz w:val="21"/>
+          <w:szCs w:val="21"/>
+          <w:lang w:eastAsia="fr-FR"/>
+          <w14:ligatures w14:val="none"/>
+        </w:rPr>
+        <w:t xml:space="preserve">Mission </w:t>
+      </w:r>
+      <w:r>
+        <w:rPr>
+          <w:rFonts w:eastAsia="Times New Roman" w:cs="Calibri" w:cstheme="minorHAnsi"/>
           <w:kern w:val="0"/>
           <w:lang w:eastAsia="fr-FR"/>
           <w14:ligatures w14:val="none"/>
         </w:rPr>
-        <w:t>règles du jeu sont codées</w:t>
-      </w:r>
-      <w:r>
-        <w:rPr>
-          <w:rFonts w:eastAsia="Times New Roman" w:cstheme="minorHAnsi"/>
+        <w:t xml:space="preserve">initialise les missions que doit remplir le joueur pour gagner la partie. Elle contient également les fonctions qui les vérifient à chaque tour de la boucle </w:t>
+      </w:r>
+      <w:r>
+        <w:rPr>
+          <w:rFonts w:ascii="Consolas" w:hAnsi="Consolas"/>
+          <w:color w:val="FF0000"/>
+          <w:sz w:val="21"/>
+          <w:szCs w:val="21"/>
+        </w:rPr>
+        <w:t xml:space="preserve">main_loop. </w:t>
+      </w:r>
+    </w:p>
+    <w:p>
+      <w:pPr>
+        <w:pStyle w:val="Normal"/>
+        <w:ind w:left="0" w:right="72" w:hanging="0"/>
+        <w:rPr>
+          <w:rFonts w:cs="Calibri" w:cstheme="minorHAnsi"/>
+          <w:u w:val="single"/>
+        </w:rPr>
+      </w:pPr>
+      <w:r>
+        <w:rPr>
+          <w:rFonts w:cs="Calibri" w:cstheme="minorHAnsi"/>
+          <w:u w:val="single"/>
+        </w:rPr>
+        <w:t xml:space="preserve">Principales fonctions de la classe Game : </w:t>
+      </w:r>
+    </w:p>
+    <w:p>
+      <w:pPr>
+        <w:pStyle w:val="ListParagraph"/>
+        <w:numPr>
+          <w:ilvl w:val="0"/>
+          <w:numId w:val="3"/>
+        </w:numPr>
+        <w:ind w:left="720" w:right="72" w:hanging="360"/>
+        <w:rPr>
+          <w:rFonts w:cs="Calibri" w:cstheme="minorHAnsi"/>
+        </w:rPr>
+      </w:pPr>
+      <w:r>
+        <w:rPr>
+          <w:rFonts w:ascii="Consolas" w:hAnsi="Consolas"/>
+          <w:color w:val="FF0000"/>
+          <w:sz w:val="21"/>
+          <w:szCs w:val="21"/>
+        </w:rPr>
+        <w:t>placement_de_tous_les_joueurs </w:t>
+      </w:r>
+      <w:r>
+        <w:rPr>
+          <w:rFonts w:cs="Calibri" w:cstheme="minorHAnsi"/>
+        </w:rPr>
+        <w:t xml:space="preserve">: Elle attribue les territoires que vont occuper les différents joueurs en début de partie. Elle utilise pour cela </w:t>
+      </w:r>
+      <w:r>
+        <w:rPr>
+          <w:rFonts w:ascii="Consolas" w:hAnsi="Consolas"/>
+          <w:color w:val="FF0000"/>
+          <w:sz w:val="21"/>
+          <w:szCs w:val="21"/>
+        </w:rPr>
+        <w:t>placement_initial </w:t>
+      </w:r>
+      <w:r>
+        <w:rPr>
+          <w:rFonts w:cs="Calibri" w:cstheme="minorHAnsi"/>
+        </w:rPr>
+        <w:t xml:space="preserve">afin de couvrir tous les territoires de la carte avec  une troupe. Dans le cas où le nombre de joueur n’est pas multiples de 42 (nombre de territoires) on utilise </w:t>
+      </w:r>
+      <w:r>
+        <w:rPr>
+          <w:rFonts w:ascii="Consolas" w:hAnsi="Consolas"/>
+          <w:color w:val="FF0000"/>
+          <w:sz w:val="21"/>
+          <w:szCs w:val="21"/>
+        </w:rPr>
+        <w:t xml:space="preserve">joueur_au_hasard </w:t>
+      </w:r>
+      <w:r>
+        <w:rPr>
+          <w:rFonts w:cs="Calibri" w:cstheme="minorHAnsi"/>
+        </w:rPr>
+        <w:t xml:space="preserve">pour attribuer 1 territoire en plus à 2 joueurs au hasard. </w:t>
+      </w:r>
+    </w:p>
+    <w:p>
+      <w:pPr>
+        <w:pStyle w:val="ListParagraph"/>
+        <w:rPr>
+          <w:rFonts w:cs="Calibri" w:cstheme="minorHAnsi"/>
+        </w:rPr>
+      </w:pPr>
+      <w:r>
+        <w:rPr>
+          <w:rFonts w:cs="Calibri" w:cstheme="minorHAnsi"/>
+        </w:rPr>
+      </w:r>
+    </w:p>
+    <w:p>
+      <w:pPr>
+        <w:pStyle w:val="ListParagraph"/>
+        <w:numPr>
+          <w:ilvl w:val="0"/>
+          <w:numId w:val="3"/>
+        </w:numPr>
+        <w:ind w:left="720" w:right="72" w:hanging="360"/>
+        <w:rPr>
+          <w:rFonts w:cs="Calibri" w:cstheme="minorHAnsi"/>
+        </w:rPr>
+      </w:pPr>
+      <w:r>
+        <w:rPr>
+          <w:rFonts w:ascii="Consolas" w:hAnsi="Consolas"/>
+          <w:color w:val="FF0000"/>
+          <w:sz w:val="21"/>
+          <w:szCs w:val="21"/>
+        </w:rPr>
+        <w:t>Attaque </w:t>
+      </w:r>
+      <w:r>
+        <w:rPr>
+          <w:rFonts w:cs="Calibri" w:cstheme="minorHAnsi"/>
+        </w:rPr>
+        <w:t xml:space="preserve">: Cette fonction gère la phase d’attaque lorsque le joueur sélectionne deux territoires (un qui lui appartient qui va attaquer et l’autre qu’il souhaite conquérir ) ainsi que les paramètres nombre de troupes attaquantes, nombre de dés attaquant et nombre de dés défense. Avant de lancer l’attaque, elle vérifie la possibilité d’attaque avec la fonction </w:t>
+      </w:r>
+      <w:r>
+        <w:rPr>
+          <w:rFonts w:ascii="Consolas" w:hAnsi="Consolas"/>
+          <w:color w:val="FF0000"/>
+          <w:sz w:val="21"/>
+          <w:szCs w:val="21"/>
+        </w:rPr>
+        <w:t xml:space="preserve">droit_attaque </w:t>
+      </w:r>
+      <w:r>
+        <w:rPr>
+          <w:rFonts w:cs="Calibri" w:cstheme="minorHAnsi"/>
+        </w:rPr>
+        <w:t xml:space="preserve">(qui vérifie notamment que les territoires sont adjacents avec la fonction </w:t>
+      </w:r>
+      <w:r>
+        <w:rPr>
+          <w:rFonts w:ascii="Consolas" w:hAnsi="Consolas"/>
+          <w:color w:val="FF0000"/>
+          <w:sz w:val="21"/>
+          <w:szCs w:val="21"/>
+        </w:rPr>
+        <w:t>verification_adjacence</w:t>
+      </w:r>
+      <w:r>
+        <w:rPr>
+          <w:rFonts w:cs="Calibri" w:cstheme="minorHAnsi"/>
+        </w:rPr>
+        <w:t xml:space="preserve"> , elle vérifie que le nombre de troupes attaquantes (aussi appelés régiments) soit cohérent avec </w:t>
+      </w:r>
+      <w:r>
+        <w:rPr>
+          <w:rFonts w:ascii="Consolas" w:hAnsi="Consolas"/>
+          <w:color w:val="FF0000"/>
+          <w:sz w:val="21"/>
+          <w:szCs w:val="21"/>
+        </w:rPr>
+        <w:t>choix_du_nombre_de_regiments_attaquant</w:t>
+      </w:r>
+      <w:r>
+        <w:rPr>
+          <w:rFonts w:cs="Calibri" w:cstheme="minorHAnsi"/>
+        </w:rPr>
+        <w:t xml:space="preserve"> , tout comme le nombre de dés utilisés par les différents joueurs avec </w:t>
+      </w:r>
+      <w:r>
+        <w:rPr>
+          <w:rFonts w:ascii="Consolas" w:hAnsi="Consolas"/>
+          <w:color w:val="FF0000"/>
+          <w:sz w:val="21"/>
+          <w:szCs w:val="21"/>
+        </w:rPr>
+        <w:t>nombre_de_des_a_jouer</w:t>
+      </w:r>
+      <w:r>
+        <w:rPr>
+          <w:rFonts w:cs="Calibri" w:cstheme="minorHAnsi"/>
+        </w:rPr>
+        <w:t xml:space="preserve">. Si toutes les conditions sont remplies, l’attaque se lance et les dés sont lancés grâce à la fonction </w:t>
+      </w:r>
+      <w:r>
+        <w:rPr>
+          <w:rFonts w:ascii="Consolas" w:hAnsi="Consolas"/>
+          <w:color w:val="FF0000"/>
+          <w:sz w:val="21"/>
+          <w:szCs w:val="21"/>
+        </w:rPr>
+        <w:t>des</w:t>
+      </w:r>
+      <w:r>
+        <w:rPr>
+          <w:rFonts w:cs="Calibri" w:cstheme="minorHAnsi"/>
+        </w:rPr>
+        <w:t xml:space="preserve">, les résultats sont ensuite triés par un tri fusion grâce aux fonctions </w:t>
+      </w:r>
+      <w:r>
+        <w:rPr>
+          <w:rFonts w:ascii="Consolas" w:hAnsi="Consolas"/>
+          <w:color w:val="FF0000"/>
+          <w:sz w:val="21"/>
+          <w:szCs w:val="21"/>
+        </w:rPr>
+        <w:t xml:space="preserve">tri_fusion </w:t>
+      </w:r>
+      <w:r>
+        <w:rPr>
+          <w:rFonts w:cs="Calibri" w:cstheme="minorHAnsi"/>
+        </w:rPr>
+        <w:t xml:space="preserve">et </w:t>
+      </w:r>
+      <w:r>
+        <w:rPr>
+          <w:rFonts w:ascii="Consolas" w:hAnsi="Consolas"/>
+          <w:color w:val="FF0000"/>
+          <w:sz w:val="21"/>
+          <w:szCs w:val="21"/>
+        </w:rPr>
+        <w:t xml:space="preserve">fusion_triee </w:t>
+      </w:r>
+      <w:r>
+        <w:rPr>
+          <w:rFonts w:cs="Calibri" w:cstheme="minorHAnsi"/>
+        </w:rPr>
+        <w:t xml:space="preserve">puis classer par ordre décroissant avant d’être comparer un à un (le score le plus élevé du joueur attaquant avec le score le plus élevé du joueur attaqué et ainsi de suite) . Si il y a une égalité entre 2 dés, le joueur attaquant perd. A chaque fois qu’un dé du joueur perd, celui-ci perd une troupe sur le territoire attaquant. Si le territoire attaqué a perdu toutes ces troupes, celui-ci appartient au joueur attaquant, le placement des troupes est géré dans le fichiers cartes.  </w:t>
+      </w:r>
+    </w:p>
+    <w:p>
+      <w:pPr>
+        <w:pStyle w:val="ListParagraph"/>
+        <w:rPr>
+          <w:rFonts w:cs="Calibri" w:cstheme="minorHAnsi"/>
+        </w:rPr>
+      </w:pPr>
+      <w:r>
+        <w:rPr>
+          <w:rFonts w:cs="Calibri" w:cstheme="minorHAnsi"/>
+        </w:rPr>
+      </w:r>
+    </w:p>
+    <w:p>
+      <w:pPr>
+        <w:pStyle w:val="ListParagraph"/>
+        <w:numPr>
+          <w:ilvl w:val="0"/>
+          <w:numId w:val="3"/>
+        </w:numPr>
+        <w:ind w:left="720" w:right="72" w:hanging="360"/>
+        <w:rPr>
+          <w:rFonts w:cs="Calibri" w:cstheme="minorHAnsi"/>
+        </w:rPr>
+      </w:pPr>
+      <w:r>
+        <w:rPr>
+          <w:rFonts w:ascii="Consolas" w:hAnsi="Consolas"/>
+          <w:color w:val="FF0000"/>
+          <w:sz w:val="21"/>
+          <w:szCs w:val="21"/>
+        </w:rPr>
+        <w:t>Transfert_troupes </w:t>
+      </w:r>
+      <w:r>
+        <w:rPr>
+          <w:rFonts w:cs="Calibri" w:cstheme="minorHAnsi"/>
+        </w:rPr>
+        <w:t xml:space="preserve">: Cette fonction est utilisée dans la phase transfert afin de pouvoir faire passer des troupes d’un territoire à l’autre (s’ils sont adjacents et qu’ils appartiennent tous les deux au joueur en question). </w:t>
+      </w:r>
+    </w:p>
+    <w:p>
+      <w:pPr>
+        <w:pStyle w:val="ListParagraph"/>
+        <w:rPr/>
+      </w:pPr>
+      <w:r>
+        <w:rPr/>
+      </w:r>
+    </w:p>
+    <w:p>
+      <w:pPr>
+        <w:pStyle w:val="Titre3"/>
+        <w:rPr/>
+      </w:pPr>
+      <w:r>
+        <w:rPr/>
+        <w:t xml:space="preserve">dans </w:t>
+      </w:r>
+      <w:r>
+        <w:rPr/>
+        <w:t>WIDGETS</w:t>
+      </w:r>
+      <w:r>
+        <w:rPr/>
+        <w:t>.py</w:t>
+      </w:r>
+    </w:p>
+    <w:p>
+      <w:pPr>
+        <w:pStyle w:val="Normal"/>
+        <w:ind w:left="0" w:right="72" w:hanging="0"/>
+        <w:rPr>
+          <w:rFonts w:ascii="Consolas" w:hAnsi="Consolas" w:eastAsia="Times New Roman" w:cs="Times New Roman"/>
+          <w:color w:val="4EC9B0"/>
           <w:kern w:val="0"/>
+          <w:sz w:val="21"/>
+          <w:szCs w:val="21"/>
           <w:lang w:eastAsia="fr-FR"/>
           <w14:ligatures w14:val="none"/>
         </w:rPr>
-        <w:t xml:space="preserve">. </w:t>
-      </w:r>
-    </w:p>
-    <w:p>
-      <w:pPr>
-        <w:ind w:left="0"/>
-        <w:rPr>
-          <w:rFonts w:ascii="Consolas" w:hAnsi="Consolas"/>
-          <w:color w:val="FF0000"/>
-          <w:sz w:val="21"/>
-          <w:szCs w:val="21"/>
-        </w:rPr>
-      </w:pPr>
-      <w:r>
-        <w:rPr>
-          <w:rFonts w:eastAsia="Times New Roman" w:cstheme="minorHAnsi"/>
+      </w:pPr>
+      <w:r>
+        <w:rPr/>
+        <w:t>Ce fichier contient les définitions des différents widgets utilisés pour l’affichage de la GUI.</w:t>
+      </w:r>
+    </w:p>
+    <w:p>
+      <w:pPr>
+        <w:pStyle w:val="Normal"/>
+        <w:ind w:left="0" w:right="72" w:hanging="0"/>
+        <w:rPr>
+          <w:rFonts w:ascii="Consolas" w:hAnsi="Consolas" w:eastAsia="Times New Roman" w:cs="Times New Roman"/>
+          <w:color w:val="4EC9B0"/>
           <w:kern w:val="0"/>
+          <w:sz w:val="21"/>
+          <w:szCs w:val="21"/>
           <w:lang w:eastAsia="fr-FR"/>
           <w14:ligatures w14:val="none"/>
         </w:rPr>
-        <w:t xml:space="preserve">La classe </w:t>
-      </w:r>
-      <w:r>
-        <w:rPr>
-          <w:rFonts w:ascii="Consolas" w:eastAsia="Times New Roman" w:hAnsi="Consolas" w:cs="Times New Roman"/>
+      </w:pPr>
+      <w:r>
+        <w:rPr/>
+        <w:t>Il contient trois classes pour trois widgets :</w:t>
+      </w:r>
+    </w:p>
+    <w:p>
+      <w:pPr>
+        <w:pStyle w:val="Normal"/>
+        <w:ind w:left="0" w:right="72" w:hanging="0"/>
+        <w:rPr>
+          <w:rFonts w:ascii="Consolas" w:hAnsi="Consolas" w:eastAsia="Times New Roman" w:cs="Times New Roman"/>
           <w:color w:val="4EC9B0"/>
           <w:kern w:val="0"/>
           <w:sz w:val="21"/>
@@ -2285,666 +2163,278 @@
           <w:lang w:eastAsia="fr-FR"/>
           <w14:ligatures w14:val="none"/>
         </w:rPr>
-        <w:t xml:space="preserve">Mission </w:t>
-      </w:r>
-      <w:r>
-        <w:rPr>
-          <w:rFonts w:eastAsia="Times New Roman" w:cstheme="minorHAnsi"/>
+      </w:pPr>
+      <w:r>
+        <w:rPr/>
+        <w:t>La classe</w:t>
+      </w:r>
+      <w:r>
+        <w:rPr>
+          <w:rFonts w:eastAsia="Times New Roman" w:cs="Times New Roman" w:ascii="Consolas" w:hAnsi="Consolas"/>
+          <w:color w:val="4EC9B0"/>
           <w:kern w:val="0"/>
+          <w:sz w:val="21"/>
+          <w:szCs w:val="21"/>
           <w:lang w:eastAsia="fr-FR"/>
           <w14:ligatures w14:val="none"/>
         </w:rPr>
-        <w:t>initialise les missions que doit remplir le joueur pour gagner la partie. Elle</w:t>
-      </w:r>
-      <w:r>
-        <w:rPr>
-          <w:rFonts w:eastAsia="Times New Roman" w:cstheme="minorHAnsi"/>
+        <w:t xml:space="preserve"> SelectNB </w:t>
+      </w:r>
+      <w:r>
+        <w:rPr>
+          <w:rFonts w:eastAsia="Times New Roman" w:cs="Times New Roman" w:ascii="Calibri" w:hAnsi="Calibri"/>
+          <w:color w:val="000000"/>
           <w:kern w:val="0"/>
+          <w:sz w:val="22"/>
+          <w:szCs w:val="22"/>
           <w:lang w:eastAsia="fr-FR"/>
           <w14:ligatures w14:val="none"/>
         </w:rPr>
-        <w:t xml:space="preserve"> </w:t>
-      </w:r>
-      <w:r>
-        <w:rPr>
-          <w:rFonts w:eastAsia="Times New Roman" w:cstheme="minorHAnsi"/>
+        <w:t>qui définit le widget permettant de sélectionner un nombre, elle est utilisée lorsque l’utilisateur doit entrer un nombre dans le jeu.</w:t>
+      </w:r>
+    </w:p>
+    <w:p>
+      <w:pPr>
+        <w:pStyle w:val="Normal"/>
+        <w:ind w:left="0" w:right="72" w:hanging="0"/>
+        <w:rPr>
+          <w:rFonts w:ascii="Consolas" w:hAnsi="Consolas" w:eastAsia="Times New Roman" w:cs="Times New Roman"/>
+          <w:color w:val="4EC9B0"/>
           <w:kern w:val="0"/>
+          <w:sz w:val="21"/>
+          <w:szCs w:val="21"/>
           <w:lang w:eastAsia="fr-FR"/>
           <w14:ligatures w14:val="none"/>
         </w:rPr>
-        <w:t xml:space="preserve">contient également les fonctions qui les vérifient à chaque tour de la boucle </w:t>
-      </w:r>
-      <w:proofErr w:type="spellStart"/>
-      <w:r>
-        <w:rPr>
-          <w:rFonts w:ascii="Consolas" w:hAnsi="Consolas"/>
-          <w:color w:val="FF0000"/>
-          <w:sz w:val="21"/>
-          <w:szCs w:val="21"/>
-        </w:rPr>
-        <w:t>main_loop</w:t>
-      </w:r>
-      <w:proofErr w:type="spellEnd"/>
-      <w:r>
-        <w:rPr>
-          <w:rFonts w:ascii="Consolas" w:hAnsi="Consolas"/>
-          <w:color w:val="FF0000"/>
-          <w:sz w:val="21"/>
-          <w:szCs w:val="21"/>
-        </w:rPr>
-        <w:t xml:space="preserve">. </w:t>
-      </w:r>
-    </w:p>
-    <w:p>
-      <w:pPr>
-        <w:ind w:left="0"/>
-        <w:rPr>
-          <w:rFonts w:cstheme="minorHAnsi"/>
-          <w:u w:val="single"/>
-        </w:rPr>
-      </w:pPr>
-      <w:r>
-        <w:rPr>
-          <w:rFonts w:cstheme="minorHAnsi"/>
-          <w:u w:val="single"/>
-        </w:rPr>
-        <w:t xml:space="preserve">Principales fonctions de la classe Game : </w:t>
-      </w:r>
-    </w:p>
-    <w:p>
-      <w:pPr>
-        <w:pStyle w:val="Paragraphedeliste"/>
-        <w:numPr>
-          <w:ilvl w:val="0"/>
-          <w:numId w:val="12"/>
-        </w:numPr>
-        <w:rPr>
-          <w:rFonts w:cstheme="minorHAnsi"/>
-        </w:rPr>
-      </w:pPr>
-      <w:proofErr w:type="spellStart"/>
-      <w:r>
-        <w:rPr>
-          <w:rFonts w:ascii="Consolas" w:hAnsi="Consolas"/>
-          <w:color w:val="FF0000"/>
-          <w:sz w:val="21"/>
-          <w:szCs w:val="21"/>
-        </w:rPr>
-        <w:t>placement_de_tous_les_joueurs</w:t>
-      </w:r>
-      <w:proofErr w:type="spellEnd"/>
-      <w:r>
-        <w:rPr>
-          <w:rFonts w:ascii="Consolas" w:hAnsi="Consolas"/>
-          <w:color w:val="FF0000"/>
-          <w:sz w:val="21"/>
-          <w:szCs w:val="21"/>
-        </w:rPr>
-        <w:t> </w:t>
-      </w:r>
-      <w:r>
-        <w:rPr>
-          <w:rFonts w:cstheme="minorHAnsi"/>
-        </w:rPr>
-        <w:t xml:space="preserve">: Elle attribue les territoires que vont occuper les différents joueurs en début de partie. Elle utilise pour cela </w:t>
-      </w:r>
-      <w:proofErr w:type="spellStart"/>
-      <w:r>
-        <w:rPr>
-          <w:rFonts w:ascii="Consolas" w:hAnsi="Consolas"/>
-          <w:color w:val="FF0000"/>
-          <w:sz w:val="21"/>
-          <w:szCs w:val="21"/>
-        </w:rPr>
-        <w:t>placement_</w:t>
-      </w:r>
-      <w:r>
-        <w:rPr>
-          <w:rFonts w:ascii="Consolas" w:hAnsi="Consolas"/>
-          <w:color w:val="FF0000"/>
-          <w:sz w:val="21"/>
-          <w:szCs w:val="21"/>
-        </w:rPr>
-        <w:t>initial</w:t>
-      </w:r>
-      <w:proofErr w:type="spellEnd"/>
-      <w:r>
-        <w:rPr>
-          <w:rFonts w:ascii="Consolas" w:hAnsi="Consolas"/>
-          <w:color w:val="FF0000"/>
-          <w:sz w:val="21"/>
-          <w:szCs w:val="21"/>
-        </w:rPr>
-        <w:t> </w:t>
-      </w:r>
-      <w:r>
-        <w:rPr>
-          <w:rFonts w:cstheme="minorHAnsi"/>
-        </w:rPr>
-        <w:t>afin de couvrir tous les territoires de la carte avec  </w:t>
-      </w:r>
-      <w:r>
-        <w:rPr>
-          <w:rFonts w:cstheme="minorHAnsi"/>
-        </w:rPr>
-        <w:t xml:space="preserve">une troupe. Dans le cas où le nombre de joueur n’est pas multiples de 42 (nombre de territoires) on utilise </w:t>
-      </w:r>
-      <w:proofErr w:type="spellStart"/>
-      <w:r>
-        <w:rPr>
-          <w:rFonts w:ascii="Consolas" w:hAnsi="Consolas"/>
-          <w:color w:val="FF0000"/>
-          <w:sz w:val="21"/>
-          <w:szCs w:val="21"/>
-        </w:rPr>
-        <w:t>joueur_au_hasard</w:t>
-      </w:r>
-      <w:proofErr w:type="spellEnd"/>
-      <w:r>
-        <w:rPr>
-          <w:rFonts w:ascii="Consolas" w:hAnsi="Consolas"/>
-          <w:color w:val="FF0000"/>
-          <w:sz w:val="21"/>
-          <w:szCs w:val="21"/>
-        </w:rPr>
-        <w:t xml:space="preserve"> </w:t>
-      </w:r>
-      <w:r>
-        <w:rPr>
-          <w:rFonts w:cstheme="minorHAnsi"/>
-        </w:rPr>
-        <w:t>pour attribuer 1 territoire en plus à 2 joueurs au hasard</w:t>
-      </w:r>
-      <w:r>
-        <w:rPr>
-          <w:rFonts w:cstheme="minorHAnsi"/>
-        </w:rPr>
-        <w:t xml:space="preserve">. </w:t>
-      </w:r>
-    </w:p>
-    <w:p>
-      <w:pPr>
-        <w:pStyle w:val="Paragraphedeliste"/>
-        <w:rPr>
-          <w:rFonts w:cstheme="minorHAnsi"/>
-        </w:rPr>
-      </w:pPr>
-    </w:p>
-    <w:p>
-      <w:pPr>
-        <w:pStyle w:val="Paragraphedeliste"/>
-        <w:numPr>
-          <w:ilvl w:val="0"/>
-          <w:numId w:val="12"/>
-        </w:numPr>
-        <w:rPr>
-          <w:rFonts w:cstheme="minorHAnsi"/>
-        </w:rPr>
-      </w:pPr>
-      <w:r>
-        <w:rPr>
-          <w:rFonts w:ascii="Consolas" w:hAnsi="Consolas"/>
-          <w:color w:val="FF0000"/>
-          <w:sz w:val="21"/>
-          <w:szCs w:val="21"/>
-        </w:rPr>
-        <w:t>Attaque </w:t>
-      </w:r>
-      <w:r>
-        <w:rPr>
-          <w:rFonts w:cstheme="minorHAnsi"/>
-        </w:rPr>
-        <w:t xml:space="preserve">: Cette fonction gère la phase d’attaque lorsque le joueur sélectionne deux territoires (un qui lui appartient qui va attaquer et l’autre qu’il souhaite conquérir ) ainsi que les paramètres nombre de troupes attaquantes, nombre de dés attaquant et nombre de dés défense. </w:t>
-      </w:r>
-      <w:r>
-        <w:rPr>
-          <w:rFonts w:cstheme="minorHAnsi"/>
-        </w:rPr>
-        <w:t>Avant de lancer l’attaque, elle</w:t>
-      </w:r>
-      <w:r>
-        <w:rPr>
-          <w:rFonts w:cstheme="minorHAnsi"/>
-        </w:rPr>
-        <w:t xml:space="preserve"> vérifie </w:t>
-      </w:r>
-      <w:r>
-        <w:rPr>
-          <w:rFonts w:cstheme="minorHAnsi"/>
-        </w:rPr>
-        <w:t xml:space="preserve">la possibilité d’attaque </w:t>
-      </w:r>
-      <w:r>
-        <w:rPr>
-          <w:rFonts w:cstheme="minorHAnsi"/>
-        </w:rPr>
-        <w:t xml:space="preserve">avec la fonction </w:t>
-      </w:r>
-      <w:proofErr w:type="spellStart"/>
-      <w:r>
-        <w:rPr>
-          <w:rFonts w:ascii="Consolas" w:hAnsi="Consolas"/>
-          <w:color w:val="FF0000"/>
-          <w:sz w:val="21"/>
-          <w:szCs w:val="21"/>
-        </w:rPr>
-        <w:t>droit_attaque</w:t>
-      </w:r>
-      <w:proofErr w:type="spellEnd"/>
-      <w:r>
-        <w:rPr>
-          <w:rFonts w:ascii="Consolas" w:hAnsi="Consolas"/>
-          <w:color w:val="FF0000"/>
-          <w:sz w:val="21"/>
-          <w:szCs w:val="21"/>
-        </w:rPr>
-        <w:t xml:space="preserve"> </w:t>
-      </w:r>
-      <w:r>
-        <w:rPr>
-          <w:rFonts w:cstheme="minorHAnsi"/>
-        </w:rPr>
-        <w:t>(qui vérifie</w:t>
-      </w:r>
-      <w:r>
-        <w:rPr>
-          <w:rFonts w:cstheme="minorHAnsi"/>
-        </w:rPr>
-        <w:t xml:space="preserve"> notamment</w:t>
-      </w:r>
-      <w:r>
-        <w:rPr>
-          <w:rFonts w:cstheme="minorHAnsi"/>
-        </w:rPr>
-        <w:t xml:space="preserve"> que les territoires sont adjacents avec la fonction</w:t>
-      </w:r>
-      <w:r>
-        <w:rPr>
-          <w:rFonts w:cstheme="minorHAnsi"/>
-        </w:rPr>
-        <w:t xml:space="preserve"> </w:t>
-      </w:r>
-      <w:proofErr w:type="spellStart"/>
-      <w:r>
-        <w:rPr>
-          <w:rFonts w:ascii="Consolas" w:hAnsi="Consolas"/>
-          <w:color w:val="FF0000"/>
-          <w:sz w:val="21"/>
-          <w:szCs w:val="21"/>
-        </w:rPr>
-        <w:t>verification_adjacence</w:t>
-      </w:r>
-      <w:proofErr w:type="spellEnd"/>
-      <w:r>
-        <w:rPr>
-          <w:rFonts w:ascii="Consolas" w:hAnsi="Consolas"/>
-          <w:color w:val="FF0000"/>
-          <w:sz w:val="21"/>
-          <w:szCs w:val="21"/>
-        </w:rPr>
-        <w:t xml:space="preserve"> </w:t>
-      </w:r>
-      <w:r>
-        <w:rPr>
-          <w:rFonts w:cstheme="minorHAnsi"/>
-        </w:rPr>
-        <w:t>qui analyse une matrice d’adjacence de taille 42*42 contenant les adjacences entre touts les territoires. E</w:t>
-      </w:r>
-      <w:r>
-        <w:rPr>
-          <w:rFonts w:cstheme="minorHAnsi"/>
-        </w:rPr>
-        <w:t xml:space="preserve">lle vérifie </w:t>
-      </w:r>
-      <w:r>
-        <w:rPr>
-          <w:rFonts w:cstheme="minorHAnsi"/>
-        </w:rPr>
-        <w:t xml:space="preserve">également </w:t>
-      </w:r>
-      <w:r>
-        <w:rPr>
-          <w:rFonts w:cstheme="minorHAnsi"/>
-        </w:rPr>
-        <w:t xml:space="preserve">que le nombre de troupes attaquantes (aussi appelés régiments) soit cohérent avec </w:t>
-      </w:r>
-      <w:r>
-        <w:rPr>
-          <w:rFonts w:cstheme="minorHAnsi"/>
-        </w:rPr>
-        <w:t xml:space="preserve">la fonction </w:t>
-      </w:r>
-      <w:proofErr w:type="spellStart"/>
-      <w:r>
-        <w:rPr>
-          <w:rFonts w:ascii="Consolas" w:hAnsi="Consolas"/>
-          <w:color w:val="FF0000"/>
-          <w:sz w:val="21"/>
-          <w:szCs w:val="21"/>
-        </w:rPr>
-        <w:t>choix_du_nombre_de_regiments_attaquant</w:t>
-      </w:r>
-      <w:proofErr w:type="spellEnd"/>
-      <w:r>
-        <w:rPr>
-          <w:rFonts w:cstheme="minorHAnsi"/>
-        </w:rPr>
-        <w:t xml:space="preserve"> , tout comme le nombre de dés utilisés </w:t>
-      </w:r>
-      <w:r>
-        <w:rPr>
-          <w:rFonts w:cstheme="minorHAnsi"/>
-        </w:rPr>
-        <w:lastRenderedPageBreak/>
-        <w:t xml:space="preserve">par les différents joueurs avec </w:t>
-      </w:r>
-      <w:proofErr w:type="spellStart"/>
-      <w:r>
-        <w:rPr>
-          <w:rFonts w:ascii="Consolas" w:hAnsi="Consolas"/>
-          <w:color w:val="FF0000"/>
-          <w:sz w:val="21"/>
-          <w:szCs w:val="21"/>
-        </w:rPr>
-        <w:t>nombre_de_des_a_jouer</w:t>
-      </w:r>
-      <w:proofErr w:type="spellEnd"/>
-      <w:r>
-        <w:rPr>
-          <w:rFonts w:cstheme="minorHAnsi"/>
-        </w:rPr>
-        <w:t xml:space="preserve">. Si toutes les conditions sont remplies, l’attaque se lance et les dés sont lancés grâce à la fonction </w:t>
-      </w:r>
-      <w:r>
-        <w:rPr>
-          <w:rFonts w:ascii="Consolas" w:hAnsi="Consolas"/>
-          <w:color w:val="FF0000"/>
-          <w:sz w:val="21"/>
-          <w:szCs w:val="21"/>
-        </w:rPr>
-        <w:t>des</w:t>
-      </w:r>
-      <w:r>
-        <w:rPr>
-          <w:rFonts w:cstheme="minorHAnsi"/>
-        </w:rPr>
-        <w:t xml:space="preserve">, les résultats sont ensuite triés par un tri fusion grâce aux fonctions </w:t>
-      </w:r>
-      <w:proofErr w:type="spellStart"/>
-      <w:r>
-        <w:rPr>
-          <w:rFonts w:ascii="Consolas" w:hAnsi="Consolas"/>
-          <w:color w:val="FF0000"/>
-          <w:sz w:val="21"/>
-          <w:szCs w:val="21"/>
-        </w:rPr>
-        <w:t>tri_fusion</w:t>
-      </w:r>
-      <w:proofErr w:type="spellEnd"/>
-      <w:r>
-        <w:rPr>
-          <w:rFonts w:ascii="Consolas" w:hAnsi="Consolas"/>
-          <w:color w:val="FF0000"/>
-          <w:sz w:val="21"/>
-          <w:szCs w:val="21"/>
-        </w:rPr>
-        <w:t xml:space="preserve"> </w:t>
-      </w:r>
-      <w:r>
-        <w:rPr>
-          <w:rFonts w:cstheme="minorHAnsi"/>
-        </w:rPr>
-        <w:t xml:space="preserve">et </w:t>
-      </w:r>
-      <w:proofErr w:type="spellStart"/>
-      <w:r>
-        <w:rPr>
-          <w:rFonts w:ascii="Consolas" w:hAnsi="Consolas"/>
-          <w:color w:val="FF0000"/>
-          <w:sz w:val="21"/>
-          <w:szCs w:val="21"/>
-        </w:rPr>
-        <w:t>fusion_triee</w:t>
-      </w:r>
-      <w:proofErr w:type="spellEnd"/>
-      <w:r>
-        <w:rPr>
-          <w:rFonts w:ascii="Consolas" w:hAnsi="Consolas"/>
-          <w:color w:val="FF0000"/>
-          <w:sz w:val="21"/>
-          <w:szCs w:val="21"/>
-        </w:rPr>
-        <w:t xml:space="preserve"> </w:t>
-      </w:r>
-      <w:r>
-        <w:rPr>
-          <w:rFonts w:cstheme="minorHAnsi"/>
-        </w:rPr>
-        <w:t>puis class</w:t>
-      </w:r>
-      <w:r>
-        <w:rPr>
-          <w:rFonts w:cstheme="minorHAnsi"/>
-        </w:rPr>
-        <w:t>és</w:t>
-      </w:r>
-      <w:r>
-        <w:rPr>
-          <w:rFonts w:cstheme="minorHAnsi"/>
-        </w:rPr>
-        <w:t xml:space="preserve"> par ordre décroissant avant d’être comparer un à un</w:t>
-      </w:r>
-      <w:r>
-        <w:rPr>
-          <w:rFonts w:cstheme="minorHAnsi"/>
-        </w:rPr>
-        <w:t xml:space="preserve"> (le score le plus élevé du joueur attaquant avec</w:t>
-      </w:r>
-      <w:r>
-        <w:rPr>
-          <w:rFonts w:cstheme="minorHAnsi"/>
-        </w:rPr>
-        <w:t xml:space="preserve"> </w:t>
-      </w:r>
-      <w:r>
-        <w:rPr>
-          <w:rFonts w:cstheme="minorHAnsi"/>
-        </w:rPr>
-        <w:t xml:space="preserve">le score le plus élevé du joueur attaqué et ainsi de suite) </w:t>
-      </w:r>
-      <w:r>
-        <w:rPr>
-          <w:rFonts w:cstheme="minorHAnsi"/>
-        </w:rPr>
-        <w:t xml:space="preserve">. Si </w:t>
-      </w:r>
-      <w:r>
-        <w:rPr>
-          <w:rFonts w:cstheme="minorHAnsi"/>
-        </w:rPr>
-        <w:t xml:space="preserve">il y a une égalité entre 2 dés, le joueur attaquant perd. A chaque fois qu’un dé du joueur perd, celui-ci perd une troupe sur le territoire </w:t>
-      </w:r>
-      <w:r>
-        <w:rPr>
-          <w:rFonts w:cstheme="minorHAnsi"/>
-        </w:rPr>
-        <w:t>qui lui appartient</w:t>
-      </w:r>
-      <w:r>
-        <w:rPr>
-          <w:rFonts w:cstheme="minorHAnsi"/>
-        </w:rPr>
-        <w:t xml:space="preserve">. Si le territoire attaqué a perdu toutes </w:t>
-      </w:r>
-      <w:r>
-        <w:rPr>
-          <w:rFonts w:cstheme="minorHAnsi"/>
-        </w:rPr>
-        <w:t>s</w:t>
-      </w:r>
-      <w:r>
-        <w:rPr>
-          <w:rFonts w:cstheme="minorHAnsi"/>
-        </w:rPr>
-        <w:t xml:space="preserve">es troupes, celui-ci appartient au joueur attaquant, le placement des troupes est </w:t>
-      </w:r>
-      <w:r>
-        <w:rPr>
-          <w:rFonts w:cstheme="minorHAnsi"/>
-        </w:rPr>
-        <w:t xml:space="preserve">alors </w:t>
-      </w:r>
-      <w:r>
-        <w:rPr>
-          <w:rFonts w:cstheme="minorHAnsi"/>
-        </w:rPr>
-        <w:t xml:space="preserve">géré dans le fichiers cartes.  </w:t>
-      </w:r>
-    </w:p>
-    <w:p>
-      <w:pPr>
-        <w:pStyle w:val="Paragraphedeliste"/>
-        <w:rPr>
-          <w:rFonts w:cstheme="minorHAnsi"/>
-        </w:rPr>
-      </w:pPr>
-    </w:p>
-    <w:p>
-      <w:pPr>
-        <w:pStyle w:val="Paragraphedeliste"/>
-        <w:numPr>
-          <w:ilvl w:val="0"/>
-          <w:numId w:val="12"/>
-        </w:numPr>
-        <w:rPr>
-          <w:rFonts w:cstheme="minorHAnsi"/>
-        </w:rPr>
-      </w:pPr>
-      <w:proofErr w:type="spellStart"/>
-      <w:r>
-        <w:rPr>
-          <w:rFonts w:ascii="Consolas" w:hAnsi="Consolas"/>
-          <w:color w:val="FF0000"/>
-          <w:sz w:val="21"/>
-          <w:szCs w:val="21"/>
-        </w:rPr>
-        <w:t>Transfert_troupes</w:t>
-      </w:r>
-      <w:proofErr w:type="spellEnd"/>
-      <w:r>
-        <w:rPr>
-          <w:rFonts w:ascii="Consolas" w:hAnsi="Consolas"/>
-          <w:color w:val="FF0000"/>
-          <w:sz w:val="21"/>
-          <w:szCs w:val="21"/>
-        </w:rPr>
-        <w:t> </w:t>
-      </w:r>
-      <w:r>
-        <w:rPr>
-          <w:rFonts w:cstheme="minorHAnsi"/>
-        </w:rPr>
-        <w:t>:</w:t>
-      </w:r>
-      <w:r>
-        <w:rPr>
-          <w:rFonts w:cstheme="minorHAnsi"/>
-        </w:rPr>
-        <w:t xml:space="preserve"> Cette fonction est utilisée dans la phase transfert afin de pouvoir faire passer des troupes d’un territoire à l’autre (s’ils sont adjacents et qu’ils appartiennent tous les deux au joueur en question). </w:t>
-      </w:r>
-    </w:p>
-    <w:p>
-      <w:pPr>
-        <w:pStyle w:val="Paragraphedeliste"/>
-      </w:pPr>
+      </w:pPr>
+      <w:r>
+        <w:rPr>
+          <w:rFonts w:eastAsia="Times New Roman" w:cs="Times New Roman" w:ascii="Calibri" w:hAnsi="Calibri"/>
+          <w:color w:val="000000"/>
+          <w:kern w:val="0"/>
+          <w:sz w:val="22"/>
+          <w:szCs w:val="22"/>
+          <w:lang w:eastAsia="fr-FR"/>
+          <w14:ligatures w14:val="none"/>
+        </w:rPr>
+        <w:t>La classe</w:t>
+      </w:r>
+      <w:r>
+        <w:rPr>
+          <w:rFonts w:eastAsia="Times New Roman" w:cs="Times New Roman" w:ascii="Consolas" w:hAnsi="Consolas"/>
+          <w:color w:val="4EC9B0"/>
+          <w:kern w:val="0"/>
+          <w:sz w:val="21"/>
+          <w:szCs w:val="21"/>
+          <w:lang w:eastAsia="fr-FR"/>
+          <w14:ligatures w14:val="none"/>
+        </w:rPr>
+        <w:t xml:space="preserve"> BarreTexte </w:t>
+      </w:r>
+      <w:r>
+        <w:rPr>
+          <w:rFonts w:eastAsia="Times New Roman" w:cs="Times New Roman" w:ascii="Calibri" w:hAnsi="Calibri"/>
+          <w:color w:val="000000"/>
+          <w:kern w:val="0"/>
+          <w:sz w:val="22"/>
+          <w:szCs w:val="22"/>
+          <w:lang w:eastAsia="fr-FR"/>
+          <w14:ligatures w14:val="none"/>
+        </w:rPr>
+        <w:t xml:space="preserve"> a pour objectif de créer une barre de taille et couleur ajustable, pour afficher des messages aux joueurs. Elle est utilisée pour les messages en dessous de la carte.</w:t>
+      </w:r>
+    </w:p>
+    <w:p>
+      <w:pPr>
+        <w:pStyle w:val="Normal"/>
+        <w:ind w:left="0" w:right="72" w:hanging="0"/>
+        <w:rPr>
+          <w:rFonts w:ascii="Consolas" w:hAnsi="Consolas" w:eastAsia="Times New Roman" w:cs="Times New Roman"/>
+          <w:color w:val="4EC9B0"/>
+          <w:kern w:val="0"/>
+          <w:sz w:val="21"/>
+          <w:szCs w:val="21"/>
+          <w:lang w:eastAsia="fr-FR"/>
+          <w14:ligatures w14:val="none"/>
+        </w:rPr>
+      </w:pPr>
+      <w:r>
+        <w:rPr>
+          <w:rFonts w:eastAsia="Times New Roman" w:cs="Times New Roman" w:ascii="Calibri" w:hAnsi="Calibri"/>
+          <w:color w:val="000000"/>
+          <w:kern w:val="0"/>
+          <w:sz w:val="22"/>
+          <w:szCs w:val="22"/>
+          <w:lang w:eastAsia="fr-FR"/>
+          <w14:ligatures w14:val="none"/>
+        </w:rPr>
+        <w:t>La classe</w:t>
+      </w:r>
+      <w:r>
+        <w:rPr>
+          <w:rFonts w:eastAsia="Times New Roman" w:cs="Times New Roman" w:ascii="Consolas" w:hAnsi="Consolas"/>
+          <w:color w:val="4EC9B0"/>
+          <w:kern w:val="0"/>
+          <w:sz w:val="21"/>
+          <w:szCs w:val="21"/>
+          <w:lang w:eastAsia="fr-FR"/>
+          <w14:ligatures w14:val="none"/>
+        </w:rPr>
+        <w:t xml:space="preserve"> Timer </w:t>
+      </w:r>
+      <w:r>
+        <w:rPr>
+          <w:rFonts w:eastAsia="Times New Roman" w:cs="Times New Roman" w:ascii="Calibri" w:hAnsi="Calibri"/>
+          <w:color w:val="000000"/>
+          <w:kern w:val="0"/>
+          <w:sz w:val="22"/>
+          <w:szCs w:val="22"/>
+          <w:lang w:eastAsia="fr-FR"/>
+          <w14:ligatures w14:val="none"/>
+        </w:rPr>
+        <w:t xml:space="preserve"> représente le widget chronomètre, qui affiche le temps écoulé depuis le début de la partie.</w:t>
+      </w:r>
+    </w:p>
+    <w:p>
+      <w:pPr>
+        <w:pStyle w:val="Normal"/>
+        <w:ind w:left="0" w:right="72" w:hanging="0"/>
+        <w:rPr>
+          <w:rFonts w:ascii="Consolas" w:hAnsi="Consolas" w:eastAsia="Times New Roman" w:cs="Times New Roman"/>
+          <w:color w:val="4EC9B0"/>
+          <w:kern w:val="0"/>
+          <w:sz w:val="21"/>
+          <w:szCs w:val="21"/>
+          <w:lang w:eastAsia="fr-FR"/>
+          <w14:ligatures w14:val="none"/>
+        </w:rPr>
+      </w:pPr>
+      <w:r>
+        <w:rPr>
+          <w:rFonts w:eastAsia="Times New Roman" w:cs="Times New Roman" w:ascii="Calibri" w:hAnsi="Calibri"/>
+          <w:color w:val="000000"/>
+          <w:kern w:val="0"/>
+          <w:sz w:val="22"/>
+          <w:szCs w:val="22"/>
+          <w:lang w:eastAsia="fr-FR"/>
+          <w14:ligatures w14:val="none"/>
+        </w:rPr>
+        <w:t>Les widgets peuvent être initialisés en passant des coordonnées et la surface sur laquelle ils reposent. Ils disposent chacun d’une ou plusieurs méthodes permettant le contrôle de leurs données, ainsi que de les redessiner lors que l’on actualise l’affichage.</w:t>
+      </w:r>
+    </w:p>
+    <w:p>
+      <w:pPr>
+        <w:pStyle w:val="Normal"/>
+        <w:spacing w:before="0" w:after="120"/>
+        <w:ind w:left="0" w:right="72" w:hanging="0"/>
+        <w:rPr>
+          <w:rFonts w:ascii="Consolas" w:hAnsi="Consolas" w:eastAsia="Times New Roman" w:cs="Times New Roman"/>
+          <w:color w:val="4EC9B0"/>
+          <w:kern w:val="0"/>
+          <w:sz w:val="21"/>
+          <w:szCs w:val="21"/>
+          <w:lang w:eastAsia="fr-FR"/>
+          <w14:ligatures w14:val="none"/>
+        </w:rPr>
+      </w:pPr>
+      <w:r>
+        <w:rPr>
+          <w:rFonts w:eastAsia="Times New Roman" w:cs="Times New Roman" w:ascii="Calibri" w:hAnsi="Calibri"/>
+          <w:color w:val="000000"/>
+          <w:kern w:val="0"/>
+          <w:sz w:val="22"/>
+          <w:szCs w:val="22"/>
+          <w:lang w:eastAsia="fr-FR"/>
+          <w14:ligatures w14:val="none"/>
+        </w:rPr>
+        <w:t>La documentation complète est disponible en docstring</w:t>
+      </w:r>
     </w:p>
     <w:sectPr>
-      <w:footerReference w:type="default" r:id="rId8"/>
-      <w:headerReference w:type="first" r:id="rId9"/>
-      <w:footerReference w:type="first" r:id="rId10"/>
-      <w:pgSz w:w="11906" w:h="16838" w:code="9"/>
-      <w:pgMar w:top="1440" w:right="1440" w:bottom="1440" w:left="1440" w:header="720" w:footer="720" w:gutter="0"/>
-      <w:pgNumType w:start="0"/>
-      <w:cols w:space="720"/>
+      <w:headerReference w:type="first" r:id="rId3"/>
+      <w:footerReference w:type="default" r:id="rId4"/>
+      <w:footerReference w:type="first" r:id="rId5"/>
+      <w:type w:val="nextPage"/>
+      <w:pgSz w:w="11906" w:h="16838"/>
+      <w:pgMar w:left="1440" w:right="1440" w:gutter="0" w:header="720" w:top="1440" w:footer="720" w:bottom="1440"/>
+      <w:pgNumType w:start="0" w:fmt="decimal"/>
+      <w:formProt w:val="false"/>
       <w:titlePg/>
-      <w:docGrid w:linePitch="360"/>
+      <w:textDirection w:val="lrTb"/>
+      <w:docGrid w:type="default" w:linePitch="360" w:charSpace="4096"/>
     </w:sectPr>
   </w:body>
 </w:document>
 </file>
 
-<file path=word/endnotes.xml><?xml version="1.0" encoding="utf-8"?>
-<w:endnotes xmlns:wpc="http://schemas.microsoft.com/office/word/2010/wordprocessingCanvas" xmlns:cx="http://schemas.microsoft.com/office/drawing/2014/chartex" xmlns:cx1="http://schemas.microsoft.com/office/drawing/2015/9/8/chartex" xmlns:cx2="http://schemas.microsoft.com/office/drawing/2015/10/21/chartex" xmlns:cx3="http://schemas.microsoft.com/office/drawing/2016/5/9/chartex" xmlns:cx4="http://schemas.microsoft.com/office/drawing/2016/5/10/chartex" xmlns:cx5="http://schemas.microsoft.com/office/drawing/2016/5/11/chartex" xmlns:cx6="http://schemas.microsoft.com/office/drawing/2016/5/12/chartex" xmlns:cx7="http://schemas.microsoft.com/office/drawing/2016/5/13/chartex" xmlns:cx8="http://schemas.microsoft.com/office/drawing/2016/5/14/chartex" xmlns:mc="http://schemas.openxmlformats.org/markup-compatibility/2006" xmlns:aink="http://schemas.microsoft.com/office/drawing/2016/ink" xmlns:am3d="http://schemas.microsoft.com/office/drawing/2017/model3d" xmlns:o="urn:schemas-microsoft-com:office:office" xmlns:oel="http://schemas.microsoft.com/office/2019/extlst" xmlns:r="http://schemas.openxmlformats.org/officeDocument/2006/relationships" xmlns:m="http://schemas.openxmlformats.org/officeDocument/2006/math" xmlns:v="urn:schemas-microsoft-com:vml" xmlns:wp14="http://schemas.microsoft.com/office/word/2010/wordprocessingDrawing" xmlns:wp="http://schemas.openxmlformats.org/drawingml/2006/wordprocessingDrawing" xmlns:w10="urn:schemas-microsoft-com:office:word" xmlns:w="http://schemas.openxmlformats.org/wordprocessingml/2006/main" xmlns:w14="http://schemas.microsoft.com/office/word/2010/wordml" xmlns:w15="http://schemas.microsoft.com/office/word/2012/wordml" xmlns:w16cex="http://schemas.microsoft.com/office/word/2018/wordml/cex" xmlns:w16cid="http://schemas.microsoft.com/office/word/2016/wordml/cid" xmlns:w16="http://schemas.microsoft.com/office/word/2018/wordml" xmlns:w16du="http://schemas.microsoft.com/office/word/2023/wordml/word16du" xmlns:w16sdtdh="http://schemas.microsoft.com/office/word/2020/wordml/sdtdatahash" xmlns:w16se="http://schemas.microsoft.com/office/word/2015/wordml/symex" xmlns:wpg="http://schemas.microsoft.com/office/word/2010/wordprocessingGroup" xmlns:wpi="http://schemas.microsoft.com/office/word/2010/wordprocessingInk" xmlns:wne="http://schemas.microsoft.com/office/word/2006/wordml" xmlns:wps="http://schemas.microsoft.com/office/word/2010/wordprocessingShape" mc:Ignorable="w14 w15 w16se w16cid w16 w16cex w16sdtdh wp14">
-  <w:endnote w:type="separator" w:id="-1">
-    <w:p>
-      <w:r>
-        <w:separator/>
-      </w:r>
-    </w:p>
-    <w:p/>
-  </w:endnote>
-  <w:endnote w:type="continuationSeparator" w:id="0">
-    <w:p>
-      <w:r>
-        <w:continuationSeparator/>
-      </w:r>
-    </w:p>
-    <w:p/>
-  </w:endnote>
-</w:endnotes>
-</file>
-
 <file path=word/footer1.xml><?xml version="1.0" encoding="utf-8"?>
-<w:ftr xmlns:wpc="http://schemas.microsoft.com/office/word/2010/wordprocessingCanvas" xmlns:cx="http://schemas.microsoft.com/office/drawing/2014/chartex" xmlns:cx1="http://schemas.microsoft.com/office/drawing/2015/9/8/chartex" xmlns:cx2="http://schemas.microsoft.com/office/drawing/2015/10/21/chartex" xmlns:cx3="http://schemas.microsoft.com/office/drawing/2016/5/9/chartex" xmlns:cx4="http://schemas.microsoft.com/office/drawing/2016/5/10/chartex" xmlns:cx5="http://schemas.microsoft.com/office/drawing/2016/5/11/chartex" xmlns:cx6="http://schemas.microsoft.com/office/drawing/2016/5/12/chartex" xmlns:cx7="http://schemas.microsoft.com/office/drawing/2016/5/13/chartex" xmlns:cx8="http://schemas.microsoft.com/office/drawing/2016/5/14/chartex" xmlns:mc="http://schemas.openxmlformats.org/markup-compatibility/2006" xmlns:aink="http://schemas.microsoft.com/office/drawing/2016/ink" xmlns:am3d="http://schemas.microsoft.com/office/drawing/2017/model3d" xmlns:o="urn:schemas-microsoft-com:office:office" xmlns:oel="http://schemas.microsoft.com/office/2019/extlst" xmlns:r="http://schemas.openxmlformats.org/officeDocument/2006/relationships" xmlns:m="http://schemas.openxmlformats.org/officeDocument/2006/math" xmlns:v="urn:schemas-microsoft-com:vml" xmlns:wp14="http://schemas.microsoft.com/office/word/2010/wordprocessingDrawing" xmlns:wp="http://schemas.openxmlformats.org/drawingml/2006/wordprocessingDrawing" xmlns:w10="urn:schemas-microsoft-com:office:word" xmlns:w="http://schemas.openxmlformats.org/wordprocessingml/2006/main" xmlns:w14="http://schemas.microsoft.com/office/word/2010/wordml" xmlns:w15="http://schemas.microsoft.com/office/word/2012/wordml" xmlns:w16cex="http://schemas.microsoft.com/office/word/2018/wordml/cex" xmlns:w16cid="http://schemas.microsoft.com/office/word/2016/wordml/cid" xmlns:w16="http://schemas.microsoft.com/office/word/2018/wordml" xmlns:w16du="http://schemas.microsoft.com/office/word/2023/wordml/word16du" xmlns:w16sdtdh="http://schemas.microsoft.com/office/word/2020/wordml/sdtdatahash" xmlns:w16se="http://schemas.microsoft.com/office/word/2015/wordml/symex" xmlns:wpg="http://schemas.microsoft.com/office/word/2010/wordprocessingGroup" xmlns:wpi="http://schemas.microsoft.com/office/word/2010/wordprocessingInk" xmlns:wne="http://schemas.microsoft.com/office/word/2006/wordml" xmlns:wps="http://schemas.microsoft.com/office/word/2010/wordprocessingShape" mc:Ignorable="w14 w15 w16se w16cid w16 w16cex w16sdtdh wp14">
+<w:ftr xmlns:o="urn:schemas-microsoft-com:office:office" xmlns:r="http://schemas.openxmlformats.org/officeDocument/2006/relationships" xmlns:v="urn:schemas-microsoft-com:vml" xmlns:w="http://schemas.openxmlformats.org/wordprocessingml/2006/main" xmlns:w10="urn:schemas-microsoft-com:office:word" xmlns:wp="http://schemas.openxmlformats.org/drawingml/2006/wordprocessingDrawing" xmlns:wps="http://schemas.microsoft.com/office/word/2010/wordprocessingShape" xmlns:wpg="http://schemas.microsoft.com/office/word/2010/wordprocessingGroup" xmlns:mc="http://schemas.openxmlformats.org/markup-compatibility/2006" xmlns:wp14="http://schemas.microsoft.com/office/word/2010/wordprocessingDrawing" xmlns:w14="http://schemas.microsoft.com/office/word/2010/wordml" xmlns:w15="http://schemas.microsoft.com/office/word/2012/wordml" mc:Ignorable="w14 wp14 w15">
   <w:tbl>
     <w:tblPr>
       <w:tblW w:w="5000" w:type="pct"/>
+      <w:jc w:val="left"/>
+      <w:tblInd w:w="0" w:type="dxa"/>
+      <w:tblLayout w:type="fixed"/>
       <w:tblCellMar>
+        <w:top w:w="0" w:type="dxa"/>
         <w:left w:w="0" w:type="dxa"/>
+        <w:bottom w:w="0" w:type="dxa"/>
         <w:right w:w="0" w:type="dxa"/>
       </w:tblCellMar>
-      <w:tblLook w:val="04A0" w:firstRow="1" w:lastRow="0" w:firstColumn="1" w:lastColumn="0" w:noHBand="0" w:noVBand="1"/>
-      <w:tblDescription w:val="Tableau de pied de page"/>
+      <w:tblLook w:firstRow="1" w:noVBand="1" w:lastRow="0" w:firstColumn="1" w:lastColumn="0" w:noHBand="0" w:val="04a0"/>
     </w:tblPr>
     <w:tblGrid>
-      <w:gridCol w:w="1354"/>
+      <w:gridCol w:w="1353"/>
       <w:gridCol w:w="6318"/>
-      <w:gridCol w:w="1354"/>
+      <w:gridCol w:w="1355"/>
     </w:tblGrid>
     <w:tr>
+      <w:trPr/>
       <w:tc>
         <w:tcPr>
-          <w:tcW w:w="750" w:type="pct"/>
+          <w:tcW w:w="1353" w:type="dxa"/>
+          <w:tcBorders/>
         </w:tcPr>
         <w:p>
           <w:pPr>
             <w:pStyle w:val="Pieddepage"/>
+            <w:widowControl w:val="false"/>
+            <w:rPr/>
           </w:pPr>
+          <w:r>
+            <w:rPr/>
+          </w:r>
         </w:p>
       </w:tc>
       <w:tc>
         <w:tcPr>
-          <w:tcW w:w="3500" w:type="pct"/>
+          <w:tcW w:w="6318" w:type="dxa"/>
+          <w:tcBorders/>
         </w:tcPr>
         <w:p>
           <w:pPr>
             <w:pStyle w:val="Pieddepage"/>
+            <w:widowControl w:val="false"/>
             <w:jc w:val="center"/>
+            <w:rPr/>
           </w:pPr>
           <w:sdt>
             <w:sdtPr>
-              <w:alias w:val="Titre :"/>
-              <w:tag w:val="Titre :"/>
-              <w:id w:val="1144241896"/>
               <w:placeholder>
                 <w:docPart w:val="A9BE4AC7319F430C875FBCEE405261ED"/>
               </w:placeholder>
               <w:dataBinding w:prefixMappings="xmlns:ns0='http://purl.org/dc/elements/1.1/' xmlns:ns1='http://schemas.openxmlformats.org/package/2006/metadata/core-properties' " w:xpath="/ns1:coreProperties[1]/ns1:keywords[1]" w:storeItemID="{6C3C8BC8-F283-45AE-878A-BAB7291924A1}"/>
-              <w15:appearance w15:val="hidden"/>
+              <w:alias w:val="Titre :"/>
+              <w:tag w:val="Titre :"/>
+              <w:id w:val="1144241896"/>
               <w:text/>
             </w:sdtPr>
             <w:sdtContent>
               <w:r>
+                <w:rPr/>
+              </w:r>
+              <w:r>
+                <w:rPr/>
                 <w:t>Détail de la structure et du fonctionnement du projet</w:t>
               </w:r>
             </w:sdtContent>
@@ -2953,12 +2443,15 @@
       </w:tc>
       <w:tc>
         <w:tcPr>
-          <w:tcW w:w="750" w:type="pct"/>
+          <w:tcW w:w="1355" w:type="dxa"/>
+          <w:tcBorders/>
         </w:tcPr>
         <w:p>
           <w:pPr>
             <w:pStyle w:val="Pieddepage"/>
+            <w:widowControl w:val="false"/>
             <w:jc w:val="right"/>
+            <w:rPr/>
           </w:pPr>
           <w:r>
             <w:rPr>
@@ -2970,7 +2463,7 @@
             <w:rPr>
               <w:lang w:bidi="fr-FR"/>
             </w:rPr>
-            <w:instrText xml:space="preserve"> PAGE  \* Arabic </w:instrText>
+            <w:instrText xml:space="preserve"> PAGE \* ARABIC </w:instrText>
           </w:r>
           <w:r>
             <w:rPr>
@@ -2980,10 +2473,9 @@
           </w:r>
           <w:r>
             <w:rPr>
-              <w:noProof/>
               <w:lang w:bidi="fr-FR"/>
             </w:rPr>
-            <w:t>1</w:t>
+            <w:t>2</w:t>
           </w:r>
           <w:r>
             <w:rPr>
@@ -2998,62 +2490,51 @@
   <w:p>
     <w:pPr>
       <w:pStyle w:val="Pieddepage"/>
+      <w:rPr/>
     </w:pPr>
+    <w:r>
+      <w:rPr/>
+    </w:r>
   </w:p>
 </w:ftr>
 </file>
 
 <file path=word/footer2.xml><?xml version="1.0" encoding="utf-8"?>
-<w:ftr xmlns:wpc="http://schemas.microsoft.com/office/word/2010/wordprocessingCanvas" xmlns:cx="http://schemas.microsoft.com/office/drawing/2014/chartex" xmlns:cx1="http://schemas.microsoft.com/office/drawing/2015/9/8/chartex" xmlns:cx2="http://schemas.microsoft.com/office/drawing/2015/10/21/chartex" xmlns:cx3="http://schemas.microsoft.com/office/drawing/2016/5/9/chartex" xmlns:cx4="http://schemas.microsoft.com/office/drawing/2016/5/10/chartex" xmlns:cx5="http://schemas.microsoft.com/office/drawing/2016/5/11/chartex" xmlns:cx6="http://schemas.microsoft.com/office/drawing/2016/5/12/chartex" xmlns:cx7="http://schemas.microsoft.com/office/drawing/2016/5/13/chartex" xmlns:cx8="http://schemas.microsoft.com/office/drawing/2016/5/14/chartex" xmlns:mc="http://schemas.openxmlformats.org/markup-compatibility/2006" xmlns:aink="http://schemas.microsoft.com/office/drawing/2016/ink" xmlns:am3d="http://schemas.microsoft.com/office/drawing/2017/model3d" xmlns:o="urn:schemas-microsoft-com:office:office" xmlns:oel="http://schemas.microsoft.com/office/2019/extlst" xmlns:r="http://schemas.openxmlformats.org/officeDocument/2006/relationships" xmlns:m="http://schemas.openxmlformats.org/officeDocument/2006/math" xmlns:v="urn:schemas-microsoft-com:vml" xmlns:wp14="http://schemas.microsoft.com/office/word/2010/wordprocessingDrawing" xmlns:wp="http://schemas.openxmlformats.org/drawingml/2006/wordprocessingDrawing" xmlns:w10="urn:schemas-microsoft-com:office:word" xmlns:w="http://schemas.openxmlformats.org/wordprocessingml/2006/main" xmlns:w14="http://schemas.microsoft.com/office/word/2010/wordml" xmlns:w15="http://schemas.microsoft.com/office/word/2012/wordml" xmlns:w16cex="http://schemas.microsoft.com/office/word/2018/wordml/cex" xmlns:w16cid="http://schemas.microsoft.com/office/word/2016/wordml/cid" xmlns:w16="http://schemas.microsoft.com/office/word/2018/wordml" xmlns:w16du="http://schemas.microsoft.com/office/word/2023/wordml/word16du" xmlns:w16sdtdh="http://schemas.microsoft.com/office/word/2020/wordml/sdtdatahash" xmlns:w16se="http://schemas.microsoft.com/office/word/2015/wordml/symex" xmlns:wpg="http://schemas.microsoft.com/office/word/2010/wordprocessingGroup" xmlns:wpi="http://schemas.microsoft.com/office/word/2010/wordprocessingInk" xmlns:wne="http://schemas.microsoft.com/office/word/2006/wordml" xmlns:wps="http://schemas.microsoft.com/office/word/2010/wordprocessingShape" mc:Ignorable="w14 w15 w16se w16cid w16 w16cex w16sdtdh wp14">
+<w:ftr xmlns:o="urn:schemas-microsoft-com:office:office" xmlns:r="http://schemas.openxmlformats.org/officeDocument/2006/relationships" xmlns:v="urn:schemas-microsoft-com:vml" xmlns:w="http://schemas.openxmlformats.org/wordprocessingml/2006/main" xmlns:w10="urn:schemas-microsoft-com:office:word" xmlns:wp="http://schemas.openxmlformats.org/drawingml/2006/wordprocessingDrawing" xmlns:wps="http://schemas.microsoft.com/office/word/2010/wordprocessingShape" xmlns:wpg="http://schemas.microsoft.com/office/word/2010/wordprocessingGroup" xmlns:mc="http://schemas.openxmlformats.org/markup-compatibility/2006" xmlns:wp14="http://schemas.microsoft.com/office/word/2010/wordprocessingDrawing" xmlns:w14="http://schemas.microsoft.com/office/word/2010/wordml" xmlns:w15="http://schemas.microsoft.com/office/word/2012/wordml" mc:Ignorable="w14 wp14 w15">
   <w:p>
     <w:pPr>
       <w:pStyle w:val="Pieddepage"/>
+      <w:rPr/>
     </w:pPr>
+    <w:r>
+      <w:rPr/>
+    </w:r>
   </w:p>
   <w:p>
     <w:pPr>
       <w:pStyle w:val="Pieddepage"/>
+      <w:rPr/>
     </w:pPr>
+    <w:r>
+      <w:rPr/>
+    </w:r>
   </w:p>
 </w:ftr>
 </file>
 
-<file path=word/footnotes.xml><?xml version="1.0" encoding="utf-8"?>
-<w:footnotes xmlns:wpc="http://schemas.microsoft.com/office/word/2010/wordprocessingCanvas" xmlns:cx="http://schemas.microsoft.com/office/drawing/2014/chartex" xmlns:cx1="http://schemas.microsoft.com/office/drawing/2015/9/8/chartex" xmlns:cx2="http://schemas.microsoft.com/office/drawing/2015/10/21/chartex" xmlns:cx3="http://schemas.microsoft.com/office/drawing/2016/5/9/chartex" xmlns:cx4="http://schemas.microsoft.com/office/drawing/2016/5/10/chartex" xmlns:cx5="http://schemas.microsoft.com/office/drawing/2016/5/11/chartex" xmlns:cx6="http://schemas.microsoft.com/office/drawing/2016/5/12/chartex" xmlns:cx7="http://schemas.microsoft.com/office/drawing/2016/5/13/chartex" xmlns:cx8="http://schemas.microsoft.com/office/drawing/2016/5/14/chartex" xmlns:mc="http://schemas.openxmlformats.org/markup-compatibility/2006" xmlns:aink="http://schemas.microsoft.com/office/drawing/2016/ink" xmlns:am3d="http://schemas.microsoft.com/office/drawing/2017/model3d" xmlns:o="urn:schemas-microsoft-com:office:office" xmlns:oel="http://schemas.microsoft.com/office/2019/extlst" xmlns:r="http://schemas.openxmlformats.org/officeDocument/2006/relationships" xmlns:m="http://schemas.openxmlformats.org/officeDocument/2006/math" xmlns:v="urn:schemas-microsoft-com:vml" xmlns:wp14="http://schemas.microsoft.com/office/word/2010/wordprocessingDrawing" xmlns:wp="http://schemas.openxmlformats.org/drawingml/2006/wordprocessingDrawing" xmlns:w10="urn:schemas-microsoft-com:office:word" xmlns:w="http://schemas.openxmlformats.org/wordprocessingml/2006/main" xmlns:w14="http://schemas.microsoft.com/office/word/2010/wordml" xmlns:w15="http://schemas.microsoft.com/office/word/2012/wordml" xmlns:w16cex="http://schemas.microsoft.com/office/word/2018/wordml/cex" xmlns:w16cid="http://schemas.microsoft.com/office/word/2016/wordml/cid" xmlns:w16="http://schemas.microsoft.com/office/word/2018/wordml" xmlns:w16du="http://schemas.microsoft.com/office/word/2023/wordml/word16du" xmlns:w16sdtdh="http://schemas.microsoft.com/office/word/2020/wordml/sdtdatahash" xmlns:w16se="http://schemas.microsoft.com/office/word/2015/wordml/symex" xmlns:wpg="http://schemas.microsoft.com/office/word/2010/wordprocessingGroup" xmlns:wpi="http://schemas.microsoft.com/office/word/2010/wordprocessingInk" xmlns:wne="http://schemas.microsoft.com/office/word/2006/wordml" xmlns:wps="http://schemas.microsoft.com/office/word/2010/wordprocessingShape" mc:Ignorable="w14 w15 w16se w16cid w16 w16cex w16sdtdh wp14">
-  <w:footnote w:type="separator" w:id="-1">
-    <w:p>
-      <w:r>
-        <w:separator/>
-      </w:r>
-    </w:p>
-    <w:p/>
-  </w:footnote>
-  <w:footnote w:type="continuationSeparator" w:id="0">
-    <w:p>
-      <w:r>
-        <w:continuationSeparator/>
-      </w:r>
-    </w:p>
-    <w:p/>
-  </w:footnote>
-</w:footnotes>
-</file>
-
 <file path=word/header1.xml><?xml version="1.0" encoding="utf-8"?>
-<w:hdr xmlns:wpc="http://schemas.microsoft.com/office/word/2010/wordprocessingCanvas" xmlns:cx="http://schemas.microsoft.com/office/drawing/2014/chartex" xmlns:cx1="http://schemas.microsoft.com/office/drawing/2015/9/8/chartex" xmlns:cx2="http://schemas.microsoft.com/office/drawing/2015/10/21/chartex" xmlns:cx3="http://schemas.microsoft.com/office/drawing/2016/5/9/chartex" xmlns:cx4="http://schemas.microsoft.com/office/drawing/2016/5/10/chartex" xmlns:cx5="http://schemas.microsoft.com/office/drawing/2016/5/11/chartex" xmlns:cx6="http://schemas.microsoft.com/office/drawing/2016/5/12/chartex" xmlns:cx7="http://schemas.microsoft.com/office/drawing/2016/5/13/chartex" xmlns:cx8="http://schemas.microsoft.com/office/drawing/2016/5/14/chartex" xmlns:mc="http://schemas.openxmlformats.org/markup-compatibility/2006" xmlns:aink="http://schemas.microsoft.com/office/drawing/2016/ink" xmlns:am3d="http://schemas.microsoft.com/office/drawing/2017/model3d" xmlns:o="urn:schemas-microsoft-com:office:office" xmlns:oel="http://schemas.microsoft.com/office/2019/extlst" xmlns:r="http://schemas.openxmlformats.org/officeDocument/2006/relationships" xmlns:m="http://schemas.openxmlformats.org/officeDocument/2006/math" xmlns:v="urn:schemas-microsoft-com:vml" xmlns:wp14="http://schemas.microsoft.com/office/word/2010/wordprocessingDrawing" xmlns:wp="http://schemas.openxmlformats.org/drawingml/2006/wordprocessingDrawing" xmlns:w10="urn:schemas-microsoft-com:office:word" xmlns:w="http://schemas.openxmlformats.org/wordprocessingml/2006/main" xmlns:w14="http://schemas.microsoft.com/office/word/2010/wordml" xmlns:w15="http://schemas.microsoft.com/office/word/2012/wordml" xmlns:w16cex="http://schemas.microsoft.com/office/word/2018/wordml/cex" xmlns:w16cid="http://schemas.microsoft.com/office/word/2016/wordml/cid" xmlns:w16="http://schemas.microsoft.com/office/word/2018/wordml" xmlns:w16du="http://schemas.microsoft.com/office/word/2023/wordml/word16du" xmlns:w16sdtdh="http://schemas.microsoft.com/office/word/2020/wordml/sdtdatahash" xmlns:w16se="http://schemas.microsoft.com/office/word/2015/wordml/symex" xmlns:wpg="http://schemas.microsoft.com/office/word/2010/wordprocessingGroup" xmlns:wpi="http://schemas.microsoft.com/office/word/2010/wordprocessingInk" xmlns:wne="http://schemas.microsoft.com/office/word/2006/wordml" xmlns:wps="http://schemas.microsoft.com/office/word/2010/wordprocessingShape" mc:Ignorable="w14 w15 w16se w16cid w16 w16cex w16sdtdh wp14">
+<w:hdr xmlns:o="urn:schemas-microsoft-com:office:office" xmlns:r="http://schemas.openxmlformats.org/officeDocument/2006/relationships" xmlns:v="urn:schemas-microsoft-com:vml" xmlns:w="http://schemas.openxmlformats.org/wordprocessingml/2006/main" xmlns:w10="urn:schemas-microsoft-com:office:word" xmlns:wp="http://schemas.openxmlformats.org/drawingml/2006/wordprocessingDrawing" xmlns:wps="http://schemas.microsoft.com/office/word/2010/wordprocessingShape" xmlns:wpg="http://schemas.microsoft.com/office/word/2010/wordprocessingGroup" xmlns:mc="http://schemas.openxmlformats.org/markup-compatibility/2006" xmlns:wp14="http://schemas.microsoft.com/office/word/2010/wordprocessingDrawing" xmlns:w14="http://schemas.microsoft.com/office/word/2010/wordml" xmlns:w15="http://schemas.microsoft.com/office/word/2012/wordml" mc:Ignorable="w14 wp14 w15">
   <w:p>
     <w:pPr>
       <w:pStyle w:val="En-tte"/>
+      <w:rPr/>
     </w:pPr>
     <w:r>
-      <w:rPr>
-        <w:noProof/>
-        <w:lang w:bidi="fr-FR"/>
-      </w:rPr>
+      <w:rPr/>
       <mc:AlternateContent>
         <mc:Choice Requires="wpg">
           <w:drawing>
-            <wp:anchor distT="0" distB="0" distL="114300" distR="114300" simplePos="0" relativeHeight="251659264" behindDoc="1" locked="0" layoutInCell="1" allowOverlap="1" wp14:anchorId="42862F53" wp14:editId="30D25400">
+            <wp:anchor behindDoc="1" distT="0" distB="0" distL="0" distR="3175" simplePos="0" locked="0" layoutInCell="0" allowOverlap="1" relativeHeight="2" wp14:anchorId="42862F53">
               <wp:simplePos x="0" y="0"/>
               <wp:positionH relativeFrom="page">
                 <wp:posOffset>352425</wp:posOffset>
@@ -3062,10 +2543,9 @@
                 <wp:posOffset>457200</wp:posOffset>
               </wp:positionV>
               <wp:extent cx="228600" cy="9144000"/>
-              <wp:effectExtent l="0" t="0" r="3175" b="635"/>
+              <wp:effectExtent l="0" t="0" r="0" b="0"/>
               <wp:wrapNone/>
-              <wp:docPr id="2" name="Groupe 2" descr="Barre latérale décorative de la page de garde "/>
-              <wp:cNvGraphicFramePr/>
+              <wp:docPr id="4" name="Groupe 2" descr="Barre latérale décorative de la page de garde "/>
               <a:graphic xmlns:a="http://schemas.openxmlformats.org/drawingml/2006/main">
                 <a:graphicData uri="http://schemas.microsoft.com/office/word/2010/wordprocessingGroup">
                   <wpg:wgp>
@@ -3079,12 +2559,11 @@
                       </a:xfrm>
                     </wpg:grpSpPr>
                     <wps:wsp>
-                      <wps:cNvPr id="3" name="Rectangle 3" descr="Barre latérale décorative"/>
                       <wps:cNvSpPr/>
                       <wps:spPr>
                         <a:xfrm>
                           <a:off x="0" y="0"/>
-                          <a:ext cx="228600" cy="8782050"/>
+                          <a:ext cx="228600" cy="8782200"/>
                         </a:xfrm>
                         <a:prstGeom prst="rect">
                           <a:avLst/>
@@ -3108,26 +2587,16 @@
                         <a:effectRef idx="0">
                           <a:schemeClr val="accent1"/>
                         </a:effectRef>
-                        <a:fontRef idx="minor">
-                          <a:schemeClr val="lt1"/>
-                        </a:fontRef>
+                        <a:fontRef idx="minor"/>
                       </wps:style>
-                      <wps:bodyPr rot="0" spcFirstLastPara="0" vertOverflow="overflow" horzOverflow="overflow" vert="horz" wrap="square" lIns="91440" tIns="45720" rIns="91440" bIns="45720" numCol="1" spcCol="0" rtlCol="0" fromWordArt="0" anchor="ctr" anchorCtr="0" forceAA="0" compatLnSpc="1">
-                        <a:prstTxWarp prst="textNoShape">
-                          <a:avLst/>
-                        </a:prstTxWarp>
-                        <a:noAutofit/>
-                      </wps:bodyPr>
+                      <wps:bodyPr/>
                     </wps:wsp>
                     <wps:wsp>
-                      <wps:cNvPr id="5" name="Rectangle 5" descr="Barre latérale décorative"/>
-                      <wps:cNvSpPr>
-                        <a:spLocks noChangeAspect="1"/>
-                      </wps:cNvSpPr>
+                      <wps:cNvSpPr/>
                       <wps:spPr>
                         <a:xfrm>
-                          <a:off x="0" y="8915400"/>
-                          <a:ext cx="228600" cy="228600"/>
+                          <a:off x="0" y="8916120"/>
+                          <a:ext cx="228600" cy="227880"/>
                         </a:xfrm>
                         <a:prstGeom prst="rect">
                           <a:avLst/>
@@ -3151,37 +2620,35 @@
                         <a:effectRef idx="0">
                           <a:schemeClr val="accent1"/>
                         </a:effectRef>
-                        <a:fontRef idx="minor">
-                          <a:schemeClr val="lt1"/>
-                        </a:fontRef>
+                        <a:fontRef idx="minor"/>
                       </wps:style>
-                      <wps:bodyPr rot="0" spcFirstLastPara="0" vertOverflow="overflow" horzOverflow="overflow" vert="horz" wrap="square" lIns="91440" tIns="45720" rIns="91440" bIns="45720" numCol="1" spcCol="0" rtlCol="0" fromWordArt="0" anchor="ctr" anchorCtr="0" forceAA="0" compatLnSpc="1">
-                        <a:prstTxWarp prst="textNoShape">
-                          <a:avLst/>
-                        </a:prstTxWarp>
-                        <a:noAutofit/>
-                      </wps:bodyPr>
+                      <wps:bodyPr/>
                     </wps:wsp>
                   </wpg:wgp>
                 </a:graphicData>
               </a:graphic>
               <wp14:sizeRelH relativeFrom="page">
-                <wp14:pctWidth>2900</wp14:pctWidth>
+                <wp14:pctWidth>3000</wp14:pctWidth>
               </wp14:sizeRelH>
               <wp14:sizeRelV relativeFrom="page">
-                <wp14:pctHeight>90900</wp14:pctHeight>
+                <wp14:pctHeight>91000</wp14:pctHeight>
               </wp14:sizeRelV>
             </wp:anchor>
           </w:drawing>
         </mc:Choice>
         <mc:Fallback>
           <w:pict>
-            <v:group w14:anchorId="7278F989" id="Groupe 2" o:spid="_x0000_s1026" alt="Barre latérale décorative de la page de garde " style="position:absolute;margin-left:27.75pt;margin-top:36pt;width:18pt;height:10in;z-index:-251657216;mso-width-percent:29;mso-height-percent:909;mso-position-horizontal-relative:page;mso-position-vertical-relative:page;mso-width-percent:29;mso-height-percent:909" coordsize="2286,91440" o:gfxdata="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">
-              <v:rect id="Rectangle 3" o:spid="_x0000_s1027" alt="Barre latérale décorative" style="position:absolute;width:2286;height:87820;visibility:visible;mso-wrap-style:square;v-text-anchor:middle" o:gfxdata="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" fillcolor="#dd8047 [3205]" stroked="f" strokeweight="1pt"/>
-              <v:rect id="Rectangle 5" o:spid="_x0000_s1028" alt="Barre latérale décorative" style="position:absolute;top:89154;width:2286;height:2286;visibility:visible;mso-wrap-style:square;v-text-anchor:middle" o:gfxdata="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" fillcolor="#94b6d2 [3204]" stroked="f" strokeweight="1pt">
-                <o:lock v:ext="edit" aspectratio="t"/>
+            <v:group id="shape_0" alt="Groupe 2" style="position:absolute;margin-left:27.75pt;margin-top:36pt;width:18pt;height:720pt" coordorigin="555,720" coordsize="360,14400">
+              <v:rect id="shape_0" ID="Rectangle 3" path="m0,0l-2147483645,0l-2147483645,-2147483646l0,-2147483646xe" fillcolor="#dd8047" stroked="f" o:allowincell="f" style="position:absolute;left:555;top:720;width:359;height:13829;mso-wrap-style:none;v-text-anchor:middle;mso-position-horizontal-relative:page;mso-position-vertical-relative:page">
+                <v:fill o:detectmouseclick="t" type="solid" color2="#227fb8"/>
+                <v:stroke color="#3465a4" weight="12600" joinstyle="miter" endcap="flat"/>
+                <w10:wrap type="none"/>
               </v:rect>
-              <w10:wrap anchorx="page" anchory="page"/>
+              <v:rect id="shape_0" ID="Rectangle 5" path="m0,0l-2147483645,0l-2147483645,-2147483646l0,-2147483646xe" fillcolor="#94b6d2" stroked="f" o:allowincell="f" style="position:absolute;left:555;top:14761;width:359;height:358;mso-wrap-style:none;v-text-anchor:middle;mso-position-horizontal-relative:page;mso-position-vertical-relative:page">
+                <v:fill o:detectmouseclick="t" type="solid" color2="#6b492d"/>
+                <v:stroke color="#3465a4" weight="12600" joinstyle="miter" endcap="flat"/>
+                <w10:wrap type="none"/>
+              </v:rect>
             </v:group>
           </w:pict>
         </mc:Fallback>
@@ -3192,79 +2659,127 @@
 </file>
 
 <file path=word/numbering.xml><?xml version="1.0" encoding="utf-8"?>
-<w:numbering xmlns:wpc="http://schemas.microsoft.com/office/word/2010/wordprocessingCanvas" xmlns:cx="http://schemas.microsoft.com/office/drawing/2014/chartex" xmlns:cx1="http://schemas.microsoft.com/office/drawing/2015/9/8/chartex" xmlns:cx2="http://schemas.microsoft.com/office/drawing/2015/10/21/chartex" xmlns:cx3="http://schemas.microsoft.com/office/drawing/2016/5/9/chartex" xmlns:cx4="http://schemas.microsoft.com/office/drawing/2016/5/10/chartex" xmlns:cx5="http://schemas.microsoft.com/office/drawing/2016/5/11/chartex" xmlns:cx6="http://schemas.microsoft.com/office/drawing/2016/5/12/chartex" xmlns:cx7="http://schemas.microsoft.com/office/drawing/2016/5/13/chartex" xmlns:cx8="http://schemas.microsoft.com/office/drawing/2016/5/14/chartex" xmlns:mc="http://schemas.openxmlformats.org/markup-compatibility/2006" xmlns:aink="http://schemas.microsoft.com/office/drawing/2016/ink" xmlns:am3d="http://schemas.microsoft.com/office/drawing/2017/model3d" xmlns:o="urn:schemas-microsoft-com:office:office" xmlns:oel="http://schemas.microsoft.com/office/2019/extlst" xmlns:r="http://schemas.openxmlformats.org/officeDocument/2006/relationships" xmlns:m="http://schemas.openxmlformats.org/officeDocument/2006/math" xmlns:v="urn:schemas-microsoft-com:vml" xmlns:wp14="http://schemas.microsoft.com/office/word/2010/wordprocessingDrawing" xmlns:wp="http://schemas.openxmlformats.org/drawingml/2006/wordprocessingDrawing" xmlns:w10="urn:schemas-microsoft-com:office:word" xmlns:w="http://schemas.openxmlformats.org/wordprocessingml/2006/main" xmlns:w14="http://schemas.microsoft.com/office/word/2010/wordml" xmlns:w15="http://schemas.microsoft.com/office/word/2012/wordml" xmlns:w16cex="http://schemas.microsoft.com/office/word/2018/wordml/cex" xmlns:w16cid="http://schemas.microsoft.com/office/word/2016/wordml/cid" xmlns:w16="http://schemas.microsoft.com/office/word/2018/wordml" xmlns:w16du="http://schemas.microsoft.com/office/word/2023/wordml/word16du" xmlns:w16sdtdh="http://schemas.microsoft.com/office/word/2020/wordml/sdtdatahash" xmlns:w16se="http://schemas.microsoft.com/office/word/2015/wordml/symex" xmlns:wpg="http://schemas.microsoft.com/office/word/2010/wordprocessingGroup" xmlns:wpi="http://schemas.microsoft.com/office/word/2010/wordprocessingInk" xmlns:wne="http://schemas.microsoft.com/office/word/2006/wordml" xmlns:wps="http://schemas.microsoft.com/office/word/2010/wordprocessingShape" mc:Ignorable="w14 w15 w16se w16cid w16 w16cex w16sdtdh wp14">
-  <w:abstractNum w:abstractNumId="0" w15:restartNumberingAfterBreak="0">
-    <w:nsid w:val="FFFFFF7C"/>
-    <w:multiLevelType w:val="singleLevel"/>
-    <w:tmpl w:val="11AAEFE6"/>
+<w:numbering xmlns:w="http://schemas.openxmlformats.org/wordprocessingml/2006/main" xmlns:o="urn:schemas-microsoft-com:office:office" xmlns:r="http://schemas.openxmlformats.org/officeDocument/2006/relationships" xmlns:v="urn:schemas-microsoft-com:vml" xmlns:mc="http://schemas.openxmlformats.org/markup-compatibility/2006" xmlns:w14="http://schemas.microsoft.com/office/word/2010/wordml" mc:Ignorable="w14">
+  <w:abstractNum w:abstractNumId="1">
     <w:lvl w:ilvl="0">
       <w:start w:val="1"/>
-      <w:numFmt w:val="decimal"/>
-      <w:lvlText w:val="%1."/>
+      <w:numFmt w:val="none"/>
+      <w:suff w:val="nothing"/>
+      <w:lvlText w:val=""/>
       <w:lvlJc w:val="left"/>
       <w:pPr>
         <w:tabs>
-          <w:tab w:val="num" w:pos="1492"/>
+          <w:tab w:val="num" w:pos="0"/>
         </w:tabs>
-        <w:ind w:left="1492" w:hanging="360"/>
+        <w:ind w:left="0" w:hanging="0"/>
+      </w:pPr>
+    </w:lvl>
+    <w:lvl w:ilvl="1">
+      <w:start w:val="1"/>
+      <w:numFmt w:val="none"/>
+      <w:suff w:val="nothing"/>
+      <w:lvlText w:val=""/>
+      <w:lvlJc w:val="left"/>
+      <w:pPr>
+        <w:tabs>
+          <w:tab w:val="num" w:pos="0"/>
+        </w:tabs>
+        <w:ind w:left="0" w:hanging="0"/>
+      </w:pPr>
+    </w:lvl>
+    <w:lvl w:ilvl="2">
+      <w:start w:val="1"/>
+      <w:numFmt w:val="none"/>
+      <w:suff w:val="nothing"/>
+      <w:lvlText w:val=""/>
+      <w:lvlJc w:val="left"/>
+      <w:pPr>
+        <w:tabs>
+          <w:tab w:val="num" w:pos="0"/>
+        </w:tabs>
+        <w:ind w:left="0" w:hanging="0"/>
+      </w:pPr>
+    </w:lvl>
+    <w:lvl w:ilvl="3">
+      <w:start w:val="1"/>
+      <w:numFmt w:val="none"/>
+      <w:suff w:val="nothing"/>
+      <w:lvlText w:val=""/>
+      <w:lvlJc w:val="left"/>
+      <w:pPr>
+        <w:tabs>
+          <w:tab w:val="num" w:pos="0"/>
+        </w:tabs>
+        <w:ind w:left="0" w:hanging="0"/>
+      </w:pPr>
+    </w:lvl>
+    <w:lvl w:ilvl="4">
+      <w:start w:val="1"/>
+      <w:numFmt w:val="none"/>
+      <w:suff w:val="nothing"/>
+      <w:lvlText w:val=""/>
+      <w:lvlJc w:val="left"/>
+      <w:pPr>
+        <w:tabs>
+          <w:tab w:val="num" w:pos="0"/>
+        </w:tabs>
+        <w:ind w:left="0" w:hanging="0"/>
+      </w:pPr>
+    </w:lvl>
+    <w:lvl w:ilvl="5">
+      <w:start w:val="1"/>
+      <w:numFmt w:val="none"/>
+      <w:suff w:val="nothing"/>
+      <w:lvlText w:val=""/>
+      <w:lvlJc w:val="left"/>
+      <w:pPr>
+        <w:tabs>
+          <w:tab w:val="num" w:pos="0"/>
+        </w:tabs>
+        <w:ind w:left="0" w:hanging="0"/>
+      </w:pPr>
+    </w:lvl>
+    <w:lvl w:ilvl="6">
+      <w:start w:val="1"/>
+      <w:numFmt w:val="none"/>
+      <w:suff w:val="nothing"/>
+      <w:lvlText w:val=""/>
+      <w:lvlJc w:val="left"/>
+      <w:pPr>
+        <w:tabs>
+          <w:tab w:val="num" w:pos="0"/>
+        </w:tabs>
+        <w:ind w:left="0" w:hanging="0"/>
+      </w:pPr>
+    </w:lvl>
+    <w:lvl w:ilvl="7">
+      <w:start w:val="1"/>
+      <w:numFmt w:val="none"/>
+      <w:suff w:val="nothing"/>
+      <w:lvlText w:val=""/>
+      <w:lvlJc w:val="left"/>
+      <w:pPr>
+        <w:tabs>
+          <w:tab w:val="num" w:pos="0"/>
+        </w:tabs>
+        <w:ind w:left="0" w:hanging="0"/>
+      </w:pPr>
+    </w:lvl>
+    <w:lvl w:ilvl="8">
+      <w:start w:val="1"/>
+      <w:numFmt w:val="none"/>
+      <w:suff w:val="nothing"/>
+      <w:lvlText w:val=""/>
+      <w:lvlJc w:val="left"/>
+      <w:pPr>
+        <w:tabs>
+          <w:tab w:val="num" w:pos="0"/>
+        </w:tabs>
+        <w:ind w:left="0" w:hanging="0"/>
       </w:pPr>
     </w:lvl>
   </w:abstractNum>
-  <w:abstractNum w:abstractNumId="1" w15:restartNumberingAfterBreak="0">
-    <w:nsid w:val="FFFFFF7D"/>
-    <w:multiLevelType w:val="singleLevel"/>
-    <w:tmpl w:val="A9CA513E"/>
-    <w:lvl w:ilvl="0">
-      <w:start w:val="1"/>
-      <w:numFmt w:val="decimal"/>
-      <w:lvlText w:val="%1."/>
-      <w:lvlJc w:val="left"/>
-      <w:pPr>
-        <w:tabs>
-          <w:tab w:val="num" w:pos="1209"/>
-        </w:tabs>
-        <w:ind w:left="1209" w:hanging="360"/>
-      </w:pPr>
-    </w:lvl>
-  </w:abstractNum>
-  <w:abstractNum w:abstractNumId="2" w15:restartNumberingAfterBreak="0">
-    <w:nsid w:val="FFFFFF7E"/>
-    <w:multiLevelType w:val="singleLevel"/>
-    <w:tmpl w:val="73E6C522"/>
-    <w:lvl w:ilvl="0">
-      <w:start w:val="1"/>
-      <w:numFmt w:val="decimal"/>
-      <w:lvlText w:val="%1."/>
-      <w:lvlJc w:val="left"/>
-      <w:pPr>
-        <w:tabs>
-          <w:tab w:val="num" w:pos="926"/>
-        </w:tabs>
-        <w:ind w:left="926" w:hanging="360"/>
-      </w:pPr>
-    </w:lvl>
-  </w:abstractNum>
-  <w:abstractNum w:abstractNumId="3" w15:restartNumberingAfterBreak="0">
-    <w:nsid w:val="FFFFFF7F"/>
-    <w:multiLevelType w:val="singleLevel"/>
-    <w:tmpl w:val="9E78F45C"/>
-    <w:lvl w:ilvl="0">
-      <w:start w:val="1"/>
-      <w:numFmt w:val="decimal"/>
-      <w:lvlText w:val="%1."/>
-      <w:lvlJc w:val="left"/>
-      <w:pPr>
-        <w:tabs>
-          <w:tab w:val="num" w:pos="643"/>
-        </w:tabs>
-        <w:ind w:left="643" w:hanging="360"/>
-      </w:pPr>
-    </w:lvl>
-  </w:abstractNum>
-  <w:abstractNum w:abstractNumId="4" w15:restartNumberingAfterBreak="0">
-    <w:nsid w:val="FFFFFF80"/>
-    <w:multiLevelType w:val="singleLevel"/>
-    <w:tmpl w:val="368289A6"/>
+  <w:abstractNum w:abstractNumId="2">
     <w:lvl w:ilvl="0">
       <w:start w:val="1"/>
       <w:numFmt w:val="bullet"/>
@@ -3272,384 +2787,291 @@
       <w:lvlJc w:val="left"/>
       <w:pPr>
         <w:tabs>
-          <w:tab w:val="num" w:pos="1492"/>
+          <w:tab w:val="num" w:pos="0"/>
         </w:tabs>
-        <w:ind w:left="1492" w:hanging="360"/>
-      </w:pPr>
-      <w:rPr>
-        <w:rFonts w:ascii="Symbol" w:hAnsi="Symbol" w:hint="default"/>
+        <w:ind w:left="720" w:hanging="360"/>
+      </w:pPr>
+      <w:rPr>
+        <w:rFonts w:ascii="Symbol" w:hAnsi="Symbol" w:cs="Symbol" w:hint="default"/>
       </w:rPr>
     </w:lvl>
-  </w:abstractNum>
-  <w:abstractNum w:abstractNumId="5" w15:restartNumberingAfterBreak="0">
-    <w:nsid w:val="FFFFFF81"/>
-    <w:multiLevelType w:val="singleLevel"/>
-    <w:tmpl w:val="86DE660A"/>
-    <w:lvl w:ilvl="0">
+    <w:lvl w:ilvl="1">
+      <w:start w:val="1"/>
+      <w:numFmt w:val="bullet"/>
+      <w:lvlText w:val="o"/>
+      <w:lvlJc w:val="left"/>
+      <w:pPr>
+        <w:tabs>
+          <w:tab w:val="num" w:pos="0"/>
+        </w:tabs>
+        <w:ind w:left="1440" w:hanging="360"/>
+      </w:pPr>
+      <w:rPr>
+        <w:rFonts w:ascii="Courier New" w:hAnsi="Courier New" w:cs="Courier New" w:hint="default"/>
+      </w:rPr>
+    </w:lvl>
+    <w:lvl w:ilvl="2">
+      <w:start w:val="1"/>
+      <w:numFmt w:val="bullet"/>
+      <w:lvlText w:val=""/>
+      <w:lvlJc w:val="left"/>
+      <w:pPr>
+        <w:tabs>
+          <w:tab w:val="num" w:pos="0"/>
+        </w:tabs>
+        <w:ind w:left="2160" w:hanging="360"/>
+      </w:pPr>
+      <w:rPr>
+        <w:rFonts w:ascii="Wingdings" w:hAnsi="Wingdings" w:cs="Wingdings" w:hint="default"/>
+      </w:rPr>
+    </w:lvl>
+    <w:lvl w:ilvl="3">
       <w:start w:val="1"/>
       <w:numFmt w:val="bullet"/>
       <w:lvlText w:val=""/>
       <w:lvlJc w:val="left"/>
       <w:pPr>
         <w:tabs>
-          <w:tab w:val="num" w:pos="1209"/>
+          <w:tab w:val="num" w:pos="0"/>
         </w:tabs>
-        <w:ind w:left="1209" w:hanging="360"/>
-      </w:pPr>
-      <w:rPr>
-        <w:rFonts w:ascii="Symbol" w:hAnsi="Symbol" w:hint="default"/>
+        <w:ind w:left="2880" w:hanging="360"/>
+      </w:pPr>
+      <w:rPr>
+        <w:rFonts w:ascii="Symbol" w:hAnsi="Symbol" w:cs="Symbol" w:hint="default"/>
       </w:rPr>
     </w:lvl>
-  </w:abstractNum>
-  <w:abstractNum w:abstractNumId="6" w15:restartNumberingAfterBreak="0">
-    <w:nsid w:val="FFFFFF82"/>
-    <w:multiLevelType w:val="singleLevel"/>
-    <w:tmpl w:val="6A8607C8"/>
-    <w:lvl w:ilvl="0">
+    <w:lvl w:ilvl="4">
+      <w:start w:val="1"/>
+      <w:numFmt w:val="bullet"/>
+      <w:lvlText w:val="o"/>
+      <w:lvlJc w:val="left"/>
+      <w:pPr>
+        <w:tabs>
+          <w:tab w:val="num" w:pos="0"/>
+        </w:tabs>
+        <w:ind w:left="3600" w:hanging="360"/>
+      </w:pPr>
+      <w:rPr>
+        <w:rFonts w:ascii="Courier New" w:hAnsi="Courier New" w:cs="Courier New" w:hint="default"/>
+      </w:rPr>
+    </w:lvl>
+    <w:lvl w:ilvl="5">
+      <w:start w:val="1"/>
+      <w:numFmt w:val="bullet"/>
+      <w:lvlText w:val=""/>
+      <w:lvlJc w:val="left"/>
+      <w:pPr>
+        <w:tabs>
+          <w:tab w:val="num" w:pos="0"/>
+        </w:tabs>
+        <w:ind w:left="4320" w:hanging="360"/>
+      </w:pPr>
+      <w:rPr>
+        <w:rFonts w:ascii="Wingdings" w:hAnsi="Wingdings" w:cs="Wingdings" w:hint="default"/>
+      </w:rPr>
+    </w:lvl>
+    <w:lvl w:ilvl="6">
       <w:start w:val="1"/>
       <w:numFmt w:val="bullet"/>
       <w:lvlText w:val=""/>
       <w:lvlJc w:val="left"/>
       <w:pPr>
         <w:tabs>
-          <w:tab w:val="num" w:pos="926"/>
+          <w:tab w:val="num" w:pos="0"/>
         </w:tabs>
-        <w:ind w:left="926" w:hanging="360"/>
-      </w:pPr>
-      <w:rPr>
-        <w:rFonts w:ascii="Symbol" w:hAnsi="Symbol" w:hint="default"/>
+        <w:ind w:left="5040" w:hanging="360"/>
+      </w:pPr>
+      <w:rPr>
+        <w:rFonts w:ascii="Symbol" w:hAnsi="Symbol" w:cs="Symbol" w:hint="default"/>
+      </w:rPr>
+    </w:lvl>
+    <w:lvl w:ilvl="7">
+      <w:start w:val="1"/>
+      <w:numFmt w:val="bullet"/>
+      <w:lvlText w:val="o"/>
+      <w:lvlJc w:val="left"/>
+      <w:pPr>
+        <w:tabs>
+          <w:tab w:val="num" w:pos="0"/>
+        </w:tabs>
+        <w:ind w:left="5760" w:hanging="360"/>
+      </w:pPr>
+      <w:rPr>
+        <w:rFonts w:ascii="Courier New" w:hAnsi="Courier New" w:cs="Courier New" w:hint="default"/>
+      </w:rPr>
+    </w:lvl>
+    <w:lvl w:ilvl="8">
+      <w:start w:val="1"/>
+      <w:numFmt w:val="bullet"/>
+      <w:lvlText w:val=""/>
+      <w:lvlJc w:val="left"/>
+      <w:pPr>
+        <w:tabs>
+          <w:tab w:val="num" w:pos="0"/>
+        </w:tabs>
+        <w:ind w:left="6480" w:hanging="360"/>
+      </w:pPr>
+      <w:rPr>
+        <w:rFonts w:ascii="Wingdings" w:hAnsi="Wingdings" w:cs="Wingdings" w:hint="default"/>
       </w:rPr>
     </w:lvl>
   </w:abstractNum>
-  <w:abstractNum w:abstractNumId="7" w15:restartNumberingAfterBreak="0">
-    <w:nsid w:val="FFFFFF83"/>
-    <w:multiLevelType w:val="singleLevel"/>
-    <w:tmpl w:val="16F88D04"/>
+  <w:abstractNum w:abstractNumId="3">
     <w:lvl w:ilvl="0">
+      <w:numFmt w:val="bullet"/>
+      <w:lvlText w:val="-"/>
+      <w:lvlJc w:val="left"/>
+      <w:pPr>
+        <w:tabs>
+          <w:tab w:val="num" w:pos="0"/>
+        </w:tabs>
+        <w:ind w:left="720" w:hanging="360"/>
+      </w:pPr>
+      <w:rPr>
+        <w:rFonts w:ascii="Calibri" w:hAnsi="Calibri" w:cs="Calibri" w:hint="default"/>
+        <w:rFonts w:eastAsiaTheme="minorEastAsia"/>
+      </w:rPr>
+    </w:lvl>
+    <w:lvl w:ilvl="1">
+      <w:start w:val="1"/>
+      <w:numFmt w:val="bullet"/>
+      <w:lvlText w:val="o"/>
+      <w:lvlJc w:val="left"/>
+      <w:pPr>
+        <w:tabs>
+          <w:tab w:val="num" w:pos="0"/>
+        </w:tabs>
+        <w:ind w:left="1440" w:hanging="360"/>
+      </w:pPr>
+      <w:rPr>
+        <w:rFonts w:ascii="Courier New" w:hAnsi="Courier New" w:cs="Courier New" w:hint="default"/>
+      </w:rPr>
+    </w:lvl>
+    <w:lvl w:ilvl="2">
+      <w:start w:val="1"/>
+      <w:numFmt w:val="bullet"/>
+      <w:lvlText w:val=""/>
+      <w:lvlJc w:val="left"/>
+      <w:pPr>
+        <w:tabs>
+          <w:tab w:val="num" w:pos="0"/>
+        </w:tabs>
+        <w:ind w:left="2160" w:hanging="360"/>
+      </w:pPr>
+      <w:rPr>
+        <w:rFonts w:ascii="Wingdings" w:hAnsi="Wingdings" w:cs="Wingdings" w:hint="default"/>
+      </w:rPr>
+    </w:lvl>
+    <w:lvl w:ilvl="3">
       <w:start w:val="1"/>
       <w:numFmt w:val="bullet"/>
       <w:lvlText w:val=""/>
       <w:lvlJc w:val="left"/>
       <w:pPr>
         <w:tabs>
-          <w:tab w:val="num" w:pos="643"/>
+          <w:tab w:val="num" w:pos="0"/>
         </w:tabs>
-        <w:ind w:left="643" w:hanging="360"/>
-      </w:pPr>
-      <w:rPr>
-        <w:rFonts w:ascii="Symbol" w:hAnsi="Symbol" w:hint="default"/>
+        <w:ind w:left="2880" w:hanging="360"/>
+      </w:pPr>
+      <w:rPr>
+        <w:rFonts w:ascii="Symbol" w:hAnsi="Symbol" w:cs="Symbol" w:hint="default"/>
       </w:rPr>
     </w:lvl>
-  </w:abstractNum>
-  <w:abstractNum w:abstractNumId="8" w15:restartNumberingAfterBreak="0">
-    <w:nsid w:val="FFFFFF88"/>
-    <w:multiLevelType w:val="singleLevel"/>
-    <w:tmpl w:val="243096B4"/>
-    <w:lvl w:ilvl="0">
+    <w:lvl w:ilvl="4">
       <w:start w:val="1"/>
-      <w:numFmt w:val="decimal"/>
-      <w:lvlText w:val="%1."/>
+      <w:numFmt w:val="bullet"/>
+      <w:lvlText w:val="o"/>
       <w:lvlJc w:val="left"/>
       <w:pPr>
         <w:tabs>
-          <w:tab w:val="num" w:pos="360"/>
+          <w:tab w:val="num" w:pos="0"/>
         </w:tabs>
-        <w:ind w:left="360" w:hanging="360"/>
-      </w:pPr>
+        <w:ind w:left="3600" w:hanging="360"/>
+      </w:pPr>
+      <w:rPr>
+        <w:rFonts w:ascii="Courier New" w:hAnsi="Courier New" w:cs="Courier New" w:hint="default"/>
+      </w:rPr>
     </w:lvl>
-  </w:abstractNum>
-  <w:abstractNum w:abstractNumId="9" w15:restartNumberingAfterBreak="0">
-    <w:nsid w:val="FFFFFF89"/>
-    <w:multiLevelType w:val="singleLevel"/>
-    <w:tmpl w:val="FDA8B198"/>
-    <w:lvl w:ilvl="0">
+    <w:lvl w:ilvl="5">
+      <w:start w:val="1"/>
+      <w:numFmt w:val="bullet"/>
+      <w:lvlText w:val=""/>
+      <w:lvlJc w:val="left"/>
+      <w:pPr>
+        <w:tabs>
+          <w:tab w:val="num" w:pos="0"/>
+        </w:tabs>
+        <w:ind w:left="4320" w:hanging="360"/>
+      </w:pPr>
+      <w:rPr>
+        <w:rFonts w:ascii="Wingdings" w:hAnsi="Wingdings" w:cs="Wingdings" w:hint="default"/>
+      </w:rPr>
+    </w:lvl>
+    <w:lvl w:ilvl="6">
       <w:start w:val="1"/>
       <w:numFmt w:val="bullet"/>
       <w:lvlText w:val=""/>
       <w:lvlJc w:val="left"/>
       <w:pPr>
         <w:tabs>
-          <w:tab w:val="num" w:pos="360"/>
+          <w:tab w:val="num" w:pos="0"/>
         </w:tabs>
-        <w:ind w:left="360" w:hanging="360"/>
-      </w:pPr>
-      <w:rPr>
-        <w:rFonts w:ascii="Symbol" w:hAnsi="Symbol" w:hint="default"/>
+        <w:ind w:left="5040" w:hanging="360"/>
+      </w:pPr>
+      <w:rPr>
+        <w:rFonts w:ascii="Symbol" w:hAnsi="Symbol" w:cs="Symbol" w:hint="default"/>
       </w:rPr>
     </w:lvl>
-  </w:abstractNum>
-  <w:abstractNum w:abstractNumId="10" w15:restartNumberingAfterBreak="0">
-    <w:nsid w:val="256D6D20"/>
-    <w:multiLevelType w:val="hybridMultilevel"/>
-    <w:tmpl w:val="B4DE4594"/>
-    <w:lvl w:ilvl="0" w:tplc="A8B0EC6A">
-      <w:start w:val="1"/>
-      <w:numFmt w:val="bullet"/>
-      <w:pStyle w:val="Listepuces"/>
-      <w:lvlText w:val=""/>
-      <w:lvlJc w:val="left"/>
-      <w:pPr>
-        <w:ind w:left="720" w:hanging="360"/>
-      </w:pPr>
-      <w:rPr>
-        <w:rFonts w:ascii="Symbol" w:hAnsi="Symbol" w:hint="default"/>
-      </w:rPr>
-    </w:lvl>
-    <w:lvl w:ilvl="1" w:tplc="04090003" w:tentative="1">
+    <w:lvl w:ilvl="7">
       <w:start w:val="1"/>
       <w:numFmt w:val="bullet"/>
       <w:lvlText w:val="o"/>
       <w:lvlJc w:val="left"/>
       <w:pPr>
-        <w:ind w:left="1440" w:hanging="360"/>
+        <w:tabs>
+          <w:tab w:val="num" w:pos="0"/>
+        </w:tabs>
+        <w:ind w:left="5760" w:hanging="360"/>
       </w:pPr>
       <w:rPr>
         <w:rFonts w:ascii="Courier New" w:hAnsi="Courier New" w:cs="Courier New" w:hint="default"/>
       </w:rPr>
     </w:lvl>
-    <w:lvl w:ilvl="2" w:tplc="04090005" w:tentative="1">
+    <w:lvl w:ilvl="8">
       <w:start w:val="1"/>
       <w:numFmt w:val="bullet"/>
       <w:lvlText w:val=""/>
       <w:lvlJc w:val="left"/>
       <w:pPr>
-        <w:ind w:left="2160" w:hanging="360"/>
-      </w:pPr>
-      <w:rPr>
-        <w:rFonts w:ascii="Wingdings" w:hAnsi="Wingdings" w:hint="default"/>
-      </w:rPr>
-    </w:lvl>
-    <w:lvl w:ilvl="3" w:tplc="04090001" w:tentative="1">
-      <w:start w:val="1"/>
-      <w:numFmt w:val="bullet"/>
-      <w:lvlText w:val=""/>
-      <w:lvlJc w:val="left"/>
-      <w:pPr>
-        <w:ind w:left="2880" w:hanging="360"/>
-      </w:pPr>
-      <w:rPr>
-        <w:rFonts w:ascii="Symbol" w:hAnsi="Symbol" w:hint="default"/>
-      </w:rPr>
-    </w:lvl>
-    <w:lvl w:ilvl="4" w:tplc="04090003" w:tentative="1">
-      <w:start w:val="1"/>
-      <w:numFmt w:val="bullet"/>
-      <w:lvlText w:val="o"/>
-      <w:lvlJc w:val="left"/>
-      <w:pPr>
-        <w:ind w:left="3600" w:hanging="360"/>
-      </w:pPr>
-      <w:rPr>
-        <w:rFonts w:ascii="Courier New" w:hAnsi="Courier New" w:cs="Courier New" w:hint="default"/>
-      </w:rPr>
-    </w:lvl>
-    <w:lvl w:ilvl="5" w:tplc="04090005" w:tentative="1">
-      <w:start w:val="1"/>
-      <w:numFmt w:val="bullet"/>
-      <w:lvlText w:val=""/>
-      <w:lvlJc w:val="left"/>
-      <w:pPr>
-        <w:ind w:left="4320" w:hanging="360"/>
-      </w:pPr>
-      <w:rPr>
-        <w:rFonts w:ascii="Wingdings" w:hAnsi="Wingdings" w:hint="default"/>
-      </w:rPr>
-    </w:lvl>
-    <w:lvl w:ilvl="6" w:tplc="04090001" w:tentative="1">
-      <w:start w:val="1"/>
-      <w:numFmt w:val="bullet"/>
-      <w:lvlText w:val=""/>
-      <w:lvlJc w:val="left"/>
-      <w:pPr>
-        <w:ind w:left="5040" w:hanging="360"/>
-      </w:pPr>
-      <w:rPr>
-        <w:rFonts w:ascii="Symbol" w:hAnsi="Symbol" w:hint="default"/>
-      </w:rPr>
-    </w:lvl>
-    <w:lvl w:ilvl="7" w:tplc="04090003" w:tentative="1">
-      <w:start w:val="1"/>
-      <w:numFmt w:val="bullet"/>
-      <w:lvlText w:val="o"/>
-      <w:lvlJc w:val="left"/>
-      <w:pPr>
-        <w:ind w:left="5760" w:hanging="360"/>
-      </w:pPr>
-      <w:rPr>
-        <w:rFonts w:ascii="Courier New" w:hAnsi="Courier New" w:cs="Courier New" w:hint="default"/>
-      </w:rPr>
-    </w:lvl>
-    <w:lvl w:ilvl="8" w:tplc="04090005" w:tentative="1">
-      <w:start w:val="1"/>
-      <w:numFmt w:val="bullet"/>
-      <w:lvlText w:val=""/>
-      <w:lvlJc w:val="left"/>
-      <w:pPr>
+        <w:tabs>
+          <w:tab w:val="num" w:pos="0"/>
+        </w:tabs>
         <w:ind w:left="6480" w:hanging="360"/>
       </w:pPr>
       <w:rPr>
-        <w:rFonts w:ascii="Wingdings" w:hAnsi="Wingdings" w:hint="default"/>
+        <w:rFonts w:ascii="Wingdings" w:hAnsi="Wingdings" w:cs="Wingdings" w:hint="default"/>
       </w:rPr>
     </w:lvl>
   </w:abstractNum>
-  <w:abstractNum w:abstractNumId="11" w15:restartNumberingAfterBreak="0">
-    <w:nsid w:val="4B845E63"/>
-    <w:multiLevelType w:val="hybridMultilevel"/>
-    <w:tmpl w:val="310042B6"/>
-    <w:lvl w:ilvl="0" w:tplc="040464AA">
-      <w:numFmt w:val="bullet"/>
-      <w:lvlText w:val="-"/>
-      <w:lvlJc w:val="left"/>
-      <w:pPr>
-        <w:ind w:left="720" w:hanging="360"/>
-      </w:pPr>
-      <w:rPr>
-        <w:rFonts w:ascii="Calibri" w:eastAsiaTheme="minorEastAsia" w:hAnsi="Calibri" w:cs="Calibri" w:hint="default"/>
-      </w:rPr>
-    </w:lvl>
-    <w:lvl w:ilvl="1" w:tplc="040C0003" w:tentative="1">
-      <w:start w:val="1"/>
-      <w:numFmt w:val="bullet"/>
-      <w:lvlText w:val="o"/>
-      <w:lvlJc w:val="left"/>
-      <w:pPr>
-        <w:ind w:left="1440" w:hanging="360"/>
-      </w:pPr>
-      <w:rPr>
-        <w:rFonts w:ascii="Courier New" w:hAnsi="Courier New" w:cs="Courier New" w:hint="default"/>
-      </w:rPr>
-    </w:lvl>
-    <w:lvl w:ilvl="2" w:tplc="040C0005" w:tentative="1">
-      <w:start w:val="1"/>
-      <w:numFmt w:val="bullet"/>
-      <w:lvlText w:val=""/>
-      <w:lvlJc w:val="left"/>
-      <w:pPr>
-        <w:ind w:left="2160" w:hanging="360"/>
-      </w:pPr>
-      <w:rPr>
-        <w:rFonts w:ascii="Wingdings" w:hAnsi="Wingdings" w:hint="default"/>
-      </w:rPr>
-    </w:lvl>
-    <w:lvl w:ilvl="3" w:tplc="040C0001" w:tentative="1">
-      <w:start w:val="1"/>
-      <w:numFmt w:val="bullet"/>
-      <w:lvlText w:val=""/>
-      <w:lvlJc w:val="left"/>
-      <w:pPr>
-        <w:ind w:left="2880" w:hanging="360"/>
-      </w:pPr>
-      <w:rPr>
-        <w:rFonts w:ascii="Symbol" w:hAnsi="Symbol" w:hint="default"/>
-      </w:rPr>
-    </w:lvl>
-    <w:lvl w:ilvl="4" w:tplc="040C0003" w:tentative="1">
-      <w:start w:val="1"/>
-      <w:numFmt w:val="bullet"/>
-      <w:lvlText w:val="o"/>
-      <w:lvlJc w:val="left"/>
-      <w:pPr>
-        <w:ind w:left="3600" w:hanging="360"/>
-      </w:pPr>
-      <w:rPr>
-        <w:rFonts w:ascii="Courier New" w:hAnsi="Courier New" w:cs="Courier New" w:hint="default"/>
-      </w:rPr>
-    </w:lvl>
-    <w:lvl w:ilvl="5" w:tplc="040C0005" w:tentative="1">
-      <w:start w:val="1"/>
-      <w:numFmt w:val="bullet"/>
-      <w:lvlText w:val=""/>
-      <w:lvlJc w:val="left"/>
-      <w:pPr>
-        <w:ind w:left="4320" w:hanging="360"/>
-      </w:pPr>
-      <w:rPr>
-        <w:rFonts w:ascii="Wingdings" w:hAnsi="Wingdings" w:hint="default"/>
-      </w:rPr>
-    </w:lvl>
-    <w:lvl w:ilvl="6" w:tplc="040C0001" w:tentative="1">
-      <w:start w:val="1"/>
-      <w:numFmt w:val="bullet"/>
-      <w:lvlText w:val=""/>
-      <w:lvlJc w:val="left"/>
-      <w:pPr>
-        <w:ind w:left="5040" w:hanging="360"/>
-      </w:pPr>
-      <w:rPr>
-        <w:rFonts w:ascii="Symbol" w:hAnsi="Symbol" w:hint="default"/>
-      </w:rPr>
-    </w:lvl>
-    <w:lvl w:ilvl="7" w:tplc="040C0003" w:tentative="1">
-      <w:start w:val="1"/>
-      <w:numFmt w:val="bullet"/>
-      <w:lvlText w:val="o"/>
-      <w:lvlJc w:val="left"/>
-      <w:pPr>
-        <w:ind w:left="5760" w:hanging="360"/>
-      </w:pPr>
-      <w:rPr>
-        <w:rFonts w:ascii="Courier New" w:hAnsi="Courier New" w:cs="Courier New" w:hint="default"/>
-      </w:rPr>
-    </w:lvl>
-    <w:lvl w:ilvl="8" w:tplc="040C0005" w:tentative="1">
-      <w:start w:val="1"/>
-      <w:numFmt w:val="bullet"/>
-      <w:lvlText w:val=""/>
-      <w:lvlJc w:val="left"/>
-      <w:pPr>
-        <w:ind w:left="6480" w:hanging="360"/>
-      </w:pPr>
-      <w:rPr>
-        <w:rFonts w:ascii="Wingdings" w:hAnsi="Wingdings" w:hint="default"/>
-      </w:rPr>
-    </w:lvl>
-  </w:abstractNum>
-  <w:num w:numId="1" w16cid:durableId="229968382">
-    <w:abstractNumId w:val="9"/>
+  <w:num w:numId="1">
+    <w:abstractNumId w:val="1"/>
   </w:num>
-  <w:num w:numId="2" w16cid:durableId="318584546">
-    <w:abstractNumId w:val="10"/>
-  </w:num>
-  <w:num w:numId="3" w16cid:durableId="303198689">
-    <w:abstractNumId w:val="7"/>
-  </w:num>
-  <w:num w:numId="4" w16cid:durableId="724184415">
-    <w:abstractNumId w:val="6"/>
-  </w:num>
-  <w:num w:numId="5" w16cid:durableId="915166884">
-    <w:abstractNumId w:val="5"/>
-  </w:num>
-  <w:num w:numId="6" w16cid:durableId="128715515">
-    <w:abstractNumId w:val="4"/>
-  </w:num>
-  <w:num w:numId="7" w16cid:durableId="362828861">
-    <w:abstractNumId w:val="8"/>
-  </w:num>
-  <w:num w:numId="8" w16cid:durableId="543181576">
-    <w:abstractNumId w:val="3"/>
-  </w:num>
-  <w:num w:numId="9" w16cid:durableId="2019964627">
+  <w:num w:numId="2">
     <w:abstractNumId w:val="2"/>
   </w:num>
-  <w:num w:numId="10" w16cid:durableId="1746412175">
-    <w:abstractNumId w:val="1"/>
-  </w:num>
-  <w:num w:numId="11" w16cid:durableId="51464390">
-    <w:abstractNumId w:val="0"/>
-  </w:num>
-  <w:num w:numId="12" w16cid:durableId="1644190722">
-    <w:abstractNumId w:val="11"/>
+  <w:num w:numId="3">
+    <w:abstractNumId w:val="3"/>
   </w:num>
 </w:numbering>
 </file>
 
 <file path=word/styles.xml><?xml version="1.0" encoding="utf-8"?>
-<w:styles xmlns:mc="http://schemas.openxmlformats.org/markup-compatibility/2006" xmlns:r="http://schemas.openxmlformats.org/officeDocument/2006/relationships" xmlns:w="http://schemas.openxmlformats.org/wordprocessingml/2006/main" xmlns:w14="http://schemas.microsoft.com/office/word/2010/wordml" xmlns:w15="http://schemas.microsoft.com/office/word/2012/wordml" xmlns:w16cex="http://schemas.microsoft.com/office/word/2018/wordml/cex" xmlns:w16cid="http://schemas.microsoft.com/office/word/2016/wordml/cid" xmlns:w16="http://schemas.microsoft.com/office/word/2018/wordml" xmlns:w16sdtdh="http://schemas.microsoft.com/office/word/2020/wordml/sdtdatahash" xmlns:w16se="http://schemas.microsoft.com/office/word/2015/wordml/symex" mc:Ignorable="w14 w15 w16se w16cid w16 w16cex w16sdtdh">
+<w:styles xmlns:w="http://schemas.openxmlformats.org/wordprocessingml/2006/main" xmlns:w14="http://schemas.microsoft.com/office/word/2010/wordml" xmlns:mc="http://schemas.openxmlformats.org/markup-compatibility/2006" mc:Ignorable="w14">
   <w:docDefaults>
     <w:rPrDefault>
       <w:rPr>
-        <w:rFonts w:asciiTheme="minorHAnsi" w:eastAsiaTheme="minorEastAsia" w:hAnsiTheme="minorHAnsi" w:cstheme="minorBidi"/>
-        <w:kern w:val="22"/>
+        <w:rFonts w:ascii="Calibri" w:hAnsi="Calibri" w:eastAsia="" w:cs="" w:asciiTheme="minorHAnsi" w:cstheme="minorBidi" w:eastAsiaTheme="minorEastAsia" w:hAnsiTheme="minorHAnsi"/>
+        <w:kern w:val="2"/>
         <w:sz w:val="22"/>
         <w:szCs w:val="22"/>
         <w:lang w:val="fr-FR" w:eastAsia="ja-JP" w:bidi="ar-SA"/>
@@ -3658,21 +3080,21 @@
     </w:rPrDefault>
     <w:pPrDefault>
       <w:pPr>
-        <w:spacing w:after="240" w:line="252" w:lineRule="auto"/>
+        <w:suppressAutoHyphens w:val="true"/>
       </w:pPr>
     </w:pPrDefault>
   </w:docDefaults>
   <w:latentStyles w:defLockedState="0" w:defUIPriority="99" w:defSemiHidden="0" w:defUnhideWhenUsed="0" w:defQFormat="0" w:count="376">
     <w:lsdException w:name="Normal" w:uiPriority="0" w:qFormat="1"/>
     <w:lsdException w:name="heading 1" w:uiPriority="9" w:qFormat="1"/>
-    <w:lsdException w:name="heading 2" w:semiHidden="1" w:uiPriority="0" w:unhideWhenUsed="1" w:qFormat="1"/>
-    <w:lsdException w:name="heading 3" w:semiHidden="1" w:uiPriority="9" w:unhideWhenUsed="1" w:qFormat="1"/>
-    <w:lsdException w:name="heading 4" w:semiHidden="1" w:uiPriority="9" w:unhideWhenUsed="1"/>
-    <w:lsdException w:name="heading 5" w:semiHidden="1" w:uiPriority="9" w:unhideWhenUsed="1" w:qFormat="1"/>
-    <w:lsdException w:name="heading 6" w:semiHidden="1" w:uiPriority="9" w:unhideWhenUsed="1" w:qFormat="1"/>
-    <w:lsdException w:name="heading 7" w:semiHidden="1" w:uiPriority="9" w:unhideWhenUsed="1" w:qFormat="1"/>
-    <w:lsdException w:name="heading 8" w:semiHidden="1" w:uiPriority="9" w:unhideWhenUsed="1" w:qFormat="1"/>
-    <w:lsdException w:name="heading 9" w:semiHidden="1" w:uiPriority="9" w:unhideWhenUsed="1" w:qFormat="1"/>
+    <w:lsdException w:name="heading 2" w:uiPriority="0" w:semiHidden="1" w:unhideWhenUsed="1" w:qFormat="1"/>
+    <w:lsdException w:name="heading 3" w:uiPriority="9" w:semiHidden="1" w:unhideWhenUsed="1" w:qFormat="1"/>
+    <w:lsdException w:name="heading 4" w:uiPriority="9" w:semiHidden="1" w:unhideWhenUsed="1"/>
+    <w:lsdException w:name="heading 5" w:uiPriority="9" w:semiHidden="1" w:unhideWhenUsed="1" w:qFormat="1"/>
+    <w:lsdException w:name="heading 6" w:uiPriority="9" w:semiHidden="1" w:unhideWhenUsed="1" w:qFormat="1"/>
+    <w:lsdException w:name="heading 7" w:uiPriority="9" w:semiHidden="1" w:unhideWhenUsed="1" w:qFormat="1"/>
+    <w:lsdException w:name="heading 8" w:uiPriority="9" w:semiHidden="1" w:unhideWhenUsed="1" w:qFormat="1"/>
+    <w:lsdException w:name="heading 9" w:uiPriority="9" w:semiHidden="1" w:unhideWhenUsed="1" w:qFormat="1"/>
     <w:lsdException w:name="index 1" w:semiHidden="1" w:unhideWhenUsed="1"/>
     <w:lsdException w:name="index 2" w:semiHidden="1" w:unhideWhenUsed="1"/>
     <w:lsdException w:name="index 3" w:semiHidden="1" w:unhideWhenUsed="1"/>
@@ -3682,22 +3104,22 @@
     <w:lsdException w:name="index 7" w:semiHidden="1" w:unhideWhenUsed="1"/>
     <w:lsdException w:name="index 8" w:semiHidden="1" w:unhideWhenUsed="1"/>
     <w:lsdException w:name="index 9" w:semiHidden="1" w:unhideWhenUsed="1"/>
-    <w:lsdException w:name="toc 1" w:semiHidden="1" w:uiPriority="39" w:unhideWhenUsed="1"/>
-    <w:lsdException w:name="toc 2" w:semiHidden="1" w:uiPriority="39" w:unhideWhenUsed="1"/>
-    <w:lsdException w:name="toc 3" w:semiHidden="1" w:uiPriority="39" w:unhideWhenUsed="1"/>
-    <w:lsdException w:name="toc 4" w:semiHidden="1" w:uiPriority="39" w:unhideWhenUsed="1"/>
-    <w:lsdException w:name="toc 5" w:semiHidden="1" w:uiPriority="39" w:unhideWhenUsed="1"/>
-    <w:lsdException w:name="toc 6" w:semiHidden="1" w:uiPriority="39" w:unhideWhenUsed="1"/>
-    <w:lsdException w:name="toc 7" w:semiHidden="1" w:uiPriority="39" w:unhideWhenUsed="1"/>
-    <w:lsdException w:name="toc 8" w:semiHidden="1" w:uiPriority="39" w:unhideWhenUsed="1"/>
-    <w:lsdException w:name="toc 9" w:semiHidden="1" w:uiPriority="39" w:unhideWhenUsed="1"/>
+    <w:lsdException w:name="toc 1" w:uiPriority="39" w:semiHidden="1" w:unhideWhenUsed="1"/>
+    <w:lsdException w:name="toc 2" w:uiPriority="39" w:semiHidden="1" w:unhideWhenUsed="1"/>
+    <w:lsdException w:name="toc 3" w:uiPriority="39" w:semiHidden="1" w:unhideWhenUsed="1"/>
+    <w:lsdException w:name="toc 4" w:uiPriority="39" w:semiHidden="1" w:unhideWhenUsed="1"/>
+    <w:lsdException w:name="toc 5" w:uiPriority="39" w:semiHidden="1" w:unhideWhenUsed="1"/>
+    <w:lsdException w:name="toc 6" w:uiPriority="39" w:semiHidden="1" w:unhideWhenUsed="1"/>
+    <w:lsdException w:name="toc 7" w:uiPriority="39" w:semiHidden="1" w:unhideWhenUsed="1"/>
+    <w:lsdException w:name="toc 8" w:uiPriority="39" w:semiHidden="1" w:unhideWhenUsed="1"/>
+    <w:lsdException w:name="toc 9" w:uiPriority="39" w:semiHidden="1" w:unhideWhenUsed="1"/>
     <w:lsdException w:name="Normal Indent" w:semiHidden="1" w:unhideWhenUsed="1"/>
     <w:lsdException w:name="footnote text" w:semiHidden="1" w:unhideWhenUsed="1"/>
     <w:lsdException w:name="annotation text" w:semiHidden="1" w:unhideWhenUsed="1"/>
     <w:lsdException w:name="header" w:semiHidden="1" w:unhideWhenUsed="1"/>
     <w:lsdException w:name="footer" w:semiHidden="1" w:unhideWhenUsed="1"/>
     <w:lsdException w:name="index heading" w:semiHidden="1" w:unhideWhenUsed="1"/>
-    <w:lsdException w:name="caption" w:semiHidden="1" w:uiPriority="35" w:unhideWhenUsed="1" w:qFormat="1"/>
+    <w:lsdException w:name="caption" w:uiPriority="35" w:semiHidden="1" w:unhideWhenUsed="1" w:qFormat="1"/>
     <w:lsdException w:name="table of figures" w:semiHidden="1" w:unhideWhenUsed="1"/>
     <w:lsdException w:name="envelope address" w:semiHidden="1" w:unhideWhenUsed="1"/>
     <w:lsdException w:name="envelope return" w:semiHidden="1" w:unhideWhenUsed="1"/>
@@ -3710,8 +3132,8 @@
     <w:lsdException w:name="table of authorities" w:semiHidden="1" w:unhideWhenUsed="1"/>
     <w:lsdException w:name="macro" w:semiHidden="1" w:unhideWhenUsed="1"/>
     <w:lsdException w:name="toa heading" w:semiHidden="1" w:unhideWhenUsed="1"/>
-    <w:lsdException w:name="List" w:semiHidden="1" w:uiPriority="0" w:unhideWhenUsed="1"/>
-    <w:lsdException w:name="List Bullet" w:semiHidden="1" w:uiPriority="0" w:unhideWhenUsed="1"/>
+    <w:lsdException w:name="List" w:uiPriority="0" w:semiHidden="1" w:unhideWhenUsed="1"/>
+    <w:lsdException w:name="List Bullet" w:uiPriority="0" w:semiHidden="1" w:unhideWhenUsed="1"/>
     <w:lsdException w:name="List Number" w:semiHidden="1" w:unhideWhenUsed="1"/>
     <w:lsdException w:name="List 2" w:semiHidden="1" w:unhideWhenUsed="1"/>
     <w:lsdException w:name="List 3" w:semiHidden="1" w:unhideWhenUsed="1"/>
@@ -3728,7 +3150,7 @@
     <w:lsdException w:name="Title" w:uiPriority="10" w:qFormat="1"/>
     <w:lsdException w:name="Closing" w:semiHidden="1" w:unhideWhenUsed="1"/>
     <w:lsdException w:name="Signature" w:semiHidden="1" w:unhideWhenUsed="1"/>
-    <w:lsdException w:name="Default Paragraph Font" w:semiHidden="1" w:uiPriority="1" w:unhideWhenUsed="1"/>
+    <w:lsdException w:name="Default Paragraph Font" w:uiPriority="1" w:semiHidden="1" w:unhideWhenUsed="1"/>
     <w:lsdException w:name="Body Text" w:semiHidden="1" w:unhideWhenUsed="1"/>
     <w:lsdException w:name="Body Text Indent" w:semiHidden="1" w:unhideWhenUsed="1"/>
     <w:lsdException w:name="List Continue" w:semiHidden="1" w:unhideWhenUsed="1"/>
@@ -3751,7 +3173,7 @@
     <w:lsdException w:name="Hyperlink" w:semiHidden="1" w:unhideWhenUsed="1"/>
     <w:lsdException w:name="FollowedHyperlink" w:semiHidden="1" w:unhideWhenUsed="1"/>
     <w:lsdException w:name="Strong" w:uiPriority="0" w:qFormat="1"/>
-    <w:lsdException w:name="Emphasis" w:semiHidden="1" w:uiPriority="20" w:unhideWhenUsed="1"/>
+    <w:lsdException w:name="Emphasis" w:uiPriority="20" w:semiHidden="1" w:unhideWhenUsed="1"/>
     <w:lsdException w:name="Document Map" w:semiHidden="1" w:unhideWhenUsed="1"/>
     <w:lsdException w:name="Plain Text" w:semiHidden="1" w:unhideWhenUsed="1"/>
     <w:lsdException w:name="E-mail Signature" w:semiHidden="1" w:unhideWhenUsed="1"/>
@@ -3820,7 +3242,7 @@
     <w:lsdException w:name="Table Grid" w:uiPriority="39"/>
     <w:lsdException w:name="Table Theme" w:semiHidden="1" w:unhideWhenUsed="1"/>
     <w:lsdException w:name="Placeholder Text" w:semiHidden="1"/>
-    <w:lsdException w:name="No Spacing" w:semiHidden="1" w:uiPriority="1" w:unhideWhenUsed="1"/>
+    <w:lsdException w:name="No Spacing" w:uiPriority="1" w:semiHidden="1" w:unhideWhenUsed="1"/>
     <w:lsdException w:name="Light Shading" w:uiPriority="60"/>
     <w:lsdException w:name="Light List" w:uiPriority="61"/>
     <w:lsdException w:name="Light Grid" w:uiPriority="62"/>
@@ -3842,9 +3264,9 @@
     <w:lsdException w:name="Medium Shading 2 Accent 1" w:uiPriority="64"/>
     <w:lsdException w:name="Medium List 1 Accent 1" w:uiPriority="65"/>
     <w:lsdException w:name="Revision" w:semiHidden="1"/>
-    <w:lsdException w:name="List Paragraph" w:semiHidden="1" w:uiPriority="34" w:unhideWhenUsed="1" w:qFormat="1"/>
-    <w:lsdException w:name="Quote" w:semiHidden="1" w:uiPriority="29" w:unhideWhenUsed="1"/>
-    <w:lsdException w:name="Intense Quote" w:semiHidden="1" w:uiPriority="30" w:unhideWhenUsed="1"/>
+    <w:lsdException w:name="List Paragraph" w:uiPriority="34" w:semiHidden="1" w:unhideWhenUsed="1" w:qFormat="1"/>
+    <w:lsdException w:name="Quote" w:uiPriority="29" w:semiHidden="1" w:unhideWhenUsed="1"/>
+    <w:lsdException w:name="Intense Quote" w:uiPriority="30" w:semiHidden="1" w:unhideWhenUsed="1"/>
     <w:lsdException w:name="Medium List 2 Accent 1" w:uiPriority="66"/>
     <w:lsdException w:name="Medium Grid 1 Accent 1" w:uiPriority="67"/>
     <w:lsdException w:name="Medium Grid 2 Accent 1" w:uiPriority="68"/>
@@ -3923,13 +3345,13 @@
     <w:lsdException w:name="Colorful Shading Accent 6" w:uiPriority="71"/>
     <w:lsdException w:name="Colorful List Accent 6" w:uiPriority="72"/>
     <w:lsdException w:name="Colorful Grid Accent 6" w:uiPriority="73"/>
-    <w:lsdException w:name="Subtle Emphasis" w:semiHidden="1" w:uiPriority="19" w:unhideWhenUsed="1"/>
-    <w:lsdException w:name="Intense Emphasis" w:semiHidden="1" w:uiPriority="21" w:unhideWhenUsed="1"/>
-    <w:lsdException w:name="Subtle Reference" w:semiHidden="1" w:uiPriority="31" w:unhideWhenUsed="1"/>
-    <w:lsdException w:name="Intense Reference" w:semiHidden="1" w:uiPriority="32" w:unhideWhenUsed="1"/>
-    <w:lsdException w:name="Book Title" w:semiHidden="1" w:uiPriority="33" w:unhideWhenUsed="1"/>
-    <w:lsdException w:name="Bibliography" w:semiHidden="1" w:uiPriority="37" w:unhideWhenUsed="1"/>
-    <w:lsdException w:name="TOC Heading" w:semiHidden="1" w:uiPriority="39" w:unhideWhenUsed="1" w:qFormat="1"/>
+    <w:lsdException w:name="Subtle Emphasis" w:uiPriority="19" w:semiHidden="1" w:unhideWhenUsed="1"/>
+    <w:lsdException w:name="Intense Emphasis" w:uiPriority="21" w:semiHidden="1" w:unhideWhenUsed="1"/>
+    <w:lsdException w:name="Subtle Reference" w:uiPriority="31" w:semiHidden="1" w:unhideWhenUsed="1"/>
+    <w:lsdException w:name="Intense Reference" w:uiPriority="32" w:semiHidden="1" w:unhideWhenUsed="1"/>
+    <w:lsdException w:name="Book Title" w:uiPriority="33" w:semiHidden="1" w:unhideWhenUsed="1"/>
+    <w:lsdException w:name="Bibliography" w:uiPriority="37" w:semiHidden="1" w:unhideWhenUsed="1"/>
+    <w:lsdException w:name="TOC Heading" w:uiPriority="39" w:semiHidden="1" w:unhideWhenUsed="1" w:qFormat="1"/>
     <w:lsdException w:name="Plain Table 1" w:uiPriority="41"/>
     <w:lsdException w:name="Plain Table 2" w:uiPriority="42"/>
     <w:lsdException w:name="Plain Table 3" w:uiPriority="43"/>
@@ -4040,31 +3462,43 @@
     <w:lsdException w:name="Unresolved Mention" w:semiHidden="1" w:unhideWhenUsed="1"/>
     <w:lsdException w:name="Smart Link" w:semiHidden="1" w:unhideWhenUsed="1"/>
   </w:latentStyles>
-  <w:style w:type="paragraph" w:default="1" w:styleId="Normal">
+  <w:style w:type="paragraph" w:styleId="Normal" w:default="1">
     <w:name w:val="Normal"/>
     <w:qFormat/>
-    <w:rsid w:val="0013333F"/>
+    <w:rsid w:val="0013333f"/>
     <w:pPr>
-      <w:spacing w:after="120" w:line="240" w:lineRule="auto"/>
-      <w:ind w:left="72" w:right="72"/>
+      <w:widowControl/>
+      <w:bidi w:val="0"/>
+      <w:spacing w:lineRule="auto" w:line="240" w:before="0" w:after="120"/>
+      <w:ind w:left="72" w:right="72" w:hanging="0"/>
+      <w:jc w:val="left"/>
     </w:pPr>
+    <w:rPr>
+      <w:rFonts w:ascii="Calibri" w:hAnsi="Calibri" w:eastAsia="" w:cs="" w:asciiTheme="minorHAnsi" w:cstheme="minorBidi" w:eastAsiaTheme="minorEastAsia" w:hAnsiTheme="minorHAnsi"/>
+      <w:color w:val="auto"/>
+      <w:kern w:val="2"/>
+      <w:sz w:val="22"/>
+      <w:szCs w:val="22"/>
+      <w:lang w:val="fr-FR" w:eastAsia="ja-JP" w:bidi="ar-SA"/>
+      <w14:ligatures w14:val="standard"/>
+    </w:rPr>
   </w:style>
   <w:style w:type="paragraph" w:styleId="Titre1">
-    <w:name w:val="heading 1"/>
+    <w:name w:val="Heading 1"/>
     <w:basedOn w:val="Normal"/>
     <w:next w:val="Normal"/>
     <w:link w:val="Titre1Car"/>
     <w:uiPriority w:val="1"/>
     <w:qFormat/>
-    <w:rsid w:val="0013333F"/>
+    <w:rsid w:val="0013333f"/>
     <w:pPr>
-      <w:keepNext/>
+      <w:keepNext w:val="true"/>
       <w:keepLines/>
-      <w:spacing w:after="40"/>
+      <w:spacing w:before="0" w:after="40"/>
       <w:outlineLvl w:val="0"/>
     </w:pPr>
     <w:rPr>
-      <w:rFonts w:asciiTheme="majorHAnsi" w:eastAsiaTheme="majorEastAsia" w:hAnsiTheme="majorHAnsi" w:cstheme="majorBidi"/>
+      <w:rFonts w:ascii="Calibri" w:hAnsi="Calibri" w:eastAsia="" w:cs="" w:asciiTheme="majorHAnsi" w:cstheme="majorBidi" w:eastAsiaTheme="majorEastAsia" w:hAnsiTheme="majorHAnsi"/>
       <w:caps/>
       <w:color w:val="355D7E" w:themeColor="accent1" w:themeShade="80"/>
       <w:sz w:val="28"/>
@@ -4072,70 +3506,71 @@
     </w:rPr>
   </w:style>
   <w:style w:type="paragraph" w:styleId="Titre2">
-    <w:name w:val="heading 2"/>
+    <w:name w:val="Heading 2"/>
     <w:basedOn w:val="Normal"/>
     <w:next w:val="Normal"/>
     <w:link w:val="Titre2Car"/>
     <w:uiPriority w:val="1"/>
     <w:qFormat/>
-    <w:rsid w:val="0013333F"/>
+    <w:rsid w:val="0013333f"/>
     <w:pPr>
-      <w:keepNext/>
+      <w:keepNext w:val="true"/>
       <w:keepLines/>
-      <w:spacing w:before="120"/>
+      <w:spacing w:before="120" w:after="120"/>
       <w:outlineLvl w:val="1"/>
     </w:pPr>
     <w:rPr>
-      <w:rFonts w:asciiTheme="majorHAnsi" w:eastAsiaTheme="majorEastAsia" w:hAnsiTheme="majorHAnsi" w:cstheme="majorBidi"/>
+      <w:rFonts w:ascii="Calibri" w:hAnsi="Calibri" w:eastAsia="" w:cs="" w:asciiTheme="majorHAnsi" w:cstheme="majorBidi" w:eastAsiaTheme="majorEastAsia" w:hAnsiTheme="majorHAnsi"/>
       <w:caps/>
-      <w:color w:val="B85A22" w:themeColor="accent2" w:themeShade="BF"/>
+      <w:color w:val="B85A22" w:themeColor="accent2" w:themeShade="bf"/>
       <w:sz w:val="24"/>
       <w:szCs w:val="24"/>
     </w:rPr>
   </w:style>
   <w:style w:type="paragraph" w:styleId="Titre3">
-    <w:name w:val="heading 3"/>
+    <w:name w:val="Heading 3"/>
     <w:basedOn w:val="Normal"/>
     <w:next w:val="Normal"/>
     <w:link w:val="Titre3Car"/>
     <w:uiPriority w:val="1"/>
     <w:qFormat/>
-    <w:rsid w:val="0013333F"/>
+    <w:rsid w:val="0013333f"/>
     <w:pPr>
-      <w:keepNext/>
+      <w:keepNext w:val="true"/>
       <w:keepLines/>
-      <w:spacing w:before="120"/>
+      <w:spacing w:before="120" w:after="120"/>
       <w:outlineLvl w:val="2"/>
     </w:pPr>
     <w:rPr>
-      <w:rFonts w:asciiTheme="majorHAnsi" w:eastAsiaTheme="majorEastAsia" w:hAnsiTheme="majorHAnsi" w:cstheme="majorBidi"/>
+      <w:rFonts w:ascii="Calibri" w:hAnsi="Calibri" w:eastAsia="" w:cs="" w:asciiTheme="majorHAnsi" w:cstheme="majorBidi" w:eastAsiaTheme="majorEastAsia" w:hAnsiTheme="majorHAnsi"/>
       <w:caps/>
       <w:color w:val="555A3C" w:themeColor="accent3" w:themeShade="80"/>
     </w:rPr>
   </w:style>
   <w:style w:type="paragraph" w:styleId="Titre4">
-    <w:name w:val="heading 4"/>
+    <w:name w:val="Heading 4"/>
     <w:basedOn w:val="Normal"/>
     <w:next w:val="Normal"/>
     <w:link w:val="Titre4Car"/>
     <w:uiPriority w:val="9"/>
     <w:semiHidden/>
     <w:unhideWhenUsed/>
+    <w:qFormat/>
     <w:pPr>
-      <w:keepNext/>
+      <w:keepNext w:val="true"/>
       <w:keepLines/>
       <w:spacing w:before="120" w:after="0"/>
       <w:outlineLvl w:val="3"/>
     </w:pPr>
     <w:rPr>
-      <w:rFonts w:asciiTheme="majorHAnsi" w:eastAsiaTheme="majorEastAsia" w:hAnsiTheme="majorHAnsi" w:cstheme="majorBidi"/>
+      <w:rFonts w:ascii="Calibri" w:hAnsi="Calibri" w:eastAsia="" w:cs="" w:asciiTheme="majorHAnsi" w:cstheme="majorBidi" w:eastAsiaTheme="majorEastAsia" w:hAnsiTheme="majorHAnsi"/>
       <w:caps/>
       <w:sz w:val="24"/>
       <w:szCs w:val="24"/>
     </w:rPr>
   </w:style>
   <w:style w:type="paragraph" w:styleId="Titre5">
-    <w:name w:val="heading 5"/>
+    <w:name w:val="Heading 5"/>
     <w:basedOn w:val="Normal"/>
     <w:next w:val="Normal"/>
     <w:link w:val="Titre5Car"/>
@@ -4144,13 +3579,13 @@
     <w:unhideWhenUsed/>
     <w:qFormat/>
     <w:pPr>
-      <w:keepNext/>
+      <w:keepNext w:val="true"/>
       <w:keepLines/>
       <w:spacing w:before="120" w:after="0"/>
       <w:outlineLvl w:val="4"/>
     </w:pPr>
     <w:rPr>
-      <w:rFonts w:asciiTheme="majorHAnsi" w:eastAsiaTheme="majorEastAsia" w:hAnsiTheme="majorHAnsi" w:cstheme="majorBidi"/>
+      <w:rFonts w:ascii="Calibri" w:hAnsi="Calibri" w:eastAsia="" w:cs="" w:asciiTheme="majorHAnsi" w:cstheme="majorBidi" w:eastAsiaTheme="majorEastAsia" w:hAnsiTheme="majorHAnsi"/>
       <w:i/>
       <w:iCs/>
       <w:caps/>
@@ -4159,7 +3594,7 @@
     </w:rPr>
   </w:style>
   <w:style w:type="paragraph" w:styleId="Titre6">
-    <w:name w:val="heading 6"/>
+    <w:name w:val="Heading 6"/>
     <w:basedOn w:val="Normal"/>
     <w:next w:val="Normal"/>
     <w:link w:val="Titre6Car"/>
@@ -4168,23 +3603,23 @@
     <w:unhideWhenUsed/>
     <w:qFormat/>
     <w:pPr>
-      <w:keepNext/>
+      <w:keepNext w:val="true"/>
       <w:keepLines/>
       <w:spacing w:before="120" w:after="0"/>
       <w:outlineLvl w:val="5"/>
     </w:pPr>
     <w:rPr>
-      <w:rFonts w:asciiTheme="majorHAnsi" w:eastAsiaTheme="majorEastAsia" w:hAnsiTheme="majorHAnsi" w:cstheme="majorBidi"/>
+      <w:rFonts w:ascii="Calibri" w:hAnsi="Calibri" w:eastAsia="" w:cs="" w:asciiTheme="majorHAnsi" w:cstheme="majorBidi" w:eastAsiaTheme="majorEastAsia" w:hAnsiTheme="majorHAnsi"/>
       <w:b/>
       <w:bCs/>
       <w:caps/>
-      <w:color w:val="262626" w:themeColor="text1" w:themeTint="D9"/>
+      <w:color w:val="262626" w:themeColor="text1" w:themeTint="d9"/>
       <w:sz w:val="20"/>
       <w:szCs w:val="20"/>
     </w:rPr>
   </w:style>
   <w:style w:type="paragraph" w:styleId="Titre7">
-    <w:name w:val="heading 7"/>
+    <w:name w:val="Heading 7"/>
     <w:basedOn w:val="Normal"/>
     <w:next w:val="Normal"/>
     <w:link w:val="Titre7Car"/>
@@ -4193,25 +3628,25 @@
     <w:unhideWhenUsed/>
     <w:qFormat/>
     <w:pPr>
-      <w:keepNext/>
+      <w:keepNext w:val="true"/>
       <w:keepLines/>
       <w:spacing w:before="120" w:after="0"/>
       <w:outlineLvl w:val="6"/>
     </w:pPr>
     <w:rPr>
-      <w:rFonts w:asciiTheme="majorHAnsi" w:eastAsiaTheme="majorEastAsia" w:hAnsiTheme="majorHAnsi" w:cstheme="majorBidi"/>
+      <w:rFonts w:ascii="Calibri" w:hAnsi="Calibri" w:eastAsia="" w:cs="" w:asciiTheme="majorHAnsi" w:cstheme="majorBidi" w:eastAsiaTheme="majorEastAsia" w:hAnsiTheme="majorHAnsi"/>
       <w:b/>
       <w:bCs/>
       <w:i/>
       <w:iCs/>
       <w:caps/>
-      <w:color w:val="262626" w:themeColor="text1" w:themeTint="D9"/>
+      <w:color w:val="262626" w:themeColor="text1" w:themeTint="d9"/>
       <w:sz w:val="20"/>
       <w:szCs w:val="20"/>
     </w:rPr>
   </w:style>
   <w:style w:type="paragraph" w:styleId="Titre8">
-    <w:name w:val="heading 8"/>
+    <w:name w:val="Heading 8"/>
     <w:basedOn w:val="Normal"/>
     <w:next w:val="Normal"/>
     <w:link w:val="Titre8Car"/>
@@ -4219,25 +3654,25 @@
     <w:semiHidden/>
     <w:unhideWhenUsed/>
     <w:qFormat/>
-    <w:rsid w:val="0013333F"/>
+    <w:rsid w:val="0013333f"/>
     <w:pPr>
-      <w:keepNext/>
+      <w:keepNext w:val="true"/>
       <w:keepLines/>
       <w:spacing w:before="120" w:after="0"/>
       <w:outlineLvl w:val="7"/>
     </w:pPr>
     <w:rPr>
-      <w:rFonts w:asciiTheme="majorHAnsi" w:eastAsiaTheme="majorEastAsia" w:hAnsiTheme="majorHAnsi" w:cstheme="majorBidi"/>
+      <w:rFonts w:ascii="Calibri" w:hAnsi="Calibri" w:eastAsia="" w:cs="" w:asciiTheme="majorHAnsi" w:cstheme="majorBidi" w:eastAsiaTheme="majorEastAsia" w:hAnsiTheme="majorHAnsi"/>
       <w:b/>
       <w:bCs/>
       <w:caps/>
-      <w:color w:val="595959" w:themeColor="text1" w:themeTint="A6"/>
+      <w:color w:val="595959" w:themeColor="text1" w:themeTint="a6"/>
       <w:sz w:val="20"/>
       <w:szCs w:val="20"/>
     </w:rPr>
   </w:style>
   <w:style w:type="paragraph" w:styleId="Titre9">
-    <w:name w:val="heading 9"/>
+    <w:name w:val="Heading 9"/>
     <w:basedOn w:val="Normal"/>
     <w:next w:val="Normal"/>
     <w:link w:val="Titre9Car"/>
@@ -4245,113 +3680,93 @@
     <w:semiHidden/>
     <w:unhideWhenUsed/>
     <w:qFormat/>
-    <w:rsid w:val="0013333F"/>
+    <w:rsid w:val="0013333f"/>
     <w:pPr>
-      <w:keepNext/>
+      <w:keepNext w:val="true"/>
       <w:keepLines/>
       <w:spacing w:before="120" w:after="0"/>
       <w:outlineLvl w:val="8"/>
     </w:pPr>
     <w:rPr>
-      <w:rFonts w:asciiTheme="majorHAnsi" w:eastAsiaTheme="majorEastAsia" w:hAnsiTheme="majorHAnsi" w:cstheme="majorBidi"/>
+      <w:rFonts w:ascii="Calibri" w:hAnsi="Calibri" w:eastAsia="" w:cs="" w:asciiTheme="majorHAnsi" w:cstheme="majorBidi" w:eastAsiaTheme="majorEastAsia" w:hAnsiTheme="majorHAnsi"/>
       <w:b/>
       <w:bCs/>
       <w:i/>
       <w:iCs/>
       <w:caps/>
-      <w:color w:val="595959" w:themeColor="text1" w:themeTint="A6"/>
+      <w:color w:val="595959" w:themeColor="text1" w:themeTint="a6"/>
       <w:sz w:val="20"/>
       <w:szCs w:val="20"/>
     </w:rPr>
   </w:style>
-  <w:style w:type="character" w:default="1" w:styleId="Policepardfaut">
+  <w:style w:type="character" w:styleId="DefaultParagraphFont" w:default="1">
     <w:name w:val="Default Paragraph Font"/>
     <w:uiPriority w:val="1"/>
-    <w:semiHidden/>
     <w:unhideWhenUsed/>
-  </w:style>
-  <w:style w:type="table" w:default="1" w:styleId="TableauNormal">
-    <w:name w:val="Normal Table"/>
-    <w:uiPriority w:val="99"/>
-    <w:semiHidden/>
-    <w:unhideWhenUsed/>
-    <w:tblPr>
-      <w:tblInd w:w="0" w:type="dxa"/>
-      <w:tblCellMar>
-        <w:top w:w="0" w:type="dxa"/>
-        <w:left w:w="108" w:type="dxa"/>
-        <w:bottom w:w="0" w:type="dxa"/>
-        <w:right w:w="108" w:type="dxa"/>
-      </w:tblCellMar>
-    </w:tblPr>
-  </w:style>
-  <w:style w:type="numbering" w:default="1" w:styleId="Aucuneliste">
-    <w:name w:val="No List"/>
-    <w:uiPriority w:val="99"/>
-    <w:semiHidden/>
-    <w:unhideWhenUsed/>
-  </w:style>
-  <w:style w:type="character" w:customStyle="1" w:styleId="Titre1Car">
+    <w:qFormat/>
+    <w:rPr/>
+  </w:style>
+  <w:style w:type="character" w:styleId="Titre1Car" w:customStyle="1">
     <w:name w:val="Titre 1 Car"/>
-    <w:basedOn w:val="Policepardfaut"/>
-    <w:link w:val="Titre1"/>
+    <w:basedOn w:val="DefaultParagraphFont"/>
     <w:uiPriority w:val="1"/>
-    <w:rsid w:val="0013333F"/>
+    <w:qFormat/>
+    <w:rsid w:val="0013333f"/>
     <w:rPr>
-      <w:rFonts w:asciiTheme="majorHAnsi" w:eastAsiaTheme="majorEastAsia" w:hAnsiTheme="majorHAnsi" w:cstheme="majorBidi"/>
+      <w:rFonts w:ascii="Calibri" w:hAnsi="Calibri" w:eastAsia="" w:cs="" w:asciiTheme="majorHAnsi" w:cstheme="majorBidi" w:eastAsiaTheme="majorEastAsia" w:hAnsiTheme="majorHAnsi"/>
       <w:caps/>
       <w:color w:val="355D7E" w:themeColor="accent1" w:themeShade="80"/>
       <w:sz w:val="28"/>
       <w:szCs w:val="28"/>
     </w:rPr>
   </w:style>
-  <w:style w:type="character" w:customStyle="1" w:styleId="Titre2Car">
+  <w:style w:type="character" w:styleId="Titre2Car" w:customStyle="1">
     <w:name w:val="Titre 2 Car"/>
-    <w:basedOn w:val="Policepardfaut"/>
-    <w:link w:val="Titre2"/>
+    <w:basedOn w:val="DefaultParagraphFont"/>
     <w:uiPriority w:val="1"/>
-    <w:rsid w:val="0013333F"/>
+    <w:qFormat/>
+    <w:rsid w:val="0013333f"/>
     <w:rPr>
-      <w:rFonts w:asciiTheme="majorHAnsi" w:eastAsiaTheme="majorEastAsia" w:hAnsiTheme="majorHAnsi" w:cstheme="majorBidi"/>
+      <w:rFonts w:ascii="Calibri" w:hAnsi="Calibri" w:eastAsia="" w:cs="" w:asciiTheme="majorHAnsi" w:cstheme="majorBidi" w:eastAsiaTheme="majorEastAsia" w:hAnsiTheme="majorHAnsi"/>
       <w:caps/>
-      <w:color w:val="B85A22" w:themeColor="accent2" w:themeShade="BF"/>
+      <w:color w:val="B85A22" w:themeColor="accent2" w:themeShade="bf"/>
       <w:sz w:val="24"/>
       <w:szCs w:val="24"/>
     </w:rPr>
   </w:style>
-  <w:style w:type="character" w:customStyle="1" w:styleId="Titre3Car">
+  <w:style w:type="character" w:styleId="Titre3Car" w:customStyle="1">
     <w:name w:val="Titre 3 Car"/>
-    <w:basedOn w:val="Policepardfaut"/>
-    <w:link w:val="Titre3"/>
+    <w:basedOn w:val="DefaultParagraphFont"/>
     <w:uiPriority w:val="1"/>
-    <w:rsid w:val="0013333F"/>
+    <w:qFormat/>
+    <w:rsid w:val="0013333f"/>
     <w:rPr>
-      <w:rFonts w:asciiTheme="majorHAnsi" w:eastAsiaTheme="majorEastAsia" w:hAnsiTheme="majorHAnsi" w:cstheme="majorBidi"/>
+      <w:rFonts w:ascii="Calibri" w:hAnsi="Calibri" w:eastAsia="" w:cs="" w:asciiTheme="majorHAnsi" w:cstheme="majorBidi" w:eastAsiaTheme="majorEastAsia" w:hAnsiTheme="majorHAnsi"/>
       <w:caps/>
       <w:color w:val="555A3C" w:themeColor="accent3" w:themeShade="80"/>
     </w:rPr>
   </w:style>
-  <w:style w:type="character" w:customStyle="1" w:styleId="Titre4Car">
+  <w:style w:type="character" w:styleId="Titre4Car" w:customStyle="1">
     <w:name w:val="Titre 4 Car"/>
-    <w:basedOn w:val="Policepardfaut"/>
-    <w:link w:val="Titre4"/>
+    <w:basedOn w:val="DefaultParagraphFont"/>
     <w:uiPriority w:val="9"/>
     <w:semiHidden/>
+    <w:qFormat/>
     <w:rPr>
-      <w:rFonts w:asciiTheme="majorHAnsi" w:eastAsiaTheme="majorEastAsia" w:hAnsiTheme="majorHAnsi" w:cstheme="majorBidi"/>
+      <w:rFonts w:ascii="Calibri" w:hAnsi="Calibri" w:eastAsia="" w:cs="" w:asciiTheme="majorHAnsi" w:cstheme="majorBidi" w:eastAsiaTheme="majorEastAsia" w:hAnsiTheme="majorHAnsi"/>
       <w:caps/>
       <w:sz w:val="24"/>
       <w:szCs w:val="24"/>
     </w:rPr>
   </w:style>
-  <w:style w:type="character" w:customStyle="1" w:styleId="Titre5Car">
+  <w:style w:type="character" w:styleId="Titre5Car" w:customStyle="1">
     <w:name w:val="Titre 5 Car"/>
-    <w:basedOn w:val="Policepardfaut"/>
-    <w:link w:val="Titre5"/>
+    <w:basedOn w:val="DefaultParagraphFont"/>
     <w:uiPriority w:val="9"/>
     <w:semiHidden/>
+    <w:qFormat/>
     <w:rPr>
-      <w:rFonts w:asciiTheme="majorHAnsi" w:eastAsiaTheme="majorEastAsia" w:hAnsiTheme="majorHAnsi" w:cstheme="majorBidi"/>
+      <w:rFonts w:ascii="Calibri" w:hAnsi="Calibri" w:eastAsia="" w:cs="" w:asciiTheme="majorHAnsi" w:cstheme="majorBidi" w:eastAsiaTheme="majorEastAsia" w:hAnsiTheme="majorHAnsi"/>
       <w:i/>
       <w:iCs/>
       <w:caps/>
@@ -4359,77 +3774,293 @@
       <w:szCs w:val="24"/>
     </w:rPr>
   </w:style>
-  <w:style w:type="character" w:customStyle="1" w:styleId="Titre6Car">
+  <w:style w:type="character" w:styleId="Titre6Car" w:customStyle="1">
     <w:name w:val="Titre 6 Car"/>
-    <w:basedOn w:val="Policepardfaut"/>
-    <w:link w:val="Titre6"/>
+    <w:basedOn w:val="DefaultParagraphFont"/>
     <w:uiPriority w:val="9"/>
     <w:semiHidden/>
+    <w:qFormat/>
     <w:rPr>
-      <w:rFonts w:asciiTheme="majorHAnsi" w:eastAsiaTheme="majorEastAsia" w:hAnsiTheme="majorHAnsi" w:cstheme="majorBidi"/>
+      <w:rFonts w:ascii="Calibri" w:hAnsi="Calibri" w:eastAsia="" w:cs="" w:asciiTheme="majorHAnsi" w:cstheme="majorBidi" w:eastAsiaTheme="majorEastAsia" w:hAnsiTheme="majorHAnsi"/>
       <w:b/>
       <w:bCs/>
       <w:caps/>
-      <w:color w:val="262626" w:themeColor="text1" w:themeTint="D9"/>
+      <w:color w:val="262626" w:themeColor="text1" w:themeTint="d9"/>
       <w:sz w:val="20"/>
       <w:szCs w:val="20"/>
     </w:rPr>
   </w:style>
-  <w:style w:type="character" w:customStyle="1" w:styleId="Titre7Car">
+  <w:style w:type="character" w:styleId="Titre7Car" w:customStyle="1">
     <w:name w:val="Titre 7 Car"/>
-    <w:basedOn w:val="Policepardfaut"/>
-    <w:link w:val="Titre7"/>
+    <w:basedOn w:val="DefaultParagraphFont"/>
     <w:uiPriority w:val="9"/>
     <w:semiHidden/>
+    <w:qFormat/>
     <w:rPr>
-      <w:rFonts w:asciiTheme="majorHAnsi" w:eastAsiaTheme="majorEastAsia" w:hAnsiTheme="majorHAnsi" w:cstheme="majorBidi"/>
+      <w:rFonts w:ascii="Calibri" w:hAnsi="Calibri" w:eastAsia="" w:cs="" w:asciiTheme="majorHAnsi" w:cstheme="majorBidi" w:eastAsiaTheme="majorEastAsia" w:hAnsiTheme="majorHAnsi"/>
       <w:b/>
       <w:bCs/>
       <w:i/>
       <w:iCs/>
       <w:caps/>
-      <w:color w:val="262626" w:themeColor="text1" w:themeTint="D9"/>
+      <w:color w:val="262626" w:themeColor="text1" w:themeTint="d9"/>
       <w:sz w:val="20"/>
       <w:szCs w:val="20"/>
     </w:rPr>
   </w:style>
-  <w:style w:type="character" w:customStyle="1" w:styleId="Titre8Car">
+  <w:style w:type="character" w:styleId="Titre8Car" w:customStyle="1">
     <w:name w:val="Titre 8 Car"/>
-    <w:basedOn w:val="Policepardfaut"/>
-    <w:link w:val="Titre8"/>
+    <w:basedOn w:val="DefaultParagraphFont"/>
     <w:uiPriority w:val="9"/>
     <w:semiHidden/>
-    <w:rsid w:val="0013333F"/>
+    <w:qFormat/>
+    <w:rsid w:val="0013333f"/>
     <w:rPr>
-      <w:rFonts w:asciiTheme="majorHAnsi" w:eastAsiaTheme="majorEastAsia" w:hAnsiTheme="majorHAnsi" w:cstheme="majorBidi"/>
+      <w:rFonts w:ascii="Calibri" w:hAnsi="Calibri" w:eastAsia="" w:cs="" w:asciiTheme="majorHAnsi" w:cstheme="majorBidi" w:eastAsiaTheme="majorEastAsia" w:hAnsiTheme="majorHAnsi"/>
       <w:b/>
       <w:bCs/>
       <w:caps/>
-      <w:color w:val="595959" w:themeColor="text1" w:themeTint="A6"/>
+      <w:color w:val="595959" w:themeColor="text1" w:themeTint="a6"/>
       <w:sz w:val="20"/>
       <w:szCs w:val="20"/>
     </w:rPr>
   </w:style>
-  <w:style w:type="character" w:customStyle="1" w:styleId="Titre9Car">
+  <w:style w:type="character" w:styleId="Titre9Car" w:customStyle="1">
     <w:name w:val="Titre 9 Car"/>
-    <w:basedOn w:val="Policepardfaut"/>
-    <w:link w:val="Titre9"/>
+    <w:basedOn w:val="DefaultParagraphFont"/>
     <w:uiPriority w:val="9"/>
     <w:semiHidden/>
-    <w:rsid w:val="0013333F"/>
+    <w:qFormat/>
+    <w:rsid w:val="0013333f"/>
     <w:rPr>
-      <w:rFonts w:asciiTheme="majorHAnsi" w:eastAsiaTheme="majorEastAsia" w:hAnsiTheme="majorHAnsi" w:cstheme="majorBidi"/>
+      <w:rFonts w:ascii="Calibri" w:hAnsi="Calibri" w:eastAsia="" w:cs="" w:asciiTheme="majorHAnsi" w:cstheme="majorBidi" w:eastAsiaTheme="majorEastAsia" w:hAnsiTheme="majorHAnsi"/>
       <w:b/>
       <w:bCs/>
       <w:i/>
       <w:iCs/>
       <w:caps/>
-      <w:color w:val="595959" w:themeColor="text1" w:themeTint="A6"/>
+      <w:color w:val="595959" w:themeColor="text1" w:themeTint="a6"/>
       <w:sz w:val="20"/>
       <w:szCs w:val="20"/>
     </w:rPr>
   </w:style>
+  <w:style w:type="character" w:styleId="TitreCar" w:customStyle="1">
+    <w:name w:val="Titre Car"/>
+    <w:basedOn w:val="DefaultParagraphFont"/>
+    <w:uiPriority w:val="1"/>
+    <w:qFormat/>
+    <w:rsid w:val="0013333f"/>
+    <w:rPr>
+      <w:rFonts w:ascii="Calibri" w:hAnsi="Calibri" w:eastAsia="" w:cs="" w:asciiTheme="majorHAnsi" w:cstheme="majorBidi" w:eastAsiaTheme="majorEastAsia" w:hAnsiTheme="majorHAnsi"/>
+      <w:caps/>
+      <w:color w:val="B85A22" w:themeColor="accent2" w:themeShade="bf"/>
+      <w:sz w:val="52"/>
+      <w:szCs w:val="52"/>
+    </w:rPr>
+  </w:style>
+  <w:style w:type="character" w:styleId="Sous-titreCar" w:customStyle="1">
+    <w:name w:val="Sous-titre Car"/>
+    <w:basedOn w:val="DefaultParagraphFont"/>
+    <w:uiPriority w:val="1"/>
+    <w:qFormat/>
+    <w:rPr>
+      <w:rFonts w:ascii="Calibri" w:hAnsi="Calibri" w:eastAsia="" w:cs="" w:asciiTheme="majorHAnsi" w:cstheme="majorBidi" w:eastAsiaTheme="majorEastAsia" w:hAnsiTheme="majorHAnsi"/>
+      <w:caps/>
+      <w:sz w:val="28"/>
+      <w:szCs w:val="28"/>
+    </w:rPr>
+  </w:style>
+  <w:style w:type="character" w:styleId="PlaceholderText">
+    <w:name w:val="Placeholder Text"/>
+    <w:basedOn w:val="DefaultParagraphFont"/>
+    <w:uiPriority w:val="99"/>
+    <w:semiHidden/>
+    <w:qFormat/>
+    <w:rsid w:val="0013333f"/>
+    <w:rPr>
+      <w:color w:val="595959" w:themeColor="text1" w:themeTint="a6"/>
+    </w:rPr>
+  </w:style>
+  <w:style w:type="character" w:styleId="En-tteCar" w:customStyle="1">
+    <w:name w:val="En-tête Car"/>
+    <w:basedOn w:val="DefaultParagraphFont"/>
+    <w:uiPriority w:val="2"/>
+    <w:qFormat/>
+    <w:rPr/>
+  </w:style>
+  <w:style w:type="character" w:styleId="PieddepageCar" w:customStyle="1">
+    <w:name w:val="Pied de page Car"/>
+    <w:basedOn w:val="DefaultParagraphFont"/>
+    <w:uiPriority w:val="2"/>
+    <w:qFormat/>
+    <w:rPr/>
+  </w:style>
+  <w:style w:type="character" w:styleId="Z-HautduformulaireCar" w:customStyle="1">
+    <w:name w:val="z-Haut du formulaire Car"/>
+    <w:basedOn w:val="DefaultParagraphFont"/>
+    <w:link w:val="HTMLTopofForm"/>
+    <w:uiPriority w:val="99"/>
+    <w:semiHidden/>
+    <w:qFormat/>
+    <w:rPr>
+      <w:rFonts w:ascii="Arial" w:hAnsi="Arial" w:cs="Arial"/>
+      <w:vanish/>
+      <w:sz w:val="16"/>
+      <w:szCs w:val="16"/>
+    </w:rPr>
+  </w:style>
+  <w:style w:type="character" w:styleId="Z-BasduformulaireCar" w:customStyle="1">
+    <w:name w:val="z-Bas du formulaire Car"/>
+    <w:basedOn w:val="DefaultParagraphFont"/>
+    <w:link w:val="HTMLBottomofForm"/>
+    <w:uiPriority w:val="99"/>
+    <w:semiHidden/>
+    <w:qFormat/>
+    <w:rPr>
+      <w:rFonts w:ascii="Arial" w:hAnsi="Arial" w:cs="Arial"/>
+      <w:vanish/>
+      <w:sz w:val="16"/>
+      <w:szCs w:val="16"/>
+    </w:rPr>
+  </w:style>
+  <w:style w:type="character" w:styleId="Strong">
+    <w:name w:val="Strong"/>
+    <w:basedOn w:val="DefaultParagraphFont"/>
+    <w:uiPriority w:val="1"/>
+    <w:qFormat/>
+    <w:rPr>
+      <w:b/>
+      <w:bCs/>
+    </w:rPr>
+  </w:style>
+  <w:style w:type="character" w:styleId="IntenseEmphasis">
+    <w:name w:val="Intense Emphasis"/>
+    <w:basedOn w:val="DefaultParagraphFont"/>
+    <w:uiPriority w:val="21"/>
+    <w:semiHidden/>
+    <w:unhideWhenUsed/>
+    <w:qFormat/>
+    <w:rsid w:val="0013333f"/>
+    <w:rPr>
+      <w:i/>
+      <w:iCs/>
+      <w:color w:val="355D7E" w:themeColor="accent1" w:themeShade="80"/>
+    </w:rPr>
+  </w:style>
+  <w:style w:type="character" w:styleId="CitationintenseCar" w:customStyle="1">
+    <w:name w:val="Citation intense Car"/>
+    <w:basedOn w:val="DefaultParagraphFont"/>
+    <w:link w:val="IntenseQuote"/>
+    <w:uiPriority w:val="30"/>
+    <w:semiHidden/>
+    <w:qFormat/>
+    <w:rsid w:val="0013333f"/>
+    <w:rPr>
+      <w:i/>
+      <w:iCs/>
+      <w:color w:val="355D7E" w:themeColor="accent1" w:themeShade="80"/>
+    </w:rPr>
+  </w:style>
+  <w:style w:type="character" w:styleId="IntenseReference">
+    <w:name w:val="Intense Reference"/>
+    <w:basedOn w:val="DefaultParagraphFont"/>
+    <w:uiPriority w:val="32"/>
+    <w:semiHidden/>
+    <w:unhideWhenUsed/>
+    <w:qFormat/>
+    <w:rsid w:val="0013333f"/>
+    <w:rPr>
+      <w:b/>
+      <w:bCs/>
+      <w:smallCaps/>
+      <w:color w:val="355D7E" w:themeColor="accent1" w:themeShade="80"/>
+      <w:spacing w:val="5"/>
+    </w:rPr>
+  </w:style>
+  <w:style w:type="character" w:styleId="LienInternet">
+    <w:name w:val="Hyperlink"/>
+    <w:basedOn w:val="DefaultParagraphFont"/>
+    <w:uiPriority w:val="99"/>
+    <w:semiHidden/>
+    <w:unhideWhenUsed/>
+    <w:rsid w:val="0013333f"/>
+    <w:rPr>
+      <w:color w:val="7C5F1D" w:themeColor="accent4" w:themeShade="80"/>
+      <w:u w:val="single"/>
+    </w:rPr>
+  </w:style>
+  <w:style w:type="character" w:styleId="Mentionnonrsolue1" w:customStyle="1">
+    <w:name w:val="Mention non résolue1"/>
+    <w:basedOn w:val="DefaultParagraphFont"/>
+    <w:uiPriority w:val="99"/>
+    <w:semiHidden/>
+    <w:unhideWhenUsed/>
+    <w:qFormat/>
+    <w:rsid w:val="0013333f"/>
+    <w:rPr>
+      <w:color w:val="595959" w:themeColor="text1" w:themeTint="a6"/>
+      <w:shd w:fill="E6E6E6" w:val="clear"/>
+    </w:rPr>
+  </w:style>
+  <w:style w:type="paragraph" w:styleId="Titre">
+    <w:name w:val="Titre"/>
+    <w:basedOn w:val="Normal"/>
+    <w:next w:val="Corpsdetexte"/>
+    <w:qFormat/>
+    <w:pPr>
+      <w:keepNext w:val="true"/>
+      <w:spacing w:before="240" w:after="120"/>
+    </w:pPr>
+    <w:rPr>
+      <w:rFonts w:ascii="Liberation Sans" w:hAnsi="Liberation Sans" w:eastAsia="Yu Gothic" w:cs="Arial"/>
+      <w:sz w:val="28"/>
+      <w:szCs w:val="28"/>
+    </w:rPr>
+  </w:style>
+  <w:style w:type="paragraph" w:styleId="Corpsdetexte">
+    <w:name w:val="Body Text"/>
+    <w:basedOn w:val="Normal"/>
+    <w:pPr>
+      <w:spacing w:lineRule="auto" w:line="276" w:before="0" w:after="140"/>
+    </w:pPr>
+    <w:rPr/>
+  </w:style>
+  <w:style w:type="paragraph" w:styleId="Liste">
+    <w:name w:val="List"/>
+    <w:basedOn w:val="Corpsdetexte"/>
+    <w:pPr/>
+    <w:rPr>
+      <w:rFonts w:cs="Arial"/>
+    </w:rPr>
+  </w:style>
   <w:style w:type="paragraph" w:styleId="Lgende">
+    <w:name w:val="Caption"/>
+    <w:basedOn w:val="Normal"/>
+    <w:qFormat/>
+    <w:pPr>
+      <w:suppressLineNumbers/>
+      <w:spacing w:before="120" w:after="120"/>
+    </w:pPr>
+    <w:rPr>
+      <w:rFonts w:cs="Arial"/>
+      <w:i/>
+      <w:iCs/>
+      <w:sz w:val="24"/>
+      <w:szCs w:val="24"/>
+    </w:rPr>
+  </w:style>
+  <w:style w:type="paragraph" w:styleId="Index">
+    <w:name w:val="Index"/>
+    <w:basedOn w:val="Normal"/>
+    <w:qFormat/>
+    <w:pPr>
+      <w:suppressLineNumbers/>
+    </w:pPr>
+    <w:rPr>
+      <w:rFonts w:cs="Arial"/>
+    </w:rPr>
+  </w:style>
+  <w:style w:type="paragraph" w:styleId="Caption">
     <w:name w:val="caption"/>
     <w:basedOn w:val="Normal"/>
     <w:next w:val="Normal"/>
@@ -4437,43 +4068,30 @@
     <w:semiHidden/>
     <w:unhideWhenUsed/>
     <w:qFormat/>
+    <w:pPr/>
     <w:rPr>
       <w:b/>
       <w:bCs/>
       <w:smallCaps/>
-      <w:color w:val="595959" w:themeColor="text1" w:themeTint="A6"/>
+      <w:color w:val="595959" w:themeColor="text1" w:themeTint="a6"/>
     </w:rPr>
   </w:style>
-  <w:style w:type="paragraph" w:styleId="Titre">
+  <w:style w:type="paragraph" w:styleId="Titreprincipal">
     <w:name w:val="Title"/>
     <w:basedOn w:val="Normal"/>
     <w:next w:val="Normal"/>
     <w:link w:val="TitreCar"/>
     <w:uiPriority w:val="1"/>
     <w:qFormat/>
-    <w:rsid w:val="0013333F"/>
+    <w:rsid w:val="0013333f"/>
     <w:pPr>
-      <w:spacing w:after="0"/>
+      <w:spacing w:before="0" w:after="0"/>
       <w:jc w:val="right"/>
     </w:pPr>
     <w:rPr>
-      <w:rFonts w:asciiTheme="majorHAnsi" w:eastAsiaTheme="majorEastAsia" w:hAnsiTheme="majorHAnsi" w:cstheme="majorBidi"/>
+      <w:rFonts w:ascii="Calibri" w:hAnsi="Calibri" w:eastAsia="" w:cs="" w:asciiTheme="majorHAnsi" w:cstheme="majorBidi" w:eastAsiaTheme="majorEastAsia" w:hAnsiTheme="majorHAnsi"/>
       <w:caps/>
-      <w:color w:val="B85A22" w:themeColor="accent2" w:themeShade="BF"/>
-      <w:sz w:val="52"/>
-      <w:szCs w:val="52"/>
-    </w:rPr>
-  </w:style>
-  <w:style w:type="character" w:customStyle="1" w:styleId="TitreCar">
-    <w:name w:val="Titre Car"/>
-    <w:basedOn w:val="Policepardfaut"/>
-    <w:link w:val="Titre"/>
-    <w:uiPriority w:val="1"/>
-    <w:rsid w:val="0013333F"/>
-    <w:rPr>
-      <w:rFonts w:asciiTheme="majorHAnsi" w:eastAsiaTheme="majorEastAsia" w:hAnsiTheme="majorHAnsi" w:cstheme="majorBidi"/>
-      <w:caps/>
-      <w:color w:val="B85A22" w:themeColor="accent2" w:themeShade="BF"/>
+      <w:color w:val="B85A22" w:themeColor="accent2" w:themeShade="bf"/>
       <w:sz w:val="52"/>
       <w:szCs w:val="52"/>
     </w:rPr>
@@ -4489,25 +4107,19 @@
       <w:jc w:val="right"/>
     </w:pPr>
     <w:rPr>
-      <w:rFonts w:asciiTheme="majorHAnsi" w:eastAsiaTheme="majorEastAsia" w:hAnsiTheme="majorHAnsi" w:cstheme="majorBidi"/>
+      <w:rFonts w:ascii="Calibri" w:hAnsi="Calibri" w:eastAsia="" w:cs="" w:asciiTheme="majorHAnsi" w:cstheme="majorBidi" w:eastAsiaTheme="majorEastAsia" w:hAnsiTheme="majorHAnsi"/>
       <w:caps/>
       <w:sz w:val="28"/>
       <w:szCs w:val="28"/>
     </w:rPr>
   </w:style>
-  <w:style w:type="character" w:customStyle="1" w:styleId="Sous-titreCar">
-    <w:name w:val="Sous-titre Car"/>
-    <w:basedOn w:val="Policepardfaut"/>
-    <w:link w:val="Sous-titre"/>
-    <w:uiPriority w:val="1"/>
-    <w:rPr>
-      <w:rFonts w:asciiTheme="majorHAnsi" w:eastAsiaTheme="majorEastAsia" w:hAnsiTheme="majorHAnsi" w:cstheme="majorBidi"/>
-      <w:caps/>
-      <w:sz w:val="28"/>
-      <w:szCs w:val="28"/>
-    </w:rPr>
-  </w:style>
-  <w:style w:type="paragraph" w:styleId="En-ttedetabledesmatires">
+  <w:style w:type="paragraph" w:styleId="Indexlexicaltitre">
+    <w:name w:val="Index Heading"/>
+    <w:basedOn w:val="Titre"/>
+    <w:pPr/>
+    <w:rPr/>
+  </w:style>
+  <w:style w:type="paragraph" w:styleId="Titredetabledesmatires">
     <w:name w:val="TOC Heading"/>
     <w:basedOn w:val="Titre1"/>
     <w:next w:val="Normal"/>
@@ -4518,6 +4130,237 @@
     <w:pPr>
       <w:outlineLvl w:val="9"/>
     </w:pPr>
+    <w:rPr/>
+  </w:style>
+  <w:style w:type="paragraph" w:styleId="En-tteetpieddepage">
+    <w:name w:val="En-tête et pied de page"/>
+    <w:basedOn w:val="Normal"/>
+    <w:qFormat/>
+    <w:pPr/>
+    <w:rPr/>
+  </w:style>
+  <w:style w:type="paragraph" w:styleId="En-tte">
+    <w:name w:val="Header"/>
+    <w:basedOn w:val="Normal"/>
+    <w:link w:val="En-tteCar"/>
+    <w:uiPriority w:val="2"/>
+    <w:unhideWhenUsed/>
+    <w:pPr>
+      <w:spacing w:before="0" w:after="0"/>
+      <w:jc w:val="right"/>
+    </w:pPr>
+    <w:rPr/>
+  </w:style>
+  <w:style w:type="paragraph" w:styleId="Pieddepage">
+    <w:name w:val="Footer"/>
+    <w:basedOn w:val="Normal"/>
+    <w:link w:val="PieddepageCar"/>
+    <w:uiPriority w:val="2"/>
+    <w:unhideWhenUsed/>
+    <w:pPr>
+      <w:spacing w:before="0" w:after="0"/>
+    </w:pPr>
+    <w:rPr/>
+  </w:style>
+  <w:style w:type="paragraph" w:styleId="Logo" w:customStyle="1">
+    <w:name w:val="Logo"/>
+    <w:basedOn w:val="Normal"/>
+    <w:uiPriority w:val="1"/>
+    <w:qFormat/>
+    <w:rsid w:val="00e279b8"/>
+    <w:pPr>
+      <w:spacing w:lineRule="auto" w:line="720" w:before="5160" w:after="1440"/>
+      <w:jc w:val="right"/>
+    </w:pPr>
+    <w:rPr>
+      <w:color w:val="59473F" w:themeColor="text2" w:themeShade="bf"/>
+      <w:sz w:val="52"/>
+      <w:szCs w:val="52"/>
+    </w:rPr>
+  </w:style>
+  <w:style w:type="paragraph" w:styleId="HTMLTopofForm">
+    <w:name w:val="HTML Top of Form"/>
+    <w:basedOn w:val="Normal"/>
+    <w:next w:val="Normal"/>
+    <w:link w:val="Z-HautduformulaireCar"/>
+    <w:uiPriority w:val="99"/>
+    <w:semiHidden/>
+    <w:unhideWhenUsed/>
+    <w:qFormat/>
+    <w:pPr>
+      <w:pBdr>
+        <w:bottom w:val="single" w:sz="6" w:space="1" w:color="000000"/>
+      </w:pBdr>
+      <w:spacing w:before="0" w:after="0"/>
+      <w:jc w:val="center"/>
+    </w:pPr>
+    <w:rPr>
+      <w:rFonts w:ascii="Arial" w:hAnsi="Arial" w:cs="Arial"/>
+      <w:vanish/>
+      <w:sz w:val="16"/>
+      <w:szCs w:val="16"/>
+    </w:rPr>
+  </w:style>
+  <w:style w:type="paragraph" w:styleId="HTMLBottomofForm">
+    <w:name w:val="HTML Bottom of Form"/>
+    <w:basedOn w:val="Normal"/>
+    <w:next w:val="Normal"/>
+    <w:link w:val="Z-BasduformulaireCar"/>
+    <w:uiPriority w:val="99"/>
+    <w:semiHidden/>
+    <w:unhideWhenUsed/>
+    <w:qFormat/>
+    <w:pPr>
+      <w:pBdr>
+        <w:top w:val="single" w:sz="6" w:space="1" w:color="000000"/>
+      </w:pBdr>
+      <w:spacing w:before="0" w:after="0"/>
+      <w:jc w:val="center"/>
+    </w:pPr>
+    <w:rPr>
+      <w:rFonts w:ascii="Arial" w:hAnsi="Arial" w:cs="Arial"/>
+      <w:vanish/>
+      <w:sz w:val="16"/>
+      <w:szCs w:val="16"/>
+    </w:rPr>
+  </w:style>
+  <w:style w:type="paragraph" w:styleId="Coordonnes" w:customStyle="1">
+    <w:name w:val="Coordonnées"/>
+    <w:basedOn w:val="Normal"/>
+    <w:uiPriority w:val="1"/>
+    <w:qFormat/>
+    <w:pPr>
+      <w:spacing w:before="0" w:after="0"/>
+      <w:jc w:val="right"/>
+    </w:pPr>
+    <w:rPr>
+      <w:caps/>
+    </w:rPr>
+  </w:style>
+  <w:style w:type="paragraph" w:styleId="Textedetableau" w:customStyle="1">
+    <w:name w:val="Texte de tableau"/>
+    <w:basedOn w:val="Normal"/>
+    <w:uiPriority w:val="1"/>
+    <w:qFormat/>
+    <w:pPr>
+      <w:spacing w:before="120" w:after="0"/>
+    </w:pPr>
+    <w:rPr/>
+  </w:style>
+  <w:style w:type="paragraph" w:styleId="ListBullet">
+    <w:name w:val="List Bullet"/>
+    <w:basedOn w:val="Normal"/>
+    <w:uiPriority w:val="1"/>
+    <w:unhideWhenUsed/>
+    <w:qFormat/>
+    <w:pPr>
+      <w:numPr>
+        <w:ilvl w:val="0"/>
+        <w:numId w:val="2"/>
+      </w:numPr>
+    </w:pPr>
+    <w:rPr/>
+  </w:style>
+  <w:style w:type="paragraph" w:styleId="Image" w:customStyle="1">
+    <w:name w:val="Image"/>
+    <w:basedOn w:val="Normal"/>
+    <w:qFormat/>
+    <w:rsid w:val="00e279b8"/>
+    <w:pPr>
+      <w:spacing w:lineRule="auto" w:line="720" w:before="5760" w:after="0"/>
+      <w:jc w:val="right"/>
+    </w:pPr>
+    <w:rPr/>
+  </w:style>
+  <w:style w:type="paragraph" w:styleId="IntenseQuote">
+    <w:name w:val="Intense Quote"/>
+    <w:basedOn w:val="Normal"/>
+    <w:next w:val="Normal"/>
+    <w:link w:val="CitationintenseCar"/>
+    <w:uiPriority w:val="30"/>
+    <w:semiHidden/>
+    <w:unhideWhenUsed/>
+    <w:qFormat/>
+    <w:rsid w:val="0013333f"/>
+    <w:pPr>
+      <w:pBdr>
+        <w:top w:val="single" w:sz="4" w:space="10" w:color="94B6D2"/>
+        <w:bottom w:val="single" w:sz="4" w:space="10" w:color="94B6D2"/>
+      </w:pBdr>
+      <w:spacing w:before="360" w:after="360"/>
+      <w:ind w:left="864" w:right="864" w:hanging="0"/>
+      <w:jc w:val="center"/>
+    </w:pPr>
+    <w:rPr>
+      <w:i/>
+      <w:iCs/>
+      <w:color w:val="355D7E" w:themeColor="accent1" w:themeShade="80"/>
+    </w:rPr>
+  </w:style>
+  <w:style w:type="paragraph" w:styleId="BlockText">
+    <w:name w:val="Block Text"/>
+    <w:basedOn w:val="Normal"/>
+    <w:uiPriority w:val="99"/>
+    <w:semiHidden/>
+    <w:unhideWhenUsed/>
+    <w:qFormat/>
+    <w:rsid w:val="0013333f"/>
+    <w:pPr>
+      <w:pBdr>
+        <w:top w:val="single" w:sz="2" w:space="10" w:color="355D7E" w:shadow="1"/>
+        <w:left w:val="single" w:sz="2" w:space="10" w:color="355D7E" w:shadow="1"/>
+        <w:bottom w:val="single" w:sz="2" w:space="10" w:color="355D7E" w:shadow="1"/>
+        <w:right w:val="single" w:sz="2" w:space="10" w:color="355D7E" w:shadow="1"/>
+      </w:pBdr>
+      <w:ind w:left="1152" w:right="1152" w:hanging="0"/>
+    </w:pPr>
+    <w:rPr>
+      <w:i/>
+      <w:iCs/>
+      <w:color w:val="355D7E" w:themeColor="accent1" w:themeShade="80"/>
+    </w:rPr>
+  </w:style>
+  <w:style w:type="paragraph" w:styleId="ListParagraph">
+    <w:name w:val="List Paragraph"/>
+    <w:basedOn w:val="Normal"/>
+    <w:uiPriority w:val="34"/>
+    <w:unhideWhenUsed/>
+    <w:qFormat/>
+    <w:rsid w:val="00ea4c93"/>
+    <w:pPr>
+      <w:spacing w:before="0" w:after="120"/>
+      <w:ind w:left="720" w:right="72" w:hanging="0"/>
+      <w:contextualSpacing/>
+    </w:pPr>
+    <w:rPr/>
+  </w:style>
+  <w:style w:type="paragraph" w:styleId="Contenudecadre">
+    <w:name w:val="Contenu de cadre"/>
+    <w:basedOn w:val="Normal"/>
+    <w:qFormat/>
+    <w:pPr/>
+    <w:rPr/>
+  </w:style>
+  <w:style w:type="numbering" w:styleId="NoList" w:default="1">
+    <w:name w:val="No List"/>
+    <w:uiPriority w:val="99"/>
+    <w:semiHidden/>
+    <w:unhideWhenUsed/>
+    <w:qFormat/>
+  </w:style>
+  <w:style w:type="table" w:default="1" w:styleId="TableauNormal">
+    <w:name w:val="Normal Table"/>
+    <w:uiPriority w:val="99"/>
+    <w:semiHidden/>
+    <w:unhideWhenUsed/>
+    <w:tblPr>
+      <w:tblCellMar>
+        <w:top w:w="0" w:type="dxa"/>
+        <w:left w:w="108" w:type="dxa"/>
+        <w:bottom w:w="0" w:type="dxa"/>
+        <w:right w:w="108" w:type="dxa"/>
+      </w:tblCellMar>
+    </w:tblPr>
   </w:style>
   <w:style w:type="table" w:styleId="Grilledutableau">
     <w:name w:val="Table Grid"/>
@@ -4528,12 +4371,12 @@
     </w:pPr>
     <w:tblPr>
       <w:tblBorders>
-        <w:top w:val="single" w:sz="4" w:space="0" w:color="auto"/>
-        <w:left w:val="single" w:sz="4" w:space="0" w:color="auto"/>
-        <w:bottom w:val="single" w:sz="4" w:space="0" w:color="auto"/>
-        <w:right w:val="single" w:sz="4" w:space="0" w:color="auto"/>
-        <w:insideH w:val="single" w:sz="4" w:space="0" w:color="auto"/>
-        <w:insideV w:val="single" w:sz="4" w:space="0" w:color="auto"/>
+        <w:top w:val="single" w:color="auto" w:sz="4" w:space="0"/>
+        <w:left w:val="single" w:color="auto" w:sz="4" w:space="0"/>
+        <w:bottom w:val="single" w:color="auto" w:sz="4" w:space="0"/>
+        <w:right w:val="single" w:color="auto" w:sz="4" w:space="0"/>
+        <w:insideH w:val="single" w:color="auto" w:sz="4" w:space="0"/>
+        <w:insideV w:val="single" w:color="auto" w:sz="4" w:space="0"/>
       </w:tblBorders>
     </w:tblPr>
   </w:style>
@@ -4548,12 +4391,12 @@
       <w:tblStyleRowBandSize w:val="1"/>
       <w:tblStyleColBandSize w:val="1"/>
       <w:tblBorders>
-        <w:top w:val="single" w:sz="4" w:space="0" w:color="BED3E4" w:themeColor="accent1" w:themeTint="99"/>
-        <w:left w:val="single" w:sz="4" w:space="0" w:color="BED3E4" w:themeColor="accent1" w:themeTint="99"/>
-        <w:bottom w:val="single" w:sz="4" w:space="0" w:color="BED3E4" w:themeColor="accent1" w:themeTint="99"/>
-        <w:right w:val="single" w:sz="4" w:space="0" w:color="BED3E4" w:themeColor="accent1" w:themeTint="99"/>
-        <w:insideH w:val="single" w:sz="4" w:space="0" w:color="BED3E4" w:themeColor="accent1" w:themeTint="99"/>
-        <w:insideV w:val="single" w:sz="4" w:space="0" w:color="BED3E4" w:themeColor="accent1" w:themeTint="99"/>
+        <w:top w:val="single" w:color="BED3E4" w:themeColor="accent1" w:themeTint="99" w:sz="4" w:space="0"/>
+        <w:left w:val="single" w:color="BED3E4" w:themeColor="accent1" w:themeTint="99" w:sz="4" w:space="0"/>
+        <w:bottom w:val="single" w:color="BED3E4" w:themeColor="accent1" w:themeTint="99" w:sz="4" w:space="0"/>
+        <w:right w:val="single" w:color="BED3E4" w:themeColor="accent1" w:themeTint="99" w:sz="4" w:space="0"/>
+        <w:insideH w:val="single" w:color="BED3E4" w:themeColor="accent1" w:themeTint="99" w:sz="4" w:space="0"/>
+        <w:insideV w:val="single" w:color="BED3E4" w:themeColor="accent1" w:themeTint="99" w:sz="4" w:space="0"/>
       </w:tblBorders>
       <w:tblCellMar>
         <w:top w:w="29" w:type="dxa"/>
@@ -4600,7 +4443,6 @@
       </w:pPr>
       <w:rPr>
         <w:i/>
-        <w:iCs/>
       </w:rPr>
       <w:tblPr/>
       <w:tcPr>
@@ -4617,7 +4459,6 @@
     <w:tblStylePr w:type="lastCol">
       <w:rPr>
         <w:i/>
-        <w:iCs/>
       </w:rPr>
       <w:tblPr/>
       <w:tcPr>
@@ -4647,7 +4488,7 @@
       <w:tblPr/>
       <w:tcPr>
         <w:tcBorders>
-          <w:bottom w:val="single" w:sz="4" w:space="0" w:color="BED3E4" w:themeColor="accent1" w:themeTint="99"/>
+          <w:bottom w:val="single" w:color="BED3E4" w:themeColor="accent1" w:sz="4" w:space="0"/>
         </w:tcBorders>
       </w:tcPr>
     </w:tblStylePr>
@@ -4655,7 +4496,7 @@
       <w:tblPr/>
       <w:tcPr>
         <w:tcBorders>
-          <w:bottom w:val="single" w:sz="4" w:space="0" w:color="BED3E4" w:themeColor="accent1" w:themeTint="99"/>
+          <w:bottom w:val="single" w:color="BED3E4" w:themeColor="accent1" w:sz="4" w:space="0"/>
         </w:tcBorders>
       </w:tcPr>
     </w:tblStylePr>
@@ -4663,7 +4504,7 @@
       <w:tblPr/>
       <w:tcPr>
         <w:tcBorders>
-          <w:top w:val="single" w:sz="4" w:space="0" w:color="BED3E4" w:themeColor="accent1" w:themeTint="99"/>
+          <w:top w:val="single" w:color="BED3E4" w:themeColor="accent1" w:sz="4" w:space="0"/>
         </w:tcBorders>
       </w:tcPr>
     </w:tblStylePr>
@@ -4671,7 +4512,7 @@
       <w:tblPr/>
       <w:tcPr>
         <w:tcBorders>
-          <w:top w:val="single" w:sz="4" w:space="0" w:color="BED3E4" w:themeColor="accent1" w:themeTint="99"/>
+          <w:top w:val="single" w:color="BED3E4" w:themeColor="accent1" w:sz="4" w:space="0"/>
         </w:tcBorders>
       </w:tcPr>
     </w:tblStylePr>
@@ -4684,7 +4525,7 @@
       <w:spacing w:after="0" w:line="240" w:lineRule="auto"/>
     </w:pPr>
     <w:rPr>
-      <w:color w:val="548AB7" w:themeColor="accent1" w:themeShade="BF"/>
+      <w:color w:val="548AB7" w:themeColor="accent1" w:themeShade="bf"/>
     </w:rPr>
     <w:tblPr>
       <w:tblStyleRowBandSize w:val="1"/>
@@ -4696,30 +4537,28 @@
     </w:tblPr>
     <w:tblStylePr w:type="firstRow">
       <w:rPr>
-        <w:rFonts w:asciiTheme="majorHAnsi" w:eastAsiaTheme="majorEastAsia" w:hAnsiTheme="majorHAnsi" w:cstheme="majorBidi"/>
+        <w:rFonts w:asciiTheme="majorHAnsi" w:hAnsiTheme="majorHAnsi" w:eastAsiaTheme="majorEastAsia" w:cstheme="majorBidi"/>
         <w:i/>
-        <w:iCs/>
         <w:sz w:val="26"/>
       </w:rPr>
       <w:tblPr/>
       <w:tcPr>
         <w:tcBorders>
-          <w:bottom w:val="single" w:sz="4" w:space="0" w:color="94B6D2" w:themeColor="accent1"/>
+          <w:bottom w:val="single" w:color="94B6D2" w:themeColor="accent1" w:sz="4" w:space="0"/>
         </w:tcBorders>
         <w:shd w:val="clear" w:color="auto" w:fill="FFFFFF" w:themeFill="background1"/>
       </w:tcPr>
     </w:tblStylePr>
     <w:tblStylePr w:type="lastRow">
       <w:rPr>
-        <w:rFonts w:asciiTheme="majorHAnsi" w:eastAsiaTheme="majorEastAsia" w:hAnsiTheme="majorHAnsi" w:cstheme="majorBidi"/>
+        <w:rFonts w:asciiTheme="majorHAnsi" w:hAnsiTheme="majorHAnsi" w:eastAsiaTheme="majorEastAsia" w:cstheme="majorBidi"/>
         <w:i/>
-        <w:iCs/>
         <w:sz w:val="26"/>
       </w:rPr>
       <w:tblPr/>
       <w:tcPr>
         <w:tcBorders>
-          <w:top w:val="single" w:sz="4" w:space="0" w:color="94B6D2" w:themeColor="accent1"/>
+          <w:top w:val="single" w:color="94B6D2" w:themeColor="accent1" w:sz="4" w:space="0"/>
         </w:tcBorders>
         <w:shd w:val="clear" w:color="auto" w:fill="FFFFFF" w:themeFill="background1"/>
       </w:tcPr>
@@ -4729,30 +4568,28 @@
         <w:jc w:val="right"/>
       </w:pPr>
       <w:rPr>
-        <w:rFonts w:asciiTheme="majorHAnsi" w:eastAsiaTheme="majorEastAsia" w:hAnsiTheme="majorHAnsi" w:cstheme="majorBidi"/>
+        <w:rFonts w:asciiTheme="majorHAnsi" w:hAnsiTheme="majorHAnsi" w:eastAsiaTheme="majorEastAsia" w:cstheme="majorBidi"/>
         <w:i/>
-        <w:iCs/>
         <w:sz w:val="26"/>
       </w:rPr>
       <w:tblPr/>
       <w:tcPr>
         <w:tcBorders>
-          <w:right w:val="single" w:sz="4" w:space="0" w:color="94B6D2" w:themeColor="accent1"/>
+          <w:right w:val="single" w:color="94B6D2" w:themeColor="accent1" w:sz="4" w:space="0"/>
         </w:tcBorders>
         <w:shd w:val="clear" w:color="auto" w:fill="FFFFFF" w:themeFill="background1"/>
       </w:tcPr>
     </w:tblStylePr>
     <w:tblStylePr w:type="lastCol">
       <w:rPr>
-        <w:rFonts w:asciiTheme="majorHAnsi" w:eastAsiaTheme="majorEastAsia" w:hAnsiTheme="majorHAnsi" w:cstheme="majorBidi"/>
+        <w:rFonts w:asciiTheme="majorHAnsi" w:hAnsiTheme="majorHAnsi" w:eastAsiaTheme="majorEastAsia" w:cstheme="majorBidi"/>
         <w:i/>
-        <w:iCs/>
         <w:sz w:val="26"/>
       </w:rPr>
       <w:tblPr/>
       <w:tcPr>
         <w:tcBorders>
-          <w:left w:val="single" w:sz="4" w:space="0" w:color="94B6D2" w:themeColor="accent1"/>
+          <w:left w:val="single" w:color="94B6D2" w:themeColor="accent1" w:sz="4" w:space="0"/>
         </w:tcBorders>
         <w:shd w:val="clear" w:color="auto" w:fill="FFFFFF" w:themeFill="background1"/>
       </w:tcPr>
@@ -4813,12 +4650,12 @@
       <w:tblStyleRowBandSize w:val="1"/>
       <w:tblStyleColBandSize w:val="1"/>
       <w:tblBorders>
-        <w:top w:val="single" w:sz="4" w:space="0" w:color="FFFFFF" w:themeColor="background1"/>
-        <w:left w:val="single" w:sz="4" w:space="0" w:color="FFFFFF" w:themeColor="background1"/>
-        <w:bottom w:val="single" w:sz="4" w:space="0" w:color="FFFFFF" w:themeColor="background1"/>
-        <w:right w:val="single" w:sz="4" w:space="0" w:color="FFFFFF" w:themeColor="background1"/>
-        <w:insideH w:val="single" w:sz="4" w:space="0" w:color="FFFFFF" w:themeColor="background1"/>
-        <w:insideV w:val="single" w:sz="4" w:space="0" w:color="FFFFFF" w:themeColor="background1"/>
+        <w:top w:val="single" w:color="FFFFFF" w:themeColor="background1" w:sz="4" w:space="0"/>
+        <w:left w:val="single" w:color="FFFFFF" w:themeColor="background1" w:sz="4" w:space="0"/>
+        <w:bottom w:val="single" w:color="FFFFFF" w:themeColor="background1" w:sz="4" w:space="0"/>
+        <w:right w:val="single" w:color="FFFFFF" w:themeColor="background1" w:sz="4" w:space="0"/>
+        <w:insideH w:val="single" w:color="FFFFFF" w:themeColor="background1" w:sz="4" w:space="0"/>
+        <w:insideV w:val="single" w:color="FFFFFF" w:themeColor="background1" w:sz="4" w:space="0"/>
       </w:tblBorders>
       <w:tblCellMar>
         <w:top w:w="29" w:type="dxa"/>
@@ -4837,9 +4674,9 @@
       <w:tblPr/>
       <w:tcPr>
         <w:tcBorders>
-          <w:top w:val="single" w:sz="4" w:space="0" w:color="FFFFFF" w:themeColor="background1"/>
-          <w:left w:val="single" w:sz="4" w:space="0" w:color="FFFFFF" w:themeColor="background1"/>
-          <w:right w:val="single" w:sz="4" w:space="0" w:color="FFFFFF" w:themeColor="background1"/>
+          <w:top w:val="single" w:color="FFFFFF" w:themeColor="background1" w:sz="4" w:space="0"/>
+          <w:left w:val="single" w:color="FFFFFF" w:themeColor="background1" w:sz="4" w:space="0"/>
+          <w:right w:val="single" w:color="FFFFFF" w:themeColor="background1" w:sz="4" w:space="0"/>
           <w:insideH w:val="nil"/>
           <w:insideV w:val="nil"/>
         </w:tcBorders>
@@ -4855,9 +4692,9 @@
       <w:tblPr/>
       <w:tcPr>
         <w:tcBorders>
-          <w:left w:val="single" w:sz="4" w:space="0" w:color="FFFFFF" w:themeColor="background1"/>
-          <w:bottom w:val="single" w:sz="4" w:space="0" w:color="FFFFFF" w:themeColor="background1"/>
-          <w:right w:val="single" w:sz="4" w:space="0" w:color="FFFFFF" w:themeColor="background1"/>
+          <w:left w:val="single" w:color="FFFFFF" w:themeColor="background1" w:sz="4" w:space="0"/>
+          <w:bottom w:val="single" w:color="FFFFFF" w:themeColor="background1" w:sz="4" w:space="0"/>
+          <w:right w:val="single" w:color="FFFFFF" w:themeColor="background1" w:sz="4" w:space="0"/>
           <w:insideH w:val="nil"/>
           <w:insideV w:val="nil"/>
         </w:tcBorders>
@@ -4873,9 +4710,9 @@
       <w:tblPr/>
       <w:tcPr>
         <w:tcBorders>
-          <w:top w:val="single" w:sz="4" w:space="0" w:color="FFFFFF" w:themeColor="background1"/>
-          <w:left w:val="single" w:sz="4" w:space="0" w:color="FFFFFF" w:themeColor="background1"/>
-          <w:bottom w:val="single" w:sz="4" w:space="0" w:color="FFFFFF" w:themeColor="background1"/>
+          <w:top w:val="single" w:color="FFFFFF" w:themeColor="background1" w:sz="4" w:space="0"/>
+          <w:left w:val="single" w:color="FFFFFF" w:themeColor="background1" w:sz="4" w:space="0"/>
+          <w:bottom w:val="single" w:color="FFFFFF" w:themeColor="background1" w:sz="4" w:space="0"/>
           <w:insideV w:val="nil"/>
         </w:tcBorders>
         <w:shd w:val="clear" w:color="auto" w:fill="94B6D2" w:themeFill="accent1"/>
@@ -4890,9 +4727,9 @@
       <w:tblPr/>
       <w:tcPr>
         <w:tcBorders>
-          <w:top w:val="single" w:sz="4" w:space="0" w:color="FFFFFF" w:themeColor="background1"/>
-          <w:bottom w:val="single" w:sz="4" w:space="0" w:color="FFFFFF" w:themeColor="background1"/>
-          <w:right w:val="single" w:sz="4" w:space="0" w:color="FFFFFF" w:themeColor="background1"/>
+          <w:top w:val="single" w:color="FFFFFF" w:themeColor="background1" w:sz="4" w:space="0"/>
+          <w:bottom w:val="single" w:color="FFFFFF" w:themeColor="background1" w:sz="4" w:space="0"/>
+          <w:right w:val="single" w:color="FFFFFF" w:themeColor="background1" w:sz="4" w:space="0"/>
           <w:insideV w:val="nil"/>
         </w:tcBorders>
         <w:shd w:val="clear" w:color="auto" w:fill="94B6D2" w:themeFill="accent1"/>
@@ -4922,12 +4759,12 @@
       <w:tblStyleRowBandSize w:val="1"/>
       <w:tblStyleColBandSize w:val="1"/>
       <w:tblBorders>
-        <w:top w:val="single" w:sz="4" w:space="0" w:color="C0BABA" w:themeColor="accent6" w:themeTint="99"/>
-        <w:left w:val="single" w:sz="4" w:space="0" w:color="C0BABA" w:themeColor="accent6" w:themeTint="99"/>
-        <w:bottom w:val="single" w:sz="4" w:space="0" w:color="C0BABA" w:themeColor="accent6" w:themeTint="99"/>
-        <w:right w:val="single" w:sz="4" w:space="0" w:color="C0BABA" w:themeColor="accent6" w:themeTint="99"/>
-        <w:insideH w:val="single" w:sz="4" w:space="0" w:color="C0BABA" w:themeColor="accent6" w:themeTint="99"/>
-        <w:insideV w:val="single" w:sz="4" w:space="0" w:color="C0BABA" w:themeColor="accent6" w:themeTint="99"/>
+        <w:top w:val="single" w:color="C0BABA" w:themeColor="accent6" w:themeTint="99" w:sz="4" w:space="0"/>
+        <w:left w:val="single" w:color="C0BABA" w:themeColor="accent6" w:themeTint="99" w:sz="4" w:space="0"/>
+        <w:bottom w:val="single" w:color="C0BABA" w:themeColor="accent6" w:themeTint="99" w:sz="4" w:space="0"/>
+        <w:right w:val="single" w:color="C0BABA" w:themeColor="accent6" w:themeTint="99" w:sz="4" w:space="0"/>
+        <w:insideH w:val="single" w:color="C0BABA" w:themeColor="accent6" w:themeTint="99" w:sz="4" w:space="0"/>
+        <w:insideV w:val="single" w:color="C0BABA" w:themeColor="accent6" w:themeTint="99" w:sz="4" w:space="0"/>
       </w:tblBorders>
       <w:tblCellMar>
         <w:top w:w="29" w:type="dxa"/>
@@ -4943,10 +4780,10 @@
       <w:tblPr/>
       <w:tcPr>
         <w:tcBorders>
-          <w:top w:val="single" w:sz="4" w:space="0" w:color="968C8C" w:themeColor="accent6"/>
-          <w:left w:val="single" w:sz="4" w:space="0" w:color="968C8C" w:themeColor="accent6"/>
-          <w:bottom w:val="single" w:sz="4" w:space="0" w:color="968C8C" w:themeColor="accent6"/>
-          <w:right w:val="single" w:sz="4" w:space="0" w:color="968C8C" w:themeColor="accent6"/>
+          <w:top w:val="single" w:color="968C8C" w:themeColor="accent6" w:sz="4" w:space="0"/>
+          <w:left w:val="single" w:color="968C8C" w:themeColor="accent6" w:sz="4" w:space="0"/>
+          <w:bottom w:val="single" w:color="968C8C" w:themeColor="accent6" w:sz="4" w:space="0"/>
+          <w:right w:val="single" w:color="968C8C" w:themeColor="accent6" w:sz="4" w:space="0"/>
           <w:insideH w:val="nil"/>
           <w:insideV w:val="nil"/>
         </w:tcBorders>
@@ -4961,7 +4798,7 @@
       <w:tblPr/>
       <w:tcPr>
         <w:tcBorders>
-          <w:top w:val="double" w:sz="4" w:space="0" w:color="968C8C" w:themeColor="accent6"/>
+          <w:top w:val="double" w:color="968C8C" w:themeColor="accent6" w:sz="4" w:space="0"/>
         </w:tcBorders>
       </w:tcPr>
     </w:tblStylePr>
@@ -4970,12 +4807,14 @@
         <w:b/>
         <w:bCs/>
       </w:rPr>
+      <w:tblPr/>
     </w:tblStylePr>
     <w:tblStylePr w:type="lastCol">
       <w:rPr>
         <w:b/>
         <w:bCs/>
       </w:rPr>
+      <w:tblPr/>
     </w:tblStylePr>
     <w:tblStylePr w:type="band1Vert">
       <w:tblPr/>
@@ -4999,12 +4838,12 @@
     </w:pPr>
     <w:tblPr>
       <w:tblBorders>
-        <w:top w:val="single" w:sz="4" w:space="0" w:color="BFBFBF" w:themeColor="background1" w:themeShade="BF"/>
-        <w:left w:val="single" w:sz="4" w:space="0" w:color="BFBFBF" w:themeColor="background1" w:themeShade="BF"/>
-        <w:bottom w:val="single" w:sz="4" w:space="0" w:color="BFBFBF" w:themeColor="background1" w:themeShade="BF"/>
-        <w:right w:val="single" w:sz="4" w:space="0" w:color="BFBFBF" w:themeColor="background1" w:themeShade="BF"/>
-        <w:insideH w:val="single" w:sz="4" w:space="0" w:color="BFBFBF" w:themeColor="background1" w:themeShade="BF"/>
-        <w:insideV w:val="single" w:sz="4" w:space="0" w:color="BFBFBF" w:themeColor="background1" w:themeShade="BF"/>
+        <w:top w:val="single" w:color="BFBFBF" w:themeColor="background1" w:sz="4" w:space="0"/>
+        <w:left w:val="single" w:color="BFBFBF" w:themeColor="background1" w:sz="4" w:space="0"/>
+        <w:bottom w:val="single" w:color="BFBFBF" w:themeColor="background1" w:sz="4" w:space="0"/>
+        <w:right w:val="single" w:color="BFBFBF" w:themeColor="background1" w:sz="4" w:space="0"/>
+        <w:insideH w:val="single" w:color="BFBFBF" w:themeColor="background1" w:sz="4" w:space="0"/>
+        <w:insideV w:val="single" w:color="BFBFBF" w:themeColor="background1" w:sz="4" w:space="0"/>
       </w:tblBorders>
     </w:tblPr>
   </w:style>
@@ -5019,8 +4858,8 @@
       <w:tblStyleRowBandSize w:val="1"/>
       <w:tblStyleColBandSize w:val="1"/>
       <w:tblBorders>
-        <w:top w:val="single" w:sz="4" w:space="0" w:color="7F7F7F" w:themeColor="text1" w:themeTint="80"/>
-        <w:bottom w:val="single" w:sz="4" w:space="0" w:color="7F7F7F" w:themeColor="text1" w:themeTint="80"/>
+        <w:top w:val="single" w:color="7F7F7F" w:themeColor="text1" w:themeTint="80" w:sz="4" w:space="0"/>
+        <w:bottom w:val="single" w:color="7F7F7F" w:themeColor="text1" w:themeTint="80" w:sz="4" w:space="0"/>
       </w:tblBorders>
       <w:tblCellMar>
         <w:top w:w="29" w:type="dxa"/>
@@ -5035,7 +4874,7 @@
       <w:tblPr/>
       <w:tcPr>
         <w:tcBorders>
-          <w:bottom w:val="single" w:sz="4" w:space="0" w:color="7F7F7F" w:themeColor="text1" w:themeTint="80"/>
+          <w:bottom w:val="single" w:color="7F7F7F" w:themeColor="text1" w:sz="4" w:space="0"/>
         </w:tcBorders>
       </w:tcPr>
     </w:tblStylePr>
@@ -5047,7 +4886,7 @@
       <w:tblPr/>
       <w:tcPr>
         <w:tcBorders>
-          <w:top w:val="single" w:sz="4" w:space="0" w:color="7F7F7F" w:themeColor="text1" w:themeTint="80"/>
+          <w:top w:val="single" w:color="7F7F7F" w:themeColor="text1" w:sz="4" w:space="0"/>
         </w:tcBorders>
       </w:tcPr>
     </w:tblStylePr>
@@ -5056,19 +4895,21 @@
         <w:b/>
         <w:bCs/>
       </w:rPr>
+      <w:tblPr/>
     </w:tblStylePr>
     <w:tblStylePr w:type="lastCol">
       <w:rPr>
         <w:b/>
         <w:bCs/>
       </w:rPr>
+      <w:tblPr/>
     </w:tblStylePr>
     <w:tblStylePr w:type="band1Vert">
       <w:tblPr/>
       <w:tcPr>
         <w:tcBorders>
-          <w:left w:val="single" w:sz="4" w:space="0" w:color="7F7F7F" w:themeColor="text1" w:themeTint="80"/>
-          <w:right w:val="single" w:sz="4" w:space="0" w:color="7F7F7F" w:themeColor="text1" w:themeTint="80"/>
+          <w:left w:val="single" w:color="7F7F7F" w:themeColor="text1" w:sz="4" w:space="0"/>
+          <w:right w:val="single" w:color="7F7F7F" w:themeColor="text1" w:sz="4" w:space="0"/>
         </w:tcBorders>
       </w:tcPr>
     </w:tblStylePr>
@@ -5076,8 +4917,8 @@
       <w:tblPr/>
       <w:tcPr>
         <w:tcBorders>
-          <w:left w:val="single" w:sz="4" w:space="0" w:color="7F7F7F" w:themeColor="text1" w:themeTint="80"/>
-          <w:right w:val="single" w:sz="4" w:space="0" w:color="7F7F7F" w:themeColor="text1" w:themeTint="80"/>
+          <w:left w:val="single" w:color="7F7F7F" w:themeColor="text1" w:sz="4" w:space="0"/>
+          <w:right w:val="single" w:color="7F7F7F" w:themeColor="text1" w:sz="4" w:space="0"/>
         </w:tcBorders>
       </w:tcPr>
     </w:tblStylePr>
@@ -5085,8 +4926,8 @@
       <w:tblPr/>
       <w:tcPr>
         <w:tcBorders>
-          <w:top w:val="single" w:sz="4" w:space="0" w:color="7F7F7F" w:themeColor="text1" w:themeTint="80"/>
-          <w:bottom w:val="single" w:sz="4" w:space="0" w:color="7F7F7F" w:themeColor="text1" w:themeTint="80"/>
+          <w:top w:val="single" w:color="7F7F7F" w:themeColor="text1" w:sz="4" w:space="0"/>
+          <w:bottom w:val="single" w:color="7F7F7F" w:themeColor="text1" w:sz="4" w:space="0"/>
         </w:tcBorders>
       </w:tcPr>
     </w:tblStylePr>
@@ -5102,9 +4943,9 @@
       <w:tblStyleRowBandSize w:val="1"/>
       <w:tblStyleColBandSize w:val="1"/>
       <w:tblBorders>
-        <w:top w:val="single" w:sz="4" w:space="0" w:color="BED3E4" w:themeColor="accent1" w:themeTint="99"/>
-        <w:bottom w:val="single" w:sz="4" w:space="0" w:color="BED3E4" w:themeColor="accent1" w:themeTint="99"/>
-        <w:insideH w:val="single" w:sz="4" w:space="0" w:color="BED3E4" w:themeColor="accent1" w:themeTint="99"/>
+        <w:top w:val="single" w:color="BED3E4" w:themeColor="accent1" w:themeTint="99" w:sz="4" w:space="0"/>
+        <w:bottom w:val="single" w:color="BED3E4" w:themeColor="accent1" w:themeTint="99" w:sz="4" w:space="0"/>
+        <w:insideH w:val="single" w:color="BED3E4" w:themeColor="accent1" w:themeTint="99" w:sz="4" w:space="0"/>
       </w:tblBorders>
       <w:tblCellMar>
         <w:top w:w="29" w:type="dxa"/>
@@ -5116,24 +4957,28 @@
         <w:b/>
         <w:bCs/>
       </w:rPr>
+      <w:tblPr/>
     </w:tblStylePr>
     <w:tblStylePr w:type="lastRow">
       <w:rPr>
         <w:b/>
         <w:bCs/>
       </w:rPr>
+      <w:tblPr/>
     </w:tblStylePr>
     <w:tblStylePr w:type="firstCol">
       <w:rPr>
         <w:b/>
         <w:bCs/>
       </w:rPr>
+      <w:tblPr/>
     </w:tblStylePr>
     <w:tblStylePr w:type="lastCol">
       <w:rPr>
         <w:b/>
         <w:bCs/>
       </w:rPr>
+      <w:tblPr/>
     </w:tblStylePr>
     <w:tblStylePr w:type="band1Vert">
       <w:tblPr/>
@@ -5171,7 +5016,7 @@
       <w:tblPr/>
       <w:tcPr>
         <w:tcBorders>
-          <w:bottom w:val="single" w:sz="4" w:space="0" w:color="EAB290" w:themeColor="accent2" w:themeTint="99"/>
+          <w:bottom w:val="single" w:color="EAB290" w:themeColor="accent2" w:sz="4" w:space="0"/>
         </w:tcBorders>
       </w:tcPr>
     </w:tblStylePr>
@@ -5183,7 +5028,7 @@
       <w:tblPr/>
       <w:tcPr>
         <w:tcBorders>
-          <w:top w:val="single" w:sz="4" w:space="0" w:color="EAB290" w:themeColor="accent2" w:themeTint="99"/>
+          <w:top w:val="single" w:color="EAB290" w:themeColor="accent2" w:sz="4" w:space="0"/>
         </w:tcBorders>
       </w:tcPr>
     </w:tblStylePr>
@@ -5192,12 +5037,14 @@
         <w:b/>
         <w:bCs/>
       </w:rPr>
+      <w:tblPr/>
     </w:tblStylePr>
     <w:tblStylePr w:type="lastCol">
       <w:rPr>
         <w:b/>
         <w:bCs/>
       </w:rPr>
+      <w:tblPr/>
     </w:tblStylePr>
     <w:tblStylePr w:type="band1Vert">
       <w:tblPr/>
@@ -5211,16 +5058,6 @@
         <w:shd w:val="clear" w:color="auto" w:fill="F8E5DA" w:themeFill="accent2" w:themeFillTint="33"/>
       </w:tcPr>
     </w:tblStylePr>
-  </w:style>
-  <w:style w:type="character" w:styleId="Textedelespacerserv">
-    <w:name w:val="Placeholder Text"/>
-    <w:basedOn w:val="Policepardfaut"/>
-    <w:uiPriority w:val="99"/>
-    <w:semiHidden/>
-    <w:rsid w:val="0013333F"/>
-    <w:rPr>
-      <w:color w:val="595959" w:themeColor="text1" w:themeTint="A6"/>
-    </w:rPr>
   </w:style>
   <w:style w:type="table" w:styleId="TableauGrille4-Accentuation1">
     <w:name w:val="Grid Table 4 Accent 1"/>
@@ -5233,12 +5070,12 @@
       <w:tblStyleRowBandSize w:val="1"/>
       <w:tblStyleColBandSize w:val="1"/>
       <w:tblBorders>
-        <w:top w:val="single" w:sz="4" w:space="0" w:color="BED3E4" w:themeColor="accent1" w:themeTint="99"/>
-        <w:left w:val="single" w:sz="4" w:space="0" w:color="BED3E4" w:themeColor="accent1" w:themeTint="99"/>
-        <w:bottom w:val="single" w:sz="4" w:space="0" w:color="BED3E4" w:themeColor="accent1" w:themeTint="99"/>
-        <w:right w:val="single" w:sz="4" w:space="0" w:color="BED3E4" w:themeColor="accent1" w:themeTint="99"/>
-        <w:insideH w:val="single" w:sz="4" w:space="0" w:color="BED3E4" w:themeColor="accent1" w:themeTint="99"/>
-        <w:insideV w:val="single" w:sz="4" w:space="0" w:color="BED3E4" w:themeColor="accent1" w:themeTint="99"/>
+        <w:top w:val="single" w:color="BED3E4" w:themeColor="accent1" w:themeTint="99" w:sz="4" w:space="0"/>
+        <w:left w:val="single" w:color="BED3E4" w:themeColor="accent1" w:themeTint="99" w:sz="4" w:space="0"/>
+        <w:bottom w:val="single" w:color="BED3E4" w:themeColor="accent1" w:themeTint="99" w:sz="4" w:space="0"/>
+        <w:right w:val="single" w:color="BED3E4" w:themeColor="accent1" w:themeTint="99" w:sz="4" w:space="0"/>
+        <w:insideH w:val="single" w:color="BED3E4" w:themeColor="accent1" w:themeTint="99" w:sz="4" w:space="0"/>
+        <w:insideV w:val="single" w:color="BED3E4" w:themeColor="accent1" w:themeTint="99" w:sz="4" w:space="0"/>
       </w:tblBorders>
       <w:tblCellMar>
         <w:top w:w="29" w:type="dxa"/>
@@ -5254,10 +5091,10 @@
       <w:tblPr/>
       <w:tcPr>
         <w:tcBorders>
-          <w:top w:val="single" w:sz="4" w:space="0" w:color="94B6D2" w:themeColor="accent1"/>
-          <w:left w:val="single" w:sz="4" w:space="0" w:color="94B6D2" w:themeColor="accent1"/>
-          <w:bottom w:val="single" w:sz="4" w:space="0" w:color="94B6D2" w:themeColor="accent1"/>
-          <w:right w:val="single" w:sz="4" w:space="0" w:color="94B6D2" w:themeColor="accent1"/>
+          <w:top w:val="single" w:color="94B6D2" w:themeColor="accent1" w:sz="4" w:space="0"/>
+          <w:left w:val="single" w:color="94B6D2" w:themeColor="accent1" w:sz="4" w:space="0"/>
+          <w:bottom w:val="single" w:color="94B6D2" w:themeColor="accent1" w:sz="4" w:space="0"/>
+          <w:right w:val="single" w:color="94B6D2" w:themeColor="accent1" w:sz="4" w:space="0"/>
           <w:insideH w:val="nil"/>
           <w:insideV w:val="nil"/>
         </w:tcBorders>
@@ -5272,7 +5109,7 @@
       <w:tblPr/>
       <w:tcPr>
         <w:tcBorders>
-          <w:top w:val="double" w:sz="4" w:space="0" w:color="94B6D2" w:themeColor="accent1"/>
+          <w:top w:val="double" w:color="94B6D2" w:themeColor="accent1" w:sz="4" w:space="0"/>
         </w:tcBorders>
       </w:tcPr>
     </w:tblStylePr>
@@ -5281,12 +5118,14 @@
         <w:b/>
         <w:bCs/>
       </w:rPr>
+      <w:tblPr/>
     </w:tblStylePr>
     <w:tblStylePr w:type="lastCol">
       <w:rPr>
         <w:b/>
         <w:bCs/>
       </w:rPr>
+      <w:tblPr/>
     </w:tblStylePr>
     <w:tblStylePr w:type="band1Vert">
       <w:tblPr/>
@@ -5312,12 +5151,12 @@
       <w:tblStyleRowBandSize w:val="1"/>
       <w:tblStyleColBandSize w:val="1"/>
       <w:tblBorders>
-        <w:top w:val="single" w:sz="4" w:space="0" w:color="EAB290" w:themeColor="accent2" w:themeTint="99"/>
-        <w:left w:val="single" w:sz="4" w:space="0" w:color="EAB290" w:themeColor="accent2" w:themeTint="99"/>
-        <w:bottom w:val="single" w:sz="4" w:space="0" w:color="EAB290" w:themeColor="accent2" w:themeTint="99"/>
-        <w:right w:val="single" w:sz="4" w:space="0" w:color="EAB290" w:themeColor="accent2" w:themeTint="99"/>
-        <w:insideH w:val="single" w:sz="4" w:space="0" w:color="EAB290" w:themeColor="accent2" w:themeTint="99"/>
-        <w:insideV w:val="single" w:sz="4" w:space="0" w:color="EAB290" w:themeColor="accent2" w:themeTint="99"/>
+        <w:top w:val="single" w:color="EAB290" w:themeColor="accent2" w:themeTint="99" w:sz="4" w:space="0"/>
+        <w:left w:val="single" w:color="EAB290" w:themeColor="accent2" w:themeTint="99" w:sz="4" w:space="0"/>
+        <w:bottom w:val="single" w:color="EAB290" w:themeColor="accent2" w:themeTint="99" w:sz="4" w:space="0"/>
+        <w:right w:val="single" w:color="EAB290" w:themeColor="accent2" w:themeTint="99" w:sz="4" w:space="0"/>
+        <w:insideH w:val="single" w:color="EAB290" w:themeColor="accent2" w:themeTint="99" w:sz="4" w:space="0"/>
+        <w:insideV w:val="single" w:color="EAB290" w:themeColor="accent2" w:themeTint="99" w:sz="4" w:space="0"/>
       </w:tblBorders>
       <w:tblCellMar>
         <w:top w:w="29" w:type="dxa"/>
@@ -5333,10 +5172,10 @@
       <w:tblPr/>
       <w:tcPr>
         <w:tcBorders>
-          <w:top w:val="single" w:sz="4" w:space="0" w:color="DD8047" w:themeColor="accent2"/>
-          <w:left w:val="single" w:sz="4" w:space="0" w:color="DD8047" w:themeColor="accent2"/>
-          <w:bottom w:val="single" w:sz="4" w:space="0" w:color="DD8047" w:themeColor="accent2"/>
-          <w:right w:val="single" w:sz="4" w:space="0" w:color="DD8047" w:themeColor="accent2"/>
+          <w:top w:val="single" w:color="DD8047" w:themeColor="accent2" w:sz="4" w:space="0"/>
+          <w:left w:val="single" w:color="DD8047" w:themeColor="accent2" w:sz="4" w:space="0"/>
+          <w:bottom w:val="single" w:color="DD8047" w:themeColor="accent2" w:sz="4" w:space="0"/>
+          <w:right w:val="single" w:color="DD8047" w:themeColor="accent2" w:sz="4" w:space="0"/>
           <w:insideH w:val="nil"/>
           <w:insideV w:val="nil"/>
         </w:tcBorders>
@@ -5351,7 +5190,7 @@
       <w:tblPr/>
       <w:tcPr>
         <w:tcBorders>
-          <w:top w:val="double" w:sz="4" w:space="0" w:color="DD8047" w:themeColor="accent2"/>
+          <w:top w:val="double" w:color="DD8047" w:themeColor="accent2" w:sz="4" w:space="0"/>
         </w:tcBorders>
       </w:tcPr>
     </w:tblStylePr>
@@ -5360,12 +5199,14 @@
         <w:b/>
         <w:bCs/>
       </w:rPr>
+      <w:tblPr/>
     </w:tblStylePr>
     <w:tblStylePr w:type="lastCol">
       <w:rPr>
         <w:b/>
         <w:bCs/>
       </w:rPr>
+      <w:tblPr/>
     </w:tblStylePr>
     <w:tblStylePr w:type="band1Vert">
       <w:tblPr/>
@@ -5400,35 +5241,39 @@
         <w:b/>
         <w:bCs/>
       </w:rPr>
+      <w:tblPr/>
     </w:tblStylePr>
     <w:tblStylePr w:type="lastRow">
       <w:rPr>
         <w:b/>
         <w:bCs/>
       </w:rPr>
+      <w:tblPr/>
     </w:tblStylePr>
     <w:tblStylePr w:type="firstCol">
       <w:rPr>
         <w:b/>
         <w:bCs/>
       </w:rPr>
+      <w:tblPr/>
     </w:tblStylePr>
     <w:tblStylePr w:type="lastCol">
       <w:rPr>
         <w:b/>
         <w:bCs/>
       </w:rPr>
+      <w:tblPr/>
     </w:tblStylePr>
     <w:tblStylePr w:type="band1Vert">
       <w:tblPr/>
       <w:tcPr>
-        <w:shd w:val="clear" w:color="auto" w:fill="F2F2F2" w:themeFill="background1" w:themeFillShade="F2"/>
+        <w:shd w:val="clear" w:color="auto" w:fill="F2F2F2" w:themeFill="background1" w:themeFillShade="f2"/>
       </w:tcPr>
     </w:tblStylePr>
     <w:tblStylePr w:type="band1Horz">
       <w:tblPr/>
       <w:tcPr>
-        <w:shd w:val="clear" w:color="auto" w:fill="F2F2F2" w:themeFill="background1" w:themeFillShade="F2"/>
+        <w:shd w:val="clear" w:color="auto" w:fill="F2F2F2" w:themeFill="background1" w:themeFillShade="f2"/>
       </w:tcPr>
     </w:tblStylePr>
   </w:style>
@@ -5443,12 +5288,12 @@
       <w:tblStyleRowBandSize w:val="1"/>
       <w:tblStyleColBandSize w:val="1"/>
       <w:tblBorders>
-        <w:top w:val="single" w:sz="4" w:space="0" w:color="D5D1D1" w:themeColor="accent6" w:themeTint="66"/>
-        <w:left w:val="single" w:sz="4" w:space="0" w:color="D5D1D1" w:themeColor="accent6" w:themeTint="66"/>
-        <w:bottom w:val="single" w:sz="4" w:space="0" w:color="D5D1D1" w:themeColor="accent6" w:themeTint="66"/>
-        <w:right w:val="single" w:sz="4" w:space="0" w:color="D5D1D1" w:themeColor="accent6" w:themeTint="66"/>
-        <w:insideH w:val="single" w:sz="4" w:space="0" w:color="D5D1D1" w:themeColor="accent6" w:themeTint="66"/>
-        <w:insideV w:val="single" w:sz="4" w:space="0" w:color="D5D1D1" w:themeColor="accent6" w:themeTint="66"/>
+        <w:top w:val="single" w:color="D5D1D1" w:themeColor="accent6" w:themeTint="66" w:sz="4" w:space="0"/>
+        <w:left w:val="single" w:color="D5D1D1" w:themeColor="accent6" w:themeTint="66" w:sz="4" w:space="0"/>
+        <w:bottom w:val="single" w:color="D5D1D1" w:themeColor="accent6" w:themeTint="66" w:sz="4" w:space="0"/>
+        <w:right w:val="single" w:color="D5D1D1" w:themeColor="accent6" w:themeTint="66" w:sz="4" w:space="0"/>
+        <w:insideH w:val="single" w:color="D5D1D1" w:themeColor="accent6" w:themeTint="66" w:sz="4" w:space="0"/>
+        <w:insideV w:val="single" w:color="D5D1D1" w:themeColor="accent6" w:themeTint="66" w:sz="4" w:space="0"/>
       </w:tblBorders>
       <w:tblCellMar>
         <w:top w:w="29" w:type="dxa"/>
@@ -5463,7 +5308,7 @@
       <w:tblPr/>
       <w:tcPr>
         <w:tcBorders>
-          <w:bottom w:val="single" w:sz="12" w:space="0" w:color="C0BABA" w:themeColor="accent6" w:themeTint="99"/>
+          <w:bottom w:val="single" w:color="C0BABA" w:themeColor="accent6" w:sz="12" w:space="0"/>
         </w:tcBorders>
       </w:tcPr>
     </w:tblStylePr>
@@ -5475,7 +5320,7 @@
       <w:tblPr/>
       <w:tcPr>
         <w:tcBorders>
-          <w:top w:val="double" w:sz="2" w:space="0" w:color="C0BABA" w:themeColor="accent6" w:themeTint="99"/>
+          <w:top w:val="double" w:color="C0BABA" w:themeColor="accent6" w:sz="2" w:space="0"/>
         </w:tcBorders>
       </w:tcPr>
     </w:tblStylePr>
@@ -5484,12 +5329,14 @@
         <w:b/>
         <w:bCs/>
       </w:rPr>
+      <w:tblPr/>
     </w:tblStylePr>
     <w:tblStylePr w:type="lastCol">
       <w:rPr>
         <w:b/>
         <w:bCs/>
       </w:rPr>
+      <w:tblPr/>
     </w:tblStylePr>
   </w:style>
   <w:style w:type="table" w:styleId="TableauListe1Clair-Accentuation6">
@@ -5515,7 +5362,7 @@
       <w:tblPr/>
       <w:tcPr>
         <w:tcBorders>
-          <w:bottom w:val="single" w:sz="4" w:space="0" w:color="C0BABA" w:themeColor="accent6" w:themeTint="99"/>
+          <w:bottom w:val="single" w:color="C0BABA" w:themeColor="accent6" w:sz="4" w:space="0"/>
         </w:tcBorders>
       </w:tcPr>
     </w:tblStylePr>
@@ -5527,7 +5374,7 @@
       <w:tblPr/>
       <w:tcPr>
         <w:tcBorders>
-          <w:top w:val="single" w:sz="4" w:space="0" w:color="C0BABA" w:themeColor="accent6" w:themeTint="99"/>
+          <w:top w:val="single" w:color="C0BABA" w:themeColor="accent6" w:sz="4" w:space="0"/>
         </w:tcBorders>
       </w:tcPr>
     </w:tblStylePr>
@@ -5536,12 +5383,14 @@
         <w:b/>
         <w:bCs/>
       </w:rPr>
+      <w:tblPr/>
     </w:tblStylePr>
     <w:tblStylePr w:type="lastCol">
       <w:rPr>
         <w:b/>
         <w:bCs/>
       </w:rPr>
+      <w:tblPr/>
     </w:tblStylePr>
     <w:tblStylePr w:type="band1Vert">
       <w:tblPr/>
@@ -5555,39 +5404,6 @@
         <w:shd w:val="clear" w:color="auto" w:fill="EAE8E8" w:themeFill="accent6" w:themeFillTint="33"/>
       </w:tcPr>
     </w:tblStylePr>
-  </w:style>
-  <w:style w:type="paragraph" w:styleId="En-tte">
-    <w:name w:val="header"/>
-    <w:basedOn w:val="Normal"/>
-    <w:link w:val="En-tteCar"/>
-    <w:uiPriority w:val="2"/>
-    <w:unhideWhenUsed/>
-    <w:pPr>
-      <w:spacing w:after="0"/>
-      <w:jc w:val="right"/>
-    </w:pPr>
-  </w:style>
-  <w:style w:type="character" w:customStyle="1" w:styleId="En-tteCar">
-    <w:name w:val="En-tête Car"/>
-    <w:basedOn w:val="Policepardfaut"/>
-    <w:link w:val="En-tte"/>
-    <w:uiPriority w:val="2"/>
-  </w:style>
-  <w:style w:type="paragraph" w:styleId="Pieddepage">
-    <w:name w:val="footer"/>
-    <w:basedOn w:val="Normal"/>
-    <w:link w:val="PieddepageCar"/>
-    <w:uiPriority w:val="2"/>
-    <w:unhideWhenUsed/>
-    <w:pPr>
-      <w:spacing w:after="0"/>
-    </w:pPr>
-  </w:style>
-  <w:style w:type="character" w:customStyle="1" w:styleId="PieddepageCar">
-    <w:name w:val="Pied de page Car"/>
-    <w:basedOn w:val="Policepardfaut"/>
-    <w:link w:val="Pieddepage"/>
-    <w:uiPriority w:val="2"/>
   </w:style>
   <w:style w:type="table" w:customStyle="1" w:styleId="Pasdebordures">
     <w:name w:val="Pas de bordures"/>
@@ -5596,11 +5412,9 @@
     <w:pPr>
       <w:spacing w:after="0" w:line="240" w:lineRule="auto"/>
     </w:pPr>
-    <w:tblPr/>
   </w:style>
   <w:style w:type="table" w:styleId="TableauGrille1Clair-Accentuation1">
     <w:name w:val="Grid Table 1 Light Accent 1"/>
-    <w:aliases w:val="Sample questionnaires table"/>
     <w:basedOn w:val="TableauNormal"/>
     <w:uiPriority w:val="46"/>
     <w:pPr>
@@ -5610,7 +5424,7 @@
       <w:tblStyleRowBandSize w:val="1"/>
       <w:tblStyleColBandSize w:val="1"/>
       <w:tblBorders>
-        <w:insideH w:val="single" w:sz="4" w:space="0" w:color="94B6D2" w:themeColor="accent1"/>
+        <w:insideH w:val="single" w:color="94B6D2" w:themeColor="accent1" w:sz="4" w:space="0"/>
       </w:tblBorders>
       <w:tblCellMar>
         <w:top w:w="29" w:type="dxa"/>
@@ -5627,7 +5441,7 @@
         <w:tcBorders>
           <w:top w:val="nil"/>
           <w:left w:val="nil"/>
-          <w:bottom w:val="single" w:sz="12" w:space="0" w:color="94B6D2" w:themeColor="accent1"/>
+          <w:bottom w:val="single" w:color="94B6D2" w:themeColor="accent1" w:sz="12" w:space="0"/>
           <w:right w:val="nil"/>
           <w:insideH w:val="nil"/>
           <w:insideV w:val="nil"/>
@@ -5644,7 +5458,7 @@
       <w:tblPr/>
       <w:tcPr>
         <w:tcBorders>
-          <w:top w:val="double" w:sz="2" w:space="0" w:color="BED3E4" w:themeColor="accent1" w:themeTint="99"/>
+          <w:top w:val="double" w:color="BED3E4" w:themeColor="accent1" w:sz="2" w:space="0"/>
         </w:tcBorders>
       </w:tcPr>
     </w:tblStylePr>
@@ -5653,12 +5467,14 @@
         <w:b w:val="0"/>
         <w:bCs/>
       </w:rPr>
+      <w:tblPr/>
     </w:tblStylePr>
     <w:tblStylePr w:type="lastCol">
       <w:rPr>
         <w:b w:val="0"/>
         <w:bCs/>
       </w:rPr>
+      <w:tblPr/>
     </w:tblStylePr>
   </w:style>
   <w:style w:type="table" w:styleId="TableauGrille2-Accentuation1">
@@ -5672,10 +5488,10 @@
       <w:tblStyleRowBandSize w:val="1"/>
       <w:tblStyleColBandSize w:val="1"/>
       <w:tblBorders>
-        <w:top w:val="single" w:sz="2" w:space="0" w:color="BED3E4" w:themeColor="accent1" w:themeTint="99"/>
-        <w:bottom w:val="single" w:sz="2" w:space="0" w:color="BED3E4" w:themeColor="accent1" w:themeTint="99"/>
-        <w:insideH w:val="single" w:sz="2" w:space="0" w:color="BED3E4" w:themeColor="accent1" w:themeTint="99"/>
-        <w:insideV w:val="single" w:sz="2" w:space="0" w:color="BED3E4" w:themeColor="accent1" w:themeTint="99"/>
+        <w:top w:val="single" w:color="BED3E4" w:themeColor="accent1" w:themeTint="99" w:sz="2" w:space="0"/>
+        <w:bottom w:val="single" w:color="BED3E4" w:themeColor="accent1" w:themeTint="99" w:sz="2" w:space="0"/>
+        <w:insideH w:val="single" w:color="BED3E4" w:themeColor="accent1" w:themeTint="99" w:sz="2" w:space="0"/>
+        <w:insideV w:val="single" w:color="BED3E4" w:themeColor="accent1" w:themeTint="99" w:sz="2" w:space="0"/>
       </w:tblBorders>
       <w:tblCellMar>
         <w:top w:w="29" w:type="dxa"/>
@@ -5691,7 +5507,7 @@
       <w:tcPr>
         <w:tcBorders>
           <w:top w:val="nil"/>
-          <w:bottom w:val="single" w:sz="12" w:space="0" w:color="BED3E4" w:themeColor="accent1" w:themeTint="99"/>
+          <w:bottom w:val="single" w:color="BED3E4" w:themeColor="accent1" w:sz="12" w:space="0"/>
           <w:insideH w:val="nil"/>
           <w:insideV w:val="nil"/>
         </w:tcBorders>
@@ -5706,7 +5522,7 @@
       <w:tblPr/>
       <w:tcPr>
         <w:tcBorders>
-          <w:top w:val="double" w:sz="2" w:space="0" w:color="BED3E4" w:themeColor="accent1" w:themeTint="99"/>
+          <w:top w:val="double" w:color="BED3E4" w:themeColor="accent1" w:sz="2" w:space="0"/>
           <w:bottom w:val="nil"/>
           <w:insideH w:val="nil"/>
           <w:insideV w:val="nil"/>
@@ -5719,12 +5535,14 @@
         <w:b/>
         <w:bCs/>
       </w:rPr>
+      <w:tblPr/>
     </w:tblStylePr>
     <w:tblStylePr w:type="lastCol">
       <w:rPr>
         <w:b/>
         <w:bCs/>
       </w:rPr>
+      <w:tblPr/>
     </w:tblStylePr>
     <w:tblStylePr w:type="band1Vert">
       <w:tblPr/>
@@ -5738,108 +5556,6 @@
         <w:shd w:val="clear" w:color="auto" w:fill="E9F0F6" w:themeFill="accent1" w:themeFillTint="33"/>
       </w:tcPr>
     </w:tblStylePr>
-  </w:style>
-  <w:style w:type="paragraph" w:customStyle="1" w:styleId="Logo">
-    <w:name w:val="Logo"/>
-    <w:basedOn w:val="Normal"/>
-    <w:uiPriority w:val="1"/>
-    <w:qFormat/>
-    <w:rsid w:val="00E279B8"/>
-    <w:pPr>
-      <w:spacing w:before="5160" w:after="1440" w:line="720" w:lineRule="auto"/>
-      <w:jc w:val="right"/>
-    </w:pPr>
-    <w:rPr>
-      <w:noProof/>
-      <w:color w:val="59473F" w:themeColor="text2" w:themeShade="BF"/>
-      <w:sz w:val="52"/>
-      <w:szCs w:val="52"/>
-    </w:rPr>
-  </w:style>
-  <w:style w:type="paragraph" w:styleId="z-Hautduformulaire">
-    <w:name w:val="HTML Top of Form"/>
-    <w:basedOn w:val="Normal"/>
-    <w:next w:val="Normal"/>
-    <w:link w:val="z-HautduformulaireCar"/>
-    <w:hidden/>
-    <w:uiPriority w:val="99"/>
-    <w:semiHidden/>
-    <w:unhideWhenUsed/>
-    <w:pPr>
-      <w:pBdr>
-        <w:bottom w:val="single" w:sz="6" w:space="1" w:color="auto"/>
-      </w:pBdr>
-      <w:spacing w:after="0"/>
-      <w:jc w:val="center"/>
-    </w:pPr>
-    <w:rPr>
-      <w:rFonts w:ascii="Arial" w:hAnsi="Arial" w:cs="Arial"/>
-      <w:vanish/>
-      <w:sz w:val="16"/>
-      <w:szCs w:val="16"/>
-    </w:rPr>
-  </w:style>
-  <w:style w:type="character" w:customStyle="1" w:styleId="z-HautduformulaireCar">
-    <w:name w:val="z-Haut du formulaire Car"/>
-    <w:basedOn w:val="Policepardfaut"/>
-    <w:link w:val="z-Hautduformulaire"/>
-    <w:uiPriority w:val="99"/>
-    <w:semiHidden/>
-    <w:rPr>
-      <w:rFonts w:ascii="Arial" w:hAnsi="Arial" w:cs="Arial"/>
-      <w:vanish/>
-      <w:sz w:val="16"/>
-      <w:szCs w:val="16"/>
-    </w:rPr>
-  </w:style>
-  <w:style w:type="paragraph" w:styleId="z-Basduformulaire">
-    <w:name w:val="HTML Bottom of Form"/>
-    <w:basedOn w:val="Normal"/>
-    <w:next w:val="Normal"/>
-    <w:link w:val="z-BasduformulaireCar"/>
-    <w:hidden/>
-    <w:uiPriority w:val="99"/>
-    <w:semiHidden/>
-    <w:unhideWhenUsed/>
-    <w:pPr>
-      <w:pBdr>
-        <w:top w:val="single" w:sz="6" w:space="1" w:color="auto"/>
-      </w:pBdr>
-      <w:spacing w:after="0"/>
-      <w:jc w:val="center"/>
-    </w:pPr>
-    <w:rPr>
-      <w:rFonts w:ascii="Arial" w:hAnsi="Arial" w:cs="Arial"/>
-      <w:vanish/>
-      <w:sz w:val="16"/>
-      <w:szCs w:val="16"/>
-    </w:rPr>
-  </w:style>
-  <w:style w:type="character" w:customStyle="1" w:styleId="z-BasduformulaireCar">
-    <w:name w:val="z-Bas du formulaire Car"/>
-    <w:basedOn w:val="Policepardfaut"/>
-    <w:link w:val="z-Basduformulaire"/>
-    <w:uiPriority w:val="99"/>
-    <w:semiHidden/>
-    <w:rPr>
-      <w:rFonts w:ascii="Arial" w:hAnsi="Arial" w:cs="Arial"/>
-      <w:vanish/>
-      <w:sz w:val="16"/>
-      <w:szCs w:val="16"/>
-    </w:rPr>
-  </w:style>
-  <w:style w:type="paragraph" w:customStyle="1" w:styleId="Coordonnes">
-    <w:name w:val="Coordonnées"/>
-    <w:basedOn w:val="Normal"/>
-    <w:uiPriority w:val="1"/>
-    <w:qFormat/>
-    <w:pPr>
-      <w:spacing w:after="0"/>
-      <w:jc w:val="right"/>
-    </w:pPr>
-    <w:rPr>
-      <w:caps/>
-    </w:rPr>
   </w:style>
   <w:style w:type="table" w:styleId="TableauGrille3-Accentuation3">
     <w:name w:val="Grid Table 3 Accent 3"/>
@@ -5852,12 +5568,12 @@
       <w:tblStyleRowBandSize w:val="1"/>
       <w:tblStyleColBandSize w:val="1"/>
       <w:tblBorders>
-        <w:top w:val="single" w:sz="4" w:space="0" w:color="C8CCB3" w:themeColor="accent3" w:themeTint="99"/>
-        <w:left w:val="single" w:sz="4" w:space="0" w:color="C8CCB3" w:themeColor="accent3" w:themeTint="99"/>
-        <w:bottom w:val="single" w:sz="4" w:space="0" w:color="C8CCB3" w:themeColor="accent3" w:themeTint="99"/>
-        <w:right w:val="single" w:sz="4" w:space="0" w:color="C8CCB3" w:themeColor="accent3" w:themeTint="99"/>
-        <w:insideH w:val="single" w:sz="4" w:space="0" w:color="C8CCB3" w:themeColor="accent3" w:themeTint="99"/>
-        <w:insideV w:val="single" w:sz="4" w:space="0" w:color="C8CCB3" w:themeColor="accent3" w:themeTint="99"/>
+        <w:top w:val="single" w:color="C8CCB3" w:themeColor="accent3" w:themeTint="99" w:sz="4" w:space="0"/>
+        <w:left w:val="single" w:color="C8CCB3" w:themeColor="accent3" w:themeTint="99" w:sz="4" w:space="0"/>
+        <w:bottom w:val="single" w:color="C8CCB3" w:themeColor="accent3" w:themeTint="99" w:sz="4" w:space="0"/>
+        <w:right w:val="single" w:color="C8CCB3" w:themeColor="accent3" w:themeTint="99" w:sz="4" w:space="0"/>
+        <w:insideH w:val="single" w:color="C8CCB3" w:themeColor="accent3" w:themeTint="99" w:sz="4" w:space="0"/>
+        <w:insideV w:val="single" w:color="C8CCB3" w:themeColor="accent3" w:themeTint="99" w:sz="4" w:space="0"/>
       </w:tblBorders>
     </w:tblPr>
     <w:tblStylePr w:type="firstRow">
@@ -5900,7 +5616,6 @@
       </w:pPr>
       <w:rPr>
         <w:i/>
-        <w:iCs/>
       </w:rPr>
       <w:tblPr/>
       <w:tcPr>
@@ -5917,7 +5632,6 @@
     <w:tblStylePr w:type="lastCol">
       <w:rPr>
         <w:i/>
-        <w:iCs/>
       </w:rPr>
       <w:tblPr/>
       <w:tcPr>
@@ -5947,7 +5661,7 @@
       <w:tblPr/>
       <w:tcPr>
         <w:tcBorders>
-          <w:bottom w:val="single" w:sz="4" w:space="0" w:color="C8CCB3" w:themeColor="accent3" w:themeTint="99"/>
+          <w:bottom w:val="single" w:color="C8CCB3" w:themeColor="accent3" w:sz="4" w:space="0"/>
         </w:tcBorders>
       </w:tcPr>
     </w:tblStylePr>
@@ -5955,7 +5669,7 @@
       <w:tblPr/>
       <w:tcPr>
         <w:tcBorders>
-          <w:bottom w:val="single" w:sz="4" w:space="0" w:color="C8CCB3" w:themeColor="accent3" w:themeTint="99"/>
+          <w:bottom w:val="single" w:color="C8CCB3" w:themeColor="accent3" w:sz="4" w:space="0"/>
         </w:tcBorders>
       </w:tcPr>
     </w:tblStylePr>
@@ -5963,7 +5677,7 @@
       <w:tblPr/>
       <w:tcPr>
         <w:tcBorders>
-          <w:top w:val="single" w:sz="4" w:space="0" w:color="C8CCB3" w:themeColor="accent3" w:themeTint="99"/>
+          <w:top w:val="single" w:color="C8CCB3" w:themeColor="accent3" w:sz="4" w:space="0"/>
         </w:tcBorders>
       </w:tcPr>
     </w:tblStylePr>
@@ -5971,7 +5685,7 @@
       <w:tblPr/>
       <w:tcPr>
         <w:tcBorders>
-          <w:top w:val="single" w:sz="4" w:space="0" w:color="C8CCB3" w:themeColor="accent3" w:themeTint="99"/>
+          <w:top w:val="single" w:color="C8CCB3" w:themeColor="accent3" w:sz="4" w:space="0"/>
         </w:tcBorders>
       </w:tcPr>
     </w:tblStylePr>
@@ -5987,12 +5701,12 @@
       <w:tblStyleRowBandSize w:val="1"/>
       <w:tblStyleColBandSize w:val="1"/>
       <w:tblBorders>
-        <w:top w:val="single" w:sz="4" w:space="0" w:color="FFFFFF" w:themeColor="background1"/>
-        <w:left w:val="single" w:sz="4" w:space="0" w:color="FFFFFF" w:themeColor="background1"/>
-        <w:bottom w:val="single" w:sz="4" w:space="0" w:color="FFFFFF" w:themeColor="background1"/>
-        <w:right w:val="single" w:sz="4" w:space="0" w:color="FFFFFF" w:themeColor="background1"/>
-        <w:insideH w:val="single" w:sz="4" w:space="0" w:color="FFFFFF" w:themeColor="background1"/>
-        <w:insideV w:val="single" w:sz="4" w:space="0" w:color="FFFFFF" w:themeColor="background1"/>
+        <w:top w:val="single" w:color="FFFFFF" w:themeColor="background1" w:sz="4" w:space="0"/>
+        <w:left w:val="single" w:color="FFFFFF" w:themeColor="background1" w:sz="4" w:space="0"/>
+        <w:bottom w:val="single" w:color="FFFFFF" w:themeColor="background1" w:sz="4" w:space="0"/>
+        <w:right w:val="single" w:color="FFFFFF" w:themeColor="background1" w:sz="4" w:space="0"/>
+        <w:insideH w:val="single" w:color="FFFFFF" w:themeColor="background1" w:sz="4" w:space="0"/>
+        <w:insideV w:val="single" w:color="FFFFFF" w:themeColor="background1" w:sz="4" w:space="0"/>
       </w:tblBorders>
     </w:tblPr>
     <w:tcPr>
@@ -6007,9 +5721,9 @@
       <w:tblPr/>
       <w:tcPr>
         <w:tcBorders>
-          <w:top w:val="single" w:sz="4" w:space="0" w:color="FFFFFF" w:themeColor="background1"/>
-          <w:left w:val="single" w:sz="4" w:space="0" w:color="FFFFFF" w:themeColor="background1"/>
-          <w:right w:val="single" w:sz="4" w:space="0" w:color="FFFFFF" w:themeColor="background1"/>
+          <w:top w:val="single" w:color="FFFFFF" w:themeColor="background1" w:sz="4" w:space="0"/>
+          <w:left w:val="single" w:color="FFFFFF" w:themeColor="background1" w:sz="4" w:space="0"/>
+          <w:right w:val="single" w:color="FFFFFF" w:themeColor="background1" w:sz="4" w:space="0"/>
           <w:insideH w:val="nil"/>
           <w:insideV w:val="nil"/>
         </w:tcBorders>
@@ -6025,9 +5739,9 @@
       <w:tblPr/>
       <w:tcPr>
         <w:tcBorders>
-          <w:left w:val="single" w:sz="4" w:space="0" w:color="FFFFFF" w:themeColor="background1"/>
-          <w:bottom w:val="single" w:sz="4" w:space="0" w:color="FFFFFF" w:themeColor="background1"/>
-          <w:right w:val="single" w:sz="4" w:space="0" w:color="FFFFFF" w:themeColor="background1"/>
+          <w:left w:val="single" w:color="FFFFFF" w:themeColor="background1" w:sz="4" w:space="0"/>
+          <w:bottom w:val="single" w:color="FFFFFF" w:themeColor="background1" w:sz="4" w:space="0"/>
+          <w:right w:val="single" w:color="FFFFFF" w:themeColor="background1" w:sz="4" w:space="0"/>
           <w:insideH w:val="nil"/>
           <w:insideV w:val="nil"/>
         </w:tcBorders>
@@ -6043,9 +5757,9 @@
       <w:tblPr/>
       <w:tcPr>
         <w:tcBorders>
-          <w:top w:val="single" w:sz="4" w:space="0" w:color="FFFFFF" w:themeColor="background1"/>
-          <w:left w:val="single" w:sz="4" w:space="0" w:color="FFFFFF" w:themeColor="background1"/>
-          <w:bottom w:val="single" w:sz="4" w:space="0" w:color="FFFFFF" w:themeColor="background1"/>
+          <w:top w:val="single" w:color="FFFFFF" w:themeColor="background1" w:sz="4" w:space="0"/>
+          <w:left w:val="single" w:color="FFFFFF" w:themeColor="background1" w:sz="4" w:space="0"/>
+          <w:bottom w:val="single" w:color="FFFFFF" w:themeColor="background1" w:sz="4" w:space="0"/>
           <w:insideV w:val="nil"/>
         </w:tcBorders>
         <w:shd w:val="clear" w:color="auto" w:fill="A5AB81" w:themeFill="accent3"/>
@@ -6060,9 +5774,9 @@
       <w:tblPr/>
       <w:tcPr>
         <w:tcBorders>
-          <w:top w:val="single" w:sz="4" w:space="0" w:color="FFFFFF" w:themeColor="background1"/>
-          <w:bottom w:val="single" w:sz="4" w:space="0" w:color="FFFFFF" w:themeColor="background1"/>
-          <w:right w:val="single" w:sz="4" w:space="0" w:color="FFFFFF" w:themeColor="background1"/>
+          <w:top w:val="single" w:color="FFFFFF" w:themeColor="background1" w:sz="4" w:space="0"/>
+          <w:bottom w:val="single" w:color="FFFFFF" w:themeColor="background1" w:sz="4" w:space="0"/>
+          <w:right w:val="single" w:color="FFFFFF" w:themeColor="background1" w:sz="4" w:space="0"/>
           <w:insideV w:val="nil"/>
         </w:tcBorders>
         <w:shd w:val="clear" w:color="auto" w:fill="A5AB81" w:themeFill="accent3"/>
@@ -6092,12 +5806,12 @@
       <w:tblStyleRowBandSize w:val="1"/>
       <w:tblStyleColBandSize w:val="1"/>
       <w:tblBorders>
-        <w:top w:val="single" w:sz="4" w:space="0" w:color="DBDDCC" w:themeColor="accent3" w:themeTint="66"/>
-        <w:left w:val="single" w:sz="4" w:space="0" w:color="DBDDCC" w:themeColor="accent3" w:themeTint="66"/>
-        <w:bottom w:val="single" w:sz="4" w:space="0" w:color="DBDDCC" w:themeColor="accent3" w:themeTint="66"/>
-        <w:right w:val="single" w:sz="4" w:space="0" w:color="DBDDCC" w:themeColor="accent3" w:themeTint="66"/>
-        <w:insideH w:val="single" w:sz="4" w:space="0" w:color="DBDDCC" w:themeColor="accent3" w:themeTint="66"/>
-        <w:insideV w:val="single" w:sz="4" w:space="0" w:color="DBDDCC" w:themeColor="accent3" w:themeTint="66"/>
+        <w:top w:val="single" w:color="DBDDCC" w:themeColor="accent3" w:themeTint="66" w:sz="4" w:space="0"/>
+        <w:left w:val="single" w:color="DBDDCC" w:themeColor="accent3" w:themeTint="66" w:sz="4" w:space="0"/>
+        <w:bottom w:val="single" w:color="DBDDCC" w:themeColor="accent3" w:themeTint="66" w:sz="4" w:space="0"/>
+        <w:right w:val="single" w:color="DBDDCC" w:themeColor="accent3" w:themeTint="66" w:sz="4" w:space="0"/>
+        <w:insideH w:val="single" w:color="DBDDCC" w:themeColor="accent3" w:themeTint="66" w:sz="4" w:space="0"/>
+        <w:insideV w:val="single" w:color="DBDDCC" w:themeColor="accent3" w:themeTint="66" w:sz="4" w:space="0"/>
       </w:tblBorders>
     </w:tblPr>
     <w:tblStylePr w:type="firstRow">
@@ -6108,7 +5822,7 @@
       <w:tblPr/>
       <w:tcPr>
         <w:tcBorders>
-          <w:bottom w:val="single" w:sz="12" w:space="0" w:color="C8CCB3" w:themeColor="accent3" w:themeTint="99"/>
+          <w:bottom w:val="single" w:color="C8CCB3" w:themeColor="accent3" w:sz="12" w:space="0"/>
         </w:tcBorders>
       </w:tcPr>
     </w:tblStylePr>
@@ -6120,7 +5834,7 @@
       <w:tblPr/>
       <w:tcPr>
         <w:tcBorders>
-          <w:top w:val="double" w:sz="2" w:space="0" w:color="C8CCB3" w:themeColor="accent3" w:themeTint="99"/>
+          <w:top w:val="double" w:color="C8CCB3" w:themeColor="accent3" w:sz="2" w:space="0"/>
         </w:tcBorders>
       </w:tcPr>
     </w:tblStylePr>
@@ -6129,32 +5843,15 @@
         <w:b/>
         <w:bCs/>
       </w:rPr>
+      <w:tblPr/>
     </w:tblStylePr>
     <w:tblStylePr w:type="lastCol">
       <w:rPr>
         <w:b/>
         <w:bCs/>
       </w:rPr>
-    </w:tblStylePr>
-  </w:style>
-  <w:style w:type="character" w:styleId="lev">
-    <w:name w:val="Strong"/>
-    <w:basedOn w:val="Policepardfaut"/>
-    <w:uiPriority w:val="1"/>
-    <w:qFormat/>
-    <w:rPr>
-      <w:b/>
-      <w:bCs/>
-    </w:rPr>
-  </w:style>
-  <w:style w:type="paragraph" w:customStyle="1" w:styleId="Textedetableau">
-    <w:name w:val="Texte de tableau"/>
-    <w:basedOn w:val="Normal"/>
-    <w:uiPriority w:val="1"/>
-    <w:qFormat/>
-    <w:pPr>
-      <w:spacing w:before="120" w:after="0"/>
-    </w:pPr>
+      <w:tblPr/>
+    </w:tblStylePr>
   </w:style>
   <w:style w:type="table" w:styleId="TableauListe6Couleur-Accentuation2">
     <w:name w:val="List Table 6 Colorful Accent 2"/>
@@ -6164,14 +5861,14 @@
       <w:spacing w:after="0" w:line="240" w:lineRule="auto"/>
     </w:pPr>
     <w:rPr>
-      <w:color w:val="B85A22" w:themeColor="accent2" w:themeShade="BF"/>
+      <w:color w:val="B85A22" w:themeColor="accent2" w:themeShade="bf"/>
     </w:rPr>
     <w:tblPr>
       <w:tblStyleRowBandSize w:val="1"/>
       <w:tblStyleColBandSize w:val="1"/>
       <w:tblBorders>
-        <w:top w:val="single" w:sz="4" w:space="0" w:color="DD8047" w:themeColor="accent2"/>
-        <w:bottom w:val="single" w:sz="4" w:space="0" w:color="DD8047" w:themeColor="accent2"/>
+        <w:top w:val="single" w:color="DD8047" w:themeColor="accent2" w:sz="4" w:space="0"/>
+        <w:bottom w:val="single" w:color="DD8047" w:themeColor="accent2" w:sz="4" w:space="0"/>
       </w:tblBorders>
     </w:tblPr>
     <w:tblStylePr w:type="firstRow">
@@ -6182,7 +5879,7 @@
       <w:tblPr/>
       <w:tcPr>
         <w:tcBorders>
-          <w:bottom w:val="single" w:sz="4" w:space="0" w:color="DD8047" w:themeColor="accent2"/>
+          <w:bottom w:val="single" w:color="DD8047" w:themeColor="accent2" w:sz="4" w:space="0"/>
         </w:tcBorders>
       </w:tcPr>
     </w:tblStylePr>
@@ -6194,7 +5891,7 @@
       <w:tblPr/>
       <w:tcPr>
         <w:tcBorders>
-          <w:top w:val="double" w:sz="4" w:space="0" w:color="DD8047" w:themeColor="accent2"/>
+          <w:top w:val="double" w:color="DD8047" w:themeColor="accent2" w:sz="4" w:space="0"/>
         </w:tcBorders>
       </w:tcPr>
     </w:tblStylePr>
@@ -6203,12 +5900,14 @@
         <w:b/>
         <w:bCs/>
       </w:rPr>
+      <w:tblPr/>
     </w:tblStylePr>
     <w:tblStylePr w:type="lastCol">
       <w:rPr>
         <w:b/>
         <w:bCs/>
       </w:rPr>
+      <w:tblPr/>
     </w:tblStylePr>
     <w:tblStylePr w:type="band1Vert">
       <w:tblPr/>
@@ -6234,12 +5933,12 @@
       <w:tblStyleRowBandSize w:val="1"/>
       <w:tblStyleColBandSize w:val="1"/>
       <w:tblBorders>
-        <w:top w:val="single" w:sz="4" w:space="0" w:color="F1CBB5" w:themeColor="accent2" w:themeTint="66"/>
-        <w:left w:val="single" w:sz="4" w:space="0" w:color="F1CBB5" w:themeColor="accent2" w:themeTint="66"/>
-        <w:bottom w:val="single" w:sz="4" w:space="0" w:color="F1CBB5" w:themeColor="accent2" w:themeTint="66"/>
-        <w:right w:val="single" w:sz="4" w:space="0" w:color="F1CBB5" w:themeColor="accent2" w:themeTint="66"/>
-        <w:insideH w:val="single" w:sz="4" w:space="0" w:color="F1CBB5" w:themeColor="accent2" w:themeTint="66"/>
-        <w:insideV w:val="single" w:sz="4" w:space="0" w:color="F1CBB5" w:themeColor="accent2" w:themeTint="66"/>
+        <w:top w:val="single" w:color="F1CBB5" w:themeColor="accent2" w:themeTint="66" w:sz="4" w:space="0"/>
+        <w:left w:val="single" w:color="F1CBB5" w:themeColor="accent2" w:themeTint="66" w:sz="4" w:space="0"/>
+        <w:bottom w:val="single" w:color="F1CBB5" w:themeColor="accent2" w:themeTint="66" w:sz="4" w:space="0"/>
+        <w:right w:val="single" w:color="F1CBB5" w:themeColor="accent2" w:themeTint="66" w:sz="4" w:space="0"/>
+        <w:insideH w:val="single" w:color="F1CBB5" w:themeColor="accent2" w:themeTint="66" w:sz="4" w:space="0"/>
+        <w:insideV w:val="single" w:color="F1CBB5" w:themeColor="accent2" w:themeTint="66" w:sz="4" w:space="0"/>
       </w:tblBorders>
     </w:tblPr>
     <w:tblStylePr w:type="firstRow">
@@ -6250,7 +5949,7 @@
       <w:tblPr/>
       <w:tcPr>
         <w:tcBorders>
-          <w:bottom w:val="single" w:sz="12" w:space="0" w:color="EAB290" w:themeColor="accent2" w:themeTint="99"/>
+          <w:bottom w:val="single" w:color="EAB290" w:themeColor="accent2" w:sz="12" w:space="0"/>
         </w:tcBorders>
       </w:tcPr>
     </w:tblStylePr>
@@ -6262,7 +5961,7 @@
       <w:tblPr/>
       <w:tcPr>
         <w:tcBorders>
-          <w:top w:val="double" w:sz="2" w:space="0" w:color="EAB290" w:themeColor="accent2" w:themeTint="99"/>
+          <w:top w:val="double" w:color="EAB290" w:themeColor="accent2" w:sz="2" w:space="0"/>
         </w:tcBorders>
       </w:tcPr>
     </w:tblStylePr>
@@ -6271,158 +5970,15 @@
         <w:b/>
         <w:bCs/>
       </w:rPr>
+      <w:tblPr/>
     </w:tblStylePr>
     <w:tblStylePr w:type="lastCol">
       <w:rPr>
         <w:b/>
         <w:bCs/>
       </w:rPr>
-    </w:tblStylePr>
-  </w:style>
-  <w:style w:type="paragraph" w:styleId="Listepuces">
-    <w:name w:val="List Bullet"/>
-    <w:basedOn w:val="Normal"/>
-    <w:uiPriority w:val="1"/>
-    <w:unhideWhenUsed/>
-    <w:pPr>
-      <w:numPr>
-        <w:numId w:val="2"/>
-      </w:numPr>
-    </w:pPr>
-  </w:style>
-  <w:style w:type="paragraph" w:customStyle="1" w:styleId="Image">
-    <w:name w:val="Image"/>
-    <w:basedOn w:val="Normal"/>
-    <w:qFormat/>
-    <w:rsid w:val="00E279B8"/>
-    <w:pPr>
-      <w:spacing w:before="5760" w:after="0" w:line="720" w:lineRule="auto"/>
-      <w:jc w:val="right"/>
-    </w:pPr>
-  </w:style>
-  <w:style w:type="character" w:styleId="Accentuationintense">
-    <w:name w:val="Intense Emphasis"/>
-    <w:basedOn w:val="Policepardfaut"/>
-    <w:uiPriority w:val="21"/>
-    <w:semiHidden/>
-    <w:unhideWhenUsed/>
-    <w:rsid w:val="0013333F"/>
-    <w:rPr>
-      <w:i/>
-      <w:iCs/>
-      <w:color w:val="355D7E" w:themeColor="accent1" w:themeShade="80"/>
-    </w:rPr>
-  </w:style>
-  <w:style w:type="paragraph" w:styleId="Citationintense">
-    <w:name w:val="Intense Quote"/>
-    <w:basedOn w:val="Normal"/>
-    <w:next w:val="Normal"/>
-    <w:link w:val="CitationintenseCar"/>
-    <w:uiPriority w:val="30"/>
-    <w:semiHidden/>
-    <w:unhideWhenUsed/>
-    <w:rsid w:val="0013333F"/>
-    <w:pPr>
-      <w:pBdr>
-        <w:top w:val="single" w:sz="4" w:space="10" w:color="94B6D2" w:themeColor="accent1"/>
-        <w:bottom w:val="single" w:sz="4" w:space="10" w:color="94B6D2" w:themeColor="accent1"/>
-      </w:pBdr>
-      <w:spacing w:before="360" w:after="360"/>
-      <w:ind w:left="864" w:right="864"/>
-      <w:jc w:val="center"/>
-    </w:pPr>
-    <w:rPr>
-      <w:i/>
-      <w:iCs/>
-      <w:color w:val="355D7E" w:themeColor="accent1" w:themeShade="80"/>
-    </w:rPr>
-  </w:style>
-  <w:style w:type="character" w:customStyle="1" w:styleId="CitationintenseCar">
-    <w:name w:val="Citation intense Car"/>
-    <w:basedOn w:val="Policepardfaut"/>
-    <w:link w:val="Citationintense"/>
-    <w:uiPriority w:val="30"/>
-    <w:semiHidden/>
-    <w:rsid w:val="0013333F"/>
-    <w:rPr>
-      <w:i/>
-      <w:iCs/>
-      <w:color w:val="355D7E" w:themeColor="accent1" w:themeShade="80"/>
-    </w:rPr>
-  </w:style>
-  <w:style w:type="character" w:styleId="Rfrenceintense">
-    <w:name w:val="Intense Reference"/>
-    <w:basedOn w:val="Policepardfaut"/>
-    <w:uiPriority w:val="32"/>
-    <w:semiHidden/>
-    <w:unhideWhenUsed/>
-    <w:rsid w:val="0013333F"/>
-    <w:rPr>
-      <w:b/>
-      <w:bCs/>
-      <w:caps w:val="0"/>
-      <w:smallCaps/>
-      <w:color w:val="355D7E" w:themeColor="accent1" w:themeShade="80"/>
-      <w:spacing w:val="5"/>
-    </w:rPr>
-  </w:style>
-  <w:style w:type="paragraph" w:styleId="Normalcentr">
-    <w:name w:val="Block Text"/>
-    <w:basedOn w:val="Normal"/>
-    <w:uiPriority w:val="99"/>
-    <w:semiHidden/>
-    <w:unhideWhenUsed/>
-    <w:rsid w:val="0013333F"/>
-    <w:pPr>
-      <w:pBdr>
-        <w:top w:val="single" w:sz="2" w:space="10" w:color="355D7E" w:themeColor="accent1" w:themeShade="80" w:shadow="1"/>
-        <w:left w:val="single" w:sz="2" w:space="10" w:color="355D7E" w:themeColor="accent1" w:themeShade="80" w:shadow="1"/>
-        <w:bottom w:val="single" w:sz="2" w:space="10" w:color="355D7E" w:themeColor="accent1" w:themeShade="80" w:shadow="1"/>
-        <w:right w:val="single" w:sz="2" w:space="10" w:color="355D7E" w:themeColor="accent1" w:themeShade="80" w:shadow="1"/>
-      </w:pBdr>
-      <w:ind w:left="1152" w:right="1152"/>
-    </w:pPr>
-    <w:rPr>
-      <w:i/>
-      <w:iCs/>
-      <w:color w:val="355D7E" w:themeColor="accent1" w:themeShade="80"/>
-    </w:rPr>
-  </w:style>
-  <w:style w:type="character" w:styleId="Lienhypertexte">
-    <w:name w:val="Hyperlink"/>
-    <w:basedOn w:val="Policepardfaut"/>
-    <w:uiPriority w:val="99"/>
-    <w:semiHidden/>
-    <w:unhideWhenUsed/>
-    <w:rsid w:val="0013333F"/>
-    <w:rPr>
-      <w:color w:val="7C5F1D" w:themeColor="accent4" w:themeShade="80"/>
-      <w:u w:val="single"/>
-    </w:rPr>
-  </w:style>
-  <w:style w:type="character" w:customStyle="1" w:styleId="Mentionnonrsolue1">
-    <w:name w:val="Mention non résolue1"/>
-    <w:basedOn w:val="Policepardfaut"/>
-    <w:uiPriority w:val="99"/>
-    <w:semiHidden/>
-    <w:unhideWhenUsed/>
-    <w:rsid w:val="0013333F"/>
-    <w:rPr>
-      <w:color w:val="595959" w:themeColor="text1" w:themeTint="A6"/>
-      <w:shd w:val="clear" w:color="auto" w:fill="E6E6E6"/>
-    </w:rPr>
-  </w:style>
-  <w:style w:type="paragraph" w:styleId="Paragraphedeliste">
-    <w:name w:val="List Paragraph"/>
-    <w:basedOn w:val="Normal"/>
-    <w:uiPriority w:val="34"/>
-    <w:unhideWhenUsed/>
-    <w:qFormat/>
-    <w:rsid w:val="00EA4C93"/>
-    <w:pPr>
-      <w:ind w:left="720"/>
-      <w:contextualSpacing/>
-    </w:pPr>
+      <w:tblPr/>
+    </w:tblStylePr>
   </w:style>
 </w:styles>
 </file>
@@ -6571,7 +6127,6 @@
   <w:rsids>
     <w:rsidRoot w:val="00A04101"/>
     <w:rsid w:val="003817B5"/>
-    <w:rsid w:val="00462698"/>
     <w:rsid w:val="00597CDB"/>
     <w:rsid w:val="00A04101"/>
   </w:rsids>

--- a/Rendu/Analyse fonctionnelle.docx
+++ b/Rendu/Analyse fonctionnelle.docx
@@ -1,14 +1,12 @@
 
 <file path=word/document.xml><?xml version="1.0" encoding="utf-8"?>
-<w:document xmlns:o="urn:schemas-microsoft-com:office:office" xmlns:r="http://schemas.openxmlformats.org/officeDocument/2006/relationships" xmlns:v="urn:schemas-microsoft-com:vml" xmlns:w="http://schemas.openxmlformats.org/wordprocessingml/2006/main" xmlns:w10="urn:schemas-microsoft-com:office:word" xmlns:wp="http://schemas.openxmlformats.org/drawingml/2006/wordprocessingDrawing" xmlns:wps="http://schemas.microsoft.com/office/word/2010/wordprocessingShape" xmlns:wpg="http://schemas.microsoft.com/office/word/2010/wordprocessingGroup" xmlns:mc="http://schemas.openxmlformats.org/markup-compatibility/2006" xmlns:wp14="http://schemas.microsoft.com/office/word/2010/wordprocessingDrawing" xmlns:w14="http://schemas.microsoft.com/office/word/2010/wordml" xmlns:w15="http://schemas.microsoft.com/office/word/2012/wordml" mc:Ignorable="w14 wp14 w15">
+<w:document xmlns:wpc="http://schemas.microsoft.com/office/word/2010/wordprocessingCanvas" xmlns:cx="http://schemas.microsoft.com/office/drawing/2014/chartex" xmlns:cx1="http://schemas.microsoft.com/office/drawing/2015/9/8/chartex" xmlns:cx2="http://schemas.microsoft.com/office/drawing/2015/10/21/chartex" xmlns:cx3="http://schemas.microsoft.com/office/drawing/2016/5/9/chartex" xmlns:cx4="http://schemas.microsoft.com/office/drawing/2016/5/10/chartex" xmlns:cx5="http://schemas.microsoft.com/office/drawing/2016/5/11/chartex" xmlns:cx6="http://schemas.microsoft.com/office/drawing/2016/5/12/chartex" xmlns:cx7="http://schemas.microsoft.com/office/drawing/2016/5/13/chartex" xmlns:cx8="http://schemas.microsoft.com/office/drawing/2016/5/14/chartex" xmlns:mc="http://schemas.openxmlformats.org/markup-compatibility/2006" xmlns:aink="http://schemas.microsoft.com/office/drawing/2016/ink" xmlns:am3d="http://schemas.microsoft.com/office/drawing/2017/model3d" xmlns:o="urn:schemas-microsoft-com:office:office" xmlns:oel="http://schemas.microsoft.com/office/2019/extlst" xmlns:r="http://schemas.openxmlformats.org/officeDocument/2006/relationships" xmlns:m="http://schemas.openxmlformats.org/officeDocument/2006/math" xmlns:v="urn:schemas-microsoft-com:vml" xmlns:wp14="http://schemas.microsoft.com/office/word/2010/wordprocessingDrawing" xmlns:wp="http://schemas.openxmlformats.org/drawingml/2006/wordprocessingDrawing" xmlns:w10="urn:schemas-microsoft-com:office:word" xmlns:w="http://schemas.openxmlformats.org/wordprocessingml/2006/main" xmlns:w14="http://schemas.microsoft.com/office/word/2010/wordml" xmlns:w15="http://schemas.microsoft.com/office/word/2012/wordml" xmlns:w16cex="http://schemas.microsoft.com/office/word/2018/wordml/cex" xmlns:w16cid="http://schemas.microsoft.com/office/word/2016/wordml/cid" xmlns:w16="http://schemas.microsoft.com/office/word/2018/wordml" xmlns:w16du="http://schemas.microsoft.com/office/word/2023/wordml/word16du" xmlns:w16sdtdh="http://schemas.microsoft.com/office/word/2020/wordml/sdtdatahash" xmlns:w16se="http://schemas.microsoft.com/office/word/2015/wordml/symex" xmlns:wpg="http://schemas.microsoft.com/office/word/2010/wordprocessingGroup" xmlns:wpi="http://schemas.microsoft.com/office/word/2010/wordprocessingInk" xmlns:wne="http://schemas.microsoft.com/office/word/2006/wordml" xmlns:wps="http://schemas.microsoft.com/office/word/2010/wordprocessingShape" mc:Ignorable="w14 w15 w16se w16cid w16 w16cex w16sdtdh wp14">
   <w:body>
     <w:p>
       <w:pPr>
         <w:pStyle w:val="Sous-titre"/>
-        <w:rPr/>
-      </w:pPr>
-      <w:r>
-        <w:rPr/>
+      </w:pPr>
+      <w:r>
         <w:t>année 2022-2023</w:t>
       </w:r>
     </w:p>
@@ -16,19 +14,19 @@
       <w:pPr>
         <w:pStyle w:val="Logo"/>
         <w:tabs>
-          <w:tab w:val="clear" w:pos="720"/>
-          <w:tab w:val="left" w:pos="6282" w:leader="none"/>
+          <w:tab w:val="left" w:pos="6282"/>
         </w:tabs>
-        <w:ind w:left="0" w:right="72" w:hanging="0"/>
+        <w:ind w:left="0"/>
         <w:jc w:val="left"/>
-        <w:rPr/>
-      </w:pPr>
-      <w:r>
-        <w:rPr/>
+      </w:pPr>
+      <w:r>
+        <w:rPr>
+          <w:noProof/>
+        </w:rPr>
         <mc:AlternateContent>
           <mc:Choice Requires="wps">
             <w:drawing>
-              <wp:anchor behindDoc="0" distT="45720" distB="53340" distL="113665" distR="114300" simplePos="0" locked="0" layoutInCell="0" allowOverlap="1" relativeHeight="3" wp14:anchorId="1DDC2F95">
+              <wp:anchor distT="45720" distB="53340" distL="113665" distR="114300" simplePos="0" relativeHeight="3" behindDoc="0" locked="0" layoutInCell="0" allowOverlap="1" wp14:anchorId="61CE91C6">
                 <wp:simplePos x="0" y="0"/>
                 <wp:positionH relativeFrom="column">
                   <wp:posOffset>3046730</wp:posOffset>
@@ -40,6 +38,7 @@
                 <wp:effectExtent l="0" t="0" r="0" b="7620"/>
                 <wp:wrapSquare wrapText="bothSides"/>
                 <wp:docPr id="1" name="Zone de texte 2"/>
+                <wp:cNvGraphicFramePr/>
                 <a:graphic xmlns:a="http://schemas.openxmlformats.org/drawingml/2006/main">
                   <a:graphicData uri="http://schemas.microsoft.com/office/word/2010/wordprocessingShape">
                     <wps:wsp>
@@ -53,16 +52,22 @@
                           <a:avLst/>
                         </a:prstGeom>
                         <a:solidFill>
-                          <a:srgbClr val="ffffff"/>
+                          <a:srgbClr val="FFFFFF"/>
                         </a:solidFill>
                         <a:ln w="9525">
                           <a:noFill/>
                         </a:ln>
                       </wps:spPr>
                       <wps:style>
-                        <a:lnRef idx="0"/>
-                        <a:fillRef idx="0"/>
-                        <a:effectRef idx="0"/>
+                        <a:lnRef idx="0">
+                          <a:scrgbClr r="0" g="0" b="0"/>
+                        </a:lnRef>
+                        <a:fillRef idx="0">
+                          <a:scrgbClr r="0" g="0" b="0"/>
+                        </a:fillRef>
+                        <a:effectRef idx="0">
+                          <a:scrgbClr r="0" g="0" b="0"/>
+                        </a:effectRef>
                         <a:fontRef idx="minor"/>
                       </wps:style>
                       <wps:txbx>
@@ -91,7 +96,6 @@
                           <w:p>
                             <w:pPr>
                               <w:pStyle w:val="Contenudecadre"/>
-                              <w:spacing w:before="0" w:after="120"/>
                               <w:jc w:val="center"/>
                               <w:rPr>
                                 <w:b/>
@@ -126,10 +130,8 @@
           </mc:Choice>
           <mc:Fallback>
             <w:pict>
-              <v:rect id="shape_0" ID="Zone de texte 2" path="m0,0l-2147483645,0l-2147483645,-2147483646l0,-2147483646xe" fillcolor="white" stroked="f" o:allowincell="f" style="position:absolute;margin-left:239.9pt;margin-top:185.95pt;width:223.65pt;height:76.55pt;mso-wrap-style:square;v-text-anchor:top" wp14:anchorId="1DDC2F95">
-                <v:fill o:detectmouseclick="t" type="solid" color2="black"/>
-                <v:stroke color="#3465a4" weight="9360" joinstyle="miter" endcap="flat"/>
-                <v:textbox>
+              <v:rect w14:anchorId="61CE91C6" id="Zone de texte 2" o:spid="_x0000_s1026" style="position:absolute;margin-left:239.9pt;margin-top:185.95pt;width:223.7pt;height:76.6pt;z-index:3;visibility:visible;mso-wrap-style:square;mso-height-percent:200;mso-wrap-distance-left:8.95pt;mso-wrap-distance-top:3.6pt;mso-wrap-distance-right:9pt;mso-wrap-distance-bottom:4.2pt;mso-position-horizontal:absolute;mso-position-horizontal-relative:text;mso-position-vertical:absolute;mso-position-vertical-relative:text;mso-height-percent:200;mso-height-relative:margin;v-text-anchor:top" o:gfxdata="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" o:allowincell="f" stroked="f">
+                <v:textbox style="mso-fit-shape-to-text:t">
                   <w:txbxContent>
                     <w:p>
                       <w:pPr>
@@ -155,7 +157,6 @@
                     <w:p>
                       <w:pPr>
                         <w:pStyle w:val="Contenudecadre"/>
-                        <w:spacing w:before="0" w:after="120"/>
                         <w:jc w:val="center"/>
                         <w:rPr>
                           <w:b/>
@@ -181,8 +182,13 @@
             </w:pict>
           </mc:Fallback>
         </mc:AlternateContent>
+      </w:r>
+      <w:r>
+        <w:rPr>
+          <w:noProof/>
+        </w:rPr>
         <w:drawing>
-          <wp:anchor behindDoc="0" distT="0" distB="0" distL="114300" distR="114300" simplePos="0" locked="0" layoutInCell="0" allowOverlap="1" relativeHeight="5">
+          <wp:anchor distT="0" distB="0" distL="114300" distR="114300" simplePos="0" relativeHeight="5" behindDoc="0" locked="0" layoutInCell="0" allowOverlap="1" wp14:anchorId="4CBB331B">
             <wp:simplePos x="0" y="0"/>
             <wp:positionH relativeFrom="column">
               <wp:posOffset>387985</wp:posOffset>
@@ -207,7 +213,7 @@
                     </pic:cNvPicPr>
                   </pic:nvPicPr>
                   <pic:blipFill>
-                    <a:blip r:embed="rId2"/>
+                    <a:blip r:embed="rId7"/>
                     <a:stretch>
                       <a:fillRect/>
                     </a:stretch>
@@ -231,146 +237,67 @@
     <w:p>
       <w:pPr>
         <w:pStyle w:val="Sous-titre"/>
-        <w:rPr/>
-      </w:pPr>
-      <w:r>
-        <w:rPr/>
+      </w:pPr>
+      <w:r>
         <w:t>ASINSA gr.96</w:t>
       </w:r>
     </w:p>
     <w:p>
       <w:pPr>
         <w:pStyle w:val="Coordonnes"/>
-        <w:rPr/>
-      </w:pPr>
-      <w:r>
-        <w:rPr/>
+      </w:pPr>
+      <w:r>
         <w:t>ROSART vittore</w:t>
       </w:r>
     </w:p>
     <w:p>
       <w:pPr>
         <w:pStyle w:val="Coordonnes"/>
-        <w:rPr/>
-      </w:pPr>
-      <w:r>
-        <w:rPr/>
+      </w:pPr>
+      <w:r>
         <w:t>pascal antoine</w:t>
       </w:r>
     </w:p>
     <w:p>
       <w:pPr>
         <w:pStyle w:val="Coordonnes"/>
-        <w:rPr/>
-      </w:pPr>
-      <w:r>
-        <w:rPr/>
+      </w:pPr>
+      <w:r>
         <w:t>olmeta vincent</w:t>
       </w:r>
     </w:p>
     <w:p>
       <w:pPr>
         <w:pStyle w:val="Coordonnes"/>
-        <w:rPr/>
-      </w:pPr>
-      <w:r>
-        <w:rPr/>
+      </w:pPr>
+      <w:r>
         <w:t>chapard clement</w:t>
       </w:r>
     </w:p>
-    <w:p>
-      <w:pPr>
-        <w:pStyle w:val="Normal"/>
-        <w:rPr/>
-      </w:pPr>
-      <w:r>
-        <w:rPr/>
-      </w:r>
-    </w:p>
-    <w:p>
-      <w:pPr>
-        <w:pStyle w:val="Normal"/>
-        <w:rPr/>
-      </w:pPr>
-      <w:r>
-        <w:rPr/>
-      </w:r>
-    </w:p>
-    <w:p>
-      <w:pPr>
-        <w:pStyle w:val="Normal"/>
-        <w:rPr/>
-      </w:pPr>
-      <w:r>
-        <w:rPr/>
-      </w:r>
-    </w:p>
-    <w:p>
-      <w:pPr>
-        <w:pStyle w:val="Normal"/>
-        <w:rPr/>
-      </w:pPr>
-      <w:r>
-        <w:rPr/>
-      </w:r>
-    </w:p>
-    <w:p>
-      <w:pPr>
-        <w:pStyle w:val="Normal"/>
-        <w:rPr/>
-      </w:pPr>
-      <w:r>
-        <w:rPr/>
-      </w:r>
-    </w:p>
-    <w:p>
-      <w:pPr>
-        <w:pStyle w:val="Normal"/>
-        <w:rPr/>
-      </w:pPr>
-      <w:r>
-        <w:rPr/>
-      </w:r>
-    </w:p>
-    <w:p>
-      <w:pPr>
-        <w:pStyle w:val="Normal"/>
-        <w:rPr/>
-      </w:pPr>
-      <w:r>
-        <w:rPr/>
-      </w:r>
-    </w:p>
-    <w:p>
-      <w:pPr>
-        <w:pStyle w:val="Normal"/>
-        <w:rPr/>
-      </w:pPr>
-      <w:r>
-        <w:rPr/>
-      </w:r>
-    </w:p>
+    <w:p/>
+    <w:p/>
+    <w:p/>
+    <w:p/>
+    <w:p/>
+    <w:p/>
+    <w:p/>
+    <w:p/>
     <w:p>
       <w:pPr>
         <w:pStyle w:val="Titre1"/>
-        <w:rPr/>
       </w:pPr>
       <w:sdt>
         <w:sdtPr>
+          <w:alias w:val="Entrez le titre :"/>
+          <w:id w:val="1901021919"/>
           <w:placeholder>
             <w:docPart w:val="1A3A8891548546A39A46BC592596341A"/>
           </w:placeholder>
           <w:dataBinding w:prefixMappings="xmlns:ns0='http://purl.org/dc/elements/1.1/' xmlns:ns1='http://schemas.openxmlformats.org/package/2006/metadata/core-properties' " w:xpath="/ns1:coreProperties[1]/ns1:keywords[1]" w:storeItemID="{6C3C8BC8-F283-45AE-878A-BAB7291924A1}"/>
-          <w:alias w:val="Entrez le titre :"/>
-          <w:id w:val="1901021919"/>
           <w:text/>
         </w:sdtPr>
         <w:sdtContent>
           <w:r>
-            <w:rPr/>
-          </w:r>
-          <w:r>
-            <w:rPr/>
             <w:t>Détail de la structure et du fonctionnement du projet</w:t>
           </w:r>
         </w:sdtContent>
@@ -379,20 +306,13 @@
     <w:p>
       <w:pPr>
         <w:pStyle w:val="Titre2"/>
-        <w:rPr/>
-      </w:pPr>
-      <w:r>
-        <w:rPr/>
+      </w:pPr>
+      <w:r>
         <w:t>structure des fichiers et interactions</w:t>
       </w:r>
     </w:p>
     <w:p>
-      <w:pPr>
-        <w:pStyle w:val="Normal"/>
-        <w:rPr/>
-      </w:pPr>
-      <w:r>
-        <w:rPr/>
+      <w:r>
         <w:t xml:space="preserve">Le projet contient en tout 4 fichiers python : </w:t>
       </w:r>
       <w:r>
@@ -403,7 +323,6 @@
         <w:t>Main</w:t>
       </w:r>
       <w:r>
-        <w:rPr/>
         <w:t xml:space="preserve">, </w:t>
       </w:r>
       <w:r>
@@ -414,7 +333,6 @@
         <w:t>Carte</w:t>
       </w:r>
       <w:r>
-        <w:rPr/>
         <w:t xml:space="preserve">, </w:t>
       </w:r>
       <w:r>
@@ -425,7 +343,6 @@
         <w:t>Rules</w:t>
       </w:r>
       <w:r>
-        <w:rPr/>
         <w:t xml:space="preserve"> et </w:t>
       </w:r>
       <w:r>
@@ -436,17 +353,11 @@
         <w:t>Widget</w:t>
       </w:r>
       <w:r>
-        <w:rPr/>
         <w:t>.</w:t>
       </w:r>
     </w:p>
     <w:p>
-      <w:pPr>
-        <w:pStyle w:val="Normal"/>
-        <w:rPr/>
-      </w:pPr>
-      <w:r>
-        <w:rPr/>
+      <w:r>
         <w:t xml:space="preserve">Comme le nom l’indique, le fichier principal est le fichier </w:t>
       </w:r>
       <w:r>
@@ -457,7 +368,6 @@
         <w:t>Main</w:t>
       </w:r>
       <w:r>
-        <w:rPr/>
         <w:t xml:space="preserve">, c’est celui qui sert à lancer pour jouer au jeu. Cependant, il ne contient en soi que l’affichage du menu, des interfaces de login joueurs, du tableau des scores et des règles. C’est ici que la liste d’objet JOUEURS est créée à partir d’un fichier csv. Une fois les joueurs connectés, le contenu de ce fichier n’est plus utilisé. C’est le fichier </w:t>
       </w:r>
       <w:r>
@@ -468,7 +378,6 @@
         <w:t>Carte</w:t>
       </w:r>
       <w:r>
-        <w:rPr/>
         <w:t xml:space="preserve"> qui prend ensuite le relai avec les fichiers </w:t>
       </w:r>
       <w:r>
@@ -479,7 +388,6 @@
         <w:t>Rules</w:t>
       </w:r>
       <w:r>
-        <w:rPr/>
         <w:t xml:space="preserve"> et </w:t>
       </w:r>
       <w:r>
@@ -490,7 +398,6 @@
         <w:t xml:space="preserve">Widget </w:t>
       </w:r>
       <w:r>
-        <w:rPr/>
         <w:t xml:space="preserve">avec pour seule input une liste d’objet de joueurs connectés. Le fichier </w:t>
       </w:r>
       <w:r>
@@ -501,7 +408,6 @@
         <w:t>Carte</w:t>
       </w:r>
       <w:r>
-        <w:rPr/>
         <w:t xml:space="preserve"> affiche le jeu et gère les interactions du joueur. Il est le lien avec la partie backend du jeu ; le fichier </w:t>
       </w:r>
       <w:r>
@@ -512,7 +418,6 @@
         <w:t xml:space="preserve">Rules </w:t>
       </w:r>
       <w:r>
-        <w:rPr/>
         <w:t>et la classe</w:t>
       </w:r>
       <w:r>
@@ -523,7 +428,6 @@
         <w:t xml:space="preserve"> Game</w:t>
       </w:r>
       <w:r>
-        <w:rPr/>
         <w:t xml:space="preserve">. Cette dernière contient les fonctions qui font les calculs de probabilités, le contrôle des règles, le placement initial des joueurs, les missions, … (détails dans découpage fonctionnel). La classe Territoire est également défini dans ce fichier. </w:t>
       </w:r>
       <w:r>
@@ -534,52 +438,74 @@
         <w:t>Widget.p</w:t>
       </w:r>
       <w:r>
-        <w:rPr/>
         <w:t xml:space="preserve">y contient quant à lui des widgets plus complexes utilisés dans notre fenêtre de jeu.  </w:t>
       </w:r>
     </w:p>
     <w:p>
       <w:pPr>
         <w:pStyle w:val="Titre2"/>
-        <w:rPr/>
-      </w:pPr>
-      <w:r>
-        <w:rPr/>
+      </w:pPr>
+      <w:r>
         <w:t>Liste imports</w:t>
       </w:r>
     </w:p>
     <w:p>
-      <w:pPr>
-        <w:pStyle w:val="Normal"/>
-        <w:rPr/>
-      </w:pPr>
-      <w:r>
-        <w:rPr/>
+      <w:r>
         <w:t>Tkinter, csv</w:t>
+      </w:r>
+      <w:r>
         <w:tab/>
         <w:t xml:space="preserve"> tkinter.font</w:t>
+      </w:r>
+      <w:r>
         <w:tab/>
         <w:t xml:space="preserve"> tkinter.Scrolledtext</w:t>
+      </w:r>
+      <w:r>
         <w:tab/>
         <w:t xml:space="preserve"> subprocess</w:t>
+      </w:r>
+      <w:r>
         <w:tab/>
         <w:t xml:space="preserve"> sys</w:t>
+      </w:r>
+      <w:r>
         <w:tab/>
         <w:t xml:space="preserve"> pygame pygame.locals</w:t>
+      </w:r>
+      <w:r>
         <w:tab/>
         <w:t xml:space="preserve"> hashlib</w:t>
+      </w:r>
+      <w:r>
         <w:tab/>
+      </w:r>
+      <w:r>
         <w:tab/>
         <w:t xml:space="preserve"> random</w:t>
+      </w:r>
+      <w:r>
         <w:tab/>
+      </w:r>
+      <w:r>
         <w:tab/>
         <w:t xml:space="preserve"> json</w:t>
+      </w:r>
+      <w:r>
         <w:tab/>
+      </w:r>
+      <w:r>
         <w:tab/>
         <w:t xml:space="preserve"> time</w:t>
+      </w:r>
+      <w:r>
         <w:tab/>
         <w:t>pandas</w:t>
+      </w:r>
+      <w:r>
         <w:tab/>
+      </w:r>
+      <w:r>
         <w:tab/>
         <w:t xml:space="preserve"> math</w:t>
       </w:r>
@@ -587,45 +513,31 @@
     <w:p>
       <w:pPr>
         <w:pStyle w:val="Titre2"/>
-        <w:rPr/>
-      </w:pPr>
-      <w:r>
-        <w:rPr/>
+      </w:pPr>
+      <w:r>
         <w:t>Classes et fonctions utilisées</w:t>
       </w:r>
     </w:p>
     <w:p>
       <w:pPr>
         <w:pStyle w:val="Titre3"/>
-        <w:rPr/>
-      </w:pPr>
-      <w:r>
-        <w:rPr/>
+      </w:pPr>
+      <w:r>
         <w:t>dans main.py</w:t>
       </w:r>
     </w:p>
     <w:p>
-      <w:pPr>
-        <w:pStyle w:val="Normal"/>
-        <w:rPr/>
-      </w:pPr>
-      <w:r>
-        <w:rPr/>
+      <w:r>
         <w:t>Dans le fichier main, nous définissions 3 classes différentes.</w:t>
       </w:r>
     </w:p>
     <w:p>
-      <w:pPr>
-        <w:pStyle w:val="Normal"/>
-        <w:rPr/>
-      </w:pPr>
-      <w:r>
-        <w:rPr/>
+      <w:r>
         <w:t xml:space="preserve">La première et la plus longue, c’est </w:t>
       </w:r>
       <w:r>
         <w:rPr>
-          <w:rFonts w:eastAsia="Times New Roman" w:cs="Times New Roman" w:ascii="Consolas" w:hAnsi="Consolas"/>
+          <w:rFonts w:ascii="Consolas" w:eastAsia="Times New Roman" w:hAnsi="Consolas" w:cs="Times New Roman"/>
           <w:color w:val="4EC9B0"/>
           <w:kern w:val="0"/>
           <w:sz w:val="21"/>
@@ -636,12 +548,11 @@
         <w:t>MainMenu</w:t>
       </w:r>
       <w:r>
-        <w:rPr/>
         <w:t xml:space="preserve">. Dans la fonction </w:t>
       </w:r>
       <w:r>
         <w:rPr>
-          <w:rFonts w:eastAsia="Times New Roman" w:cs="Times New Roman" w:ascii="Consolas" w:hAnsi="Consolas"/>
+          <w:rFonts w:ascii="Consolas" w:eastAsia="Times New Roman" w:hAnsi="Consolas" w:cs="Times New Roman"/>
           <w:color w:val="FF0000"/>
           <w:kern w:val="0"/>
           <w:sz w:val="21"/>
@@ -658,15 +569,13 @@
         <w:t xml:space="preserve"> </w:t>
       </w:r>
       <w:r>
-        <w:rPr/>
         <w:t>, on initialise la fenêtre tkinter et ses paramètres, on importe les images nécessaires, on lit le fichier Joueurs.csv pour créer la liste d’objet joueurs (classe définie plus tard) et on définit les polices d’écriture.</w:t>
       </w:r>
     </w:p>
     <w:p>
       <w:pPr>
-        <w:pStyle w:val="Normal"/>
-        <w:rPr>
-          <w:rFonts w:ascii="Consolas" w:hAnsi="Consolas" w:eastAsia="Times New Roman" w:cs="Times New Roman"/>
+        <w:rPr>
+          <w:rFonts w:ascii="Consolas" w:eastAsia="Times New Roman" w:hAnsi="Consolas" w:cs="Times New Roman"/>
           <w:color w:val="FF0000"/>
           <w:kern w:val="0"/>
           <w:sz w:val="21"/>
@@ -676,12 +585,11 @@
         </w:rPr>
       </w:pPr>
       <w:r>
-        <w:rPr/>
         <w:t xml:space="preserve">Ensuite les fonctions suivantes sont utilisées pour afficher les différents widget (Button, Scale, Label,…) nécessaires au parcours du menu, et n’ont pas d’intérêt particulier à part sur la maitrise du module Tkinter : </w:t>
       </w:r>
       <w:r>
         <w:rPr>
-          <w:rFonts w:eastAsia="Times New Roman" w:cs="Times New Roman" w:ascii="Consolas" w:hAnsi="Consolas"/>
+          <w:rFonts w:ascii="Consolas" w:eastAsia="Times New Roman" w:hAnsi="Consolas" w:cs="Times New Roman"/>
           <w:color w:val="FF0000"/>
           <w:kern w:val="0"/>
           <w:sz w:val="21"/>
@@ -702,7 +610,7 @@
       </w:r>
       <w:r>
         <w:rPr>
-          <w:rFonts w:eastAsia="Times New Roman" w:cs="Times New Roman" w:ascii="Consolas" w:hAnsi="Consolas"/>
+          <w:rFonts w:ascii="Consolas" w:eastAsia="Times New Roman" w:hAnsi="Consolas" w:cs="Times New Roman"/>
           <w:color w:val="FF0000"/>
           <w:kern w:val="0"/>
           <w:sz w:val="21"/>
@@ -723,7 +631,7 @@
       </w:r>
       <w:r>
         <w:rPr>
-          <w:rFonts w:eastAsia="Times New Roman" w:cs="Times New Roman" w:ascii="Consolas" w:hAnsi="Consolas"/>
+          <w:rFonts w:ascii="Consolas" w:eastAsia="Times New Roman" w:hAnsi="Consolas" w:cs="Times New Roman"/>
           <w:color w:val="FF0000"/>
           <w:kern w:val="0"/>
           <w:sz w:val="21"/>
@@ -744,7 +652,7 @@
       </w:r>
       <w:r>
         <w:rPr>
-          <w:rFonts w:eastAsia="Times New Roman" w:cs="Times New Roman" w:ascii="Consolas" w:hAnsi="Consolas"/>
+          <w:rFonts w:ascii="Consolas" w:eastAsia="Times New Roman" w:hAnsi="Consolas" w:cs="Times New Roman"/>
           <w:color w:val="FF0000"/>
           <w:kern w:val="0"/>
           <w:sz w:val="21"/>
@@ -765,7 +673,7 @@
       </w:r>
       <w:r>
         <w:rPr>
-          <w:rFonts w:eastAsia="Times New Roman" w:cs="Times New Roman" w:ascii="Consolas" w:hAnsi="Consolas"/>
+          <w:rFonts w:ascii="Consolas" w:eastAsia="Times New Roman" w:hAnsi="Consolas" w:cs="Times New Roman"/>
           <w:color w:val="FF0000"/>
           <w:kern w:val="0"/>
           <w:sz w:val="21"/>
@@ -786,7 +694,7 @@
       </w:r>
       <w:r>
         <w:rPr>
-          <w:rFonts w:eastAsia="Times New Roman" w:cs="Times New Roman" w:ascii="Consolas" w:hAnsi="Consolas"/>
+          <w:rFonts w:ascii="Consolas" w:eastAsia="Times New Roman" w:hAnsi="Consolas" w:cs="Times New Roman"/>
           <w:color w:val="FF0000"/>
           <w:kern w:val="0"/>
           <w:sz w:val="21"/>
@@ -807,7 +715,7 @@
       </w:r>
       <w:r>
         <w:rPr>
-          <w:rFonts w:eastAsia="Times New Roman" w:cs="Times New Roman" w:ascii="Consolas" w:hAnsi="Consolas"/>
+          <w:rFonts w:ascii="Consolas" w:eastAsia="Times New Roman" w:hAnsi="Consolas" w:cs="Times New Roman"/>
           <w:color w:val="FF0000"/>
           <w:kern w:val="0"/>
           <w:sz w:val="21"/>
@@ -819,12 +727,7 @@
       </w:r>
     </w:p>
     <w:p>
-      <w:pPr>
-        <w:pStyle w:val="Normal"/>
-        <w:rPr/>
-      </w:pPr>
-      <w:r>
-        <w:rPr/>
+      <w:r>
         <w:t xml:space="preserve">Deux fonctions intéressantes sont les fonctions liées aux mots de passe. En effet, la fonction </w:t>
       </w:r>
       <w:r>
@@ -843,7 +746,6 @@
         <w:t xml:space="preserve"> </w:t>
       </w:r>
       <w:r>
-        <w:rPr/>
         <w:t xml:space="preserve">et </w:t>
       </w:r>
       <w:r>
@@ -862,17 +764,11 @@
         <w:t xml:space="preserve"> </w:t>
       </w:r>
       <w:r>
-        <w:rPr/>
         <w:t>utilisent l’algorithme de hachage SHA256 pour ne jamais stocker directement le mot de passe d’un joueur. Lors de la création de compte, le mot de passe est encodé et stocké sous forme de hash. Lors de la vérification du mot de passe, les caractères entrés sont hashés et comparé à ce qui est stocké pour le joueur sélectionné. C’est aussi dans ces deux fonctions qu’on vérifie sur un joueur est sélectionné, si le mot de passe ou le pseudo sont conformes, si le joueur n’est pas déjà connecté.</w:t>
       </w:r>
     </w:p>
     <w:p>
-      <w:pPr>
-        <w:pStyle w:val="Normal"/>
-        <w:rPr/>
-      </w:pPr>
-      <w:r>
-        <w:rPr/>
+      <w:r>
         <w:t xml:space="preserve">Enfin la fonction </w:t>
       </w:r>
       <w:r>
@@ -885,7 +781,6 @@
         <w:t>pygame_launcher</w:t>
       </w:r>
       <w:r>
-        <w:rPr/>
         <w:t xml:space="preserve"> lance la partie en initialisant la classe </w:t>
       </w:r>
       <w:r>
@@ -898,17 +793,11 @@
         <w:t>PygameWindow</w:t>
       </w:r>
       <w:r>
-        <w:rPr/>
         <w:t xml:space="preserve"> et lançant la boucle Pygame.</w:t>
       </w:r>
     </w:p>
     <w:p>
-      <w:pPr>
-        <w:pStyle w:val="Normal"/>
-        <w:rPr/>
-      </w:pPr>
-      <w:r>
-        <w:rPr/>
+      <w:r>
         <w:t xml:space="preserve">La classe </w:t>
       </w:r>
       <w:r>
@@ -927,17 +816,11 @@
         <w:t xml:space="preserve"> </w:t>
       </w:r>
       <w:r>
-        <w:rPr/>
         <w:t>est également définie dans ce fichier, et elle sera utile tout le long du jeu. Elle prend en paramètre le pseudo, le mot de passe (hashé), et le nombre de victoires.</w:t>
       </w:r>
     </w:p>
     <w:p>
-      <w:pPr>
-        <w:pStyle w:val="Normal"/>
-        <w:rPr/>
-      </w:pPr>
-      <w:r>
-        <w:rPr/>
+      <w:r>
         <w:t xml:space="preserve">La dernière classe </w:t>
       </w:r>
       <w:r>
@@ -950,12 +833,11 @@
         <w:t>CreateToolTip</w:t>
       </w:r>
       <w:r>
-        <w:rPr/>
         <w:t xml:space="preserve"> n’est pas de nous (source citée dans le code) et sert à créer un petit message d’information quand on survole un widget Tkinter. Cette dernière est utilisée sur le widget </w:t>
       </w:r>
       <w:r>
         <w:rPr>
-          <w:rFonts w:eastAsia="Times New Roman" w:cs="Times New Roman" w:ascii="Consolas" w:hAnsi="Consolas"/>
+          <w:rFonts w:ascii="Consolas" w:eastAsia="Times New Roman" w:hAnsi="Consolas" w:cs="Times New Roman"/>
           <w:color w:val="9CDCFE"/>
           <w:kern w:val="0"/>
           <w:sz w:val="21"/>
@@ -967,7 +849,7 @@
       </w:r>
       <w:r>
         <w:rPr>
-          <w:rFonts w:eastAsia="Times New Roman" w:cs="Calibri" w:cstheme="minorHAnsi"/>
+          <w:rFonts w:eastAsia="Times New Roman" w:cstheme="minorHAnsi"/>
           <w:kern w:val="0"/>
           <w:lang w:eastAsia="fr-FR"/>
           <w14:ligatures w14:val="none"/>
@@ -976,7 +858,7 @@
       </w:r>
       <w:r>
         <w:rPr>
-          <w:rFonts w:eastAsia="Times New Roman" w:cs="Times New Roman" w:ascii="Consolas" w:hAnsi="Consolas"/>
+          <w:rFonts w:ascii="Consolas" w:eastAsia="Times New Roman" w:hAnsi="Consolas" w:cs="Times New Roman"/>
           <w:kern w:val="0"/>
           <w:sz w:val="21"/>
           <w:szCs w:val="21"/>
@@ -987,7 +869,7 @@
       </w:r>
       <w:r>
         <w:rPr>
-          <w:rFonts w:eastAsia="Times New Roman" w:cs="Times New Roman" w:ascii="Consolas" w:hAnsi="Consolas"/>
+          <w:rFonts w:ascii="Consolas" w:eastAsia="Times New Roman" w:hAnsi="Consolas" w:cs="Times New Roman"/>
           <w:color w:val="FF0000"/>
           <w:kern w:val="0"/>
           <w:sz w:val="21"/>
@@ -998,47 +880,30 @@
         <w:t>STARTLOGIN</w:t>
       </w:r>
       <w:r>
-        <w:rPr/>
         <w:t xml:space="preserve">. </w:t>
       </w:r>
     </w:p>
     <w:p>
-      <w:pPr>
-        <w:pStyle w:val="Normal"/>
-        <w:rPr/>
-      </w:pPr>
-      <w:r>
-        <w:rPr/>
+      <w:r>
+        <w:lastRenderedPageBreak/>
         <w:t>Le détail de chaque fonction est indiqué en docstring, pour des raisons de lisibilité et de clarté ils ne seront pas détaillés ici.</w:t>
       </w:r>
     </w:p>
     <w:p>
-      <w:pPr>
-        <w:pStyle w:val="Normal"/>
-        <w:rPr/>
-      </w:pPr>
-      <w:r>
-        <w:rPr/>
+      <w:r>
         <w:tab/>
       </w:r>
     </w:p>
     <w:p>
       <w:pPr>
         <w:pStyle w:val="Titre3"/>
-        <w:rPr/>
-      </w:pPr>
-      <w:r>
-        <w:rPr/>
+      </w:pPr>
+      <w:r>
         <w:t>dans main.py</w:t>
       </w:r>
     </w:p>
     <w:p>
-      <w:pPr>
-        <w:pStyle w:val="Normal"/>
-        <w:rPr/>
-      </w:pPr>
-      <w:r>
-        <w:rPr/>
+      <w:r>
         <w:t xml:space="preserve">Ce fichier ne contient qu’une seule classe, </w:t>
       </w:r>
       <w:r>
@@ -1051,17 +916,11 @@
         <w:t>PygameWindow</w:t>
       </w:r>
       <w:r>
-        <w:rPr/>
         <w:t>, qui initialise la fenêtre de jeu et contrôle toutes les interactions du jeu. Elle prend en paramètre la taille de la fenêtre (plein écran) et la liste d’objet des joueurs connectés.</w:t>
       </w:r>
     </w:p>
     <w:p>
-      <w:pPr>
-        <w:pStyle w:val="Normal"/>
-        <w:rPr/>
-      </w:pPr>
-      <w:r>
-        <w:rPr/>
+      <w:r>
         <w:t xml:space="preserve">La fonction </w:t>
       </w:r>
       <w:r>
@@ -1080,27 +939,16 @@
         <w:t xml:space="preserve"> </w:t>
       </w:r>
       <w:r>
-        <w:rPr/>
         <w:t>est remplie de tous les paramètres, listes, état, constantes, polices, couleurs et widgets qui seront utilisés plus tard. C’est là aussi qu’on créer la fenêtre Pygame.</w:t>
       </w:r>
     </w:p>
     <w:p>
-      <w:pPr>
-        <w:pStyle w:val="Normal"/>
-        <w:rPr/>
-      </w:pPr>
-      <w:r>
-        <w:rPr/>
+      <w:r>
         <w:t>La fonction la plus longue de cette classe est celle qui gère la boucle principale, elle sera détaillée en dernier.</w:t>
       </w:r>
     </w:p>
     <w:p>
-      <w:pPr>
-        <w:pStyle w:val="Normal"/>
-        <w:rPr/>
-      </w:pPr>
-      <w:r>
-        <w:rPr/>
+      <w:r>
         <w:t xml:space="preserve">Les fonctions </w:t>
       </w:r>
       <w:r>
@@ -1113,7 +961,6 @@
         <w:t>charger_image</w:t>
       </w:r>
       <w:r>
-        <w:rPr/>
         <w:t xml:space="preserve">, </w:t>
       </w:r>
       <w:r>
@@ -1126,7 +973,6 @@
         <w:t>charger_coord_texte</w:t>
       </w:r>
       <w:r>
-        <w:rPr/>
         <w:t xml:space="preserve">, </w:t>
       </w:r>
       <w:r>
@@ -1139,7 +985,6 @@
         <w:t>init_couleurs</w:t>
       </w:r>
       <w:r>
-        <w:rPr/>
         <w:t xml:space="preserve"> sont executées depuis </w:t>
       </w:r>
       <w:r>
@@ -1152,7 +997,6 @@
         <w:t>__init__</w:t>
       </w:r>
       <w:r>
-        <w:rPr/>
         <w:t xml:space="preserve">. </w:t>
       </w:r>
       <w:r>
@@ -1165,7 +1009,6 @@
         <w:t>charger_image</w:t>
       </w:r>
       <w:r>
-        <w:rPr/>
         <w:t xml:space="preserve"> va créer les images pygame et les mask de toutes les images qui seront utilisées. </w:t>
       </w:r>
       <w:r>
@@ -1178,7 +1021,6 @@
         <w:t>charger_coord_texte</w:t>
       </w:r>
       <w:r>
-        <w:rPr/>
         <w:t xml:space="preserve"> va lire un fichier json et retourner un dictionnaire avec la position pour chaque territoire de là où sera affiché le nombre de troupes. </w:t>
       </w:r>
       <w:r>
@@ -1197,7 +1039,6 @@
         <w:t xml:space="preserve"> </w:t>
       </w:r>
       <w:r>
-        <w:rPr/>
         <w:t xml:space="preserve">va mettre à jour tous les fichiers images des territoires pour qu’ils aient la couleur de leur joueur. Cette liste de couleur est définie dans </w:t>
       </w:r>
       <w:r>
@@ -1216,7 +1057,6 @@
         <w:t xml:space="preserve"> </w:t>
       </w:r>
       <w:r>
-        <w:rPr/>
         <w:t xml:space="preserve">Pour s’y faire, dans une boucle parcourant la liste objet des territoires et après avoir associé la bonne couleur du joueur, la surface va être transformée en un mask, composé de 0 s’il n’y a pas de pixel et 1 s’il y en a un. Les surfaces sont composées d’une grande partie transparente. Ensuite une surface est créée à partir de ce mask, qui sera noir et blanche en fonction des 0 et des 1 (noir si pas de pixel, blanc si pixel). Le noir est ensuite retiré et la couleur du joueur est appliqué à la surface. On met ensuite à jour la surface du territoire. C’est la façon la plus rapide et efficace de changer uniformément la couleur d’une surface sur fond transparent.  La fonction </w:t>
       </w:r>
       <w:r>
@@ -1229,17 +1069,11 @@
         <w:t>changer_couleur</w:t>
       </w:r>
       <w:r>
-        <w:rPr/>
         <w:t xml:space="preserve"> fonctionne de la même façon, avec un paramètre couleur en plus.</w:t>
       </w:r>
     </w:p>
     <w:p>
-      <w:pPr>
-        <w:pStyle w:val="Normal"/>
-        <w:rPr/>
-      </w:pPr>
-      <w:r>
-        <w:rPr/>
+      <w:r>
         <w:t xml:space="preserve">Les fonctions </w:t>
       </w:r>
       <w:r>
@@ -1252,7 +1086,6 @@
         <w:t>afficher_fenetre</w:t>
       </w:r>
       <w:r>
-        <w:rPr/>
         <w:t xml:space="preserve">, </w:t>
       </w:r>
       <w:r>
@@ -1265,7 +1098,6 @@
         <w:t>affiche_des</w:t>
       </w:r>
       <w:r>
-        <w:rPr/>
         <w:t xml:space="preserve">, </w:t>
       </w:r>
       <w:r>
@@ -1278,7 +1110,6 @@
         <w:t>add_border</w:t>
       </w:r>
       <w:r>
-        <w:rPr/>
         <w:t xml:space="preserve">, </w:t>
       </w:r>
       <w:r>
@@ -1291,7 +1122,6 @@
         <w:t>add_texts</w:t>
       </w:r>
       <w:r>
-        <w:rPr/>
         <w:t xml:space="preserve">, </w:t>
       </w:r>
       <w:r>
@@ -1310,17 +1140,11 @@
         <w:t xml:space="preserve"> </w:t>
       </w:r>
       <w:r>
-        <w:rPr/>
         <w:t>servent à afficher les éléments graphiques sous certaines conditions (phase de jeu).</w:t>
       </w:r>
     </w:p>
     <w:p>
-      <w:pPr>
-        <w:pStyle w:val="Normal"/>
-        <w:rPr/>
-      </w:pPr>
-      <w:r>
-        <w:rPr/>
+      <w:r>
         <w:t xml:space="preserve">Lorsqu’un joueur sélectionne un pays, il faut que cela soit visible facilement. Le nom et le défenseur du territoire sélectionné est affiché sur la fenêtre de jeu mais le territoire est également assombri par la fonction </w:t>
       </w:r>
       <w:r>
@@ -1333,17 +1157,11 @@
         <w:t>changer_lumi</w:t>
       </w:r>
       <w:r>
-        <w:rPr/>
         <w:t>. Elle divise par 1,5 les valeurs (r,g,b) de la couleur du pays si il n’est pas sélectionné et les multiplie par 1,5 si le pays était déjà sélectionné ce qui a pour effet de changer la luminosité en gardant la même teinte.</w:t>
       </w:r>
     </w:p>
     <w:p>
-      <w:pPr>
-        <w:pStyle w:val="Normal"/>
-        <w:rPr/>
-      </w:pPr>
-      <w:r>
-        <w:rPr/>
+      <w:r>
         <w:t xml:space="preserve">La sélection des pays se fait grâce à la liste </w:t>
       </w:r>
       <w:r>
@@ -1362,7 +1180,6 @@
         <w:t xml:space="preserve"> </w:t>
       </w:r>
       <w:r>
-        <w:rPr/>
         <w:t xml:space="preserve">. Elle est mise à jour par la fonction </w:t>
       </w:r>
       <w:r>
@@ -1381,17 +1198,11 @@
         <w:t xml:space="preserve"> </w:t>
       </w:r>
       <w:r>
-        <w:rPr/>
         <w:t>qui prend en paramètre le territoire sélectionné. Si la liste est vide, on ajoute le territoire, si elle est à moitié remplie et qu’on reclique sur le même territoire, il est supprimé. Si le territoire est différent du premier, il est ajouté. Si on reclique sur le deuxième territoire sélectionné, il est retiré. On ne peut pas retirer la première sélection avant d’avoir enlevé la deuxième. Quand un territoire est ajouté ou enlevé de la liste, on met à jour sa luminosité.</w:t>
       </w:r>
     </w:p>
     <w:p>
-      <w:pPr>
-        <w:pStyle w:val="Normal"/>
-        <w:rPr/>
-      </w:pPr>
-      <w:r>
-        <w:rPr/>
+      <w:r>
         <w:t xml:space="preserve">Les fonctions </w:t>
       </w:r>
       <w:r>
@@ -1404,7 +1215,6 @@
         <w:t>end_turn</w:t>
       </w:r>
       <w:r>
-        <w:rPr/>
         <w:t xml:space="preserve">, </w:t>
       </w:r>
       <w:r>
@@ -1417,7 +1227,6 @@
         <w:t>next_player</w:t>
       </w:r>
       <w:r>
-        <w:rPr/>
         <w:t xml:space="preserve">, </w:t>
       </w:r>
       <w:r>
@@ -1436,7 +1245,6 @@
         <w:t xml:space="preserve"> </w:t>
       </w:r>
       <w:r>
-        <w:rPr/>
         <w:t xml:space="preserve">entrent dans la gestion des tours et des règles. Elles changent la phase du jeu si nécessaires, passent au joueur suivant et vérifient si un joueur n’est pas éliminé (plus de territoire). La fonction </w:t>
       </w:r>
       <w:r>
@@ -1449,15 +1257,10 @@
         <w:t>end_turn</w:t>
       </w:r>
       <w:r>
-        <w:rPr/>
         <w:t xml:space="preserve"> vérifie également si le joueur qui fini son tour a rempli sa mission. Si oui, la partie prend fin.</w:t>
       </w:r>
     </w:p>
     <w:p>
-      <w:pPr>
-        <w:pStyle w:val="Normal"/>
-        <w:rPr/>
-      </w:pPr>
       <w:r>
         <w:rPr>
           <w:rFonts w:ascii="Consolas" w:hAnsi="Consolas"/>
@@ -1468,43 +1271,26 @@
         <w:t>joueur_win</w:t>
       </w:r>
       <w:r>
-        <w:rPr/>
         <w:t xml:space="preserve"> est appelée lors de l’affichage de l’écran de victoire pour mettre à jour dans le fichier csv le score du joueur gagnant (score += 1)</w:t>
       </w:r>
     </w:p>
     <w:p>
       <w:pPr>
-        <w:pStyle w:val="Normal"/>
         <w:rPr>
           <w:color w:val="9CDCFE"/>
         </w:rPr>
       </w:pPr>
-      <w:r>
+    </w:p>
+    <w:p>
+      <w:pPr>
         <w:rPr>
           <w:color w:val="9CDCFE"/>
         </w:rPr>
-      </w:r>
-    </w:p>
-    <w:p>
-      <w:pPr>
-        <w:pStyle w:val="Normal"/>
-        <w:rPr>
-          <w:color w:val="9CDCFE"/>
-        </w:rPr>
-      </w:pPr>
-      <w:r>
-        <w:rPr>
-          <w:color w:val="9CDCFE"/>
-        </w:rPr>
-      </w:r>
-    </w:p>
-    <w:p>
-      <w:pPr>
-        <w:pStyle w:val="Normal"/>
-        <w:rPr/>
-      </w:pPr>
-      <w:r>
-        <w:rPr/>
+      </w:pPr>
+    </w:p>
+    <w:p>
+      <w:r>
+        <w:lastRenderedPageBreak/>
         <w:t xml:space="preserve">Pour finir : la boucle principale gérée par </w:t>
       </w:r>
       <w:r>
@@ -1517,7 +1303,6 @@
         <w:t>main_loop</w:t>
       </w:r>
       <w:r>
-        <w:rPr/>
         <w:t xml:space="preserve">. Chaque phase de jeu est associée à un chiffre dans la variable </w:t>
       </w:r>
       <w:r>
@@ -1536,58 +1321,34 @@
         <w:t> </w:t>
       </w:r>
       <w:r>
-        <w:rPr/>
         <w:t>; 0 pour le renforcement, 1 pour l’attaque, 2 pour le déplacement, 3 pour l’écran de victoire et 4 pour la répartition des troupes après avoir conquis un territoire.</w:t>
       </w:r>
     </w:p>
     <w:p>
-      <w:pPr>
-        <w:pStyle w:val="Normal"/>
-        <w:rPr/>
-      </w:pPr>
-      <w:r>
-        <w:rPr/>
+      <w:r>
         <w:t xml:space="preserve">C’est dans ces différentes phases qu’on affiche certaines parties de la fenêtre et certains widgets. Il faut ensuite vérifier pour chaque clic si la souris est à une position d’un bouton/territoire/widget. Il faut penser à mettre à l’échelle les coordonnées de la souris à celles du widget s’il s’agit d’un mask car les coordonnées dans le mask et dans la fenêtre ne sont pas les mêmes. </w:t>
       </w:r>
     </w:p>
     <w:p>
-      <w:pPr>
-        <w:pStyle w:val="Normal"/>
-        <w:rPr/>
-      </w:pPr>
-      <w:r>
-        <w:rPr/>
+      <w:r>
         <w:t>Il faut vérifier une partie des règles aussi et afficher des messages d’erreur si besoin (répartition de toutes les troupes effectuées, déplacement uniquement entre territoires adjacents, territoire non conquis, nombre minimum de troupes atteint, …)</w:t>
       </w:r>
     </w:p>
     <w:p>
-      <w:pPr>
-        <w:pStyle w:val="Normal"/>
-        <w:rPr/>
-      </w:pPr>
-      <w:r>
-        <w:rPr/>
+      <w:r>
         <w:t>La phase d’attaque est la plus complexe. On y affiche les sélecteurs de troupes et de dés ainsi que le bouton attaque et aide.</w:t>
       </w:r>
     </w:p>
     <w:p>
-      <w:pPr>
-        <w:pStyle w:val="Normal"/>
-        <w:rPr/>
-      </w:pPr>
-      <w:r>
-        <w:rPr/>
+      <w:r>
         <w:t>Si un joueur veut attaquer un certain pays non adjacent au sien, il peut sélectionner ces 2 pays et cliquer sur le bouton d’aide qui affichera le chemin le plus efficace pour aller conquérir ce territoire (voir détail fonction complexe pour plus d’informations).</w:t>
       </w:r>
     </w:p>
     <w:p>
       <w:pPr>
-        <w:pStyle w:val="Normal"/>
-        <w:ind w:left="0" w:right="72" w:hanging="0"/>
-        <w:rPr/>
-      </w:pPr>
-      <w:r>
-        <w:rPr/>
+        <w:ind w:left="0"/>
+      </w:pPr>
+      <w:r>
         <w:t>Sinon, il sélectionne deux territoire (le 1</w:t>
       </w:r>
       <w:r>
@@ -1597,18 +1358,14 @@
         <w:t>er</w:t>
       </w:r>
       <w:r>
-        <w:rPr/>
         <w:t xml:space="preserve"> étant le sien) pour attaquer le territoire. Si l’attaque    réussie, le nombre de troupes est mis à jour. Si le territoire est conquis, le jeu passe temporairement en phase 5 pour répartir des troupes dans ce nouveau territoire.</w:t>
       </w:r>
     </w:p>
     <w:p>
       <w:pPr>
-        <w:pStyle w:val="Normal"/>
-        <w:ind w:left="0" w:right="72" w:hanging="0"/>
-        <w:rPr/>
-      </w:pPr>
-      <w:r>
-        <w:rPr/>
+        <w:ind w:left="0"/>
+      </w:pPr>
+      <w:r>
         <w:t xml:space="preserve">Cette fonction </w:t>
       </w:r>
       <w:r>
@@ -1621,26 +1378,22 @@
         <w:t>main_loop</w:t>
       </w:r>
       <w:r>
-        <w:rPr/>
         <w:t xml:space="preserve"> vérifie donc constamment la phase du jeu et les actions effectuées pour gérer toutes les interactions possibles. Les conflits ont également été réglé pour éviter tout problème dans l’enchainement des phases jusqu’à la victoire d’un joueur.</w:t>
       </w:r>
     </w:p>
     <w:p>
       <w:pPr>
         <w:pStyle w:val="Titre3"/>
-        <w:rPr/>
-      </w:pPr>
-      <w:r>
-        <w:rPr/>
+      </w:pPr>
+      <w:r>
         <w:t>dans Rules.py</w:t>
       </w:r>
     </w:p>
     <w:p>
       <w:pPr>
-        <w:pStyle w:val="Normal"/>
-        <w:ind w:left="0" w:right="72" w:hanging="0"/>
-        <w:rPr>
-          <w:rFonts w:ascii="Consolas" w:hAnsi="Consolas" w:eastAsia="Times New Roman" w:cs="Times New Roman"/>
+        <w:ind w:left="0"/>
+        <w:rPr>
+          <w:rFonts w:ascii="Consolas" w:eastAsia="Times New Roman" w:hAnsi="Consolas" w:cs="Times New Roman"/>
           <w:color w:val="4EC9B0"/>
           <w:kern w:val="0"/>
           <w:sz w:val="21"/>
@@ -1650,12 +1403,11 @@
         </w:rPr>
       </w:pPr>
       <w:r>
-        <w:rPr/>
         <w:t xml:space="preserve">Ce fichier contient 3 classes : </w:t>
       </w:r>
       <w:r>
         <w:rPr>
-          <w:rFonts w:eastAsia="Times New Roman" w:cs="Times New Roman" w:ascii="Consolas" w:hAnsi="Consolas"/>
+          <w:rFonts w:ascii="Consolas" w:eastAsia="Times New Roman" w:hAnsi="Consolas" w:cs="Times New Roman"/>
           <w:color w:val="4EC9B0"/>
           <w:kern w:val="0"/>
           <w:sz w:val="21"/>
@@ -1667,7 +1419,7 @@
       </w:r>
       <w:r>
         <w:rPr>
-          <w:rFonts w:eastAsia="Times New Roman" w:cs="Calibri" w:cstheme="minorHAnsi"/>
+          <w:rFonts w:eastAsia="Times New Roman" w:cstheme="minorHAnsi"/>
           <w:kern w:val="0"/>
           <w:lang w:eastAsia="fr-FR"/>
           <w14:ligatures w14:val="none"/>
@@ -1676,7 +1428,7 @@
       </w:r>
       <w:r>
         <w:rPr>
-          <w:rFonts w:eastAsia="Times New Roman" w:cs="Times New Roman" w:ascii="Consolas" w:hAnsi="Consolas"/>
+          <w:rFonts w:ascii="Consolas" w:eastAsia="Times New Roman" w:hAnsi="Consolas" w:cs="Times New Roman"/>
           <w:color w:val="4EC9B0"/>
           <w:kern w:val="0"/>
           <w:sz w:val="21"/>
@@ -1688,7 +1440,7 @@
       </w:r>
       <w:r>
         <w:rPr>
-          <w:rFonts w:eastAsia="Times New Roman" w:cs="Calibri" w:cstheme="minorHAnsi"/>
+          <w:rFonts w:eastAsia="Times New Roman" w:cstheme="minorHAnsi"/>
           <w:kern w:val="0"/>
           <w:lang w:eastAsia="fr-FR"/>
           <w14:ligatures w14:val="none"/>
@@ -1697,7 +1449,7 @@
       </w:r>
       <w:r>
         <w:rPr>
-          <w:rFonts w:eastAsia="Times New Roman" w:cs="Times New Roman" w:ascii="Consolas" w:hAnsi="Consolas"/>
+          <w:rFonts w:ascii="Consolas" w:eastAsia="Times New Roman" w:hAnsi="Consolas" w:cs="Times New Roman"/>
           <w:color w:val="4EC9B0"/>
           <w:kern w:val="0"/>
           <w:sz w:val="21"/>
@@ -1710,17 +1462,14 @@
     </w:p>
     <w:p>
       <w:pPr>
-        <w:pStyle w:val="Normal"/>
-        <w:ind w:left="0" w:right="72" w:hanging="0"/>
-        <w:rPr/>
-      </w:pPr>
-      <w:r>
-        <w:rPr/>
+        <w:ind w:left="0"/>
+      </w:pPr>
+      <w:r>
         <w:t xml:space="preserve">La classe </w:t>
       </w:r>
       <w:r>
         <w:rPr>
-          <w:rFonts w:eastAsia="Times New Roman" w:cs="Times New Roman" w:ascii="Consolas" w:hAnsi="Consolas"/>
+          <w:rFonts w:ascii="Consolas" w:eastAsia="Times New Roman" w:hAnsi="Consolas" w:cs="Times New Roman"/>
           <w:color w:val="4EC9B0"/>
           <w:kern w:val="0"/>
           <w:sz w:val="21"/>
@@ -1731,28 +1480,25 @@
         <w:t xml:space="preserve">territoires </w:t>
       </w:r>
       <w:r>
-        <w:rPr/>
         <w:t xml:space="preserve"> permet de définir toutes les caractéristiques d’un territoire : le joueur auquel il appartient, la couleur qu’il doit prendre, la zone(continent) dont il fait partie… Certains paramètres comme joueur ou couleur sont modifiés au cours de la partie. </w:t>
       </w:r>
     </w:p>
     <w:p>
       <w:pPr>
-        <w:pStyle w:val="Normal"/>
-        <w:ind w:left="0" w:right="72" w:hanging="0"/>
-        <w:rPr>
-          <w:rFonts w:eastAsia="Times New Roman" w:cs="Calibri" w:cstheme="minorHAnsi"/>
+        <w:ind w:left="0"/>
+        <w:rPr>
+          <w:rFonts w:eastAsia="Times New Roman" w:cstheme="minorHAnsi"/>
           <w:kern w:val="0"/>
           <w:lang w:eastAsia="fr-FR"/>
           <w14:ligatures w14:val="none"/>
         </w:rPr>
       </w:pPr>
       <w:r>
-        <w:rPr/>
         <w:t>La classe</w:t>
       </w:r>
       <w:r>
         <w:rPr>
-          <w:rFonts w:eastAsia="Times New Roman" w:cs="Times New Roman" w:ascii="Consolas" w:hAnsi="Consolas"/>
+          <w:rFonts w:ascii="Consolas" w:eastAsia="Times New Roman" w:hAnsi="Consolas" w:cs="Times New Roman"/>
           <w:color w:val="4EC9B0"/>
           <w:kern w:val="0"/>
           <w:sz w:val="21"/>
@@ -1764,7 +1510,7 @@
       </w:r>
       <w:r>
         <w:rPr>
-          <w:rFonts w:eastAsia="Times New Roman" w:cs="Calibri" w:cstheme="minorHAnsi"/>
+          <w:rFonts w:eastAsia="Times New Roman" w:cstheme="minorHAnsi"/>
           <w:kern w:val="0"/>
           <w:lang w:eastAsia="fr-FR"/>
           <w14:ligatures w14:val="none"/>
@@ -1774,8 +1520,7 @@
     </w:p>
     <w:p>
       <w:pPr>
-        <w:pStyle w:val="Normal"/>
-        <w:ind w:left="0" w:right="72" w:hanging="0"/>
+        <w:ind w:left="0"/>
         <w:rPr>
           <w:rFonts w:ascii="Consolas" w:hAnsi="Consolas"/>
           <w:color w:val="FF0000"/>
@@ -1785,7 +1530,7 @@
       </w:pPr>
       <w:r>
         <w:rPr>
-          <w:rFonts w:eastAsia="Times New Roman" w:cs="Calibri" w:cstheme="minorHAnsi"/>
+          <w:rFonts w:eastAsia="Times New Roman" w:cstheme="minorHAnsi"/>
           <w:kern w:val="0"/>
           <w:lang w:eastAsia="fr-FR"/>
           <w14:ligatures w14:val="none"/>
@@ -1794,7 +1539,7 @@
       </w:r>
       <w:r>
         <w:rPr>
-          <w:rFonts w:eastAsia="Times New Roman" w:cs="Times New Roman" w:ascii="Consolas" w:hAnsi="Consolas"/>
+          <w:rFonts w:ascii="Consolas" w:eastAsia="Times New Roman" w:hAnsi="Consolas" w:cs="Times New Roman"/>
           <w:color w:val="4EC9B0"/>
           <w:kern w:val="0"/>
           <w:sz w:val="21"/>
@@ -1806,7 +1551,7 @@
       </w:r>
       <w:r>
         <w:rPr>
-          <w:rFonts w:eastAsia="Times New Roman" w:cs="Calibri" w:cstheme="minorHAnsi"/>
+          <w:rFonts w:eastAsia="Times New Roman" w:cstheme="minorHAnsi"/>
           <w:kern w:val="0"/>
           <w:lang w:eastAsia="fr-FR"/>
           <w14:ligatures w14:val="none"/>
@@ -1825,16 +1570,15 @@
     </w:p>
     <w:p>
       <w:pPr>
-        <w:pStyle w:val="Normal"/>
-        <w:ind w:left="0" w:right="72" w:hanging="0"/>
-        <w:rPr>
-          <w:rFonts w:cs="Calibri" w:cstheme="minorHAnsi"/>
+        <w:ind w:left="0"/>
+        <w:rPr>
+          <w:rFonts w:cstheme="minorHAnsi"/>
           <w:u w:val="single"/>
         </w:rPr>
       </w:pPr>
       <w:r>
         <w:rPr>
-          <w:rFonts w:cs="Calibri" w:cstheme="minorHAnsi"/>
+          <w:rFonts w:cstheme="minorHAnsi"/>
           <w:u w:val="single"/>
         </w:rPr>
         <w:t xml:space="preserve">Principales fonctions de la classe Game : </w:t>
@@ -1842,14 +1586,13 @@
     </w:p>
     <w:p>
       <w:pPr>
-        <w:pStyle w:val="ListParagraph"/>
+        <w:pStyle w:val="Paragraphedeliste"/>
         <w:numPr>
           <w:ilvl w:val="0"/>
           <w:numId w:val="3"/>
         </w:numPr>
-        <w:ind w:left="720" w:right="72" w:hanging="360"/>
-        <w:rPr>
-          <w:rFonts w:cs="Calibri" w:cstheme="minorHAnsi"/>
+        <w:rPr>
+          <w:rFonts w:cstheme="minorHAnsi"/>
         </w:rPr>
       </w:pPr>
       <w:r>
@@ -1863,7 +1606,7 @@
       </w:r>
       <w:r>
         <w:rPr>
-          <w:rFonts w:cs="Calibri" w:cstheme="minorHAnsi"/>
+          <w:rFonts w:cstheme="minorHAnsi"/>
         </w:rPr>
         <w:t xml:space="preserve">: Elle attribue les territoires que vont occuper les différents joueurs en début de partie. Elle utilise pour cela </w:t>
       </w:r>
@@ -1878,7 +1621,7 @@
       </w:r>
       <w:r>
         <w:rPr>
-          <w:rFonts w:cs="Calibri" w:cstheme="minorHAnsi"/>
+          <w:rFonts w:cstheme="minorHAnsi"/>
         </w:rPr>
         <w:t xml:space="preserve">afin de couvrir tous les territoires de la carte avec  une troupe. Dans le cas où le nombre de joueur n’est pas multiples de 42 (nombre de territoires) on utilise </w:t>
       </w:r>
@@ -1893,34 +1636,28 @@
       </w:r>
       <w:r>
         <w:rPr>
-          <w:rFonts w:cs="Calibri" w:cstheme="minorHAnsi"/>
+          <w:rFonts w:cstheme="minorHAnsi"/>
         </w:rPr>
         <w:t xml:space="preserve">pour attribuer 1 territoire en plus à 2 joueurs au hasard. </w:t>
       </w:r>
     </w:p>
     <w:p>
       <w:pPr>
-        <w:pStyle w:val="ListParagraph"/>
-        <w:rPr>
-          <w:rFonts w:cs="Calibri" w:cstheme="minorHAnsi"/>
-        </w:rPr>
-      </w:pPr>
-      <w:r>
-        <w:rPr>
-          <w:rFonts w:cs="Calibri" w:cstheme="minorHAnsi"/>
-        </w:rPr>
-      </w:r>
-    </w:p>
-    <w:p>
-      <w:pPr>
-        <w:pStyle w:val="ListParagraph"/>
+        <w:pStyle w:val="Paragraphedeliste"/>
+        <w:rPr>
+          <w:rFonts w:cstheme="minorHAnsi"/>
+        </w:rPr>
+      </w:pPr>
+    </w:p>
+    <w:p>
+      <w:pPr>
+        <w:pStyle w:val="Paragraphedeliste"/>
         <w:numPr>
           <w:ilvl w:val="0"/>
           <w:numId w:val="3"/>
         </w:numPr>
-        <w:ind w:left="720" w:right="72" w:hanging="360"/>
-        <w:rPr>
-          <w:rFonts w:cs="Calibri" w:cstheme="minorHAnsi"/>
+        <w:rPr>
+          <w:rFonts w:cstheme="minorHAnsi"/>
         </w:rPr>
       </w:pPr>
       <w:r>
@@ -1934,9 +1671,45 @@
       </w:r>
       <w:r>
         <w:rPr>
-          <w:rFonts w:cs="Calibri" w:cstheme="minorHAnsi"/>
-        </w:rPr>
-        <w:t xml:space="preserve">: Cette fonction gère la phase d’attaque lorsque le joueur sélectionne deux territoires (un qui lui appartient qui va attaquer et l’autre qu’il souhaite conquérir ) ainsi que les paramètres nombre de troupes attaquantes, nombre de dés attaquant et nombre de dés défense. Avant de lancer l’attaque, elle vérifie la possibilité d’attaque avec la fonction </w:t>
+          <w:rFonts w:cstheme="minorHAnsi"/>
+        </w:rPr>
+        <w:t>: Cette fonction gère la phase d’attaque lorsque le joueur sélectionne deux territoires (un qui lui appartient</w:t>
+      </w:r>
+      <w:r>
+        <w:rPr>
+          <w:rFonts w:cstheme="minorHAnsi"/>
+        </w:rPr>
+        <w:t>,</w:t>
+      </w:r>
+      <w:r>
+        <w:rPr>
+          <w:rFonts w:cstheme="minorHAnsi"/>
+        </w:rPr>
+        <w:t xml:space="preserve"> qui va attaquer</w:t>
+      </w:r>
+      <w:r>
+        <w:rPr>
+          <w:rFonts w:cstheme="minorHAnsi"/>
+        </w:rPr>
+        <w:t>,</w:t>
+      </w:r>
+      <w:r>
+        <w:rPr>
+          <w:rFonts w:cstheme="minorHAnsi"/>
+        </w:rPr>
+        <w:t xml:space="preserve"> et l’autre qu’il souhaite conquérir ) ainsi que les paramètres nombre de troupes attaquantes, nombre de dés attaquant et nombre de dés défense. Avant de lancer l’attaque, </w:t>
+      </w:r>
+      <w:r>
+        <w:rPr>
+          <w:rFonts w:cstheme="minorHAnsi"/>
+        </w:rPr>
+        <w:t>la fonction</w:t>
+      </w:r>
+      <w:r>
+        <w:rPr>
+          <w:rFonts w:cstheme="minorHAnsi"/>
+        </w:rPr>
+        <w:t xml:space="preserve"> vérifie la possibilité d’attaque avec la fonction </w:t>
       </w:r>
       <w:r>
         <w:rPr>
@@ -1949,7 +1722,7 @@
       </w:r>
       <w:r>
         <w:rPr>
-          <w:rFonts w:cs="Calibri" w:cstheme="minorHAnsi"/>
+          <w:rFonts w:cstheme="minorHAnsi"/>
         </w:rPr>
         <w:t xml:space="preserve">(qui vérifie notamment que les territoires sont adjacents avec la fonction </w:t>
       </w:r>
@@ -1964,7 +1737,16 @@
       </w:r>
       <w:r>
         <w:rPr>
-          <w:rFonts w:cs="Calibri" w:cstheme="minorHAnsi"/>
+          <w:rFonts w:ascii="Consolas" w:hAnsi="Consolas"/>
+          <w:color w:val="FF0000"/>
+          <w:sz w:val="21"/>
+          <w:szCs w:val="21"/>
+        </w:rPr>
+        <w:t>)</w:t>
+      </w:r>
+      <w:r>
+        <w:rPr>
+          <w:rFonts w:cstheme="minorHAnsi"/>
         </w:rPr>
         <w:t xml:space="preserve"> , elle vérifie que le nombre de troupes attaquantes (aussi appelés régiments) soit cohérent avec </w:t>
       </w:r>
@@ -1979,7 +1761,7 @@
       </w:r>
       <w:r>
         <w:rPr>
-          <w:rFonts w:cs="Calibri" w:cstheme="minorHAnsi"/>
+          <w:rFonts w:cstheme="minorHAnsi"/>
         </w:rPr>
         <w:t xml:space="preserve"> , tout comme le nombre de dés utilisés par les différents joueurs avec </w:t>
       </w:r>
@@ -1994,9 +1776,16 @@
       </w:r>
       <w:r>
         <w:rPr>
-          <w:rFonts w:cs="Calibri" w:cstheme="minorHAnsi"/>
-        </w:rPr>
-        <w:t xml:space="preserve">. Si toutes les conditions sont remplies, l’attaque se lance et les dés sont lancés grâce à la fonction </w:t>
+          <w:rFonts w:cstheme="minorHAnsi"/>
+        </w:rPr>
+        <w:t xml:space="preserve">. Si toutes les conditions sont </w:t>
+      </w:r>
+      <w:r>
+        <w:rPr>
+          <w:rFonts w:cstheme="minorHAnsi"/>
+        </w:rPr>
+        <w:lastRenderedPageBreak/>
+        <w:t xml:space="preserve">remplies, l’attaque se lance et les dés sont lancés grâce à la fonction </w:t>
       </w:r>
       <w:r>
         <w:rPr>
@@ -2009,7 +1798,7 @@
       </w:r>
       <w:r>
         <w:rPr>
-          <w:rFonts w:cs="Calibri" w:cstheme="minorHAnsi"/>
+          <w:rFonts w:cstheme="minorHAnsi"/>
         </w:rPr>
         <w:t xml:space="preserve">, les résultats sont ensuite triés par un tri fusion grâce aux fonctions </w:t>
       </w:r>
@@ -2024,7 +1813,7 @@
       </w:r>
       <w:r>
         <w:rPr>
-          <w:rFonts w:cs="Calibri" w:cstheme="minorHAnsi"/>
+          <w:rFonts w:cstheme="minorHAnsi"/>
         </w:rPr>
         <w:t xml:space="preserve">et </w:t>
       </w:r>
@@ -2039,34 +1828,40 @@
       </w:r>
       <w:r>
         <w:rPr>
-          <w:rFonts w:cs="Calibri" w:cstheme="minorHAnsi"/>
-        </w:rPr>
-        <w:t xml:space="preserve">puis classer par ordre décroissant avant d’être comparer un à un (le score le plus élevé du joueur attaquant avec le score le plus élevé du joueur attaqué et ainsi de suite) . Si il y a une égalité entre 2 dés, le joueur attaquant perd. A chaque fois qu’un dé du joueur perd, celui-ci perd une troupe sur le territoire attaquant. Si le territoire attaqué a perdu toutes ces troupes, celui-ci appartient au joueur attaquant, le placement des troupes est géré dans le fichiers cartes.  </w:t>
-      </w:r>
-    </w:p>
-    <w:p>
-      <w:pPr>
-        <w:pStyle w:val="ListParagraph"/>
-        <w:rPr>
-          <w:rFonts w:cs="Calibri" w:cstheme="minorHAnsi"/>
-        </w:rPr>
-      </w:pPr>
-      <w:r>
-        <w:rPr>
-          <w:rFonts w:cs="Calibri" w:cstheme="minorHAnsi"/>
-        </w:rPr>
-      </w:r>
-    </w:p>
-    <w:p>
-      <w:pPr>
-        <w:pStyle w:val="ListParagraph"/>
+          <w:rFonts w:cstheme="minorHAnsi"/>
+        </w:rPr>
+        <w:t>puis classer par ordre décroissant avant d’être comparer un à un (le score le plus élevé du joueur attaquant avec le score le plus élevé du joueur attaqué et ainsi de suite) . Si il y a une égalité entre 2 dés, le joueur attaquant perd. A chaque fois qu’un dé du joueur perd, celui-ci perd une troupe sur le territoir</w:t>
+      </w:r>
+      <w:r>
+        <w:rPr>
+          <w:rFonts w:cstheme="minorHAnsi"/>
+        </w:rPr>
+        <w:t>e en question</w:t>
+      </w:r>
+      <w:r>
+        <w:rPr>
+          <w:rFonts w:cstheme="minorHAnsi"/>
+        </w:rPr>
+        <w:t xml:space="preserve">. Si le territoire attaqué a perdu toutes ces troupes, celui-ci appartient au joueur attaquant, le placement des troupes est géré dans le fichiers cartes.  </w:t>
+      </w:r>
+    </w:p>
+    <w:p>
+      <w:pPr>
+        <w:pStyle w:val="Paragraphedeliste"/>
+        <w:rPr>
+          <w:rFonts w:cstheme="minorHAnsi"/>
+        </w:rPr>
+      </w:pPr>
+    </w:p>
+    <w:p>
+      <w:pPr>
+        <w:pStyle w:val="Paragraphedeliste"/>
         <w:numPr>
           <w:ilvl w:val="0"/>
           <w:numId w:val="3"/>
         </w:numPr>
-        <w:ind w:left="720" w:right="72" w:hanging="360"/>
-        <w:rPr>
-          <w:rFonts w:cs="Calibri" w:cstheme="minorHAnsi"/>
+        <w:rPr>
+          <w:rFonts w:cstheme="minorHAnsi"/>
         </w:rPr>
       </w:pPr>
       <w:r>
@@ -2080,44 +1875,29 @@
       </w:r>
       <w:r>
         <w:rPr>
-          <w:rFonts w:cs="Calibri" w:cstheme="minorHAnsi"/>
+          <w:rFonts w:cstheme="minorHAnsi"/>
         </w:rPr>
         <w:t xml:space="preserve">: Cette fonction est utilisée dans la phase transfert afin de pouvoir faire passer des troupes d’un territoire à l’autre (s’ils sont adjacents et qu’ils appartiennent tous les deux au joueur en question). </w:t>
       </w:r>
     </w:p>
     <w:p>
       <w:pPr>
-        <w:pStyle w:val="ListParagraph"/>
-        <w:rPr/>
-      </w:pPr>
-      <w:r>
-        <w:rPr/>
-      </w:r>
+        <w:pStyle w:val="Paragraphedeliste"/>
+      </w:pPr>
     </w:p>
     <w:p>
       <w:pPr>
         <w:pStyle w:val="Titre3"/>
-        <w:rPr/>
-      </w:pPr>
-      <w:r>
-        <w:rPr/>
-        <w:t xml:space="preserve">dans </w:t>
-      </w:r>
-      <w:r>
-        <w:rPr/>
-        <w:t>WIDGETS</w:t>
-      </w:r>
-      <w:r>
-        <w:rPr/>
-        <w:t>.py</w:t>
-      </w:r>
-    </w:p>
-    <w:p>
-      <w:pPr>
-        <w:pStyle w:val="Normal"/>
-        <w:ind w:left="0" w:right="72" w:hanging="0"/>
-        <w:rPr>
-          <w:rFonts w:ascii="Consolas" w:hAnsi="Consolas" w:eastAsia="Times New Roman" w:cs="Times New Roman"/>
+      </w:pPr>
+      <w:r>
+        <w:t>dans WIDGETS.py</w:t>
+      </w:r>
+    </w:p>
+    <w:p>
+      <w:pPr>
+        <w:ind w:left="0"/>
+        <w:rPr>
+          <w:rFonts w:ascii="Consolas" w:eastAsia="Times New Roman" w:hAnsi="Consolas" w:cs="Times New Roman"/>
           <w:color w:val="4EC9B0"/>
           <w:kern w:val="0"/>
           <w:sz w:val="21"/>
@@ -2127,16 +1907,14 @@
         </w:rPr>
       </w:pPr>
       <w:r>
-        <w:rPr/>
         <w:t>Ce fichier contient les définitions des différents widgets utilisés pour l’affichage de la GUI.</w:t>
       </w:r>
     </w:p>
     <w:p>
       <w:pPr>
-        <w:pStyle w:val="Normal"/>
-        <w:ind w:left="0" w:right="72" w:hanging="0"/>
-        <w:rPr>
-          <w:rFonts w:ascii="Consolas" w:hAnsi="Consolas" w:eastAsia="Times New Roman" w:cs="Times New Roman"/>
+        <w:ind w:left="0"/>
+        <w:rPr>
+          <w:rFonts w:ascii="Consolas" w:eastAsia="Times New Roman" w:hAnsi="Consolas" w:cs="Times New Roman"/>
           <w:color w:val="4EC9B0"/>
           <w:kern w:val="0"/>
           <w:sz w:val="21"/>
@@ -2146,16 +1924,14 @@
         </w:rPr>
       </w:pPr>
       <w:r>
-        <w:rPr/>
         <w:t>Il contient trois classes pour trois widgets :</w:t>
       </w:r>
     </w:p>
     <w:p>
       <w:pPr>
-        <w:pStyle w:val="Normal"/>
-        <w:ind w:left="0" w:right="72" w:hanging="0"/>
-        <w:rPr>
-          <w:rFonts w:ascii="Consolas" w:hAnsi="Consolas" w:eastAsia="Times New Roman" w:cs="Times New Roman"/>
+        <w:ind w:left="0"/>
+        <w:rPr>
+          <w:rFonts w:ascii="Consolas" w:eastAsia="Times New Roman" w:hAnsi="Consolas" w:cs="Times New Roman"/>
           <w:color w:val="4EC9B0"/>
           <w:kern w:val="0"/>
           <w:sz w:val="21"/>
@@ -2165,12 +1941,11 @@
         </w:rPr>
       </w:pPr>
       <w:r>
-        <w:rPr/>
         <w:t>La classe</w:t>
       </w:r>
       <w:r>
         <w:rPr>
-          <w:rFonts w:eastAsia="Times New Roman" w:cs="Times New Roman" w:ascii="Consolas" w:hAnsi="Consolas"/>
+          <w:rFonts w:ascii="Consolas" w:eastAsia="Times New Roman" w:hAnsi="Consolas" w:cs="Times New Roman"/>
           <w:color w:val="4EC9B0"/>
           <w:kern w:val="0"/>
           <w:sz w:val="21"/>
@@ -2182,11 +1957,9 @@
       </w:r>
       <w:r>
         <w:rPr>
-          <w:rFonts w:eastAsia="Times New Roman" w:cs="Times New Roman" w:ascii="Calibri" w:hAnsi="Calibri"/>
+          <w:rFonts w:ascii="Calibri" w:eastAsia="Times New Roman" w:hAnsi="Calibri" w:cs="Times New Roman"/>
           <w:color w:val="000000"/>
           <w:kern w:val="0"/>
-          <w:sz w:val="22"/>
-          <w:szCs w:val="22"/>
           <w:lang w:eastAsia="fr-FR"/>
           <w14:ligatures w14:val="none"/>
         </w:rPr>
@@ -2195,10 +1968,9 @@
     </w:p>
     <w:p>
       <w:pPr>
-        <w:pStyle w:val="Normal"/>
-        <w:ind w:left="0" w:right="72" w:hanging="0"/>
-        <w:rPr>
-          <w:rFonts w:ascii="Consolas" w:hAnsi="Consolas" w:eastAsia="Times New Roman" w:cs="Times New Roman"/>
+        <w:ind w:left="0"/>
+        <w:rPr>
+          <w:rFonts w:ascii="Consolas" w:eastAsia="Times New Roman" w:hAnsi="Consolas" w:cs="Times New Roman"/>
           <w:color w:val="4EC9B0"/>
           <w:kern w:val="0"/>
           <w:sz w:val="21"/>
@@ -2209,11 +1981,9 @@
       </w:pPr>
       <w:r>
         <w:rPr>
-          <w:rFonts w:eastAsia="Times New Roman" w:cs="Times New Roman" w:ascii="Calibri" w:hAnsi="Calibri"/>
+          <w:rFonts w:ascii="Calibri" w:eastAsia="Times New Roman" w:hAnsi="Calibri" w:cs="Times New Roman"/>
           <w:color w:val="000000"/>
           <w:kern w:val="0"/>
-          <w:sz w:val="22"/>
-          <w:szCs w:val="22"/>
           <w:lang w:eastAsia="fr-FR"/>
           <w14:ligatures w14:val="none"/>
         </w:rPr>
@@ -2221,7 +1991,7 @@
       </w:r>
       <w:r>
         <w:rPr>
-          <w:rFonts w:eastAsia="Times New Roman" w:cs="Times New Roman" w:ascii="Consolas" w:hAnsi="Consolas"/>
+          <w:rFonts w:ascii="Consolas" w:eastAsia="Times New Roman" w:hAnsi="Consolas" w:cs="Times New Roman"/>
           <w:color w:val="4EC9B0"/>
           <w:kern w:val="0"/>
           <w:sz w:val="21"/>
@@ -2233,11 +2003,9 @@
       </w:r>
       <w:r>
         <w:rPr>
-          <w:rFonts w:eastAsia="Times New Roman" w:cs="Times New Roman" w:ascii="Calibri" w:hAnsi="Calibri"/>
+          <w:rFonts w:ascii="Calibri" w:eastAsia="Times New Roman" w:hAnsi="Calibri" w:cs="Times New Roman"/>
           <w:color w:val="000000"/>
           <w:kern w:val="0"/>
-          <w:sz w:val="22"/>
-          <w:szCs w:val="22"/>
           <w:lang w:eastAsia="fr-FR"/>
           <w14:ligatures w14:val="none"/>
         </w:rPr>
@@ -2246,10 +2014,9 @@
     </w:p>
     <w:p>
       <w:pPr>
-        <w:pStyle w:val="Normal"/>
-        <w:ind w:left="0" w:right="72" w:hanging="0"/>
-        <w:rPr>
-          <w:rFonts w:ascii="Consolas" w:hAnsi="Consolas" w:eastAsia="Times New Roman" w:cs="Times New Roman"/>
+        <w:ind w:left="0"/>
+        <w:rPr>
+          <w:rFonts w:ascii="Consolas" w:eastAsia="Times New Roman" w:hAnsi="Consolas" w:cs="Times New Roman"/>
           <w:color w:val="4EC9B0"/>
           <w:kern w:val="0"/>
           <w:sz w:val="21"/>
@@ -2260,11 +2027,9 @@
       </w:pPr>
       <w:r>
         <w:rPr>
-          <w:rFonts w:eastAsia="Times New Roman" w:cs="Times New Roman" w:ascii="Calibri" w:hAnsi="Calibri"/>
+          <w:rFonts w:ascii="Calibri" w:eastAsia="Times New Roman" w:hAnsi="Calibri" w:cs="Times New Roman"/>
           <w:color w:val="000000"/>
           <w:kern w:val="0"/>
-          <w:sz w:val="22"/>
-          <w:szCs w:val="22"/>
           <w:lang w:eastAsia="fr-FR"/>
           <w14:ligatures w14:val="none"/>
         </w:rPr>
@@ -2272,7 +2037,7 @@
       </w:r>
       <w:r>
         <w:rPr>
-          <w:rFonts w:eastAsia="Times New Roman" w:cs="Times New Roman" w:ascii="Consolas" w:hAnsi="Consolas"/>
+          <w:rFonts w:ascii="Consolas" w:eastAsia="Times New Roman" w:hAnsi="Consolas" w:cs="Times New Roman"/>
           <w:color w:val="4EC9B0"/>
           <w:kern w:val="0"/>
           <w:sz w:val="21"/>
@@ -2284,11 +2049,9 @@
       </w:r>
       <w:r>
         <w:rPr>
-          <w:rFonts w:eastAsia="Times New Roman" w:cs="Times New Roman" w:ascii="Calibri" w:hAnsi="Calibri"/>
+          <w:rFonts w:ascii="Calibri" w:eastAsia="Times New Roman" w:hAnsi="Calibri" w:cs="Times New Roman"/>
           <w:color w:val="000000"/>
           <w:kern w:val="0"/>
-          <w:sz w:val="22"/>
-          <w:szCs w:val="22"/>
           <w:lang w:eastAsia="fr-FR"/>
           <w14:ligatures w14:val="none"/>
         </w:rPr>
@@ -2297,10 +2060,9 @@
     </w:p>
     <w:p>
       <w:pPr>
-        <w:pStyle w:val="Normal"/>
-        <w:ind w:left="0" w:right="72" w:hanging="0"/>
-        <w:rPr>
-          <w:rFonts w:ascii="Consolas" w:hAnsi="Consolas" w:eastAsia="Times New Roman" w:cs="Times New Roman"/>
+        <w:ind w:left="0"/>
+        <w:rPr>
+          <w:rFonts w:ascii="Consolas" w:eastAsia="Times New Roman" w:hAnsi="Consolas" w:cs="Times New Roman"/>
           <w:color w:val="4EC9B0"/>
           <w:kern w:val="0"/>
           <w:sz w:val="21"/>
@@ -2311,11 +2073,9 @@
       </w:pPr>
       <w:r>
         <w:rPr>
-          <w:rFonts w:eastAsia="Times New Roman" w:cs="Times New Roman" w:ascii="Calibri" w:hAnsi="Calibri"/>
+          <w:rFonts w:ascii="Calibri" w:eastAsia="Times New Roman" w:hAnsi="Calibri" w:cs="Times New Roman"/>
           <w:color w:val="000000"/>
           <w:kern w:val="0"/>
-          <w:sz w:val="22"/>
-          <w:szCs w:val="22"/>
           <w:lang w:eastAsia="fr-FR"/>
           <w14:ligatures w14:val="none"/>
         </w:rPr>
@@ -2324,11 +2084,9 @@
     </w:p>
     <w:p>
       <w:pPr>
-        <w:pStyle w:val="Normal"/>
-        <w:spacing w:before="0" w:after="120"/>
-        <w:ind w:left="0" w:right="72" w:hanging="0"/>
-        <w:rPr>
-          <w:rFonts w:ascii="Consolas" w:hAnsi="Consolas" w:eastAsia="Times New Roman" w:cs="Times New Roman"/>
+        <w:ind w:left="0"/>
+        <w:rPr>
+          <w:rFonts w:ascii="Consolas" w:eastAsia="Times New Roman" w:hAnsi="Consolas" w:cs="Times New Roman"/>
           <w:color w:val="4EC9B0"/>
           <w:kern w:val="0"/>
           <w:sz w:val="21"/>
@@ -2339,11 +2097,9 @@
       </w:pPr>
       <w:r>
         <w:rPr>
-          <w:rFonts w:eastAsia="Times New Roman" w:cs="Times New Roman" w:ascii="Calibri" w:hAnsi="Calibri"/>
+          <w:rFonts w:ascii="Calibri" w:eastAsia="Times New Roman" w:hAnsi="Calibri" w:cs="Times New Roman"/>
           <w:color w:val="000000"/>
           <w:kern w:val="0"/>
-          <w:sz w:val="22"/>
-          <w:szCs w:val="22"/>
           <w:lang w:eastAsia="fr-FR"/>
           <w14:ligatures w14:val="none"/>
         </w:rPr>
@@ -2351,37 +2107,57 @@
       </w:r>
     </w:p>
     <w:sectPr>
-      <w:headerReference w:type="first" r:id="rId3"/>
-      <w:footerReference w:type="default" r:id="rId4"/>
-      <w:footerReference w:type="first" r:id="rId5"/>
-      <w:type w:val="nextPage"/>
+      <w:footerReference w:type="default" r:id="rId8"/>
+      <w:headerReference w:type="first" r:id="rId9"/>
+      <w:footerReference w:type="first" r:id="rId10"/>
       <w:pgSz w:w="11906" w:h="16838"/>
-      <w:pgMar w:left="1440" w:right="1440" w:gutter="0" w:header="720" w:top="1440" w:footer="720" w:bottom="1440"/>
-      <w:pgNumType w:start="0" w:fmt="decimal"/>
-      <w:formProt w:val="false"/>
+      <w:pgMar w:top="1440" w:right="1440" w:bottom="1440" w:left="1440" w:header="720" w:footer="720" w:gutter="0"/>
+      <w:pgNumType w:start="0"/>
+      <w:cols w:space="720"/>
+      <w:formProt w:val="0"/>
       <w:titlePg/>
-      <w:textDirection w:val="lrTb"/>
-      <w:docGrid w:type="default" w:linePitch="360" w:charSpace="4096"/>
+      <w:docGrid w:linePitch="360" w:charSpace="4096"/>
     </w:sectPr>
   </w:body>
 </w:document>
 </file>
 
+<file path=word/endnotes.xml><?xml version="1.0" encoding="utf-8"?>
+<w:endnotes xmlns:wpc="http://schemas.microsoft.com/office/word/2010/wordprocessingCanvas" xmlns:cx="http://schemas.microsoft.com/office/drawing/2014/chartex" xmlns:cx1="http://schemas.microsoft.com/office/drawing/2015/9/8/chartex" xmlns:cx2="http://schemas.microsoft.com/office/drawing/2015/10/21/chartex" xmlns:cx3="http://schemas.microsoft.com/office/drawing/2016/5/9/chartex" xmlns:cx4="http://schemas.microsoft.com/office/drawing/2016/5/10/chartex" xmlns:cx5="http://schemas.microsoft.com/office/drawing/2016/5/11/chartex" xmlns:cx6="http://schemas.microsoft.com/office/drawing/2016/5/12/chartex" xmlns:cx7="http://schemas.microsoft.com/office/drawing/2016/5/13/chartex" xmlns:cx8="http://schemas.microsoft.com/office/drawing/2016/5/14/chartex" xmlns:mc="http://schemas.openxmlformats.org/markup-compatibility/2006" xmlns:aink="http://schemas.microsoft.com/office/drawing/2016/ink" xmlns:am3d="http://schemas.microsoft.com/office/drawing/2017/model3d" xmlns:o="urn:schemas-microsoft-com:office:office" xmlns:oel="http://schemas.microsoft.com/office/2019/extlst" xmlns:r="http://schemas.openxmlformats.org/officeDocument/2006/relationships" xmlns:m="http://schemas.openxmlformats.org/officeDocument/2006/math" xmlns:v="urn:schemas-microsoft-com:vml" xmlns:wp14="http://schemas.microsoft.com/office/word/2010/wordprocessingDrawing" xmlns:wp="http://schemas.openxmlformats.org/drawingml/2006/wordprocessingDrawing" xmlns:w10="urn:schemas-microsoft-com:office:word" xmlns:w="http://schemas.openxmlformats.org/wordprocessingml/2006/main" xmlns:w14="http://schemas.microsoft.com/office/word/2010/wordml" xmlns:w15="http://schemas.microsoft.com/office/word/2012/wordml" xmlns:w16cex="http://schemas.microsoft.com/office/word/2018/wordml/cex" xmlns:w16cid="http://schemas.microsoft.com/office/word/2016/wordml/cid" xmlns:w16="http://schemas.microsoft.com/office/word/2018/wordml" xmlns:w16du="http://schemas.microsoft.com/office/word/2023/wordml/word16du" xmlns:w16sdtdh="http://schemas.microsoft.com/office/word/2020/wordml/sdtdatahash" xmlns:w16se="http://schemas.microsoft.com/office/word/2015/wordml/symex" xmlns:wpg="http://schemas.microsoft.com/office/word/2010/wordprocessingGroup" xmlns:wpi="http://schemas.microsoft.com/office/word/2010/wordprocessingInk" xmlns:wne="http://schemas.microsoft.com/office/word/2006/wordml" xmlns:wps="http://schemas.microsoft.com/office/word/2010/wordprocessingShape" mc:Ignorable="w14 w15 w16se w16cid w16 w16cex w16sdtdh wp14">
+  <w:endnote w:type="separator" w:id="-1">
+    <w:p>
+      <w:pPr>
+        <w:spacing w:after="0"/>
+      </w:pPr>
+      <w:r>
+        <w:separator/>
+      </w:r>
+    </w:p>
+  </w:endnote>
+  <w:endnote w:type="continuationSeparator" w:id="0">
+    <w:p>
+      <w:pPr>
+        <w:spacing w:after="0"/>
+      </w:pPr>
+      <w:r>
+        <w:continuationSeparator/>
+      </w:r>
+    </w:p>
+  </w:endnote>
+</w:endnotes>
+</file>
+
 <file path=word/footer1.xml><?xml version="1.0" encoding="utf-8"?>
-<w:ftr xmlns:o="urn:schemas-microsoft-com:office:office" xmlns:r="http://schemas.openxmlformats.org/officeDocument/2006/relationships" xmlns:v="urn:schemas-microsoft-com:vml" xmlns:w="http://schemas.openxmlformats.org/wordprocessingml/2006/main" xmlns:w10="urn:schemas-microsoft-com:office:word" xmlns:wp="http://schemas.openxmlformats.org/drawingml/2006/wordprocessingDrawing" xmlns:wps="http://schemas.microsoft.com/office/word/2010/wordprocessingShape" xmlns:wpg="http://schemas.microsoft.com/office/word/2010/wordprocessingGroup" xmlns:mc="http://schemas.openxmlformats.org/markup-compatibility/2006" xmlns:wp14="http://schemas.microsoft.com/office/word/2010/wordprocessingDrawing" xmlns:w14="http://schemas.microsoft.com/office/word/2010/wordml" xmlns:w15="http://schemas.microsoft.com/office/word/2012/wordml" mc:Ignorable="w14 wp14 w15">
+<w:ftr xmlns:wpc="http://schemas.microsoft.com/office/word/2010/wordprocessingCanvas" xmlns:cx="http://schemas.microsoft.com/office/drawing/2014/chartex" xmlns:cx1="http://schemas.microsoft.com/office/drawing/2015/9/8/chartex" xmlns:cx2="http://schemas.microsoft.com/office/drawing/2015/10/21/chartex" xmlns:cx3="http://schemas.microsoft.com/office/drawing/2016/5/9/chartex" xmlns:cx4="http://schemas.microsoft.com/office/drawing/2016/5/10/chartex" xmlns:cx5="http://schemas.microsoft.com/office/drawing/2016/5/11/chartex" xmlns:cx6="http://schemas.microsoft.com/office/drawing/2016/5/12/chartex" xmlns:cx7="http://schemas.microsoft.com/office/drawing/2016/5/13/chartex" xmlns:cx8="http://schemas.microsoft.com/office/drawing/2016/5/14/chartex" xmlns:mc="http://schemas.openxmlformats.org/markup-compatibility/2006" xmlns:aink="http://schemas.microsoft.com/office/drawing/2016/ink" xmlns:am3d="http://schemas.microsoft.com/office/drawing/2017/model3d" xmlns:o="urn:schemas-microsoft-com:office:office" xmlns:oel="http://schemas.microsoft.com/office/2019/extlst" xmlns:r="http://schemas.openxmlformats.org/officeDocument/2006/relationships" xmlns:m="http://schemas.openxmlformats.org/officeDocument/2006/math" xmlns:v="urn:schemas-microsoft-com:vml" xmlns:wp14="http://schemas.microsoft.com/office/word/2010/wordprocessingDrawing" xmlns:wp="http://schemas.openxmlformats.org/drawingml/2006/wordprocessingDrawing" xmlns:w10="urn:schemas-microsoft-com:office:word" xmlns:w="http://schemas.openxmlformats.org/wordprocessingml/2006/main" xmlns:w14="http://schemas.microsoft.com/office/word/2010/wordml" xmlns:w15="http://schemas.microsoft.com/office/word/2012/wordml" xmlns:w16cex="http://schemas.microsoft.com/office/word/2018/wordml/cex" xmlns:w16cid="http://schemas.microsoft.com/office/word/2016/wordml/cid" xmlns:w16="http://schemas.microsoft.com/office/word/2018/wordml" xmlns:w16du="http://schemas.microsoft.com/office/word/2023/wordml/word16du" xmlns:w16sdtdh="http://schemas.microsoft.com/office/word/2020/wordml/sdtdatahash" xmlns:w16se="http://schemas.microsoft.com/office/word/2015/wordml/symex" xmlns:wpg="http://schemas.microsoft.com/office/word/2010/wordprocessingGroup" xmlns:wpi="http://schemas.microsoft.com/office/word/2010/wordprocessingInk" xmlns:wne="http://schemas.microsoft.com/office/word/2006/wordml" xmlns:wps="http://schemas.microsoft.com/office/word/2010/wordprocessingShape" mc:Ignorable="w14 w15 w16se w16cid w16 w16cex w16sdtdh wp14">
   <w:tbl>
     <w:tblPr>
       <w:tblW w:w="5000" w:type="pct"/>
-      <w:jc w:val="left"/>
-      <w:tblInd w:w="0" w:type="dxa"/>
       <w:tblLayout w:type="fixed"/>
       <w:tblCellMar>
-        <w:top w:w="0" w:type="dxa"/>
         <w:left w:w="0" w:type="dxa"/>
-        <w:bottom w:w="0" w:type="dxa"/>
         <w:right w:w="0" w:type="dxa"/>
       </w:tblCellMar>
-      <w:tblLook w:firstRow="1" w:noVBand="1" w:lastRow="0" w:firstColumn="1" w:lastColumn="0" w:noHBand="0" w:val="04a0"/>
+      <w:tblLook w:val="04A0" w:firstRow="1" w:lastRow="0" w:firstColumn="1" w:lastColumn="0" w:noHBand="0" w:noVBand="1"/>
     </w:tblPr>
     <w:tblGrid>
       <w:gridCol w:w="1353"/>
@@ -2389,52 +2165,40 @@
       <w:gridCol w:w="1355"/>
     </w:tblGrid>
     <w:tr>
-      <w:trPr/>
       <w:tc>
         <w:tcPr>
           <w:tcW w:w="1353" w:type="dxa"/>
-          <w:tcBorders/>
         </w:tcPr>
         <w:p>
           <w:pPr>
             <w:pStyle w:val="Pieddepage"/>
-            <w:widowControl w:val="false"/>
-            <w:rPr/>
+            <w:widowControl w:val="0"/>
           </w:pPr>
-          <w:r>
-            <w:rPr/>
-          </w:r>
         </w:p>
       </w:tc>
       <w:tc>
         <w:tcPr>
           <w:tcW w:w="6318" w:type="dxa"/>
-          <w:tcBorders/>
         </w:tcPr>
         <w:p>
           <w:pPr>
             <w:pStyle w:val="Pieddepage"/>
-            <w:widowControl w:val="false"/>
+            <w:widowControl w:val="0"/>
             <w:jc w:val="center"/>
-            <w:rPr/>
           </w:pPr>
           <w:sdt>
             <w:sdtPr>
+              <w:alias w:val="Titre :"/>
+              <w:tag w:val="Titre :"/>
+              <w:id w:val="1144241896"/>
               <w:placeholder>
                 <w:docPart w:val="A9BE4AC7319F430C875FBCEE405261ED"/>
               </w:placeholder>
               <w:dataBinding w:prefixMappings="xmlns:ns0='http://purl.org/dc/elements/1.1/' xmlns:ns1='http://schemas.openxmlformats.org/package/2006/metadata/core-properties' " w:xpath="/ns1:coreProperties[1]/ns1:keywords[1]" w:storeItemID="{6C3C8BC8-F283-45AE-878A-BAB7291924A1}"/>
-              <w:alias w:val="Titre :"/>
-              <w:tag w:val="Titre :"/>
-              <w:id w:val="1144241896"/>
               <w:text/>
             </w:sdtPr>
             <w:sdtContent>
               <w:r>
-                <w:rPr/>
-              </w:r>
-              <w:r>
-                <w:rPr/>
                 <w:t>Détail de la structure et du fonctionnement du projet</w:t>
               </w:r>
             </w:sdtContent>
@@ -2444,14 +2208,12 @@
       <w:tc>
         <w:tcPr>
           <w:tcW w:w="1355" w:type="dxa"/>
-          <w:tcBorders/>
         </w:tcPr>
         <w:p>
           <w:pPr>
             <w:pStyle w:val="Pieddepage"/>
-            <w:widowControl w:val="false"/>
+            <w:widowControl w:val="0"/>
             <w:jc w:val="right"/>
-            <w:rPr/>
           </w:pPr>
           <w:r>
             <w:rPr>
@@ -2490,51 +2252,65 @@
   <w:p>
     <w:pPr>
       <w:pStyle w:val="Pieddepage"/>
-      <w:rPr/>
     </w:pPr>
-    <w:r>
-      <w:rPr/>
-    </w:r>
   </w:p>
 </w:ftr>
 </file>
 
 <file path=word/footer2.xml><?xml version="1.0" encoding="utf-8"?>
-<w:ftr xmlns:o="urn:schemas-microsoft-com:office:office" xmlns:r="http://schemas.openxmlformats.org/officeDocument/2006/relationships" xmlns:v="urn:schemas-microsoft-com:vml" xmlns:w="http://schemas.openxmlformats.org/wordprocessingml/2006/main" xmlns:w10="urn:schemas-microsoft-com:office:word" xmlns:wp="http://schemas.openxmlformats.org/drawingml/2006/wordprocessingDrawing" xmlns:wps="http://schemas.microsoft.com/office/word/2010/wordprocessingShape" xmlns:wpg="http://schemas.microsoft.com/office/word/2010/wordprocessingGroup" xmlns:mc="http://schemas.openxmlformats.org/markup-compatibility/2006" xmlns:wp14="http://schemas.microsoft.com/office/word/2010/wordprocessingDrawing" xmlns:w14="http://schemas.microsoft.com/office/word/2010/wordml" xmlns:w15="http://schemas.microsoft.com/office/word/2012/wordml" mc:Ignorable="w14 wp14 w15">
+<w:ftr xmlns:wpc="http://schemas.microsoft.com/office/word/2010/wordprocessingCanvas" xmlns:cx="http://schemas.microsoft.com/office/drawing/2014/chartex" xmlns:cx1="http://schemas.microsoft.com/office/drawing/2015/9/8/chartex" xmlns:cx2="http://schemas.microsoft.com/office/drawing/2015/10/21/chartex" xmlns:cx3="http://schemas.microsoft.com/office/drawing/2016/5/9/chartex" xmlns:cx4="http://schemas.microsoft.com/office/drawing/2016/5/10/chartex" xmlns:cx5="http://schemas.microsoft.com/office/drawing/2016/5/11/chartex" xmlns:cx6="http://schemas.microsoft.com/office/drawing/2016/5/12/chartex" xmlns:cx7="http://schemas.microsoft.com/office/drawing/2016/5/13/chartex" xmlns:cx8="http://schemas.microsoft.com/office/drawing/2016/5/14/chartex" xmlns:mc="http://schemas.openxmlformats.org/markup-compatibility/2006" xmlns:aink="http://schemas.microsoft.com/office/drawing/2016/ink" xmlns:am3d="http://schemas.microsoft.com/office/drawing/2017/model3d" xmlns:o="urn:schemas-microsoft-com:office:office" xmlns:oel="http://schemas.microsoft.com/office/2019/extlst" xmlns:r="http://schemas.openxmlformats.org/officeDocument/2006/relationships" xmlns:m="http://schemas.openxmlformats.org/officeDocument/2006/math" xmlns:v="urn:schemas-microsoft-com:vml" xmlns:wp14="http://schemas.microsoft.com/office/word/2010/wordprocessingDrawing" xmlns:wp="http://schemas.openxmlformats.org/drawingml/2006/wordprocessingDrawing" xmlns:w10="urn:schemas-microsoft-com:office:word" xmlns:w="http://schemas.openxmlformats.org/wordprocessingml/2006/main" xmlns:w14="http://schemas.microsoft.com/office/word/2010/wordml" xmlns:w15="http://schemas.microsoft.com/office/word/2012/wordml" xmlns:w16cex="http://schemas.microsoft.com/office/word/2018/wordml/cex" xmlns:w16cid="http://schemas.microsoft.com/office/word/2016/wordml/cid" xmlns:w16="http://schemas.microsoft.com/office/word/2018/wordml" xmlns:w16du="http://schemas.microsoft.com/office/word/2023/wordml/word16du" xmlns:w16sdtdh="http://schemas.microsoft.com/office/word/2020/wordml/sdtdatahash" xmlns:w16se="http://schemas.microsoft.com/office/word/2015/wordml/symex" xmlns:wpg="http://schemas.microsoft.com/office/word/2010/wordprocessingGroup" xmlns:wpi="http://schemas.microsoft.com/office/word/2010/wordprocessingInk" xmlns:wne="http://schemas.microsoft.com/office/word/2006/wordml" xmlns:wps="http://schemas.microsoft.com/office/word/2010/wordprocessingShape" mc:Ignorable="w14 w15 w16se w16cid w16 w16cex w16sdtdh wp14">
   <w:p>
     <w:pPr>
       <w:pStyle w:val="Pieddepage"/>
-      <w:rPr/>
     </w:pPr>
-    <w:r>
-      <w:rPr/>
-    </w:r>
   </w:p>
   <w:p>
     <w:pPr>
       <w:pStyle w:val="Pieddepage"/>
-      <w:rPr/>
     </w:pPr>
-    <w:r>
-      <w:rPr/>
-    </w:r>
   </w:p>
 </w:ftr>
 </file>
 
+<file path=word/footnotes.xml><?xml version="1.0" encoding="utf-8"?>
+<w:footnotes xmlns:wpc="http://schemas.microsoft.com/office/word/2010/wordprocessingCanvas" xmlns:cx="http://schemas.microsoft.com/office/drawing/2014/chartex" xmlns:cx1="http://schemas.microsoft.com/office/drawing/2015/9/8/chartex" xmlns:cx2="http://schemas.microsoft.com/office/drawing/2015/10/21/chartex" xmlns:cx3="http://schemas.microsoft.com/office/drawing/2016/5/9/chartex" xmlns:cx4="http://schemas.microsoft.com/office/drawing/2016/5/10/chartex" xmlns:cx5="http://schemas.microsoft.com/office/drawing/2016/5/11/chartex" xmlns:cx6="http://schemas.microsoft.com/office/drawing/2016/5/12/chartex" xmlns:cx7="http://schemas.microsoft.com/office/drawing/2016/5/13/chartex" xmlns:cx8="http://schemas.microsoft.com/office/drawing/2016/5/14/chartex" xmlns:mc="http://schemas.openxmlformats.org/markup-compatibility/2006" xmlns:aink="http://schemas.microsoft.com/office/drawing/2016/ink" xmlns:am3d="http://schemas.microsoft.com/office/drawing/2017/model3d" xmlns:o="urn:schemas-microsoft-com:office:office" xmlns:oel="http://schemas.microsoft.com/office/2019/extlst" xmlns:r="http://schemas.openxmlformats.org/officeDocument/2006/relationships" xmlns:m="http://schemas.openxmlformats.org/officeDocument/2006/math" xmlns:v="urn:schemas-microsoft-com:vml" xmlns:wp14="http://schemas.microsoft.com/office/word/2010/wordprocessingDrawing" xmlns:wp="http://schemas.openxmlformats.org/drawingml/2006/wordprocessingDrawing" xmlns:w10="urn:schemas-microsoft-com:office:word" xmlns:w="http://schemas.openxmlformats.org/wordprocessingml/2006/main" xmlns:w14="http://schemas.microsoft.com/office/word/2010/wordml" xmlns:w15="http://schemas.microsoft.com/office/word/2012/wordml" xmlns:w16cex="http://schemas.microsoft.com/office/word/2018/wordml/cex" xmlns:w16cid="http://schemas.microsoft.com/office/word/2016/wordml/cid" xmlns:w16="http://schemas.microsoft.com/office/word/2018/wordml" xmlns:w16du="http://schemas.microsoft.com/office/word/2023/wordml/word16du" xmlns:w16sdtdh="http://schemas.microsoft.com/office/word/2020/wordml/sdtdatahash" xmlns:w16se="http://schemas.microsoft.com/office/word/2015/wordml/symex" xmlns:wpg="http://schemas.microsoft.com/office/word/2010/wordprocessingGroup" xmlns:wpi="http://schemas.microsoft.com/office/word/2010/wordprocessingInk" xmlns:wne="http://schemas.microsoft.com/office/word/2006/wordml" xmlns:wps="http://schemas.microsoft.com/office/word/2010/wordprocessingShape" mc:Ignorable="w14 w15 w16se w16cid w16 w16cex w16sdtdh wp14">
+  <w:footnote w:type="separator" w:id="-1">
+    <w:p>
+      <w:pPr>
+        <w:spacing w:after="0"/>
+      </w:pPr>
+      <w:r>
+        <w:separator/>
+      </w:r>
+    </w:p>
+  </w:footnote>
+  <w:footnote w:type="continuationSeparator" w:id="0">
+    <w:p>
+      <w:pPr>
+        <w:spacing w:after="0"/>
+      </w:pPr>
+      <w:r>
+        <w:continuationSeparator/>
+      </w:r>
+    </w:p>
+  </w:footnote>
+</w:footnotes>
+</file>
+
 <file path=word/header1.xml><?xml version="1.0" encoding="utf-8"?>
-<w:hdr xmlns:o="urn:schemas-microsoft-com:office:office" xmlns:r="http://schemas.openxmlformats.org/officeDocument/2006/relationships" xmlns:v="urn:schemas-microsoft-com:vml" xmlns:w="http://schemas.openxmlformats.org/wordprocessingml/2006/main" xmlns:w10="urn:schemas-microsoft-com:office:word" xmlns:wp="http://schemas.openxmlformats.org/drawingml/2006/wordprocessingDrawing" xmlns:wps="http://schemas.microsoft.com/office/word/2010/wordprocessingShape" xmlns:wpg="http://schemas.microsoft.com/office/word/2010/wordprocessingGroup" xmlns:mc="http://schemas.openxmlformats.org/markup-compatibility/2006" xmlns:wp14="http://schemas.microsoft.com/office/word/2010/wordprocessingDrawing" xmlns:w14="http://schemas.microsoft.com/office/word/2010/wordml" xmlns:w15="http://schemas.microsoft.com/office/word/2012/wordml" mc:Ignorable="w14 wp14 w15">
+<w:hdr xmlns:wpc="http://schemas.microsoft.com/office/word/2010/wordprocessingCanvas" xmlns:cx="http://schemas.microsoft.com/office/drawing/2014/chartex" xmlns:cx1="http://schemas.microsoft.com/office/drawing/2015/9/8/chartex" xmlns:cx2="http://schemas.microsoft.com/office/drawing/2015/10/21/chartex" xmlns:cx3="http://schemas.microsoft.com/office/drawing/2016/5/9/chartex" xmlns:cx4="http://schemas.microsoft.com/office/drawing/2016/5/10/chartex" xmlns:cx5="http://schemas.microsoft.com/office/drawing/2016/5/11/chartex" xmlns:cx6="http://schemas.microsoft.com/office/drawing/2016/5/12/chartex" xmlns:cx7="http://schemas.microsoft.com/office/drawing/2016/5/13/chartex" xmlns:cx8="http://schemas.microsoft.com/office/drawing/2016/5/14/chartex" xmlns:mc="http://schemas.openxmlformats.org/markup-compatibility/2006" xmlns:aink="http://schemas.microsoft.com/office/drawing/2016/ink" xmlns:am3d="http://schemas.microsoft.com/office/drawing/2017/model3d" xmlns:o="urn:schemas-microsoft-com:office:office" xmlns:oel="http://schemas.microsoft.com/office/2019/extlst" xmlns:r="http://schemas.openxmlformats.org/officeDocument/2006/relationships" xmlns:m="http://schemas.openxmlformats.org/officeDocument/2006/math" xmlns:v="urn:schemas-microsoft-com:vml" xmlns:wp14="http://schemas.microsoft.com/office/word/2010/wordprocessingDrawing" xmlns:wp="http://schemas.openxmlformats.org/drawingml/2006/wordprocessingDrawing" xmlns:w10="urn:schemas-microsoft-com:office:word" xmlns:w="http://schemas.openxmlformats.org/wordprocessingml/2006/main" xmlns:w14="http://schemas.microsoft.com/office/word/2010/wordml" xmlns:w15="http://schemas.microsoft.com/office/word/2012/wordml" xmlns:w16cex="http://schemas.microsoft.com/office/word/2018/wordml/cex" xmlns:w16cid="http://schemas.microsoft.com/office/word/2016/wordml/cid" xmlns:w16="http://schemas.microsoft.com/office/word/2018/wordml" xmlns:w16du="http://schemas.microsoft.com/office/word/2023/wordml/word16du" xmlns:w16sdtdh="http://schemas.microsoft.com/office/word/2020/wordml/sdtdatahash" xmlns:w16se="http://schemas.microsoft.com/office/word/2015/wordml/symex" xmlns:wpg="http://schemas.microsoft.com/office/word/2010/wordprocessingGroup" xmlns:wpi="http://schemas.microsoft.com/office/word/2010/wordprocessingInk" xmlns:wne="http://schemas.microsoft.com/office/word/2006/wordml" xmlns:wps="http://schemas.microsoft.com/office/word/2010/wordprocessingShape" mc:Ignorable="w14 w15 w16se w16cid w16 w16cex w16sdtdh wp14">
   <w:p>
     <w:pPr>
       <w:pStyle w:val="En-tte"/>
-      <w:rPr/>
     </w:pPr>
     <w:r>
-      <w:rPr/>
+      <w:rPr>
+        <w:noProof/>
+      </w:rPr>
       <mc:AlternateContent>
         <mc:Choice Requires="wpg">
           <w:drawing>
-            <wp:anchor behindDoc="1" distT="0" distB="0" distL="0" distR="3175" simplePos="0" locked="0" layoutInCell="0" allowOverlap="1" relativeHeight="2" wp14:anchorId="42862F53">
+            <wp:anchor distT="0" distB="0" distL="0" distR="3175" simplePos="0" relativeHeight="2" behindDoc="1" locked="0" layoutInCell="0" allowOverlap="1" wp14:anchorId="22BA01F9">
               <wp:simplePos x="0" y="0"/>
               <wp:positionH relativeFrom="page">
                 <wp:posOffset>352425</wp:posOffset>
@@ -2546,6 +2322,7 @@
               <wp:effectExtent l="0" t="0" r="0" b="0"/>
               <wp:wrapNone/>
               <wp:docPr id="4" name="Groupe 2" descr="Barre latérale décorative de la page de garde "/>
+              <wp:cNvGraphicFramePr/>
               <a:graphic xmlns:a="http://schemas.openxmlformats.org/drawingml/2006/main">
                 <a:graphicData uri="http://schemas.microsoft.com/office/word/2010/wordprocessingGroup">
                   <wpg:wgp>
@@ -2559,6 +2336,7 @@
                       </a:xfrm>
                     </wpg:grpSpPr>
                     <wps:wsp>
+                      <wps:cNvPr id="438098262" name="Rectangle 438098262"/>
                       <wps:cNvSpPr/>
                       <wps:spPr>
                         <a:xfrm>
@@ -2592,6 +2370,7 @@
                       <wps:bodyPr/>
                     </wps:wsp>
                     <wps:wsp>
+                      <wps:cNvPr id="804539018" name="Rectangle 804539018"/>
                       <wps:cNvSpPr/>
                       <wps:spPr>
                         <a:xfrm>
@@ -2659,8 +2438,291 @@
 </file>
 
 <file path=word/numbering.xml><?xml version="1.0" encoding="utf-8"?>
-<w:numbering xmlns:w="http://schemas.openxmlformats.org/wordprocessingml/2006/main" xmlns:o="urn:schemas-microsoft-com:office:office" xmlns:r="http://schemas.openxmlformats.org/officeDocument/2006/relationships" xmlns:v="urn:schemas-microsoft-com:vml" xmlns:mc="http://schemas.openxmlformats.org/markup-compatibility/2006" xmlns:w14="http://schemas.microsoft.com/office/word/2010/wordml" mc:Ignorable="w14">
-  <w:abstractNum w:abstractNumId="1">
+<w:numbering xmlns:wpc="http://schemas.microsoft.com/office/word/2010/wordprocessingCanvas" xmlns:cx="http://schemas.microsoft.com/office/drawing/2014/chartex" xmlns:cx1="http://schemas.microsoft.com/office/drawing/2015/9/8/chartex" xmlns:cx2="http://schemas.microsoft.com/office/drawing/2015/10/21/chartex" xmlns:cx3="http://schemas.microsoft.com/office/drawing/2016/5/9/chartex" xmlns:cx4="http://schemas.microsoft.com/office/drawing/2016/5/10/chartex" xmlns:cx5="http://schemas.microsoft.com/office/drawing/2016/5/11/chartex" xmlns:cx6="http://schemas.microsoft.com/office/drawing/2016/5/12/chartex" xmlns:cx7="http://schemas.microsoft.com/office/drawing/2016/5/13/chartex" xmlns:cx8="http://schemas.microsoft.com/office/drawing/2016/5/14/chartex" xmlns:mc="http://schemas.openxmlformats.org/markup-compatibility/2006" xmlns:aink="http://schemas.microsoft.com/office/drawing/2016/ink" xmlns:am3d="http://schemas.microsoft.com/office/drawing/2017/model3d" xmlns:o="urn:schemas-microsoft-com:office:office" xmlns:oel="http://schemas.microsoft.com/office/2019/extlst" xmlns:r="http://schemas.openxmlformats.org/officeDocument/2006/relationships" xmlns:m="http://schemas.openxmlformats.org/officeDocument/2006/math" xmlns:v="urn:schemas-microsoft-com:vml" xmlns:wp14="http://schemas.microsoft.com/office/word/2010/wordprocessingDrawing" xmlns:wp="http://schemas.openxmlformats.org/drawingml/2006/wordprocessingDrawing" xmlns:w10="urn:schemas-microsoft-com:office:word" xmlns:w="http://schemas.openxmlformats.org/wordprocessingml/2006/main" xmlns:w14="http://schemas.microsoft.com/office/word/2010/wordml" xmlns:w15="http://schemas.microsoft.com/office/word/2012/wordml" xmlns:w16cex="http://schemas.microsoft.com/office/word/2018/wordml/cex" xmlns:w16cid="http://schemas.microsoft.com/office/word/2016/wordml/cid" xmlns:w16="http://schemas.microsoft.com/office/word/2018/wordml" xmlns:w16du="http://schemas.microsoft.com/office/word/2023/wordml/word16du" xmlns:w16sdtdh="http://schemas.microsoft.com/office/word/2020/wordml/sdtdatahash" xmlns:w16se="http://schemas.microsoft.com/office/word/2015/wordml/symex" xmlns:wpg="http://schemas.microsoft.com/office/word/2010/wordprocessingGroup" xmlns:wpi="http://schemas.microsoft.com/office/word/2010/wordprocessingInk" xmlns:wne="http://schemas.microsoft.com/office/word/2006/wordml" xmlns:wps="http://schemas.microsoft.com/office/word/2010/wordprocessingShape" mc:Ignorable="w14 w15 w16se w16cid w16 w16cex w16sdtdh wp14">
+  <w:abstractNum w:abstractNumId="0" w15:restartNumberingAfterBreak="0">
+    <w:nsid w:val="1E270571"/>
+    <w:multiLevelType w:val="multilevel"/>
+    <w:tmpl w:val="EA06A552"/>
+    <w:lvl w:ilvl="0">
+      <w:start w:val="1"/>
+      <w:numFmt w:val="bullet"/>
+      <w:pStyle w:val="Listepuces"/>
+      <w:lvlText w:val=""/>
+      <w:lvlJc w:val="left"/>
+      <w:pPr>
+        <w:tabs>
+          <w:tab w:val="num" w:pos="0"/>
+        </w:tabs>
+        <w:ind w:left="720" w:hanging="360"/>
+      </w:pPr>
+      <w:rPr>
+        <w:rFonts w:ascii="Symbol" w:hAnsi="Symbol" w:cs="Symbol" w:hint="default"/>
+      </w:rPr>
+    </w:lvl>
+    <w:lvl w:ilvl="1">
+      <w:start w:val="1"/>
+      <w:numFmt w:val="bullet"/>
+      <w:lvlText w:val="o"/>
+      <w:lvlJc w:val="left"/>
+      <w:pPr>
+        <w:tabs>
+          <w:tab w:val="num" w:pos="0"/>
+        </w:tabs>
+        <w:ind w:left="1440" w:hanging="360"/>
+      </w:pPr>
+      <w:rPr>
+        <w:rFonts w:ascii="Courier New" w:hAnsi="Courier New" w:cs="Courier New" w:hint="default"/>
+      </w:rPr>
+    </w:lvl>
+    <w:lvl w:ilvl="2">
+      <w:start w:val="1"/>
+      <w:numFmt w:val="bullet"/>
+      <w:lvlText w:val=""/>
+      <w:lvlJc w:val="left"/>
+      <w:pPr>
+        <w:tabs>
+          <w:tab w:val="num" w:pos="0"/>
+        </w:tabs>
+        <w:ind w:left="2160" w:hanging="360"/>
+      </w:pPr>
+      <w:rPr>
+        <w:rFonts w:ascii="Wingdings" w:hAnsi="Wingdings" w:cs="Wingdings" w:hint="default"/>
+      </w:rPr>
+    </w:lvl>
+    <w:lvl w:ilvl="3">
+      <w:start w:val="1"/>
+      <w:numFmt w:val="bullet"/>
+      <w:lvlText w:val=""/>
+      <w:lvlJc w:val="left"/>
+      <w:pPr>
+        <w:tabs>
+          <w:tab w:val="num" w:pos="0"/>
+        </w:tabs>
+        <w:ind w:left="2880" w:hanging="360"/>
+      </w:pPr>
+      <w:rPr>
+        <w:rFonts w:ascii="Symbol" w:hAnsi="Symbol" w:cs="Symbol" w:hint="default"/>
+      </w:rPr>
+    </w:lvl>
+    <w:lvl w:ilvl="4">
+      <w:start w:val="1"/>
+      <w:numFmt w:val="bullet"/>
+      <w:lvlText w:val="o"/>
+      <w:lvlJc w:val="left"/>
+      <w:pPr>
+        <w:tabs>
+          <w:tab w:val="num" w:pos="0"/>
+        </w:tabs>
+        <w:ind w:left="3600" w:hanging="360"/>
+      </w:pPr>
+      <w:rPr>
+        <w:rFonts w:ascii="Courier New" w:hAnsi="Courier New" w:cs="Courier New" w:hint="default"/>
+      </w:rPr>
+    </w:lvl>
+    <w:lvl w:ilvl="5">
+      <w:start w:val="1"/>
+      <w:numFmt w:val="bullet"/>
+      <w:lvlText w:val=""/>
+      <w:lvlJc w:val="left"/>
+      <w:pPr>
+        <w:tabs>
+          <w:tab w:val="num" w:pos="0"/>
+        </w:tabs>
+        <w:ind w:left="4320" w:hanging="360"/>
+      </w:pPr>
+      <w:rPr>
+        <w:rFonts w:ascii="Wingdings" w:hAnsi="Wingdings" w:cs="Wingdings" w:hint="default"/>
+      </w:rPr>
+    </w:lvl>
+    <w:lvl w:ilvl="6">
+      <w:start w:val="1"/>
+      <w:numFmt w:val="bullet"/>
+      <w:lvlText w:val=""/>
+      <w:lvlJc w:val="left"/>
+      <w:pPr>
+        <w:tabs>
+          <w:tab w:val="num" w:pos="0"/>
+        </w:tabs>
+        <w:ind w:left="5040" w:hanging="360"/>
+      </w:pPr>
+      <w:rPr>
+        <w:rFonts w:ascii="Symbol" w:hAnsi="Symbol" w:cs="Symbol" w:hint="default"/>
+      </w:rPr>
+    </w:lvl>
+    <w:lvl w:ilvl="7">
+      <w:start w:val="1"/>
+      <w:numFmt w:val="bullet"/>
+      <w:lvlText w:val="o"/>
+      <w:lvlJc w:val="left"/>
+      <w:pPr>
+        <w:tabs>
+          <w:tab w:val="num" w:pos="0"/>
+        </w:tabs>
+        <w:ind w:left="5760" w:hanging="360"/>
+      </w:pPr>
+      <w:rPr>
+        <w:rFonts w:ascii="Courier New" w:hAnsi="Courier New" w:cs="Courier New" w:hint="default"/>
+      </w:rPr>
+    </w:lvl>
+    <w:lvl w:ilvl="8">
+      <w:start w:val="1"/>
+      <w:numFmt w:val="bullet"/>
+      <w:lvlText w:val=""/>
+      <w:lvlJc w:val="left"/>
+      <w:pPr>
+        <w:tabs>
+          <w:tab w:val="num" w:pos="0"/>
+        </w:tabs>
+        <w:ind w:left="6480" w:hanging="360"/>
+      </w:pPr>
+      <w:rPr>
+        <w:rFonts w:ascii="Wingdings" w:hAnsi="Wingdings" w:cs="Wingdings" w:hint="default"/>
+      </w:rPr>
+    </w:lvl>
+  </w:abstractNum>
+  <w:abstractNum w:abstractNumId="1" w15:restartNumberingAfterBreak="0">
+    <w:nsid w:val="3E423AB6"/>
+    <w:multiLevelType w:val="multilevel"/>
+    <w:tmpl w:val="228A80F4"/>
+    <w:lvl w:ilvl="0">
+      <w:numFmt w:val="bullet"/>
+      <w:lvlText w:val="-"/>
+      <w:lvlJc w:val="left"/>
+      <w:pPr>
+        <w:tabs>
+          <w:tab w:val="num" w:pos="0"/>
+        </w:tabs>
+        <w:ind w:left="720" w:hanging="360"/>
+      </w:pPr>
+      <w:rPr>
+        <w:rFonts w:ascii="Calibri" w:eastAsiaTheme="minorEastAsia" w:hAnsi="Calibri" w:cs="Calibri" w:hint="default"/>
+      </w:rPr>
+    </w:lvl>
+    <w:lvl w:ilvl="1">
+      <w:start w:val="1"/>
+      <w:numFmt w:val="bullet"/>
+      <w:lvlText w:val="o"/>
+      <w:lvlJc w:val="left"/>
+      <w:pPr>
+        <w:tabs>
+          <w:tab w:val="num" w:pos="0"/>
+        </w:tabs>
+        <w:ind w:left="1440" w:hanging="360"/>
+      </w:pPr>
+      <w:rPr>
+        <w:rFonts w:ascii="Courier New" w:hAnsi="Courier New" w:cs="Courier New" w:hint="default"/>
+      </w:rPr>
+    </w:lvl>
+    <w:lvl w:ilvl="2">
+      <w:start w:val="1"/>
+      <w:numFmt w:val="bullet"/>
+      <w:lvlText w:val=""/>
+      <w:lvlJc w:val="left"/>
+      <w:pPr>
+        <w:tabs>
+          <w:tab w:val="num" w:pos="0"/>
+        </w:tabs>
+        <w:ind w:left="2160" w:hanging="360"/>
+      </w:pPr>
+      <w:rPr>
+        <w:rFonts w:ascii="Wingdings" w:hAnsi="Wingdings" w:cs="Wingdings" w:hint="default"/>
+      </w:rPr>
+    </w:lvl>
+    <w:lvl w:ilvl="3">
+      <w:start w:val="1"/>
+      <w:numFmt w:val="bullet"/>
+      <w:lvlText w:val=""/>
+      <w:lvlJc w:val="left"/>
+      <w:pPr>
+        <w:tabs>
+          <w:tab w:val="num" w:pos="0"/>
+        </w:tabs>
+        <w:ind w:left="2880" w:hanging="360"/>
+      </w:pPr>
+      <w:rPr>
+        <w:rFonts w:ascii="Symbol" w:hAnsi="Symbol" w:cs="Symbol" w:hint="default"/>
+      </w:rPr>
+    </w:lvl>
+    <w:lvl w:ilvl="4">
+      <w:start w:val="1"/>
+      <w:numFmt w:val="bullet"/>
+      <w:lvlText w:val="o"/>
+      <w:lvlJc w:val="left"/>
+      <w:pPr>
+        <w:tabs>
+          <w:tab w:val="num" w:pos="0"/>
+        </w:tabs>
+        <w:ind w:left="3600" w:hanging="360"/>
+      </w:pPr>
+      <w:rPr>
+        <w:rFonts w:ascii="Courier New" w:hAnsi="Courier New" w:cs="Courier New" w:hint="default"/>
+      </w:rPr>
+    </w:lvl>
+    <w:lvl w:ilvl="5">
+      <w:start w:val="1"/>
+      <w:numFmt w:val="bullet"/>
+      <w:lvlText w:val=""/>
+      <w:lvlJc w:val="left"/>
+      <w:pPr>
+        <w:tabs>
+          <w:tab w:val="num" w:pos="0"/>
+        </w:tabs>
+        <w:ind w:left="4320" w:hanging="360"/>
+      </w:pPr>
+      <w:rPr>
+        <w:rFonts w:ascii="Wingdings" w:hAnsi="Wingdings" w:cs="Wingdings" w:hint="default"/>
+      </w:rPr>
+    </w:lvl>
+    <w:lvl w:ilvl="6">
+      <w:start w:val="1"/>
+      <w:numFmt w:val="bullet"/>
+      <w:lvlText w:val=""/>
+      <w:lvlJc w:val="left"/>
+      <w:pPr>
+        <w:tabs>
+          <w:tab w:val="num" w:pos="0"/>
+        </w:tabs>
+        <w:ind w:left="5040" w:hanging="360"/>
+      </w:pPr>
+      <w:rPr>
+        <w:rFonts w:ascii="Symbol" w:hAnsi="Symbol" w:cs="Symbol" w:hint="default"/>
+      </w:rPr>
+    </w:lvl>
+    <w:lvl w:ilvl="7">
+      <w:start w:val="1"/>
+      <w:numFmt w:val="bullet"/>
+      <w:lvlText w:val="o"/>
+      <w:lvlJc w:val="left"/>
+      <w:pPr>
+        <w:tabs>
+          <w:tab w:val="num" w:pos="0"/>
+        </w:tabs>
+        <w:ind w:left="5760" w:hanging="360"/>
+      </w:pPr>
+      <w:rPr>
+        <w:rFonts w:ascii="Courier New" w:hAnsi="Courier New" w:cs="Courier New" w:hint="default"/>
+      </w:rPr>
+    </w:lvl>
+    <w:lvl w:ilvl="8">
+      <w:start w:val="1"/>
+      <w:numFmt w:val="bullet"/>
+      <w:lvlText w:val=""/>
+      <w:lvlJc w:val="left"/>
+      <w:pPr>
+        <w:tabs>
+          <w:tab w:val="num" w:pos="0"/>
+        </w:tabs>
+        <w:ind w:left="6480" w:hanging="360"/>
+      </w:pPr>
+      <w:rPr>
+        <w:rFonts w:ascii="Wingdings" w:hAnsi="Wingdings" w:cs="Wingdings" w:hint="default"/>
+      </w:rPr>
+    </w:lvl>
+  </w:abstractNum>
+  <w:abstractNum w:abstractNumId="2" w15:restartNumberingAfterBreak="0">
+    <w:nsid w:val="7384713A"/>
+    <w:multiLevelType w:val="multilevel"/>
+    <w:tmpl w:val="2C760A7C"/>
     <w:lvl w:ilvl="0">
       <w:start w:val="1"/>
       <w:numFmt w:val="none"/>
@@ -2671,7 +2733,7 @@
         <w:tabs>
           <w:tab w:val="num" w:pos="0"/>
         </w:tabs>
-        <w:ind w:left="0" w:hanging="0"/>
+        <w:ind w:left="0" w:firstLine="0"/>
       </w:pPr>
     </w:lvl>
     <w:lvl w:ilvl="1">
@@ -2684,7 +2746,7 @@
         <w:tabs>
           <w:tab w:val="num" w:pos="0"/>
         </w:tabs>
-        <w:ind w:left="0" w:hanging="0"/>
+        <w:ind w:left="0" w:firstLine="0"/>
       </w:pPr>
     </w:lvl>
     <w:lvl w:ilvl="2">
@@ -2697,7 +2759,7 @@
         <w:tabs>
           <w:tab w:val="num" w:pos="0"/>
         </w:tabs>
-        <w:ind w:left="0" w:hanging="0"/>
+        <w:ind w:left="0" w:firstLine="0"/>
       </w:pPr>
     </w:lvl>
     <w:lvl w:ilvl="3">
@@ -2710,7 +2772,7 @@
         <w:tabs>
           <w:tab w:val="num" w:pos="0"/>
         </w:tabs>
-        <w:ind w:left="0" w:hanging="0"/>
+        <w:ind w:left="0" w:firstLine="0"/>
       </w:pPr>
     </w:lvl>
     <w:lvl w:ilvl="4">
@@ -2723,7 +2785,7 @@
         <w:tabs>
           <w:tab w:val="num" w:pos="0"/>
         </w:tabs>
-        <w:ind w:left="0" w:hanging="0"/>
+        <w:ind w:left="0" w:firstLine="0"/>
       </w:pPr>
     </w:lvl>
     <w:lvl w:ilvl="5">
@@ -2736,7 +2798,7 @@
         <w:tabs>
           <w:tab w:val="num" w:pos="0"/>
         </w:tabs>
-        <w:ind w:left="0" w:hanging="0"/>
+        <w:ind w:left="0" w:firstLine="0"/>
       </w:pPr>
     </w:lvl>
     <w:lvl w:ilvl="6">
@@ -2749,7 +2811,7 @@
         <w:tabs>
           <w:tab w:val="num" w:pos="0"/>
         </w:tabs>
-        <w:ind w:left="0" w:hanging="0"/>
+        <w:ind w:left="0" w:firstLine="0"/>
       </w:pPr>
     </w:lvl>
     <w:lvl w:ilvl="7">
@@ -2762,7 +2824,7 @@
         <w:tabs>
           <w:tab w:val="num" w:pos="0"/>
         </w:tabs>
-        <w:ind w:left="0" w:hanging="0"/>
+        <w:ind w:left="0" w:firstLine="0"/>
       </w:pPr>
     </w:lvl>
     <w:lvl w:ilvl="8">
@@ -2775,302 +2837,28 @@
         <w:tabs>
           <w:tab w:val="num" w:pos="0"/>
         </w:tabs>
-        <w:ind w:left="0" w:hanging="0"/>
+        <w:ind w:left="0" w:firstLine="0"/>
       </w:pPr>
     </w:lvl>
   </w:abstractNum>
-  <w:abstractNum w:abstractNumId="2">
-    <w:lvl w:ilvl="0">
-      <w:start w:val="1"/>
-      <w:numFmt w:val="bullet"/>
-      <w:lvlText w:val=""/>
-      <w:lvlJc w:val="left"/>
-      <w:pPr>
-        <w:tabs>
-          <w:tab w:val="num" w:pos="0"/>
-        </w:tabs>
-        <w:ind w:left="720" w:hanging="360"/>
-      </w:pPr>
-      <w:rPr>
-        <w:rFonts w:ascii="Symbol" w:hAnsi="Symbol" w:cs="Symbol" w:hint="default"/>
-      </w:rPr>
-    </w:lvl>
-    <w:lvl w:ilvl="1">
-      <w:start w:val="1"/>
-      <w:numFmt w:val="bullet"/>
-      <w:lvlText w:val="o"/>
-      <w:lvlJc w:val="left"/>
-      <w:pPr>
-        <w:tabs>
-          <w:tab w:val="num" w:pos="0"/>
-        </w:tabs>
-        <w:ind w:left="1440" w:hanging="360"/>
-      </w:pPr>
-      <w:rPr>
-        <w:rFonts w:ascii="Courier New" w:hAnsi="Courier New" w:cs="Courier New" w:hint="default"/>
-      </w:rPr>
-    </w:lvl>
-    <w:lvl w:ilvl="2">
-      <w:start w:val="1"/>
-      <w:numFmt w:val="bullet"/>
-      <w:lvlText w:val=""/>
-      <w:lvlJc w:val="left"/>
-      <w:pPr>
-        <w:tabs>
-          <w:tab w:val="num" w:pos="0"/>
-        </w:tabs>
-        <w:ind w:left="2160" w:hanging="360"/>
-      </w:pPr>
-      <w:rPr>
-        <w:rFonts w:ascii="Wingdings" w:hAnsi="Wingdings" w:cs="Wingdings" w:hint="default"/>
-      </w:rPr>
-    </w:lvl>
-    <w:lvl w:ilvl="3">
-      <w:start w:val="1"/>
-      <w:numFmt w:val="bullet"/>
-      <w:lvlText w:val=""/>
-      <w:lvlJc w:val="left"/>
-      <w:pPr>
-        <w:tabs>
-          <w:tab w:val="num" w:pos="0"/>
-        </w:tabs>
-        <w:ind w:left="2880" w:hanging="360"/>
-      </w:pPr>
-      <w:rPr>
-        <w:rFonts w:ascii="Symbol" w:hAnsi="Symbol" w:cs="Symbol" w:hint="default"/>
-      </w:rPr>
-    </w:lvl>
-    <w:lvl w:ilvl="4">
-      <w:start w:val="1"/>
-      <w:numFmt w:val="bullet"/>
-      <w:lvlText w:val="o"/>
-      <w:lvlJc w:val="left"/>
-      <w:pPr>
-        <w:tabs>
-          <w:tab w:val="num" w:pos="0"/>
-        </w:tabs>
-        <w:ind w:left="3600" w:hanging="360"/>
-      </w:pPr>
-      <w:rPr>
-        <w:rFonts w:ascii="Courier New" w:hAnsi="Courier New" w:cs="Courier New" w:hint="default"/>
-      </w:rPr>
-    </w:lvl>
-    <w:lvl w:ilvl="5">
-      <w:start w:val="1"/>
-      <w:numFmt w:val="bullet"/>
-      <w:lvlText w:val=""/>
-      <w:lvlJc w:val="left"/>
-      <w:pPr>
-        <w:tabs>
-          <w:tab w:val="num" w:pos="0"/>
-        </w:tabs>
-        <w:ind w:left="4320" w:hanging="360"/>
-      </w:pPr>
-      <w:rPr>
-        <w:rFonts w:ascii="Wingdings" w:hAnsi="Wingdings" w:cs="Wingdings" w:hint="default"/>
-      </w:rPr>
-    </w:lvl>
-    <w:lvl w:ilvl="6">
-      <w:start w:val="1"/>
-      <w:numFmt w:val="bullet"/>
-      <w:lvlText w:val=""/>
-      <w:lvlJc w:val="left"/>
-      <w:pPr>
-        <w:tabs>
-          <w:tab w:val="num" w:pos="0"/>
-        </w:tabs>
-        <w:ind w:left="5040" w:hanging="360"/>
-      </w:pPr>
-      <w:rPr>
-        <w:rFonts w:ascii="Symbol" w:hAnsi="Symbol" w:cs="Symbol" w:hint="default"/>
-      </w:rPr>
-    </w:lvl>
-    <w:lvl w:ilvl="7">
-      <w:start w:val="1"/>
-      <w:numFmt w:val="bullet"/>
-      <w:lvlText w:val="o"/>
-      <w:lvlJc w:val="left"/>
-      <w:pPr>
-        <w:tabs>
-          <w:tab w:val="num" w:pos="0"/>
-        </w:tabs>
-        <w:ind w:left="5760" w:hanging="360"/>
-      </w:pPr>
-      <w:rPr>
-        <w:rFonts w:ascii="Courier New" w:hAnsi="Courier New" w:cs="Courier New" w:hint="default"/>
-      </w:rPr>
-    </w:lvl>
-    <w:lvl w:ilvl="8">
-      <w:start w:val="1"/>
-      <w:numFmt w:val="bullet"/>
-      <w:lvlText w:val=""/>
-      <w:lvlJc w:val="left"/>
-      <w:pPr>
-        <w:tabs>
-          <w:tab w:val="num" w:pos="0"/>
-        </w:tabs>
-        <w:ind w:left="6480" w:hanging="360"/>
-      </w:pPr>
-      <w:rPr>
-        <w:rFonts w:ascii="Wingdings" w:hAnsi="Wingdings" w:cs="Wingdings" w:hint="default"/>
-      </w:rPr>
-    </w:lvl>
-  </w:abstractNum>
-  <w:abstractNum w:abstractNumId="3">
-    <w:lvl w:ilvl="0">
-      <w:numFmt w:val="bullet"/>
-      <w:lvlText w:val="-"/>
-      <w:lvlJc w:val="left"/>
-      <w:pPr>
-        <w:tabs>
-          <w:tab w:val="num" w:pos="0"/>
-        </w:tabs>
-        <w:ind w:left="720" w:hanging="360"/>
-      </w:pPr>
-      <w:rPr>
-        <w:rFonts w:ascii="Calibri" w:hAnsi="Calibri" w:cs="Calibri" w:hint="default"/>
-        <w:rFonts w:eastAsiaTheme="minorEastAsia"/>
-      </w:rPr>
-    </w:lvl>
-    <w:lvl w:ilvl="1">
-      <w:start w:val="1"/>
-      <w:numFmt w:val="bullet"/>
-      <w:lvlText w:val="o"/>
-      <w:lvlJc w:val="left"/>
-      <w:pPr>
-        <w:tabs>
-          <w:tab w:val="num" w:pos="0"/>
-        </w:tabs>
-        <w:ind w:left="1440" w:hanging="360"/>
-      </w:pPr>
-      <w:rPr>
-        <w:rFonts w:ascii="Courier New" w:hAnsi="Courier New" w:cs="Courier New" w:hint="default"/>
-      </w:rPr>
-    </w:lvl>
-    <w:lvl w:ilvl="2">
-      <w:start w:val="1"/>
-      <w:numFmt w:val="bullet"/>
-      <w:lvlText w:val=""/>
-      <w:lvlJc w:val="left"/>
-      <w:pPr>
-        <w:tabs>
-          <w:tab w:val="num" w:pos="0"/>
-        </w:tabs>
-        <w:ind w:left="2160" w:hanging="360"/>
-      </w:pPr>
-      <w:rPr>
-        <w:rFonts w:ascii="Wingdings" w:hAnsi="Wingdings" w:cs="Wingdings" w:hint="default"/>
-      </w:rPr>
-    </w:lvl>
-    <w:lvl w:ilvl="3">
-      <w:start w:val="1"/>
-      <w:numFmt w:val="bullet"/>
-      <w:lvlText w:val=""/>
-      <w:lvlJc w:val="left"/>
-      <w:pPr>
-        <w:tabs>
-          <w:tab w:val="num" w:pos="0"/>
-        </w:tabs>
-        <w:ind w:left="2880" w:hanging="360"/>
-      </w:pPr>
-      <w:rPr>
-        <w:rFonts w:ascii="Symbol" w:hAnsi="Symbol" w:cs="Symbol" w:hint="default"/>
-      </w:rPr>
-    </w:lvl>
-    <w:lvl w:ilvl="4">
-      <w:start w:val="1"/>
-      <w:numFmt w:val="bullet"/>
-      <w:lvlText w:val="o"/>
-      <w:lvlJc w:val="left"/>
-      <w:pPr>
-        <w:tabs>
-          <w:tab w:val="num" w:pos="0"/>
-        </w:tabs>
-        <w:ind w:left="3600" w:hanging="360"/>
-      </w:pPr>
-      <w:rPr>
-        <w:rFonts w:ascii="Courier New" w:hAnsi="Courier New" w:cs="Courier New" w:hint="default"/>
-      </w:rPr>
-    </w:lvl>
-    <w:lvl w:ilvl="5">
-      <w:start w:val="1"/>
-      <w:numFmt w:val="bullet"/>
-      <w:lvlText w:val=""/>
-      <w:lvlJc w:val="left"/>
-      <w:pPr>
-        <w:tabs>
-          <w:tab w:val="num" w:pos="0"/>
-        </w:tabs>
-        <w:ind w:left="4320" w:hanging="360"/>
-      </w:pPr>
-      <w:rPr>
-        <w:rFonts w:ascii="Wingdings" w:hAnsi="Wingdings" w:cs="Wingdings" w:hint="default"/>
-      </w:rPr>
-    </w:lvl>
-    <w:lvl w:ilvl="6">
-      <w:start w:val="1"/>
-      <w:numFmt w:val="bullet"/>
-      <w:lvlText w:val=""/>
-      <w:lvlJc w:val="left"/>
-      <w:pPr>
-        <w:tabs>
-          <w:tab w:val="num" w:pos="0"/>
-        </w:tabs>
-        <w:ind w:left="5040" w:hanging="360"/>
-      </w:pPr>
-      <w:rPr>
-        <w:rFonts w:ascii="Symbol" w:hAnsi="Symbol" w:cs="Symbol" w:hint="default"/>
-      </w:rPr>
-    </w:lvl>
-    <w:lvl w:ilvl="7">
-      <w:start w:val="1"/>
-      <w:numFmt w:val="bullet"/>
-      <w:lvlText w:val="o"/>
-      <w:lvlJc w:val="left"/>
-      <w:pPr>
-        <w:tabs>
-          <w:tab w:val="num" w:pos="0"/>
-        </w:tabs>
-        <w:ind w:left="5760" w:hanging="360"/>
-      </w:pPr>
-      <w:rPr>
-        <w:rFonts w:ascii="Courier New" w:hAnsi="Courier New" w:cs="Courier New" w:hint="default"/>
-      </w:rPr>
-    </w:lvl>
-    <w:lvl w:ilvl="8">
-      <w:start w:val="1"/>
-      <w:numFmt w:val="bullet"/>
-      <w:lvlText w:val=""/>
-      <w:lvlJc w:val="left"/>
-      <w:pPr>
-        <w:tabs>
-          <w:tab w:val="num" w:pos="0"/>
-        </w:tabs>
-        <w:ind w:left="6480" w:hanging="360"/>
-      </w:pPr>
-      <w:rPr>
-        <w:rFonts w:ascii="Wingdings" w:hAnsi="Wingdings" w:cs="Wingdings" w:hint="default"/>
-      </w:rPr>
-    </w:lvl>
-  </w:abstractNum>
-  <w:num w:numId="1">
-    <w:abstractNumId w:val="1"/>
-  </w:num>
-  <w:num w:numId="2">
+  <w:num w:numId="1" w16cid:durableId="2057269075">
     <w:abstractNumId w:val="2"/>
   </w:num>
-  <w:num w:numId="3">
-    <w:abstractNumId w:val="3"/>
+  <w:num w:numId="2" w16cid:durableId="961763713">
+    <w:abstractNumId w:val="0"/>
+  </w:num>
+  <w:num w:numId="3" w16cid:durableId="25911256">
+    <w:abstractNumId w:val="1"/>
   </w:num>
 </w:numbering>
 </file>
 
 <file path=word/styles.xml><?xml version="1.0" encoding="utf-8"?>
-<w:styles xmlns:w="http://schemas.openxmlformats.org/wordprocessingml/2006/main" xmlns:w14="http://schemas.microsoft.com/office/word/2010/wordml" xmlns:mc="http://schemas.openxmlformats.org/markup-compatibility/2006" mc:Ignorable="w14">
+<w:styles xmlns:mc="http://schemas.openxmlformats.org/markup-compatibility/2006" xmlns:r="http://schemas.openxmlformats.org/officeDocument/2006/relationships" xmlns:w="http://schemas.openxmlformats.org/wordprocessingml/2006/main" xmlns:w14="http://schemas.microsoft.com/office/word/2010/wordml" xmlns:w15="http://schemas.microsoft.com/office/word/2012/wordml" xmlns:w16cex="http://schemas.microsoft.com/office/word/2018/wordml/cex" xmlns:w16cid="http://schemas.microsoft.com/office/word/2016/wordml/cid" xmlns:w16="http://schemas.microsoft.com/office/word/2018/wordml" xmlns:w16sdtdh="http://schemas.microsoft.com/office/word/2020/wordml/sdtdatahash" xmlns:w16se="http://schemas.microsoft.com/office/word/2015/wordml/symex" mc:Ignorable="w14 w15 w16se w16cid w16 w16cex w16sdtdh">
   <w:docDefaults>
     <w:rPrDefault>
       <w:rPr>
-        <w:rFonts w:ascii="Calibri" w:hAnsi="Calibri" w:eastAsia="" w:cs="" w:asciiTheme="minorHAnsi" w:cstheme="minorBidi" w:eastAsiaTheme="minorEastAsia" w:hAnsiTheme="minorHAnsi"/>
+        <w:rFonts w:asciiTheme="minorHAnsi" w:eastAsiaTheme="minorEastAsia" w:hAnsiTheme="minorHAnsi" w:cstheme="minorBidi"/>
         <w:kern w:val="2"/>
         <w:sz w:val="22"/>
         <w:szCs w:val="22"/>
@@ -3080,21 +2868,21 @@
     </w:rPrDefault>
     <w:pPrDefault>
       <w:pPr>
-        <w:suppressAutoHyphens w:val="true"/>
+        <w:suppressAutoHyphens/>
       </w:pPr>
     </w:pPrDefault>
   </w:docDefaults>
   <w:latentStyles w:defLockedState="0" w:defUIPriority="99" w:defSemiHidden="0" w:defUnhideWhenUsed="0" w:defQFormat="0" w:count="376">
     <w:lsdException w:name="Normal" w:uiPriority="0" w:qFormat="1"/>
     <w:lsdException w:name="heading 1" w:uiPriority="9" w:qFormat="1"/>
-    <w:lsdException w:name="heading 2" w:uiPriority="0" w:semiHidden="1" w:unhideWhenUsed="1" w:qFormat="1"/>
-    <w:lsdException w:name="heading 3" w:uiPriority="9" w:semiHidden="1" w:unhideWhenUsed="1" w:qFormat="1"/>
-    <w:lsdException w:name="heading 4" w:uiPriority="9" w:semiHidden="1" w:unhideWhenUsed="1"/>
-    <w:lsdException w:name="heading 5" w:uiPriority="9" w:semiHidden="1" w:unhideWhenUsed="1" w:qFormat="1"/>
-    <w:lsdException w:name="heading 6" w:uiPriority="9" w:semiHidden="1" w:unhideWhenUsed="1" w:qFormat="1"/>
-    <w:lsdException w:name="heading 7" w:uiPriority="9" w:semiHidden="1" w:unhideWhenUsed="1" w:qFormat="1"/>
-    <w:lsdException w:name="heading 8" w:uiPriority="9" w:semiHidden="1" w:unhideWhenUsed="1" w:qFormat="1"/>
-    <w:lsdException w:name="heading 9" w:uiPriority="9" w:semiHidden="1" w:unhideWhenUsed="1" w:qFormat="1"/>
+    <w:lsdException w:name="heading 2" w:semiHidden="1" w:uiPriority="0" w:unhideWhenUsed="1" w:qFormat="1"/>
+    <w:lsdException w:name="heading 3" w:semiHidden="1" w:uiPriority="9" w:unhideWhenUsed="1" w:qFormat="1"/>
+    <w:lsdException w:name="heading 4" w:semiHidden="1" w:uiPriority="9" w:unhideWhenUsed="1"/>
+    <w:lsdException w:name="heading 5" w:semiHidden="1" w:uiPriority="9" w:unhideWhenUsed="1" w:qFormat="1"/>
+    <w:lsdException w:name="heading 6" w:semiHidden="1" w:uiPriority="9" w:unhideWhenUsed="1" w:qFormat="1"/>
+    <w:lsdException w:name="heading 7" w:semiHidden="1" w:uiPriority="9" w:unhideWhenUsed="1" w:qFormat="1"/>
+    <w:lsdException w:name="heading 8" w:semiHidden="1" w:uiPriority="9" w:unhideWhenUsed="1" w:qFormat="1"/>
+    <w:lsdException w:name="heading 9" w:semiHidden="1" w:uiPriority="9" w:unhideWhenUsed="1" w:qFormat="1"/>
     <w:lsdException w:name="index 1" w:semiHidden="1" w:unhideWhenUsed="1"/>
     <w:lsdException w:name="index 2" w:semiHidden="1" w:unhideWhenUsed="1"/>
     <w:lsdException w:name="index 3" w:semiHidden="1" w:unhideWhenUsed="1"/>
@@ -3104,22 +2892,22 @@
     <w:lsdException w:name="index 7" w:semiHidden="1" w:unhideWhenUsed="1"/>
     <w:lsdException w:name="index 8" w:semiHidden="1" w:unhideWhenUsed="1"/>
     <w:lsdException w:name="index 9" w:semiHidden="1" w:unhideWhenUsed="1"/>
-    <w:lsdException w:name="toc 1" w:uiPriority="39" w:semiHidden="1" w:unhideWhenUsed="1"/>
-    <w:lsdException w:name="toc 2" w:uiPriority="39" w:semiHidden="1" w:unhideWhenUsed="1"/>
-    <w:lsdException w:name="toc 3" w:uiPriority="39" w:semiHidden="1" w:unhideWhenUsed="1"/>
-    <w:lsdException w:name="toc 4" w:uiPriority="39" w:semiHidden="1" w:unhideWhenUsed="1"/>
-    <w:lsdException w:name="toc 5" w:uiPriority="39" w:semiHidden="1" w:unhideWhenUsed="1"/>
-    <w:lsdException w:name="toc 6" w:uiPriority="39" w:semiHidden="1" w:unhideWhenUsed="1"/>
-    <w:lsdException w:name="toc 7" w:uiPriority="39" w:semiHidden="1" w:unhideWhenUsed="1"/>
-    <w:lsdException w:name="toc 8" w:uiPriority="39" w:semiHidden="1" w:unhideWhenUsed="1"/>
-    <w:lsdException w:name="toc 9" w:uiPriority="39" w:semiHidden="1" w:unhideWhenUsed="1"/>
+    <w:lsdException w:name="toc 1" w:semiHidden="1" w:uiPriority="39" w:unhideWhenUsed="1"/>
+    <w:lsdException w:name="toc 2" w:semiHidden="1" w:uiPriority="39" w:unhideWhenUsed="1"/>
+    <w:lsdException w:name="toc 3" w:semiHidden="1" w:uiPriority="39" w:unhideWhenUsed="1"/>
+    <w:lsdException w:name="toc 4" w:semiHidden="1" w:uiPriority="39" w:unhideWhenUsed="1"/>
+    <w:lsdException w:name="toc 5" w:semiHidden="1" w:uiPriority="39" w:unhideWhenUsed="1"/>
+    <w:lsdException w:name="toc 6" w:semiHidden="1" w:uiPriority="39" w:unhideWhenUsed="1"/>
+    <w:lsdException w:name="toc 7" w:semiHidden="1" w:uiPriority="39" w:unhideWhenUsed="1"/>
+    <w:lsdException w:name="toc 8" w:semiHidden="1" w:uiPriority="39" w:unhideWhenUsed="1"/>
+    <w:lsdException w:name="toc 9" w:semiHidden="1" w:uiPriority="39" w:unhideWhenUsed="1"/>
     <w:lsdException w:name="Normal Indent" w:semiHidden="1" w:unhideWhenUsed="1"/>
     <w:lsdException w:name="footnote text" w:semiHidden="1" w:unhideWhenUsed="1"/>
     <w:lsdException w:name="annotation text" w:semiHidden="1" w:unhideWhenUsed="1"/>
     <w:lsdException w:name="header" w:semiHidden="1" w:unhideWhenUsed="1"/>
     <w:lsdException w:name="footer" w:semiHidden="1" w:unhideWhenUsed="1"/>
     <w:lsdException w:name="index heading" w:semiHidden="1" w:unhideWhenUsed="1"/>
-    <w:lsdException w:name="caption" w:uiPriority="35" w:semiHidden="1" w:unhideWhenUsed="1" w:qFormat="1"/>
+    <w:lsdException w:name="caption" w:semiHidden="1" w:uiPriority="35" w:unhideWhenUsed="1" w:qFormat="1"/>
     <w:lsdException w:name="table of figures" w:semiHidden="1" w:unhideWhenUsed="1"/>
     <w:lsdException w:name="envelope address" w:semiHidden="1" w:unhideWhenUsed="1"/>
     <w:lsdException w:name="envelope return" w:semiHidden="1" w:unhideWhenUsed="1"/>
@@ -3132,8 +2920,8 @@
     <w:lsdException w:name="table of authorities" w:semiHidden="1" w:unhideWhenUsed="1"/>
     <w:lsdException w:name="macro" w:semiHidden="1" w:unhideWhenUsed="1"/>
     <w:lsdException w:name="toa heading" w:semiHidden="1" w:unhideWhenUsed="1"/>
-    <w:lsdException w:name="List" w:uiPriority="0" w:semiHidden="1" w:unhideWhenUsed="1"/>
-    <w:lsdException w:name="List Bullet" w:uiPriority="0" w:semiHidden="1" w:unhideWhenUsed="1"/>
+    <w:lsdException w:name="List" w:semiHidden="1" w:uiPriority="0" w:unhideWhenUsed="1"/>
+    <w:lsdException w:name="List Bullet" w:semiHidden="1" w:uiPriority="0" w:unhideWhenUsed="1"/>
     <w:lsdException w:name="List Number" w:semiHidden="1" w:unhideWhenUsed="1"/>
     <w:lsdException w:name="List 2" w:semiHidden="1" w:unhideWhenUsed="1"/>
     <w:lsdException w:name="List 3" w:semiHidden="1" w:unhideWhenUsed="1"/>
@@ -3150,7 +2938,7 @@
     <w:lsdException w:name="Title" w:uiPriority="10" w:qFormat="1"/>
     <w:lsdException w:name="Closing" w:semiHidden="1" w:unhideWhenUsed="1"/>
     <w:lsdException w:name="Signature" w:semiHidden="1" w:unhideWhenUsed="1"/>
-    <w:lsdException w:name="Default Paragraph Font" w:uiPriority="1" w:semiHidden="1" w:unhideWhenUsed="1"/>
+    <w:lsdException w:name="Default Paragraph Font" w:semiHidden="1" w:uiPriority="1" w:unhideWhenUsed="1"/>
     <w:lsdException w:name="Body Text" w:semiHidden="1" w:unhideWhenUsed="1"/>
     <w:lsdException w:name="Body Text Indent" w:semiHidden="1" w:unhideWhenUsed="1"/>
     <w:lsdException w:name="List Continue" w:semiHidden="1" w:unhideWhenUsed="1"/>
@@ -3173,7 +2961,7 @@
     <w:lsdException w:name="Hyperlink" w:semiHidden="1" w:unhideWhenUsed="1"/>
     <w:lsdException w:name="FollowedHyperlink" w:semiHidden="1" w:unhideWhenUsed="1"/>
     <w:lsdException w:name="Strong" w:uiPriority="0" w:qFormat="1"/>
-    <w:lsdException w:name="Emphasis" w:uiPriority="20" w:semiHidden="1" w:unhideWhenUsed="1"/>
+    <w:lsdException w:name="Emphasis" w:semiHidden="1" w:uiPriority="20" w:unhideWhenUsed="1"/>
     <w:lsdException w:name="Document Map" w:semiHidden="1" w:unhideWhenUsed="1"/>
     <w:lsdException w:name="Plain Text" w:semiHidden="1" w:unhideWhenUsed="1"/>
     <w:lsdException w:name="E-mail Signature" w:semiHidden="1" w:unhideWhenUsed="1"/>
@@ -3242,7 +3030,7 @@
     <w:lsdException w:name="Table Grid" w:uiPriority="39"/>
     <w:lsdException w:name="Table Theme" w:semiHidden="1" w:unhideWhenUsed="1"/>
     <w:lsdException w:name="Placeholder Text" w:semiHidden="1"/>
-    <w:lsdException w:name="No Spacing" w:uiPriority="1" w:semiHidden="1" w:unhideWhenUsed="1"/>
+    <w:lsdException w:name="No Spacing" w:semiHidden="1" w:uiPriority="1" w:unhideWhenUsed="1"/>
     <w:lsdException w:name="Light Shading" w:uiPriority="60"/>
     <w:lsdException w:name="Light List" w:uiPriority="61"/>
     <w:lsdException w:name="Light Grid" w:uiPriority="62"/>
@@ -3264,9 +3052,9 @@
     <w:lsdException w:name="Medium Shading 2 Accent 1" w:uiPriority="64"/>
     <w:lsdException w:name="Medium List 1 Accent 1" w:uiPriority="65"/>
     <w:lsdException w:name="Revision" w:semiHidden="1"/>
-    <w:lsdException w:name="List Paragraph" w:uiPriority="34" w:semiHidden="1" w:unhideWhenUsed="1" w:qFormat="1"/>
-    <w:lsdException w:name="Quote" w:uiPriority="29" w:semiHidden="1" w:unhideWhenUsed="1"/>
-    <w:lsdException w:name="Intense Quote" w:uiPriority="30" w:semiHidden="1" w:unhideWhenUsed="1"/>
+    <w:lsdException w:name="List Paragraph" w:semiHidden="1" w:uiPriority="34" w:unhideWhenUsed="1" w:qFormat="1"/>
+    <w:lsdException w:name="Quote" w:semiHidden="1" w:uiPriority="29" w:unhideWhenUsed="1"/>
+    <w:lsdException w:name="Intense Quote" w:semiHidden="1" w:uiPriority="30" w:unhideWhenUsed="1"/>
     <w:lsdException w:name="Medium List 2 Accent 1" w:uiPriority="66"/>
     <w:lsdException w:name="Medium Grid 1 Accent 1" w:uiPriority="67"/>
     <w:lsdException w:name="Medium Grid 2 Accent 1" w:uiPriority="68"/>
@@ -3345,13 +3133,13 @@
     <w:lsdException w:name="Colorful Shading Accent 6" w:uiPriority="71"/>
     <w:lsdException w:name="Colorful List Accent 6" w:uiPriority="72"/>
     <w:lsdException w:name="Colorful Grid Accent 6" w:uiPriority="73"/>
-    <w:lsdException w:name="Subtle Emphasis" w:uiPriority="19" w:semiHidden="1" w:unhideWhenUsed="1"/>
-    <w:lsdException w:name="Intense Emphasis" w:uiPriority="21" w:semiHidden="1" w:unhideWhenUsed="1"/>
-    <w:lsdException w:name="Subtle Reference" w:uiPriority="31" w:semiHidden="1" w:unhideWhenUsed="1"/>
-    <w:lsdException w:name="Intense Reference" w:uiPriority="32" w:semiHidden="1" w:unhideWhenUsed="1"/>
-    <w:lsdException w:name="Book Title" w:uiPriority="33" w:semiHidden="1" w:unhideWhenUsed="1"/>
-    <w:lsdException w:name="Bibliography" w:uiPriority="37" w:semiHidden="1" w:unhideWhenUsed="1"/>
-    <w:lsdException w:name="TOC Heading" w:uiPriority="39" w:semiHidden="1" w:unhideWhenUsed="1" w:qFormat="1"/>
+    <w:lsdException w:name="Subtle Emphasis" w:semiHidden="1" w:uiPriority="19" w:unhideWhenUsed="1"/>
+    <w:lsdException w:name="Intense Emphasis" w:semiHidden="1" w:uiPriority="21" w:unhideWhenUsed="1"/>
+    <w:lsdException w:name="Subtle Reference" w:semiHidden="1" w:uiPriority="31" w:unhideWhenUsed="1"/>
+    <w:lsdException w:name="Intense Reference" w:semiHidden="1" w:uiPriority="32" w:unhideWhenUsed="1"/>
+    <w:lsdException w:name="Book Title" w:semiHidden="1" w:uiPriority="33" w:unhideWhenUsed="1"/>
+    <w:lsdException w:name="Bibliography" w:semiHidden="1" w:uiPriority="37" w:unhideWhenUsed="1"/>
+    <w:lsdException w:name="TOC Heading" w:semiHidden="1" w:uiPriority="39" w:unhideWhenUsed="1" w:qFormat="1"/>
     <w:lsdException w:name="Plain Table 1" w:uiPriority="41"/>
     <w:lsdException w:name="Plain Table 2" w:uiPriority="42"/>
     <w:lsdException w:name="Plain Table 3" w:uiPriority="43"/>
@@ -3462,43 +3250,31 @@
     <w:lsdException w:name="Unresolved Mention" w:semiHidden="1" w:unhideWhenUsed="1"/>
     <w:lsdException w:name="Smart Link" w:semiHidden="1" w:unhideWhenUsed="1"/>
   </w:latentStyles>
-  <w:style w:type="paragraph" w:styleId="Normal" w:default="1">
+  <w:style w:type="paragraph" w:default="1" w:styleId="Normal">
     <w:name w:val="Normal"/>
     <w:qFormat/>
-    <w:rsid w:val="0013333f"/>
+    <w:rsid w:val="0013333F"/>
     <w:pPr>
-      <w:widowControl/>
-      <w:bidi w:val="0"/>
-      <w:spacing w:lineRule="auto" w:line="240" w:before="0" w:after="120"/>
-      <w:ind w:left="72" w:right="72" w:hanging="0"/>
-      <w:jc w:val="left"/>
+      <w:spacing w:after="120"/>
+      <w:ind w:left="72" w:right="72"/>
     </w:pPr>
-    <w:rPr>
-      <w:rFonts w:ascii="Calibri" w:hAnsi="Calibri" w:eastAsia="" w:cs="" w:asciiTheme="minorHAnsi" w:cstheme="minorBidi" w:eastAsiaTheme="minorEastAsia" w:hAnsiTheme="minorHAnsi"/>
-      <w:color w:val="auto"/>
-      <w:kern w:val="2"/>
-      <w:sz w:val="22"/>
-      <w:szCs w:val="22"/>
-      <w:lang w:val="fr-FR" w:eastAsia="ja-JP" w:bidi="ar-SA"/>
-      <w14:ligatures w14:val="standard"/>
-    </w:rPr>
   </w:style>
   <w:style w:type="paragraph" w:styleId="Titre1">
-    <w:name w:val="Heading 1"/>
+    <w:name w:val="heading 1"/>
     <w:basedOn w:val="Normal"/>
     <w:next w:val="Normal"/>
     <w:link w:val="Titre1Car"/>
     <w:uiPriority w:val="1"/>
     <w:qFormat/>
-    <w:rsid w:val="0013333f"/>
+    <w:rsid w:val="0013333F"/>
     <w:pPr>
-      <w:keepNext w:val="true"/>
+      <w:keepNext/>
       <w:keepLines/>
-      <w:spacing w:before="0" w:after="40"/>
+      <w:spacing w:after="40"/>
       <w:outlineLvl w:val="0"/>
     </w:pPr>
     <w:rPr>
-      <w:rFonts w:ascii="Calibri" w:hAnsi="Calibri" w:eastAsia="" w:cs="" w:asciiTheme="majorHAnsi" w:cstheme="majorBidi" w:eastAsiaTheme="majorEastAsia" w:hAnsiTheme="majorHAnsi"/>
+      <w:rFonts w:asciiTheme="majorHAnsi" w:eastAsiaTheme="majorEastAsia" w:hAnsiTheme="majorHAnsi" w:cstheme="majorBidi"/>
       <w:caps/>
       <w:color w:val="355D7E" w:themeColor="accent1" w:themeShade="80"/>
       <w:sz w:val="28"/>
@@ -3506,49 +3282,49 @@
     </w:rPr>
   </w:style>
   <w:style w:type="paragraph" w:styleId="Titre2">
-    <w:name w:val="Heading 2"/>
+    <w:name w:val="heading 2"/>
     <w:basedOn w:val="Normal"/>
     <w:next w:val="Normal"/>
     <w:link w:val="Titre2Car"/>
     <w:uiPriority w:val="1"/>
     <w:qFormat/>
-    <w:rsid w:val="0013333f"/>
+    <w:rsid w:val="0013333F"/>
     <w:pPr>
-      <w:keepNext w:val="true"/>
+      <w:keepNext/>
       <w:keepLines/>
-      <w:spacing w:before="120" w:after="120"/>
+      <w:spacing w:before="120"/>
       <w:outlineLvl w:val="1"/>
     </w:pPr>
     <w:rPr>
-      <w:rFonts w:ascii="Calibri" w:hAnsi="Calibri" w:eastAsia="" w:cs="" w:asciiTheme="majorHAnsi" w:cstheme="majorBidi" w:eastAsiaTheme="majorEastAsia" w:hAnsiTheme="majorHAnsi"/>
+      <w:rFonts w:asciiTheme="majorHAnsi" w:eastAsiaTheme="majorEastAsia" w:hAnsiTheme="majorHAnsi" w:cstheme="majorBidi"/>
       <w:caps/>
-      <w:color w:val="B85A22" w:themeColor="accent2" w:themeShade="bf"/>
+      <w:color w:val="B85A22" w:themeColor="accent2" w:themeShade="BF"/>
       <w:sz w:val="24"/>
       <w:szCs w:val="24"/>
     </w:rPr>
   </w:style>
   <w:style w:type="paragraph" w:styleId="Titre3">
-    <w:name w:val="Heading 3"/>
+    <w:name w:val="heading 3"/>
     <w:basedOn w:val="Normal"/>
     <w:next w:val="Normal"/>
     <w:link w:val="Titre3Car"/>
     <w:uiPriority w:val="1"/>
     <w:qFormat/>
-    <w:rsid w:val="0013333f"/>
+    <w:rsid w:val="0013333F"/>
     <w:pPr>
-      <w:keepNext w:val="true"/>
+      <w:keepNext/>
       <w:keepLines/>
-      <w:spacing w:before="120" w:after="120"/>
+      <w:spacing w:before="120"/>
       <w:outlineLvl w:val="2"/>
     </w:pPr>
     <w:rPr>
-      <w:rFonts w:ascii="Calibri" w:hAnsi="Calibri" w:eastAsia="" w:cs="" w:asciiTheme="majorHAnsi" w:cstheme="majorBidi" w:eastAsiaTheme="majorEastAsia" w:hAnsiTheme="majorHAnsi"/>
+      <w:rFonts w:asciiTheme="majorHAnsi" w:eastAsiaTheme="majorEastAsia" w:hAnsiTheme="majorHAnsi" w:cstheme="majorBidi"/>
       <w:caps/>
       <w:color w:val="555A3C" w:themeColor="accent3" w:themeShade="80"/>
     </w:rPr>
   </w:style>
   <w:style w:type="paragraph" w:styleId="Titre4">
-    <w:name w:val="Heading 4"/>
+    <w:name w:val="heading 4"/>
     <w:basedOn w:val="Normal"/>
     <w:next w:val="Normal"/>
     <w:link w:val="Titre4Car"/>
@@ -3557,20 +3333,20 @@
     <w:unhideWhenUsed/>
     <w:qFormat/>
     <w:pPr>
-      <w:keepNext w:val="true"/>
+      <w:keepNext/>
       <w:keepLines/>
       <w:spacing w:before="120" w:after="0"/>
       <w:outlineLvl w:val="3"/>
     </w:pPr>
     <w:rPr>
-      <w:rFonts w:ascii="Calibri" w:hAnsi="Calibri" w:eastAsia="" w:cs="" w:asciiTheme="majorHAnsi" w:cstheme="majorBidi" w:eastAsiaTheme="majorEastAsia" w:hAnsiTheme="majorHAnsi"/>
+      <w:rFonts w:asciiTheme="majorHAnsi" w:eastAsiaTheme="majorEastAsia" w:hAnsiTheme="majorHAnsi" w:cstheme="majorBidi"/>
       <w:caps/>
       <w:sz w:val="24"/>
       <w:szCs w:val="24"/>
     </w:rPr>
   </w:style>
   <w:style w:type="paragraph" w:styleId="Titre5">
-    <w:name w:val="Heading 5"/>
+    <w:name w:val="heading 5"/>
     <w:basedOn w:val="Normal"/>
     <w:next w:val="Normal"/>
     <w:link w:val="Titre5Car"/>
@@ -3579,13 +3355,13 @@
     <w:unhideWhenUsed/>
     <w:qFormat/>
     <w:pPr>
-      <w:keepNext w:val="true"/>
+      <w:keepNext/>
       <w:keepLines/>
       <w:spacing w:before="120" w:after="0"/>
       <w:outlineLvl w:val="4"/>
     </w:pPr>
     <w:rPr>
-      <w:rFonts w:ascii="Calibri" w:hAnsi="Calibri" w:eastAsia="" w:cs="" w:asciiTheme="majorHAnsi" w:cstheme="majorBidi" w:eastAsiaTheme="majorEastAsia" w:hAnsiTheme="majorHAnsi"/>
+      <w:rFonts w:asciiTheme="majorHAnsi" w:eastAsiaTheme="majorEastAsia" w:hAnsiTheme="majorHAnsi" w:cstheme="majorBidi"/>
       <w:i/>
       <w:iCs/>
       <w:caps/>
@@ -3594,7 +3370,7 @@
     </w:rPr>
   </w:style>
   <w:style w:type="paragraph" w:styleId="Titre6">
-    <w:name w:val="Heading 6"/>
+    <w:name w:val="heading 6"/>
     <w:basedOn w:val="Normal"/>
     <w:next w:val="Normal"/>
     <w:link w:val="Titre6Car"/>
@@ -3603,23 +3379,23 @@
     <w:unhideWhenUsed/>
     <w:qFormat/>
     <w:pPr>
-      <w:keepNext w:val="true"/>
+      <w:keepNext/>
       <w:keepLines/>
       <w:spacing w:before="120" w:after="0"/>
       <w:outlineLvl w:val="5"/>
     </w:pPr>
     <w:rPr>
-      <w:rFonts w:ascii="Calibri" w:hAnsi="Calibri" w:eastAsia="" w:cs="" w:asciiTheme="majorHAnsi" w:cstheme="majorBidi" w:eastAsiaTheme="majorEastAsia" w:hAnsiTheme="majorHAnsi"/>
+      <w:rFonts w:asciiTheme="majorHAnsi" w:eastAsiaTheme="majorEastAsia" w:hAnsiTheme="majorHAnsi" w:cstheme="majorBidi"/>
       <w:b/>
       <w:bCs/>
       <w:caps/>
-      <w:color w:val="262626" w:themeColor="text1" w:themeTint="d9"/>
+      <w:color w:val="262626" w:themeColor="text1" w:themeTint="D9"/>
       <w:sz w:val="20"/>
       <w:szCs w:val="20"/>
     </w:rPr>
   </w:style>
   <w:style w:type="paragraph" w:styleId="Titre7">
-    <w:name w:val="Heading 7"/>
+    <w:name w:val="heading 7"/>
     <w:basedOn w:val="Normal"/>
     <w:next w:val="Normal"/>
     <w:link w:val="Titre7Car"/>
@@ -3628,25 +3404,25 @@
     <w:unhideWhenUsed/>
     <w:qFormat/>
     <w:pPr>
-      <w:keepNext w:val="true"/>
+      <w:keepNext/>
       <w:keepLines/>
       <w:spacing w:before="120" w:after="0"/>
       <w:outlineLvl w:val="6"/>
     </w:pPr>
     <w:rPr>
-      <w:rFonts w:ascii="Calibri" w:hAnsi="Calibri" w:eastAsia="" w:cs="" w:asciiTheme="majorHAnsi" w:cstheme="majorBidi" w:eastAsiaTheme="majorEastAsia" w:hAnsiTheme="majorHAnsi"/>
+      <w:rFonts w:asciiTheme="majorHAnsi" w:eastAsiaTheme="majorEastAsia" w:hAnsiTheme="majorHAnsi" w:cstheme="majorBidi"/>
       <w:b/>
       <w:bCs/>
       <w:i/>
       <w:iCs/>
       <w:caps/>
-      <w:color w:val="262626" w:themeColor="text1" w:themeTint="d9"/>
+      <w:color w:val="262626" w:themeColor="text1" w:themeTint="D9"/>
       <w:sz w:val="20"/>
       <w:szCs w:val="20"/>
     </w:rPr>
   </w:style>
   <w:style w:type="paragraph" w:styleId="Titre8">
-    <w:name w:val="Heading 8"/>
+    <w:name w:val="heading 8"/>
     <w:basedOn w:val="Normal"/>
     <w:next w:val="Normal"/>
     <w:link w:val="Titre8Car"/>
@@ -3654,25 +3430,25 @@
     <w:semiHidden/>
     <w:unhideWhenUsed/>
     <w:qFormat/>
-    <w:rsid w:val="0013333f"/>
+    <w:rsid w:val="0013333F"/>
     <w:pPr>
-      <w:keepNext w:val="true"/>
+      <w:keepNext/>
       <w:keepLines/>
       <w:spacing w:before="120" w:after="0"/>
       <w:outlineLvl w:val="7"/>
     </w:pPr>
     <w:rPr>
-      <w:rFonts w:ascii="Calibri" w:hAnsi="Calibri" w:eastAsia="" w:cs="" w:asciiTheme="majorHAnsi" w:cstheme="majorBidi" w:eastAsiaTheme="majorEastAsia" w:hAnsiTheme="majorHAnsi"/>
+      <w:rFonts w:asciiTheme="majorHAnsi" w:eastAsiaTheme="majorEastAsia" w:hAnsiTheme="majorHAnsi" w:cstheme="majorBidi"/>
       <w:b/>
       <w:bCs/>
       <w:caps/>
-      <w:color w:val="595959" w:themeColor="text1" w:themeTint="a6"/>
+      <w:color w:val="595959" w:themeColor="text1" w:themeTint="A6"/>
       <w:sz w:val="20"/>
       <w:szCs w:val="20"/>
     </w:rPr>
   </w:style>
   <w:style w:type="paragraph" w:styleId="Titre9">
-    <w:name w:val="Heading 9"/>
+    <w:name w:val="heading 9"/>
     <w:basedOn w:val="Normal"/>
     <w:next w:val="Normal"/>
     <w:link w:val="Titre9Car"/>
@@ -3680,93 +3456,118 @@
     <w:semiHidden/>
     <w:unhideWhenUsed/>
     <w:qFormat/>
-    <w:rsid w:val="0013333f"/>
+    <w:rsid w:val="0013333F"/>
     <w:pPr>
-      <w:keepNext w:val="true"/>
+      <w:keepNext/>
       <w:keepLines/>
       <w:spacing w:before="120" w:after="0"/>
       <w:outlineLvl w:val="8"/>
     </w:pPr>
     <w:rPr>
-      <w:rFonts w:ascii="Calibri" w:hAnsi="Calibri" w:eastAsia="" w:cs="" w:asciiTheme="majorHAnsi" w:cstheme="majorBidi" w:eastAsiaTheme="majorEastAsia" w:hAnsiTheme="majorHAnsi"/>
+      <w:rFonts w:asciiTheme="majorHAnsi" w:eastAsiaTheme="majorEastAsia" w:hAnsiTheme="majorHAnsi" w:cstheme="majorBidi"/>
       <w:b/>
       <w:bCs/>
       <w:i/>
       <w:iCs/>
       <w:caps/>
-      <w:color w:val="595959" w:themeColor="text1" w:themeTint="a6"/>
+      <w:color w:val="595959" w:themeColor="text1" w:themeTint="A6"/>
       <w:sz w:val="20"/>
       <w:szCs w:val="20"/>
     </w:rPr>
   </w:style>
-  <w:style w:type="character" w:styleId="DefaultParagraphFont" w:default="1">
+  <w:style w:type="character" w:default="1" w:styleId="Policepardfaut">
     <w:name w:val="Default Paragraph Font"/>
     <w:uiPriority w:val="1"/>
+    <w:semiHidden/>
     <w:unhideWhenUsed/>
-    <w:qFormat/>
-    <w:rPr/>
-  </w:style>
-  <w:style w:type="character" w:styleId="Titre1Car" w:customStyle="1">
+  </w:style>
+  <w:style w:type="table" w:default="1" w:styleId="TableauNormal">
+    <w:name w:val="Normal Table"/>
+    <w:uiPriority w:val="99"/>
+    <w:semiHidden/>
+    <w:unhideWhenUsed/>
+    <w:tblPr>
+      <w:tblInd w:w="0" w:type="dxa"/>
+      <w:tblCellMar>
+        <w:top w:w="0" w:type="dxa"/>
+        <w:left w:w="108" w:type="dxa"/>
+        <w:bottom w:w="0" w:type="dxa"/>
+        <w:right w:w="108" w:type="dxa"/>
+      </w:tblCellMar>
+    </w:tblPr>
+  </w:style>
+  <w:style w:type="numbering" w:default="1" w:styleId="Aucuneliste">
+    <w:name w:val="No List"/>
+    <w:uiPriority w:val="99"/>
+    <w:semiHidden/>
+    <w:unhideWhenUsed/>
+  </w:style>
+  <w:style w:type="character" w:customStyle="1" w:styleId="Titre1Car">
     <w:name w:val="Titre 1 Car"/>
-    <w:basedOn w:val="DefaultParagraphFont"/>
+    <w:basedOn w:val="Policepardfaut"/>
+    <w:link w:val="Titre1"/>
     <w:uiPriority w:val="1"/>
     <w:qFormat/>
-    <w:rsid w:val="0013333f"/>
+    <w:rsid w:val="0013333F"/>
     <w:rPr>
-      <w:rFonts w:ascii="Calibri" w:hAnsi="Calibri" w:eastAsia="" w:cs="" w:asciiTheme="majorHAnsi" w:cstheme="majorBidi" w:eastAsiaTheme="majorEastAsia" w:hAnsiTheme="majorHAnsi"/>
+      <w:rFonts w:asciiTheme="majorHAnsi" w:eastAsiaTheme="majorEastAsia" w:hAnsiTheme="majorHAnsi" w:cstheme="majorBidi"/>
       <w:caps/>
       <w:color w:val="355D7E" w:themeColor="accent1" w:themeShade="80"/>
       <w:sz w:val="28"/>
       <w:szCs w:val="28"/>
     </w:rPr>
   </w:style>
-  <w:style w:type="character" w:styleId="Titre2Car" w:customStyle="1">
+  <w:style w:type="character" w:customStyle="1" w:styleId="Titre2Car">
     <w:name w:val="Titre 2 Car"/>
-    <w:basedOn w:val="DefaultParagraphFont"/>
+    <w:basedOn w:val="Policepardfaut"/>
+    <w:link w:val="Titre2"/>
     <w:uiPriority w:val="1"/>
     <w:qFormat/>
-    <w:rsid w:val="0013333f"/>
+    <w:rsid w:val="0013333F"/>
     <w:rPr>
-      <w:rFonts w:ascii="Calibri" w:hAnsi="Calibri" w:eastAsia="" w:cs="" w:asciiTheme="majorHAnsi" w:cstheme="majorBidi" w:eastAsiaTheme="majorEastAsia" w:hAnsiTheme="majorHAnsi"/>
+      <w:rFonts w:asciiTheme="majorHAnsi" w:eastAsiaTheme="majorEastAsia" w:hAnsiTheme="majorHAnsi" w:cstheme="majorBidi"/>
       <w:caps/>
-      <w:color w:val="B85A22" w:themeColor="accent2" w:themeShade="bf"/>
+      <w:color w:val="B85A22" w:themeColor="accent2" w:themeShade="BF"/>
       <w:sz w:val="24"/>
       <w:szCs w:val="24"/>
     </w:rPr>
   </w:style>
-  <w:style w:type="character" w:styleId="Titre3Car" w:customStyle="1">
+  <w:style w:type="character" w:customStyle="1" w:styleId="Titre3Car">
     <w:name w:val="Titre 3 Car"/>
-    <w:basedOn w:val="DefaultParagraphFont"/>
+    <w:basedOn w:val="Policepardfaut"/>
+    <w:link w:val="Titre3"/>
     <w:uiPriority w:val="1"/>
     <w:qFormat/>
-    <w:rsid w:val="0013333f"/>
+    <w:rsid w:val="0013333F"/>
     <w:rPr>
-      <w:rFonts w:ascii="Calibri" w:hAnsi="Calibri" w:eastAsia="" w:cs="" w:asciiTheme="majorHAnsi" w:cstheme="majorBidi" w:eastAsiaTheme="majorEastAsia" w:hAnsiTheme="majorHAnsi"/>
+      <w:rFonts w:asciiTheme="majorHAnsi" w:eastAsiaTheme="majorEastAsia" w:hAnsiTheme="majorHAnsi" w:cstheme="majorBidi"/>
       <w:caps/>
       <w:color w:val="555A3C" w:themeColor="accent3" w:themeShade="80"/>
     </w:rPr>
   </w:style>
-  <w:style w:type="character" w:styleId="Titre4Car" w:customStyle="1">
+  <w:style w:type="character" w:customStyle="1" w:styleId="Titre4Car">
     <w:name w:val="Titre 4 Car"/>
-    <w:basedOn w:val="DefaultParagraphFont"/>
+    <w:basedOn w:val="Policepardfaut"/>
+    <w:link w:val="Titre4"/>
     <w:uiPriority w:val="9"/>
     <w:semiHidden/>
     <w:qFormat/>
     <w:rPr>
-      <w:rFonts w:ascii="Calibri" w:hAnsi="Calibri" w:eastAsia="" w:cs="" w:asciiTheme="majorHAnsi" w:cstheme="majorBidi" w:eastAsiaTheme="majorEastAsia" w:hAnsiTheme="majorHAnsi"/>
+      <w:rFonts w:asciiTheme="majorHAnsi" w:eastAsiaTheme="majorEastAsia" w:hAnsiTheme="majorHAnsi" w:cstheme="majorBidi"/>
       <w:caps/>
       <w:sz w:val="24"/>
       <w:szCs w:val="24"/>
     </w:rPr>
   </w:style>
-  <w:style w:type="character" w:styleId="Titre5Car" w:customStyle="1">
+  <w:style w:type="character" w:customStyle="1" w:styleId="Titre5Car">
     <w:name w:val="Titre 5 Car"/>
-    <w:basedOn w:val="DefaultParagraphFont"/>
+    <w:basedOn w:val="Policepardfaut"/>
+    <w:link w:val="Titre5"/>
     <w:uiPriority w:val="9"/>
     <w:semiHidden/>
     <w:qFormat/>
     <w:rPr>
-      <w:rFonts w:ascii="Calibri" w:hAnsi="Calibri" w:eastAsia="" w:cs="" w:asciiTheme="majorHAnsi" w:cstheme="majorBidi" w:eastAsiaTheme="majorEastAsia" w:hAnsiTheme="majorHAnsi"/>
+      <w:rFonts w:asciiTheme="majorHAnsi" w:eastAsiaTheme="majorEastAsia" w:hAnsiTheme="majorHAnsi" w:cstheme="majorBidi"/>
       <w:i/>
       <w:iCs/>
       <w:caps/>
@@ -3774,131 +3575,137 @@
       <w:szCs w:val="24"/>
     </w:rPr>
   </w:style>
-  <w:style w:type="character" w:styleId="Titre6Car" w:customStyle="1">
+  <w:style w:type="character" w:customStyle="1" w:styleId="Titre6Car">
     <w:name w:val="Titre 6 Car"/>
-    <w:basedOn w:val="DefaultParagraphFont"/>
+    <w:basedOn w:val="Policepardfaut"/>
+    <w:link w:val="Titre6"/>
     <w:uiPriority w:val="9"/>
     <w:semiHidden/>
     <w:qFormat/>
     <w:rPr>
-      <w:rFonts w:ascii="Calibri" w:hAnsi="Calibri" w:eastAsia="" w:cs="" w:asciiTheme="majorHAnsi" w:cstheme="majorBidi" w:eastAsiaTheme="majorEastAsia" w:hAnsiTheme="majorHAnsi"/>
+      <w:rFonts w:asciiTheme="majorHAnsi" w:eastAsiaTheme="majorEastAsia" w:hAnsiTheme="majorHAnsi" w:cstheme="majorBidi"/>
       <w:b/>
       <w:bCs/>
       <w:caps/>
-      <w:color w:val="262626" w:themeColor="text1" w:themeTint="d9"/>
+      <w:color w:val="262626" w:themeColor="text1" w:themeTint="D9"/>
       <w:sz w:val="20"/>
       <w:szCs w:val="20"/>
     </w:rPr>
   </w:style>
-  <w:style w:type="character" w:styleId="Titre7Car" w:customStyle="1">
+  <w:style w:type="character" w:customStyle="1" w:styleId="Titre7Car">
     <w:name w:val="Titre 7 Car"/>
-    <w:basedOn w:val="DefaultParagraphFont"/>
+    <w:basedOn w:val="Policepardfaut"/>
+    <w:link w:val="Titre7"/>
     <w:uiPriority w:val="9"/>
     <w:semiHidden/>
     <w:qFormat/>
     <w:rPr>
-      <w:rFonts w:ascii="Calibri" w:hAnsi="Calibri" w:eastAsia="" w:cs="" w:asciiTheme="majorHAnsi" w:cstheme="majorBidi" w:eastAsiaTheme="majorEastAsia" w:hAnsiTheme="majorHAnsi"/>
+      <w:rFonts w:asciiTheme="majorHAnsi" w:eastAsiaTheme="majorEastAsia" w:hAnsiTheme="majorHAnsi" w:cstheme="majorBidi"/>
       <w:b/>
       <w:bCs/>
       <w:i/>
       <w:iCs/>
       <w:caps/>
-      <w:color w:val="262626" w:themeColor="text1" w:themeTint="d9"/>
+      <w:color w:val="262626" w:themeColor="text1" w:themeTint="D9"/>
       <w:sz w:val="20"/>
       <w:szCs w:val="20"/>
     </w:rPr>
   </w:style>
-  <w:style w:type="character" w:styleId="Titre8Car" w:customStyle="1">
+  <w:style w:type="character" w:customStyle="1" w:styleId="Titre8Car">
     <w:name w:val="Titre 8 Car"/>
-    <w:basedOn w:val="DefaultParagraphFont"/>
+    <w:basedOn w:val="Policepardfaut"/>
+    <w:link w:val="Titre8"/>
     <w:uiPriority w:val="9"/>
     <w:semiHidden/>
     <w:qFormat/>
-    <w:rsid w:val="0013333f"/>
+    <w:rsid w:val="0013333F"/>
     <w:rPr>
-      <w:rFonts w:ascii="Calibri" w:hAnsi="Calibri" w:eastAsia="" w:cs="" w:asciiTheme="majorHAnsi" w:cstheme="majorBidi" w:eastAsiaTheme="majorEastAsia" w:hAnsiTheme="majorHAnsi"/>
+      <w:rFonts w:asciiTheme="majorHAnsi" w:eastAsiaTheme="majorEastAsia" w:hAnsiTheme="majorHAnsi" w:cstheme="majorBidi"/>
       <w:b/>
       <w:bCs/>
       <w:caps/>
-      <w:color w:val="595959" w:themeColor="text1" w:themeTint="a6"/>
+      <w:color w:val="595959" w:themeColor="text1" w:themeTint="A6"/>
       <w:sz w:val="20"/>
       <w:szCs w:val="20"/>
     </w:rPr>
   </w:style>
-  <w:style w:type="character" w:styleId="Titre9Car" w:customStyle="1">
+  <w:style w:type="character" w:customStyle="1" w:styleId="Titre9Car">
     <w:name w:val="Titre 9 Car"/>
-    <w:basedOn w:val="DefaultParagraphFont"/>
+    <w:basedOn w:val="Policepardfaut"/>
+    <w:link w:val="Titre9"/>
     <w:uiPriority w:val="9"/>
     <w:semiHidden/>
     <w:qFormat/>
-    <w:rsid w:val="0013333f"/>
+    <w:rsid w:val="0013333F"/>
     <w:rPr>
-      <w:rFonts w:ascii="Calibri" w:hAnsi="Calibri" w:eastAsia="" w:cs="" w:asciiTheme="majorHAnsi" w:cstheme="majorBidi" w:eastAsiaTheme="majorEastAsia" w:hAnsiTheme="majorHAnsi"/>
+      <w:rFonts w:asciiTheme="majorHAnsi" w:eastAsiaTheme="majorEastAsia" w:hAnsiTheme="majorHAnsi" w:cstheme="majorBidi"/>
       <w:b/>
       <w:bCs/>
       <w:i/>
       <w:iCs/>
       <w:caps/>
-      <w:color w:val="595959" w:themeColor="text1" w:themeTint="a6"/>
+      <w:color w:val="595959" w:themeColor="text1" w:themeTint="A6"/>
       <w:sz w:val="20"/>
       <w:szCs w:val="20"/>
     </w:rPr>
   </w:style>
-  <w:style w:type="character" w:styleId="TitreCar" w:customStyle="1">
+  <w:style w:type="character" w:customStyle="1" w:styleId="TitreCar">
     <w:name w:val="Titre Car"/>
-    <w:basedOn w:val="DefaultParagraphFont"/>
+    <w:basedOn w:val="Policepardfaut"/>
+    <w:link w:val="Titre"/>
     <w:uiPriority w:val="1"/>
     <w:qFormat/>
-    <w:rsid w:val="0013333f"/>
+    <w:rsid w:val="0013333F"/>
     <w:rPr>
-      <w:rFonts w:ascii="Calibri" w:hAnsi="Calibri" w:eastAsia="" w:cs="" w:asciiTheme="majorHAnsi" w:cstheme="majorBidi" w:eastAsiaTheme="majorEastAsia" w:hAnsiTheme="majorHAnsi"/>
+      <w:rFonts w:asciiTheme="majorHAnsi" w:eastAsiaTheme="majorEastAsia" w:hAnsiTheme="majorHAnsi" w:cstheme="majorBidi"/>
       <w:caps/>
-      <w:color w:val="B85A22" w:themeColor="accent2" w:themeShade="bf"/>
+      <w:color w:val="B85A22" w:themeColor="accent2" w:themeShade="BF"/>
       <w:sz w:val="52"/>
       <w:szCs w:val="52"/>
     </w:rPr>
   </w:style>
-  <w:style w:type="character" w:styleId="Sous-titreCar" w:customStyle="1">
+  <w:style w:type="character" w:customStyle="1" w:styleId="Sous-titreCar">
     <w:name w:val="Sous-titre Car"/>
-    <w:basedOn w:val="DefaultParagraphFont"/>
+    <w:basedOn w:val="Policepardfaut"/>
+    <w:link w:val="Sous-titre"/>
     <w:uiPriority w:val="1"/>
     <w:qFormat/>
     <w:rPr>
-      <w:rFonts w:ascii="Calibri" w:hAnsi="Calibri" w:eastAsia="" w:cs="" w:asciiTheme="majorHAnsi" w:cstheme="majorBidi" w:eastAsiaTheme="majorEastAsia" w:hAnsiTheme="majorHAnsi"/>
+      <w:rFonts w:asciiTheme="majorHAnsi" w:eastAsiaTheme="majorEastAsia" w:hAnsiTheme="majorHAnsi" w:cstheme="majorBidi"/>
       <w:caps/>
       <w:sz w:val="28"/>
       <w:szCs w:val="28"/>
     </w:rPr>
   </w:style>
-  <w:style w:type="character" w:styleId="PlaceholderText">
+  <w:style w:type="character" w:styleId="Textedelespacerserv">
     <w:name w:val="Placeholder Text"/>
-    <w:basedOn w:val="DefaultParagraphFont"/>
+    <w:basedOn w:val="Policepardfaut"/>
     <w:uiPriority w:val="99"/>
     <w:semiHidden/>
     <w:qFormat/>
-    <w:rsid w:val="0013333f"/>
+    <w:rsid w:val="0013333F"/>
     <w:rPr>
-      <w:color w:val="595959" w:themeColor="text1" w:themeTint="a6"/>
+      <w:color w:val="595959" w:themeColor="text1" w:themeTint="A6"/>
     </w:rPr>
   </w:style>
-  <w:style w:type="character" w:styleId="En-tteCar" w:customStyle="1">
+  <w:style w:type="character" w:customStyle="1" w:styleId="En-tteCar">
     <w:name w:val="En-tête Car"/>
-    <w:basedOn w:val="DefaultParagraphFont"/>
+    <w:basedOn w:val="Policepardfaut"/>
+    <w:link w:val="En-tte"/>
     <w:uiPriority w:val="2"/>
     <w:qFormat/>
-    <w:rPr/>
-  </w:style>
-  <w:style w:type="character" w:styleId="PieddepageCar" w:customStyle="1">
+  </w:style>
+  <w:style w:type="character" w:customStyle="1" w:styleId="PieddepageCar">
     <w:name w:val="Pied de page Car"/>
-    <w:basedOn w:val="DefaultParagraphFont"/>
+    <w:basedOn w:val="Policepardfaut"/>
+    <w:link w:val="Pieddepage"/>
     <w:uiPriority w:val="2"/>
     <w:qFormat/>
-    <w:rPr/>
-  </w:style>
-  <w:style w:type="character" w:styleId="Z-HautduformulaireCar" w:customStyle="1">
+  </w:style>
+  <w:style w:type="character" w:customStyle="1" w:styleId="z-HautduformulaireCar">
     <w:name w:val="z-Haut du formulaire Car"/>
-    <w:basedOn w:val="DefaultParagraphFont"/>
-    <w:link w:val="HTMLTopofForm"/>
+    <w:basedOn w:val="Policepardfaut"/>
+    <w:link w:val="z-Hautduformulaire"/>
     <w:uiPriority w:val="99"/>
     <w:semiHidden/>
     <w:qFormat/>
@@ -3909,10 +3716,10 @@
       <w:szCs w:val="16"/>
     </w:rPr>
   </w:style>
-  <w:style w:type="character" w:styleId="Z-BasduformulaireCar" w:customStyle="1">
+  <w:style w:type="character" w:customStyle="1" w:styleId="z-BasduformulaireCar">
     <w:name w:val="z-Bas du formulaire Car"/>
-    <w:basedOn w:val="DefaultParagraphFont"/>
-    <w:link w:val="HTMLBottomofForm"/>
+    <w:basedOn w:val="Policepardfaut"/>
+    <w:link w:val="z-Basduformulaire"/>
     <w:uiPriority w:val="99"/>
     <w:semiHidden/>
     <w:qFormat/>
@@ -3923,9 +3730,9 @@
       <w:szCs w:val="16"/>
     </w:rPr>
   </w:style>
-  <w:style w:type="character" w:styleId="Strong">
+  <w:style w:type="character" w:styleId="lev">
     <w:name w:val="Strong"/>
-    <w:basedOn w:val="DefaultParagraphFont"/>
+    <w:basedOn w:val="Policepardfaut"/>
     <w:uiPriority w:val="1"/>
     <w:qFormat/>
     <w:rPr>
@@ -3933,42 +3740,42 @@
       <w:bCs/>
     </w:rPr>
   </w:style>
-  <w:style w:type="character" w:styleId="IntenseEmphasis">
+  <w:style w:type="character" w:styleId="Accentuationintense">
     <w:name w:val="Intense Emphasis"/>
-    <w:basedOn w:val="DefaultParagraphFont"/>
+    <w:basedOn w:val="Policepardfaut"/>
     <w:uiPriority w:val="21"/>
     <w:semiHidden/>
     <w:unhideWhenUsed/>
     <w:qFormat/>
-    <w:rsid w:val="0013333f"/>
+    <w:rsid w:val="0013333F"/>
     <w:rPr>
       <w:i/>
       <w:iCs/>
       <w:color w:val="355D7E" w:themeColor="accent1" w:themeShade="80"/>
     </w:rPr>
   </w:style>
-  <w:style w:type="character" w:styleId="CitationintenseCar" w:customStyle="1">
+  <w:style w:type="character" w:customStyle="1" w:styleId="CitationintenseCar">
     <w:name w:val="Citation intense Car"/>
-    <w:basedOn w:val="DefaultParagraphFont"/>
-    <w:link w:val="IntenseQuote"/>
+    <w:basedOn w:val="Policepardfaut"/>
+    <w:link w:val="Citationintense"/>
     <w:uiPriority w:val="30"/>
     <w:semiHidden/>
     <w:qFormat/>
-    <w:rsid w:val="0013333f"/>
+    <w:rsid w:val="0013333F"/>
     <w:rPr>
       <w:i/>
       <w:iCs/>
       <w:color w:val="355D7E" w:themeColor="accent1" w:themeShade="80"/>
     </w:rPr>
   </w:style>
-  <w:style w:type="character" w:styleId="IntenseReference">
+  <w:style w:type="character" w:styleId="Rfrenceintense">
     <w:name w:val="Intense Reference"/>
-    <w:basedOn w:val="DefaultParagraphFont"/>
+    <w:basedOn w:val="Policepardfaut"/>
     <w:uiPriority w:val="32"/>
     <w:semiHidden/>
     <w:unhideWhenUsed/>
     <w:qFormat/>
-    <w:rsid w:val="0013333f"/>
+    <w:rsid w:val="0013333F"/>
     <w:rPr>
       <w:b/>
       <w:bCs/>
@@ -3977,79 +3784,81 @@
       <w:spacing w:val="5"/>
     </w:rPr>
   </w:style>
-  <w:style w:type="character" w:styleId="LienInternet">
+  <w:style w:type="character" w:styleId="Lienhypertexte">
     <w:name w:val="Hyperlink"/>
-    <w:basedOn w:val="DefaultParagraphFont"/>
+    <w:basedOn w:val="Policepardfaut"/>
     <w:uiPriority w:val="99"/>
     <w:semiHidden/>
     <w:unhideWhenUsed/>
-    <w:rsid w:val="0013333f"/>
+    <w:rsid w:val="0013333F"/>
     <w:rPr>
       <w:color w:val="7C5F1D" w:themeColor="accent4" w:themeShade="80"/>
       <w:u w:val="single"/>
     </w:rPr>
   </w:style>
-  <w:style w:type="character" w:styleId="Mentionnonrsolue1" w:customStyle="1">
+  <w:style w:type="character" w:customStyle="1" w:styleId="Mentionnonrsolue1">
     <w:name w:val="Mention non résolue1"/>
-    <w:basedOn w:val="DefaultParagraphFont"/>
+    <w:basedOn w:val="Policepardfaut"/>
     <w:uiPriority w:val="99"/>
     <w:semiHidden/>
     <w:unhideWhenUsed/>
     <w:qFormat/>
-    <w:rsid w:val="0013333f"/>
+    <w:rsid w:val="0013333F"/>
     <w:rPr>
-      <w:color w:val="595959" w:themeColor="text1" w:themeTint="a6"/>
-      <w:shd w:fill="E6E6E6" w:val="clear"/>
+      <w:color w:val="595959" w:themeColor="text1" w:themeTint="A6"/>
+      <w:shd w:val="clear" w:color="auto" w:fill="E6E6E6"/>
     </w:rPr>
   </w:style>
   <w:style w:type="paragraph" w:styleId="Titre">
-    <w:name w:val="Titre"/>
+    <w:name w:val="Title"/>
     <w:basedOn w:val="Normal"/>
     <w:next w:val="Corpsdetexte"/>
+    <w:link w:val="TitreCar"/>
+    <w:uiPriority w:val="1"/>
     <w:qFormat/>
+    <w:rsid w:val="0013333F"/>
     <w:pPr>
-      <w:keepNext w:val="true"/>
-      <w:spacing w:before="240" w:after="120"/>
+      <w:spacing w:after="0"/>
+      <w:jc w:val="right"/>
     </w:pPr>
     <w:rPr>
-      <w:rFonts w:ascii="Liberation Sans" w:hAnsi="Liberation Sans" w:eastAsia="Yu Gothic" w:cs="Arial"/>
-      <w:sz w:val="28"/>
-      <w:szCs w:val="28"/>
+      <w:rFonts w:asciiTheme="majorHAnsi" w:eastAsiaTheme="majorEastAsia" w:hAnsiTheme="majorHAnsi" w:cstheme="majorBidi"/>
+      <w:caps/>
+      <w:color w:val="B85A22" w:themeColor="accent2" w:themeShade="BF"/>
+      <w:sz w:val="52"/>
+      <w:szCs w:val="52"/>
     </w:rPr>
   </w:style>
   <w:style w:type="paragraph" w:styleId="Corpsdetexte">
     <w:name w:val="Body Text"/>
     <w:basedOn w:val="Normal"/>
     <w:pPr>
-      <w:spacing w:lineRule="auto" w:line="276" w:before="0" w:after="140"/>
+      <w:spacing w:after="140" w:line="276" w:lineRule="auto"/>
     </w:pPr>
-    <w:rPr/>
   </w:style>
   <w:style w:type="paragraph" w:styleId="Liste">
     <w:name w:val="List"/>
     <w:basedOn w:val="Corpsdetexte"/>
-    <w:pPr/>
     <w:rPr>
       <w:rFonts w:cs="Arial"/>
     </w:rPr>
   </w:style>
   <w:style w:type="paragraph" w:styleId="Lgende">
-    <w:name w:val="Caption"/>
+    <w:name w:val="caption"/>
     <w:basedOn w:val="Normal"/>
+    <w:next w:val="Normal"/>
+    <w:uiPriority w:val="35"/>
+    <w:semiHidden/>
+    <w:unhideWhenUsed/>
     <w:qFormat/>
-    <w:pPr>
-      <w:suppressLineNumbers/>
-      <w:spacing w:before="120" w:after="120"/>
-    </w:pPr>
     <w:rPr>
-      <w:rFonts w:cs="Arial"/>
-      <w:i/>
-      <w:iCs/>
-      <w:sz w:val="24"/>
-      <w:szCs w:val="24"/>
+      <w:b/>
+      <w:bCs/>
+      <w:smallCaps/>
+      <w:color w:val="595959" w:themeColor="text1" w:themeTint="A6"/>
     </w:rPr>
   </w:style>
-  <w:style w:type="paragraph" w:styleId="Index">
+  <w:style w:type="paragraph" w:customStyle="1" w:styleId="Index">
     <w:name w:val="Index"/>
     <w:basedOn w:val="Normal"/>
     <w:qFormat/>
@@ -4058,42 +3867,6 @@
     </w:pPr>
     <w:rPr>
       <w:rFonts w:cs="Arial"/>
-    </w:rPr>
-  </w:style>
-  <w:style w:type="paragraph" w:styleId="Caption">
-    <w:name w:val="caption"/>
-    <w:basedOn w:val="Normal"/>
-    <w:next w:val="Normal"/>
-    <w:uiPriority w:val="35"/>
-    <w:semiHidden/>
-    <w:unhideWhenUsed/>
-    <w:qFormat/>
-    <w:pPr/>
-    <w:rPr>
-      <w:b/>
-      <w:bCs/>
-      <w:smallCaps/>
-      <w:color w:val="595959" w:themeColor="text1" w:themeTint="a6"/>
-    </w:rPr>
-  </w:style>
-  <w:style w:type="paragraph" w:styleId="Titreprincipal">
-    <w:name w:val="Title"/>
-    <w:basedOn w:val="Normal"/>
-    <w:next w:val="Normal"/>
-    <w:link w:val="TitreCar"/>
-    <w:uiPriority w:val="1"/>
-    <w:qFormat/>
-    <w:rsid w:val="0013333f"/>
-    <w:pPr>
-      <w:spacing w:before="0" w:after="0"/>
-      <w:jc w:val="right"/>
-    </w:pPr>
-    <w:rPr>
-      <w:rFonts w:ascii="Calibri" w:hAnsi="Calibri" w:eastAsia="" w:cs="" w:asciiTheme="majorHAnsi" w:cstheme="majorBidi" w:eastAsiaTheme="majorEastAsia" w:hAnsiTheme="majorHAnsi"/>
-      <w:caps/>
-      <w:color w:val="B85A22" w:themeColor="accent2" w:themeShade="bf"/>
-      <w:sz w:val="52"/>
-      <w:szCs w:val="52"/>
     </w:rPr>
   </w:style>
   <w:style w:type="paragraph" w:styleId="Sous-titre">
@@ -4107,19 +3880,17 @@
       <w:jc w:val="right"/>
     </w:pPr>
     <w:rPr>
-      <w:rFonts w:ascii="Calibri" w:hAnsi="Calibri" w:eastAsia="" w:cs="" w:asciiTheme="majorHAnsi" w:cstheme="majorBidi" w:eastAsiaTheme="majorEastAsia" w:hAnsiTheme="majorHAnsi"/>
+      <w:rFonts w:asciiTheme="majorHAnsi" w:eastAsiaTheme="majorEastAsia" w:hAnsiTheme="majorHAnsi" w:cstheme="majorBidi"/>
       <w:caps/>
       <w:sz w:val="28"/>
       <w:szCs w:val="28"/>
     </w:rPr>
   </w:style>
-  <w:style w:type="paragraph" w:styleId="Indexlexicaltitre">
-    <w:name w:val="Index Heading"/>
+  <w:style w:type="paragraph" w:styleId="Titreindex">
+    <w:name w:val="index heading"/>
     <w:basedOn w:val="Titre"/>
-    <w:pPr/>
-    <w:rPr/>
-  </w:style>
-  <w:style w:type="paragraph" w:styleId="Titredetabledesmatires">
+  </w:style>
+  <w:style w:type="paragraph" w:styleId="En-ttedetabledesmatires">
     <w:name w:val="TOC Heading"/>
     <w:basedOn w:val="Titre1"/>
     <w:next w:val="Normal"/>
@@ -4130,59 +3901,54 @@
     <w:pPr>
       <w:outlineLvl w:val="9"/>
     </w:pPr>
-    <w:rPr/>
-  </w:style>
-  <w:style w:type="paragraph" w:styleId="En-tteetpieddepage">
+  </w:style>
+  <w:style w:type="paragraph" w:customStyle="1" w:styleId="En-tteetpieddepage">
     <w:name w:val="En-tête et pied de page"/>
     <w:basedOn w:val="Normal"/>
     <w:qFormat/>
-    <w:pPr/>
-    <w:rPr/>
   </w:style>
   <w:style w:type="paragraph" w:styleId="En-tte">
-    <w:name w:val="Header"/>
+    <w:name w:val="header"/>
     <w:basedOn w:val="Normal"/>
     <w:link w:val="En-tteCar"/>
     <w:uiPriority w:val="2"/>
     <w:unhideWhenUsed/>
     <w:pPr>
-      <w:spacing w:before="0" w:after="0"/>
+      <w:spacing w:after="0"/>
       <w:jc w:val="right"/>
     </w:pPr>
-    <w:rPr/>
   </w:style>
   <w:style w:type="paragraph" w:styleId="Pieddepage">
-    <w:name w:val="Footer"/>
+    <w:name w:val="footer"/>
     <w:basedOn w:val="Normal"/>
     <w:link w:val="PieddepageCar"/>
     <w:uiPriority w:val="2"/>
     <w:unhideWhenUsed/>
     <w:pPr>
-      <w:spacing w:before="0" w:after="0"/>
+      <w:spacing w:after="0"/>
     </w:pPr>
-    <w:rPr/>
-  </w:style>
-  <w:style w:type="paragraph" w:styleId="Logo" w:customStyle="1">
+  </w:style>
+  <w:style w:type="paragraph" w:customStyle="1" w:styleId="Logo">
     <w:name w:val="Logo"/>
     <w:basedOn w:val="Normal"/>
     <w:uiPriority w:val="1"/>
     <w:qFormat/>
-    <w:rsid w:val="00e279b8"/>
+    <w:rsid w:val="00E279B8"/>
     <w:pPr>
-      <w:spacing w:lineRule="auto" w:line="720" w:before="5160" w:after="1440"/>
+      <w:spacing w:before="5160" w:after="1440" w:line="720" w:lineRule="auto"/>
       <w:jc w:val="right"/>
     </w:pPr>
     <w:rPr>
-      <w:color w:val="59473F" w:themeColor="text2" w:themeShade="bf"/>
+      <w:color w:val="59473F" w:themeColor="text2" w:themeShade="BF"/>
       <w:sz w:val="52"/>
       <w:szCs w:val="52"/>
     </w:rPr>
   </w:style>
-  <w:style w:type="paragraph" w:styleId="HTMLTopofForm">
+  <w:style w:type="paragraph" w:styleId="z-Hautduformulaire">
     <w:name w:val="HTML Top of Form"/>
     <w:basedOn w:val="Normal"/>
     <w:next w:val="Normal"/>
-    <w:link w:val="Z-HautduformulaireCar"/>
+    <w:link w:val="z-HautduformulaireCar"/>
     <w:uiPriority w:val="99"/>
     <w:semiHidden/>
     <w:unhideWhenUsed/>
@@ -4191,7 +3957,7 @@
       <w:pBdr>
         <w:bottom w:val="single" w:sz="6" w:space="1" w:color="000000"/>
       </w:pBdr>
-      <w:spacing w:before="0" w:after="0"/>
+      <w:spacing w:after="0"/>
       <w:jc w:val="center"/>
     </w:pPr>
     <w:rPr>
@@ -4201,11 +3967,11 @@
       <w:szCs w:val="16"/>
     </w:rPr>
   </w:style>
-  <w:style w:type="paragraph" w:styleId="HTMLBottomofForm">
+  <w:style w:type="paragraph" w:styleId="z-Basduformulaire">
     <w:name w:val="HTML Bottom of Form"/>
     <w:basedOn w:val="Normal"/>
     <w:next w:val="Normal"/>
-    <w:link w:val="Z-BasduformulaireCar"/>
+    <w:link w:val="z-BasduformulaireCar"/>
     <w:uiPriority w:val="99"/>
     <w:semiHidden/>
     <w:unhideWhenUsed/>
@@ -4214,7 +3980,7 @@
       <w:pBdr>
         <w:top w:val="single" w:sz="6" w:space="1" w:color="000000"/>
       </w:pBdr>
-      <w:spacing w:before="0" w:after="0"/>
+      <w:spacing w:after="0"/>
       <w:jc w:val="center"/>
     </w:pPr>
     <w:rPr>
@@ -4224,20 +3990,20 @@
       <w:szCs w:val="16"/>
     </w:rPr>
   </w:style>
-  <w:style w:type="paragraph" w:styleId="Coordonnes" w:customStyle="1">
+  <w:style w:type="paragraph" w:customStyle="1" w:styleId="Coordonnes">
     <w:name w:val="Coordonnées"/>
     <w:basedOn w:val="Normal"/>
     <w:uiPriority w:val="1"/>
     <w:qFormat/>
     <w:pPr>
-      <w:spacing w:before="0" w:after="0"/>
+      <w:spacing w:after="0"/>
       <w:jc w:val="right"/>
     </w:pPr>
     <w:rPr>
       <w:caps/>
     </w:rPr>
   </w:style>
-  <w:style w:type="paragraph" w:styleId="Textedetableau" w:customStyle="1">
+  <w:style w:type="paragraph" w:customStyle="1" w:styleId="Textedetableau">
     <w:name w:val="Texte de tableau"/>
     <w:basedOn w:val="Normal"/>
     <w:uiPriority w:val="1"/>
@@ -4245,9 +4011,8 @@
     <w:pPr>
       <w:spacing w:before="120" w:after="0"/>
     </w:pPr>
-    <w:rPr/>
-  </w:style>
-  <w:style w:type="paragraph" w:styleId="ListBullet">
+  </w:style>
+  <w:style w:type="paragraph" w:styleId="Listepuces">
     <w:name w:val="List Bullet"/>
     <w:basedOn w:val="Normal"/>
     <w:uiPriority w:val="1"/>
@@ -4255,24 +4020,21 @@
     <w:qFormat/>
     <w:pPr>
       <w:numPr>
-        <w:ilvl w:val="0"/>
         <w:numId w:val="2"/>
       </w:numPr>
     </w:pPr>
-    <w:rPr/>
-  </w:style>
-  <w:style w:type="paragraph" w:styleId="Image" w:customStyle="1">
+  </w:style>
+  <w:style w:type="paragraph" w:customStyle="1" w:styleId="Image">
     <w:name w:val="Image"/>
     <w:basedOn w:val="Normal"/>
     <w:qFormat/>
-    <w:rsid w:val="00e279b8"/>
+    <w:rsid w:val="00E279B8"/>
     <w:pPr>
-      <w:spacing w:lineRule="auto" w:line="720" w:before="5760" w:after="0"/>
+      <w:spacing w:before="5760" w:after="0" w:line="720" w:lineRule="auto"/>
       <w:jc w:val="right"/>
     </w:pPr>
-    <w:rPr/>
-  </w:style>
-  <w:style w:type="paragraph" w:styleId="IntenseQuote">
+  </w:style>
+  <w:style w:type="paragraph" w:styleId="Citationintense">
     <w:name w:val="Intense Quote"/>
     <w:basedOn w:val="Normal"/>
     <w:next w:val="Normal"/>
@@ -4281,14 +4043,14 @@
     <w:semiHidden/>
     <w:unhideWhenUsed/>
     <w:qFormat/>
-    <w:rsid w:val="0013333f"/>
+    <w:rsid w:val="0013333F"/>
     <w:pPr>
       <w:pBdr>
         <w:top w:val="single" w:sz="4" w:space="10" w:color="94B6D2"/>
         <w:bottom w:val="single" w:sz="4" w:space="10" w:color="94B6D2"/>
       </w:pBdr>
       <w:spacing w:before="360" w:after="360"/>
-      <w:ind w:left="864" w:right="864" w:hanging="0"/>
+      <w:ind w:left="864" w:right="864"/>
       <w:jc w:val="center"/>
     </w:pPr>
     <w:rPr>
@@ -4297,14 +4059,14 @@
       <w:color w:val="355D7E" w:themeColor="accent1" w:themeShade="80"/>
     </w:rPr>
   </w:style>
-  <w:style w:type="paragraph" w:styleId="BlockText">
+  <w:style w:type="paragraph" w:styleId="Normalcentr">
     <w:name w:val="Block Text"/>
     <w:basedOn w:val="Normal"/>
     <w:uiPriority w:val="99"/>
     <w:semiHidden/>
     <w:unhideWhenUsed/>
     <w:qFormat/>
-    <w:rsid w:val="0013333f"/>
+    <w:rsid w:val="0013333F"/>
     <w:pPr>
       <w:pBdr>
         <w:top w:val="single" w:sz="2" w:space="10" w:color="355D7E" w:shadow="1"/>
@@ -4312,7 +4074,7 @@
         <w:bottom w:val="single" w:sz="2" w:space="10" w:color="355D7E" w:shadow="1"/>
         <w:right w:val="single" w:sz="2" w:space="10" w:color="355D7E" w:shadow="1"/>
       </w:pBdr>
-      <w:ind w:left="1152" w:right="1152" w:hanging="0"/>
+      <w:ind w:left="1152" w:right="1152"/>
     </w:pPr>
     <w:rPr>
       <w:i/>
@@ -4320,63 +4082,35 @@
       <w:color w:val="355D7E" w:themeColor="accent1" w:themeShade="80"/>
     </w:rPr>
   </w:style>
-  <w:style w:type="paragraph" w:styleId="ListParagraph">
+  <w:style w:type="paragraph" w:styleId="Paragraphedeliste">
     <w:name w:val="List Paragraph"/>
     <w:basedOn w:val="Normal"/>
     <w:uiPriority w:val="34"/>
     <w:unhideWhenUsed/>
     <w:qFormat/>
-    <w:rsid w:val="00ea4c93"/>
+    <w:rsid w:val="00EA4C93"/>
     <w:pPr>
-      <w:spacing w:before="0" w:after="120"/>
-      <w:ind w:left="720" w:right="72" w:hanging="0"/>
+      <w:ind w:left="720"/>
       <w:contextualSpacing/>
     </w:pPr>
-    <w:rPr/>
-  </w:style>
-  <w:style w:type="paragraph" w:styleId="Contenudecadre">
+  </w:style>
+  <w:style w:type="paragraph" w:customStyle="1" w:styleId="Contenudecadre">
     <w:name w:val="Contenu de cadre"/>
     <w:basedOn w:val="Normal"/>
     <w:qFormat/>
-    <w:pPr/>
-    <w:rPr/>
-  </w:style>
-  <w:style w:type="numbering" w:styleId="NoList" w:default="1">
-    <w:name w:val="No List"/>
-    <w:uiPriority w:val="99"/>
-    <w:semiHidden/>
-    <w:unhideWhenUsed/>
-    <w:qFormat/>
-  </w:style>
-  <w:style w:type="table" w:default="1" w:styleId="TableauNormal">
-    <w:name w:val="Normal Table"/>
-    <w:uiPriority w:val="99"/>
-    <w:semiHidden/>
-    <w:unhideWhenUsed/>
-    <w:tblPr>
-      <w:tblCellMar>
-        <w:top w:w="0" w:type="dxa"/>
-        <w:left w:w="108" w:type="dxa"/>
-        <w:bottom w:w="0" w:type="dxa"/>
-        <w:right w:w="108" w:type="dxa"/>
-      </w:tblCellMar>
-    </w:tblPr>
   </w:style>
   <w:style w:type="table" w:styleId="Grilledutableau">
     <w:name w:val="Table Grid"/>
     <w:basedOn w:val="TableauNormal"/>
     <w:uiPriority w:val="39"/>
-    <w:pPr>
-      <w:spacing w:after="0" w:line="240" w:lineRule="auto"/>
-    </w:pPr>
     <w:tblPr>
       <w:tblBorders>
-        <w:top w:val="single" w:color="auto" w:sz="4" w:space="0"/>
-        <w:left w:val="single" w:color="auto" w:sz="4" w:space="0"/>
-        <w:bottom w:val="single" w:color="auto" w:sz="4" w:space="0"/>
-        <w:right w:val="single" w:color="auto" w:sz="4" w:space="0"/>
-        <w:insideH w:val="single" w:color="auto" w:sz="4" w:space="0"/>
-        <w:insideV w:val="single" w:color="auto" w:sz="4" w:space="0"/>
+        <w:top w:val="single" w:sz="4" w:space="0" w:color="auto"/>
+        <w:left w:val="single" w:sz="4" w:space="0" w:color="auto"/>
+        <w:bottom w:val="single" w:sz="4" w:space="0" w:color="auto"/>
+        <w:right w:val="single" w:sz="4" w:space="0" w:color="auto"/>
+        <w:insideH w:val="single" w:sz="4" w:space="0" w:color="auto"/>
+        <w:insideV w:val="single" w:sz="4" w:space="0" w:color="auto"/>
       </w:tblBorders>
     </w:tblPr>
   </w:style>
@@ -4384,19 +4118,16 @@
     <w:name w:val="Grid Table 3 Accent 1"/>
     <w:basedOn w:val="TableauNormal"/>
     <w:uiPriority w:val="48"/>
-    <w:pPr>
-      <w:spacing w:after="0" w:line="240" w:lineRule="auto"/>
-    </w:pPr>
     <w:tblPr>
       <w:tblStyleRowBandSize w:val="1"/>
       <w:tblStyleColBandSize w:val="1"/>
       <w:tblBorders>
-        <w:top w:val="single" w:color="BED3E4" w:themeColor="accent1" w:themeTint="99" w:sz="4" w:space="0"/>
-        <w:left w:val="single" w:color="BED3E4" w:themeColor="accent1" w:themeTint="99" w:sz="4" w:space="0"/>
-        <w:bottom w:val="single" w:color="BED3E4" w:themeColor="accent1" w:themeTint="99" w:sz="4" w:space="0"/>
-        <w:right w:val="single" w:color="BED3E4" w:themeColor="accent1" w:themeTint="99" w:sz="4" w:space="0"/>
-        <w:insideH w:val="single" w:color="BED3E4" w:themeColor="accent1" w:themeTint="99" w:sz="4" w:space="0"/>
-        <w:insideV w:val="single" w:color="BED3E4" w:themeColor="accent1" w:themeTint="99" w:sz="4" w:space="0"/>
+        <w:top w:val="single" w:sz="4" w:space="0" w:color="BED3E4" w:themeColor="accent1" w:themeTint="99"/>
+        <w:left w:val="single" w:sz="4" w:space="0" w:color="BED3E4" w:themeColor="accent1" w:themeTint="99"/>
+        <w:bottom w:val="single" w:sz="4" w:space="0" w:color="BED3E4" w:themeColor="accent1" w:themeTint="99"/>
+        <w:right w:val="single" w:sz="4" w:space="0" w:color="BED3E4" w:themeColor="accent1" w:themeTint="99"/>
+        <w:insideH w:val="single" w:sz="4" w:space="0" w:color="BED3E4" w:themeColor="accent1" w:themeTint="99"/>
+        <w:insideV w:val="single" w:sz="4" w:space="0" w:color="BED3E4" w:themeColor="accent1" w:themeTint="99"/>
       </w:tblBorders>
       <w:tblCellMar>
         <w:top w:w="29" w:type="dxa"/>
@@ -4488,7 +4219,7 @@
       <w:tblPr/>
       <w:tcPr>
         <w:tcBorders>
-          <w:bottom w:val="single" w:color="BED3E4" w:themeColor="accent1" w:sz="4" w:space="0"/>
+          <w:bottom w:val="single" w:sz="4" w:space="0" w:color="94B6D2" w:themeColor="accent1"/>
         </w:tcBorders>
       </w:tcPr>
     </w:tblStylePr>
@@ -4496,7 +4227,7 @@
       <w:tblPr/>
       <w:tcPr>
         <w:tcBorders>
-          <w:bottom w:val="single" w:color="BED3E4" w:themeColor="accent1" w:sz="4" w:space="0"/>
+          <w:bottom w:val="single" w:sz="4" w:space="0" w:color="94B6D2" w:themeColor="accent1"/>
         </w:tcBorders>
       </w:tcPr>
     </w:tblStylePr>
@@ -4504,7 +4235,7 @@
       <w:tblPr/>
       <w:tcPr>
         <w:tcBorders>
-          <w:top w:val="single" w:color="BED3E4" w:themeColor="accent1" w:sz="4" w:space="0"/>
+          <w:top w:val="single" w:sz="4" w:space="0" w:color="94B6D2" w:themeColor="accent1"/>
         </w:tcBorders>
       </w:tcPr>
     </w:tblStylePr>
@@ -4512,7 +4243,7 @@
       <w:tblPr/>
       <w:tcPr>
         <w:tcBorders>
-          <w:top w:val="single" w:color="BED3E4" w:themeColor="accent1" w:sz="4" w:space="0"/>
+          <w:top w:val="single" w:sz="4" w:space="0" w:color="94B6D2" w:themeColor="accent1"/>
         </w:tcBorders>
       </w:tcPr>
     </w:tblStylePr>
@@ -4521,11 +4252,8 @@
     <w:name w:val="List Table 7 Colorful Accent 1"/>
     <w:basedOn w:val="TableauNormal"/>
     <w:uiPriority w:val="52"/>
-    <w:pPr>
-      <w:spacing w:after="0" w:line="240" w:lineRule="auto"/>
-    </w:pPr>
     <w:rPr>
-      <w:color w:val="548AB7" w:themeColor="accent1" w:themeShade="bf"/>
+      <w:color w:val="548AB7" w:themeColor="accent1" w:themeShade="BF"/>
     </w:rPr>
     <w:tblPr>
       <w:tblStyleRowBandSize w:val="1"/>
@@ -4537,28 +4265,28 @@
     </w:tblPr>
     <w:tblStylePr w:type="firstRow">
       <w:rPr>
-        <w:rFonts w:asciiTheme="majorHAnsi" w:hAnsiTheme="majorHAnsi" w:eastAsiaTheme="majorEastAsia" w:cstheme="majorBidi"/>
+        <w:rFonts w:asciiTheme="majorHAnsi" w:eastAsiaTheme="majorEastAsia" w:hAnsiTheme="majorHAnsi" w:cstheme="majorBidi"/>
         <w:i/>
         <w:sz w:val="26"/>
       </w:rPr>
       <w:tblPr/>
       <w:tcPr>
         <w:tcBorders>
-          <w:bottom w:val="single" w:color="94B6D2" w:themeColor="accent1" w:sz="4" w:space="0"/>
+          <w:bottom w:val="single" w:sz="4" w:space="0" w:color="94B6D2" w:themeColor="accent1"/>
         </w:tcBorders>
         <w:shd w:val="clear" w:color="auto" w:fill="FFFFFF" w:themeFill="background1"/>
       </w:tcPr>
     </w:tblStylePr>
     <w:tblStylePr w:type="lastRow">
       <w:rPr>
-        <w:rFonts w:asciiTheme="majorHAnsi" w:hAnsiTheme="majorHAnsi" w:eastAsiaTheme="majorEastAsia" w:cstheme="majorBidi"/>
+        <w:rFonts w:asciiTheme="majorHAnsi" w:eastAsiaTheme="majorEastAsia" w:hAnsiTheme="majorHAnsi" w:cstheme="majorBidi"/>
         <w:i/>
         <w:sz w:val="26"/>
       </w:rPr>
       <w:tblPr/>
       <w:tcPr>
         <w:tcBorders>
-          <w:top w:val="single" w:color="94B6D2" w:themeColor="accent1" w:sz="4" w:space="0"/>
+          <w:top w:val="single" w:sz="4" w:space="0" w:color="94B6D2" w:themeColor="accent1"/>
         </w:tcBorders>
         <w:shd w:val="clear" w:color="auto" w:fill="FFFFFF" w:themeFill="background1"/>
       </w:tcPr>
@@ -4568,28 +4296,28 @@
         <w:jc w:val="right"/>
       </w:pPr>
       <w:rPr>
-        <w:rFonts w:asciiTheme="majorHAnsi" w:hAnsiTheme="majorHAnsi" w:eastAsiaTheme="majorEastAsia" w:cstheme="majorBidi"/>
+        <w:rFonts w:asciiTheme="majorHAnsi" w:eastAsiaTheme="majorEastAsia" w:hAnsiTheme="majorHAnsi" w:cstheme="majorBidi"/>
         <w:i/>
         <w:sz w:val="26"/>
       </w:rPr>
       <w:tblPr/>
       <w:tcPr>
         <w:tcBorders>
-          <w:right w:val="single" w:color="94B6D2" w:themeColor="accent1" w:sz="4" w:space="0"/>
+          <w:right w:val="single" w:sz="4" w:space="0" w:color="94B6D2" w:themeColor="accent1"/>
         </w:tcBorders>
         <w:shd w:val="clear" w:color="auto" w:fill="FFFFFF" w:themeFill="background1"/>
       </w:tcPr>
     </w:tblStylePr>
     <w:tblStylePr w:type="lastCol">
       <w:rPr>
-        <w:rFonts w:asciiTheme="majorHAnsi" w:hAnsiTheme="majorHAnsi" w:eastAsiaTheme="majorEastAsia" w:cstheme="majorBidi"/>
+        <w:rFonts w:asciiTheme="majorHAnsi" w:eastAsiaTheme="majorEastAsia" w:hAnsiTheme="majorHAnsi" w:cstheme="majorBidi"/>
         <w:i/>
         <w:sz w:val="26"/>
       </w:rPr>
       <w:tblPr/>
       <w:tcPr>
         <w:tcBorders>
-          <w:left w:val="single" w:color="94B6D2" w:themeColor="accent1" w:sz="4" w:space="0"/>
+          <w:left w:val="single" w:sz="4" w:space="0" w:color="94B6D2" w:themeColor="accent1"/>
         </w:tcBorders>
         <w:shd w:val="clear" w:color="auto" w:fill="FFFFFF" w:themeFill="background1"/>
       </w:tcPr>
@@ -4643,19 +4371,16 @@
     <w:name w:val="Grid Table 5 Dark Accent 1"/>
     <w:basedOn w:val="TableauNormal"/>
     <w:uiPriority w:val="50"/>
-    <w:pPr>
-      <w:spacing w:after="0" w:line="240" w:lineRule="auto"/>
-    </w:pPr>
     <w:tblPr>
       <w:tblStyleRowBandSize w:val="1"/>
       <w:tblStyleColBandSize w:val="1"/>
       <w:tblBorders>
-        <w:top w:val="single" w:color="FFFFFF" w:themeColor="background1" w:sz="4" w:space="0"/>
-        <w:left w:val="single" w:color="FFFFFF" w:themeColor="background1" w:sz="4" w:space="0"/>
-        <w:bottom w:val="single" w:color="FFFFFF" w:themeColor="background1" w:sz="4" w:space="0"/>
-        <w:right w:val="single" w:color="FFFFFF" w:themeColor="background1" w:sz="4" w:space="0"/>
-        <w:insideH w:val="single" w:color="FFFFFF" w:themeColor="background1" w:sz="4" w:space="0"/>
-        <w:insideV w:val="single" w:color="FFFFFF" w:themeColor="background1" w:sz="4" w:space="0"/>
+        <w:top w:val="single" w:sz="4" w:space="0" w:color="FFFFFF" w:themeColor="background1"/>
+        <w:left w:val="single" w:sz="4" w:space="0" w:color="FFFFFF" w:themeColor="background1"/>
+        <w:bottom w:val="single" w:sz="4" w:space="0" w:color="FFFFFF" w:themeColor="background1"/>
+        <w:right w:val="single" w:sz="4" w:space="0" w:color="FFFFFF" w:themeColor="background1"/>
+        <w:insideH w:val="single" w:sz="4" w:space="0" w:color="FFFFFF" w:themeColor="background1"/>
+        <w:insideV w:val="single" w:sz="4" w:space="0" w:color="FFFFFF" w:themeColor="background1"/>
       </w:tblBorders>
       <w:tblCellMar>
         <w:top w:w="29" w:type="dxa"/>
@@ -4674,9 +4399,9 @@
       <w:tblPr/>
       <w:tcPr>
         <w:tcBorders>
-          <w:top w:val="single" w:color="FFFFFF" w:themeColor="background1" w:sz="4" w:space="0"/>
-          <w:left w:val="single" w:color="FFFFFF" w:themeColor="background1" w:sz="4" w:space="0"/>
-          <w:right w:val="single" w:color="FFFFFF" w:themeColor="background1" w:sz="4" w:space="0"/>
+          <w:top w:val="single" w:sz="4" w:space="0" w:color="FFFFFF" w:themeColor="background1"/>
+          <w:left w:val="single" w:sz="4" w:space="0" w:color="FFFFFF" w:themeColor="background1"/>
+          <w:right w:val="single" w:sz="4" w:space="0" w:color="FFFFFF" w:themeColor="background1"/>
           <w:insideH w:val="nil"/>
           <w:insideV w:val="nil"/>
         </w:tcBorders>
@@ -4692,9 +4417,9 @@
       <w:tblPr/>
       <w:tcPr>
         <w:tcBorders>
-          <w:left w:val="single" w:color="FFFFFF" w:themeColor="background1" w:sz="4" w:space="0"/>
-          <w:bottom w:val="single" w:color="FFFFFF" w:themeColor="background1" w:sz="4" w:space="0"/>
-          <w:right w:val="single" w:color="FFFFFF" w:themeColor="background1" w:sz="4" w:space="0"/>
+          <w:left w:val="single" w:sz="4" w:space="0" w:color="FFFFFF" w:themeColor="background1"/>
+          <w:bottom w:val="single" w:sz="4" w:space="0" w:color="FFFFFF" w:themeColor="background1"/>
+          <w:right w:val="single" w:sz="4" w:space="0" w:color="FFFFFF" w:themeColor="background1"/>
           <w:insideH w:val="nil"/>
           <w:insideV w:val="nil"/>
         </w:tcBorders>
@@ -4710,9 +4435,9 @@
       <w:tblPr/>
       <w:tcPr>
         <w:tcBorders>
-          <w:top w:val="single" w:color="FFFFFF" w:themeColor="background1" w:sz="4" w:space="0"/>
-          <w:left w:val="single" w:color="FFFFFF" w:themeColor="background1" w:sz="4" w:space="0"/>
-          <w:bottom w:val="single" w:color="FFFFFF" w:themeColor="background1" w:sz="4" w:space="0"/>
+          <w:top w:val="single" w:sz="4" w:space="0" w:color="FFFFFF" w:themeColor="background1"/>
+          <w:left w:val="single" w:sz="4" w:space="0" w:color="FFFFFF" w:themeColor="background1"/>
+          <w:bottom w:val="single" w:sz="4" w:space="0" w:color="FFFFFF" w:themeColor="background1"/>
           <w:insideV w:val="nil"/>
         </w:tcBorders>
         <w:shd w:val="clear" w:color="auto" w:fill="94B6D2" w:themeFill="accent1"/>
@@ -4727,9 +4452,9 @@
       <w:tblPr/>
       <w:tcPr>
         <w:tcBorders>
-          <w:top w:val="single" w:color="FFFFFF" w:themeColor="background1" w:sz="4" w:space="0"/>
-          <w:bottom w:val="single" w:color="FFFFFF" w:themeColor="background1" w:sz="4" w:space="0"/>
-          <w:right w:val="single" w:color="FFFFFF" w:themeColor="background1" w:sz="4" w:space="0"/>
+          <w:top w:val="single" w:sz="4" w:space="0" w:color="FFFFFF" w:themeColor="background1"/>
+          <w:bottom w:val="single" w:sz="4" w:space="0" w:color="FFFFFF" w:themeColor="background1"/>
+          <w:right w:val="single" w:sz="4" w:space="0" w:color="FFFFFF" w:themeColor="background1"/>
           <w:insideV w:val="nil"/>
         </w:tcBorders>
         <w:shd w:val="clear" w:color="auto" w:fill="94B6D2" w:themeFill="accent1"/>
@@ -4752,19 +4477,16 @@
     <w:name w:val="Grid Table 4 Accent 6"/>
     <w:basedOn w:val="TableauNormal"/>
     <w:uiPriority w:val="49"/>
-    <w:pPr>
-      <w:spacing w:after="0" w:line="240" w:lineRule="auto"/>
-    </w:pPr>
     <w:tblPr>
       <w:tblStyleRowBandSize w:val="1"/>
       <w:tblStyleColBandSize w:val="1"/>
       <w:tblBorders>
-        <w:top w:val="single" w:color="C0BABA" w:themeColor="accent6" w:themeTint="99" w:sz="4" w:space="0"/>
-        <w:left w:val="single" w:color="C0BABA" w:themeColor="accent6" w:themeTint="99" w:sz="4" w:space="0"/>
-        <w:bottom w:val="single" w:color="C0BABA" w:themeColor="accent6" w:themeTint="99" w:sz="4" w:space="0"/>
-        <w:right w:val="single" w:color="C0BABA" w:themeColor="accent6" w:themeTint="99" w:sz="4" w:space="0"/>
-        <w:insideH w:val="single" w:color="C0BABA" w:themeColor="accent6" w:themeTint="99" w:sz="4" w:space="0"/>
-        <w:insideV w:val="single" w:color="C0BABA" w:themeColor="accent6" w:themeTint="99" w:sz="4" w:space="0"/>
+        <w:top w:val="single" w:sz="4" w:space="0" w:color="C0BABA" w:themeColor="accent6" w:themeTint="99"/>
+        <w:left w:val="single" w:sz="4" w:space="0" w:color="C0BABA" w:themeColor="accent6" w:themeTint="99"/>
+        <w:bottom w:val="single" w:sz="4" w:space="0" w:color="C0BABA" w:themeColor="accent6" w:themeTint="99"/>
+        <w:right w:val="single" w:sz="4" w:space="0" w:color="C0BABA" w:themeColor="accent6" w:themeTint="99"/>
+        <w:insideH w:val="single" w:sz="4" w:space="0" w:color="C0BABA" w:themeColor="accent6" w:themeTint="99"/>
+        <w:insideV w:val="single" w:sz="4" w:space="0" w:color="C0BABA" w:themeColor="accent6" w:themeTint="99"/>
       </w:tblBorders>
       <w:tblCellMar>
         <w:top w:w="29" w:type="dxa"/>
@@ -4780,10 +4502,10 @@
       <w:tblPr/>
       <w:tcPr>
         <w:tcBorders>
-          <w:top w:val="single" w:color="968C8C" w:themeColor="accent6" w:sz="4" w:space="0"/>
-          <w:left w:val="single" w:color="968C8C" w:themeColor="accent6" w:sz="4" w:space="0"/>
-          <w:bottom w:val="single" w:color="968C8C" w:themeColor="accent6" w:sz="4" w:space="0"/>
-          <w:right w:val="single" w:color="968C8C" w:themeColor="accent6" w:sz="4" w:space="0"/>
+          <w:top w:val="single" w:sz="4" w:space="0" w:color="968C8C" w:themeColor="accent6"/>
+          <w:left w:val="single" w:sz="4" w:space="0" w:color="968C8C" w:themeColor="accent6"/>
+          <w:bottom w:val="single" w:sz="4" w:space="0" w:color="968C8C" w:themeColor="accent6"/>
+          <w:right w:val="single" w:sz="4" w:space="0" w:color="968C8C" w:themeColor="accent6"/>
           <w:insideH w:val="nil"/>
           <w:insideV w:val="nil"/>
         </w:tcBorders>
@@ -4798,7 +4520,7 @@
       <w:tblPr/>
       <w:tcPr>
         <w:tcBorders>
-          <w:top w:val="double" w:color="968C8C" w:themeColor="accent6" w:sz="4" w:space="0"/>
+          <w:top w:val="double" w:sz="4" w:space="0" w:color="968C8C" w:themeColor="accent6"/>
         </w:tcBorders>
       </w:tcPr>
     </w:tblStylePr>
@@ -4807,14 +4529,12 @@
         <w:b/>
         <w:bCs/>
       </w:rPr>
-      <w:tblPr/>
     </w:tblStylePr>
     <w:tblStylePr w:type="lastCol">
       <w:rPr>
         <w:b/>
         <w:bCs/>
       </w:rPr>
-      <w:tblPr/>
     </w:tblStylePr>
     <w:tblStylePr w:type="band1Vert">
       <w:tblPr/>
@@ -4833,17 +4553,14 @@
     <w:name w:val="Grid Table Light"/>
     <w:basedOn w:val="TableauNormal"/>
     <w:uiPriority w:val="40"/>
-    <w:pPr>
-      <w:spacing w:after="0" w:line="240" w:lineRule="auto"/>
-    </w:pPr>
     <w:tblPr>
       <w:tblBorders>
-        <w:top w:val="single" w:color="BFBFBF" w:themeColor="background1" w:sz="4" w:space="0"/>
-        <w:left w:val="single" w:color="BFBFBF" w:themeColor="background1" w:sz="4" w:space="0"/>
-        <w:bottom w:val="single" w:color="BFBFBF" w:themeColor="background1" w:sz="4" w:space="0"/>
-        <w:right w:val="single" w:color="BFBFBF" w:themeColor="background1" w:sz="4" w:space="0"/>
-        <w:insideH w:val="single" w:color="BFBFBF" w:themeColor="background1" w:sz="4" w:space="0"/>
-        <w:insideV w:val="single" w:color="BFBFBF" w:themeColor="background1" w:sz="4" w:space="0"/>
+        <w:top w:val="single" w:sz="4" w:space="0" w:color="FFFFFF" w:themeColor="background1"/>
+        <w:left w:val="single" w:sz="4" w:space="0" w:color="FFFFFF" w:themeColor="background1"/>
+        <w:bottom w:val="single" w:sz="4" w:space="0" w:color="FFFFFF" w:themeColor="background1"/>
+        <w:right w:val="single" w:sz="4" w:space="0" w:color="FFFFFF" w:themeColor="background1"/>
+        <w:insideH w:val="single" w:sz="4" w:space="0" w:color="FFFFFF" w:themeColor="background1"/>
+        <w:insideV w:val="single" w:sz="4" w:space="0" w:color="FFFFFF" w:themeColor="background1"/>
       </w:tblBorders>
     </w:tblPr>
   </w:style>
@@ -4851,15 +4568,12 @@
     <w:name w:val="Plain Table 2"/>
     <w:basedOn w:val="TableauNormal"/>
     <w:uiPriority w:val="42"/>
-    <w:pPr>
-      <w:spacing w:after="0" w:line="240" w:lineRule="auto"/>
-    </w:pPr>
     <w:tblPr>
       <w:tblStyleRowBandSize w:val="1"/>
       <w:tblStyleColBandSize w:val="1"/>
       <w:tblBorders>
-        <w:top w:val="single" w:color="7F7F7F" w:themeColor="text1" w:themeTint="80" w:sz="4" w:space="0"/>
-        <w:bottom w:val="single" w:color="7F7F7F" w:themeColor="text1" w:themeTint="80" w:sz="4" w:space="0"/>
+        <w:top w:val="single" w:sz="4" w:space="0" w:color="7F7F7F" w:themeColor="text1" w:themeTint="80"/>
+        <w:bottom w:val="single" w:sz="4" w:space="0" w:color="7F7F7F" w:themeColor="text1" w:themeTint="80"/>
       </w:tblBorders>
       <w:tblCellMar>
         <w:top w:w="29" w:type="dxa"/>
@@ -4874,7 +4588,7 @@
       <w:tblPr/>
       <w:tcPr>
         <w:tcBorders>
-          <w:bottom w:val="single" w:color="7F7F7F" w:themeColor="text1" w:sz="4" w:space="0"/>
+          <w:bottom w:val="single" w:sz="4" w:space="0" w:color="000000" w:themeColor="text1"/>
         </w:tcBorders>
       </w:tcPr>
     </w:tblStylePr>
@@ -4886,7 +4600,7 @@
       <w:tblPr/>
       <w:tcPr>
         <w:tcBorders>
-          <w:top w:val="single" w:color="7F7F7F" w:themeColor="text1" w:sz="4" w:space="0"/>
+          <w:top w:val="single" w:sz="4" w:space="0" w:color="000000" w:themeColor="text1"/>
         </w:tcBorders>
       </w:tcPr>
     </w:tblStylePr>
@@ -4895,21 +4609,19 @@
         <w:b/>
         <w:bCs/>
       </w:rPr>
-      <w:tblPr/>
     </w:tblStylePr>
     <w:tblStylePr w:type="lastCol">
       <w:rPr>
         <w:b/>
         <w:bCs/>
       </w:rPr>
-      <w:tblPr/>
     </w:tblStylePr>
     <w:tblStylePr w:type="band1Vert">
       <w:tblPr/>
       <w:tcPr>
         <w:tcBorders>
-          <w:left w:val="single" w:color="7F7F7F" w:themeColor="text1" w:sz="4" w:space="0"/>
-          <w:right w:val="single" w:color="7F7F7F" w:themeColor="text1" w:sz="4" w:space="0"/>
+          <w:left w:val="single" w:sz="4" w:space="0" w:color="000000" w:themeColor="text1"/>
+          <w:right w:val="single" w:sz="4" w:space="0" w:color="000000" w:themeColor="text1"/>
         </w:tcBorders>
       </w:tcPr>
     </w:tblStylePr>
@@ -4917,8 +4629,8 @@
       <w:tblPr/>
       <w:tcPr>
         <w:tcBorders>
-          <w:left w:val="single" w:color="7F7F7F" w:themeColor="text1" w:sz="4" w:space="0"/>
-          <w:right w:val="single" w:color="7F7F7F" w:themeColor="text1" w:sz="4" w:space="0"/>
+          <w:left w:val="single" w:sz="4" w:space="0" w:color="000000" w:themeColor="text1"/>
+          <w:right w:val="single" w:sz="4" w:space="0" w:color="000000" w:themeColor="text1"/>
         </w:tcBorders>
       </w:tcPr>
     </w:tblStylePr>
@@ -4926,8 +4638,8 @@
       <w:tblPr/>
       <w:tcPr>
         <w:tcBorders>
-          <w:top w:val="single" w:color="7F7F7F" w:themeColor="text1" w:sz="4" w:space="0"/>
-          <w:bottom w:val="single" w:color="7F7F7F" w:themeColor="text1" w:sz="4" w:space="0"/>
+          <w:top w:val="single" w:sz="4" w:space="0" w:color="000000" w:themeColor="text1"/>
+          <w:bottom w:val="single" w:sz="4" w:space="0" w:color="000000" w:themeColor="text1"/>
         </w:tcBorders>
       </w:tcPr>
     </w:tblStylePr>
@@ -4936,16 +4648,13 @@
     <w:name w:val="List Table 2 Accent 1"/>
     <w:basedOn w:val="TableauNormal"/>
     <w:uiPriority w:val="47"/>
-    <w:pPr>
-      <w:spacing w:after="0" w:line="240" w:lineRule="auto"/>
-    </w:pPr>
     <w:tblPr>
       <w:tblStyleRowBandSize w:val="1"/>
       <w:tblStyleColBandSize w:val="1"/>
       <w:tblBorders>
-        <w:top w:val="single" w:color="BED3E4" w:themeColor="accent1" w:themeTint="99" w:sz="4" w:space="0"/>
-        <w:bottom w:val="single" w:color="BED3E4" w:themeColor="accent1" w:themeTint="99" w:sz="4" w:space="0"/>
-        <w:insideH w:val="single" w:color="BED3E4" w:themeColor="accent1" w:themeTint="99" w:sz="4" w:space="0"/>
+        <w:top w:val="single" w:sz="4" w:space="0" w:color="BED3E4" w:themeColor="accent1" w:themeTint="99"/>
+        <w:bottom w:val="single" w:sz="4" w:space="0" w:color="BED3E4" w:themeColor="accent1" w:themeTint="99"/>
+        <w:insideH w:val="single" w:sz="4" w:space="0" w:color="BED3E4" w:themeColor="accent1" w:themeTint="99"/>
       </w:tblBorders>
       <w:tblCellMar>
         <w:top w:w="29" w:type="dxa"/>
@@ -4957,28 +4666,24 @@
         <w:b/>
         <w:bCs/>
       </w:rPr>
-      <w:tblPr/>
     </w:tblStylePr>
     <w:tblStylePr w:type="lastRow">
       <w:rPr>
         <w:b/>
         <w:bCs/>
       </w:rPr>
-      <w:tblPr/>
     </w:tblStylePr>
     <w:tblStylePr w:type="firstCol">
       <w:rPr>
         <w:b/>
         <w:bCs/>
       </w:rPr>
-      <w:tblPr/>
     </w:tblStylePr>
     <w:tblStylePr w:type="lastCol">
       <w:rPr>
         <w:b/>
         <w:bCs/>
       </w:rPr>
-      <w:tblPr/>
     </w:tblStylePr>
     <w:tblStylePr w:type="band1Vert">
       <w:tblPr/>
@@ -4997,9 +4702,6 @@
     <w:name w:val="List Table 1 Light Accent 2"/>
     <w:basedOn w:val="TableauNormal"/>
     <w:uiPriority w:val="46"/>
-    <w:pPr>
-      <w:spacing w:after="0" w:line="240" w:lineRule="auto"/>
-    </w:pPr>
     <w:tblPr>
       <w:tblStyleRowBandSize w:val="1"/>
       <w:tblStyleColBandSize w:val="1"/>
@@ -5016,7 +4718,7 @@
       <w:tblPr/>
       <w:tcPr>
         <w:tcBorders>
-          <w:bottom w:val="single" w:color="EAB290" w:themeColor="accent2" w:sz="4" w:space="0"/>
+          <w:bottom w:val="single" w:sz="4" w:space="0" w:color="DD8047" w:themeColor="accent2"/>
         </w:tcBorders>
       </w:tcPr>
     </w:tblStylePr>
@@ -5028,7 +4730,7 @@
       <w:tblPr/>
       <w:tcPr>
         <w:tcBorders>
-          <w:top w:val="single" w:color="EAB290" w:themeColor="accent2" w:sz="4" w:space="0"/>
+          <w:top w:val="single" w:sz="4" w:space="0" w:color="DD8047" w:themeColor="accent2"/>
         </w:tcBorders>
       </w:tcPr>
     </w:tblStylePr>
@@ -5037,14 +4739,12 @@
         <w:b/>
         <w:bCs/>
       </w:rPr>
-      <w:tblPr/>
     </w:tblStylePr>
     <w:tblStylePr w:type="lastCol">
       <w:rPr>
         <w:b/>
         <w:bCs/>
       </w:rPr>
-      <w:tblPr/>
     </w:tblStylePr>
     <w:tblStylePr w:type="band1Vert">
       <w:tblPr/>
@@ -5063,19 +4763,16 @@
     <w:name w:val="Grid Table 4 Accent 1"/>
     <w:basedOn w:val="TableauNormal"/>
     <w:uiPriority w:val="49"/>
-    <w:pPr>
-      <w:spacing w:after="0" w:line="240" w:lineRule="auto"/>
-    </w:pPr>
     <w:tblPr>
       <w:tblStyleRowBandSize w:val="1"/>
       <w:tblStyleColBandSize w:val="1"/>
       <w:tblBorders>
-        <w:top w:val="single" w:color="BED3E4" w:themeColor="accent1" w:themeTint="99" w:sz="4" w:space="0"/>
-        <w:left w:val="single" w:color="BED3E4" w:themeColor="accent1" w:themeTint="99" w:sz="4" w:space="0"/>
-        <w:bottom w:val="single" w:color="BED3E4" w:themeColor="accent1" w:themeTint="99" w:sz="4" w:space="0"/>
-        <w:right w:val="single" w:color="BED3E4" w:themeColor="accent1" w:themeTint="99" w:sz="4" w:space="0"/>
-        <w:insideH w:val="single" w:color="BED3E4" w:themeColor="accent1" w:themeTint="99" w:sz="4" w:space="0"/>
-        <w:insideV w:val="single" w:color="BED3E4" w:themeColor="accent1" w:themeTint="99" w:sz="4" w:space="0"/>
+        <w:top w:val="single" w:sz="4" w:space="0" w:color="BED3E4" w:themeColor="accent1" w:themeTint="99"/>
+        <w:left w:val="single" w:sz="4" w:space="0" w:color="BED3E4" w:themeColor="accent1" w:themeTint="99"/>
+        <w:bottom w:val="single" w:sz="4" w:space="0" w:color="BED3E4" w:themeColor="accent1" w:themeTint="99"/>
+        <w:right w:val="single" w:sz="4" w:space="0" w:color="BED3E4" w:themeColor="accent1" w:themeTint="99"/>
+        <w:insideH w:val="single" w:sz="4" w:space="0" w:color="BED3E4" w:themeColor="accent1" w:themeTint="99"/>
+        <w:insideV w:val="single" w:sz="4" w:space="0" w:color="BED3E4" w:themeColor="accent1" w:themeTint="99"/>
       </w:tblBorders>
       <w:tblCellMar>
         <w:top w:w="29" w:type="dxa"/>
@@ -5091,10 +4788,10 @@
       <w:tblPr/>
       <w:tcPr>
         <w:tcBorders>
-          <w:top w:val="single" w:color="94B6D2" w:themeColor="accent1" w:sz="4" w:space="0"/>
-          <w:left w:val="single" w:color="94B6D2" w:themeColor="accent1" w:sz="4" w:space="0"/>
-          <w:bottom w:val="single" w:color="94B6D2" w:themeColor="accent1" w:sz="4" w:space="0"/>
-          <w:right w:val="single" w:color="94B6D2" w:themeColor="accent1" w:sz="4" w:space="0"/>
+          <w:top w:val="single" w:sz="4" w:space="0" w:color="94B6D2" w:themeColor="accent1"/>
+          <w:left w:val="single" w:sz="4" w:space="0" w:color="94B6D2" w:themeColor="accent1"/>
+          <w:bottom w:val="single" w:sz="4" w:space="0" w:color="94B6D2" w:themeColor="accent1"/>
+          <w:right w:val="single" w:sz="4" w:space="0" w:color="94B6D2" w:themeColor="accent1"/>
           <w:insideH w:val="nil"/>
           <w:insideV w:val="nil"/>
         </w:tcBorders>
@@ -5109,7 +4806,7 @@
       <w:tblPr/>
       <w:tcPr>
         <w:tcBorders>
-          <w:top w:val="double" w:color="94B6D2" w:themeColor="accent1" w:sz="4" w:space="0"/>
+          <w:top w:val="double" w:sz="4" w:space="0" w:color="94B6D2" w:themeColor="accent1"/>
         </w:tcBorders>
       </w:tcPr>
     </w:tblStylePr>
@@ -5118,14 +4815,12 @@
         <w:b/>
         <w:bCs/>
       </w:rPr>
-      <w:tblPr/>
     </w:tblStylePr>
     <w:tblStylePr w:type="lastCol">
       <w:rPr>
         <w:b/>
         <w:bCs/>
       </w:rPr>
-      <w:tblPr/>
     </w:tblStylePr>
     <w:tblStylePr w:type="band1Vert">
       <w:tblPr/>
@@ -5144,19 +4839,16 @@
     <w:name w:val="Grid Table 4 Accent 2"/>
     <w:basedOn w:val="TableauNormal"/>
     <w:uiPriority w:val="49"/>
-    <w:pPr>
-      <w:spacing w:after="0" w:line="240" w:lineRule="auto"/>
-    </w:pPr>
     <w:tblPr>
       <w:tblStyleRowBandSize w:val="1"/>
       <w:tblStyleColBandSize w:val="1"/>
       <w:tblBorders>
-        <w:top w:val="single" w:color="EAB290" w:themeColor="accent2" w:themeTint="99" w:sz="4" w:space="0"/>
-        <w:left w:val="single" w:color="EAB290" w:themeColor="accent2" w:themeTint="99" w:sz="4" w:space="0"/>
-        <w:bottom w:val="single" w:color="EAB290" w:themeColor="accent2" w:themeTint="99" w:sz="4" w:space="0"/>
-        <w:right w:val="single" w:color="EAB290" w:themeColor="accent2" w:themeTint="99" w:sz="4" w:space="0"/>
-        <w:insideH w:val="single" w:color="EAB290" w:themeColor="accent2" w:themeTint="99" w:sz="4" w:space="0"/>
-        <w:insideV w:val="single" w:color="EAB290" w:themeColor="accent2" w:themeTint="99" w:sz="4" w:space="0"/>
+        <w:top w:val="single" w:sz="4" w:space="0" w:color="EAB290" w:themeColor="accent2" w:themeTint="99"/>
+        <w:left w:val="single" w:sz="4" w:space="0" w:color="EAB290" w:themeColor="accent2" w:themeTint="99"/>
+        <w:bottom w:val="single" w:sz="4" w:space="0" w:color="EAB290" w:themeColor="accent2" w:themeTint="99"/>
+        <w:right w:val="single" w:sz="4" w:space="0" w:color="EAB290" w:themeColor="accent2" w:themeTint="99"/>
+        <w:insideH w:val="single" w:sz="4" w:space="0" w:color="EAB290" w:themeColor="accent2" w:themeTint="99"/>
+        <w:insideV w:val="single" w:sz="4" w:space="0" w:color="EAB290" w:themeColor="accent2" w:themeTint="99"/>
       </w:tblBorders>
       <w:tblCellMar>
         <w:top w:w="29" w:type="dxa"/>
@@ -5172,10 +4864,10 @@
       <w:tblPr/>
       <w:tcPr>
         <w:tcBorders>
-          <w:top w:val="single" w:color="DD8047" w:themeColor="accent2" w:sz="4" w:space="0"/>
-          <w:left w:val="single" w:color="DD8047" w:themeColor="accent2" w:sz="4" w:space="0"/>
-          <w:bottom w:val="single" w:color="DD8047" w:themeColor="accent2" w:sz="4" w:space="0"/>
-          <w:right w:val="single" w:color="DD8047" w:themeColor="accent2" w:sz="4" w:space="0"/>
+          <w:top w:val="single" w:sz="4" w:space="0" w:color="DD8047" w:themeColor="accent2"/>
+          <w:left w:val="single" w:sz="4" w:space="0" w:color="DD8047" w:themeColor="accent2"/>
+          <w:bottom w:val="single" w:sz="4" w:space="0" w:color="DD8047" w:themeColor="accent2"/>
+          <w:right w:val="single" w:sz="4" w:space="0" w:color="DD8047" w:themeColor="accent2"/>
           <w:insideH w:val="nil"/>
           <w:insideV w:val="nil"/>
         </w:tcBorders>
@@ -5190,7 +4882,7 @@
       <w:tblPr/>
       <w:tcPr>
         <w:tcBorders>
-          <w:top w:val="double" w:color="DD8047" w:themeColor="accent2" w:sz="4" w:space="0"/>
+          <w:top w:val="double" w:sz="4" w:space="0" w:color="DD8047" w:themeColor="accent2"/>
         </w:tcBorders>
       </w:tcPr>
     </w:tblStylePr>
@@ -5199,14 +4891,12 @@
         <w:b/>
         <w:bCs/>
       </w:rPr>
-      <w:tblPr/>
     </w:tblStylePr>
     <w:tblStylePr w:type="lastCol">
       <w:rPr>
         <w:b/>
         <w:bCs/>
       </w:rPr>
-      <w:tblPr/>
     </w:tblStylePr>
     <w:tblStylePr w:type="band1Vert">
       <w:tblPr/>
@@ -5225,9 +4915,6 @@
     <w:name w:val="Plain Table 4"/>
     <w:basedOn w:val="TableauNormal"/>
     <w:uiPriority w:val="44"/>
-    <w:pPr>
-      <w:spacing w:after="0" w:line="240" w:lineRule="auto"/>
-    </w:pPr>
     <w:tblPr>
       <w:tblStyleRowBandSize w:val="1"/>
       <w:tblStyleColBandSize w:val="1"/>
@@ -5241,39 +4928,35 @@
         <w:b/>
         <w:bCs/>
       </w:rPr>
-      <w:tblPr/>
     </w:tblStylePr>
     <w:tblStylePr w:type="lastRow">
       <w:rPr>
         <w:b/>
         <w:bCs/>
       </w:rPr>
-      <w:tblPr/>
     </w:tblStylePr>
     <w:tblStylePr w:type="firstCol">
       <w:rPr>
         <w:b/>
         <w:bCs/>
       </w:rPr>
-      <w:tblPr/>
     </w:tblStylePr>
     <w:tblStylePr w:type="lastCol">
       <w:rPr>
         <w:b/>
         <w:bCs/>
       </w:rPr>
-      <w:tblPr/>
     </w:tblStylePr>
     <w:tblStylePr w:type="band1Vert">
       <w:tblPr/>
       <w:tcPr>
-        <w:shd w:val="clear" w:color="auto" w:fill="F2F2F2" w:themeFill="background1" w:themeFillShade="f2"/>
+        <w:shd w:val="clear" w:color="auto" w:fill="F2F2F2" w:themeFill="background1" w:themeFillShade="F2"/>
       </w:tcPr>
     </w:tblStylePr>
     <w:tblStylePr w:type="band1Horz">
       <w:tblPr/>
       <w:tcPr>
-        <w:shd w:val="clear" w:color="auto" w:fill="F2F2F2" w:themeFill="background1" w:themeFillShade="f2"/>
+        <w:shd w:val="clear" w:color="auto" w:fill="F2F2F2" w:themeFill="background1" w:themeFillShade="F2"/>
       </w:tcPr>
     </w:tblStylePr>
   </w:style>
@@ -5281,19 +4964,16 @@
     <w:name w:val="Grid Table 1 Light Accent 6"/>
     <w:basedOn w:val="TableauNormal"/>
     <w:uiPriority w:val="46"/>
-    <w:pPr>
-      <w:spacing w:after="0" w:line="240" w:lineRule="auto"/>
-    </w:pPr>
     <w:tblPr>
       <w:tblStyleRowBandSize w:val="1"/>
       <w:tblStyleColBandSize w:val="1"/>
       <w:tblBorders>
-        <w:top w:val="single" w:color="D5D1D1" w:themeColor="accent6" w:themeTint="66" w:sz="4" w:space="0"/>
-        <w:left w:val="single" w:color="D5D1D1" w:themeColor="accent6" w:themeTint="66" w:sz="4" w:space="0"/>
-        <w:bottom w:val="single" w:color="D5D1D1" w:themeColor="accent6" w:themeTint="66" w:sz="4" w:space="0"/>
-        <w:right w:val="single" w:color="D5D1D1" w:themeColor="accent6" w:themeTint="66" w:sz="4" w:space="0"/>
-        <w:insideH w:val="single" w:color="D5D1D1" w:themeColor="accent6" w:themeTint="66" w:sz="4" w:space="0"/>
-        <w:insideV w:val="single" w:color="D5D1D1" w:themeColor="accent6" w:themeTint="66" w:sz="4" w:space="0"/>
+        <w:top w:val="single" w:sz="4" w:space="0" w:color="D5D1D1" w:themeColor="accent6" w:themeTint="66"/>
+        <w:left w:val="single" w:sz="4" w:space="0" w:color="D5D1D1" w:themeColor="accent6" w:themeTint="66"/>
+        <w:bottom w:val="single" w:sz="4" w:space="0" w:color="D5D1D1" w:themeColor="accent6" w:themeTint="66"/>
+        <w:right w:val="single" w:sz="4" w:space="0" w:color="D5D1D1" w:themeColor="accent6" w:themeTint="66"/>
+        <w:insideH w:val="single" w:sz="4" w:space="0" w:color="D5D1D1" w:themeColor="accent6" w:themeTint="66"/>
+        <w:insideV w:val="single" w:sz="4" w:space="0" w:color="D5D1D1" w:themeColor="accent6" w:themeTint="66"/>
       </w:tblBorders>
       <w:tblCellMar>
         <w:top w:w="29" w:type="dxa"/>
@@ -5308,7 +4988,7 @@
       <w:tblPr/>
       <w:tcPr>
         <w:tcBorders>
-          <w:bottom w:val="single" w:color="C0BABA" w:themeColor="accent6" w:sz="12" w:space="0"/>
+          <w:bottom w:val="single" w:sz="12" w:space="0" w:color="968C8C" w:themeColor="accent6"/>
         </w:tcBorders>
       </w:tcPr>
     </w:tblStylePr>
@@ -5320,7 +5000,7 @@
       <w:tblPr/>
       <w:tcPr>
         <w:tcBorders>
-          <w:top w:val="double" w:color="C0BABA" w:themeColor="accent6" w:sz="2" w:space="0"/>
+          <w:top w:val="double" w:sz="2" w:space="0" w:color="968C8C" w:themeColor="accent6"/>
         </w:tcBorders>
       </w:tcPr>
     </w:tblStylePr>
@@ -5329,23 +5009,18 @@
         <w:b/>
         <w:bCs/>
       </w:rPr>
-      <w:tblPr/>
     </w:tblStylePr>
     <w:tblStylePr w:type="lastCol">
       <w:rPr>
         <w:b/>
         <w:bCs/>
       </w:rPr>
-      <w:tblPr/>
     </w:tblStylePr>
   </w:style>
   <w:style w:type="table" w:styleId="TableauListe1Clair-Accentuation6">
     <w:name w:val="List Table 1 Light Accent 6"/>
     <w:basedOn w:val="TableauNormal"/>
     <w:uiPriority w:val="46"/>
-    <w:pPr>
-      <w:spacing w:after="0" w:line="240" w:lineRule="auto"/>
-    </w:pPr>
     <w:tblPr>
       <w:tblStyleRowBandSize w:val="1"/>
       <w:tblStyleColBandSize w:val="1"/>
@@ -5362,7 +5037,7 @@
       <w:tblPr/>
       <w:tcPr>
         <w:tcBorders>
-          <w:bottom w:val="single" w:color="C0BABA" w:themeColor="accent6" w:sz="4" w:space="0"/>
+          <w:bottom w:val="single" w:sz="4" w:space="0" w:color="968C8C" w:themeColor="accent6"/>
         </w:tcBorders>
       </w:tcPr>
     </w:tblStylePr>
@@ -5374,7 +5049,7 @@
       <w:tblPr/>
       <w:tcPr>
         <w:tcBorders>
-          <w:top w:val="single" w:color="C0BABA" w:themeColor="accent6" w:sz="4" w:space="0"/>
+          <w:top w:val="single" w:sz="4" w:space="0" w:color="968C8C" w:themeColor="accent6"/>
         </w:tcBorders>
       </w:tcPr>
     </w:tblStylePr>
@@ -5383,14 +5058,12 @@
         <w:b/>
         <w:bCs/>
       </w:rPr>
-      <w:tblPr/>
     </w:tblStylePr>
     <w:tblStylePr w:type="lastCol">
       <w:rPr>
         <w:b/>
         <w:bCs/>
       </w:rPr>
-      <w:tblPr/>
     </w:tblStylePr>
     <w:tblStylePr w:type="band1Vert">
       <w:tblPr/>
@@ -5409,22 +5082,17 @@
     <w:name w:val="Pas de bordures"/>
     <w:basedOn w:val="TableauNormal"/>
     <w:uiPriority w:val="99"/>
-    <w:pPr>
-      <w:spacing w:after="0" w:line="240" w:lineRule="auto"/>
-    </w:pPr>
+    <w:tblPr/>
   </w:style>
   <w:style w:type="table" w:styleId="TableauGrille1Clair-Accentuation1">
     <w:name w:val="Grid Table 1 Light Accent 1"/>
     <w:basedOn w:val="TableauNormal"/>
     <w:uiPriority w:val="46"/>
-    <w:pPr>
-      <w:spacing w:after="0" w:line="240" w:lineRule="auto"/>
-    </w:pPr>
     <w:tblPr>
       <w:tblStyleRowBandSize w:val="1"/>
       <w:tblStyleColBandSize w:val="1"/>
       <w:tblBorders>
-        <w:insideH w:val="single" w:color="94B6D2" w:themeColor="accent1" w:sz="4" w:space="0"/>
+        <w:insideH w:val="single" w:sz="4" w:space="0" w:color="94B6D2" w:themeColor="accent1"/>
       </w:tblBorders>
       <w:tblCellMar>
         <w:top w:w="29" w:type="dxa"/>
@@ -5441,7 +5109,7 @@
         <w:tcBorders>
           <w:top w:val="nil"/>
           <w:left w:val="nil"/>
-          <w:bottom w:val="single" w:color="94B6D2" w:themeColor="accent1" w:sz="12" w:space="0"/>
+          <w:bottom w:val="single" w:sz="12" w:space="0" w:color="94B6D2" w:themeColor="accent1"/>
           <w:right w:val="nil"/>
           <w:insideH w:val="nil"/>
           <w:insideV w:val="nil"/>
@@ -5458,7 +5126,7 @@
       <w:tblPr/>
       <w:tcPr>
         <w:tcBorders>
-          <w:top w:val="double" w:color="BED3E4" w:themeColor="accent1" w:sz="2" w:space="0"/>
+          <w:top w:val="double" w:sz="2" w:space="0" w:color="94B6D2" w:themeColor="accent1"/>
         </w:tcBorders>
       </w:tcPr>
     </w:tblStylePr>
@@ -5467,31 +5135,26 @@
         <w:b w:val="0"/>
         <w:bCs/>
       </w:rPr>
-      <w:tblPr/>
     </w:tblStylePr>
     <w:tblStylePr w:type="lastCol">
       <w:rPr>
         <w:b w:val="0"/>
         <w:bCs/>
       </w:rPr>
-      <w:tblPr/>
     </w:tblStylePr>
   </w:style>
   <w:style w:type="table" w:styleId="TableauGrille2-Accentuation1">
     <w:name w:val="Grid Table 2 Accent 1"/>
     <w:basedOn w:val="TableauNormal"/>
     <w:uiPriority w:val="47"/>
-    <w:pPr>
-      <w:spacing w:after="0" w:line="240" w:lineRule="auto"/>
-    </w:pPr>
     <w:tblPr>
       <w:tblStyleRowBandSize w:val="1"/>
       <w:tblStyleColBandSize w:val="1"/>
       <w:tblBorders>
-        <w:top w:val="single" w:color="BED3E4" w:themeColor="accent1" w:themeTint="99" w:sz="2" w:space="0"/>
-        <w:bottom w:val="single" w:color="BED3E4" w:themeColor="accent1" w:themeTint="99" w:sz="2" w:space="0"/>
-        <w:insideH w:val="single" w:color="BED3E4" w:themeColor="accent1" w:themeTint="99" w:sz="2" w:space="0"/>
-        <w:insideV w:val="single" w:color="BED3E4" w:themeColor="accent1" w:themeTint="99" w:sz="2" w:space="0"/>
+        <w:top w:val="single" w:sz="2" w:space="0" w:color="BED3E4" w:themeColor="accent1" w:themeTint="99"/>
+        <w:bottom w:val="single" w:sz="2" w:space="0" w:color="BED3E4" w:themeColor="accent1" w:themeTint="99"/>
+        <w:insideH w:val="single" w:sz="2" w:space="0" w:color="BED3E4" w:themeColor="accent1" w:themeTint="99"/>
+        <w:insideV w:val="single" w:sz="2" w:space="0" w:color="BED3E4" w:themeColor="accent1" w:themeTint="99"/>
       </w:tblBorders>
       <w:tblCellMar>
         <w:top w:w="29" w:type="dxa"/>
@@ -5507,7 +5170,7 @@
       <w:tcPr>
         <w:tcBorders>
           <w:top w:val="nil"/>
-          <w:bottom w:val="single" w:color="BED3E4" w:themeColor="accent1" w:sz="12" w:space="0"/>
+          <w:bottom w:val="single" w:sz="12" w:space="0" w:color="94B6D2" w:themeColor="accent1"/>
           <w:insideH w:val="nil"/>
           <w:insideV w:val="nil"/>
         </w:tcBorders>
@@ -5522,7 +5185,7 @@
       <w:tblPr/>
       <w:tcPr>
         <w:tcBorders>
-          <w:top w:val="double" w:color="BED3E4" w:themeColor="accent1" w:sz="2" w:space="0"/>
+          <w:top w:val="double" w:sz="2" w:space="0" w:color="94B6D2" w:themeColor="accent1"/>
           <w:bottom w:val="nil"/>
           <w:insideH w:val="nil"/>
           <w:insideV w:val="nil"/>
@@ -5535,14 +5198,12 @@
         <w:b/>
         <w:bCs/>
       </w:rPr>
-      <w:tblPr/>
     </w:tblStylePr>
     <w:tblStylePr w:type="lastCol">
       <w:rPr>
         <w:b/>
         <w:bCs/>
       </w:rPr>
-      <w:tblPr/>
     </w:tblStylePr>
     <w:tblStylePr w:type="band1Vert">
       <w:tblPr/>
@@ -5561,19 +5222,16 @@
     <w:name w:val="Grid Table 3 Accent 3"/>
     <w:basedOn w:val="TableauNormal"/>
     <w:uiPriority w:val="48"/>
-    <w:pPr>
-      <w:spacing w:after="0" w:line="240" w:lineRule="auto"/>
-    </w:pPr>
     <w:tblPr>
       <w:tblStyleRowBandSize w:val="1"/>
       <w:tblStyleColBandSize w:val="1"/>
       <w:tblBorders>
-        <w:top w:val="single" w:color="C8CCB3" w:themeColor="accent3" w:themeTint="99" w:sz="4" w:space="0"/>
-        <w:left w:val="single" w:color="C8CCB3" w:themeColor="accent3" w:themeTint="99" w:sz="4" w:space="0"/>
-        <w:bottom w:val="single" w:color="C8CCB3" w:themeColor="accent3" w:themeTint="99" w:sz="4" w:space="0"/>
-        <w:right w:val="single" w:color="C8CCB3" w:themeColor="accent3" w:themeTint="99" w:sz="4" w:space="0"/>
-        <w:insideH w:val="single" w:color="C8CCB3" w:themeColor="accent3" w:themeTint="99" w:sz="4" w:space="0"/>
-        <w:insideV w:val="single" w:color="C8CCB3" w:themeColor="accent3" w:themeTint="99" w:sz="4" w:space="0"/>
+        <w:top w:val="single" w:sz="4" w:space="0" w:color="C8CCB3" w:themeColor="accent3" w:themeTint="99"/>
+        <w:left w:val="single" w:sz="4" w:space="0" w:color="C8CCB3" w:themeColor="accent3" w:themeTint="99"/>
+        <w:bottom w:val="single" w:sz="4" w:space="0" w:color="C8CCB3" w:themeColor="accent3" w:themeTint="99"/>
+        <w:right w:val="single" w:sz="4" w:space="0" w:color="C8CCB3" w:themeColor="accent3" w:themeTint="99"/>
+        <w:insideH w:val="single" w:sz="4" w:space="0" w:color="C8CCB3" w:themeColor="accent3" w:themeTint="99"/>
+        <w:insideV w:val="single" w:sz="4" w:space="0" w:color="C8CCB3" w:themeColor="accent3" w:themeTint="99"/>
       </w:tblBorders>
     </w:tblPr>
     <w:tblStylePr w:type="firstRow">
@@ -5661,7 +5319,7 @@
       <w:tblPr/>
       <w:tcPr>
         <w:tcBorders>
-          <w:bottom w:val="single" w:color="C8CCB3" w:themeColor="accent3" w:sz="4" w:space="0"/>
+          <w:bottom w:val="single" w:sz="4" w:space="0" w:color="A5AB81" w:themeColor="accent3"/>
         </w:tcBorders>
       </w:tcPr>
     </w:tblStylePr>
@@ -5669,7 +5327,7 @@
       <w:tblPr/>
       <w:tcPr>
         <w:tcBorders>
-          <w:bottom w:val="single" w:color="C8CCB3" w:themeColor="accent3" w:sz="4" w:space="0"/>
+          <w:bottom w:val="single" w:sz="4" w:space="0" w:color="A5AB81" w:themeColor="accent3"/>
         </w:tcBorders>
       </w:tcPr>
     </w:tblStylePr>
@@ -5677,7 +5335,7 @@
       <w:tblPr/>
       <w:tcPr>
         <w:tcBorders>
-          <w:top w:val="single" w:color="C8CCB3" w:themeColor="accent3" w:sz="4" w:space="0"/>
+          <w:top w:val="single" w:sz="4" w:space="0" w:color="A5AB81" w:themeColor="accent3"/>
         </w:tcBorders>
       </w:tcPr>
     </w:tblStylePr>
@@ -5685,7 +5343,7 @@
       <w:tblPr/>
       <w:tcPr>
         <w:tcBorders>
-          <w:top w:val="single" w:color="C8CCB3" w:themeColor="accent3" w:sz="4" w:space="0"/>
+          <w:top w:val="single" w:sz="4" w:space="0" w:color="A5AB81" w:themeColor="accent3"/>
         </w:tcBorders>
       </w:tcPr>
     </w:tblStylePr>
@@ -5694,19 +5352,16 @@
     <w:name w:val="Grid Table 5 Dark Accent 3"/>
     <w:basedOn w:val="TableauNormal"/>
     <w:uiPriority w:val="50"/>
-    <w:pPr>
-      <w:spacing w:after="0" w:line="240" w:lineRule="auto"/>
-    </w:pPr>
     <w:tblPr>
       <w:tblStyleRowBandSize w:val="1"/>
       <w:tblStyleColBandSize w:val="1"/>
       <w:tblBorders>
-        <w:top w:val="single" w:color="FFFFFF" w:themeColor="background1" w:sz="4" w:space="0"/>
-        <w:left w:val="single" w:color="FFFFFF" w:themeColor="background1" w:sz="4" w:space="0"/>
-        <w:bottom w:val="single" w:color="FFFFFF" w:themeColor="background1" w:sz="4" w:space="0"/>
-        <w:right w:val="single" w:color="FFFFFF" w:themeColor="background1" w:sz="4" w:space="0"/>
-        <w:insideH w:val="single" w:color="FFFFFF" w:themeColor="background1" w:sz="4" w:space="0"/>
-        <w:insideV w:val="single" w:color="FFFFFF" w:themeColor="background1" w:sz="4" w:space="0"/>
+        <w:top w:val="single" w:sz="4" w:space="0" w:color="FFFFFF" w:themeColor="background1"/>
+        <w:left w:val="single" w:sz="4" w:space="0" w:color="FFFFFF" w:themeColor="background1"/>
+        <w:bottom w:val="single" w:sz="4" w:space="0" w:color="FFFFFF" w:themeColor="background1"/>
+        <w:right w:val="single" w:sz="4" w:space="0" w:color="FFFFFF" w:themeColor="background1"/>
+        <w:insideH w:val="single" w:sz="4" w:space="0" w:color="FFFFFF" w:themeColor="background1"/>
+        <w:insideV w:val="single" w:sz="4" w:space="0" w:color="FFFFFF" w:themeColor="background1"/>
       </w:tblBorders>
     </w:tblPr>
     <w:tcPr>
@@ -5721,9 +5376,9 @@
       <w:tblPr/>
       <w:tcPr>
         <w:tcBorders>
-          <w:top w:val="single" w:color="FFFFFF" w:themeColor="background1" w:sz="4" w:space="0"/>
-          <w:left w:val="single" w:color="FFFFFF" w:themeColor="background1" w:sz="4" w:space="0"/>
-          <w:right w:val="single" w:color="FFFFFF" w:themeColor="background1" w:sz="4" w:space="0"/>
+          <w:top w:val="single" w:sz="4" w:space="0" w:color="FFFFFF" w:themeColor="background1"/>
+          <w:left w:val="single" w:sz="4" w:space="0" w:color="FFFFFF" w:themeColor="background1"/>
+          <w:right w:val="single" w:sz="4" w:space="0" w:color="FFFFFF" w:themeColor="background1"/>
           <w:insideH w:val="nil"/>
           <w:insideV w:val="nil"/>
         </w:tcBorders>
@@ -5739,9 +5394,9 @@
       <w:tblPr/>
       <w:tcPr>
         <w:tcBorders>
-          <w:left w:val="single" w:color="FFFFFF" w:themeColor="background1" w:sz="4" w:space="0"/>
-          <w:bottom w:val="single" w:color="FFFFFF" w:themeColor="background1" w:sz="4" w:space="0"/>
-          <w:right w:val="single" w:color="FFFFFF" w:themeColor="background1" w:sz="4" w:space="0"/>
+          <w:left w:val="single" w:sz="4" w:space="0" w:color="FFFFFF" w:themeColor="background1"/>
+          <w:bottom w:val="single" w:sz="4" w:space="0" w:color="FFFFFF" w:themeColor="background1"/>
+          <w:right w:val="single" w:sz="4" w:space="0" w:color="FFFFFF" w:themeColor="background1"/>
           <w:insideH w:val="nil"/>
           <w:insideV w:val="nil"/>
         </w:tcBorders>
@@ -5757,9 +5412,9 @@
       <w:tblPr/>
       <w:tcPr>
         <w:tcBorders>
-          <w:top w:val="single" w:color="FFFFFF" w:themeColor="background1" w:sz="4" w:space="0"/>
-          <w:left w:val="single" w:color="FFFFFF" w:themeColor="background1" w:sz="4" w:space="0"/>
-          <w:bottom w:val="single" w:color="FFFFFF" w:themeColor="background1" w:sz="4" w:space="0"/>
+          <w:top w:val="single" w:sz="4" w:space="0" w:color="FFFFFF" w:themeColor="background1"/>
+          <w:left w:val="single" w:sz="4" w:space="0" w:color="FFFFFF" w:themeColor="background1"/>
+          <w:bottom w:val="single" w:sz="4" w:space="0" w:color="FFFFFF" w:themeColor="background1"/>
           <w:insideV w:val="nil"/>
         </w:tcBorders>
         <w:shd w:val="clear" w:color="auto" w:fill="A5AB81" w:themeFill="accent3"/>
@@ -5774,9 +5429,9 @@
       <w:tblPr/>
       <w:tcPr>
         <w:tcBorders>
-          <w:top w:val="single" w:color="FFFFFF" w:themeColor="background1" w:sz="4" w:space="0"/>
-          <w:bottom w:val="single" w:color="FFFFFF" w:themeColor="background1" w:sz="4" w:space="0"/>
-          <w:right w:val="single" w:color="FFFFFF" w:themeColor="background1" w:sz="4" w:space="0"/>
+          <w:top w:val="single" w:sz="4" w:space="0" w:color="FFFFFF" w:themeColor="background1"/>
+          <w:bottom w:val="single" w:sz="4" w:space="0" w:color="FFFFFF" w:themeColor="background1"/>
+          <w:right w:val="single" w:sz="4" w:space="0" w:color="FFFFFF" w:themeColor="background1"/>
           <w:insideV w:val="nil"/>
         </w:tcBorders>
         <w:shd w:val="clear" w:color="auto" w:fill="A5AB81" w:themeFill="accent3"/>
@@ -5799,19 +5454,16 @@
     <w:name w:val="Grid Table 1 Light Accent 3"/>
     <w:basedOn w:val="TableauNormal"/>
     <w:uiPriority w:val="46"/>
-    <w:pPr>
-      <w:spacing w:after="0" w:line="240" w:lineRule="auto"/>
-    </w:pPr>
     <w:tblPr>
       <w:tblStyleRowBandSize w:val="1"/>
       <w:tblStyleColBandSize w:val="1"/>
       <w:tblBorders>
-        <w:top w:val="single" w:color="DBDDCC" w:themeColor="accent3" w:themeTint="66" w:sz="4" w:space="0"/>
-        <w:left w:val="single" w:color="DBDDCC" w:themeColor="accent3" w:themeTint="66" w:sz="4" w:space="0"/>
-        <w:bottom w:val="single" w:color="DBDDCC" w:themeColor="accent3" w:themeTint="66" w:sz="4" w:space="0"/>
-        <w:right w:val="single" w:color="DBDDCC" w:themeColor="accent3" w:themeTint="66" w:sz="4" w:space="0"/>
-        <w:insideH w:val="single" w:color="DBDDCC" w:themeColor="accent3" w:themeTint="66" w:sz="4" w:space="0"/>
-        <w:insideV w:val="single" w:color="DBDDCC" w:themeColor="accent3" w:themeTint="66" w:sz="4" w:space="0"/>
+        <w:top w:val="single" w:sz="4" w:space="0" w:color="DBDDCC" w:themeColor="accent3" w:themeTint="66"/>
+        <w:left w:val="single" w:sz="4" w:space="0" w:color="DBDDCC" w:themeColor="accent3" w:themeTint="66"/>
+        <w:bottom w:val="single" w:sz="4" w:space="0" w:color="DBDDCC" w:themeColor="accent3" w:themeTint="66"/>
+        <w:right w:val="single" w:sz="4" w:space="0" w:color="DBDDCC" w:themeColor="accent3" w:themeTint="66"/>
+        <w:insideH w:val="single" w:sz="4" w:space="0" w:color="DBDDCC" w:themeColor="accent3" w:themeTint="66"/>
+        <w:insideV w:val="single" w:sz="4" w:space="0" w:color="DBDDCC" w:themeColor="accent3" w:themeTint="66"/>
       </w:tblBorders>
     </w:tblPr>
     <w:tblStylePr w:type="firstRow">
@@ -5822,7 +5474,7 @@
       <w:tblPr/>
       <w:tcPr>
         <w:tcBorders>
-          <w:bottom w:val="single" w:color="C8CCB3" w:themeColor="accent3" w:sz="12" w:space="0"/>
+          <w:bottom w:val="single" w:sz="12" w:space="0" w:color="A5AB81" w:themeColor="accent3"/>
         </w:tcBorders>
       </w:tcPr>
     </w:tblStylePr>
@@ -5834,7 +5486,7 @@
       <w:tblPr/>
       <w:tcPr>
         <w:tcBorders>
-          <w:top w:val="double" w:color="C8CCB3" w:themeColor="accent3" w:sz="2" w:space="0"/>
+          <w:top w:val="double" w:sz="2" w:space="0" w:color="A5AB81" w:themeColor="accent3"/>
         </w:tcBorders>
       </w:tcPr>
     </w:tblStylePr>
@@ -5843,32 +5495,27 @@
         <w:b/>
         <w:bCs/>
       </w:rPr>
-      <w:tblPr/>
     </w:tblStylePr>
     <w:tblStylePr w:type="lastCol">
       <w:rPr>
         <w:b/>
         <w:bCs/>
       </w:rPr>
-      <w:tblPr/>
     </w:tblStylePr>
   </w:style>
   <w:style w:type="table" w:styleId="TableauListe6Couleur-Accentuation2">
     <w:name w:val="List Table 6 Colorful Accent 2"/>
     <w:basedOn w:val="TableauNormal"/>
     <w:uiPriority w:val="51"/>
-    <w:pPr>
-      <w:spacing w:after="0" w:line="240" w:lineRule="auto"/>
-    </w:pPr>
     <w:rPr>
-      <w:color w:val="B85A22" w:themeColor="accent2" w:themeShade="bf"/>
+      <w:color w:val="B85A22" w:themeColor="accent2" w:themeShade="BF"/>
     </w:rPr>
     <w:tblPr>
       <w:tblStyleRowBandSize w:val="1"/>
       <w:tblStyleColBandSize w:val="1"/>
       <w:tblBorders>
-        <w:top w:val="single" w:color="DD8047" w:themeColor="accent2" w:sz="4" w:space="0"/>
-        <w:bottom w:val="single" w:color="DD8047" w:themeColor="accent2" w:sz="4" w:space="0"/>
+        <w:top w:val="single" w:sz="4" w:space="0" w:color="DD8047" w:themeColor="accent2"/>
+        <w:bottom w:val="single" w:sz="4" w:space="0" w:color="DD8047" w:themeColor="accent2"/>
       </w:tblBorders>
     </w:tblPr>
     <w:tblStylePr w:type="firstRow">
@@ -5879,7 +5526,7 @@
       <w:tblPr/>
       <w:tcPr>
         <w:tcBorders>
-          <w:bottom w:val="single" w:color="DD8047" w:themeColor="accent2" w:sz="4" w:space="0"/>
+          <w:bottom w:val="single" w:sz="4" w:space="0" w:color="DD8047" w:themeColor="accent2"/>
         </w:tcBorders>
       </w:tcPr>
     </w:tblStylePr>
@@ -5891,7 +5538,7 @@
       <w:tblPr/>
       <w:tcPr>
         <w:tcBorders>
-          <w:top w:val="double" w:color="DD8047" w:themeColor="accent2" w:sz="4" w:space="0"/>
+          <w:top w:val="double" w:sz="4" w:space="0" w:color="DD8047" w:themeColor="accent2"/>
         </w:tcBorders>
       </w:tcPr>
     </w:tblStylePr>
@@ -5900,14 +5547,12 @@
         <w:b/>
         <w:bCs/>
       </w:rPr>
-      <w:tblPr/>
     </w:tblStylePr>
     <w:tblStylePr w:type="lastCol">
       <w:rPr>
         <w:b/>
         <w:bCs/>
       </w:rPr>
-      <w:tblPr/>
     </w:tblStylePr>
     <w:tblStylePr w:type="band1Vert">
       <w:tblPr/>
@@ -5926,19 +5571,16 @@
     <w:name w:val="Grid Table 1 Light Accent 2"/>
     <w:basedOn w:val="TableauNormal"/>
     <w:uiPriority w:val="46"/>
-    <w:pPr>
-      <w:spacing w:after="0" w:line="240" w:lineRule="auto"/>
-    </w:pPr>
     <w:tblPr>
       <w:tblStyleRowBandSize w:val="1"/>
       <w:tblStyleColBandSize w:val="1"/>
       <w:tblBorders>
-        <w:top w:val="single" w:color="F1CBB5" w:themeColor="accent2" w:themeTint="66" w:sz="4" w:space="0"/>
-        <w:left w:val="single" w:color="F1CBB5" w:themeColor="accent2" w:themeTint="66" w:sz="4" w:space="0"/>
-        <w:bottom w:val="single" w:color="F1CBB5" w:themeColor="accent2" w:themeTint="66" w:sz="4" w:space="0"/>
-        <w:right w:val="single" w:color="F1CBB5" w:themeColor="accent2" w:themeTint="66" w:sz="4" w:space="0"/>
-        <w:insideH w:val="single" w:color="F1CBB5" w:themeColor="accent2" w:themeTint="66" w:sz="4" w:space="0"/>
-        <w:insideV w:val="single" w:color="F1CBB5" w:themeColor="accent2" w:themeTint="66" w:sz="4" w:space="0"/>
+        <w:top w:val="single" w:sz="4" w:space="0" w:color="F1CBB5" w:themeColor="accent2" w:themeTint="66"/>
+        <w:left w:val="single" w:sz="4" w:space="0" w:color="F1CBB5" w:themeColor="accent2" w:themeTint="66"/>
+        <w:bottom w:val="single" w:sz="4" w:space="0" w:color="F1CBB5" w:themeColor="accent2" w:themeTint="66"/>
+        <w:right w:val="single" w:sz="4" w:space="0" w:color="F1CBB5" w:themeColor="accent2" w:themeTint="66"/>
+        <w:insideH w:val="single" w:sz="4" w:space="0" w:color="F1CBB5" w:themeColor="accent2" w:themeTint="66"/>
+        <w:insideV w:val="single" w:sz="4" w:space="0" w:color="F1CBB5" w:themeColor="accent2" w:themeTint="66"/>
       </w:tblBorders>
     </w:tblPr>
     <w:tblStylePr w:type="firstRow">
@@ -5949,7 +5591,7 @@
       <w:tblPr/>
       <w:tcPr>
         <w:tcBorders>
-          <w:bottom w:val="single" w:color="EAB290" w:themeColor="accent2" w:sz="12" w:space="0"/>
+          <w:bottom w:val="single" w:sz="12" w:space="0" w:color="DD8047" w:themeColor="accent2"/>
         </w:tcBorders>
       </w:tcPr>
     </w:tblStylePr>
@@ -5961,7 +5603,7 @@
       <w:tblPr/>
       <w:tcPr>
         <w:tcBorders>
-          <w:top w:val="double" w:color="EAB290" w:themeColor="accent2" w:sz="2" w:space="0"/>
+          <w:top w:val="double" w:sz="2" w:space="0" w:color="DD8047" w:themeColor="accent2"/>
         </w:tcBorders>
       </w:tcPr>
     </w:tblStylePr>
@@ -5970,14 +5612,12 @@
         <w:b/>
         <w:bCs/>
       </w:rPr>
-      <w:tblPr/>
     </w:tblStylePr>
     <w:tblStylePr w:type="lastCol">
       <w:rPr>
         <w:b/>
         <w:bCs/>
       </w:rPr>
-      <w:tblPr/>
     </w:tblStylePr>
   </w:style>
 </w:styles>
@@ -6126,6 +5766,7 @@
   </w:compat>
   <w:rsids>
     <w:rsidRoot w:val="00A04101"/>
+    <w:rsid w:val="0034024E"/>
     <w:rsid w:val="003817B5"/>
     <w:rsid w:val="00597CDB"/>
     <w:rsid w:val="00A04101"/>
@@ -6827,7 +6468,7 @@
           </a:schemeClr>
         </a:solidFill>
         <a:blipFill rotWithShape="1">
-          <a:blip xmlns:r="http://schemas.openxmlformats.org/officeDocument/2006/relationships" r:embed="rId1">
+          <a:blip xmlns:r="http://schemas.openxmlformats.org/officeDocument/2006/relationships">
             <a:duotone>
               <a:schemeClr val="phClr">
                 <a:tint val="70000"/>
